--- a/MyWorks/Translate/The study of Beng Mealea heritage site for revising tentative list and preparing final official listing as an extension for the World Heritage site of Angkor_Chinese.docx
+++ b/MyWorks/Translate/The study of Beng Mealea heritage site for revising tentative list and preparing final official listing as an extension for the World Heritage site of Angkor_Chinese.docx
@@ -122,7 +122,7 @@
         <w:shd w:val="clear" w:color="auto" w:fill="auto"/>
         <w:spacing w:before="0" w:after="295"/>
         <w:rPr>
-          <w:rFonts w:eastAsia="宋体" w:hint="eastAsia"/>
+          <w:rFonts w:eastAsia="宋体"/>
           <w:lang w:eastAsia="zh-CN"/>
         </w:rPr>
       </w:pPr>
@@ -184,14 +184,7 @@
           <w:rFonts w:eastAsia="宋体" w:hint="eastAsia"/>
           <w:lang w:eastAsia="zh-CN"/>
         </w:rPr>
-        <w:t>的基本构架，提供一些有价值的建议以便开启提名流程。</w:t>
-      </w:r>
-      <w:r>
-        <w:rPr>
-          <w:rFonts w:eastAsia="宋体" w:hint="eastAsia"/>
-          <w:lang w:eastAsia="zh-CN"/>
-        </w:rPr>
-        <w:t>本文档由四部分组成，分别是</w:t>
+        <w:t>的基本构架，提供一些有价值的建议以便开启提名流程。本文档由四部分组成，分别是</w:t>
       </w:r>
       <w:proofErr w:type="gramStart"/>
       <w:r>
@@ -257,7 +250,7 @@
         <w:shd w:val="clear" w:color="auto" w:fill="auto"/>
         <w:spacing w:before="0" w:after="295"/>
         <w:rPr>
-          <w:rFonts w:eastAsia="宋体" w:hint="eastAsia"/>
+          <w:rFonts w:eastAsia="宋体"/>
           <w:b/>
           <w:sz w:val="28"/>
           <w:szCs w:val="28"/>
@@ -307,7 +300,7 @@
         <w:shd w:val="clear" w:color="auto" w:fill="auto"/>
         <w:spacing w:before="0" w:after="295"/>
         <w:rPr>
-          <w:rFonts w:eastAsia="宋体" w:hint="eastAsia"/>
+          <w:rFonts w:eastAsia="宋体"/>
           <w:b/>
           <w:lang w:eastAsia="zh-CN"/>
         </w:rPr>
@@ -328,7 +321,7 @@
         <w:spacing w:before="0" w:after="295"/>
         <w:ind w:firstLine="420"/>
         <w:rPr>
-          <w:rFonts w:eastAsiaTheme="minorEastAsia" w:hint="eastAsia"/>
+          <w:rFonts w:eastAsiaTheme="minorEastAsia"/>
           <w:vertAlign w:val="superscript"/>
           <w:lang w:eastAsia="zh-CN"/>
         </w:rPr>
@@ -845,7 +838,7 @@
         <w:shd w:val="clear" w:color="auto" w:fill="auto"/>
         <w:spacing w:before="0" w:after="295"/>
         <w:rPr>
-          <w:rFonts w:eastAsia="宋体" w:hint="eastAsia"/>
+          <w:rFonts w:eastAsia="宋体"/>
           <w:b/>
           <w:lang w:eastAsia="zh-CN"/>
         </w:rPr>
@@ -866,7 +859,7 @@
         <w:spacing w:before="0" w:after="295"/>
         <w:ind w:firstLine="420"/>
         <w:rPr>
-          <w:rFonts w:eastAsia="宋体" w:hint="eastAsia"/>
+          <w:rFonts w:eastAsia="宋体"/>
           <w:lang w:eastAsia="zh-CN"/>
         </w:rPr>
       </w:pPr>
@@ -875,21 +868,114 @@
           <w:rFonts w:eastAsia="宋体" w:hint="eastAsia"/>
           <w:lang w:eastAsia="zh-CN"/>
         </w:rPr>
+        <w:t>一个神秘，孤立和被遗忘的高棉寺庙，被一群葡萄和苔藓覆盖，寺庙的部分被丛林中的根和大树包围，大部分未恢复，处于被破坏的状态。</w:t>
+      </w:r>
+      <w:proofErr w:type="gramStart"/>
+      <w:r>
+        <w:rPr>
+          <w:rFonts w:eastAsia="宋体" w:hint="eastAsia"/>
+          <w:lang w:eastAsia="zh-CN"/>
+        </w:rPr>
         <w:t>崩密列</w:t>
       </w:r>
-      <w:r>
-        <w:rPr>
-          <w:rFonts w:eastAsia="宋体" w:hint="eastAsia"/>
-          <w:lang w:eastAsia="zh-CN"/>
-        </w:rPr>
-        <w:t>，高棉语意为</w:t>
-      </w:r>
-      <w:r>
-        <w:rPr>
-          <w:rFonts w:eastAsia="宋体" w:hint="eastAsia"/>
-          <w:lang w:eastAsia="zh-CN"/>
-        </w:rPr>
-        <w:t>莲花池。</w:t>
+      <w:proofErr w:type="gramEnd"/>
+      <w:r>
+        <w:rPr>
+          <w:rFonts w:eastAsia="宋体" w:hint="eastAsia"/>
+          <w:lang w:eastAsia="zh-CN"/>
+        </w:rPr>
+        <w:t>，高棉语中意为莲花池（图</w:t>
+      </w:r>
+      <w:r>
+        <w:rPr>
+          <w:rFonts w:eastAsia="宋体" w:hint="eastAsia"/>
+          <w:lang w:eastAsia="zh-CN"/>
+        </w:rPr>
+        <w:t>02</w:t>
+      </w:r>
+      <w:r>
+        <w:rPr>
+          <w:rFonts w:eastAsia="宋体" w:hint="eastAsia"/>
+          <w:lang w:eastAsia="zh-CN"/>
+        </w:rPr>
+        <w:t>）</w:t>
+      </w:r>
+      <w:r>
+        <w:rPr>
+          <w:rFonts w:eastAsia="宋体" w:hint="eastAsia"/>
+          <w:lang w:eastAsia="zh-CN"/>
+        </w:rPr>
+        <w:t>。</w:t>
+      </w:r>
+      <w:r>
+        <w:rPr>
+          <w:rFonts w:eastAsia="宋体" w:hint="eastAsia"/>
+          <w:lang w:eastAsia="zh-CN"/>
+        </w:rPr>
+        <w:t>被认为是吴哥中心以外的吴哥古代寺庙镇（</w:t>
+      </w:r>
+      <w:r>
+        <w:rPr>
+          <w:rFonts w:eastAsia="宋体"/>
+          <w:lang w:eastAsia="zh-CN"/>
+        </w:rPr>
+        <w:t>9</w:t>
+      </w:r>
+      <w:r>
+        <w:rPr>
+          <w:rFonts w:eastAsia="宋体"/>
+          <w:lang w:eastAsia="zh-CN"/>
+        </w:rPr>
+        <w:t>世</w:t>
+      </w:r>
+      <w:r>
+        <w:rPr>
+          <w:rFonts w:eastAsia="宋体" w:hint="eastAsia"/>
+          <w:lang w:eastAsia="zh-CN"/>
+        </w:rPr>
+        <w:t>纪</w:t>
+      </w:r>
+      <w:r>
+        <w:rPr>
+          <w:rFonts w:eastAsia="宋体"/>
+          <w:lang w:eastAsia="zh-CN"/>
+        </w:rPr>
+        <w:t>9</w:t>
+      </w:r>
+      <w:r>
+        <w:rPr>
+          <w:rFonts w:eastAsia="宋体"/>
+          <w:lang w:eastAsia="zh-CN"/>
+        </w:rPr>
+        <w:t>至</w:t>
+      </w:r>
+      <w:r>
+        <w:rPr>
+          <w:rFonts w:eastAsia="宋体"/>
+          <w:lang w:eastAsia="zh-CN"/>
+        </w:rPr>
+        <w:t>13</w:t>
+      </w:r>
+      <w:r>
+        <w:rPr>
+          <w:rFonts w:eastAsia="宋体"/>
+          <w:lang w:eastAsia="zh-CN"/>
+        </w:rPr>
+        <w:t>世</w:t>
+      </w:r>
+      <w:r>
+        <w:rPr>
+          <w:rFonts w:eastAsia="宋体" w:hint="eastAsia"/>
+          <w:lang w:eastAsia="zh-CN"/>
+        </w:rPr>
+        <w:t>纪的高棉古典时期）最重要的寺庙之一。</w:t>
+      </w:r>
+      <w:r>
+        <w:rPr>
+          <w:rFonts w:eastAsia="宋体" w:hint="eastAsia"/>
+          <w:lang w:eastAsia="zh-CN"/>
+        </w:rPr>
+        <w:t>它是</w:t>
       </w:r>
       <w:bookmarkStart w:id="1" w:name="_GoBack"/>
       <w:bookmarkEnd w:id="1"/>
@@ -899,52 +985,38 @@
         <w:pStyle w:val="2"/>
         <w:shd w:val="clear" w:color="auto" w:fill="auto"/>
         <w:spacing w:before="0" w:after="240"/>
+        <w:rPr>
+          <w:rStyle w:val="21"/>
+          <w:rFonts w:eastAsiaTheme="minorEastAsia" w:hint="eastAsia"/>
+          <w:i w:val="0"/>
+          <w:iCs w:val="0"/>
+          <w:lang w:eastAsia="zh-CN"/>
+        </w:rPr>
       </w:pPr>
       <w:r>
-        <w:t xml:space="preserve">A mystical, isolated and forgotten Khmer temple, covered by a bunch of vines and mosses, partly embraced by roots and big trees in the jungle with mostly un-restored and in a fairly ruined state, </w:t>
-      </w:r>
-      <w:proofErr w:type="spellStart"/>
-      <w:r>
-        <w:t>Beng</w:t>
-      </w:r>
-      <w:proofErr w:type="spellEnd"/>
-      <w:r>
-        <w:t xml:space="preserve"> </w:t>
-      </w:r>
-      <w:proofErr w:type="spellStart"/>
-      <w:r>
-        <w:t>Mealea</w:t>
-      </w:r>
-      <w:proofErr w:type="spellEnd"/>
-      <w:r>
-        <w:t xml:space="preserve"> literally means "lotus pond" (translated from the Khmer language) </w:t>
-      </w:r>
+        <w:rPr>
+          <w:rStyle w:val="21"/>
+          <w:rFonts w:eastAsiaTheme="minorEastAsia" w:hint="eastAsia"/>
+          <w:i w:val="0"/>
+          <w:iCs w:val="0"/>
+          <w:lang w:eastAsia="zh-CN"/>
+        </w:rPr>
+        <w:tab/>
+      </w:r>
+    </w:p>
+    <w:p>
+      <w:pPr>
+        <w:pStyle w:val="2"/>
+        <w:shd w:val="clear" w:color="auto" w:fill="auto"/>
+        <w:spacing w:before="0" w:after="240"/>
+      </w:pPr>
       <w:r>
         <w:rPr>
           <w:rStyle w:val="21"/>
           <w:i w:val="0"/>
           <w:iCs w:val="0"/>
         </w:rPr>
-        <w:t>(Figure 02)</w:t>
-      </w:r>
-      <w:r>
-        <w:t xml:space="preserve"> is considered to be one of the most significant temples in ancient temple-towns of the </w:t>
-      </w:r>
-      <w:proofErr w:type="spellStart"/>
-      <w:r>
-        <w:t>Angkorian</w:t>
-      </w:r>
-      <w:proofErr w:type="spellEnd"/>
-      <w:r>
-        <w:t xml:space="preserve"> period (Khmer classical age from 9 th-13th centuries) outside the center of Angkor. </w:t>
-      </w:r>
-      <w:r>
-        <w:rPr>
-          <w:rStyle w:val="21"/>
-          <w:i w:val="0"/>
-          <w:iCs w:val="0"/>
-        </w:rPr>
-        <w:t xml:space="preserve">(Figure 03) </w:t>
+        <w:t xml:space="preserve"> </w:t>
       </w:r>
       <w:r>
         <w:t xml:space="preserve">It was one of the Khmer monuments/buildings (e.g. Temple complexes, Temple </w:t>
@@ -1076,19 +1148,19 @@
       </w:r>
       <w:proofErr w:type="spellEnd"/>
       <w:r>
-        <w:t xml:space="preserve"> II (1113-1145/50 A.D.) - the </w:t>
+        <w:t xml:space="preserve"> II (1113-1145/50 A.D.) - the builder of Angkor </w:t>
+      </w:r>
+      <w:proofErr w:type="spellStart"/>
+      <w:r>
+        <w:t>Wat</w:t>
+      </w:r>
+      <w:proofErr w:type="spellEnd"/>
+      <w:r>
+        <w:t xml:space="preserve">. But also, some believe it built after </w:t>
       </w:r>
       <w:r>
         <w:lastRenderedPageBreak/>
-        <w:t xml:space="preserve">builder of Angkor </w:t>
-      </w:r>
-      <w:proofErr w:type="spellStart"/>
-      <w:r>
-        <w:t>Wat</w:t>
-      </w:r>
-      <w:proofErr w:type="spellEnd"/>
-      <w:r>
-        <w:t xml:space="preserve">. But also, some believe it built after Angkor </w:t>
+        <w:t xml:space="preserve">Angkor </w:t>
       </w:r>
       <w:proofErr w:type="spellStart"/>
       <w:r>
@@ -1268,7 +1340,7 @@
         <w:shd w:val="clear" w:color="auto" w:fill="auto"/>
         <w:spacing w:before="0" w:after="295"/>
         <w:rPr>
-          <w:rFonts w:eastAsia="宋体" w:hint="eastAsia"/>
+          <w:rFonts w:eastAsia="宋体"/>
           <w:b/>
           <w:lang w:eastAsia="zh-CN"/>
         </w:rPr>
@@ -1580,6 +1652,7 @@
   <w:style w:type="character" w:default="1" w:styleId="a0">
     <w:name w:val="Default Paragraph Font"/>
     <w:uiPriority w:val="1"/>
+    <w:semiHidden/>
     <w:unhideWhenUsed/>
   </w:style>
   <w:style w:type="table" w:default="1" w:styleId="a1">
@@ -1976,6 +2049,7 @@
   <w:style w:type="character" w:default="1" w:styleId="a0">
     <w:name w:val="Default Paragraph Font"/>
     <w:uiPriority w:val="1"/>
+    <w:semiHidden/>
     <w:unhideWhenUsed/>
   </w:style>
   <w:style w:type="table" w:default="1" w:styleId="a1">

--- a/MyWorks/Translate/The study of Beng Mealea heritage site for revising tentative list and preparing final official listing as an extension for the World Heritage site of Angkor_Chinese.docx
+++ b/MyWorks/Translate/The study of Beng Mealea heritage site for revising tentative list and preparing final official listing as an extension for the World Heritage site of Angkor_Chinese.docx
@@ -12,23 +12,7 @@
       </w:pPr>
       <w:bookmarkStart w:id="0" w:name="bookmark1"/>
       <w:r>
-        <w:t xml:space="preserve">The study of </w:t>
-      </w:r>
-      <w:proofErr w:type="spellStart"/>
-      <w:r>
-        <w:t>Beng</w:t>
-      </w:r>
-      <w:proofErr w:type="spellEnd"/>
-      <w:r>
-        <w:t xml:space="preserve"> </w:t>
-      </w:r>
-      <w:proofErr w:type="spellStart"/>
-      <w:r>
-        <w:t>Mealea</w:t>
-      </w:r>
-      <w:proofErr w:type="spellEnd"/>
-      <w:r>
-        <w:t xml:space="preserve"> heritage site for revising tentative list and preparing final official listing as an extension for the World Heritage site of Angkor</w:t>
+        <w:t>The study of Beng Mealea heritage site for revising tentative list and preparing final official listing as an extension for the World Heritage site of Angkor</w:t>
       </w:r>
       <w:bookmarkEnd w:id="0"/>
     </w:p>
@@ -65,35 +49,7 @@
         <w:rPr>
           <w:color w:val="FFC000" w:themeColor="accent4"/>
         </w:rPr>
-        <w:t xml:space="preserve">This report is a part of a primary study of </w:t>
-      </w:r>
-      <w:proofErr w:type="spellStart"/>
-      <w:r>
-        <w:rPr>
-          <w:color w:val="FFC000" w:themeColor="accent4"/>
-        </w:rPr>
-        <w:t>Beng</w:t>
-      </w:r>
-      <w:proofErr w:type="spellEnd"/>
-      <w:r>
-        <w:rPr>
-          <w:color w:val="FFC000" w:themeColor="accent4"/>
-        </w:rPr>
-        <w:t xml:space="preserve"> </w:t>
-      </w:r>
-      <w:proofErr w:type="spellStart"/>
-      <w:r>
-        <w:rPr>
-          <w:color w:val="FFC000" w:themeColor="accent4"/>
-        </w:rPr>
-        <w:t>Mealea</w:t>
-      </w:r>
-      <w:proofErr w:type="spellEnd"/>
-      <w:r>
-        <w:rPr>
-          <w:color w:val="FFC000" w:themeColor="accent4"/>
-        </w:rPr>
-        <w:t xml:space="preserve"> heritage site for revising tentative list and preparing final official listing as an extension for the World Heritage site of Angkor. </w:t>
+        <w:t xml:space="preserve">This report is a part of a primary study of Beng Mealea heritage site for revising tentative list and preparing final official listing as an extension for the World Heritage site of Angkor. </w:t>
       </w:r>
     </w:p>
     <w:p>
@@ -133,7 +89,6 @@
         </w:rPr>
         <w:t>本报告不是</w:t>
       </w:r>
-      <w:proofErr w:type="gramStart"/>
       <w:r>
         <w:rPr>
           <w:rFonts w:eastAsia="宋体" w:hint="eastAsia"/>
@@ -141,7 +96,6 @@
         </w:rPr>
         <w:t>崩密列</w:t>
       </w:r>
-      <w:proofErr w:type="gramEnd"/>
       <w:r>
         <w:rPr>
           <w:rFonts w:eastAsia="宋体" w:hint="eastAsia"/>
@@ -170,7 +124,6 @@
         </w:rPr>
         <w:t>的完全手册或者真实的文档，但该报告将会介绍关于</w:t>
       </w:r>
-      <w:proofErr w:type="gramStart"/>
       <w:r>
         <w:rPr>
           <w:rFonts w:eastAsia="宋体" w:hint="eastAsia"/>
@@ -178,7 +131,6 @@
         </w:rPr>
         <w:t>崩密列</w:t>
       </w:r>
-      <w:proofErr w:type="gramEnd"/>
       <w:r>
         <w:rPr>
           <w:rFonts w:eastAsia="宋体" w:hint="eastAsia"/>
@@ -186,7 +138,6 @@
         </w:rPr>
         <w:t>的基本构架，提供一些有价值的建议以便开启提名流程。本文档由四部分组成，分别是</w:t>
       </w:r>
-      <w:proofErr w:type="gramStart"/>
       <w:r>
         <w:rPr>
           <w:rFonts w:eastAsia="宋体" w:hint="eastAsia"/>
@@ -194,7 +145,6 @@
         </w:rPr>
         <w:t>崩密列</w:t>
       </w:r>
-      <w:proofErr w:type="gramEnd"/>
       <w:r>
         <w:rPr>
           <w:rFonts w:eastAsia="宋体" w:hint="eastAsia"/>
@@ -209,7 +159,6 @@
         </w:rPr>
         <w:t>世界遗产申报建议及一系列用于提升</w:t>
       </w:r>
-      <w:proofErr w:type="gramStart"/>
       <w:r>
         <w:rPr>
           <w:rFonts w:eastAsia="宋体" w:hint="eastAsia"/>
@@ -217,7 +166,6 @@
         </w:rPr>
         <w:t>崩密列</w:t>
       </w:r>
-      <w:proofErr w:type="gramEnd"/>
       <w:r>
         <w:rPr>
           <w:rFonts w:eastAsia="宋体" w:hint="eastAsia"/>
@@ -265,20 +213,8 @@
           <w:szCs w:val="28"/>
           <w:lang w:eastAsia="zh-CN"/>
         </w:rPr>
-        <w:t>关于</w:t>
-      </w:r>
-      <w:proofErr w:type="gramStart"/>
-      <w:r>
-        <w:rPr>
-          <w:rFonts w:eastAsia="宋体" w:hint="eastAsia"/>
-          <w:b/>
-          <w:sz w:val="28"/>
-          <w:szCs w:val="28"/>
-          <w:lang w:eastAsia="zh-CN"/>
-        </w:rPr>
-        <w:t>崩密列</w:t>
-      </w:r>
-      <w:proofErr w:type="gramEnd"/>
+        <w:t>关于崩密列</w:t>
+      </w:r>
       <w:r>
         <w:rPr>
           <w:rFonts w:eastAsia="宋体" w:hint="eastAsia"/>
@@ -326,7 +262,6 @@
           <w:lang w:eastAsia="zh-CN"/>
         </w:rPr>
       </w:pPr>
-      <w:proofErr w:type="gramStart"/>
       <w:r>
         <w:rPr>
           <w:rFonts w:eastAsia="宋体" w:hint="eastAsia"/>
@@ -339,15 +274,7 @@
           <w:rFonts w:eastAsia="宋体" w:hint="eastAsia"/>
           <w:lang w:eastAsia="zh-CN"/>
         </w:rPr>
-        <w:t>位</w:t>
-      </w:r>
-      <w:proofErr w:type="gramEnd"/>
-      <w:r>
-        <w:rPr>
-          <w:rFonts w:eastAsia="宋体" w:hint="eastAsia"/>
-          <w:lang w:eastAsia="zh-CN"/>
-        </w:rPr>
-        <w:t>于</w:t>
+        <w:t>位于</w:t>
       </w:r>
       <w:r>
         <w:rPr>
@@ -375,17 +302,8 @@
           <w:rFonts w:eastAsia="宋体" w:hint="eastAsia"/>
           <w:lang w:eastAsia="zh-CN"/>
         </w:rPr>
-        <w:t>在</w:t>
-      </w:r>
-      <w:proofErr w:type="gramStart"/>
-      <w:r>
-        <w:rPr>
-          <w:rFonts w:eastAsia="宋体" w:hint="eastAsia"/>
-          <w:lang w:eastAsia="zh-CN"/>
-        </w:rPr>
-        <w:t>通往贡开的</w:t>
-      </w:r>
-      <w:proofErr w:type="gramEnd"/>
+        <w:t>在通往贡开的</w:t>
+      </w:r>
       <w:r>
         <w:rPr>
           <w:rFonts w:eastAsia="宋体" w:hint="eastAsia"/>
@@ -426,23 +344,7 @@
           <w:rFonts w:eastAsia="宋体" w:hint="eastAsia"/>
           <w:lang w:eastAsia="zh-CN"/>
         </w:rPr>
-        <w:t>路程，距离</w:t>
-      </w:r>
-      <w:proofErr w:type="gramStart"/>
-      <w:r>
-        <w:rPr>
-          <w:rFonts w:eastAsia="宋体" w:hint="eastAsia"/>
-          <w:lang w:eastAsia="zh-CN"/>
-        </w:rPr>
-        <w:t>暹</w:t>
-      </w:r>
-      <w:proofErr w:type="gramEnd"/>
-      <w:r>
-        <w:rPr>
-          <w:rFonts w:eastAsia="宋体" w:hint="eastAsia"/>
-          <w:lang w:eastAsia="zh-CN"/>
-        </w:rPr>
-        <w:t>粒市</w:t>
+        <w:t>路程，距离暹粒市</w:t>
       </w:r>
       <w:r>
         <w:rPr>
@@ -465,7 +367,6 @@
         </w:rPr>
         <w:t>在地理上，</w:t>
       </w:r>
-      <w:proofErr w:type="gramStart"/>
       <w:r>
         <w:rPr>
           <w:rFonts w:eastAsia="宋体" w:hint="eastAsia"/>
@@ -478,15 +379,7 @@
           <w:rFonts w:eastAsia="宋体" w:hint="eastAsia"/>
           <w:lang w:eastAsia="zh-CN"/>
         </w:rPr>
-        <w:t>位</w:t>
-      </w:r>
-      <w:proofErr w:type="gramEnd"/>
-      <w:r>
-        <w:rPr>
-          <w:rFonts w:eastAsia="宋体" w:hint="eastAsia"/>
-          <w:lang w:eastAsia="zh-CN"/>
-        </w:rPr>
-        <w:t>于连接古高棉帝国</w:t>
+        <w:t>位于连接古高棉帝国</w:t>
       </w:r>
       <w:r>
         <w:rPr>
@@ -530,7 +423,6 @@
         </w:rPr>
         <w:t>主干线经由</w:t>
       </w:r>
-      <w:proofErr w:type="gramStart"/>
       <w:r>
         <w:rPr>
           <w:rFonts w:eastAsia="宋体" w:hint="eastAsia"/>
@@ -538,7 +430,6 @@
         </w:rPr>
         <w:t>崩密列</w:t>
       </w:r>
-      <w:proofErr w:type="gramEnd"/>
       <w:r>
         <w:rPr>
           <w:rFonts w:eastAsia="宋体" w:hint="eastAsia"/>
@@ -552,24 +443,14 @@
           <w:color w:val="FF0000"/>
           <w:lang w:eastAsia="zh-CN"/>
         </w:rPr>
-        <w:t xml:space="preserve">Kampong </w:t>
-      </w:r>
-      <w:proofErr w:type="spellStart"/>
-      <w:r>
-        <w:rPr>
-          <w:rFonts w:eastAsia="宋体"/>
+        <w:t>Kampong Savi</w:t>
+      </w:r>
+      <w:r>
+        <w:rPr>
+          <w:rFonts w:eastAsia="宋体" w:hint="eastAsia"/>
           <w:color w:val="FF0000"/>
           <w:lang w:eastAsia="zh-CN"/>
         </w:rPr>
-        <w:t>Savi</w:t>
-      </w:r>
-      <w:proofErr w:type="spellEnd"/>
-      <w:r>
-        <w:rPr>
-          <w:rFonts w:eastAsia="宋体" w:hint="eastAsia"/>
-          <w:color w:val="FF0000"/>
-          <w:lang w:eastAsia="zh-CN"/>
-        </w:rPr>
         <w:t>的</w:t>
       </w:r>
       <w:r>
@@ -612,15 +493,7 @@
           <w:rFonts w:eastAsia="宋体" w:hint="eastAsia"/>
           <w:lang w:eastAsia="zh-CN"/>
         </w:rPr>
-        <w:t>东的道路经由</w:t>
-      </w:r>
-      <w:proofErr w:type="gramStart"/>
-      <w:r>
-        <w:rPr>
-          <w:rFonts w:eastAsia="宋体" w:hint="eastAsia"/>
-          <w:lang w:eastAsia="zh-CN"/>
-        </w:rPr>
-        <w:t>贡开连接</w:t>
+        <w:t>东的道路经由贡开连接</w:t>
       </w:r>
       <w:r>
         <w:rPr>
@@ -634,15 +507,7 @@
           <w:rFonts w:eastAsia="宋体" w:hint="eastAsia"/>
           <w:lang w:eastAsia="zh-CN"/>
         </w:rPr>
-        <w:t>至</w:t>
-      </w:r>
-      <w:proofErr w:type="gramEnd"/>
-      <w:r>
-        <w:rPr>
-          <w:rFonts w:eastAsia="宋体" w:hint="eastAsia"/>
-          <w:lang w:eastAsia="zh-CN"/>
-        </w:rPr>
-        <w:t>瓦普寺，路程</w:t>
+        <w:t>至瓦普寺，路程</w:t>
       </w:r>
       <w:r>
         <w:rPr>
@@ -672,7 +537,6 @@
         </w:rPr>
         <w:t>西的道路连接</w:t>
       </w:r>
-      <w:proofErr w:type="gramStart"/>
       <w:r>
         <w:rPr>
           <w:rFonts w:eastAsia="宋体" w:hint="eastAsia"/>
@@ -685,15 +549,7 @@
           <w:rFonts w:eastAsia="宋体" w:hint="eastAsia"/>
           <w:lang w:eastAsia="zh-CN"/>
         </w:rPr>
-        <w:t>至洞</w:t>
-      </w:r>
-      <w:proofErr w:type="gramEnd"/>
-      <w:r>
-        <w:rPr>
-          <w:rFonts w:eastAsia="宋体" w:hint="eastAsia"/>
-          <w:lang w:eastAsia="zh-CN"/>
-        </w:rPr>
-        <w:t>里萨</w:t>
+        <w:t>至洞里萨</w:t>
       </w:r>
       <w:r>
         <w:rPr>
@@ -780,7 +636,6 @@
         </w:rPr>
         <w:t>，可能与主要采石场的石头运送相关。</w:t>
       </w:r>
-      <w:proofErr w:type="gramStart"/>
       <w:r>
         <w:rPr>
           <w:rFonts w:eastAsia="宋体" w:hint="eastAsia"/>
@@ -788,7 +643,6 @@
         </w:rPr>
         <w:t>崩密列</w:t>
       </w:r>
-      <w:proofErr w:type="gramEnd"/>
       <w:r>
         <w:rPr>
           <w:rFonts w:eastAsia="宋体" w:hint="eastAsia"/>
@@ -859,39 +713,121 @@
         <w:spacing w:before="0" w:after="295"/>
         <w:ind w:firstLine="420"/>
         <w:rPr>
+          <w:rFonts w:eastAsia="宋体" w:hint="eastAsia"/>
+          <w:lang w:eastAsia="zh-CN"/>
+        </w:rPr>
+      </w:pPr>
+      <w:r>
+        <w:rPr>
+          <w:rFonts w:eastAsia="宋体" w:hint="eastAsia"/>
+          <w:lang w:eastAsia="zh-CN"/>
+        </w:rPr>
+        <w:t>一个神秘，孤立和被遗忘的高棉寺庙，被一群葡萄和苔藓覆盖，寺庙的部分被丛林中的根和大树包围，大部分未恢复，处于被破坏的状态。崩密列，高棉语中意为莲花池（图</w:t>
+      </w:r>
+      <w:r>
+        <w:rPr>
+          <w:rFonts w:eastAsia="宋体" w:hint="eastAsia"/>
+          <w:lang w:eastAsia="zh-CN"/>
+        </w:rPr>
+        <w:t>02</w:t>
+      </w:r>
+      <w:r>
+        <w:rPr>
+          <w:rFonts w:eastAsia="宋体" w:hint="eastAsia"/>
+          <w:lang w:eastAsia="zh-CN"/>
+        </w:rPr>
+        <w:t>）。</w:t>
+      </w:r>
+      <w:r>
+        <w:rPr>
+          <w:rFonts w:eastAsia="宋体" w:hint="eastAsia"/>
+          <w:lang w:eastAsia="zh-CN"/>
+        </w:rPr>
+        <w:t>被认为是吴哥中心以外的吴哥古代寺庙镇（</w:t>
+      </w:r>
+      <w:r>
+        <w:rPr>
           <w:rFonts w:eastAsia="宋体"/>
           <w:lang w:eastAsia="zh-CN"/>
         </w:rPr>
-      </w:pPr>
-      <w:r>
-        <w:rPr>
-          <w:rFonts w:eastAsia="宋体" w:hint="eastAsia"/>
-          <w:lang w:eastAsia="zh-CN"/>
-        </w:rPr>
-        <w:t>一个神秘，孤立和被遗忘的高棉寺庙，被一群葡萄和苔藓覆盖，寺庙的部分被丛林中的根和大树包围，大部分未恢复，处于被破坏的状态。</w:t>
-      </w:r>
-      <w:proofErr w:type="gramStart"/>
-      <w:r>
-        <w:rPr>
-          <w:rFonts w:eastAsia="宋体" w:hint="eastAsia"/>
-          <w:lang w:eastAsia="zh-CN"/>
-        </w:rPr>
-        <w:t>崩密列</w:t>
-      </w:r>
-      <w:proofErr w:type="gramEnd"/>
-      <w:r>
-        <w:rPr>
-          <w:rFonts w:eastAsia="宋体" w:hint="eastAsia"/>
-          <w:lang w:eastAsia="zh-CN"/>
-        </w:rPr>
-        <w:t>，高棉语中意为莲花池（图</w:t>
-      </w:r>
-      <w:r>
-        <w:rPr>
-          <w:rFonts w:eastAsia="宋体" w:hint="eastAsia"/>
-          <w:lang w:eastAsia="zh-CN"/>
-        </w:rPr>
-        <w:t>02</w:t>
+        <w:t>9</w:t>
+      </w:r>
+      <w:r>
+        <w:rPr>
+          <w:rFonts w:eastAsia="宋体"/>
+          <w:lang w:eastAsia="zh-CN"/>
+        </w:rPr>
+        <w:t>世</w:t>
+      </w:r>
+      <w:r>
+        <w:rPr>
+          <w:rFonts w:eastAsia="宋体" w:hint="eastAsia"/>
+          <w:lang w:eastAsia="zh-CN"/>
+        </w:rPr>
+        <w:t>纪</w:t>
+      </w:r>
+      <w:r>
+        <w:rPr>
+          <w:rFonts w:eastAsia="宋体"/>
+          <w:lang w:eastAsia="zh-CN"/>
+        </w:rPr>
+        <w:t>9</w:t>
+      </w:r>
+      <w:r>
+        <w:rPr>
+          <w:rFonts w:eastAsia="宋体"/>
+          <w:lang w:eastAsia="zh-CN"/>
+        </w:rPr>
+        <w:t>至</w:t>
+      </w:r>
+      <w:r>
+        <w:rPr>
+          <w:rFonts w:eastAsia="宋体"/>
+          <w:lang w:eastAsia="zh-CN"/>
+        </w:rPr>
+        <w:t>13</w:t>
+      </w:r>
+      <w:r>
+        <w:rPr>
+          <w:rFonts w:eastAsia="宋体"/>
+          <w:lang w:eastAsia="zh-CN"/>
+        </w:rPr>
+        <w:t>世</w:t>
+      </w:r>
+      <w:r>
+        <w:rPr>
+          <w:rFonts w:eastAsia="宋体" w:hint="eastAsia"/>
+          <w:lang w:eastAsia="zh-CN"/>
+        </w:rPr>
+        <w:t>纪的高棉古典时期）最重要的寺庙之一。</w:t>
+      </w:r>
+      <w:r>
+        <w:rPr>
+          <w:rFonts w:eastAsia="宋体" w:hint="eastAsia"/>
+          <w:lang w:eastAsia="zh-CN"/>
+        </w:rPr>
+        <w:t>它是</w:t>
+      </w:r>
+      <w:r>
+        <w:rPr>
+          <w:rFonts w:eastAsia="宋体" w:hint="eastAsia"/>
+          <w:lang w:eastAsia="zh-CN"/>
+        </w:rPr>
+        <w:t>位于东皇家大道</w:t>
+      </w:r>
+      <w:r>
+        <w:rPr>
+          <w:rFonts w:eastAsia="宋体" w:hint="eastAsia"/>
+          <w:lang w:eastAsia="zh-CN"/>
+        </w:rPr>
+        <w:t>（图</w:t>
+      </w:r>
+      <w:r>
+        <w:rPr>
+          <w:rFonts w:eastAsia="宋体" w:hint="eastAsia"/>
+          <w:lang w:eastAsia="zh-CN"/>
+        </w:rPr>
+        <w:t>04</w:t>
       </w:r>
       <w:r>
         <w:rPr>
@@ -905,196 +841,63 @@
           <w:rFonts w:eastAsia="宋体" w:hint="eastAsia"/>
           <w:lang w:eastAsia="zh-CN"/>
         </w:rPr>
-        <w:t>。</w:t>
-      </w:r>
-      <w:r>
-        <w:rPr>
-          <w:rFonts w:eastAsia="宋体" w:hint="eastAsia"/>
-          <w:lang w:eastAsia="zh-CN"/>
-        </w:rPr>
-        <w:t>被认为是吴哥中心以外的吴哥古代寺庙镇（</w:t>
-      </w:r>
-      <w:r>
-        <w:rPr>
-          <w:rFonts w:eastAsia="宋体"/>
-          <w:lang w:eastAsia="zh-CN"/>
-        </w:rPr>
-        <w:t>9</w:t>
-      </w:r>
-      <w:r>
-        <w:rPr>
-          <w:rFonts w:eastAsia="宋体"/>
-          <w:lang w:eastAsia="zh-CN"/>
-        </w:rPr>
-        <w:t>世</w:t>
-      </w:r>
-      <w:r>
-        <w:rPr>
-          <w:rFonts w:eastAsia="宋体" w:hint="eastAsia"/>
-          <w:lang w:eastAsia="zh-CN"/>
-        </w:rPr>
-        <w:t>纪</w:t>
-      </w:r>
-      <w:r>
-        <w:rPr>
-          <w:rFonts w:eastAsia="宋体"/>
-          <w:lang w:eastAsia="zh-CN"/>
-        </w:rPr>
-        <w:t>9</w:t>
-      </w:r>
-      <w:r>
-        <w:rPr>
-          <w:rFonts w:eastAsia="宋体"/>
-          <w:lang w:eastAsia="zh-CN"/>
-        </w:rPr>
-        <w:t>至</w:t>
-      </w:r>
-      <w:r>
-        <w:rPr>
-          <w:rFonts w:eastAsia="宋体"/>
-          <w:lang w:eastAsia="zh-CN"/>
-        </w:rPr>
-        <w:t>13</w:t>
-      </w:r>
-      <w:r>
-        <w:rPr>
-          <w:rFonts w:eastAsia="宋体"/>
-          <w:lang w:eastAsia="zh-CN"/>
-        </w:rPr>
-        <w:t>世</w:t>
-      </w:r>
-      <w:r>
-        <w:rPr>
-          <w:rFonts w:eastAsia="宋体" w:hint="eastAsia"/>
-          <w:lang w:eastAsia="zh-CN"/>
-        </w:rPr>
-        <w:t>纪的高棉古典时期）最重要的寺庙之一。</w:t>
-      </w:r>
-      <w:r>
-        <w:rPr>
-          <w:rFonts w:eastAsia="宋体" w:hint="eastAsia"/>
-          <w:lang w:eastAsia="zh-CN"/>
-        </w:rPr>
-        <w:t>它是</w:t>
-      </w:r>
-      <w:bookmarkStart w:id="1" w:name="_GoBack"/>
-      <w:bookmarkEnd w:id="1"/>
-    </w:p>
-    <w:p>
-      <w:pPr>
-        <w:pStyle w:val="2"/>
-        <w:shd w:val="clear" w:color="auto" w:fill="auto"/>
-        <w:spacing w:before="0" w:after="240"/>
-        <w:rPr>
-          <w:rStyle w:val="21"/>
-          <w:rFonts w:eastAsiaTheme="minorEastAsia" w:hint="eastAsia"/>
-          <w:i w:val="0"/>
-          <w:iCs w:val="0"/>
-          <w:lang w:eastAsia="zh-CN"/>
-        </w:rPr>
-      </w:pPr>
-      <w:r>
-        <w:rPr>
-          <w:rStyle w:val="21"/>
-          <w:rFonts w:eastAsiaTheme="minorEastAsia" w:hint="eastAsia"/>
-          <w:i w:val="0"/>
-          <w:iCs w:val="0"/>
-          <w:lang w:eastAsia="zh-CN"/>
-        </w:rPr>
-        <w:tab/>
-      </w:r>
-    </w:p>
-    <w:p>
-      <w:pPr>
-        <w:pStyle w:val="2"/>
-        <w:shd w:val="clear" w:color="auto" w:fill="auto"/>
-        <w:spacing w:before="0" w:after="240"/>
-      </w:pPr>
-      <w:r>
-        <w:rPr>
-          <w:rStyle w:val="21"/>
-          <w:i w:val="0"/>
-          <w:iCs w:val="0"/>
-        </w:rPr>
-        <w:t xml:space="preserve"> </w:t>
-      </w:r>
-      <w:r>
-        <w:t xml:space="preserve">It was one of the Khmer monuments/buildings (e.g. Temple complexes, Temple </w:t>
-      </w:r>
-      <w:proofErr w:type="spellStart"/>
-      <w:r>
-        <w:t>d’etapes</w:t>
-      </w:r>
-      <w:proofErr w:type="spellEnd"/>
-      <w:r>
-        <w:t xml:space="preserve">, Fire Shrines, bridges) located along the East Royal Road </w:t>
-      </w:r>
-      <w:r>
-        <w:rPr>
-          <w:rStyle w:val="21"/>
-          <w:i w:val="0"/>
-          <w:iCs w:val="0"/>
-        </w:rPr>
-        <w:t>(Figure 04),</w:t>
-      </w:r>
-      <w:r>
-        <w:t xml:space="preserve"> which the Temples </w:t>
-      </w:r>
-      <w:proofErr w:type="spellStart"/>
-      <w:r>
-        <w:t>d’etapes</w:t>
-      </w:r>
-      <w:proofErr w:type="spellEnd"/>
-      <w:r>
-        <w:t xml:space="preserve"> and Fire Shrines are located approximately every 15 km between </w:t>
-      </w:r>
-      <w:proofErr w:type="spellStart"/>
-      <w:r>
-        <w:t>Beng</w:t>
-      </w:r>
-      <w:proofErr w:type="spellEnd"/>
-      <w:r>
-        <w:t xml:space="preserve"> </w:t>
-      </w:r>
-      <w:proofErr w:type="spellStart"/>
-      <w:r>
-        <w:t>Mealea</w:t>
-      </w:r>
-      <w:proofErr w:type="spellEnd"/>
-      <w:r>
-        <w:t xml:space="preserve"> and </w:t>
-      </w:r>
-      <w:proofErr w:type="spellStart"/>
-      <w:r>
-        <w:t>Preah</w:t>
-      </w:r>
-      <w:proofErr w:type="spellEnd"/>
-      <w:r>
-        <w:t xml:space="preserve"> Khan of </w:t>
-      </w:r>
-      <w:proofErr w:type="spellStart"/>
-      <w:r>
-        <w:t>Kompong</w:t>
-      </w:r>
-      <w:proofErr w:type="spellEnd"/>
-      <w:r>
-        <w:t xml:space="preserve"> </w:t>
-      </w:r>
-      <w:proofErr w:type="spellStart"/>
-      <w:r>
-        <w:t>Svay</w:t>
-      </w:r>
-      <w:proofErr w:type="spellEnd"/>
-      <w:r>
-        <w:t xml:space="preserve"> </w:t>
-      </w:r>
-      <w:r>
-        <w:rPr>
-          <w:rStyle w:val="21"/>
-          <w:i w:val="0"/>
-          <w:iCs w:val="0"/>
-        </w:rPr>
-        <w:t>(Figure 05).</w:t>
+        <w:t>上的一座典型的高棉建筑</w:t>
+      </w:r>
+      <w:r>
+        <w:rPr>
+          <w:rFonts w:eastAsia="宋体" w:hint="eastAsia"/>
+          <w:lang w:eastAsia="zh-CN"/>
+        </w:rPr>
+        <w:t>/</w:t>
+      </w:r>
+      <w:r>
+        <w:rPr>
+          <w:rFonts w:eastAsia="宋体" w:hint="eastAsia"/>
+          <w:lang w:eastAsia="zh-CN"/>
+        </w:rPr>
+        <w:t>遗迹，这些建筑</w:t>
+      </w:r>
+      <w:r>
+        <w:rPr>
+          <w:rFonts w:eastAsia="宋体" w:hint="eastAsia"/>
+          <w:lang w:eastAsia="zh-CN"/>
+        </w:rPr>
+        <w:t>/</w:t>
+      </w:r>
+      <w:r>
+        <w:rPr>
+          <w:rFonts w:eastAsia="宋体" w:hint="eastAsia"/>
+          <w:lang w:eastAsia="zh-CN"/>
+        </w:rPr>
+        <w:t>遗迹包括有寺庙复合体，圣殿，火神庙，桥梁。在崩密列至斯威部落的圣剑寺的东皇家大道上，以每</w:t>
+      </w:r>
+      <w:r>
+        <w:rPr>
+          <w:rFonts w:eastAsia="宋体" w:hint="eastAsia"/>
+          <w:lang w:eastAsia="zh-CN"/>
+        </w:rPr>
+        <w:t>15</w:t>
+      </w:r>
+      <w:r>
+        <w:rPr>
+          <w:rFonts w:eastAsia="宋体" w:hint="eastAsia"/>
+          <w:lang w:eastAsia="zh-CN"/>
+        </w:rPr>
+        <w:t>公里的间距分布着圣殿和火神庙（图</w:t>
+      </w:r>
+      <w:r>
+        <w:rPr>
+          <w:rFonts w:eastAsia="宋体" w:hint="eastAsia"/>
+          <w:lang w:eastAsia="zh-CN"/>
+        </w:rPr>
+        <w:t>05</w:t>
+      </w:r>
+      <w:r>
+        <w:rPr>
+          <w:rFonts w:eastAsia="宋体" w:hint="eastAsia"/>
+          <w:lang w:eastAsia="zh-CN"/>
+        </w:rPr>
+        <w:t>）</w:t>
       </w:r>
       <w:r>
         <w:rPr>
@@ -1102,249 +905,366 @@
           <w:i w:val="0"/>
           <w:iCs w:val="0"/>
           <w:vertAlign w:val="superscript"/>
+          <w:lang w:eastAsia="zh-CN"/>
         </w:rPr>
         <w:t>5</w:t>
       </w:r>
       <w:r>
-        <w:t xml:space="preserve"> Since no inscriptions have been found here and no other that mention it, the builder and the purpose for building this holy complex are still unknown.</w:t>
+        <w:rPr>
+          <w:rFonts w:eastAsia="宋体" w:hint="eastAsia"/>
+          <w:lang w:eastAsia="zh-CN"/>
+        </w:rPr>
+        <w:t>。</w:t>
+      </w:r>
+      <w:r>
+        <w:rPr>
+          <w:rFonts w:eastAsia="宋体" w:hint="eastAsia"/>
+          <w:lang w:eastAsia="zh-CN"/>
+        </w:rPr>
+        <w:t>因为没有对应的铭文，也未被在其它地方所提及，所以建造这个神圣且复杂的建筑目的并不为人所知</w:t>
       </w:r>
       <w:r>
         <w:rPr>
           <w:vertAlign w:val="superscript"/>
-        </w:rPr>
-        <w:t xml:space="preserve">6 </w:t>
-      </w:r>
-      <w:r>
-        <w:t>However, with several comparative studies on art, architecture and decoration style by experts</w:t>
+          <w:lang w:eastAsia="zh-CN"/>
+        </w:rPr>
+        <w:t>6</w:t>
+      </w:r>
+      <w:r>
+        <w:rPr>
+          <w:rFonts w:eastAsia="宋体" w:hint="eastAsia"/>
+          <w:lang w:eastAsia="zh-CN"/>
+        </w:rPr>
+        <w:t>。然而，通过专家对比研究其艺术风格，建筑结构与装饰风格推断它大概建于</w:t>
+      </w:r>
+      <w:r>
+        <w:rPr>
+          <w:rFonts w:eastAsia="宋体" w:hint="eastAsia"/>
+          <w:lang w:eastAsia="zh-CN"/>
+        </w:rPr>
+        <w:t>12</w:t>
+      </w:r>
+      <w:r>
+        <w:rPr>
+          <w:rFonts w:eastAsia="宋体" w:hint="eastAsia"/>
+          <w:lang w:eastAsia="zh-CN"/>
+        </w:rPr>
+        <w:t>世纪中期</w:t>
       </w:r>
       <w:r>
         <w:rPr>
           <w:vertAlign w:val="superscript"/>
+          <w:lang w:eastAsia="zh-CN"/>
         </w:rPr>
         <w:t>7</w:t>
       </w:r>
       <w:r>
-        <w:t>, the assumption tend to accept that it was built around middle of the 12</w:t>
+        <w:rPr>
+          <w:rFonts w:eastAsia="宋体" w:hint="eastAsia"/>
+          <w:lang w:eastAsia="zh-CN"/>
+        </w:rPr>
+        <w:t>，苏耶跋摩二世统治时期（</w:t>
+      </w:r>
+      <w:r>
+        <w:rPr>
+          <w:rFonts w:eastAsia="宋体" w:hint="eastAsia"/>
+          <w:lang w:eastAsia="zh-CN"/>
+        </w:rPr>
+        <w:t>1113-1145/50 A.D.,</w:t>
+      </w:r>
+      <w:r>
+        <w:rPr>
+          <w:rFonts w:eastAsia="宋体" w:hint="eastAsia"/>
+          <w:lang w:eastAsia="zh-CN"/>
+        </w:rPr>
+        <w:t>吴哥窟的建立者</w:t>
+      </w:r>
+      <w:r>
+        <w:rPr>
+          <w:rFonts w:eastAsia="宋体" w:hint="eastAsia"/>
+          <w:lang w:eastAsia="zh-CN"/>
+        </w:rPr>
+        <w:t>）。</w:t>
+      </w:r>
+      <w:r>
+        <w:rPr>
+          <w:rFonts w:eastAsia="宋体" w:hint="eastAsia"/>
+          <w:lang w:eastAsia="zh-CN"/>
+        </w:rPr>
+        <w:t>然而，也有人认为它成</w:t>
+      </w:r>
+      <w:r>
+        <w:rPr>
+          <w:rFonts w:eastAsia="宋体" w:hint="eastAsia"/>
+          <w:lang w:eastAsia="zh-CN"/>
+        </w:rPr>
+        <w:t>于吴哥窟之后</w:t>
+      </w:r>
+      <w:r>
+        <w:rPr>
+          <w:rFonts w:eastAsia="宋体" w:hint="eastAsia"/>
+          <w:lang w:eastAsia="zh-CN"/>
+        </w:rPr>
+        <w:t>，建于</w:t>
+      </w:r>
+      <w:r>
+        <w:rPr>
+          <w:rFonts w:eastAsia="宋体" w:hint="eastAsia"/>
+          <w:lang w:eastAsia="zh-CN"/>
+        </w:rPr>
+        <w:t>达烂因陀罗跋摩二世</w:t>
+      </w:r>
+      <w:r>
+        <w:rPr>
+          <w:rFonts w:eastAsia="宋体" w:hint="eastAsia"/>
+          <w:lang w:eastAsia="zh-CN"/>
+        </w:rPr>
+        <w:t>统治时期（</w:t>
+      </w:r>
+      <w:r>
+        <w:rPr>
+          <w:rFonts w:eastAsia="宋体" w:hint="eastAsia"/>
+          <w:lang w:eastAsia="zh-CN"/>
+        </w:rPr>
+        <w:t>1150-</w:t>
+      </w:r>
+      <w:r>
+        <w:rPr>
+          <w:rFonts w:eastAsia="宋体" w:hint="eastAsia"/>
+          <w:lang w:eastAsia="zh-CN"/>
+        </w:rPr>
+        <w:t>？</w:t>
+      </w:r>
+      <w:r>
+        <w:rPr>
+          <w:rFonts w:eastAsia="宋体" w:hint="eastAsia"/>
+          <w:lang w:eastAsia="zh-CN"/>
+        </w:rPr>
+        <w:t>A.D.</w:t>
+      </w:r>
+      <w:r>
+        <w:rPr>
+          <w:rFonts w:eastAsia="宋体" w:hint="eastAsia"/>
+          <w:lang w:eastAsia="zh-CN"/>
+        </w:rPr>
+        <w:t>，斯威部落的圣剑寺的建立者）。</w:t>
+      </w:r>
+      <w:r>
+        <w:rPr>
+          <w:rFonts w:eastAsia="宋体" w:hint="eastAsia"/>
+          <w:lang w:eastAsia="zh-CN"/>
+        </w:rPr>
+        <w:t>达烂因陀罗跋摩二世</w:t>
+      </w:r>
+      <w:r>
+        <w:rPr>
+          <w:rFonts w:eastAsia="宋体" w:hint="eastAsia"/>
+          <w:lang w:eastAsia="zh-CN"/>
+        </w:rPr>
+        <w:t>是</w:t>
+      </w:r>
+      <w:r>
+        <w:rPr>
+          <w:rFonts w:eastAsia="宋体" w:hint="eastAsia"/>
+          <w:lang w:eastAsia="zh-CN"/>
+        </w:rPr>
+        <w:t>阇耶跋摩七世</w:t>
+      </w:r>
+      <w:r>
+        <w:rPr>
+          <w:rFonts w:eastAsia="宋体" w:hint="eastAsia"/>
+          <w:lang w:eastAsia="zh-CN"/>
+        </w:rPr>
+        <w:t>（</w:t>
+      </w:r>
+      <w:r>
+        <w:rPr>
+          <w:rFonts w:eastAsia="宋体" w:hint="eastAsia"/>
+          <w:lang w:eastAsia="zh-CN"/>
+        </w:rPr>
+        <w:t>1118-1218/20 A.D.</w:t>
+      </w:r>
+      <w:r>
+        <w:rPr>
+          <w:rFonts w:eastAsia="宋体" w:hint="eastAsia"/>
+          <w:lang w:eastAsia="zh-CN"/>
+        </w:rPr>
+        <w:t>）的父亲。</w:t>
+      </w:r>
+      <w:r>
+        <w:rPr>
+          <w:rFonts w:eastAsia="宋体" w:hint="eastAsia"/>
+          <w:lang w:eastAsia="zh-CN"/>
+        </w:rPr>
+        <w:t>阇耶跋摩七世</w:t>
+      </w:r>
+      <w:r>
+        <w:rPr>
+          <w:rFonts w:eastAsia="宋体" w:hint="eastAsia"/>
+          <w:lang w:eastAsia="zh-CN"/>
+        </w:rPr>
+        <w:t>是伟大的高棉寺庙的建立者，包括有</w:t>
+      </w:r>
+      <w:r>
+        <w:rPr>
+          <w:rFonts w:eastAsia="宋体" w:hint="eastAsia"/>
+          <w:lang w:eastAsia="zh-CN"/>
+        </w:rPr>
+        <w:t>Tha Phrom</w:t>
+      </w:r>
+      <w:r>
+        <w:rPr>
+          <w:rFonts w:eastAsia="宋体" w:hint="eastAsia"/>
+          <w:color w:val="FF0000"/>
+          <w:lang w:eastAsia="zh-CN"/>
+        </w:rPr>
+        <w:t>（寺</w:t>
+      </w:r>
+      <w:r>
+        <w:rPr>
+          <w:rFonts w:eastAsia="宋体" w:hint="eastAsia"/>
+          <w:color w:val="FF0000"/>
+          <w:lang w:eastAsia="zh-CN"/>
+        </w:rPr>
+        <w:t>院</w:t>
+      </w:r>
+      <w:r>
+        <w:rPr>
+          <w:rFonts w:eastAsia="宋体" w:hint="eastAsia"/>
+          <w:color w:val="FF0000"/>
+          <w:lang w:eastAsia="zh-CN"/>
+        </w:rPr>
+        <w:t>名称）</w:t>
+      </w:r>
+      <w:r>
+        <w:rPr>
+          <w:rFonts w:eastAsia="宋体" w:hint="eastAsia"/>
+          <w:lang w:eastAsia="zh-CN"/>
+        </w:rPr>
+        <w:t>，圣剑寺，</w:t>
+      </w:r>
+      <w:r>
+        <w:rPr>
+          <w:rFonts w:eastAsia="宋体" w:hint="eastAsia"/>
+          <w:lang w:eastAsia="zh-CN"/>
+        </w:rPr>
+        <w:t>卜迭色玛寺</w:t>
+      </w:r>
+      <w:r>
+        <w:rPr>
+          <w:rFonts w:eastAsia="宋体" w:hint="eastAsia"/>
+          <w:lang w:eastAsia="zh-CN"/>
+        </w:rPr>
+        <w:t>和巴戎寺</w:t>
       </w:r>
       <w:r>
         <w:rPr>
           <w:vertAlign w:val="superscript"/>
-        </w:rPr>
-        <w:t>th</w:t>
-      </w:r>
-      <w:r>
-        <w:t xml:space="preserve"> century, in the reign of</w:t>
-      </w:r>
-      <w:r>
-        <w:rPr>
-          <w:rFonts w:eastAsia="宋体" w:hint="eastAsia"/>
-          <w:lang w:eastAsia="zh-CN"/>
-        </w:rPr>
-        <w:t xml:space="preserve"> </w:t>
-      </w:r>
-      <w:proofErr w:type="spellStart"/>
-      <w:r>
-        <w:t>Suryavarman</w:t>
-      </w:r>
-      <w:proofErr w:type="spellEnd"/>
-      <w:r>
-        <w:t xml:space="preserve"> II (1113-1145/50 A.D.) - the builder of Angkor </w:t>
-      </w:r>
-      <w:proofErr w:type="spellStart"/>
-      <w:r>
-        <w:t>Wat</w:t>
-      </w:r>
-      <w:proofErr w:type="spellEnd"/>
-      <w:r>
-        <w:t xml:space="preserve">. But also, some believe it built after </w:t>
-      </w:r>
-      <w:r>
+          <w:lang w:eastAsia="zh-CN"/>
+        </w:rPr>
+        <w:t>9</w:t>
+      </w:r>
+      <w:r>
+        <w:rPr>
+          <w:rFonts w:eastAsia="宋体" w:hint="eastAsia"/>
+          <w:lang w:eastAsia="zh-CN"/>
+        </w:rPr>
+        <w:t>。</w:t>
+      </w:r>
+      <w:r>
+        <w:rPr>
+          <w:rFonts w:eastAsia="宋体" w:hint="eastAsia"/>
+          <w:lang w:eastAsia="zh-CN"/>
+        </w:rPr>
+        <w:t>通过对崩密列遗址的石块使用磁化率技术分析得出它与</w:t>
+      </w:r>
+      <w:r>
+        <w:rPr>
+          <w:rFonts w:eastAsia="宋体" w:hint="eastAsia"/>
+          <w:lang w:eastAsia="zh-CN"/>
+        </w:rPr>
+        <w:t>托玛侬神庙</w:t>
+      </w:r>
+      <w:r>
+        <w:rPr>
+          <w:rFonts w:eastAsia="宋体" w:hint="eastAsia"/>
+          <w:lang w:eastAsia="zh-CN"/>
+        </w:rPr>
+        <w:t>和</w:t>
+      </w:r>
+      <w:r>
+        <w:rPr>
+          <w:rFonts w:eastAsia="宋体" w:hint="eastAsia"/>
+          <w:lang w:eastAsia="zh-CN"/>
+        </w:rPr>
+        <w:t>周萨神庙</w:t>
+      </w:r>
+      <w:r>
+        <w:rPr>
+          <w:rFonts w:eastAsia="宋体" w:hint="eastAsia"/>
+          <w:lang w:eastAsia="zh-CN"/>
+        </w:rPr>
+        <w:t>同时期建立，即吴哥窟早期</w:t>
+      </w:r>
+      <w:r>
+        <w:rPr>
+          <w:vertAlign w:val="superscript"/>
+          <w:lang w:eastAsia="zh-CN"/>
+        </w:rPr>
+        <w:t>10</w:t>
+      </w:r>
+      <w:r>
+        <w:rPr>
+          <w:rFonts w:eastAsia="宋体" w:hint="eastAsia"/>
+          <w:lang w:eastAsia="zh-CN"/>
+        </w:rPr>
+        <w:t>。</w:t>
+      </w:r>
+      <w:r>
+        <w:rPr>
+          <w:rFonts w:eastAsia="宋体" w:hint="eastAsia"/>
+          <w:lang w:eastAsia="zh-CN"/>
+        </w:rPr>
+        <w:t>其宗教史也并不明晰，仅留存的石刻和装饰揭示了其混合了印度教（毗湿奴与湿婆）和佛教的传</w:t>
+      </w:r>
+      <w:r>
+        <w:rPr>
+          <w:rFonts w:eastAsia="宋体" w:hint="eastAsia"/>
+          <w:lang w:eastAsia="zh-CN"/>
+        </w:rPr>
         <w:lastRenderedPageBreak/>
-        <w:t xml:space="preserve">Angkor </w:t>
-      </w:r>
-      <w:proofErr w:type="spellStart"/>
-      <w:r>
-        <w:t>Wat</w:t>
-      </w:r>
-      <w:proofErr w:type="spellEnd"/>
-      <w:r>
-        <w:t xml:space="preserve"> in the reign of </w:t>
-      </w:r>
-      <w:proofErr w:type="spellStart"/>
-      <w:r>
-        <w:t>Dharanindravarman</w:t>
-      </w:r>
-      <w:proofErr w:type="spellEnd"/>
-      <w:r>
-        <w:t xml:space="preserve"> II (1150-? </w:t>
-      </w:r>
-      <w:proofErr w:type="gramStart"/>
-      <w:r>
-        <w:t>A.D.)</w:t>
-      </w:r>
-      <w:proofErr w:type="gramEnd"/>
-      <w:r>
-        <w:t xml:space="preserve"> - The builder of </w:t>
-      </w:r>
-      <w:proofErr w:type="spellStart"/>
-      <w:r>
-        <w:t>Preah</w:t>
-      </w:r>
-      <w:proofErr w:type="spellEnd"/>
-      <w:r>
-        <w:t xml:space="preserve"> Khan of </w:t>
-      </w:r>
-      <w:proofErr w:type="spellStart"/>
-      <w:r>
-        <w:t>Kompong</w:t>
-      </w:r>
-      <w:proofErr w:type="spellEnd"/>
-      <w:r>
-        <w:t xml:space="preserve"> </w:t>
-      </w:r>
-      <w:proofErr w:type="spellStart"/>
-      <w:r>
-        <w:t>Svay</w:t>
-      </w:r>
-      <w:proofErr w:type="spellEnd"/>
-      <w:r>
-        <w:t xml:space="preserve">, who was a Buddhist father of </w:t>
-      </w:r>
-      <w:proofErr w:type="spellStart"/>
-      <w:r>
-        <w:t>Jayavarman</w:t>
-      </w:r>
-      <w:proofErr w:type="spellEnd"/>
-      <w:r>
-        <w:t xml:space="preserve"> VII (1118-1218/20 A.D.) - The great Khmer temple’s builders - including </w:t>
-      </w:r>
-      <w:proofErr w:type="spellStart"/>
-      <w:r>
-        <w:t>Tha</w:t>
-      </w:r>
-      <w:proofErr w:type="spellEnd"/>
-      <w:r>
-        <w:t xml:space="preserve"> </w:t>
-      </w:r>
-      <w:proofErr w:type="spellStart"/>
-      <w:r>
-        <w:t>Phrom</w:t>
-      </w:r>
-      <w:proofErr w:type="spellEnd"/>
-      <w:r>
-        <w:t xml:space="preserve">, </w:t>
-      </w:r>
-      <w:proofErr w:type="spellStart"/>
-      <w:r>
-        <w:t>Preah</w:t>
-      </w:r>
-      <w:proofErr w:type="spellEnd"/>
-      <w:r>
-        <w:t xml:space="preserve"> Khan, </w:t>
-      </w:r>
-      <w:proofErr w:type="spellStart"/>
-      <w:r>
-        <w:t>Banteay</w:t>
-      </w:r>
-      <w:proofErr w:type="spellEnd"/>
-      <w:r>
-        <w:t xml:space="preserve"> </w:t>
-      </w:r>
-      <w:proofErr w:type="spellStart"/>
-      <w:r>
-        <w:t>Chhmar</w:t>
-      </w:r>
-      <w:proofErr w:type="spellEnd"/>
-      <w:r>
-        <w:t xml:space="preserve"> and Bayon.</w:t>
+        <w:t>说，而没有非常明显的崇拜的迹象</w:t>
       </w:r>
       <w:r>
         <w:rPr>
           <w:vertAlign w:val="superscript"/>
-        </w:rPr>
-        <w:t>9</w:t>
-      </w:r>
-      <w:r>
-        <w:t xml:space="preserve"> With the use of the magnetic susceptibility technique on the sandstone blocks in </w:t>
-      </w:r>
-      <w:proofErr w:type="spellStart"/>
-      <w:r>
-        <w:t>Beng</w:t>
-      </w:r>
-      <w:proofErr w:type="spellEnd"/>
-      <w:r>
-        <w:t xml:space="preserve"> </w:t>
-      </w:r>
-      <w:proofErr w:type="spellStart"/>
-      <w:r>
-        <w:t>Mealea</w:t>
-      </w:r>
-      <w:proofErr w:type="spellEnd"/>
-      <w:r>
-        <w:t xml:space="preserve"> site, suggested that it was constructed during the same period as Pr. </w:t>
-      </w:r>
-      <w:proofErr w:type="spellStart"/>
-      <w:r>
-        <w:t>Thommanon</w:t>
-      </w:r>
-      <w:proofErr w:type="spellEnd"/>
-      <w:r>
-        <w:t xml:space="preserve"> and Pr. </w:t>
-      </w:r>
-      <w:proofErr w:type="spellStart"/>
-      <w:r>
-        <w:t>Chau</w:t>
-      </w:r>
-      <w:proofErr w:type="spellEnd"/>
-      <w:r>
-        <w:t xml:space="preserve"> Say </w:t>
-      </w:r>
-      <w:proofErr w:type="spellStart"/>
-      <w:r>
-        <w:t>Tevoda</w:t>
-      </w:r>
-      <w:proofErr w:type="spellEnd"/>
-      <w:r>
-        <w:t xml:space="preserve">, that is, in the early Angkor </w:t>
-      </w:r>
-      <w:proofErr w:type="spellStart"/>
-      <w:r>
-        <w:t>Wat</w:t>
-      </w:r>
-      <w:proofErr w:type="spellEnd"/>
-      <w:r>
-        <w:t xml:space="preserve"> Period.</w:t>
-      </w:r>
-      <w:r>
-        <w:rPr>
-          <w:vertAlign w:val="superscript"/>
-        </w:rPr>
-        <w:t>10</w:t>
-      </w:r>
-      <w:r>
-        <w:t xml:space="preserve"> The religious (or believe) history is also unclear, but only left the carvings and decoration revealing a mix legends of Hinduism (Vishnu and Shiva) and Buddhism without any apparent traces of iconoclasm.</w:t>
-      </w:r>
-      <w:r>
-        <w:rPr>
-          <w:vertAlign w:val="superscript"/>
+          <w:lang w:eastAsia="zh-CN"/>
         </w:rPr>
         <w:t>11 12</w:t>
       </w:r>
       <w:r>
-        <w:t xml:space="preserve"> Also, the reason for abandonment this major temple-town outside the center of Angkor for more than 850 years is still unknown and be debatable among scholars .</w:t>
-      </w:r>
-    </w:p>
-    <w:p>
-      <w:pPr>
-        <w:pStyle w:val="2"/>
-        <w:shd w:val="clear" w:color="auto" w:fill="auto"/>
-        <w:spacing w:before="0" w:after="295"/>
-        <w:rPr>
-          <w:rFonts w:eastAsia="宋体"/>
-          <w:b/>
-          <w:lang w:eastAsia="zh-CN"/>
-        </w:rPr>
-      </w:pPr>
+        <w:rPr>
+          <w:rFonts w:eastAsia="宋体" w:hint="eastAsia"/>
+          <w:lang w:eastAsia="zh-CN"/>
+        </w:rPr>
+        <w:t>。对放弃这个在吴哥中心的寺庙镇达</w:t>
+      </w:r>
+      <w:r>
+        <w:rPr>
+          <w:rFonts w:eastAsia="宋体" w:hint="eastAsia"/>
+          <w:lang w:eastAsia="zh-CN"/>
+        </w:rPr>
+        <w:t>850</w:t>
+      </w:r>
+      <w:r>
+        <w:rPr>
+          <w:rFonts w:eastAsia="宋体" w:hint="eastAsia"/>
+          <w:lang w:eastAsia="zh-CN"/>
+        </w:rPr>
+        <w:t>年的原因依然未知，学界对此有争议。</w:t>
+      </w:r>
+      <w:bookmarkStart w:id="1" w:name="_GoBack"/>
+      <w:bookmarkEnd w:id="1"/>
     </w:p>
     <w:sectPr>
       <w:pgSz w:w="11906" w:h="16838"/>

--- a/MyWorks/Translate/The study of Beng Mealea heritage site for revising tentative list and preparing final official listing as an extension for the World Heritage site of Angkor_Chinese.docx
+++ b/MyWorks/Translate/The study of Beng Mealea heritage site for revising tentative list and preparing final official listing as an extension for the World Heritage site of Angkor_Chinese.docx
@@ -12,7 +12,23 @@
       </w:pPr>
       <w:bookmarkStart w:id="0" w:name="bookmark1"/>
       <w:r>
-        <w:t>The study of Beng Mealea heritage site for revising tentative list and preparing final official listing as an extension for the World Heritage site of Angkor</w:t>
+        <w:t xml:space="preserve">The study of </w:t>
+      </w:r>
+      <w:proofErr w:type="spellStart"/>
+      <w:r>
+        <w:t>Beng</w:t>
+      </w:r>
+      <w:proofErr w:type="spellEnd"/>
+      <w:r>
+        <w:t xml:space="preserve"> </w:t>
+      </w:r>
+      <w:proofErr w:type="spellStart"/>
+      <w:r>
+        <w:t>Mealea</w:t>
+      </w:r>
+      <w:proofErr w:type="spellEnd"/>
+      <w:r>
+        <w:t xml:space="preserve"> heritage site for revising tentative list and preparing final official listing as an extension for the World Heritage site of Angkor</w:t>
       </w:r>
       <w:bookmarkEnd w:id="0"/>
     </w:p>
@@ -49,7 +65,35 @@
         <w:rPr>
           <w:color w:val="FFC000" w:themeColor="accent4"/>
         </w:rPr>
-        <w:t xml:space="preserve">This report is a part of a primary study of Beng Mealea heritage site for revising tentative list and preparing final official listing as an extension for the World Heritage site of Angkor. </w:t>
+        <w:t xml:space="preserve">This report is a part of a primary study of </w:t>
+      </w:r>
+      <w:proofErr w:type="spellStart"/>
+      <w:r>
+        <w:rPr>
+          <w:color w:val="FFC000" w:themeColor="accent4"/>
+        </w:rPr>
+        <w:t>Beng</w:t>
+      </w:r>
+      <w:proofErr w:type="spellEnd"/>
+      <w:r>
+        <w:rPr>
+          <w:color w:val="FFC000" w:themeColor="accent4"/>
+        </w:rPr>
+        <w:t xml:space="preserve"> </w:t>
+      </w:r>
+      <w:proofErr w:type="spellStart"/>
+      <w:r>
+        <w:rPr>
+          <w:color w:val="FFC000" w:themeColor="accent4"/>
+        </w:rPr>
+        <w:t>Mealea</w:t>
+      </w:r>
+      <w:proofErr w:type="spellEnd"/>
+      <w:r>
+        <w:rPr>
+          <w:color w:val="FFC000" w:themeColor="accent4"/>
+        </w:rPr>
+        <w:t xml:space="preserve"> heritage site for revising tentative list and preparing final official listing as an extension for the World Heritage site of Angkor. </w:t>
       </w:r>
     </w:p>
     <w:p>
@@ -89,6 +133,7 @@
         </w:rPr>
         <w:t>本报告不是</w:t>
       </w:r>
+      <w:proofErr w:type="gramStart"/>
       <w:r>
         <w:rPr>
           <w:rFonts w:eastAsia="宋体" w:hint="eastAsia"/>
@@ -96,6 +141,7 @@
         </w:rPr>
         <w:t>崩密列</w:t>
       </w:r>
+      <w:proofErr w:type="gramEnd"/>
       <w:r>
         <w:rPr>
           <w:rFonts w:eastAsia="宋体" w:hint="eastAsia"/>
@@ -124,6 +170,7 @@
         </w:rPr>
         <w:t>的完全手册或者真实的文档，但该报告将会介绍关于</w:t>
       </w:r>
+      <w:proofErr w:type="gramStart"/>
       <w:r>
         <w:rPr>
           <w:rFonts w:eastAsia="宋体" w:hint="eastAsia"/>
@@ -131,6 +178,7 @@
         </w:rPr>
         <w:t>崩密列</w:t>
       </w:r>
+      <w:proofErr w:type="gramEnd"/>
       <w:r>
         <w:rPr>
           <w:rFonts w:eastAsia="宋体" w:hint="eastAsia"/>
@@ -138,6 +186,7 @@
         </w:rPr>
         <w:t>的基本构架，提供一些有价值的建议以便开启提名流程。本文档由四部分组成，分别是</w:t>
       </w:r>
+      <w:proofErr w:type="gramStart"/>
       <w:r>
         <w:rPr>
           <w:rFonts w:eastAsia="宋体" w:hint="eastAsia"/>
@@ -145,6 +194,7 @@
         </w:rPr>
         <w:t>崩密列</w:t>
       </w:r>
+      <w:proofErr w:type="gramEnd"/>
       <w:r>
         <w:rPr>
           <w:rFonts w:eastAsia="宋体" w:hint="eastAsia"/>
@@ -159,6 +209,7 @@
         </w:rPr>
         <w:t>世界遗产申报建议及一系列用于提升</w:t>
       </w:r>
+      <w:proofErr w:type="gramStart"/>
       <w:r>
         <w:rPr>
           <w:rFonts w:eastAsia="宋体" w:hint="eastAsia"/>
@@ -166,6 +217,7 @@
         </w:rPr>
         <w:t>崩密列</w:t>
       </w:r>
+      <w:proofErr w:type="gramEnd"/>
       <w:r>
         <w:rPr>
           <w:rFonts w:eastAsia="宋体" w:hint="eastAsia"/>
@@ -213,8 +265,20 @@
           <w:szCs w:val="28"/>
           <w:lang w:eastAsia="zh-CN"/>
         </w:rPr>
-        <w:t>关于崩密列</w:t>
-      </w:r>
+        <w:t>关于</w:t>
+      </w:r>
+      <w:proofErr w:type="gramStart"/>
+      <w:r>
+        <w:rPr>
+          <w:rFonts w:eastAsia="宋体" w:hint="eastAsia"/>
+          <w:b/>
+          <w:sz w:val="28"/>
+          <w:szCs w:val="28"/>
+          <w:lang w:eastAsia="zh-CN"/>
+        </w:rPr>
+        <w:t>崩密列</w:t>
+      </w:r>
+      <w:proofErr w:type="gramEnd"/>
       <w:r>
         <w:rPr>
           <w:rFonts w:eastAsia="宋体" w:hint="eastAsia"/>
@@ -262,6 +326,7 @@
           <w:lang w:eastAsia="zh-CN"/>
         </w:rPr>
       </w:pPr>
+      <w:proofErr w:type="gramStart"/>
       <w:r>
         <w:rPr>
           <w:rFonts w:eastAsia="宋体" w:hint="eastAsia"/>
@@ -274,7 +339,15 @@
           <w:rFonts w:eastAsia="宋体" w:hint="eastAsia"/>
           <w:lang w:eastAsia="zh-CN"/>
         </w:rPr>
-        <w:t>位于</w:t>
+        <w:t>位</w:t>
+      </w:r>
+      <w:proofErr w:type="gramEnd"/>
+      <w:r>
+        <w:rPr>
+          <w:rFonts w:eastAsia="宋体" w:hint="eastAsia"/>
+          <w:lang w:eastAsia="zh-CN"/>
+        </w:rPr>
+        <w:t>于</w:t>
       </w:r>
       <w:r>
         <w:rPr>
@@ -302,8 +375,17 @@
           <w:rFonts w:eastAsia="宋体" w:hint="eastAsia"/>
           <w:lang w:eastAsia="zh-CN"/>
         </w:rPr>
-        <w:t>在通往贡开的</w:t>
-      </w:r>
+        <w:t>在</w:t>
+      </w:r>
+      <w:proofErr w:type="gramStart"/>
+      <w:r>
+        <w:rPr>
+          <w:rFonts w:eastAsia="宋体" w:hint="eastAsia"/>
+          <w:lang w:eastAsia="zh-CN"/>
+        </w:rPr>
+        <w:t>通往贡开的</w:t>
+      </w:r>
+      <w:proofErr w:type="gramEnd"/>
       <w:r>
         <w:rPr>
           <w:rFonts w:eastAsia="宋体" w:hint="eastAsia"/>
@@ -344,7 +426,23 @@
           <w:rFonts w:eastAsia="宋体" w:hint="eastAsia"/>
           <w:lang w:eastAsia="zh-CN"/>
         </w:rPr>
-        <w:t>路程，距离暹粒市</w:t>
+        <w:t>路程，距离</w:t>
+      </w:r>
+      <w:proofErr w:type="gramStart"/>
+      <w:r>
+        <w:rPr>
+          <w:rFonts w:eastAsia="宋体" w:hint="eastAsia"/>
+          <w:lang w:eastAsia="zh-CN"/>
+        </w:rPr>
+        <w:t>暹</w:t>
+      </w:r>
+      <w:proofErr w:type="gramEnd"/>
+      <w:r>
+        <w:rPr>
+          <w:rFonts w:eastAsia="宋体" w:hint="eastAsia"/>
+          <w:lang w:eastAsia="zh-CN"/>
+        </w:rPr>
+        <w:t>粒市</w:t>
       </w:r>
       <w:r>
         <w:rPr>
@@ -367,6 +465,7 @@
         </w:rPr>
         <w:t>在地理上，</w:t>
       </w:r>
+      <w:proofErr w:type="gramStart"/>
       <w:r>
         <w:rPr>
           <w:rFonts w:eastAsia="宋体" w:hint="eastAsia"/>
@@ -379,7 +478,15 @@
           <w:rFonts w:eastAsia="宋体" w:hint="eastAsia"/>
           <w:lang w:eastAsia="zh-CN"/>
         </w:rPr>
-        <w:t>位于连接古高棉帝国</w:t>
+        <w:t>位</w:t>
+      </w:r>
+      <w:proofErr w:type="gramEnd"/>
+      <w:r>
+        <w:rPr>
+          <w:rFonts w:eastAsia="宋体" w:hint="eastAsia"/>
+          <w:lang w:eastAsia="zh-CN"/>
+        </w:rPr>
+        <w:t>于连接古高棉帝国</w:t>
       </w:r>
       <w:r>
         <w:rPr>
@@ -423,6 +530,7 @@
         </w:rPr>
         <w:t>主干线经由</w:t>
       </w:r>
+      <w:proofErr w:type="gramStart"/>
       <w:r>
         <w:rPr>
           <w:rFonts w:eastAsia="宋体" w:hint="eastAsia"/>
@@ -430,6 +538,7 @@
         </w:rPr>
         <w:t>崩密列</w:t>
       </w:r>
+      <w:proofErr w:type="gramEnd"/>
       <w:r>
         <w:rPr>
           <w:rFonts w:eastAsia="宋体" w:hint="eastAsia"/>
@@ -443,14 +552,24 @@
           <w:color w:val="FF0000"/>
           <w:lang w:eastAsia="zh-CN"/>
         </w:rPr>
-        <w:t>Kampong Savi</w:t>
-      </w:r>
-      <w:r>
-        <w:rPr>
-          <w:rFonts w:eastAsia="宋体" w:hint="eastAsia"/>
+        <w:t xml:space="preserve">Kampong </w:t>
+      </w:r>
+      <w:proofErr w:type="spellStart"/>
+      <w:r>
+        <w:rPr>
+          <w:rFonts w:eastAsia="宋体"/>
           <w:color w:val="FF0000"/>
           <w:lang w:eastAsia="zh-CN"/>
         </w:rPr>
+        <w:t>Savi</w:t>
+      </w:r>
+      <w:proofErr w:type="spellEnd"/>
+      <w:r>
+        <w:rPr>
+          <w:rFonts w:eastAsia="宋体" w:hint="eastAsia"/>
+          <w:color w:val="FF0000"/>
+          <w:lang w:eastAsia="zh-CN"/>
+        </w:rPr>
         <w:t>的</w:t>
       </w:r>
       <w:r>
@@ -493,7 +612,15 @@
           <w:rFonts w:eastAsia="宋体" w:hint="eastAsia"/>
           <w:lang w:eastAsia="zh-CN"/>
         </w:rPr>
-        <w:t>东的道路经由贡开连接</w:t>
+        <w:t>东的道路经由</w:t>
+      </w:r>
+      <w:proofErr w:type="gramStart"/>
+      <w:r>
+        <w:rPr>
+          <w:rFonts w:eastAsia="宋体" w:hint="eastAsia"/>
+          <w:lang w:eastAsia="zh-CN"/>
+        </w:rPr>
+        <w:t>贡开连接</w:t>
       </w:r>
       <w:r>
         <w:rPr>
@@ -507,7 +634,15 @@
           <w:rFonts w:eastAsia="宋体" w:hint="eastAsia"/>
           <w:lang w:eastAsia="zh-CN"/>
         </w:rPr>
-        <w:t>至瓦普寺，路程</w:t>
+        <w:t>至</w:t>
+      </w:r>
+      <w:proofErr w:type="gramEnd"/>
+      <w:r>
+        <w:rPr>
+          <w:rFonts w:eastAsia="宋体" w:hint="eastAsia"/>
+          <w:lang w:eastAsia="zh-CN"/>
+        </w:rPr>
+        <w:t>瓦普寺，路程</w:t>
       </w:r>
       <w:r>
         <w:rPr>
@@ -537,6 +672,7 @@
         </w:rPr>
         <w:t>西的道路连接</w:t>
       </w:r>
+      <w:proofErr w:type="gramStart"/>
       <w:r>
         <w:rPr>
           <w:rFonts w:eastAsia="宋体" w:hint="eastAsia"/>
@@ -549,7 +685,15 @@
           <w:rFonts w:eastAsia="宋体" w:hint="eastAsia"/>
           <w:lang w:eastAsia="zh-CN"/>
         </w:rPr>
-        <w:t>至洞里萨</w:t>
+        <w:t>至洞</w:t>
+      </w:r>
+      <w:proofErr w:type="gramEnd"/>
+      <w:r>
+        <w:rPr>
+          <w:rFonts w:eastAsia="宋体" w:hint="eastAsia"/>
+          <w:lang w:eastAsia="zh-CN"/>
+        </w:rPr>
+        <w:t>里萨</w:t>
       </w:r>
       <w:r>
         <w:rPr>
@@ -636,6 +780,7 @@
         </w:rPr>
         <w:t>，可能与主要采石场的石头运送相关。</w:t>
       </w:r>
+      <w:proofErr w:type="gramStart"/>
       <w:r>
         <w:rPr>
           <w:rFonts w:eastAsia="宋体" w:hint="eastAsia"/>
@@ -643,6 +788,7 @@
         </w:rPr>
         <w:t>崩密列</w:t>
       </w:r>
+      <w:proofErr w:type="gramEnd"/>
       <w:r>
         <w:rPr>
           <w:rFonts w:eastAsia="宋体" w:hint="eastAsia"/>
@@ -722,7 +868,23 @@
           <w:rFonts w:eastAsia="宋体" w:hint="eastAsia"/>
           <w:lang w:eastAsia="zh-CN"/>
         </w:rPr>
-        <w:t>一个神秘，孤立和被遗忘的高棉寺庙，被一群葡萄和苔藓覆盖，寺庙的部分被丛林中的根和大树包围，大部分未恢复，处于被破坏的状态。崩密列，高棉语中意为莲花池（图</w:t>
+        <w:t>一个神秘，孤立和被遗忘的高棉寺庙，被一群葡萄和苔藓覆盖，寺庙的部分被丛林中的根和大树包围，大部分未恢复，处于被破坏的状态。</w:t>
+      </w:r>
+      <w:proofErr w:type="gramStart"/>
+      <w:r>
+        <w:rPr>
+          <w:rFonts w:eastAsia="宋体" w:hint="eastAsia"/>
+          <w:lang w:eastAsia="zh-CN"/>
+        </w:rPr>
+        <w:t>崩密列</w:t>
+      </w:r>
+      <w:proofErr w:type="gramEnd"/>
+      <w:r>
+        <w:rPr>
+          <w:rFonts w:eastAsia="宋体" w:hint="eastAsia"/>
+          <w:lang w:eastAsia="zh-CN"/>
+        </w:rPr>
+        <w:t>，高棉语中意为莲花池（图</w:t>
       </w:r>
       <w:r>
         <w:rPr>
@@ -869,7 +1031,39 @@
           <w:rFonts w:eastAsia="宋体" w:hint="eastAsia"/>
           <w:lang w:eastAsia="zh-CN"/>
         </w:rPr>
-        <w:t>遗迹包括有寺庙复合体，圣殿，火神庙，桥梁。在崩密列至斯威部落的圣剑寺的东皇家大道上，以每</w:t>
+        <w:t>遗迹包括有寺庙复合体，圣殿，火神庙，桥梁。在</w:t>
+      </w:r>
+      <w:proofErr w:type="gramStart"/>
+      <w:r>
+        <w:rPr>
+          <w:rFonts w:eastAsia="宋体" w:hint="eastAsia"/>
+          <w:lang w:eastAsia="zh-CN"/>
+        </w:rPr>
+        <w:t>崩密列至</w:t>
+      </w:r>
+      <w:proofErr w:type="gramEnd"/>
+      <w:r>
+        <w:rPr>
+          <w:rFonts w:eastAsia="宋体" w:hint="eastAsia"/>
+          <w:lang w:eastAsia="zh-CN"/>
+        </w:rPr>
+        <w:t>斯威部落的</w:t>
+      </w:r>
+      <w:proofErr w:type="gramStart"/>
+      <w:r>
+        <w:rPr>
+          <w:rFonts w:eastAsia="宋体" w:hint="eastAsia"/>
+          <w:lang w:eastAsia="zh-CN"/>
+        </w:rPr>
+        <w:t>圣剑寺的</w:t>
+      </w:r>
+      <w:proofErr w:type="gramEnd"/>
+      <w:r>
+        <w:rPr>
+          <w:rFonts w:eastAsia="宋体" w:hint="eastAsia"/>
+          <w:lang w:eastAsia="zh-CN"/>
+        </w:rPr>
+        <w:t>东皇家大道上，以每</w:t>
       </w:r>
       <w:r>
         <w:rPr>
@@ -963,7 +1157,23 @@
           <w:rFonts w:eastAsia="宋体" w:hint="eastAsia"/>
           <w:lang w:eastAsia="zh-CN"/>
         </w:rPr>
-        <w:t>，苏耶跋摩二世统治时期（</w:t>
+        <w:t>，苏耶跋摩二</w:t>
+      </w:r>
+      <w:proofErr w:type="gramStart"/>
+      <w:r>
+        <w:rPr>
+          <w:rFonts w:eastAsia="宋体" w:hint="eastAsia"/>
+          <w:lang w:eastAsia="zh-CN"/>
+        </w:rPr>
+        <w:t>世</w:t>
+      </w:r>
+      <w:proofErr w:type="gramEnd"/>
+      <w:r>
+        <w:rPr>
+          <w:rFonts w:eastAsia="宋体" w:hint="eastAsia"/>
+          <w:lang w:eastAsia="zh-CN"/>
+        </w:rPr>
+        <w:t>统治时期（</w:t>
       </w:r>
       <w:r>
         <w:rPr>
@@ -1007,13 +1217,31 @@
         </w:rPr>
         <w:t>，建于</w:t>
       </w:r>
-      <w:r>
-        <w:rPr>
-          <w:rFonts w:eastAsia="宋体" w:hint="eastAsia"/>
-          <w:lang w:eastAsia="zh-CN"/>
-        </w:rPr>
-        <w:t>达烂因陀罗跋摩二世</w:t>
-      </w:r>
+      <w:proofErr w:type="gramStart"/>
+      <w:r>
+        <w:rPr>
+          <w:rFonts w:eastAsia="宋体" w:hint="eastAsia"/>
+          <w:lang w:eastAsia="zh-CN"/>
+        </w:rPr>
+        <w:t>达烂因陀罗</w:t>
+      </w:r>
+      <w:proofErr w:type="gramEnd"/>
+      <w:r>
+        <w:rPr>
+          <w:rFonts w:eastAsia="宋体" w:hint="eastAsia"/>
+          <w:lang w:eastAsia="zh-CN"/>
+        </w:rPr>
+        <w:t>跋摩二</w:t>
+      </w:r>
+      <w:proofErr w:type="gramStart"/>
+      <w:r>
+        <w:rPr>
+          <w:rFonts w:eastAsia="宋体" w:hint="eastAsia"/>
+          <w:lang w:eastAsia="zh-CN"/>
+        </w:rPr>
+        <w:t>世</w:t>
+      </w:r>
+      <w:proofErr w:type="gramEnd"/>
       <w:r>
         <w:rPr>
           <w:rFonts w:eastAsia="宋体" w:hint="eastAsia"/>
@@ -1047,15 +1275,49 @@
           <w:rFonts w:eastAsia="宋体" w:hint="eastAsia"/>
           <w:lang w:eastAsia="zh-CN"/>
         </w:rPr>
-        <w:t>，斯威部落的圣剑寺的建立者）。</w:t>
-      </w:r>
-      <w:r>
-        <w:rPr>
-          <w:rFonts w:eastAsia="宋体" w:hint="eastAsia"/>
-          <w:lang w:eastAsia="zh-CN"/>
-        </w:rPr>
-        <w:t>达烂因陀罗跋摩二世</w:t>
-      </w:r>
+        <w:t>，斯威部落的</w:t>
+      </w:r>
+      <w:proofErr w:type="gramStart"/>
+      <w:r>
+        <w:rPr>
+          <w:rFonts w:eastAsia="宋体" w:hint="eastAsia"/>
+          <w:lang w:eastAsia="zh-CN"/>
+        </w:rPr>
+        <w:t>圣剑寺的</w:t>
+      </w:r>
+      <w:proofErr w:type="gramEnd"/>
+      <w:r>
+        <w:rPr>
+          <w:rFonts w:eastAsia="宋体" w:hint="eastAsia"/>
+          <w:lang w:eastAsia="zh-CN"/>
+        </w:rPr>
+        <w:t>建立者）。</w:t>
+      </w:r>
+      <w:proofErr w:type="gramStart"/>
+      <w:r>
+        <w:rPr>
+          <w:rFonts w:eastAsia="宋体" w:hint="eastAsia"/>
+          <w:lang w:eastAsia="zh-CN"/>
+        </w:rPr>
+        <w:t>达烂因陀罗</w:t>
+      </w:r>
+      <w:proofErr w:type="gramEnd"/>
+      <w:r>
+        <w:rPr>
+          <w:rFonts w:eastAsia="宋体" w:hint="eastAsia"/>
+          <w:lang w:eastAsia="zh-CN"/>
+        </w:rPr>
+        <w:t>跋摩二</w:t>
+      </w:r>
+      <w:proofErr w:type="gramStart"/>
+      <w:r>
+        <w:rPr>
+          <w:rFonts w:eastAsia="宋体" w:hint="eastAsia"/>
+          <w:lang w:eastAsia="zh-CN"/>
+        </w:rPr>
+        <w:t>世</w:t>
+      </w:r>
+      <w:proofErr w:type="gramEnd"/>
       <w:r>
         <w:rPr>
           <w:rFonts w:eastAsia="宋体" w:hint="eastAsia"/>
@@ -1068,8 +1330,17 @@
           <w:rFonts w:eastAsia="宋体" w:hint="eastAsia"/>
           <w:lang w:eastAsia="zh-CN"/>
         </w:rPr>
-        <w:t>阇耶跋摩七世</w:t>
-      </w:r>
+        <w:t>阇耶跋摩七</w:t>
+      </w:r>
+      <w:proofErr w:type="gramStart"/>
+      <w:r>
+        <w:rPr>
+          <w:rFonts w:eastAsia="宋体" w:hint="eastAsia"/>
+          <w:lang w:eastAsia="zh-CN"/>
+        </w:rPr>
+        <w:t>世</w:t>
+      </w:r>
+      <w:proofErr w:type="gramEnd"/>
       <w:r>
         <w:rPr>
           <w:rFonts w:eastAsia="宋体" w:hint="eastAsia"/>
@@ -1096,8 +1367,17 @@
           <w:rFonts w:eastAsia="宋体" w:hint="eastAsia"/>
           <w:lang w:eastAsia="zh-CN"/>
         </w:rPr>
-        <w:t>阇耶跋摩七世</w:t>
-      </w:r>
+        <w:t>阇耶跋摩七</w:t>
+      </w:r>
+      <w:proofErr w:type="gramStart"/>
+      <w:r>
+        <w:rPr>
+          <w:rFonts w:eastAsia="宋体" w:hint="eastAsia"/>
+          <w:lang w:eastAsia="zh-CN"/>
+        </w:rPr>
+        <w:t>世</w:t>
+      </w:r>
+      <w:proofErr w:type="gramEnd"/>
       <w:r>
         <w:rPr>
           <w:rFonts w:eastAsia="宋体" w:hint="eastAsia"/>
@@ -1105,13 +1385,31 @@
         </w:rPr>
         <w:t>是伟大的高棉寺庙的建立者，包括有</w:t>
       </w:r>
-      <w:r>
-        <w:rPr>
-          <w:rFonts w:eastAsia="宋体" w:hint="eastAsia"/>
-          <w:lang w:eastAsia="zh-CN"/>
-        </w:rPr>
-        <w:t>Tha Phrom</w:t>
-      </w:r>
+      <w:proofErr w:type="spellStart"/>
+      <w:r>
+        <w:rPr>
+          <w:rFonts w:eastAsia="宋体" w:hint="eastAsia"/>
+          <w:lang w:eastAsia="zh-CN"/>
+        </w:rPr>
+        <w:t>Tha</w:t>
+      </w:r>
+      <w:proofErr w:type="spellEnd"/>
+      <w:r>
+        <w:rPr>
+          <w:rFonts w:eastAsia="宋体" w:hint="eastAsia"/>
+          <w:lang w:eastAsia="zh-CN"/>
+        </w:rPr>
+        <w:t xml:space="preserve"> </w:t>
+      </w:r>
+      <w:proofErr w:type="spellStart"/>
+      <w:r>
+        <w:rPr>
+          <w:rFonts w:eastAsia="宋体" w:hint="eastAsia"/>
+          <w:lang w:eastAsia="zh-CN"/>
+        </w:rPr>
+        <w:t>Phrom</w:t>
+      </w:r>
+      <w:proofErr w:type="spellEnd"/>
       <w:r>
         <w:rPr>
           <w:rFonts w:eastAsia="宋体" w:hint="eastAsia"/>
@@ -1176,14 +1474,46 @@
           <w:rFonts w:eastAsia="宋体" w:hint="eastAsia"/>
           <w:lang w:eastAsia="zh-CN"/>
         </w:rPr>
-        <w:t>通过对崩密列遗址的石块使用磁化率技术分析得出它与</w:t>
-      </w:r>
-      <w:r>
-        <w:rPr>
-          <w:rFonts w:eastAsia="宋体" w:hint="eastAsia"/>
-          <w:lang w:eastAsia="zh-CN"/>
-        </w:rPr>
-        <w:t>托玛侬神庙</w:t>
+        <w:t>通过对</w:t>
+      </w:r>
+      <w:proofErr w:type="gramStart"/>
+      <w:r>
+        <w:rPr>
+          <w:rFonts w:eastAsia="宋体" w:hint="eastAsia"/>
+          <w:lang w:eastAsia="zh-CN"/>
+        </w:rPr>
+        <w:t>崩密列</w:t>
+      </w:r>
+      <w:proofErr w:type="gramEnd"/>
+      <w:r>
+        <w:rPr>
+          <w:rFonts w:eastAsia="宋体" w:hint="eastAsia"/>
+          <w:lang w:eastAsia="zh-CN"/>
+        </w:rPr>
+        <w:t>遗址的石块使用磁化率技术分析得出它与</w:t>
+      </w:r>
+      <w:r>
+        <w:rPr>
+          <w:rFonts w:eastAsia="宋体" w:hint="eastAsia"/>
+          <w:lang w:eastAsia="zh-CN"/>
+        </w:rPr>
+        <w:t>托</w:t>
+      </w:r>
+      <w:proofErr w:type="gramStart"/>
+      <w:r>
+        <w:rPr>
+          <w:rFonts w:eastAsia="宋体" w:hint="eastAsia"/>
+          <w:lang w:eastAsia="zh-CN"/>
+        </w:rPr>
+        <w:t>玛侬</w:t>
+      </w:r>
+      <w:proofErr w:type="gramEnd"/>
+      <w:r>
+        <w:rPr>
+          <w:rFonts w:eastAsia="宋体" w:hint="eastAsia"/>
+          <w:lang w:eastAsia="zh-CN"/>
+        </w:rPr>
+        <w:t>神庙</w:t>
       </w:r>
       <w:r>
         <w:rPr>
@@ -1197,7 +1527,23 @@
           <w:rFonts w:eastAsia="宋体" w:hint="eastAsia"/>
           <w:lang w:eastAsia="zh-CN"/>
         </w:rPr>
-        <w:t>周萨神庙</w:t>
+        <w:t>周</w:t>
+      </w:r>
+      <w:proofErr w:type="gramStart"/>
+      <w:r>
+        <w:rPr>
+          <w:rFonts w:eastAsia="宋体" w:hint="eastAsia"/>
+          <w:lang w:eastAsia="zh-CN"/>
+        </w:rPr>
+        <w:t>萨</w:t>
+      </w:r>
+      <w:proofErr w:type="gramEnd"/>
+      <w:r>
+        <w:rPr>
+          <w:rFonts w:eastAsia="宋体" w:hint="eastAsia"/>
+          <w:lang w:eastAsia="zh-CN"/>
+        </w:rPr>
+        <w:t>神庙</w:t>
       </w:r>
       <w:r>
         <w:rPr>
@@ -1225,7 +1571,23 @@
           <w:rFonts w:eastAsia="宋体" w:hint="eastAsia"/>
           <w:lang w:eastAsia="zh-CN"/>
         </w:rPr>
-        <w:t>其宗教史也并不明晰，仅留存的石刻和装饰揭示了其混合了印度教（毗湿奴与湿婆）和佛教的传</w:t>
+        <w:t>其宗教史也并不明晰，仅留存的石刻和装饰揭示了其混合了印度教（</w:t>
+      </w:r>
+      <w:proofErr w:type="gramStart"/>
+      <w:r>
+        <w:rPr>
+          <w:rFonts w:eastAsia="宋体" w:hint="eastAsia"/>
+          <w:lang w:eastAsia="zh-CN"/>
+        </w:rPr>
+        <w:t>毗</w:t>
+      </w:r>
+      <w:proofErr w:type="gramEnd"/>
+      <w:r>
+        <w:rPr>
+          <w:rFonts w:eastAsia="宋体" w:hint="eastAsia"/>
+          <w:lang w:eastAsia="zh-CN"/>
+        </w:rPr>
+        <w:t>湿奴与湿婆）和佛教的传</w:t>
       </w:r>
       <w:r>
         <w:rPr>
@@ -1263,8 +1625,727 @@
         </w:rPr>
         <w:t>年的原因依然未知，学界对此有争议。</w:t>
       </w:r>
+    </w:p>
+    <w:p>
+      <w:pPr>
+        <w:pStyle w:val="2"/>
+        <w:shd w:val="clear" w:color="auto" w:fill="auto"/>
+        <w:spacing w:before="0" w:after="295"/>
+        <w:ind w:firstLine="420"/>
+        <w:rPr>
+          <w:rFonts w:eastAsia="宋体" w:hint="eastAsia"/>
+          <w:lang w:eastAsia="zh-CN"/>
+        </w:rPr>
+      </w:pPr>
+      <w:r>
+        <w:rPr>
+          <w:rFonts w:eastAsiaTheme="minorEastAsia" w:hint="eastAsia"/>
+          <w:lang w:eastAsia="zh-CN"/>
+        </w:rPr>
+        <w:t>在</w:t>
+      </w:r>
+      <w:r>
+        <w:rPr>
+          <w:rFonts w:eastAsiaTheme="minorEastAsia" w:hint="eastAsia"/>
+          <w:lang w:eastAsia="zh-CN"/>
+        </w:rPr>
+        <w:t>18</w:t>
+      </w:r>
+      <w:r>
+        <w:rPr>
+          <w:rFonts w:eastAsiaTheme="minorEastAsia" w:hint="eastAsia"/>
+          <w:lang w:eastAsia="zh-CN"/>
+        </w:rPr>
+        <w:t>世纪后期，</w:t>
+      </w:r>
+      <w:proofErr w:type="gramStart"/>
+      <w:r>
+        <w:rPr>
+          <w:rFonts w:eastAsiaTheme="minorEastAsia" w:hint="eastAsia"/>
+          <w:lang w:eastAsia="zh-CN"/>
+        </w:rPr>
+        <w:t>崩密列</w:t>
+      </w:r>
+      <w:proofErr w:type="gramEnd"/>
+      <w:r>
+        <w:rPr>
+          <w:rFonts w:eastAsiaTheme="minorEastAsia" w:hint="eastAsia"/>
+          <w:lang w:eastAsia="zh-CN"/>
+        </w:rPr>
+        <w:t>这座被人遗忘的小城被法国探险家，艺术家</w:t>
+      </w:r>
+      <w:r>
+        <w:rPr>
+          <w:rFonts w:eastAsiaTheme="minorEastAsia" w:hint="eastAsia"/>
+          <w:lang w:eastAsia="zh-CN"/>
+        </w:rPr>
+        <w:t>路易斯德拉波特</w:t>
+      </w:r>
+      <w:r>
+        <w:rPr>
+          <w:rFonts w:eastAsiaTheme="minorEastAsia" w:hint="eastAsia"/>
+          <w:lang w:eastAsia="zh-CN"/>
+        </w:rPr>
+        <w:t>（</w:t>
+      </w:r>
+      <w:r>
+        <w:rPr>
+          <w:rFonts w:eastAsiaTheme="minorEastAsia" w:hint="eastAsia"/>
+          <w:lang w:eastAsia="zh-CN"/>
+        </w:rPr>
+        <w:t xml:space="preserve">Louis </w:t>
+      </w:r>
+      <w:proofErr w:type="spellStart"/>
+      <w:r>
+        <w:rPr>
+          <w:rFonts w:eastAsiaTheme="minorEastAsia" w:hint="eastAsia"/>
+          <w:lang w:eastAsia="zh-CN"/>
+        </w:rPr>
+        <w:t>Delaporte</w:t>
+      </w:r>
+      <w:proofErr w:type="spellEnd"/>
+      <w:r>
+        <w:rPr>
+          <w:rFonts w:eastAsiaTheme="minorEastAsia" w:hint="eastAsia"/>
+          <w:lang w:eastAsia="zh-CN"/>
+        </w:rPr>
+        <w:t xml:space="preserve"> 1842-1925 A.D.</w:t>
+      </w:r>
+      <w:r>
+        <w:rPr>
+          <w:rFonts w:eastAsiaTheme="minorEastAsia" w:hint="eastAsia"/>
+          <w:lang w:eastAsia="zh-CN"/>
+        </w:rPr>
+        <w:t>）唤醒了生机，</w:t>
+      </w:r>
+      <w:r>
+        <w:rPr>
+          <w:rFonts w:eastAsiaTheme="minorEastAsia" w:hint="eastAsia"/>
+          <w:lang w:eastAsia="zh-CN"/>
+        </w:rPr>
+        <w:t>which gave the overall bird</w:t>
+      </w:r>
+      <w:proofErr w:type="gramStart"/>
+      <w:r>
+        <w:rPr>
+          <w:rFonts w:eastAsiaTheme="minorEastAsia"/>
+          <w:lang w:eastAsia="zh-CN"/>
+        </w:rPr>
+        <w:t>’</w:t>
+      </w:r>
+      <w:proofErr w:type="gramEnd"/>
+      <w:r>
+        <w:rPr>
+          <w:rFonts w:eastAsiaTheme="minorEastAsia" w:hint="eastAsia"/>
+          <w:lang w:eastAsia="zh-CN"/>
+        </w:rPr>
+        <w:t>s eyes view of its temple complex(</w:t>
+      </w:r>
+      <w:r>
+        <w:rPr>
+          <w:rFonts w:eastAsiaTheme="minorEastAsia" w:hint="eastAsia"/>
+          <w:lang w:eastAsia="zh-CN"/>
+        </w:rPr>
+        <w:t>图</w:t>
+      </w:r>
+      <w:r>
+        <w:rPr>
+          <w:rFonts w:eastAsiaTheme="minorEastAsia" w:hint="eastAsia"/>
+          <w:lang w:eastAsia="zh-CN"/>
+        </w:rPr>
+        <w:t xml:space="preserve"> 06) following by expenditures of researchers to discover the hidden site in the early 19</w:t>
+      </w:r>
+      <w:r>
+        <w:rPr>
+          <w:rFonts w:eastAsiaTheme="minorEastAsia" w:hint="eastAsia"/>
+          <w:vertAlign w:val="superscript"/>
+          <w:lang w:eastAsia="zh-CN"/>
+        </w:rPr>
+        <w:t>th</w:t>
+      </w:r>
+      <w:r>
+        <w:rPr>
+          <w:rFonts w:eastAsiaTheme="minorEastAsia" w:hint="eastAsia"/>
+          <w:lang w:eastAsia="zh-CN"/>
+        </w:rPr>
+        <w:t xml:space="preserve"> century.</w:t>
+      </w:r>
+    </w:p>
+    <w:p>
+      <w:pPr>
+        <w:pStyle w:val="2"/>
+        <w:shd w:val="clear" w:color="auto" w:fill="auto"/>
+        <w:spacing w:before="0" w:after="240"/>
+        <w:rPr>
+          <w:rFonts w:eastAsiaTheme="minorEastAsia" w:hint="eastAsia"/>
+          <w:lang w:eastAsia="zh-CN"/>
+        </w:rPr>
+      </w:pPr>
+      <w:r>
+        <w:rPr>
+          <w:rFonts w:eastAsiaTheme="minorEastAsia" w:hint="eastAsia"/>
+          <w:lang w:eastAsia="zh-CN"/>
+        </w:rPr>
+        <w:t>不幸的是，这些有价值的研究任务因为红色高棉时期（</w:t>
+      </w:r>
+      <w:r>
+        <w:rPr>
+          <w:rFonts w:eastAsiaTheme="minorEastAsia" w:hint="eastAsia"/>
+          <w:lang w:eastAsia="zh-CN"/>
+        </w:rPr>
+        <w:t>1975-1979</w:t>
+      </w:r>
+      <w:r>
+        <w:rPr>
+          <w:rFonts w:eastAsiaTheme="minorEastAsia" w:hint="eastAsia"/>
+          <w:lang w:eastAsia="zh-CN"/>
+        </w:rPr>
+        <w:t>）而被中断直至</w:t>
+      </w:r>
+      <w:r>
+        <w:rPr>
+          <w:rFonts w:eastAsiaTheme="minorEastAsia" w:hint="eastAsia"/>
+          <w:lang w:eastAsia="zh-CN"/>
+        </w:rPr>
+        <w:t>20</w:t>
+      </w:r>
+      <w:r>
+        <w:rPr>
+          <w:rFonts w:eastAsiaTheme="minorEastAsia" w:hint="eastAsia"/>
+          <w:lang w:eastAsia="zh-CN"/>
+        </w:rPr>
+        <w:t>世纪</w:t>
+      </w:r>
+      <w:r>
+        <w:rPr>
+          <w:rFonts w:eastAsiaTheme="minorEastAsia" w:hint="eastAsia"/>
+          <w:lang w:eastAsia="zh-CN"/>
+        </w:rPr>
+        <w:t>90</w:t>
+      </w:r>
+      <w:r>
+        <w:rPr>
+          <w:rFonts w:eastAsiaTheme="minorEastAsia" w:hint="eastAsia"/>
+          <w:lang w:eastAsia="zh-CN"/>
+        </w:rPr>
+        <w:t>年代</w:t>
+      </w:r>
+      <w:r>
+        <w:rPr>
+          <w:rFonts w:eastAsiaTheme="minorEastAsia" w:hint="eastAsia"/>
+          <w:lang w:eastAsia="zh-CN"/>
+        </w:rPr>
+        <w:t>后期</w:t>
+      </w:r>
+      <w:r>
+        <w:rPr>
+          <w:rFonts w:eastAsiaTheme="minorEastAsia" w:hint="eastAsia"/>
+          <w:lang w:eastAsia="zh-CN"/>
+        </w:rPr>
+        <w:t>。</w:t>
+      </w:r>
+      <w:r>
+        <w:rPr>
+          <w:rFonts w:eastAsiaTheme="minorEastAsia" w:hint="eastAsia"/>
+          <w:lang w:eastAsia="zh-CN"/>
+        </w:rPr>
+        <w:t>红色高棉游击队作为其战略和隐藏的地点，占据了这个地方，</w:t>
+      </w:r>
+      <w:r>
+        <w:rPr>
+          <w:rFonts w:eastAsiaTheme="minorEastAsia" w:hint="eastAsia"/>
+          <w:lang w:eastAsia="zh-CN"/>
+        </w:rPr>
+        <w:t>并在寺庙周围埋设了一些地雷，对敌方造成了巨大的伤</w:t>
+      </w:r>
+      <w:r>
+        <w:rPr>
+          <w:rFonts w:eastAsiaTheme="minorEastAsia" w:hint="eastAsia"/>
+          <w:lang w:eastAsia="zh-CN"/>
+        </w:rPr>
+        <w:t>亡，甚至</w:t>
+      </w:r>
+      <w:r>
+        <w:rPr>
+          <w:rFonts w:eastAsiaTheme="minorEastAsia" w:hint="eastAsia"/>
+          <w:lang w:eastAsia="zh-CN"/>
+        </w:rPr>
+        <w:t>在附件居住，工作和游玩的人也有伤亡。这个危险的情形不鼓励人们来这里旅游参观。</w:t>
+      </w:r>
+      <w:r>
+        <w:rPr>
+          <w:rFonts w:eastAsiaTheme="minorEastAsia" w:hint="eastAsia"/>
+          <w:lang w:eastAsia="zh-CN"/>
+        </w:rPr>
+        <w:t>然而，</w:t>
+      </w:r>
+      <w:proofErr w:type="gramStart"/>
+      <w:r>
+        <w:rPr>
+          <w:rFonts w:eastAsiaTheme="minorEastAsia" w:hint="eastAsia"/>
+          <w:lang w:eastAsia="zh-CN"/>
+        </w:rPr>
+        <w:t>崩列密</w:t>
+      </w:r>
+      <w:proofErr w:type="gramEnd"/>
+      <w:r>
+        <w:rPr>
+          <w:rFonts w:eastAsiaTheme="minorEastAsia" w:hint="eastAsia"/>
+          <w:lang w:eastAsia="zh-CN"/>
+        </w:rPr>
+        <w:t>在</w:t>
+      </w:r>
+      <w:r>
+        <w:rPr>
+          <w:rFonts w:eastAsiaTheme="minorEastAsia" w:hint="eastAsia"/>
+          <w:lang w:eastAsia="zh-CN"/>
+        </w:rPr>
+        <w:t>1992</w:t>
+      </w:r>
+      <w:r>
+        <w:rPr>
+          <w:rFonts w:eastAsiaTheme="minorEastAsia" w:hint="eastAsia"/>
+          <w:lang w:eastAsia="zh-CN"/>
+        </w:rPr>
+        <w:t>年</w:t>
+      </w:r>
+      <w:r>
+        <w:rPr>
+          <w:rFonts w:eastAsiaTheme="minorEastAsia" w:hint="eastAsia"/>
+          <w:lang w:eastAsia="zh-CN"/>
+        </w:rPr>
+        <w:t>9</w:t>
+      </w:r>
+      <w:r>
+        <w:rPr>
+          <w:rFonts w:eastAsiaTheme="minorEastAsia" w:hint="eastAsia"/>
+          <w:lang w:eastAsia="zh-CN"/>
+        </w:rPr>
+        <w:t>月</w:t>
+      </w:r>
+      <w:r>
+        <w:rPr>
+          <w:rFonts w:eastAsiaTheme="minorEastAsia" w:hint="eastAsia"/>
+          <w:lang w:eastAsia="zh-CN"/>
+        </w:rPr>
+        <w:t>1</w:t>
+      </w:r>
+      <w:r>
+        <w:rPr>
+          <w:rFonts w:eastAsiaTheme="minorEastAsia" w:hint="eastAsia"/>
+          <w:lang w:eastAsia="zh-CN"/>
+        </w:rPr>
+        <w:t>日被加入了世界文化遗产预备名单（同其他</w:t>
+      </w:r>
+      <w:r>
+        <w:rPr>
+          <w:rFonts w:eastAsiaTheme="minorEastAsia" w:hint="eastAsia"/>
+          <w:lang w:eastAsia="zh-CN"/>
+        </w:rPr>
+        <w:t>8</w:t>
+      </w:r>
+      <w:r>
+        <w:rPr>
+          <w:rFonts w:eastAsiaTheme="minorEastAsia" w:hint="eastAsia"/>
+          <w:lang w:eastAsia="zh-CN"/>
+        </w:rPr>
+        <w:t>个遗址</w:t>
+      </w:r>
+      <w:r>
+        <w:rPr>
+          <w:vertAlign w:val="superscript"/>
+          <w:lang w:eastAsia="zh-CN"/>
+        </w:rPr>
+        <w:t>14</w:t>
+      </w:r>
+      <w:r>
+        <w:rPr>
+          <w:rFonts w:eastAsiaTheme="minorEastAsia" w:hint="eastAsia"/>
+          <w:lang w:eastAsia="zh-CN"/>
+        </w:rPr>
+        <w:t>和</w:t>
+      </w:r>
+      <w:r>
+        <w:rPr>
+          <w:rFonts w:eastAsiaTheme="minorEastAsia" w:hint="eastAsia"/>
+          <w:lang w:eastAsia="zh-CN"/>
+        </w:rPr>
+        <w:t>吴哥考古园碑刻</w:t>
+      </w:r>
+      <w:r>
+        <w:rPr>
+          <w:rFonts w:eastAsiaTheme="minorEastAsia" w:hint="eastAsia"/>
+          <w:lang w:eastAsia="zh-CN"/>
+        </w:rPr>
+        <w:t>）</w:t>
+      </w:r>
+      <w:r>
+        <w:rPr>
+          <w:rFonts w:eastAsiaTheme="minorEastAsia" w:hint="eastAsia"/>
+          <w:lang w:eastAsia="zh-CN"/>
+        </w:rPr>
+        <w:t>。直到</w:t>
+      </w:r>
+      <w:r>
+        <w:rPr>
+          <w:rFonts w:eastAsiaTheme="minorEastAsia" w:hint="eastAsia"/>
+          <w:lang w:eastAsia="zh-CN"/>
+        </w:rPr>
+        <w:t>2003</w:t>
+      </w:r>
+      <w:r>
+        <w:rPr>
+          <w:rFonts w:eastAsiaTheme="minorEastAsia" w:hint="eastAsia"/>
+          <w:lang w:eastAsia="zh-CN"/>
+        </w:rPr>
+        <w:t>年底，在经过艰苦且耗时排雷工作后，</w:t>
+      </w:r>
+      <w:proofErr w:type="gramStart"/>
+      <w:r>
+        <w:rPr>
+          <w:rFonts w:eastAsiaTheme="minorEastAsia" w:hint="eastAsia"/>
+          <w:lang w:eastAsia="zh-CN"/>
+        </w:rPr>
+        <w:t>崩列密</w:t>
+      </w:r>
+      <w:proofErr w:type="gramEnd"/>
+      <w:r>
+        <w:rPr>
+          <w:rFonts w:eastAsiaTheme="minorEastAsia" w:hint="eastAsia"/>
+          <w:lang w:eastAsia="zh-CN"/>
+        </w:rPr>
+        <w:t>被正式的对游客进行开放</w:t>
+      </w:r>
+      <w:r>
+        <w:rPr>
+          <w:vertAlign w:val="superscript"/>
+          <w:lang w:eastAsia="zh-CN"/>
+        </w:rPr>
+        <w:t>15</w:t>
+      </w:r>
+      <w:r>
+        <w:rPr>
+          <w:rFonts w:eastAsiaTheme="minorEastAsia" w:hint="eastAsia"/>
+          <w:lang w:eastAsia="zh-CN"/>
+        </w:rPr>
+        <w:t>。自从开放以后，该区域一直受</w:t>
+      </w:r>
+      <w:r>
+        <w:rPr>
+          <w:rFonts w:eastAsiaTheme="minorEastAsia" w:hint="eastAsia"/>
+          <w:lang w:eastAsia="zh-CN"/>
+        </w:rPr>
+        <w:t>APSARA</w:t>
+      </w:r>
+      <w:r>
+        <w:rPr>
+          <w:rFonts w:eastAsiaTheme="minorEastAsia" w:hint="eastAsia"/>
+          <w:lang w:eastAsia="zh-CN"/>
+        </w:rPr>
+        <w:t>的保护（</w:t>
+      </w:r>
+      <w:r>
+        <w:rPr>
+          <w:rFonts w:eastAsiaTheme="minorEastAsia" w:hint="eastAsia"/>
+          <w:lang w:eastAsia="zh-CN"/>
+        </w:rPr>
+        <w:t xml:space="preserve">Authority for the Protection and Management of Angkor and the Region of </w:t>
+      </w:r>
+      <w:proofErr w:type="spellStart"/>
+      <w:r>
+        <w:rPr>
+          <w:rFonts w:eastAsiaTheme="minorEastAsia" w:hint="eastAsia"/>
+          <w:lang w:eastAsia="zh-CN"/>
+        </w:rPr>
+        <w:t>Siem</w:t>
+      </w:r>
+      <w:proofErr w:type="spellEnd"/>
+      <w:r>
+        <w:rPr>
+          <w:rFonts w:eastAsiaTheme="minorEastAsia" w:hint="eastAsia"/>
+          <w:lang w:eastAsia="zh-CN"/>
+        </w:rPr>
+        <w:t xml:space="preserve"> Reap </w:t>
+      </w:r>
+      <w:r>
+        <w:rPr>
+          <w:rFonts w:eastAsiaTheme="minorEastAsia" w:hint="eastAsia"/>
+          <w:lang w:eastAsia="zh-CN"/>
+        </w:rPr>
+        <w:t>吴哥及</w:t>
+      </w:r>
+      <w:proofErr w:type="gramStart"/>
+      <w:r>
+        <w:rPr>
+          <w:rFonts w:eastAsiaTheme="minorEastAsia" w:hint="eastAsia"/>
+          <w:lang w:eastAsia="zh-CN"/>
+        </w:rPr>
+        <w:t>暹粒地区</w:t>
+      </w:r>
+      <w:proofErr w:type="gramEnd"/>
+      <w:r>
+        <w:rPr>
+          <w:rFonts w:eastAsiaTheme="minorEastAsia" w:hint="eastAsia"/>
+          <w:lang w:eastAsia="zh-CN"/>
+        </w:rPr>
+        <w:t>保护与管理机构）。</w:t>
+      </w:r>
+      <w:r>
+        <w:rPr>
+          <w:rFonts w:eastAsiaTheme="minorEastAsia" w:hint="eastAsia"/>
+          <w:lang w:eastAsia="zh-CN"/>
+        </w:rPr>
+        <w:t>在主要的庙宇综合体内，大部分区域被损毁，建有一个木制的高架步道网以便进入被毁坏的中央保护区（该</w:t>
+      </w:r>
+      <w:proofErr w:type="gramStart"/>
+      <w:r>
+        <w:rPr>
+          <w:rFonts w:eastAsiaTheme="minorEastAsia" w:hint="eastAsia"/>
+          <w:lang w:eastAsia="zh-CN"/>
+        </w:rPr>
+        <w:t>高架期初</w:t>
+      </w:r>
+      <w:proofErr w:type="gramEnd"/>
+      <w:r>
+        <w:rPr>
+          <w:rFonts w:eastAsiaTheme="minorEastAsia" w:hint="eastAsia"/>
+          <w:lang w:eastAsia="zh-CN"/>
+        </w:rPr>
+        <w:t>是为</w:t>
+      </w:r>
+      <w:r>
+        <w:rPr>
+          <w:rFonts w:eastAsiaTheme="minorEastAsia" w:hint="eastAsia"/>
+          <w:lang w:eastAsia="zh-CN"/>
+        </w:rPr>
+        <w:t>让·雅克·阿诺</w:t>
+      </w:r>
+      <w:r>
+        <w:rPr>
+          <w:rFonts w:eastAsiaTheme="minorEastAsia" w:hint="eastAsia"/>
+          <w:lang w:eastAsia="zh-CN"/>
+        </w:rPr>
+        <w:t>拍摄电影《虎兄虎弟》，后由</w:t>
+      </w:r>
+      <w:r>
+        <w:rPr>
+          <w:rFonts w:eastAsiaTheme="minorEastAsia" w:hint="eastAsia"/>
+          <w:lang w:eastAsia="zh-CN"/>
+        </w:rPr>
+        <w:t>APSARA</w:t>
+      </w:r>
+      <w:r>
+        <w:rPr>
+          <w:rFonts w:eastAsiaTheme="minorEastAsia" w:hint="eastAsia"/>
+          <w:lang w:eastAsia="zh-CN"/>
+        </w:rPr>
+        <w:t>在此基础上进行了扩建）</w:t>
+      </w:r>
+      <w:r>
+        <w:rPr>
+          <w:vertAlign w:val="superscript"/>
+          <w:lang w:eastAsia="zh-CN"/>
+        </w:rPr>
+        <w:t xml:space="preserve">16 </w:t>
+      </w:r>
+      <w:r>
+        <w:rPr>
+          <w:rStyle w:val="21"/>
+          <w:rFonts w:eastAsia="MingLiU_HKSCS"/>
+          <w:b w:val="0"/>
+          <w:bCs w:val="0"/>
+          <w:i w:val="0"/>
+          <w:iCs w:val="0"/>
+          <w:vertAlign w:val="superscript"/>
+          <w:lang w:eastAsia="zh-CN"/>
+        </w:rPr>
+        <w:t>17</w:t>
+      </w:r>
+      <w:r>
+        <w:rPr>
+          <w:rFonts w:eastAsiaTheme="minorEastAsia" w:hint="eastAsia"/>
+          <w:lang w:eastAsia="zh-CN"/>
+        </w:rPr>
+        <w:t>（图</w:t>
+      </w:r>
+      <w:r>
+        <w:rPr>
+          <w:rFonts w:eastAsiaTheme="minorEastAsia" w:hint="eastAsia"/>
+          <w:lang w:eastAsia="zh-CN"/>
+        </w:rPr>
+        <w:t>07</w:t>
+      </w:r>
+      <w:r>
+        <w:rPr>
+          <w:rFonts w:eastAsiaTheme="minorEastAsia" w:hint="eastAsia"/>
+          <w:lang w:eastAsia="zh-CN"/>
+        </w:rPr>
+        <w:t>）。</w:t>
+      </w:r>
+      <w:r>
+        <w:rPr>
+          <w:rFonts w:eastAsiaTheme="minorEastAsia" w:hint="eastAsia"/>
+          <w:lang w:eastAsia="zh-CN"/>
+        </w:rPr>
+        <w:t>以及，在进入</w:t>
+      </w:r>
+      <w:proofErr w:type="gramStart"/>
+      <w:r>
+        <w:rPr>
+          <w:rFonts w:eastAsiaTheme="minorEastAsia" w:hint="eastAsia"/>
+          <w:lang w:eastAsia="zh-CN"/>
+        </w:rPr>
+        <w:t>崩列密之前</w:t>
+      </w:r>
+      <w:proofErr w:type="gramEnd"/>
+      <w:r>
+        <w:rPr>
+          <w:rFonts w:eastAsiaTheme="minorEastAsia" w:hint="eastAsia"/>
+          <w:lang w:eastAsia="zh-CN"/>
+        </w:rPr>
+        <w:t>，游客需要购买</w:t>
+      </w:r>
+      <w:r>
+        <w:rPr>
+          <w:rFonts w:eastAsiaTheme="minorEastAsia"/>
+          <w:lang w:eastAsia="zh-CN"/>
+        </w:rPr>
+        <w:t>$</w:t>
+      </w:r>
+      <w:r>
+        <w:rPr>
+          <w:rFonts w:eastAsiaTheme="minorEastAsia" w:hint="eastAsia"/>
+          <w:lang w:eastAsia="zh-CN"/>
+        </w:rPr>
+        <w:t>5</w:t>
+      </w:r>
+      <w:r>
+        <w:rPr>
+          <w:rFonts w:eastAsiaTheme="minorEastAsia" w:hint="eastAsia"/>
+          <w:lang w:eastAsia="zh-CN"/>
+        </w:rPr>
+        <w:t>的门票（不包含在吴哥通票里）（图</w:t>
+      </w:r>
+      <w:r>
+        <w:rPr>
+          <w:rFonts w:eastAsiaTheme="minorEastAsia" w:hint="eastAsia"/>
+          <w:lang w:eastAsia="zh-CN"/>
+        </w:rPr>
+        <w:t>08</w:t>
+      </w:r>
+      <w:r>
+        <w:rPr>
+          <w:rFonts w:eastAsiaTheme="minorEastAsia" w:hint="eastAsia"/>
+          <w:lang w:eastAsia="zh-CN"/>
+        </w:rPr>
+        <w:t>）。从南部进入，穿过一个大的十字形露台，沿着南部堤道走向在中央区域的主庙</w:t>
+      </w:r>
+      <w:r>
+        <w:rPr>
+          <w:rFonts w:eastAsiaTheme="minorEastAsia" w:hint="eastAsia"/>
+          <w:lang w:eastAsia="zh-CN"/>
+        </w:rPr>
+        <w:t>（图</w:t>
+      </w:r>
+      <w:r>
+        <w:rPr>
+          <w:rFonts w:eastAsiaTheme="minorEastAsia" w:hint="eastAsia"/>
+          <w:lang w:eastAsia="zh-CN"/>
+        </w:rPr>
+        <w:t>09,10</w:t>
+      </w:r>
+      <w:r>
+        <w:rPr>
+          <w:rFonts w:eastAsiaTheme="minorEastAsia" w:hint="eastAsia"/>
+          <w:lang w:eastAsia="zh-CN"/>
+        </w:rPr>
+        <w:t>）</w:t>
+      </w:r>
+    </w:p>
+    <w:p>
+      <w:pPr>
+        <w:pStyle w:val="2"/>
+        <w:shd w:val="clear" w:color="auto" w:fill="auto"/>
+        <w:spacing w:before="0" w:after="0"/>
+      </w:pPr>
+      <w:r>
+        <w:t>Today, with the dramatically increasing in the number of visitors to Angkor region average 25% growth in numbers every year and expected to attr</w:t>
+      </w:r>
       <w:bookmarkStart w:id="1" w:name="_GoBack"/>
       <w:bookmarkEnd w:id="1"/>
+      <w:r>
+        <w:t xml:space="preserve">act four million tourists in 2014, a better paved road condition leading to the site, the continued promotion of its adventurous and exotic experience for visitation, </w:t>
+      </w:r>
+      <w:proofErr w:type="spellStart"/>
+      <w:r>
+        <w:t>Beng</w:t>
+      </w:r>
+      <w:proofErr w:type="spellEnd"/>
+      <w:r>
+        <w:t xml:space="preserve"> </w:t>
+      </w:r>
+      <w:proofErr w:type="spellStart"/>
+      <w:r>
+        <w:t>Mealea</w:t>
+      </w:r>
+      <w:proofErr w:type="spellEnd"/>
+      <w:r>
+        <w:t xml:space="preserve"> is now becoming one of a popular remote temple site outside the World Heritage Zone of Angkor Archeological Park. With hundreds visiting daily in the peak season (November to March</w:t>
+      </w:r>
+      <w:proofErr w:type="gramStart"/>
+      <w:r>
+        <w:t>)</w:t>
+      </w:r>
+      <w:r>
+        <w:rPr>
+          <w:vertAlign w:val="superscript"/>
+        </w:rPr>
+        <w:t>19</w:t>
+      </w:r>
+      <w:proofErr w:type="gramEnd"/>
+      <w:r>
+        <w:t xml:space="preserve"> </w:t>
+      </w:r>
+      <w:r>
+        <w:rPr>
+          <w:rStyle w:val="21"/>
+          <w:b w:val="0"/>
+          <w:bCs w:val="0"/>
+          <w:i w:val="0"/>
+          <w:iCs w:val="0"/>
+        </w:rPr>
+        <w:t>(Figure 11)</w:t>
+      </w:r>
+      <w:r>
+        <w:t xml:space="preserve"> Thus, without the proper conservation and management policies and plans, this heritage site (which is also a potential heritage tourism destination) might be questionable for its ability to succeed the sustainability in protecting, conserving and managing its significances and OUV of </w:t>
+      </w:r>
+      <w:proofErr w:type="spellStart"/>
+      <w:r>
+        <w:t>Beng</w:t>
+      </w:r>
+      <w:proofErr w:type="spellEnd"/>
+      <w:r>
+        <w:t xml:space="preserve"> </w:t>
+      </w:r>
+      <w:proofErr w:type="spellStart"/>
+      <w:r>
+        <w:t>Mealea</w:t>
+      </w:r>
+      <w:proofErr w:type="spellEnd"/>
+      <w:r>
+        <w:t xml:space="preserve"> heritage site in the future.</w:t>
+      </w:r>
+    </w:p>
+    <w:p>
+      <w:pPr>
+        <w:pStyle w:val="2"/>
+        <w:shd w:val="clear" w:color="auto" w:fill="auto"/>
+        <w:spacing w:before="0" w:after="240"/>
+        <w:rPr>
+          <w:rFonts w:eastAsiaTheme="minorEastAsia" w:hint="eastAsia"/>
+          <w:lang w:eastAsia="zh-CN"/>
+        </w:rPr>
+      </w:pPr>
     </w:p>
     <w:sectPr>
       <w:pgSz w:w="11906" w:h="16838"/>

--- a/MyWorks/Translate/The study of Beng Mealea heritage site for revising tentative list and preparing final official listing as an extension for the World Heritage site of Angkor_Chinese.docx
+++ b/MyWorks/Translate/The study of Beng Mealea heritage site for revising tentative list and preparing final official listing as an extension for the World Heritage site of Angkor_Chinese.docx
@@ -859,7 +859,7 @@
         <w:spacing w:before="0" w:after="295"/>
         <w:ind w:firstLine="420"/>
         <w:rPr>
-          <w:rFonts w:eastAsia="宋体" w:hint="eastAsia"/>
+          <w:rFonts w:eastAsia="宋体"/>
           <w:lang w:eastAsia="zh-CN"/>
         </w:rPr>
       </w:pPr>
@@ -1633,7 +1633,7 @@
         <w:spacing w:before="0" w:after="295"/>
         <w:ind w:firstLine="420"/>
         <w:rPr>
-          <w:rFonts w:eastAsia="宋体" w:hint="eastAsia"/>
+          <w:rFonts w:eastAsia="宋体"/>
           <w:lang w:eastAsia="zh-CN"/>
         </w:rPr>
       </w:pPr>
@@ -2261,79 +2261,590 @@
         </w:rPr>
         <w:t>）</w:t>
       </w:r>
+      <w:r>
+        <w:rPr>
+          <w:rFonts w:eastAsiaTheme="minorEastAsia" w:hint="eastAsia"/>
+          <w:lang w:eastAsia="zh-CN"/>
+        </w:rPr>
+        <w:t>。</w:t>
+      </w:r>
+    </w:p>
+    <w:p>
+      <w:pPr>
+        <w:pStyle w:val="2"/>
+        <w:shd w:val="clear" w:color="auto" w:fill="auto"/>
+        <w:spacing w:before="0" w:after="240"/>
+        <w:rPr>
+          <w:rFonts w:eastAsiaTheme="minorEastAsia"/>
+          <w:lang w:eastAsia="zh-CN"/>
+        </w:rPr>
+      </w:pPr>
+      <w:r>
+        <w:rPr>
+          <w:rFonts w:eastAsiaTheme="minorEastAsia" w:hint="eastAsia"/>
+          <w:lang w:eastAsia="zh-CN"/>
+        </w:rPr>
+        <w:tab/>
+      </w:r>
+      <w:r>
+        <w:rPr>
+          <w:rFonts w:eastAsiaTheme="minorEastAsia" w:hint="eastAsia"/>
+          <w:lang w:eastAsia="zh-CN"/>
+        </w:rPr>
+        <w:t>现在，前往的吴哥区旅行人数的激增，每年的增幅高达</w:t>
+      </w:r>
+      <w:r>
+        <w:rPr>
+          <w:rFonts w:eastAsiaTheme="minorEastAsia" w:hint="eastAsia"/>
+          <w:lang w:eastAsia="zh-CN"/>
+        </w:rPr>
+        <w:t>25%</w:t>
+      </w:r>
+      <w:r>
+        <w:rPr>
+          <w:rFonts w:eastAsiaTheme="minorEastAsia" w:hint="eastAsia"/>
+          <w:lang w:eastAsia="zh-CN"/>
+        </w:rPr>
+        <w:t>，预计在</w:t>
+      </w:r>
+      <w:r>
+        <w:rPr>
+          <w:rFonts w:eastAsiaTheme="minorEastAsia" w:hint="eastAsia"/>
+          <w:lang w:eastAsia="zh-CN"/>
+        </w:rPr>
+        <w:t>2014</w:t>
+      </w:r>
+      <w:r>
+        <w:rPr>
+          <w:rFonts w:eastAsiaTheme="minorEastAsia" w:hint="eastAsia"/>
+          <w:lang w:eastAsia="zh-CN"/>
+        </w:rPr>
+        <w:t>年将吸引</w:t>
+      </w:r>
+      <w:r>
+        <w:rPr>
+          <w:rFonts w:eastAsiaTheme="minorEastAsia" w:hint="eastAsia"/>
+          <w:lang w:eastAsia="zh-CN"/>
+        </w:rPr>
+        <w:t>4</w:t>
+      </w:r>
+      <w:proofErr w:type="gramStart"/>
+      <w:r>
+        <w:rPr>
+          <w:rFonts w:eastAsiaTheme="minorEastAsia" w:hint="eastAsia"/>
+          <w:lang w:eastAsia="zh-CN"/>
+        </w:rPr>
+        <w:t>百万</w:t>
+      </w:r>
+      <w:proofErr w:type="gramEnd"/>
+      <w:r>
+        <w:rPr>
+          <w:rFonts w:eastAsiaTheme="minorEastAsia" w:hint="eastAsia"/>
+          <w:lang w:eastAsia="zh-CN"/>
+        </w:rPr>
+        <w:t>的游客</w:t>
+      </w:r>
+      <w:r>
+        <w:rPr>
+          <w:rFonts w:eastAsiaTheme="minorEastAsia" w:hint="eastAsia"/>
+          <w:lang w:eastAsia="zh-CN"/>
+        </w:rPr>
+        <w:t>。更便利</w:t>
+      </w:r>
+      <w:r>
+        <w:rPr>
+          <w:rFonts w:eastAsiaTheme="minorEastAsia" w:hint="eastAsia"/>
+          <w:lang w:eastAsia="zh-CN"/>
+        </w:rPr>
+        <w:t>的道路情况</w:t>
+      </w:r>
+      <w:r>
+        <w:rPr>
+          <w:rFonts w:eastAsiaTheme="minorEastAsia" w:hint="eastAsia"/>
+          <w:lang w:eastAsia="zh-CN"/>
+        </w:rPr>
+        <w:t>，更完善</w:t>
+      </w:r>
+      <w:r>
+        <w:rPr>
+          <w:rFonts w:eastAsiaTheme="minorEastAsia" w:hint="eastAsia"/>
+          <w:lang w:eastAsia="zh-CN"/>
+        </w:rPr>
+        <w:t>的冒险和异域风情的体验</w:t>
+      </w:r>
+      <w:r>
+        <w:rPr>
+          <w:rFonts w:eastAsiaTheme="minorEastAsia" w:hint="eastAsia"/>
+          <w:lang w:eastAsia="zh-CN"/>
+        </w:rPr>
+        <w:t>，</w:t>
+      </w:r>
+      <w:proofErr w:type="gramStart"/>
+      <w:r>
+        <w:rPr>
+          <w:rFonts w:eastAsiaTheme="minorEastAsia" w:hint="eastAsia"/>
+          <w:lang w:eastAsia="zh-CN"/>
+        </w:rPr>
+        <w:t>崩密列成</w:t>
+      </w:r>
+      <w:proofErr w:type="gramEnd"/>
+      <w:r>
+        <w:rPr>
+          <w:rFonts w:eastAsiaTheme="minorEastAsia" w:hint="eastAsia"/>
+          <w:lang w:eastAsia="zh-CN"/>
+        </w:rPr>
+        <w:t>为了除</w:t>
+      </w:r>
+      <w:r>
+        <w:rPr>
+          <w:rFonts w:eastAsiaTheme="minorEastAsia" w:hint="eastAsia"/>
+          <w:lang w:eastAsia="zh-CN"/>
+        </w:rPr>
+        <w:t>吴哥考古公园世界遗产区</w:t>
+      </w:r>
+      <w:r>
+        <w:rPr>
+          <w:rFonts w:eastAsiaTheme="minorEastAsia" w:hint="eastAsia"/>
+          <w:lang w:eastAsia="zh-CN"/>
+        </w:rPr>
+        <w:t>外最受欢迎的偏远寺庙之一。在旺季（</w:t>
+      </w:r>
+      <w:r>
+        <w:rPr>
+          <w:rFonts w:eastAsiaTheme="minorEastAsia" w:hint="eastAsia"/>
+          <w:lang w:eastAsia="zh-CN"/>
+        </w:rPr>
+        <w:t>11</w:t>
+      </w:r>
+      <w:r>
+        <w:rPr>
+          <w:rFonts w:eastAsiaTheme="minorEastAsia" w:hint="eastAsia"/>
+          <w:lang w:eastAsia="zh-CN"/>
+        </w:rPr>
+        <w:t>月至</w:t>
+      </w:r>
+      <w:r>
+        <w:rPr>
+          <w:rFonts w:eastAsiaTheme="minorEastAsia" w:hint="eastAsia"/>
+          <w:lang w:eastAsia="zh-CN"/>
+        </w:rPr>
+        <w:t>3</w:t>
+      </w:r>
+      <w:r>
+        <w:rPr>
+          <w:rFonts w:eastAsiaTheme="minorEastAsia" w:hint="eastAsia"/>
+          <w:lang w:eastAsia="zh-CN"/>
+        </w:rPr>
+        <w:t>月）</w:t>
+      </w:r>
+      <w:r>
+        <w:rPr>
+          <w:rFonts w:eastAsiaTheme="minorEastAsia"/>
+          <w:lang w:eastAsia="zh-CN"/>
+        </w:rPr>
+        <w:t>19</w:t>
+      </w:r>
+      <w:r>
+        <w:rPr>
+          <w:rFonts w:eastAsiaTheme="minorEastAsia" w:hint="eastAsia"/>
+          <w:lang w:eastAsia="zh-CN"/>
+        </w:rPr>
+        <w:t>，每天将接待数百名游客（图</w:t>
+      </w:r>
+      <w:r>
+        <w:rPr>
+          <w:rFonts w:eastAsiaTheme="minorEastAsia" w:hint="eastAsia"/>
+          <w:lang w:eastAsia="zh-CN"/>
+        </w:rPr>
+        <w:t>11</w:t>
+      </w:r>
+      <w:r>
+        <w:rPr>
+          <w:rFonts w:eastAsiaTheme="minorEastAsia" w:hint="eastAsia"/>
+          <w:lang w:eastAsia="zh-CN"/>
+        </w:rPr>
+        <w:t>）。</w:t>
+      </w:r>
+      <w:r>
+        <w:rPr>
+          <w:rFonts w:eastAsiaTheme="minorEastAsia" w:hint="eastAsia"/>
+          <w:lang w:eastAsia="zh-CN"/>
+        </w:rPr>
+        <w:t>因此，如果没有</w:t>
+      </w:r>
+      <w:r>
+        <w:rPr>
+          <w:rFonts w:eastAsiaTheme="minorEastAsia" w:hint="eastAsia"/>
+          <w:lang w:eastAsia="zh-CN"/>
+        </w:rPr>
+        <w:t>恰当的保护</w:t>
+      </w:r>
+      <w:r>
+        <w:rPr>
+          <w:rFonts w:eastAsiaTheme="minorEastAsia" w:hint="eastAsia"/>
+          <w:lang w:eastAsia="zh-CN"/>
+        </w:rPr>
+        <w:t>管理政策和计划</w:t>
+      </w:r>
+      <w:r>
+        <w:rPr>
+          <w:rFonts w:eastAsiaTheme="minorEastAsia" w:hint="eastAsia"/>
+          <w:lang w:eastAsia="zh-CN"/>
+        </w:rPr>
+        <w:t>，</w:t>
+      </w:r>
+      <w:r>
+        <w:rPr>
+          <w:rFonts w:eastAsiaTheme="minorEastAsia" w:hint="eastAsia"/>
+          <w:lang w:eastAsia="zh-CN"/>
+        </w:rPr>
+        <w:t>在未来对</w:t>
+      </w:r>
+      <w:r>
+        <w:rPr>
+          <w:rFonts w:eastAsiaTheme="minorEastAsia" w:hint="eastAsia"/>
+          <w:lang w:eastAsia="zh-CN"/>
+        </w:rPr>
+        <w:t>该遗址（也是潜在的遗址旅游地）</w:t>
+      </w:r>
+      <w:r>
+        <w:rPr>
+          <w:rFonts w:eastAsiaTheme="minorEastAsia" w:hint="eastAsia"/>
+          <w:lang w:eastAsia="zh-CN"/>
+        </w:rPr>
+        <w:t>的</w:t>
+      </w:r>
+      <w:r>
+        <w:rPr>
+          <w:rFonts w:eastAsiaTheme="minorEastAsia" w:hint="eastAsia"/>
+          <w:lang w:eastAsia="zh-CN"/>
+        </w:rPr>
+        <w:t>保护</w:t>
+      </w:r>
+      <w:r>
+        <w:rPr>
+          <w:rFonts w:eastAsiaTheme="minorEastAsia" w:hint="eastAsia"/>
+          <w:lang w:eastAsia="zh-CN"/>
+        </w:rPr>
+        <w:t>，管理</w:t>
+      </w:r>
+      <w:r>
+        <w:rPr>
+          <w:rFonts w:eastAsiaTheme="minorEastAsia" w:hint="eastAsia"/>
+          <w:lang w:eastAsia="zh-CN"/>
+        </w:rPr>
+        <w:t>的</w:t>
+      </w:r>
+      <w:proofErr w:type="gramStart"/>
+      <w:r>
+        <w:rPr>
+          <w:rFonts w:eastAsiaTheme="minorEastAsia" w:hint="eastAsia"/>
+          <w:lang w:eastAsia="zh-CN"/>
+        </w:rPr>
+        <w:t>崩密列</w:t>
+      </w:r>
+      <w:proofErr w:type="gramEnd"/>
+      <w:r>
+        <w:rPr>
+          <w:rFonts w:eastAsiaTheme="minorEastAsia" w:hint="eastAsia"/>
+          <w:lang w:eastAsia="zh-CN"/>
+        </w:rPr>
+        <w:t>重要性及其价值</w:t>
+      </w:r>
+      <w:r>
+        <w:rPr>
+          <w:rFonts w:eastAsiaTheme="minorEastAsia" w:hint="eastAsia"/>
+          <w:lang w:eastAsia="zh-CN"/>
+        </w:rPr>
+        <w:t>可持续发展能力是被质疑的</w:t>
+      </w:r>
+      <w:r>
+        <w:rPr>
+          <w:rFonts w:eastAsiaTheme="minorEastAsia" w:hint="eastAsia"/>
+          <w:lang w:eastAsia="zh-CN"/>
+        </w:rPr>
+        <w:t>。</w:t>
+      </w:r>
+    </w:p>
+    <w:p>
+      <w:pPr>
+        <w:pStyle w:val="2"/>
+        <w:numPr>
+          <w:ilvl w:val="1"/>
+          <w:numId w:val="1"/>
+        </w:numPr>
+        <w:shd w:val="clear" w:color="auto" w:fill="auto"/>
+        <w:spacing w:before="0" w:after="295"/>
+        <w:rPr>
+          <w:rFonts w:eastAsia="宋体" w:hint="eastAsia"/>
+          <w:b/>
+          <w:lang w:eastAsia="zh-CN"/>
+        </w:rPr>
+      </w:pPr>
+      <w:proofErr w:type="gramStart"/>
+      <w:r>
+        <w:rPr>
+          <w:rFonts w:eastAsia="宋体" w:hint="eastAsia"/>
+          <w:b/>
+          <w:lang w:eastAsia="zh-CN"/>
+        </w:rPr>
+        <w:t>崩密列</w:t>
+      </w:r>
+      <w:proofErr w:type="gramEnd"/>
+      <w:r>
+        <w:rPr>
+          <w:rFonts w:eastAsia="宋体" w:hint="eastAsia"/>
+          <w:b/>
+          <w:lang w:eastAsia="zh-CN"/>
+        </w:rPr>
+        <w:t>的特征</w:t>
+      </w:r>
+    </w:p>
+    <w:p>
+      <w:pPr>
+        <w:pStyle w:val="2"/>
+        <w:shd w:val="clear" w:color="auto" w:fill="auto"/>
+        <w:spacing w:before="0" w:after="240"/>
+        <w:ind w:firstLine="420"/>
+        <w:rPr>
+          <w:rFonts w:eastAsiaTheme="minorEastAsia" w:hint="eastAsia"/>
+          <w:lang w:eastAsia="zh-CN"/>
+        </w:rPr>
+      </w:pPr>
+      <w:proofErr w:type="gramStart"/>
+      <w:r>
+        <w:rPr>
+          <w:rFonts w:eastAsiaTheme="minorEastAsia" w:hint="eastAsia"/>
+          <w:lang w:eastAsia="zh-CN"/>
+        </w:rPr>
+        <w:t>崩密列</w:t>
+      </w:r>
+      <w:proofErr w:type="gramEnd"/>
+      <w:r>
+        <w:rPr>
+          <w:rFonts w:eastAsiaTheme="minorEastAsia" w:hint="eastAsia"/>
+          <w:lang w:eastAsia="zh-CN"/>
+        </w:rPr>
+        <w:t>遗址</w:t>
+      </w:r>
+      <w:r>
+        <w:rPr>
+          <w:rFonts w:eastAsiaTheme="minorEastAsia" w:hint="eastAsia"/>
+          <w:lang w:eastAsia="zh-CN"/>
+        </w:rPr>
+        <w:t>地</w:t>
+      </w:r>
+      <w:r>
+        <w:rPr>
+          <w:rFonts w:eastAsiaTheme="minorEastAsia" w:hint="eastAsia"/>
+          <w:lang w:eastAsia="zh-CN"/>
+        </w:rPr>
+        <w:t>是</w:t>
+      </w:r>
+      <w:r>
+        <w:rPr>
+          <w:rFonts w:eastAsiaTheme="minorEastAsia" w:hint="eastAsia"/>
+          <w:lang w:eastAsia="zh-CN"/>
+        </w:rPr>
+        <w:t>一座被遗忘的高棉庙宇城市，位</w:t>
+      </w:r>
+      <w:r>
+        <w:rPr>
+          <w:rFonts w:eastAsiaTheme="minorEastAsia" w:hint="eastAsia"/>
+          <w:lang w:eastAsia="zh-CN"/>
+        </w:rPr>
+        <w:t>于</w:t>
+      </w:r>
+      <w:r>
+        <w:rPr>
+          <w:rFonts w:eastAsiaTheme="minorEastAsia" w:hint="eastAsia"/>
+          <w:lang w:eastAsia="zh-CN"/>
+        </w:rPr>
+        <w:t>吴哥古城市中心之外的东部。</w:t>
+      </w:r>
+      <w:r>
+        <w:rPr>
+          <w:rFonts w:eastAsiaTheme="minorEastAsia" w:hint="eastAsia"/>
+          <w:lang w:eastAsia="zh-CN"/>
+        </w:rPr>
+        <w:t>2012</w:t>
+      </w:r>
+      <w:r>
+        <w:rPr>
+          <w:rFonts w:eastAsiaTheme="minorEastAsia" w:hint="eastAsia"/>
+          <w:lang w:eastAsia="zh-CN"/>
+        </w:rPr>
+        <w:t>年，通过</w:t>
+      </w:r>
+      <w:proofErr w:type="spellStart"/>
+      <w:r>
+        <w:rPr>
+          <w:rFonts w:eastAsiaTheme="minorEastAsia" w:hint="eastAsia"/>
+          <w:lang w:eastAsia="zh-CN"/>
+        </w:rPr>
+        <w:t>LiDAR</w:t>
+      </w:r>
+      <w:proofErr w:type="spellEnd"/>
+      <w:r>
+        <w:rPr>
+          <w:rFonts w:eastAsiaTheme="minorEastAsia" w:hint="eastAsia"/>
+          <w:lang w:eastAsia="zh-CN"/>
+        </w:rPr>
+        <w:t>（激光雷达）技术获取的</w:t>
+      </w:r>
+      <w:proofErr w:type="gramStart"/>
+      <w:r>
+        <w:rPr>
+          <w:rFonts w:eastAsiaTheme="minorEastAsia" w:hint="eastAsia"/>
+          <w:lang w:eastAsia="zh-CN"/>
+        </w:rPr>
+        <w:t>崩密列</w:t>
+      </w:r>
+      <w:proofErr w:type="gramEnd"/>
+      <w:r>
+        <w:rPr>
+          <w:rFonts w:eastAsiaTheme="minorEastAsia" w:hint="eastAsia"/>
+          <w:lang w:eastAsia="zh-CN"/>
+        </w:rPr>
+        <w:t>图像，该图像呈现了被覆盖在森林之下的考古情景，</w:t>
+      </w:r>
     </w:p>
     <w:p>
       <w:pPr>
         <w:pStyle w:val="2"/>
         <w:shd w:val="clear" w:color="auto" w:fill="auto"/>
         <w:spacing w:before="0" w:after="0"/>
+        <w:rPr>
+          <w:lang w:eastAsia="zh-CN"/>
+        </w:rPr>
       </w:pPr>
       <w:r>
-        <w:t>Today, with the dramatically increasing in the number of visitors to Angkor region average 25% growth in numbers every year and expected to attr</w:t>
-      </w:r>
-      <w:bookmarkStart w:id="1" w:name="_GoBack"/>
-      <w:bookmarkEnd w:id="1"/>
-      <w:r>
-        <w:t xml:space="preserve">act four million tourists in 2014, a better paved road condition leading to the site, the continued promotion of its adventurous and exotic experience for visitation, </w:t>
+        <w:rPr>
+          <w:lang w:eastAsia="zh-CN"/>
+        </w:rPr>
+        <w:t xml:space="preserve">According to the images obtaining from </w:t>
       </w:r>
       <w:proofErr w:type="spellStart"/>
       <w:r>
+        <w:rPr>
+          <w:lang w:eastAsia="zh-CN"/>
+        </w:rPr>
+        <w:t>LiDAR</w:t>
+      </w:r>
+      <w:proofErr w:type="spellEnd"/>
+      <w:r>
+        <w:rPr>
+          <w:lang w:eastAsia="zh-CN"/>
+        </w:rPr>
+        <w:t xml:space="preserve"> technology in 2012 at </w:t>
+      </w:r>
+      <w:proofErr w:type="spellStart"/>
+      <w:r>
+        <w:rPr>
+          <w:lang w:eastAsia="zh-CN"/>
+        </w:rPr>
         <w:t>Beng</w:t>
       </w:r>
       <w:proofErr w:type="spellEnd"/>
       <w:r>
+        <w:rPr>
+          <w:lang w:eastAsia="zh-CN"/>
+        </w:rPr>
         <w:t xml:space="preserve"> </w:t>
       </w:r>
       <w:proofErr w:type="spellStart"/>
       <w:r>
+        <w:rPr>
+          <w:lang w:eastAsia="zh-CN"/>
+        </w:rPr>
         <w:t>Mealea</w:t>
       </w:r>
       <w:proofErr w:type="spellEnd"/>
       <w:r>
-        <w:t xml:space="preserve"> is now becoming one of a popular remote temple site outside the World Heritage Zone of Angkor Archeological Park. With hundreds visiting daily in the peak season (November to March</w:t>
-      </w:r>
-      <w:proofErr w:type="gramStart"/>
-      <w:r>
-        <w:t>)</w:t>
-      </w:r>
-      <w:r>
-        <w:rPr>
-          <w:vertAlign w:val="superscript"/>
-        </w:rPr>
-        <w:t>19</w:t>
-      </w:r>
-      <w:proofErr w:type="gramEnd"/>
-      <w:r>
+        <w:rPr>
+          <w:lang w:eastAsia="zh-CN"/>
+        </w:rPr>
         <w:t xml:space="preserve"> </w:t>
       </w:r>
       <w:r>
         <w:rPr>
-          <w:rStyle w:val="21"/>
-          <w:b w:val="0"/>
-          <w:bCs w:val="0"/>
+          <w:rStyle w:val="22"/>
           <w:i w:val="0"/>
           <w:iCs w:val="0"/>
-        </w:rPr>
-        <w:t>(Figure 11)</w:t>
-      </w:r>
-      <w:r>
-        <w:t xml:space="preserve"> Thus, without the proper conservation and management policies and plans, this heritage site (which is also a potential heritage tourism destination) might be questionable for its ability to succeed the sustainability in protecting, conserving and managing its significances and OUV of </w:t>
-      </w:r>
-      <w:proofErr w:type="spellStart"/>
-      <w:r>
-        <w:t>Beng</w:t>
-      </w:r>
-      <w:proofErr w:type="spellEnd"/>
-      <w:r>
+          <w:lang w:eastAsia="zh-CN"/>
+        </w:rPr>
+        <w:t>(Figure 12),</w:t>
+      </w:r>
+      <w:r>
+        <w:rPr>
+          <w:rStyle w:val="24pt"/>
+          <w:b/>
+          <w:bCs/>
+          <w:i/>
+          <w:iCs/>
+          <w:lang w:eastAsia="zh-CN"/>
+        </w:rPr>
         <w:t xml:space="preserve"> </w:t>
       </w:r>
-      <w:proofErr w:type="spellStart"/>
-      <w:r>
-        <w:t>Mealea</w:t>
-      </w:r>
-      <w:proofErr w:type="spellEnd"/>
-      <w:r>
-        <w:t xml:space="preserve"> heritage site in the future.</w:t>
+      <w:r>
+        <w:rPr>
+          <w:lang w:eastAsia="zh-CN"/>
+        </w:rPr>
+        <w:t xml:space="preserve">presented the archaeological landscape beneath forest cover, </w:t>
+      </w:r>
+      <w:bookmarkStart w:id="1" w:name="_GoBack"/>
+      <w:r>
+        <w:rPr>
+          <w:lang w:eastAsia="zh-CN"/>
+        </w:rPr>
+        <w:t>they provide vivid evidences of the existing pattern of “Urban temple” in the form of formal spaces divided into regular “Orthogonal city blocks” by the road grid and pond arrangements which each block furnished with a number of elevated occupation mounds and excavated</w:t>
+      </w:r>
+    </w:p>
+    <w:bookmarkEnd w:id="1"/>
+    <w:p>
+      <w:pPr>
+        <w:pStyle w:val="2"/>
+        <w:shd w:val="clear" w:color="auto" w:fill="auto"/>
+        <w:spacing w:before="0" w:after="0"/>
+      </w:pPr>
+      <w:proofErr w:type="gramStart"/>
+      <w:r>
+        <w:t>ponds</w:t>
+      </w:r>
+      <w:proofErr w:type="gramEnd"/>
+      <w:r>
+        <w:t xml:space="preserve"> </w:t>
+      </w:r>
+      <w:r>
+        <w:rPr>
+          <w:rStyle w:val="22"/>
+          <w:i w:val="0"/>
+          <w:iCs w:val="0"/>
+        </w:rPr>
+        <w:t>(Figure 13, 14).</w:t>
+      </w:r>
+      <w:r>
+        <w:rPr>
+          <w:rStyle w:val="24pt"/>
+          <w:b/>
+          <w:bCs/>
+          <w:i/>
+          <w:iCs/>
+        </w:rPr>
+        <w:t xml:space="preserve"> </w:t>
+      </w:r>
+      <w:r>
+        <w:t>This pattern is remarkably similar to the urban patterns within the</w:t>
+      </w:r>
+    </w:p>
+    <w:p>
+      <w:pPr>
+        <w:pStyle w:val="5"/>
+        <w:shd w:val="clear" w:color="auto" w:fill="auto"/>
+        <w:spacing w:line="160" w:lineRule="exact"/>
+      </w:pPr>
+      <w:r>
+        <w:t>22</w:t>
       </w:r>
     </w:p>
     <w:p>
@@ -2341,8 +2852,177 @@
         <w:pStyle w:val="2"/>
         <w:shd w:val="clear" w:color="auto" w:fill="auto"/>
         <w:spacing w:before="0" w:after="240"/>
-        <w:rPr>
-          <w:rFonts w:eastAsiaTheme="minorEastAsia" w:hint="eastAsia"/>
+      </w:pPr>
+      <w:proofErr w:type="gramStart"/>
+      <w:r>
+        <w:t>moats</w:t>
+      </w:r>
+      <w:proofErr w:type="gramEnd"/>
+      <w:r>
+        <w:t xml:space="preserve"> of several major temple sites in the Angkor region such as Angkor </w:t>
+      </w:r>
+      <w:proofErr w:type="spellStart"/>
+      <w:r>
+        <w:t>Wat</w:t>
+      </w:r>
+      <w:proofErr w:type="spellEnd"/>
+      <w:r>
+        <w:t xml:space="preserve"> and </w:t>
+      </w:r>
+      <w:proofErr w:type="spellStart"/>
+      <w:r>
+        <w:t>Preah</w:t>
+      </w:r>
+      <w:proofErr w:type="spellEnd"/>
+      <w:r>
+        <w:t xml:space="preserve"> Khan </w:t>
+      </w:r>
+      <w:r>
+        <w:rPr>
+          <w:rStyle w:val="22"/>
+          <w:i w:val="0"/>
+          <w:iCs w:val="0"/>
+        </w:rPr>
+        <w:t>(Figure 15).</w:t>
+      </w:r>
+      <w:r>
+        <w:rPr>
+          <w:rStyle w:val="24pt"/>
+          <w:b/>
+          <w:bCs/>
+          <w:i/>
+          <w:iCs/>
+        </w:rPr>
+        <w:t xml:space="preserve"> </w:t>
+      </w:r>
+      <w:r>
+        <w:t xml:space="preserve">The main temple complex located at the center of the city, oriented to the east. It is surrounded by a moat of 1,025m by 875m and 45m wide with the natural waterway (from </w:t>
+      </w:r>
+      <w:proofErr w:type="spellStart"/>
+      <w:r>
+        <w:t>Kulen</w:t>
+      </w:r>
+      <w:proofErr w:type="spellEnd"/>
+      <w:r>
+        <w:t xml:space="preserve"> Mountain) bounded to the site in the north and linked with a large </w:t>
+      </w:r>
+      <w:proofErr w:type="spellStart"/>
+      <w:r>
+        <w:t>baray</w:t>
+      </w:r>
+      <w:proofErr w:type="spellEnd"/>
+      <w:r>
+        <w:t xml:space="preserve"> in the east (with a small island containing a shrine in its center) by the causeway on east-west axis which is one of four paved walkways lead by cruciform </w:t>
+      </w:r>
+      <w:r>
+        <w:lastRenderedPageBreak/>
+        <w:t xml:space="preserve">terraces to the temple’s entrances at the cardinal points </w:t>
+      </w:r>
+      <w:r>
+        <w:rPr>
+          <w:vertAlign w:val="superscript"/>
+        </w:rPr>
+        <w:t xml:space="preserve">23 </w:t>
+      </w:r>
+      <w:r>
+        <w:rPr>
+          <w:rStyle w:val="22"/>
+          <w:i w:val="0"/>
+          <w:iCs w:val="0"/>
+        </w:rPr>
+        <w:t>(Figure 16).</w:t>
+      </w:r>
+      <w:r>
+        <w:rPr>
+          <w:rStyle w:val="24pt"/>
+          <w:b/>
+          <w:bCs/>
+          <w:i/>
+          <w:iCs/>
+        </w:rPr>
+        <w:t xml:space="preserve"> </w:t>
+      </w:r>
+      <w:r>
+        <w:t xml:space="preserve">There is Pr. </w:t>
+      </w:r>
+      <w:proofErr w:type="spellStart"/>
+      <w:r>
+        <w:t>Kansaeng</w:t>
+      </w:r>
+      <w:proofErr w:type="spellEnd"/>
+      <w:r>
+        <w:t xml:space="preserve"> in </w:t>
+      </w:r>
+      <w:proofErr w:type="spellStart"/>
+      <w:r>
+        <w:t>Beng</w:t>
+      </w:r>
+      <w:proofErr w:type="spellEnd"/>
+      <w:r>
+        <w:t xml:space="preserve"> </w:t>
+      </w:r>
+      <w:proofErr w:type="spellStart"/>
+      <w:r>
+        <w:t>Mealea</w:t>
+      </w:r>
+      <w:proofErr w:type="spellEnd"/>
+      <w:r>
+        <w:t xml:space="preserve"> site which is one of five temples known as “Fire Shrines” along the East Royal Road, situated along the western causeway of </w:t>
+      </w:r>
+      <w:proofErr w:type="spellStart"/>
+      <w:r>
+        <w:t>Beng</w:t>
+      </w:r>
+      <w:proofErr w:type="spellEnd"/>
+      <w:r>
+        <w:t xml:space="preserve"> </w:t>
+      </w:r>
+      <w:proofErr w:type="spellStart"/>
+      <w:r>
+        <w:t>Mealea</w:t>
+      </w:r>
+      <w:proofErr w:type="spellEnd"/>
+      <w:r>
+        <w:t xml:space="preserve"> temple complex, unlike other four Fire Shrines which are located along the eastern causeway in the temple complexes. Therefore, it is suggested that worshipers might accessed to the </w:t>
+      </w:r>
+      <w:proofErr w:type="spellStart"/>
+      <w:r>
+        <w:t>Beng</w:t>
+      </w:r>
+      <w:proofErr w:type="spellEnd"/>
+      <w:r>
+        <w:t xml:space="preserve"> </w:t>
+      </w:r>
+      <w:proofErr w:type="spellStart"/>
+      <w:r>
+        <w:t>Mealea</w:t>
+      </w:r>
+      <w:proofErr w:type="spellEnd"/>
+      <w:r>
+        <w:t xml:space="preserve"> temple complex from the west side that is also the direction to the capital city Angkor</w:t>
+      </w:r>
+      <w:r>
+        <w:rPr>
+          <w:vertAlign w:val="superscript"/>
+        </w:rPr>
+        <w:t xml:space="preserve">24 </w:t>
+      </w:r>
+      <w:r>
+        <w:rPr>
+          <w:rStyle w:val="22"/>
+          <w:i w:val="0"/>
+          <w:iCs w:val="0"/>
+        </w:rPr>
+        <w:t>(Figure 17).</w:t>
+      </w:r>
+    </w:p>
+    <w:p>
+      <w:pPr>
+        <w:pStyle w:val="2"/>
+        <w:shd w:val="clear" w:color="auto" w:fill="auto"/>
+        <w:spacing w:before="0" w:after="240"/>
+        <w:rPr>
+          <w:rFonts w:eastAsiaTheme="minorEastAsia"/>
           <w:lang w:eastAsia="zh-CN"/>
         </w:rPr>
       </w:pPr>
@@ -2883,6 +3563,55 @@
       <w:lang w:eastAsia="zh-CN" w:bidi="ar-SA"/>
     </w:rPr>
   </w:style>
+  <w:style w:type="character" w:customStyle="1" w:styleId="22">
+    <w:name w:val="正文文本 (2) + 斜体"/>
+    <w:basedOn w:val="20"/>
+    <w:rsid w:val="002F6E4A"/>
+    <w:rPr>
+      <w:rFonts w:ascii="Times New Roman" w:eastAsia="Times New Roman" w:hAnsi="Times New Roman" w:cs="Times New Roman"/>
+      <w:i/>
+      <w:iCs/>
+      <w:color w:val="000000"/>
+      <w:spacing w:val="0"/>
+      <w:w w:val="100"/>
+      <w:position w:val="0"/>
+      <w:sz w:val="24"/>
+      <w:szCs w:val="24"/>
+      <w:u w:val="none"/>
+      <w:lang w:val="en-US" w:eastAsia="en-US" w:bidi="en-US"/>
+    </w:rPr>
+  </w:style>
+  <w:style w:type="character" w:customStyle="1" w:styleId="24pt">
+    <w:name w:val="正文文本 (2) + 4 pt"/>
+    <w:basedOn w:val="20"/>
+    <w:rsid w:val="002F6E4A"/>
+    <w:rPr>
+      <w:rFonts w:ascii="Times New Roman" w:eastAsia="Times New Roman" w:hAnsi="Times New Roman" w:cs="Times New Roman"/>
+      <w:color w:val="000000"/>
+      <w:spacing w:val="0"/>
+      <w:w w:val="100"/>
+      <w:position w:val="0"/>
+      <w:sz w:val="8"/>
+      <w:szCs w:val="8"/>
+      <w:u w:val="none"/>
+      <w:lang w:val="en-US" w:eastAsia="en-US" w:bidi="en-US"/>
+    </w:rPr>
+  </w:style>
+  <w:style w:type="paragraph" w:customStyle="1" w:styleId="5">
+    <w:name w:val="正文文本 (5)"/>
+    <w:basedOn w:val="a"/>
+    <w:rsid w:val="002F6E4A"/>
+    <w:pPr>
+      <w:shd w:val="clear" w:color="auto" w:fill="FFFFFF"/>
+      <w:spacing w:line="0" w:lineRule="atLeast"/>
+      <w:jc w:val="right"/>
+    </w:pPr>
+    <w:rPr>
+      <w:rFonts w:ascii="Times New Roman" w:eastAsia="Times New Roman" w:hAnsi="Times New Roman" w:cs="Times New Roman"/>
+      <w:sz w:val="16"/>
+      <w:szCs w:val="16"/>
+    </w:rPr>
+  </w:style>
 </w:styles>
 </file>
 
@@ -3280,6 +4009,55 @@
       <w:lang w:eastAsia="zh-CN" w:bidi="ar-SA"/>
     </w:rPr>
   </w:style>
+  <w:style w:type="character" w:customStyle="1" w:styleId="22">
+    <w:name w:val="正文文本 (2) + 斜体"/>
+    <w:basedOn w:val="20"/>
+    <w:rsid w:val="002F6E4A"/>
+    <w:rPr>
+      <w:rFonts w:ascii="Times New Roman" w:eastAsia="Times New Roman" w:hAnsi="Times New Roman" w:cs="Times New Roman"/>
+      <w:i/>
+      <w:iCs/>
+      <w:color w:val="000000"/>
+      <w:spacing w:val="0"/>
+      <w:w w:val="100"/>
+      <w:position w:val="0"/>
+      <w:sz w:val="24"/>
+      <w:szCs w:val="24"/>
+      <w:u w:val="none"/>
+      <w:lang w:val="en-US" w:eastAsia="en-US" w:bidi="en-US"/>
+    </w:rPr>
+  </w:style>
+  <w:style w:type="character" w:customStyle="1" w:styleId="24pt">
+    <w:name w:val="正文文本 (2) + 4 pt"/>
+    <w:basedOn w:val="20"/>
+    <w:rsid w:val="002F6E4A"/>
+    <w:rPr>
+      <w:rFonts w:ascii="Times New Roman" w:eastAsia="Times New Roman" w:hAnsi="Times New Roman" w:cs="Times New Roman"/>
+      <w:color w:val="000000"/>
+      <w:spacing w:val="0"/>
+      <w:w w:val="100"/>
+      <w:position w:val="0"/>
+      <w:sz w:val="8"/>
+      <w:szCs w:val="8"/>
+      <w:u w:val="none"/>
+      <w:lang w:val="en-US" w:eastAsia="en-US" w:bidi="en-US"/>
+    </w:rPr>
+  </w:style>
+  <w:style w:type="paragraph" w:customStyle="1" w:styleId="5">
+    <w:name w:val="正文文本 (5)"/>
+    <w:basedOn w:val="a"/>
+    <w:rsid w:val="002F6E4A"/>
+    <w:pPr>
+      <w:shd w:val="clear" w:color="auto" w:fill="FFFFFF"/>
+      <w:spacing w:line="0" w:lineRule="atLeast"/>
+      <w:jc w:val="right"/>
+    </w:pPr>
+    <w:rPr>
+      <w:rFonts w:ascii="Times New Roman" w:eastAsia="Times New Roman" w:hAnsi="Times New Roman" w:cs="Times New Roman"/>
+      <w:sz w:val="16"/>
+      <w:szCs w:val="16"/>
+    </w:rPr>
+  </w:style>
 </w:styles>
 </file>
 

--- a/MyWorks/Translate/The study of Beng Mealea heritage site for revising tentative list and preparing final official listing as an extension for the World Heritage site of Angkor_Chinese.docx
+++ b/MyWorks/Translate/The study of Beng Mealea heritage site for revising tentative list and preparing final official listing as an extension for the World Heritage site of Angkor_Chinese.docx
@@ -1777,7 +1777,7 @@
         <w:shd w:val="clear" w:color="auto" w:fill="auto"/>
         <w:spacing w:before="0" w:after="240"/>
         <w:rPr>
-          <w:rFonts w:eastAsiaTheme="minorEastAsia" w:hint="eastAsia"/>
+          <w:rFonts w:eastAsiaTheme="minorEastAsia"/>
           <w:lang w:eastAsia="zh-CN"/>
         </w:rPr>
       </w:pPr>
@@ -2576,7 +2576,7 @@
         <w:shd w:val="clear" w:color="auto" w:fill="auto"/>
         <w:spacing w:before="0" w:after="295"/>
         <w:rPr>
-          <w:rFonts w:eastAsia="宋体" w:hint="eastAsia"/>
+          <w:rFonts w:eastAsia="宋体"/>
           <w:b/>
           <w:lang w:eastAsia="zh-CN"/>
         </w:rPr>
@@ -2706,7 +2706,423 @@
           <w:rFonts w:eastAsiaTheme="minorEastAsia" w:hint="eastAsia"/>
           <w:lang w:eastAsia="zh-CN"/>
         </w:rPr>
-        <w:t>图像，该图像呈现了被覆盖在森林之下的考古情景，</w:t>
+        <w:t>图像</w:t>
+      </w:r>
+      <w:r>
+        <w:rPr>
+          <w:rFonts w:eastAsiaTheme="minorEastAsia" w:hint="eastAsia"/>
+          <w:lang w:eastAsia="zh-CN"/>
+        </w:rPr>
+        <w:t>（图</w:t>
+      </w:r>
+      <w:r>
+        <w:rPr>
+          <w:rFonts w:eastAsiaTheme="minorEastAsia" w:hint="eastAsia"/>
+          <w:lang w:eastAsia="zh-CN"/>
+        </w:rPr>
+        <w:t>12</w:t>
+      </w:r>
+      <w:r>
+        <w:rPr>
+          <w:rFonts w:eastAsiaTheme="minorEastAsia" w:hint="eastAsia"/>
+          <w:lang w:eastAsia="zh-CN"/>
+        </w:rPr>
+        <w:t>）</w:t>
+      </w:r>
+      <w:r>
+        <w:rPr>
+          <w:rFonts w:eastAsiaTheme="minorEastAsia" w:hint="eastAsia"/>
+          <w:lang w:eastAsia="zh-CN"/>
+        </w:rPr>
+        <w:t>，该图像呈现了被覆盖在森林之下的考古情景，</w:t>
+      </w:r>
+      <w:r>
+        <w:rPr>
+          <w:rFonts w:eastAsiaTheme="minorEastAsia" w:hint="eastAsia"/>
+          <w:lang w:eastAsia="zh-CN"/>
+        </w:rPr>
+        <w:t>它为“城市寺庙”这样模式的存在提供了实在的证据，</w:t>
+      </w:r>
+      <w:r>
+        <w:rPr>
+          <w:rFonts w:eastAsiaTheme="minorEastAsia" w:hint="eastAsia"/>
+          <w:lang w:eastAsia="zh-CN"/>
+        </w:rPr>
+        <w:t>它利用道路网络和池塘的排列将其分割为规则的“</w:t>
+      </w:r>
+      <w:r>
+        <w:rPr>
+          <w:rFonts w:eastAsiaTheme="minorEastAsia" w:hint="eastAsia"/>
+          <w:lang w:eastAsia="zh-CN"/>
+        </w:rPr>
+        <w:t>正交城市</w:t>
+      </w:r>
+      <w:r>
+        <w:rPr>
+          <w:rFonts w:eastAsiaTheme="minorEastAsia" w:hint="eastAsia"/>
+          <w:lang w:eastAsia="zh-CN"/>
+        </w:rPr>
+        <w:t>街区”这种空间形式，每个街区配有一些列的</w:t>
+      </w:r>
+      <w:r>
+        <w:rPr>
+          <w:rFonts w:eastAsiaTheme="minorEastAsia" w:hint="eastAsia"/>
+          <w:lang w:eastAsia="zh-CN"/>
+        </w:rPr>
+        <w:t xml:space="preserve">elevated occupation mounds </w:t>
+      </w:r>
+      <w:r>
+        <w:rPr>
+          <w:rFonts w:eastAsiaTheme="minorEastAsia" w:hint="eastAsia"/>
+          <w:lang w:eastAsia="zh-CN"/>
+        </w:rPr>
+        <w:t>和开挖式池塘（图</w:t>
+      </w:r>
+      <w:r>
+        <w:rPr>
+          <w:rFonts w:eastAsiaTheme="minorEastAsia" w:hint="eastAsia"/>
+          <w:lang w:eastAsia="zh-CN"/>
+        </w:rPr>
+        <w:t>13,14</w:t>
+      </w:r>
+      <w:r>
+        <w:rPr>
+          <w:rFonts w:eastAsiaTheme="minorEastAsia" w:hint="eastAsia"/>
+          <w:lang w:eastAsia="zh-CN"/>
+        </w:rPr>
+        <w:t>）。这种模式与吴哥区域的一些</w:t>
+      </w:r>
+      <w:r>
+        <w:rPr>
+          <w:rFonts w:eastAsiaTheme="minorEastAsia" w:hint="eastAsia"/>
+          <w:lang w:eastAsia="zh-CN"/>
+        </w:rPr>
+        <w:t>带有护城河的</w:t>
+      </w:r>
+      <w:r>
+        <w:rPr>
+          <w:rFonts w:eastAsiaTheme="minorEastAsia" w:hint="eastAsia"/>
+          <w:lang w:eastAsia="zh-CN"/>
+        </w:rPr>
+        <w:t>主要寺庙遗址的</w:t>
+      </w:r>
+      <w:r>
+        <w:rPr>
+          <w:rFonts w:eastAsiaTheme="minorEastAsia" w:hint="eastAsia"/>
+          <w:lang w:eastAsia="zh-CN"/>
+        </w:rPr>
+        <w:t>模式</w:t>
+      </w:r>
+      <w:r>
+        <w:rPr>
+          <w:rFonts w:eastAsiaTheme="minorEastAsia" w:hint="eastAsia"/>
+          <w:lang w:eastAsia="zh-CN"/>
+        </w:rPr>
+        <w:t>极其相似，例如</w:t>
+      </w:r>
+      <w:r>
+        <w:rPr>
+          <w:rFonts w:eastAsiaTheme="minorEastAsia" w:hint="eastAsia"/>
+          <w:lang w:eastAsia="zh-CN"/>
+        </w:rPr>
+        <w:t>吴哥窟和</w:t>
+      </w:r>
+      <w:proofErr w:type="gramStart"/>
+      <w:r>
+        <w:rPr>
+          <w:rFonts w:eastAsiaTheme="minorEastAsia" w:hint="eastAsia"/>
+          <w:lang w:eastAsia="zh-CN"/>
+        </w:rPr>
+        <w:t>圣剑</w:t>
+      </w:r>
+      <w:proofErr w:type="gramEnd"/>
+      <w:r>
+        <w:rPr>
+          <w:rFonts w:eastAsiaTheme="minorEastAsia" w:hint="eastAsia"/>
+          <w:lang w:eastAsia="zh-CN"/>
+        </w:rPr>
+        <w:t>寺（图</w:t>
+      </w:r>
+      <w:r>
+        <w:rPr>
+          <w:rFonts w:eastAsiaTheme="minorEastAsia" w:hint="eastAsia"/>
+          <w:lang w:eastAsia="zh-CN"/>
+        </w:rPr>
+        <w:t>15</w:t>
+      </w:r>
+      <w:r>
+        <w:rPr>
+          <w:rFonts w:eastAsiaTheme="minorEastAsia" w:hint="eastAsia"/>
+          <w:lang w:eastAsia="zh-CN"/>
+        </w:rPr>
+        <w:t>）。主要的寺庙综合体位于城市的中央，面朝东部。周围环绕有</w:t>
+      </w:r>
+      <w:r>
+        <w:rPr>
+          <w:rFonts w:eastAsiaTheme="minorEastAsia" w:hint="eastAsia"/>
+          <w:lang w:eastAsia="zh-CN"/>
+        </w:rPr>
+        <w:t>一条</w:t>
+      </w:r>
+      <w:r>
+        <w:rPr>
+          <w:rFonts w:eastAsiaTheme="minorEastAsia" w:hint="eastAsia"/>
+          <w:lang w:eastAsia="zh-CN"/>
+        </w:rPr>
+        <w:t>45</w:t>
+      </w:r>
+      <w:r>
+        <w:rPr>
+          <w:rFonts w:eastAsiaTheme="minorEastAsia" w:hint="eastAsia"/>
+          <w:lang w:eastAsia="zh-CN"/>
+        </w:rPr>
+        <w:t>米宽，引自北部的自然水道（该水道来源于荔枝山）的护城河作为遗址的分界线，护城河长宽为</w:t>
+      </w:r>
+      <w:r>
+        <w:rPr>
+          <w:rFonts w:eastAsiaTheme="minorEastAsia" w:hint="eastAsia"/>
+          <w:lang w:eastAsia="zh-CN"/>
+        </w:rPr>
+        <w:t>1025mX875m</w:t>
+      </w:r>
+      <w:r>
+        <w:rPr>
+          <w:rFonts w:eastAsiaTheme="minorEastAsia" w:hint="eastAsia"/>
+          <w:lang w:eastAsia="zh-CN"/>
+        </w:rPr>
+        <w:t>。</w:t>
+      </w:r>
+      <w:r>
+        <w:rPr>
+          <w:rFonts w:eastAsiaTheme="minorEastAsia" w:hint="eastAsia"/>
+          <w:lang w:eastAsia="zh-CN"/>
+        </w:rPr>
+        <w:t>在东西南北四个基本方位上的入口，各有一条铺好的步道，以十字交错的形式相互连接，其中的一条是在</w:t>
+      </w:r>
+      <w:r>
+        <w:rPr>
+          <w:rFonts w:eastAsiaTheme="minorEastAsia" w:hint="eastAsia"/>
+          <w:lang w:eastAsia="zh-CN"/>
+        </w:rPr>
+        <w:t>遗址在东</w:t>
+      </w:r>
+      <w:r>
+        <w:rPr>
+          <w:rFonts w:eastAsiaTheme="minorEastAsia" w:hint="eastAsia"/>
+          <w:lang w:eastAsia="zh-CN"/>
+        </w:rPr>
+        <w:t>-</w:t>
+      </w:r>
+      <w:r>
+        <w:rPr>
+          <w:rFonts w:eastAsiaTheme="minorEastAsia" w:hint="eastAsia"/>
+          <w:lang w:eastAsia="zh-CN"/>
+        </w:rPr>
+        <w:t>西中轴线上，利用堤道将遗址与一个位于东方的大型岛屿（一种在其中央建有神殿的小型岛屿）联系在一起</w:t>
+      </w:r>
+      <w:r>
+        <w:rPr>
+          <w:vertAlign w:val="superscript"/>
+          <w:lang w:eastAsia="zh-CN"/>
+        </w:rPr>
+        <w:t>23</w:t>
+      </w:r>
+      <w:r>
+        <w:rPr>
+          <w:rFonts w:eastAsiaTheme="minorEastAsia" w:hint="eastAsia"/>
+          <w:lang w:eastAsia="zh-CN"/>
+        </w:rPr>
+        <w:t>（图</w:t>
+      </w:r>
+      <w:r>
+        <w:rPr>
+          <w:rFonts w:eastAsiaTheme="minorEastAsia" w:hint="eastAsia"/>
+          <w:lang w:eastAsia="zh-CN"/>
+        </w:rPr>
+        <w:t>16</w:t>
+      </w:r>
+      <w:r>
+        <w:rPr>
+          <w:rFonts w:eastAsiaTheme="minorEastAsia" w:hint="eastAsia"/>
+          <w:lang w:eastAsia="zh-CN"/>
+        </w:rPr>
+        <w:t>）</w:t>
+      </w:r>
+      <w:r>
+        <w:rPr>
+          <w:rFonts w:eastAsiaTheme="minorEastAsia" w:hint="eastAsia"/>
+          <w:lang w:eastAsia="zh-CN"/>
+        </w:rPr>
+        <w:t>。</w:t>
+      </w:r>
+      <w:r>
+        <w:rPr>
+          <w:rFonts w:eastAsiaTheme="minorEastAsia" w:hint="eastAsia"/>
+          <w:lang w:eastAsia="zh-CN"/>
+        </w:rPr>
+        <w:t>在</w:t>
+      </w:r>
+      <w:proofErr w:type="gramStart"/>
+      <w:r>
+        <w:rPr>
+          <w:rFonts w:eastAsiaTheme="minorEastAsia" w:hint="eastAsia"/>
+          <w:lang w:eastAsia="zh-CN"/>
+        </w:rPr>
+        <w:t>崩列密</w:t>
+      </w:r>
+      <w:proofErr w:type="gramEnd"/>
+      <w:r>
+        <w:rPr>
+          <w:rFonts w:eastAsiaTheme="minorEastAsia" w:hint="eastAsia"/>
+          <w:lang w:eastAsia="zh-CN"/>
+        </w:rPr>
+        <w:t>，沿着东皇家大道（</w:t>
+      </w:r>
+      <w:r>
+        <w:rPr>
+          <w:rFonts w:eastAsiaTheme="minorEastAsia" w:hint="eastAsia"/>
+          <w:lang w:eastAsia="zh-CN"/>
+        </w:rPr>
+        <w:t>East Royal Road</w:t>
+      </w:r>
+      <w:r>
+        <w:rPr>
+          <w:rFonts w:eastAsiaTheme="minorEastAsia" w:hint="eastAsia"/>
+          <w:lang w:eastAsia="zh-CN"/>
+        </w:rPr>
+        <w:t>）有五座“火神庙（</w:t>
+      </w:r>
+      <w:r>
+        <w:rPr>
+          <w:rFonts w:eastAsiaTheme="minorEastAsia" w:hint="eastAsia"/>
+          <w:lang w:eastAsia="zh-CN"/>
+        </w:rPr>
+        <w:t>Fire Shrines</w:t>
+      </w:r>
+      <w:r>
+        <w:rPr>
+          <w:rFonts w:eastAsiaTheme="minorEastAsia" w:hint="eastAsia"/>
+          <w:lang w:eastAsia="zh-CN"/>
+        </w:rPr>
+        <w:t>）”</w:t>
+      </w:r>
+      <w:r>
+        <w:rPr>
+          <w:rFonts w:eastAsiaTheme="minorEastAsia" w:hint="eastAsia"/>
+          <w:lang w:eastAsia="zh-CN"/>
+        </w:rPr>
+        <w:t>,</w:t>
+      </w:r>
+      <w:r>
+        <w:rPr>
+          <w:rFonts w:eastAsiaTheme="minorEastAsia" w:hint="eastAsia"/>
+          <w:lang w:eastAsia="zh-CN"/>
+        </w:rPr>
+        <w:t>其中</w:t>
+      </w:r>
+      <w:r>
+        <w:rPr>
+          <w:rFonts w:eastAsiaTheme="minorEastAsia" w:hint="eastAsia"/>
+          <w:lang w:eastAsia="zh-CN"/>
+        </w:rPr>
+        <w:t>4</w:t>
+      </w:r>
+      <w:r>
+        <w:rPr>
+          <w:rFonts w:eastAsiaTheme="minorEastAsia" w:hint="eastAsia"/>
+          <w:lang w:eastAsia="zh-CN"/>
+        </w:rPr>
+        <w:t>座位于寺庙复合体的东部，西部有一座，名为</w:t>
+      </w:r>
+      <w:proofErr w:type="spellStart"/>
+      <w:r>
+        <w:rPr>
+          <w:rFonts w:eastAsiaTheme="minorEastAsia" w:hint="eastAsia"/>
+          <w:lang w:eastAsia="zh-CN"/>
+        </w:rPr>
+        <w:t>Kansaeng</w:t>
+      </w:r>
+      <w:proofErr w:type="spellEnd"/>
+      <w:r>
+        <w:rPr>
+          <w:rFonts w:eastAsiaTheme="minorEastAsia" w:hint="eastAsia"/>
+          <w:lang w:eastAsia="zh-CN"/>
+        </w:rPr>
+        <w:t>圣庙。因此，表面朝圣者可能从西面进入</w:t>
+      </w:r>
+      <w:proofErr w:type="gramStart"/>
+      <w:r>
+        <w:rPr>
+          <w:rFonts w:eastAsiaTheme="minorEastAsia" w:hint="eastAsia"/>
+          <w:lang w:eastAsia="zh-CN"/>
+        </w:rPr>
+        <w:t>崩密列</w:t>
+      </w:r>
+      <w:proofErr w:type="gramEnd"/>
+      <w:r>
+        <w:rPr>
+          <w:rFonts w:eastAsiaTheme="minorEastAsia" w:hint="eastAsia"/>
+          <w:lang w:eastAsia="zh-CN"/>
+        </w:rPr>
+        <w:t>的寺庙复合体</w:t>
+      </w:r>
+      <w:r>
+        <w:rPr>
+          <w:rFonts w:eastAsiaTheme="minorEastAsia" w:hint="eastAsia"/>
+          <w:lang w:eastAsia="zh-CN"/>
+        </w:rPr>
+        <w:t>，</w:t>
+      </w:r>
+      <w:proofErr w:type="gramStart"/>
+      <w:r>
+        <w:rPr>
+          <w:rFonts w:eastAsiaTheme="minorEastAsia" w:hint="eastAsia"/>
+          <w:lang w:eastAsia="zh-CN"/>
+        </w:rPr>
+        <w:t>即首都</w:t>
+      </w:r>
+      <w:proofErr w:type="gramEnd"/>
+      <w:r>
+        <w:rPr>
+          <w:rFonts w:eastAsiaTheme="minorEastAsia" w:hint="eastAsia"/>
+          <w:lang w:eastAsia="zh-CN"/>
+        </w:rPr>
+        <w:t>吴哥城的方向</w:t>
+      </w:r>
+      <w:r>
+        <w:rPr>
+          <w:rFonts w:eastAsiaTheme="minorEastAsia"/>
+          <w:lang w:eastAsia="zh-CN"/>
+        </w:rPr>
+        <w:t>24</w:t>
+      </w:r>
+      <w:r>
+        <w:rPr>
+          <w:rFonts w:eastAsiaTheme="minorEastAsia" w:hint="eastAsia"/>
+          <w:lang w:eastAsia="zh-CN"/>
+        </w:rPr>
+        <w:t>（图</w:t>
+      </w:r>
+      <w:r>
+        <w:rPr>
+          <w:rFonts w:eastAsiaTheme="minorEastAsia" w:hint="eastAsia"/>
+          <w:lang w:eastAsia="zh-CN"/>
+        </w:rPr>
+        <w:t>17</w:t>
+      </w:r>
+      <w:r>
+        <w:rPr>
+          <w:rFonts w:eastAsiaTheme="minorEastAsia" w:hint="eastAsia"/>
+          <w:lang w:eastAsia="zh-CN"/>
+        </w:rPr>
+        <w:t>）</w:t>
+      </w:r>
+      <w:r>
+        <w:rPr>
+          <w:rFonts w:eastAsiaTheme="minorEastAsia" w:hint="eastAsia"/>
+          <w:lang w:eastAsia="zh-CN"/>
+        </w:rPr>
+        <w:t>。</w:t>
       </w:r>
     </w:p>
     <w:p>
@@ -2720,131 +3136,643 @@
       </w:pPr>
       <w:r>
         <w:rPr>
-          <w:lang w:eastAsia="zh-CN"/>
-        </w:rPr>
-        <w:t xml:space="preserve">According to the images obtaining from </w:t>
+          <w:rFonts w:eastAsiaTheme="minorEastAsia" w:hint="eastAsia"/>
+          <w:lang w:eastAsia="zh-CN"/>
+        </w:rPr>
+        <w:t>有趣的是</w:t>
+      </w:r>
+      <w:r>
+        <w:rPr>
+          <w:rFonts w:eastAsiaTheme="minorEastAsia" w:hint="eastAsia"/>
+          <w:lang w:eastAsia="zh-CN"/>
+        </w:rPr>
+        <w:t>，</w:t>
+      </w:r>
+      <w:proofErr w:type="gramStart"/>
+      <w:r>
+        <w:rPr>
+          <w:rFonts w:eastAsiaTheme="minorEastAsia" w:hint="eastAsia"/>
+          <w:lang w:eastAsia="zh-CN"/>
+        </w:rPr>
+        <w:t>崩密列</w:t>
+      </w:r>
+      <w:proofErr w:type="gramEnd"/>
+      <w:r>
+        <w:rPr>
+          <w:rFonts w:eastAsiaTheme="minorEastAsia" w:hint="eastAsia"/>
+          <w:lang w:eastAsia="zh-CN"/>
+        </w:rPr>
+        <w:t>的设计和装饰风格表明它受到了吴哥王朝其它三种风格混合的影响，晚期巴方寺风格，吴哥</w:t>
+      </w:r>
+      <w:proofErr w:type="gramStart"/>
+      <w:r>
+        <w:rPr>
+          <w:rFonts w:eastAsiaTheme="minorEastAsia" w:hint="eastAsia"/>
+          <w:lang w:eastAsia="zh-CN"/>
+        </w:rPr>
+        <w:t>窟风格</w:t>
+      </w:r>
+      <w:proofErr w:type="gramEnd"/>
+      <w:r>
+        <w:rPr>
+          <w:rFonts w:eastAsiaTheme="minorEastAsia" w:hint="eastAsia"/>
+          <w:lang w:eastAsia="zh-CN"/>
+        </w:rPr>
+        <w:t>和早期的巴戎寺风格。</w:t>
+      </w:r>
+      <w:r>
+        <w:rPr>
+          <w:rFonts w:eastAsiaTheme="minorEastAsia" w:hint="eastAsia"/>
+          <w:lang w:eastAsia="zh-CN"/>
+        </w:rPr>
+        <w:t>对于主寺庙复合体的建筑规划和建设，其规划采用了一种叫做“平坦寺庙（</w:t>
+      </w:r>
+      <w:r>
+        <w:rPr>
+          <w:rFonts w:eastAsiaTheme="minorEastAsia" w:hint="eastAsia"/>
+          <w:lang w:eastAsia="zh-CN"/>
+        </w:rPr>
+        <w:t>flat temple</w:t>
+      </w:r>
+      <w:r>
+        <w:rPr>
+          <w:rFonts w:eastAsiaTheme="minorEastAsia" w:hint="eastAsia"/>
+          <w:lang w:eastAsia="zh-CN"/>
+        </w:rPr>
+        <w:t>）”</w:t>
+      </w:r>
+      <w:r>
+        <w:rPr>
+          <w:vertAlign w:val="superscript"/>
+          <w:lang w:eastAsia="zh-CN"/>
+        </w:rPr>
+        <w:t xml:space="preserve"> </w:t>
+      </w:r>
+      <w:r>
+        <w:rPr>
+          <w:vertAlign w:val="superscript"/>
+          <w:lang w:eastAsia="zh-CN"/>
+        </w:rPr>
+        <w:t>25</w:t>
+      </w:r>
+      <w:r>
+        <w:rPr>
+          <w:rFonts w:eastAsiaTheme="minorEastAsia" w:hint="eastAsia"/>
+          <w:lang w:eastAsia="zh-CN"/>
+        </w:rPr>
+        <w:t>的模式，</w:t>
+      </w:r>
+      <w:r>
+        <w:rPr>
+          <w:rFonts w:eastAsiaTheme="minorEastAsia" w:hint="eastAsia"/>
+          <w:lang w:eastAsia="zh-CN"/>
+        </w:rPr>
+        <w:lastRenderedPageBreak/>
+        <w:t>它通常被表示为吴哥窟（或者吴哥东部地区）的“平面”版本，它们之间有较多的</w:t>
+      </w:r>
+      <w:r>
+        <w:rPr>
+          <w:rFonts w:eastAsiaTheme="minorEastAsia" w:hint="eastAsia"/>
+          <w:lang w:eastAsia="zh-CN"/>
+        </w:rPr>
+        <w:t>共同点，例如，均采用了三个同心的包围层；都位于西部偏后位置，每个中央圣殿都在寺庙的轴线交汇处（</w:t>
+      </w:r>
+      <w:proofErr w:type="gramStart"/>
+      <w:r>
+        <w:rPr>
+          <w:rFonts w:eastAsiaTheme="minorEastAsia" w:hint="eastAsia"/>
+          <w:lang w:eastAsia="zh-CN"/>
+        </w:rPr>
+        <w:t>崩密列</w:t>
+      </w:r>
+      <w:proofErr w:type="gramEnd"/>
+      <w:r>
+        <w:rPr>
+          <w:rFonts w:eastAsiaTheme="minorEastAsia" w:hint="eastAsia"/>
+          <w:lang w:eastAsia="zh-CN"/>
+        </w:rPr>
+        <w:t>是一个平面类型的寺庙，没有吴哥</w:t>
+      </w:r>
+      <w:proofErr w:type="gramStart"/>
+      <w:r>
+        <w:rPr>
+          <w:rFonts w:eastAsiaTheme="minorEastAsia" w:hint="eastAsia"/>
+          <w:lang w:eastAsia="zh-CN"/>
+        </w:rPr>
+        <w:t>窟那样</w:t>
+      </w:r>
+      <w:proofErr w:type="gramEnd"/>
+      <w:r>
+        <w:rPr>
+          <w:rFonts w:eastAsiaTheme="minorEastAsia" w:hint="eastAsia"/>
+          <w:lang w:eastAsia="zh-CN"/>
+        </w:rPr>
+        <w:t>的庙山，但是现已坍塌）</w:t>
+      </w:r>
+      <w:r>
+        <w:rPr>
+          <w:vertAlign w:val="superscript"/>
+          <w:lang w:eastAsia="zh-CN"/>
+        </w:rPr>
+        <w:t>26</w:t>
+      </w:r>
+      <w:r>
+        <w:rPr>
+          <w:rFonts w:eastAsiaTheme="minorEastAsia" w:hint="eastAsia"/>
+          <w:lang w:eastAsia="zh-CN"/>
+        </w:rPr>
+        <w:t>；第三个外层（最外围的）是由一个单个墙壁和一排柱子支撑，第二层则是由双墙支撑（如同吴哥）</w:t>
+      </w:r>
+      <w:r>
+        <w:rPr>
+          <w:vertAlign w:val="superscript"/>
+          <w:lang w:eastAsia="zh-CN"/>
+        </w:rPr>
+        <w:t>27</w:t>
+      </w:r>
+      <w:r>
+        <w:rPr>
+          <w:rFonts w:eastAsiaTheme="minorEastAsia" w:hint="eastAsia"/>
+          <w:lang w:eastAsia="zh-CN"/>
+        </w:rPr>
+        <w:t>；如同吴哥窟寺庙的布局情况，有两个图书馆（或者可能是圣庙）位于</w:t>
+      </w:r>
+      <w:r>
+        <w:rPr>
+          <w:rFonts w:eastAsiaTheme="minorEastAsia" w:hint="eastAsia"/>
+          <w:lang w:eastAsia="zh-CN"/>
+        </w:rPr>
+        <w:t>十字廊的南北两边（图</w:t>
+      </w:r>
+      <w:r>
+        <w:rPr>
+          <w:rFonts w:eastAsiaTheme="minorEastAsia" w:hint="eastAsia"/>
+          <w:lang w:eastAsia="zh-CN"/>
+        </w:rPr>
+        <w:t>18</w:t>
+      </w:r>
+      <w:r>
+        <w:rPr>
+          <w:rFonts w:eastAsiaTheme="minorEastAsia" w:hint="eastAsia"/>
+          <w:lang w:eastAsia="zh-CN"/>
+        </w:rPr>
+        <w:t>）</w:t>
+      </w:r>
+      <w:r>
+        <w:rPr>
+          <w:rFonts w:eastAsiaTheme="minorEastAsia" w:hint="eastAsia"/>
+          <w:lang w:eastAsia="zh-CN"/>
+        </w:rPr>
+        <w:t>。另外，寺庙采用了和吴哥窟同级别的高建筑质量标准和工艺，例如，巨大砂石块（</w:t>
+      </w:r>
+      <w:r>
+        <w:rPr>
+          <w:rFonts w:eastAsiaTheme="minorEastAsia" w:hint="eastAsia"/>
+          <w:lang w:eastAsia="zh-CN"/>
+        </w:rPr>
+        <w:t>大砂石</w:t>
+      </w:r>
+      <w:proofErr w:type="gramStart"/>
+      <w:r>
+        <w:rPr>
+          <w:rFonts w:eastAsiaTheme="minorEastAsia" w:hint="eastAsia"/>
+          <w:lang w:eastAsia="zh-CN"/>
+        </w:rPr>
+        <w:t>块来自</w:t>
+      </w:r>
+      <w:proofErr w:type="gramEnd"/>
+      <w:r>
+        <w:rPr>
+          <w:rFonts w:eastAsiaTheme="minorEastAsia" w:hint="eastAsia"/>
+          <w:lang w:eastAsia="zh-CN"/>
+        </w:rPr>
+        <w:t>于</w:t>
+      </w:r>
+      <w:r>
+        <w:rPr>
+          <w:rFonts w:eastAsiaTheme="minorEastAsia" w:hint="eastAsia"/>
+          <w:lang w:eastAsia="zh-CN"/>
+        </w:rPr>
+        <w:t>荔枝山</w:t>
+      </w:r>
+      <w:r>
+        <w:rPr>
+          <w:rFonts w:eastAsiaTheme="minorEastAsia" w:hint="eastAsia"/>
+          <w:lang w:eastAsia="zh-CN"/>
+        </w:rPr>
+        <w:t>东南脚的采石场，</w:t>
+      </w:r>
+      <w:r>
+        <w:rPr>
+          <w:rFonts w:eastAsiaTheme="minorEastAsia" w:hint="eastAsia"/>
+          <w:lang w:eastAsia="zh-CN"/>
+        </w:rPr>
+        <w:t>如同</w:t>
+      </w:r>
+      <w:r>
+        <w:rPr>
+          <w:rFonts w:eastAsiaTheme="minorEastAsia" w:hint="eastAsia"/>
+          <w:lang w:eastAsia="zh-CN"/>
+        </w:rPr>
+        <w:t>其他在吴哥区域的高</w:t>
+      </w:r>
+      <w:proofErr w:type="gramStart"/>
+      <w:r>
+        <w:rPr>
+          <w:rFonts w:eastAsiaTheme="minorEastAsia" w:hint="eastAsia"/>
+          <w:lang w:eastAsia="zh-CN"/>
+        </w:rPr>
+        <w:t>棉建筑</w:t>
+      </w:r>
+      <w:proofErr w:type="gramEnd"/>
+      <w:r>
+        <w:rPr>
+          <w:rFonts w:eastAsiaTheme="minorEastAsia" w:hint="eastAsia"/>
+          <w:lang w:eastAsia="zh-CN"/>
+        </w:rPr>
+        <w:t>一样，大石块通常取自于数公里以外的采石场</w:t>
+      </w:r>
+      <w:r>
+        <w:rPr>
+          <w:rFonts w:eastAsiaTheme="minorEastAsia" w:hint="eastAsia"/>
+          <w:lang w:eastAsia="zh-CN"/>
+        </w:rPr>
+        <w:t>）之间的接缝的厚度和精度就如同</w:t>
+      </w:r>
+      <w:r>
+        <w:rPr>
+          <w:rFonts w:eastAsiaTheme="minorEastAsia" w:hint="eastAsia"/>
+          <w:lang w:eastAsia="zh-CN"/>
+        </w:rPr>
+        <w:t>建于吴哥窟时期所建立的吴哥窟和阿特维寺时采用的</w:t>
+      </w:r>
+      <w:r>
+        <w:rPr>
+          <w:rFonts w:eastAsiaTheme="minorEastAsia" w:hint="eastAsia"/>
+          <w:lang w:eastAsia="zh-CN"/>
+        </w:rPr>
+        <w:t>标准（图</w:t>
+      </w:r>
+      <w:r>
+        <w:rPr>
+          <w:rFonts w:eastAsiaTheme="minorEastAsia" w:hint="eastAsia"/>
+          <w:lang w:eastAsia="zh-CN"/>
+        </w:rPr>
+        <w:t>19,20</w:t>
+      </w:r>
+      <w:r>
+        <w:rPr>
+          <w:rFonts w:eastAsiaTheme="minorEastAsia" w:hint="eastAsia"/>
+          <w:lang w:eastAsia="zh-CN"/>
+        </w:rPr>
+        <w:t>）</w:t>
+      </w:r>
+      <w:r>
+        <w:rPr>
+          <w:rFonts w:eastAsiaTheme="minorEastAsia" w:hint="eastAsia"/>
+          <w:lang w:eastAsia="zh-CN"/>
+        </w:rPr>
+        <w:t>；</w:t>
+      </w:r>
+      <w:r>
+        <w:rPr>
+          <w:rFonts w:eastAsiaTheme="minorEastAsia" w:hint="eastAsia"/>
+          <w:lang w:eastAsia="zh-CN"/>
+        </w:rPr>
+        <w:t>精心制作的镶嵌拱顶</w:t>
+      </w:r>
+      <w:r>
+        <w:rPr>
+          <w:vertAlign w:val="superscript"/>
+          <w:lang w:eastAsia="zh-CN"/>
+        </w:rPr>
+        <w:t>30</w:t>
+      </w:r>
+      <w:r>
+        <w:rPr>
+          <w:rFonts w:eastAsiaTheme="minorEastAsia" w:hint="eastAsia"/>
+          <w:lang w:eastAsia="zh-CN"/>
+        </w:rPr>
+        <w:t>（图</w:t>
+      </w:r>
+      <w:r>
+        <w:rPr>
+          <w:rFonts w:eastAsiaTheme="minorEastAsia" w:hint="eastAsia"/>
+          <w:lang w:eastAsia="zh-CN"/>
+        </w:rPr>
+        <w:t>21</w:t>
+      </w:r>
+      <w:r>
+        <w:rPr>
+          <w:rFonts w:eastAsiaTheme="minorEastAsia" w:hint="eastAsia"/>
+          <w:lang w:eastAsia="zh-CN"/>
+        </w:rPr>
+        <w:t>），并且利用半拱顶作为一种支撑。此外，</w:t>
+      </w:r>
+      <w:r>
+        <w:rPr>
+          <w:rFonts w:eastAsiaTheme="minorEastAsia" w:hint="eastAsia"/>
+          <w:lang w:eastAsia="zh-CN"/>
+        </w:rPr>
+        <w:t>其它风格</w:t>
+      </w:r>
+      <w:proofErr w:type="gramStart"/>
+      <w:r>
+        <w:rPr>
+          <w:rFonts w:eastAsiaTheme="minorEastAsia" w:hint="eastAsia"/>
+          <w:lang w:eastAsia="zh-CN"/>
+        </w:rPr>
+        <w:t>对崩密列在</w:t>
+      </w:r>
+      <w:proofErr w:type="gramEnd"/>
+      <w:r>
+        <w:rPr>
+          <w:rFonts w:eastAsiaTheme="minorEastAsia" w:hint="eastAsia"/>
+          <w:lang w:eastAsia="zh-CN"/>
+        </w:rPr>
+        <w:t>建筑规划和建设的影响表现有，连接</w:t>
+      </w:r>
+      <w:r>
+        <w:rPr>
+          <w:rFonts w:eastAsiaTheme="minorEastAsia" w:hint="eastAsia"/>
+          <w:lang w:eastAsia="zh-CN"/>
+        </w:rPr>
+        <w:t>了</w:t>
+      </w:r>
+      <w:r>
+        <w:rPr>
+          <w:rFonts w:eastAsiaTheme="minorEastAsia" w:hint="eastAsia"/>
+          <w:lang w:eastAsia="zh-CN"/>
+        </w:rPr>
+        <w:t>两个图书馆（或者可能是圣庙）</w:t>
+      </w:r>
+      <w:r>
+        <w:rPr>
+          <w:rFonts w:eastAsiaTheme="minorEastAsia" w:hint="eastAsia"/>
+          <w:lang w:eastAsia="zh-CN"/>
+        </w:rPr>
+        <w:t>的两座</w:t>
+      </w:r>
+      <w:r>
+        <w:rPr>
+          <w:rFonts w:eastAsiaTheme="minorEastAsia" w:hint="eastAsia"/>
+          <w:lang w:eastAsia="zh-CN"/>
+        </w:rPr>
+        <w:t>由</w:t>
+      </w:r>
+      <w:r>
+        <w:rPr>
+          <w:rFonts w:eastAsiaTheme="minorEastAsia" w:hint="eastAsia"/>
+          <w:lang w:eastAsia="zh-CN"/>
+        </w:rPr>
+        <w:t>众多小列</w:t>
+      </w:r>
+      <w:r>
+        <w:rPr>
+          <w:rFonts w:eastAsiaTheme="minorEastAsia" w:hint="eastAsia"/>
+          <w:lang w:eastAsia="zh-CN"/>
+        </w:rPr>
+        <w:t>支撑</w:t>
+      </w:r>
+      <w:r>
+        <w:rPr>
+          <w:rFonts w:eastAsiaTheme="minorEastAsia" w:hint="eastAsia"/>
+          <w:lang w:eastAsia="zh-CN"/>
+        </w:rPr>
+        <w:t>起</w:t>
+      </w:r>
+      <w:r>
+        <w:rPr>
+          <w:rFonts w:eastAsiaTheme="minorEastAsia" w:hint="eastAsia"/>
+          <w:lang w:eastAsia="zh-CN"/>
+        </w:rPr>
+        <w:t>的</w:t>
+      </w:r>
+      <w:r>
+        <w:rPr>
+          <w:rFonts w:eastAsiaTheme="minorEastAsia" w:hint="eastAsia"/>
+          <w:lang w:eastAsia="zh-CN"/>
+        </w:rPr>
+        <w:t>桥梁（高架梯道）</w:t>
+      </w:r>
+      <w:r>
+        <w:rPr>
+          <w:rFonts w:eastAsiaTheme="minorEastAsia" w:hint="eastAsia"/>
+          <w:lang w:eastAsia="zh-CN"/>
+        </w:rPr>
+        <w:t>和在东部十字走廊也与巴方寺</w:t>
+      </w:r>
+      <w:r>
+        <w:rPr>
+          <w:rFonts w:eastAsiaTheme="minorEastAsia" w:hint="eastAsia"/>
+          <w:lang w:eastAsia="zh-CN"/>
+        </w:rPr>
+        <w:t>（巴方晚</w:t>
+      </w:r>
+      <w:bookmarkStart w:id="1" w:name="_GoBack"/>
+      <w:bookmarkEnd w:id="1"/>
+      <w:r>
+        <w:rPr>
+          <w:rFonts w:eastAsiaTheme="minorEastAsia" w:hint="eastAsia"/>
+          <w:lang w:eastAsia="zh-CN"/>
+        </w:rPr>
+        <w:t>期风格）附近</w:t>
+      </w:r>
+      <w:r>
+        <w:rPr>
+          <w:rFonts w:eastAsiaTheme="minorEastAsia" w:hint="eastAsia"/>
+          <w:lang w:eastAsia="zh-CN"/>
+        </w:rPr>
+        <w:t>的一条长长的高架梯道非常类似</w:t>
+      </w:r>
+      <w:r>
+        <w:rPr>
+          <w:rFonts w:eastAsiaTheme="minorEastAsia" w:hint="eastAsia"/>
+          <w:lang w:eastAsia="zh-CN"/>
+        </w:rPr>
+        <w:t>（图</w:t>
+      </w:r>
+      <w:r>
+        <w:rPr>
+          <w:rFonts w:eastAsiaTheme="minorEastAsia" w:hint="eastAsia"/>
+          <w:lang w:eastAsia="zh-CN"/>
+        </w:rPr>
+        <w:t>22</w:t>
+      </w:r>
+      <w:r>
+        <w:rPr>
+          <w:rFonts w:eastAsiaTheme="minorEastAsia" w:hint="eastAsia"/>
+          <w:lang w:eastAsia="zh-CN"/>
+        </w:rPr>
+        <w:t>）；中期</w:t>
+      </w:r>
+      <w:r>
+        <w:rPr>
+          <w:rFonts w:eastAsiaTheme="minorEastAsia" w:hint="eastAsia"/>
+          <w:lang w:eastAsia="zh-CN"/>
+        </w:rPr>
+        <w:t>区（独立的圣所，在东边有一个巨大腔室连接第一层围墙）距离第一层的距离非常的近，和第二层与第一层的距离类似，这种布局风格对</w:t>
+      </w:r>
+      <w:r>
+        <w:rPr>
+          <w:rFonts w:eastAsiaTheme="minorEastAsia" w:hint="eastAsia"/>
+          <w:lang w:eastAsia="zh-CN"/>
+        </w:rPr>
+        <w:t>阇耶跋摩七</w:t>
+      </w:r>
+      <w:proofErr w:type="gramStart"/>
+      <w:r>
+        <w:rPr>
+          <w:rFonts w:eastAsiaTheme="minorEastAsia" w:hint="eastAsia"/>
+          <w:lang w:eastAsia="zh-CN"/>
+        </w:rPr>
+        <w:t>世</w:t>
+      </w:r>
+      <w:proofErr w:type="gramEnd"/>
+      <w:r>
+        <w:rPr>
+          <w:rFonts w:eastAsiaTheme="minorEastAsia" w:hint="eastAsia"/>
+          <w:lang w:eastAsia="zh-CN"/>
+        </w:rPr>
+        <w:t>之后在</w:t>
+      </w:r>
+      <w:r>
+        <w:rPr>
+          <w:rFonts w:eastAsiaTheme="minorEastAsia" w:hint="eastAsia"/>
+          <w:lang w:eastAsia="zh-CN"/>
+        </w:rPr>
+        <w:t>塔布隆寺</w:t>
+      </w:r>
+      <w:r>
+        <w:rPr>
+          <w:rFonts w:eastAsiaTheme="minorEastAsia" w:hint="eastAsia"/>
+          <w:lang w:eastAsia="zh-CN"/>
+        </w:rPr>
+        <w:t>和</w:t>
+      </w:r>
+      <w:proofErr w:type="gramStart"/>
+      <w:r>
+        <w:rPr>
+          <w:rFonts w:eastAsiaTheme="minorEastAsia" w:hint="eastAsia"/>
+          <w:lang w:eastAsia="zh-CN"/>
+        </w:rPr>
+        <w:t>圣剑</w:t>
+      </w:r>
+      <w:proofErr w:type="gramEnd"/>
+      <w:r>
+        <w:rPr>
+          <w:rFonts w:eastAsiaTheme="minorEastAsia" w:hint="eastAsia"/>
+          <w:lang w:eastAsia="zh-CN"/>
+        </w:rPr>
+        <w:t>寺（巴戎寺早期风格）的建设产生了强烈的印象；</w:t>
+      </w:r>
+      <w:r>
+        <w:rPr>
+          <w:rFonts w:eastAsiaTheme="minorEastAsia" w:hint="eastAsia"/>
+          <w:lang w:eastAsia="zh-CN"/>
+        </w:rPr>
+        <w:t>两个巨大的走廊结构，其第二层和外层围墙（也可能是后期附加的部分）的南部空间被填满，这可能反映了“填满真空”的理念</w:t>
+      </w:r>
+      <w:r>
+        <w:rPr>
+          <w:color w:val="FF0000"/>
+          <w:lang w:eastAsia="zh-CN"/>
+        </w:rPr>
+        <w:t xml:space="preserve">by sanctuaries in the available space of the enclosures like Ta </w:t>
       </w:r>
       <w:proofErr w:type="spellStart"/>
       <w:r>
         <w:rPr>
-          <w:lang w:eastAsia="zh-CN"/>
-        </w:rPr>
-        <w:t>LiDAR</w:t>
+          <w:color w:val="FF0000"/>
+          <w:lang w:eastAsia="zh-CN"/>
+        </w:rPr>
+        <w:t>Prohm</w:t>
       </w:r>
       <w:proofErr w:type="spellEnd"/>
       <w:r>
         <w:rPr>
-          <w:lang w:eastAsia="zh-CN"/>
-        </w:rPr>
-        <w:t xml:space="preserve"> technology in 2012 at </w:t>
+          <w:color w:val="FF0000"/>
+          <w:lang w:eastAsia="zh-CN"/>
+        </w:rPr>
+        <w:t xml:space="preserve">, </w:t>
       </w:r>
       <w:proofErr w:type="spellStart"/>
       <w:r>
         <w:rPr>
-          <w:lang w:eastAsia="zh-CN"/>
-        </w:rPr>
-        <w:t>Beng</w:t>
+          <w:color w:val="FF0000"/>
+          <w:lang w:eastAsia="zh-CN"/>
+        </w:rPr>
+        <w:t>Preah</w:t>
       </w:r>
       <w:proofErr w:type="spellEnd"/>
       <w:r>
         <w:rPr>
-          <w:lang w:eastAsia="zh-CN"/>
-        </w:rPr>
-        <w:t xml:space="preserve"> </w:t>
-      </w:r>
-      <w:proofErr w:type="spellStart"/>
-      <w:r>
-        <w:rPr>
-          <w:lang w:eastAsia="zh-CN"/>
-        </w:rPr>
-        <w:t>Mealea</w:t>
-      </w:r>
-      <w:proofErr w:type="spellEnd"/>
-      <w:r>
-        <w:rPr>
-          <w:lang w:eastAsia="zh-CN"/>
-        </w:rPr>
-        <w:t xml:space="preserve"> </w:t>
-      </w:r>
-      <w:r>
-        <w:rPr>
-          <w:rStyle w:val="22"/>
-          <w:i w:val="0"/>
-          <w:iCs w:val="0"/>
-          <w:lang w:eastAsia="zh-CN"/>
-        </w:rPr>
-        <w:t>(Figure 12),</w:t>
-      </w:r>
-      <w:r>
-        <w:rPr>
-          <w:rStyle w:val="24pt"/>
-          <w:b/>
-          <w:bCs/>
-          <w:i/>
-          <w:iCs/>
-          <w:lang w:eastAsia="zh-CN"/>
-        </w:rPr>
-        <w:t xml:space="preserve"> </w:t>
-      </w:r>
-      <w:r>
-        <w:rPr>
-          <w:lang w:eastAsia="zh-CN"/>
-        </w:rPr>
-        <w:t xml:space="preserve">presented the archaeological landscape beneath forest cover, </w:t>
-      </w:r>
-      <w:bookmarkStart w:id="1" w:name="_GoBack"/>
-      <w:r>
-        <w:rPr>
-          <w:lang w:eastAsia="zh-CN"/>
-        </w:rPr>
-        <w:t>they provide vivid evidences of the existing pattern of “Urban temple” in the form of formal spaces divided into regular “Orthogonal city blocks” by the road grid and pond arrangements which each block furnished with a number of elevated occupation mounds and excavated</w:t>
+          <w:color w:val="FF0000"/>
+          <w:lang w:eastAsia="zh-CN"/>
+        </w:rPr>
+        <w:t xml:space="preserve"> Khan, and</w:t>
+      </w:r>
+      <w:r>
+        <w:rPr>
+          <w:color w:val="FF0000"/>
+          <w:vertAlign w:val="superscript"/>
+          <w:lang w:eastAsia="zh-CN"/>
+        </w:rPr>
+        <w:t>32</w:t>
+      </w:r>
+      <w:r>
+        <w:rPr>
+          <w:color w:val="FF0000"/>
+          <w:lang w:eastAsia="zh-CN"/>
+        </w:rPr>
+        <w:t>Bayon temple.</w:t>
       </w:r>
     </w:p>
-    <w:bookmarkEnd w:id="1"/>
+    <w:p>
+      <w:pPr>
+        <w:pStyle w:val="2"/>
+        <w:shd w:val="clear" w:color="auto" w:fill="auto"/>
+        <w:spacing w:before="0" w:after="240"/>
+        <w:ind w:firstLine="420"/>
+        <w:rPr>
+          <w:rFonts w:eastAsiaTheme="minorEastAsia" w:hint="eastAsia"/>
+          <w:lang w:eastAsia="zh-CN"/>
+        </w:rPr>
+      </w:pPr>
+    </w:p>
     <w:p>
       <w:pPr>
         <w:pStyle w:val="2"/>
         <w:shd w:val="clear" w:color="auto" w:fill="auto"/>
         <w:spacing w:before="0" w:after="0"/>
       </w:pPr>
-      <w:proofErr w:type="gramStart"/>
-      <w:r>
-        <w:t>ponds</w:t>
-      </w:r>
-      <w:proofErr w:type="gramEnd"/>
-      <w:r>
-        <w:t xml:space="preserve"> </w:t>
-      </w:r>
-      <w:r>
-        <w:rPr>
-          <w:rStyle w:val="22"/>
-          <w:i w:val="0"/>
-          <w:iCs w:val="0"/>
-        </w:rPr>
-        <w:t>(Figure 13, 14).</w:t>
-      </w:r>
-      <w:r>
-        <w:rPr>
-          <w:rStyle w:val="24pt"/>
-          <w:b/>
-          <w:bCs/>
-          <w:i/>
-          <w:iCs/>
-        </w:rPr>
-        <w:t xml:space="preserve"> </w:t>
-      </w:r>
-      <w:r>
-        <w:t>This pattern is remarkably similar to the urban patterns within the</w:t>
-      </w:r>
-    </w:p>
-    <w:p>
-      <w:pPr>
-        <w:pStyle w:val="5"/>
-        <w:shd w:val="clear" w:color="auto" w:fill="auto"/>
-        <w:spacing w:line="160" w:lineRule="exact"/>
-      </w:pPr>
-      <w:r>
-        <w:t>22</w:t>
+      <w:r>
+        <w:t xml:space="preserve">the two large galleried structures that fill (probably additional parts later) the space between the second and outer enclosures on the south side, might reflected the idea of “filling up the vacuum” by sanctuaries in the available space of the enclosures like Ta </w:t>
+      </w:r>
+      <w:proofErr w:type="spellStart"/>
+      <w:r>
+        <w:t>Prohm</w:t>
+      </w:r>
+      <w:proofErr w:type="spellEnd"/>
+      <w:r>
+        <w:t xml:space="preserve">, </w:t>
+      </w:r>
+      <w:proofErr w:type="spellStart"/>
+      <w:r>
+        <w:t>Preah</w:t>
+      </w:r>
+      <w:proofErr w:type="spellEnd"/>
+      <w:r>
+        <w:t xml:space="preserve"> Khan, and</w:t>
+      </w:r>
+      <w:r>
+        <w:rPr>
+          <w:vertAlign w:val="superscript"/>
+        </w:rPr>
+        <w:t>32</w:t>
+      </w:r>
+      <w:r>
+        <w:t>Bayon temple.</w:t>
       </w:r>
     </w:p>
     <w:p>
@@ -2852,177 +3780,9 @@
         <w:pStyle w:val="2"/>
         <w:shd w:val="clear" w:color="auto" w:fill="auto"/>
         <w:spacing w:before="0" w:after="240"/>
-      </w:pPr>
-      <w:proofErr w:type="gramStart"/>
-      <w:r>
-        <w:t>moats</w:t>
-      </w:r>
-      <w:proofErr w:type="gramEnd"/>
-      <w:r>
-        <w:t xml:space="preserve"> of several major temple sites in the Angkor region such as Angkor </w:t>
-      </w:r>
-      <w:proofErr w:type="spellStart"/>
-      <w:r>
-        <w:t>Wat</w:t>
-      </w:r>
-      <w:proofErr w:type="spellEnd"/>
-      <w:r>
-        <w:t xml:space="preserve"> and </w:t>
-      </w:r>
-      <w:proofErr w:type="spellStart"/>
-      <w:r>
-        <w:t>Preah</w:t>
-      </w:r>
-      <w:proofErr w:type="spellEnd"/>
-      <w:r>
-        <w:t xml:space="preserve"> Khan </w:t>
-      </w:r>
-      <w:r>
-        <w:rPr>
-          <w:rStyle w:val="22"/>
-          <w:i w:val="0"/>
-          <w:iCs w:val="0"/>
-        </w:rPr>
-        <w:t>(Figure 15).</w:t>
-      </w:r>
-      <w:r>
-        <w:rPr>
-          <w:rStyle w:val="24pt"/>
-          <w:b/>
-          <w:bCs/>
-          <w:i/>
-          <w:iCs/>
-        </w:rPr>
-        <w:t xml:space="preserve"> </w:t>
-      </w:r>
-      <w:r>
-        <w:t xml:space="preserve">The main temple complex located at the center of the city, oriented to the east. It is surrounded by a moat of 1,025m by 875m and 45m wide with the natural waterway (from </w:t>
-      </w:r>
-      <w:proofErr w:type="spellStart"/>
-      <w:r>
-        <w:t>Kulen</w:t>
-      </w:r>
-      <w:proofErr w:type="spellEnd"/>
-      <w:r>
-        <w:t xml:space="preserve"> Mountain) bounded to the site in the north and linked with a large </w:t>
-      </w:r>
-      <w:proofErr w:type="spellStart"/>
-      <w:r>
-        <w:t>baray</w:t>
-      </w:r>
-      <w:proofErr w:type="spellEnd"/>
-      <w:r>
-        <w:t xml:space="preserve"> in the east (with a small island containing a shrine in its center) by the causeway on east-west axis which is one of four paved walkways lead by cruciform </w:t>
-      </w:r>
-      <w:r>
-        <w:lastRenderedPageBreak/>
-        <w:t xml:space="preserve">terraces to the temple’s entrances at the cardinal points </w:t>
-      </w:r>
-      <w:r>
-        <w:rPr>
-          <w:vertAlign w:val="superscript"/>
-        </w:rPr>
-        <w:t xml:space="preserve">23 </w:t>
-      </w:r>
-      <w:r>
-        <w:rPr>
-          <w:rStyle w:val="22"/>
-          <w:i w:val="0"/>
-          <w:iCs w:val="0"/>
-        </w:rPr>
-        <w:t>(Figure 16).</w:t>
-      </w:r>
-      <w:r>
-        <w:rPr>
-          <w:rStyle w:val="24pt"/>
-          <w:b/>
-          <w:bCs/>
-          <w:i/>
-          <w:iCs/>
-        </w:rPr>
-        <w:t xml:space="preserve"> </w:t>
-      </w:r>
-      <w:r>
-        <w:t xml:space="preserve">There is Pr. </w:t>
-      </w:r>
-      <w:proofErr w:type="spellStart"/>
-      <w:r>
-        <w:t>Kansaeng</w:t>
-      </w:r>
-      <w:proofErr w:type="spellEnd"/>
-      <w:r>
-        <w:t xml:space="preserve"> in </w:t>
-      </w:r>
-      <w:proofErr w:type="spellStart"/>
-      <w:r>
-        <w:t>Beng</w:t>
-      </w:r>
-      <w:proofErr w:type="spellEnd"/>
-      <w:r>
-        <w:t xml:space="preserve"> </w:t>
-      </w:r>
-      <w:proofErr w:type="spellStart"/>
-      <w:r>
-        <w:t>Mealea</w:t>
-      </w:r>
-      <w:proofErr w:type="spellEnd"/>
-      <w:r>
-        <w:t xml:space="preserve"> site which is one of five temples known as “Fire Shrines” along the East Royal Road, situated along the western causeway of </w:t>
-      </w:r>
-      <w:proofErr w:type="spellStart"/>
-      <w:r>
-        <w:t>Beng</w:t>
-      </w:r>
-      <w:proofErr w:type="spellEnd"/>
-      <w:r>
-        <w:t xml:space="preserve"> </w:t>
-      </w:r>
-      <w:proofErr w:type="spellStart"/>
-      <w:r>
-        <w:t>Mealea</w:t>
-      </w:r>
-      <w:proofErr w:type="spellEnd"/>
-      <w:r>
-        <w:t xml:space="preserve"> temple complex, unlike other four Fire Shrines which are located along the eastern causeway in the temple complexes. Therefore, it is suggested that worshipers might accessed to the </w:t>
-      </w:r>
-      <w:proofErr w:type="spellStart"/>
-      <w:r>
-        <w:t>Beng</w:t>
-      </w:r>
-      <w:proofErr w:type="spellEnd"/>
-      <w:r>
-        <w:t xml:space="preserve"> </w:t>
-      </w:r>
-      <w:proofErr w:type="spellStart"/>
-      <w:r>
-        <w:t>Mealea</w:t>
-      </w:r>
-      <w:proofErr w:type="spellEnd"/>
-      <w:r>
-        <w:t xml:space="preserve"> temple complex from the west side that is also the direction to the capital city Angkor</w:t>
-      </w:r>
-      <w:r>
-        <w:rPr>
-          <w:vertAlign w:val="superscript"/>
-        </w:rPr>
-        <w:t xml:space="preserve">24 </w:t>
-      </w:r>
-      <w:r>
-        <w:rPr>
-          <w:rStyle w:val="22"/>
-          <w:i w:val="0"/>
-          <w:iCs w:val="0"/>
-        </w:rPr>
-        <w:t>(Figure 17).</w:t>
-      </w:r>
-    </w:p>
-    <w:p>
-      <w:pPr>
-        <w:pStyle w:val="2"/>
-        <w:shd w:val="clear" w:color="auto" w:fill="auto"/>
-        <w:spacing w:before="0" w:after="240"/>
-        <w:rPr>
-          <w:rFonts w:eastAsiaTheme="minorEastAsia"/>
+        <w:ind w:firstLine="420"/>
+        <w:rPr>
+          <w:rFonts w:eastAsiaTheme="minorEastAsia" w:hint="eastAsia"/>
           <w:lang w:eastAsia="zh-CN"/>
         </w:rPr>
       </w:pPr>
@@ -3578,6 +4338,7 @@
       <w:sz w:val="24"/>
       <w:szCs w:val="24"/>
       <w:u w:val="none"/>
+      <w:shd w:val="clear" w:color="auto" w:fill="FFFFFF"/>
       <w:lang w:val="en-US" w:eastAsia="en-US" w:bidi="en-US"/>
     </w:rPr>
   </w:style>
@@ -3594,6 +4355,7 @@
       <w:sz w:val="8"/>
       <w:szCs w:val="8"/>
       <w:u w:val="none"/>
+      <w:shd w:val="clear" w:color="auto" w:fill="FFFFFF"/>
       <w:lang w:val="en-US" w:eastAsia="en-US" w:bidi="en-US"/>
     </w:rPr>
   </w:style>
@@ -3605,6 +4367,20 @@
       <w:shd w:val="clear" w:color="auto" w:fill="FFFFFF"/>
       <w:spacing w:line="0" w:lineRule="atLeast"/>
       <w:jc w:val="right"/>
+    </w:pPr>
+    <w:rPr>
+      <w:rFonts w:ascii="Times New Roman" w:eastAsia="Times New Roman" w:hAnsi="Times New Roman" w:cs="Times New Roman"/>
+      <w:sz w:val="16"/>
+      <w:szCs w:val="16"/>
+    </w:rPr>
+  </w:style>
+  <w:style w:type="paragraph" w:customStyle="1" w:styleId="42">
+    <w:name w:val="正文文本 (4)2"/>
+    <w:basedOn w:val="a"/>
+    <w:rsid w:val="006D2867"/>
+    <w:pPr>
+      <w:shd w:val="clear" w:color="auto" w:fill="FFFFFF"/>
+      <w:spacing w:line="0" w:lineRule="atLeast"/>
     </w:pPr>
     <w:rPr>
       <w:rFonts w:ascii="Times New Roman" w:eastAsia="Times New Roman" w:hAnsi="Times New Roman" w:cs="Times New Roman"/>
@@ -4024,6 +4800,7 @@
       <w:sz w:val="24"/>
       <w:szCs w:val="24"/>
       <w:u w:val="none"/>
+      <w:shd w:val="clear" w:color="auto" w:fill="FFFFFF"/>
       <w:lang w:val="en-US" w:eastAsia="en-US" w:bidi="en-US"/>
     </w:rPr>
   </w:style>
@@ -4040,6 +4817,7 @@
       <w:sz w:val="8"/>
       <w:szCs w:val="8"/>
       <w:u w:val="none"/>
+      <w:shd w:val="clear" w:color="auto" w:fill="FFFFFF"/>
       <w:lang w:val="en-US" w:eastAsia="en-US" w:bidi="en-US"/>
     </w:rPr>
   </w:style>
@@ -4051,6 +4829,20 @@
       <w:shd w:val="clear" w:color="auto" w:fill="FFFFFF"/>
       <w:spacing w:line="0" w:lineRule="atLeast"/>
       <w:jc w:val="right"/>
+    </w:pPr>
+    <w:rPr>
+      <w:rFonts w:ascii="Times New Roman" w:eastAsia="Times New Roman" w:hAnsi="Times New Roman" w:cs="Times New Roman"/>
+      <w:sz w:val="16"/>
+      <w:szCs w:val="16"/>
+    </w:rPr>
+  </w:style>
+  <w:style w:type="paragraph" w:customStyle="1" w:styleId="42">
+    <w:name w:val="正文文本 (4)2"/>
+    <w:basedOn w:val="a"/>
+    <w:rsid w:val="006D2867"/>
+    <w:pPr>
+      <w:shd w:val="clear" w:color="auto" w:fill="FFFFFF"/>
+      <w:spacing w:line="0" w:lineRule="atLeast"/>
     </w:pPr>
     <w:rPr>
       <w:rFonts w:ascii="Times New Roman" w:eastAsia="Times New Roman" w:hAnsi="Times New Roman" w:cs="Times New Roman"/>

--- a/MyWorks/Translate/The study of Beng Mealea heritage site for revising tentative list and preparing final official listing as an extension for the World Heritage site of Angkor_Chinese.docx
+++ b/MyWorks/Translate/The study of Beng Mealea heritage site for revising tentative list and preparing final official listing as an extension for the World Heritage site of Angkor_Chinese.docx
@@ -12,23 +12,7 @@
       </w:pPr>
       <w:bookmarkStart w:id="0" w:name="bookmark1"/>
       <w:r>
-        <w:t xml:space="preserve">The study of </w:t>
-      </w:r>
-      <w:proofErr w:type="spellStart"/>
-      <w:r>
-        <w:t>Beng</w:t>
-      </w:r>
-      <w:proofErr w:type="spellEnd"/>
-      <w:r>
-        <w:t xml:space="preserve"> </w:t>
-      </w:r>
-      <w:proofErr w:type="spellStart"/>
-      <w:r>
-        <w:t>Mealea</w:t>
-      </w:r>
-      <w:proofErr w:type="spellEnd"/>
-      <w:r>
-        <w:t xml:space="preserve"> heritage site for revising tentative list and preparing final official listing as an extension for the World Heritage site of Angkor</w:t>
+        <w:t>The study of Beng Mealea heritage site for revising tentative list and preparing final official listing as an extension for the World Heritage site of Angkor</w:t>
       </w:r>
       <w:bookmarkEnd w:id="0"/>
     </w:p>
@@ -65,35 +49,7 @@
         <w:rPr>
           <w:color w:val="FFC000" w:themeColor="accent4"/>
         </w:rPr>
-        <w:t xml:space="preserve">This report is a part of a primary study of </w:t>
-      </w:r>
-      <w:proofErr w:type="spellStart"/>
-      <w:r>
-        <w:rPr>
-          <w:color w:val="FFC000" w:themeColor="accent4"/>
-        </w:rPr>
-        <w:t>Beng</w:t>
-      </w:r>
-      <w:proofErr w:type="spellEnd"/>
-      <w:r>
-        <w:rPr>
-          <w:color w:val="FFC000" w:themeColor="accent4"/>
-        </w:rPr>
-        <w:t xml:space="preserve"> </w:t>
-      </w:r>
-      <w:proofErr w:type="spellStart"/>
-      <w:r>
-        <w:rPr>
-          <w:color w:val="FFC000" w:themeColor="accent4"/>
-        </w:rPr>
-        <w:t>Mealea</w:t>
-      </w:r>
-      <w:proofErr w:type="spellEnd"/>
-      <w:r>
-        <w:rPr>
-          <w:color w:val="FFC000" w:themeColor="accent4"/>
-        </w:rPr>
-        <w:t xml:space="preserve"> heritage site for revising tentative list and preparing final official listing as an extension for the World Heritage site of Angkor. </w:t>
+        <w:t xml:space="preserve">This report is a part of a primary study of Beng Mealea heritage site for revising tentative list and preparing final official listing as an extension for the World Heritage site of Angkor. </w:t>
       </w:r>
     </w:p>
     <w:p>
@@ -133,7 +89,6 @@
         </w:rPr>
         <w:t>本报告不是</w:t>
       </w:r>
-      <w:proofErr w:type="gramStart"/>
       <w:r>
         <w:rPr>
           <w:rFonts w:eastAsia="宋体" w:hint="eastAsia"/>
@@ -141,7 +96,6 @@
         </w:rPr>
         <w:t>崩密列</w:t>
       </w:r>
-      <w:proofErr w:type="gramEnd"/>
       <w:r>
         <w:rPr>
           <w:rFonts w:eastAsia="宋体" w:hint="eastAsia"/>
@@ -170,7 +124,6 @@
         </w:rPr>
         <w:t>的完全手册或者真实的文档，但该报告将会介绍关于</w:t>
       </w:r>
-      <w:proofErr w:type="gramStart"/>
       <w:r>
         <w:rPr>
           <w:rFonts w:eastAsia="宋体" w:hint="eastAsia"/>
@@ -178,7 +131,6 @@
         </w:rPr>
         <w:t>崩密列</w:t>
       </w:r>
-      <w:proofErr w:type="gramEnd"/>
       <w:r>
         <w:rPr>
           <w:rFonts w:eastAsia="宋体" w:hint="eastAsia"/>
@@ -186,7 +138,6 @@
         </w:rPr>
         <w:t>的基本构架，提供一些有价值的建议以便开启提名流程。本文档由四部分组成，分别是</w:t>
       </w:r>
-      <w:proofErr w:type="gramStart"/>
       <w:r>
         <w:rPr>
           <w:rFonts w:eastAsia="宋体" w:hint="eastAsia"/>
@@ -194,7 +145,6 @@
         </w:rPr>
         <w:t>崩密列</w:t>
       </w:r>
-      <w:proofErr w:type="gramEnd"/>
       <w:r>
         <w:rPr>
           <w:rFonts w:eastAsia="宋体" w:hint="eastAsia"/>
@@ -209,7 +159,6 @@
         </w:rPr>
         <w:t>世界遗产申报建议及一系列用于提升</w:t>
       </w:r>
-      <w:proofErr w:type="gramStart"/>
       <w:r>
         <w:rPr>
           <w:rFonts w:eastAsia="宋体" w:hint="eastAsia"/>
@@ -217,7 +166,6 @@
         </w:rPr>
         <w:t>崩密列</w:t>
       </w:r>
-      <w:proofErr w:type="gramEnd"/>
       <w:r>
         <w:rPr>
           <w:rFonts w:eastAsia="宋体" w:hint="eastAsia"/>
@@ -265,20 +213,8 @@
           <w:szCs w:val="28"/>
           <w:lang w:eastAsia="zh-CN"/>
         </w:rPr>
-        <w:t>关于</w:t>
-      </w:r>
-      <w:proofErr w:type="gramStart"/>
-      <w:r>
-        <w:rPr>
-          <w:rFonts w:eastAsia="宋体" w:hint="eastAsia"/>
-          <w:b/>
-          <w:sz w:val="28"/>
-          <w:szCs w:val="28"/>
-          <w:lang w:eastAsia="zh-CN"/>
-        </w:rPr>
-        <w:t>崩密列</w:t>
-      </w:r>
-      <w:proofErr w:type="gramEnd"/>
+        <w:t>关于崩密列</w:t>
+      </w:r>
       <w:r>
         <w:rPr>
           <w:rFonts w:eastAsia="宋体" w:hint="eastAsia"/>
@@ -326,7 +262,6 @@
           <w:lang w:eastAsia="zh-CN"/>
         </w:rPr>
       </w:pPr>
-      <w:proofErr w:type="gramStart"/>
       <w:r>
         <w:rPr>
           <w:rFonts w:eastAsia="宋体" w:hint="eastAsia"/>
@@ -339,15 +274,7 @@
           <w:rFonts w:eastAsia="宋体" w:hint="eastAsia"/>
           <w:lang w:eastAsia="zh-CN"/>
         </w:rPr>
-        <w:t>位</w:t>
-      </w:r>
-      <w:proofErr w:type="gramEnd"/>
-      <w:r>
-        <w:rPr>
-          <w:rFonts w:eastAsia="宋体" w:hint="eastAsia"/>
-          <w:lang w:eastAsia="zh-CN"/>
-        </w:rPr>
-        <w:t>于</w:t>
+        <w:t>位于</w:t>
       </w:r>
       <w:r>
         <w:rPr>
@@ -375,17 +302,8 @@
           <w:rFonts w:eastAsia="宋体" w:hint="eastAsia"/>
           <w:lang w:eastAsia="zh-CN"/>
         </w:rPr>
-        <w:t>在</w:t>
-      </w:r>
-      <w:proofErr w:type="gramStart"/>
-      <w:r>
-        <w:rPr>
-          <w:rFonts w:eastAsia="宋体" w:hint="eastAsia"/>
-          <w:lang w:eastAsia="zh-CN"/>
-        </w:rPr>
-        <w:t>通往贡开的</w:t>
-      </w:r>
-      <w:proofErr w:type="gramEnd"/>
+        <w:t>在通往贡开的</w:t>
+      </w:r>
       <w:r>
         <w:rPr>
           <w:rFonts w:eastAsia="宋体" w:hint="eastAsia"/>
@@ -426,23 +344,7 @@
           <w:rFonts w:eastAsia="宋体" w:hint="eastAsia"/>
           <w:lang w:eastAsia="zh-CN"/>
         </w:rPr>
-        <w:t>路程，距离</w:t>
-      </w:r>
-      <w:proofErr w:type="gramStart"/>
-      <w:r>
-        <w:rPr>
-          <w:rFonts w:eastAsia="宋体" w:hint="eastAsia"/>
-          <w:lang w:eastAsia="zh-CN"/>
-        </w:rPr>
-        <w:t>暹</w:t>
-      </w:r>
-      <w:proofErr w:type="gramEnd"/>
-      <w:r>
-        <w:rPr>
-          <w:rFonts w:eastAsia="宋体" w:hint="eastAsia"/>
-          <w:lang w:eastAsia="zh-CN"/>
-        </w:rPr>
-        <w:t>粒市</w:t>
+        <w:t>路程，距离暹粒市</w:t>
       </w:r>
       <w:r>
         <w:rPr>
@@ -465,7 +367,6 @@
         </w:rPr>
         <w:t>在地理上，</w:t>
       </w:r>
-      <w:proofErr w:type="gramStart"/>
       <w:r>
         <w:rPr>
           <w:rFonts w:eastAsia="宋体" w:hint="eastAsia"/>
@@ -478,15 +379,7 @@
           <w:rFonts w:eastAsia="宋体" w:hint="eastAsia"/>
           <w:lang w:eastAsia="zh-CN"/>
         </w:rPr>
-        <w:t>位</w:t>
-      </w:r>
-      <w:proofErr w:type="gramEnd"/>
-      <w:r>
-        <w:rPr>
-          <w:rFonts w:eastAsia="宋体" w:hint="eastAsia"/>
-          <w:lang w:eastAsia="zh-CN"/>
-        </w:rPr>
-        <w:t>于连接古高棉帝国</w:t>
+        <w:t>位于连接古高棉帝国</w:t>
       </w:r>
       <w:r>
         <w:rPr>
@@ -530,7 +423,6 @@
         </w:rPr>
         <w:t>主干线经由</w:t>
       </w:r>
-      <w:proofErr w:type="gramStart"/>
       <w:r>
         <w:rPr>
           <w:rFonts w:eastAsia="宋体" w:hint="eastAsia"/>
@@ -538,7 +430,6 @@
         </w:rPr>
         <w:t>崩密列</w:t>
       </w:r>
-      <w:proofErr w:type="gramEnd"/>
       <w:r>
         <w:rPr>
           <w:rFonts w:eastAsia="宋体" w:hint="eastAsia"/>
@@ -552,24 +443,14 @@
           <w:color w:val="FF0000"/>
           <w:lang w:eastAsia="zh-CN"/>
         </w:rPr>
-        <w:t xml:space="preserve">Kampong </w:t>
-      </w:r>
-      <w:proofErr w:type="spellStart"/>
-      <w:r>
-        <w:rPr>
-          <w:rFonts w:eastAsia="宋体"/>
+        <w:t>Kampong Savi</w:t>
+      </w:r>
+      <w:r>
+        <w:rPr>
+          <w:rFonts w:eastAsia="宋体" w:hint="eastAsia"/>
           <w:color w:val="FF0000"/>
           <w:lang w:eastAsia="zh-CN"/>
         </w:rPr>
-        <w:t>Savi</w:t>
-      </w:r>
-      <w:proofErr w:type="spellEnd"/>
-      <w:r>
-        <w:rPr>
-          <w:rFonts w:eastAsia="宋体" w:hint="eastAsia"/>
-          <w:color w:val="FF0000"/>
-          <w:lang w:eastAsia="zh-CN"/>
-        </w:rPr>
         <w:t>的</w:t>
       </w:r>
       <w:r>
@@ -612,15 +493,7 @@
           <w:rFonts w:eastAsia="宋体" w:hint="eastAsia"/>
           <w:lang w:eastAsia="zh-CN"/>
         </w:rPr>
-        <w:t>东的道路经由</w:t>
-      </w:r>
-      <w:proofErr w:type="gramStart"/>
-      <w:r>
-        <w:rPr>
-          <w:rFonts w:eastAsia="宋体" w:hint="eastAsia"/>
-          <w:lang w:eastAsia="zh-CN"/>
-        </w:rPr>
-        <w:t>贡开连接</w:t>
+        <w:t>东的道路经由贡开连接</w:t>
       </w:r>
       <w:r>
         <w:rPr>
@@ -634,15 +507,7 @@
           <w:rFonts w:eastAsia="宋体" w:hint="eastAsia"/>
           <w:lang w:eastAsia="zh-CN"/>
         </w:rPr>
-        <w:t>至</w:t>
-      </w:r>
-      <w:proofErr w:type="gramEnd"/>
-      <w:r>
-        <w:rPr>
-          <w:rFonts w:eastAsia="宋体" w:hint="eastAsia"/>
-          <w:lang w:eastAsia="zh-CN"/>
-        </w:rPr>
-        <w:t>瓦普寺，路程</w:t>
+        <w:t>至瓦普寺，路程</w:t>
       </w:r>
       <w:r>
         <w:rPr>
@@ -672,7 +537,6 @@
         </w:rPr>
         <w:t>西的道路连接</w:t>
       </w:r>
-      <w:proofErr w:type="gramStart"/>
       <w:r>
         <w:rPr>
           <w:rFonts w:eastAsia="宋体" w:hint="eastAsia"/>
@@ -685,15 +549,7 @@
           <w:rFonts w:eastAsia="宋体" w:hint="eastAsia"/>
           <w:lang w:eastAsia="zh-CN"/>
         </w:rPr>
-        <w:t>至洞</w:t>
-      </w:r>
-      <w:proofErr w:type="gramEnd"/>
-      <w:r>
-        <w:rPr>
-          <w:rFonts w:eastAsia="宋体" w:hint="eastAsia"/>
-          <w:lang w:eastAsia="zh-CN"/>
-        </w:rPr>
-        <w:t>里萨</w:t>
+        <w:t>至洞里萨</w:t>
       </w:r>
       <w:r>
         <w:rPr>
@@ -780,7 +636,6 @@
         </w:rPr>
         <w:t>，可能与主要采石场的石头运送相关。</w:t>
       </w:r>
-      <w:proofErr w:type="gramStart"/>
       <w:r>
         <w:rPr>
           <w:rFonts w:eastAsia="宋体" w:hint="eastAsia"/>
@@ -788,7 +643,6 @@
         </w:rPr>
         <w:t>崩密列</w:t>
       </w:r>
-      <w:proofErr w:type="gramEnd"/>
       <w:r>
         <w:rPr>
           <w:rFonts w:eastAsia="宋体" w:hint="eastAsia"/>
@@ -868,23 +722,7 @@
           <w:rFonts w:eastAsia="宋体" w:hint="eastAsia"/>
           <w:lang w:eastAsia="zh-CN"/>
         </w:rPr>
-        <w:t>一个神秘，孤立和被遗忘的高棉寺庙，被一群葡萄和苔藓覆盖，寺庙的部分被丛林中的根和大树包围，大部分未恢复，处于被破坏的状态。</w:t>
-      </w:r>
-      <w:proofErr w:type="gramStart"/>
-      <w:r>
-        <w:rPr>
-          <w:rFonts w:eastAsia="宋体" w:hint="eastAsia"/>
-          <w:lang w:eastAsia="zh-CN"/>
-        </w:rPr>
-        <w:t>崩密列</w:t>
-      </w:r>
-      <w:proofErr w:type="gramEnd"/>
-      <w:r>
-        <w:rPr>
-          <w:rFonts w:eastAsia="宋体" w:hint="eastAsia"/>
-          <w:lang w:eastAsia="zh-CN"/>
-        </w:rPr>
-        <w:t>，高棉语中意为莲花池（图</w:t>
+        <w:t>一个神秘，孤立和被遗忘的高棉寺庙，被一群葡萄和苔藓覆盖，寺庙的部分被丛林中的根和大树包围，大部分未恢复，处于被破坏的状态。崩密列，高棉语中意为莲花池（图</w:t>
       </w:r>
       <w:r>
         <w:rPr>
@@ -1031,39 +869,7 @@
           <w:rFonts w:eastAsia="宋体" w:hint="eastAsia"/>
           <w:lang w:eastAsia="zh-CN"/>
         </w:rPr>
-        <w:t>遗迹包括有寺庙复合体，圣殿，火神庙，桥梁。在</w:t>
-      </w:r>
-      <w:proofErr w:type="gramStart"/>
-      <w:r>
-        <w:rPr>
-          <w:rFonts w:eastAsia="宋体" w:hint="eastAsia"/>
-          <w:lang w:eastAsia="zh-CN"/>
-        </w:rPr>
-        <w:t>崩密列至</w:t>
-      </w:r>
-      <w:proofErr w:type="gramEnd"/>
-      <w:r>
-        <w:rPr>
-          <w:rFonts w:eastAsia="宋体" w:hint="eastAsia"/>
-          <w:lang w:eastAsia="zh-CN"/>
-        </w:rPr>
-        <w:t>斯威部落的</w:t>
-      </w:r>
-      <w:proofErr w:type="gramStart"/>
-      <w:r>
-        <w:rPr>
-          <w:rFonts w:eastAsia="宋体" w:hint="eastAsia"/>
-          <w:lang w:eastAsia="zh-CN"/>
-        </w:rPr>
-        <w:t>圣剑寺的</w:t>
-      </w:r>
-      <w:proofErr w:type="gramEnd"/>
-      <w:r>
-        <w:rPr>
-          <w:rFonts w:eastAsia="宋体" w:hint="eastAsia"/>
-          <w:lang w:eastAsia="zh-CN"/>
-        </w:rPr>
-        <w:t>东皇家大道上，以每</w:t>
+        <w:t>遗迹包括有寺庙复合体，圣殿，火神庙，桥梁。在崩密列至斯威部落的圣剑寺的东皇家大道上，以每</w:t>
       </w:r>
       <w:r>
         <w:rPr>
@@ -1157,17 +963,57 @@
           <w:rFonts w:eastAsia="宋体" w:hint="eastAsia"/>
           <w:lang w:eastAsia="zh-CN"/>
         </w:rPr>
-        <w:t>，苏耶跋摩二</w:t>
-      </w:r>
-      <w:proofErr w:type="gramStart"/>
-      <w:r>
-        <w:rPr>
-          <w:rFonts w:eastAsia="宋体" w:hint="eastAsia"/>
-          <w:lang w:eastAsia="zh-CN"/>
-        </w:rPr>
-        <w:t>世</w:t>
-      </w:r>
-      <w:proofErr w:type="gramEnd"/>
+        <w:t>，苏耶跋摩二世统治时期（</w:t>
+      </w:r>
+      <w:r>
+        <w:rPr>
+          <w:rFonts w:eastAsia="宋体" w:hint="eastAsia"/>
+          <w:lang w:eastAsia="zh-CN"/>
+        </w:rPr>
+        <w:t>1113-1145/50 A.D.,</w:t>
+      </w:r>
+      <w:r>
+        <w:rPr>
+          <w:rFonts w:eastAsia="宋体" w:hint="eastAsia"/>
+          <w:lang w:eastAsia="zh-CN"/>
+        </w:rPr>
+        <w:t>吴哥窟的建立者</w:t>
+      </w:r>
+      <w:r>
+        <w:rPr>
+          <w:rFonts w:eastAsia="宋体" w:hint="eastAsia"/>
+          <w:lang w:eastAsia="zh-CN"/>
+        </w:rPr>
+        <w:t>）。</w:t>
+      </w:r>
+      <w:r>
+        <w:rPr>
+          <w:rFonts w:eastAsia="宋体" w:hint="eastAsia"/>
+          <w:lang w:eastAsia="zh-CN"/>
+        </w:rPr>
+        <w:t>然而，也有人认为它成</w:t>
+      </w:r>
+      <w:r>
+        <w:rPr>
+          <w:rFonts w:eastAsia="宋体" w:hint="eastAsia"/>
+          <w:lang w:eastAsia="zh-CN"/>
+        </w:rPr>
+        <w:t>于吴哥窟之后</w:t>
+      </w:r>
+      <w:r>
+        <w:rPr>
+          <w:rFonts w:eastAsia="宋体" w:hint="eastAsia"/>
+          <w:lang w:eastAsia="zh-CN"/>
+        </w:rPr>
+        <w:t>，建于</w:t>
+      </w:r>
+      <w:r>
+        <w:rPr>
+          <w:rFonts w:eastAsia="宋体" w:hint="eastAsia"/>
+          <w:lang w:eastAsia="zh-CN"/>
+        </w:rPr>
+        <w:t>达烂因陀罗跋摩二世</w:t>
+      </w:r>
       <w:r>
         <w:rPr>
           <w:rFonts w:eastAsia="宋体" w:hint="eastAsia"/>
@@ -1180,80 +1026,6 @@
           <w:rFonts w:eastAsia="宋体" w:hint="eastAsia"/>
           <w:lang w:eastAsia="zh-CN"/>
         </w:rPr>
-        <w:t>1113-1145/50 A.D.,</w:t>
-      </w:r>
-      <w:r>
-        <w:rPr>
-          <w:rFonts w:eastAsia="宋体" w:hint="eastAsia"/>
-          <w:lang w:eastAsia="zh-CN"/>
-        </w:rPr>
-        <w:t>吴哥窟的建立者</w:t>
-      </w:r>
-      <w:r>
-        <w:rPr>
-          <w:rFonts w:eastAsia="宋体" w:hint="eastAsia"/>
-          <w:lang w:eastAsia="zh-CN"/>
-        </w:rPr>
-        <w:t>）。</w:t>
-      </w:r>
-      <w:r>
-        <w:rPr>
-          <w:rFonts w:eastAsia="宋体" w:hint="eastAsia"/>
-          <w:lang w:eastAsia="zh-CN"/>
-        </w:rPr>
-        <w:t>然而，也有人认为它成</w:t>
-      </w:r>
-      <w:r>
-        <w:rPr>
-          <w:rFonts w:eastAsia="宋体" w:hint="eastAsia"/>
-          <w:lang w:eastAsia="zh-CN"/>
-        </w:rPr>
-        <w:t>于吴哥窟之后</w:t>
-      </w:r>
-      <w:r>
-        <w:rPr>
-          <w:rFonts w:eastAsia="宋体" w:hint="eastAsia"/>
-          <w:lang w:eastAsia="zh-CN"/>
-        </w:rPr>
-        <w:t>，建于</w:t>
-      </w:r>
-      <w:proofErr w:type="gramStart"/>
-      <w:r>
-        <w:rPr>
-          <w:rFonts w:eastAsia="宋体" w:hint="eastAsia"/>
-          <w:lang w:eastAsia="zh-CN"/>
-        </w:rPr>
-        <w:t>达烂因陀罗</w:t>
-      </w:r>
-      <w:proofErr w:type="gramEnd"/>
-      <w:r>
-        <w:rPr>
-          <w:rFonts w:eastAsia="宋体" w:hint="eastAsia"/>
-          <w:lang w:eastAsia="zh-CN"/>
-        </w:rPr>
-        <w:t>跋摩二</w:t>
-      </w:r>
-      <w:proofErr w:type="gramStart"/>
-      <w:r>
-        <w:rPr>
-          <w:rFonts w:eastAsia="宋体" w:hint="eastAsia"/>
-          <w:lang w:eastAsia="zh-CN"/>
-        </w:rPr>
-        <w:t>世</w:t>
-      </w:r>
-      <w:proofErr w:type="gramEnd"/>
-      <w:r>
-        <w:rPr>
-          <w:rFonts w:eastAsia="宋体" w:hint="eastAsia"/>
-          <w:lang w:eastAsia="zh-CN"/>
-        </w:rPr>
-        <w:t>统治时期（</w:t>
-      </w:r>
-      <w:r>
-        <w:rPr>
-          <w:rFonts w:eastAsia="宋体" w:hint="eastAsia"/>
-          <w:lang w:eastAsia="zh-CN"/>
-        </w:rPr>
         <w:t>1150-</w:t>
       </w:r>
       <w:r>
@@ -1275,49 +1047,15 @@
           <w:rFonts w:eastAsia="宋体" w:hint="eastAsia"/>
           <w:lang w:eastAsia="zh-CN"/>
         </w:rPr>
-        <w:t>，斯威部落的</w:t>
-      </w:r>
-      <w:proofErr w:type="gramStart"/>
-      <w:r>
-        <w:rPr>
-          <w:rFonts w:eastAsia="宋体" w:hint="eastAsia"/>
-          <w:lang w:eastAsia="zh-CN"/>
-        </w:rPr>
-        <w:t>圣剑寺的</w:t>
-      </w:r>
-      <w:proofErr w:type="gramEnd"/>
-      <w:r>
-        <w:rPr>
-          <w:rFonts w:eastAsia="宋体" w:hint="eastAsia"/>
-          <w:lang w:eastAsia="zh-CN"/>
-        </w:rPr>
-        <w:t>建立者）。</w:t>
-      </w:r>
-      <w:proofErr w:type="gramStart"/>
-      <w:r>
-        <w:rPr>
-          <w:rFonts w:eastAsia="宋体" w:hint="eastAsia"/>
-          <w:lang w:eastAsia="zh-CN"/>
-        </w:rPr>
-        <w:t>达烂因陀罗</w:t>
-      </w:r>
-      <w:proofErr w:type="gramEnd"/>
-      <w:r>
-        <w:rPr>
-          <w:rFonts w:eastAsia="宋体" w:hint="eastAsia"/>
-          <w:lang w:eastAsia="zh-CN"/>
-        </w:rPr>
-        <w:t>跋摩二</w:t>
-      </w:r>
-      <w:proofErr w:type="gramStart"/>
-      <w:r>
-        <w:rPr>
-          <w:rFonts w:eastAsia="宋体" w:hint="eastAsia"/>
-          <w:lang w:eastAsia="zh-CN"/>
-        </w:rPr>
-        <w:t>世</w:t>
-      </w:r>
-      <w:proofErr w:type="gramEnd"/>
+        <w:t>，斯威部落的圣剑寺的建立者）。</w:t>
+      </w:r>
+      <w:r>
+        <w:rPr>
+          <w:rFonts w:eastAsia="宋体" w:hint="eastAsia"/>
+          <w:lang w:eastAsia="zh-CN"/>
+        </w:rPr>
+        <w:t>达烂因陀罗跋摩二世</w:t>
+      </w:r>
       <w:r>
         <w:rPr>
           <w:rFonts w:eastAsia="宋体" w:hint="eastAsia"/>
@@ -1330,17 +1068,8 @@
           <w:rFonts w:eastAsia="宋体" w:hint="eastAsia"/>
           <w:lang w:eastAsia="zh-CN"/>
         </w:rPr>
-        <w:t>阇耶跋摩七</w:t>
-      </w:r>
-      <w:proofErr w:type="gramStart"/>
-      <w:r>
-        <w:rPr>
-          <w:rFonts w:eastAsia="宋体" w:hint="eastAsia"/>
-          <w:lang w:eastAsia="zh-CN"/>
-        </w:rPr>
-        <w:t>世</w:t>
-      </w:r>
-      <w:proofErr w:type="gramEnd"/>
+        <w:t>阇耶跋摩七世</w:t>
+      </w:r>
       <w:r>
         <w:rPr>
           <w:rFonts w:eastAsia="宋体" w:hint="eastAsia"/>
@@ -1367,17 +1096,8 @@
           <w:rFonts w:eastAsia="宋体" w:hint="eastAsia"/>
           <w:lang w:eastAsia="zh-CN"/>
         </w:rPr>
-        <w:t>阇耶跋摩七</w:t>
-      </w:r>
-      <w:proofErr w:type="gramStart"/>
-      <w:r>
-        <w:rPr>
-          <w:rFonts w:eastAsia="宋体" w:hint="eastAsia"/>
-          <w:lang w:eastAsia="zh-CN"/>
-        </w:rPr>
-        <w:t>世</w:t>
-      </w:r>
-      <w:proofErr w:type="gramEnd"/>
+        <w:t>阇耶跋摩七世</w:t>
+      </w:r>
       <w:r>
         <w:rPr>
           <w:rFonts w:eastAsia="宋体" w:hint="eastAsia"/>
@@ -1385,31 +1105,13 @@
         </w:rPr>
         <w:t>是伟大的高棉寺庙的建立者，包括有</w:t>
       </w:r>
-      <w:proofErr w:type="spellStart"/>
-      <w:r>
-        <w:rPr>
-          <w:rFonts w:eastAsia="宋体" w:hint="eastAsia"/>
-          <w:lang w:eastAsia="zh-CN"/>
-        </w:rPr>
-        <w:t>Tha</w:t>
-      </w:r>
-      <w:proofErr w:type="spellEnd"/>
-      <w:r>
-        <w:rPr>
-          <w:rFonts w:eastAsia="宋体" w:hint="eastAsia"/>
-          <w:lang w:eastAsia="zh-CN"/>
-        </w:rPr>
-        <w:t xml:space="preserve"> </w:t>
-      </w:r>
-      <w:proofErr w:type="spellStart"/>
-      <w:r>
-        <w:rPr>
-          <w:rFonts w:eastAsia="宋体" w:hint="eastAsia"/>
-          <w:lang w:eastAsia="zh-CN"/>
-        </w:rPr>
-        <w:t>Phrom</w:t>
-      </w:r>
-      <w:proofErr w:type="spellEnd"/>
+      <w:r>
+        <w:rPr>
+          <w:rFonts w:eastAsia="宋体" w:hint="eastAsia"/>
+          <w:lang w:eastAsia="zh-CN"/>
+        </w:rPr>
+        <w:t>Tha Phrom</w:t>
+      </w:r>
       <w:r>
         <w:rPr>
           <w:rFonts w:eastAsia="宋体" w:hint="eastAsia"/>
@@ -1474,46 +1176,14 @@
           <w:rFonts w:eastAsia="宋体" w:hint="eastAsia"/>
           <w:lang w:eastAsia="zh-CN"/>
         </w:rPr>
-        <w:t>通过对</w:t>
-      </w:r>
-      <w:proofErr w:type="gramStart"/>
-      <w:r>
-        <w:rPr>
-          <w:rFonts w:eastAsia="宋体" w:hint="eastAsia"/>
-          <w:lang w:eastAsia="zh-CN"/>
-        </w:rPr>
-        <w:t>崩密列</w:t>
-      </w:r>
-      <w:proofErr w:type="gramEnd"/>
-      <w:r>
-        <w:rPr>
-          <w:rFonts w:eastAsia="宋体" w:hint="eastAsia"/>
-          <w:lang w:eastAsia="zh-CN"/>
-        </w:rPr>
-        <w:t>遗址的石块使用磁化率技术分析得出它与</w:t>
-      </w:r>
-      <w:r>
-        <w:rPr>
-          <w:rFonts w:eastAsia="宋体" w:hint="eastAsia"/>
-          <w:lang w:eastAsia="zh-CN"/>
-        </w:rPr>
-        <w:t>托</w:t>
-      </w:r>
-      <w:proofErr w:type="gramStart"/>
-      <w:r>
-        <w:rPr>
-          <w:rFonts w:eastAsia="宋体" w:hint="eastAsia"/>
-          <w:lang w:eastAsia="zh-CN"/>
-        </w:rPr>
-        <w:t>玛侬</w:t>
-      </w:r>
-      <w:proofErr w:type="gramEnd"/>
-      <w:r>
-        <w:rPr>
-          <w:rFonts w:eastAsia="宋体" w:hint="eastAsia"/>
-          <w:lang w:eastAsia="zh-CN"/>
-        </w:rPr>
-        <w:t>神庙</w:t>
+        <w:t>通过对崩密列遗址的石块使用磁化率技术分析得出它与</w:t>
+      </w:r>
+      <w:r>
+        <w:rPr>
+          <w:rFonts w:eastAsia="宋体" w:hint="eastAsia"/>
+          <w:lang w:eastAsia="zh-CN"/>
+        </w:rPr>
+        <w:t>托玛侬神庙</w:t>
       </w:r>
       <w:r>
         <w:rPr>
@@ -1527,23 +1197,7 @@
           <w:rFonts w:eastAsia="宋体" w:hint="eastAsia"/>
           <w:lang w:eastAsia="zh-CN"/>
         </w:rPr>
-        <w:t>周</w:t>
-      </w:r>
-      <w:proofErr w:type="gramStart"/>
-      <w:r>
-        <w:rPr>
-          <w:rFonts w:eastAsia="宋体" w:hint="eastAsia"/>
-          <w:lang w:eastAsia="zh-CN"/>
-        </w:rPr>
-        <w:t>萨</w:t>
-      </w:r>
-      <w:proofErr w:type="gramEnd"/>
-      <w:r>
-        <w:rPr>
-          <w:rFonts w:eastAsia="宋体" w:hint="eastAsia"/>
-          <w:lang w:eastAsia="zh-CN"/>
-        </w:rPr>
-        <w:t>神庙</w:t>
+        <w:t>周萨神庙</w:t>
       </w:r>
       <w:r>
         <w:rPr>
@@ -1571,23 +1225,7 @@
           <w:rFonts w:eastAsia="宋体" w:hint="eastAsia"/>
           <w:lang w:eastAsia="zh-CN"/>
         </w:rPr>
-        <w:t>其宗教史也并不明晰，仅留存的石刻和装饰揭示了其混合了印度教（</w:t>
-      </w:r>
-      <w:proofErr w:type="gramStart"/>
-      <w:r>
-        <w:rPr>
-          <w:rFonts w:eastAsia="宋体" w:hint="eastAsia"/>
-          <w:lang w:eastAsia="zh-CN"/>
-        </w:rPr>
-        <w:t>毗</w:t>
-      </w:r>
-      <w:proofErr w:type="gramEnd"/>
-      <w:r>
-        <w:rPr>
-          <w:rFonts w:eastAsia="宋体" w:hint="eastAsia"/>
-          <w:lang w:eastAsia="zh-CN"/>
-        </w:rPr>
-        <w:t>湿奴与湿婆）和佛教的传</w:t>
+        <w:t>其宗教史也并不明晰，仅留存的石刻和装饰揭示了其混合了印度教（毗湿奴与湿婆）和佛教的传</w:t>
       </w:r>
       <w:r>
         <w:rPr>
@@ -1656,23 +1294,7 @@
           <w:rFonts w:eastAsiaTheme="minorEastAsia" w:hint="eastAsia"/>
           <w:lang w:eastAsia="zh-CN"/>
         </w:rPr>
-        <w:t>世纪后期，</w:t>
-      </w:r>
-      <w:proofErr w:type="gramStart"/>
-      <w:r>
-        <w:rPr>
-          <w:rFonts w:eastAsiaTheme="minorEastAsia" w:hint="eastAsia"/>
-          <w:lang w:eastAsia="zh-CN"/>
-        </w:rPr>
-        <w:t>崩密列</w:t>
-      </w:r>
-      <w:proofErr w:type="gramEnd"/>
-      <w:r>
-        <w:rPr>
-          <w:rFonts w:eastAsiaTheme="minorEastAsia" w:hint="eastAsia"/>
-          <w:lang w:eastAsia="zh-CN"/>
-        </w:rPr>
-        <w:t>这座被人遗忘的小城被法国探险家，艺术家</w:t>
+        <w:t>世纪后期，崩密列这座被人遗忘的小城被法国探险家，艺术家</w:t>
       </w:r>
       <w:r>
         <w:rPr>
@@ -1693,23 +1315,7 @@
           <w:rFonts w:eastAsiaTheme="minorEastAsia" w:hint="eastAsia"/>
           <w:lang w:eastAsia="zh-CN"/>
         </w:rPr>
-        <w:t xml:space="preserve">Louis </w:t>
-      </w:r>
-      <w:proofErr w:type="spellStart"/>
-      <w:r>
-        <w:rPr>
-          <w:rFonts w:eastAsiaTheme="minorEastAsia" w:hint="eastAsia"/>
-          <w:lang w:eastAsia="zh-CN"/>
-        </w:rPr>
-        <w:t>Delaporte</w:t>
-      </w:r>
-      <w:proofErr w:type="spellEnd"/>
-      <w:r>
-        <w:rPr>
-          <w:rFonts w:eastAsiaTheme="minorEastAsia" w:hint="eastAsia"/>
-          <w:lang w:eastAsia="zh-CN"/>
-        </w:rPr>
-        <w:t xml:space="preserve"> 1842-1925 A.D.</w:t>
+        <w:t>Louis Delaporte 1842-1925 A.D.</w:t>
       </w:r>
       <w:r>
         <w:rPr>
@@ -1725,7 +1331,6 @@
         </w:rPr>
         <w:t>which gave the overall bird</w:t>
       </w:r>
-      <w:proofErr w:type="gramStart"/>
       <w:r>
         <w:rPr>
           <w:rFonts w:eastAsiaTheme="minorEastAsia"/>
@@ -1733,7 +1338,6 @@
         </w:rPr>
         <w:t>’</w:t>
       </w:r>
-      <w:proofErr w:type="gramEnd"/>
       <w:r>
         <w:rPr>
           <w:rFonts w:eastAsiaTheme="minorEastAsia" w:hint="eastAsia"/>
@@ -1877,23 +1481,7 @@
           <w:rFonts w:eastAsiaTheme="minorEastAsia" w:hint="eastAsia"/>
           <w:lang w:eastAsia="zh-CN"/>
         </w:rPr>
-        <w:t>然而，</w:t>
-      </w:r>
-      <w:proofErr w:type="gramStart"/>
-      <w:r>
-        <w:rPr>
-          <w:rFonts w:eastAsiaTheme="minorEastAsia" w:hint="eastAsia"/>
-          <w:lang w:eastAsia="zh-CN"/>
-        </w:rPr>
-        <w:t>崩列密</w:t>
-      </w:r>
-      <w:proofErr w:type="gramEnd"/>
-      <w:r>
-        <w:rPr>
-          <w:rFonts w:eastAsiaTheme="minorEastAsia" w:hint="eastAsia"/>
-          <w:lang w:eastAsia="zh-CN"/>
-        </w:rPr>
-        <w:t>在</w:t>
+        <w:t>然而，崩列密在</w:t>
       </w:r>
       <w:r>
         <w:rPr>
@@ -1998,23 +1586,7 @@
           <w:rFonts w:eastAsiaTheme="minorEastAsia" w:hint="eastAsia"/>
           <w:lang w:eastAsia="zh-CN"/>
         </w:rPr>
-        <w:t>年底，在经过艰苦且耗时排雷工作后，</w:t>
-      </w:r>
-      <w:proofErr w:type="gramStart"/>
-      <w:r>
-        <w:rPr>
-          <w:rFonts w:eastAsiaTheme="minorEastAsia" w:hint="eastAsia"/>
-          <w:lang w:eastAsia="zh-CN"/>
-        </w:rPr>
-        <w:t>崩列密</w:t>
-      </w:r>
-      <w:proofErr w:type="gramEnd"/>
-      <w:r>
-        <w:rPr>
-          <w:rFonts w:eastAsiaTheme="minorEastAsia" w:hint="eastAsia"/>
-          <w:lang w:eastAsia="zh-CN"/>
-        </w:rPr>
-        <w:t>被正式的对游客进行开放</w:t>
+        <w:t>年底，在经过艰苦且耗时排雷工作后，崩列密被正式的对游客进行开放</w:t>
       </w:r>
       <w:r>
         <w:rPr>
@@ -2049,69 +1621,21 @@
           <w:rFonts w:eastAsiaTheme="minorEastAsia" w:hint="eastAsia"/>
           <w:lang w:eastAsia="zh-CN"/>
         </w:rPr>
-        <w:t xml:space="preserve">Authority for the Protection and Management of Angkor and the Region of </w:t>
-      </w:r>
-      <w:proofErr w:type="spellStart"/>
-      <w:r>
-        <w:rPr>
-          <w:rFonts w:eastAsiaTheme="minorEastAsia" w:hint="eastAsia"/>
-          <w:lang w:eastAsia="zh-CN"/>
-        </w:rPr>
-        <w:t>Siem</w:t>
-      </w:r>
-      <w:proofErr w:type="spellEnd"/>
-      <w:r>
-        <w:rPr>
-          <w:rFonts w:eastAsiaTheme="minorEastAsia" w:hint="eastAsia"/>
-          <w:lang w:eastAsia="zh-CN"/>
-        </w:rPr>
-        <w:t xml:space="preserve"> Reap </w:t>
-      </w:r>
-      <w:r>
-        <w:rPr>
-          <w:rFonts w:eastAsiaTheme="minorEastAsia" w:hint="eastAsia"/>
-          <w:lang w:eastAsia="zh-CN"/>
-        </w:rPr>
-        <w:t>吴哥及</w:t>
-      </w:r>
-      <w:proofErr w:type="gramStart"/>
-      <w:r>
-        <w:rPr>
-          <w:rFonts w:eastAsiaTheme="minorEastAsia" w:hint="eastAsia"/>
-          <w:lang w:eastAsia="zh-CN"/>
-        </w:rPr>
-        <w:t>暹粒地区</w:t>
-      </w:r>
-      <w:proofErr w:type="gramEnd"/>
-      <w:r>
-        <w:rPr>
-          <w:rFonts w:eastAsiaTheme="minorEastAsia" w:hint="eastAsia"/>
-          <w:lang w:eastAsia="zh-CN"/>
-        </w:rPr>
-        <w:t>保护与管理机构）。</w:t>
-      </w:r>
-      <w:r>
-        <w:rPr>
-          <w:rFonts w:eastAsiaTheme="minorEastAsia" w:hint="eastAsia"/>
-          <w:lang w:eastAsia="zh-CN"/>
-        </w:rPr>
-        <w:t>在主要的庙宇综合体内，大部分区域被损毁，建有一个木制的高架步道网以便进入被毁坏的中央保护区（该</w:t>
-      </w:r>
-      <w:proofErr w:type="gramStart"/>
-      <w:r>
-        <w:rPr>
-          <w:rFonts w:eastAsiaTheme="minorEastAsia" w:hint="eastAsia"/>
-          <w:lang w:eastAsia="zh-CN"/>
-        </w:rPr>
-        <w:t>高架期初</w:t>
-      </w:r>
-      <w:proofErr w:type="gramEnd"/>
-      <w:r>
-        <w:rPr>
-          <w:rFonts w:eastAsiaTheme="minorEastAsia" w:hint="eastAsia"/>
-          <w:lang w:eastAsia="zh-CN"/>
-        </w:rPr>
-        <w:t>是为</w:t>
+        <w:t xml:space="preserve">Authority for the Protection and Management of Angkor and the Region of Siem Reap </w:t>
+      </w:r>
+      <w:r>
+        <w:rPr>
+          <w:rFonts w:eastAsiaTheme="minorEastAsia" w:hint="eastAsia"/>
+          <w:lang w:eastAsia="zh-CN"/>
+        </w:rPr>
+        <w:t>吴哥及暹粒地区保护与管理机构）。</w:t>
+      </w:r>
+      <w:r>
+        <w:rPr>
+          <w:rFonts w:eastAsiaTheme="minorEastAsia" w:hint="eastAsia"/>
+          <w:lang w:eastAsia="zh-CN"/>
+        </w:rPr>
+        <w:t>在主要的庙宇综合体内，大部分区域被损毁，建有一个木制的高架步道网以便进入被毁坏的中央保护区（该高架期初是为</w:t>
       </w:r>
       <w:r>
         <w:rPr>
@@ -2187,23 +1711,7 @@
           <w:rFonts w:eastAsiaTheme="minorEastAsia" w:hint="eastAsia"/>
           <w:lang w:eastAsia="zh-CN"/>
         </w:rPr>
-        <w:t>以及，在进入</w:t>
-      </w:r>
-      <w:proofErr w:type="gramStart"/>
-      <w:r>
-        <w:rPr>
-          <w:rFonts w:eastAsiaTheme="minorEastAsia" w:hint="eastAsia"/>
-          <w:lang w:eastAsia="zh-CN"/>
-        </w:rPr>
-        <w:t>崩列密之前</w:t>
-      </w:r>
-      <w:proofErr w:type="gramEnd"/>
-      <w:r>
-        <w:rPr>
-          <w:rFonts w:eastAsiaTheme="minorEastAsia" w:hint="eastAsia"/>
-          <w:lang w:eastAsia="zh-CN"/>
-        </w:rPr>
-        <w:t>，游客需要购买</w:t>
+        <w:t>以及，在进入崩列密之前，游客需要购买</w:t>
       </w:r>
       <w:r>
         <w:rPr>
@@ -2328,21 +1836,12 @@
         </w:rPr>
         <w:t>4</w:t>
       </w:r>
-      <w:proofErr w:type="gramStart"/>
-      <w:r>
-        <w:rPr>
-          <w:rFonts w:eastAsiaTheme="minorEastAsia" w:hint="eastAsia"/>
-          <w:lang w:eastAsia="zh-CN"/>
-        </w:rPr>
-        <w:t>百万</w:t>
-      </w:r>
-      <w:proofErr w:type="gramEnd"/>
-      <w:r>
-        <w:rPr>
-          <w:rFonts w:eastAsiaTheme="minorEastAsia" w:hint="eastAsia"/>
-          <w:lang w:eastAsia="zh-CN"/>
-        </w:rPr>
-        <w:t>的游客</w:t>
+      <w:r>
+        <w:rPr>
+          <w:rFonts w:eastAsiaTheme="minorEastAsia" w:hint="eastAsia"/>
+          <w:lang w:eastAsia="zh-CN"/>
+        </w:rPr>
+        <w:t>百万的游客</w:t>
       </w:r>
       <w:r>
         <w:rPr>
@@ -2377,122 +1876,106 @@
           <w:rFonts w:eastAsiaTheme="minorEastAsia" w:hint="eastAsia"/>
           <w:lang w:eastAsia="zh-CN"/>
         </w:rPr>
+        <w:t>，崩密列成为了除</w:t>
+      </w:r>
+      <w:r>
+        <w:rPr>
+          <w:rFonts w:eastAsiaTheme="minorEastAsia" w:hint="eastAsia"/>
+          <w:lang w:eastAsia="zh-CN"/>
+        </w:rPr>
+        <w:t>吴哥考古公园世界遗产区</w:t>
+      </w:r>
+      <w:r>
+        <w:rPr>
+          <w:rFonts w:eastAsiaTheme="minorEastAsia" w:hint="eastAsia"/>
+          <w:lang w:eastAsia="zh-CN"/>
+        </w:rPr>
+        <w:t>外最受欢迎的偏远寺庙之一。在旺季（</w:t>
+      </w:r>
+      <w:r>
+        <w:rPr>
+          <w:rFonts w:eastAsiaTheme="minorEastAsia" w:hint="eastAsia"/>
+          <w:lang w:eastAsia="zh-CN"/>
+        </w:rPr>
+        <w:t>11</w:t>
+      </w:r>
+      <w:r>
+        <w:rPr>
+          <w:rFonts w:eastAsiaTheme="minorEastAsia" w:hint="eastAsia"/>
+          <w:lang w:eastAsia="zh-CN"/>
+        </w:rPr>
+        <w:t>月至</w:t>
+      </w:r>
+      <w:r>
+        <w:rPr>
+          <w:rFonts w:eastAsiaTheme="minorEastAsia" w:hint="eastAsia"/>
+          <w:lang w:eastAsia="zh-CN"/>
+        </w:rPr>
+        <w:t>3</w:t>
+      </w:r>
+      <w:r>
+        <w:rPr>
+          <w:rFonts w:eastAsiaTheme="minorEastAsia" w:hint="eastAsia"/>
+          <w:lang w:eastAsia="zh-CN"/>
+        </w:rPr>
+        <w:t>月）</w:t>
+      </w:r>
+      <w:r>
+        <w:rPr>
+          <w:rFonts w:eastAsiaTheme="minorEastAsia"/>
+          <w:lang w:eastAsia="zh-CN"/>
+        </w:rPr>
+        <w:t>19</w:t>
+      </w:r>
+      <w:r>
+        <w:rPr>
+          <w:rFonts w:eastAsiaTheme="minorEastAsia" w:hint="eastAsia"/>
+          <w:lang w:eastAsia="zh-CN"/>
+        </w:rPr>
+        <w:t>，每天将接待数百名游客（图</w:t>
+      </w:r>
+      <w:r>
+        <w:rPr>
+          <w:rFonts w:eastAsiaTheme="minorEastAsia" w:hint="eastAsia"/>
+          <w:lang w:eastAsia="zh-CN"/>
+        </w:rPr>
+        <w:t>11</w:t>
+      </w:r>
+      <w:r>
+        <w:rPr>
+          <w:rFonts w:eastAsiaTheme="minorEastAsia" w:hint="eastAsia"/>
+          <w:lang w:eastAsia="zh-CN"/>
+        </w:rPr>
+        <w:t>）。</w:t>
+      </w:r>
+      <w:r>
+        <w:rPr>
+          <w:rFonts w:eastAsiaTheme="minorEastAsia" w:hint="eastAsia"/>
+          <w:lang w:eastAsia="zh-CN"/>
+        </w:rPr>
+        <w:t>因此，如果没有</w:t>
+      </w:r>
+      <w:r>
+        <w:rPr>
+          <w:rFonts w:eastAsiaTheme="minorEastAsia" w:hint="eastAsia"/>
+          <w:lang w:eastAsia="zh-CN"/>
+        </w:rPr>
+        <w:t>恰当的保护</w:t>
+      </w:r>
+      <w:r>
+        <w:rPr>
+          <w:rFonts w:eastAsiaTheme="minorEastAsia" w:hint="eastAsia"/>
+          <w:lang w:eastAsia="zh-CN"/>
+        </w:rPr>
+        <w:t>管理政策和计划</w:t>
+      </w:r>
+      <w:r>
+        <w:rPr>
+          <w:rFonts w:eastAsiaTheme="minorEastAsia" w:hint="eastAsia"/>
+          <w:lang w:eastAsia="zh-CN"/>
+        </w:rPr>
         <w:t>，</w:t>
       </w:r>
-      <w:proofErr w:type="gramStart"/>
-      <w:r>
-        <w:rPr>
-          <w:rFonts w:eastAsiaTheme="minorEastAsia" w:hint="eastAsia"/>
-          <w:lang w:eastAsia="zh-CN"/>
-        </w:rPr>
-        <w:t>崩密列成</w:t>
-      </w:r>
-      <w:proofErr w:type="gramEnd"/>
-      <w:r>
-        <w:rPr>
-          <w:rFonts w:eastAsiaTheme="minorEastAsia" w:hint="eastAsia"/>
-          <w:lang w:eastAsia="zh-CN"/>
-        </w:rPr>
-        <w:t>为了除</w:t>
-      </w:r>
-      <w:r>
-        <w:rPr>
-          <w:rFonts w:eastAsiaTheme="minorEastAsia" w:hint="eastAsia"/>
-          <w:lang w:eastAsia="zh-CN"/>
-        </w:rPr>
-        <w:t>吴哥考古公园世界遗产区</w:t>
-      </w:r>
-      <w:r>
-        <w:rPr>
-          <w:rFonts w:eastAsiaTheme="minorEastAsia" w:hint="eastAsia"/>
-          <w:lang w:eastAsia="zh-CN"/>
-        </w:rPr>
-        <w:t>外最受欢迎的偏远寺庙之一。在旺季（</w:t>
-      </w:r>
-      <w:r>
-        <w:rPr>
-          <w:rFonts w:eastAsiaTheme="minorEastAsia" w:hint="eastAsia"/>
-          <w:lang w:eastAsia="zh-CN"/>
-        </w:rPr>
-        <w:t>11</w:t>
-      </w:r>
-      <w:r>
-        <w:rPr>
-          <w:rFonts w:eastAsiaTheme="minorEastAsia" w:hint="eastAsia"/>
-          <w:lang w:eastAsia="zh-CN"/>
-        </w:rPr>
-        <w:t>月至</w:t>
-      </w:r>
-      <w:r>
-        <w:rPr>
-          <w:rFonts w:eastAsiaTheme="minorEastAsia" w:hint="eastAsia"/>
-          <w:lang w:eastAsia="zh-CN"/>
-        </w:rPr>
-        <w:t>3</w:t>
-      </w:r>
-      <w:r>
-        <w:rPr>
-          <w:rFonts w:eastAsiaTheme="minorEastAsia" w:hint="eastAsia"/>
-          <w:lang w:eastAsia="zh-CN"/>
-        </w:rPr>
-        <w:t>月）</w:t>
-      </w:r>
-      <w:r>
-        <w:rPr>
-          <w:rFonts w:eastAsiaTheme="minorEastAsia"/>
-          <w:lang w:eastAsia="zh-CN"/>
-        </w:rPr>
-        <w:t>19</w:t>
-      </w:r>
-      <w:r>
-        <w:rPr>
-          <w:rFonts w:eastAsiaTheme="minorEastAsia" w:hint="eastAsia"/>
-          <w:lang w:eastAsia="zh-CN"/>
-        </w:rPr>
-        <w:t>，每天将接待数百名游客（图</w:t>
-      </w:r>
-      <w:r>
-        <w:rPr>
-          <w:rFonts w:eastAsiaTheme="minorEastAsia" w:hint="eastAsia"/>
-          <w:lang w:eastAsia="zh-CN"/>
-        </w:rPr>
-        <w:t>11</w:t>
-      </w:r>
-      <w:r>
-        <w:rPr>
-          <w:rFonts w:eastAsiaTheme="minorEastAsia" w:hint="eastAsia"/>
-          <w:lang w:eastAsia="zh-CN"/>
-        </w:rPr>
-        <w:t>）。</w:t>
-      </w:r>
-      <w:r>
-        <w:rPr>
-          <w:rFonts w:eastAsiaTheme="minorEastAsia" w:hint="eastAsia"/>
-          <w:lang w:eastAsia="zh-CN"/>
-        </w:rPr>
-        <w:t>因此，如果没有</w:t>
-      </w:r>
-      <w:r>
-        <w:rPr>
-          <w:rFonts w:eastAsiaTheme="minorEastAsia" w:hint="eastAsia"/>
-          <w:lang w:eastAsia="zh-CN"/>
-        </w:rPr>
-        <w:t>恰当的保护</w:t>
-      </w:r>
-      <w:r>
-        <w:rPr>
-          <w:rFonts w:eastAsiaTheme="minorEastAsia" w:hint="eastAsia"/>
-          <w:lang w:eastAsia="zh-CN"/>
-        </w:rPr>
-        <w:t>管理政策和计划</w:t>
-      </w:r>
-      <w:r>
-        <w:rPr>
-          <w:rFonts w:eastAsiaTheme="minorEastAsia" w:hint="eastAsia"/>
-          <w:lang w:eastAsia="zh-CN"/>
-        </w:rPr>
-        <w:t>，</w:t>
-      </w:r>
       <w:r>
         <w:rPr>
           <w:rFonts w:eastAsiaTheme="minorEastAsia" w:hint="eastAsia"/>
@@ -2535,21 +2018,12 @@
         </w:rPr>
         <w:t>的</w:t>
       </w:r>
-      <w:proofErr w:type="gramStart"/>
-      <w:r>
-        <w:rPr>
-          <w:rFonts w:eastAsiaTheme="minorEastAsia" w:hint="eastAsia"/>
-          <w:lang w:eastAsia="zh-CN"/>
-        </w:rPr>
-        <w:t>崩密列</w:t>
-      </w:r>
-      <w:proofErr w:type="gramEnd"/>
-      <w:r>
-        <w:rPr>
-          <w:rFonts w:eastAsiaTheme="minorEastAsia" w:hint="eastAsia"/>
-          <w:lang w:eastAsia="zh-CN"/>
-        </w:rPr>
-        <w:t>重要性及其价值</w:t>
+      <w:r>
+        <w:rPr>
+          <w:rFonts w:eastAsiaTheme="minorEastAsia" w:hint="eastAsia"/>
+          <w:lang w:eastAsia="zh-CN"/>
+        </w:rPr>
+        <w:t>崩密列重要性及其价值</w:t>
       </w:r>
       <w:r>
         <w:rPr>
@@ -2581,23 +2055,13 @@
           <w:lang w:eastAsia="zh-CN"/>
         </w:rPr>
       </w:pPr>
-      <w:proofErr w:type="gramStart"/>
       <w:r>
         <w:rPr>
           <w:rFonts w:eastAsia="宋体" w:hint="eastAsia"/>
           <w:b/>
           <w:lang w:eastAsia="zh-CN"/>
         </w:rPr>
-        <w:t>崩密列</w:t>
-      </w:r>
-      <w:proofErr w:type="gramEnd"/>
-      <w:r>
-        <w:rPr>
-          <w:rFonts w:eastAsia="宋体" w:hint="eastAsia"/>
-          <w:b/>
-          <w:lang w:eastAsia="zh-CN"/>
-        </w:rPr>
-        <w:t>的特征</w:t>
+        <w:t>崩密列的特征</w:t>
       </w:r>
     </w:p>
     <w:p>
@@ -2607,25 +2071,16 @@
         <w:spacing w:before="0" w:after="240"/>
         <w:ind w:firstLine="420"/>
         <w:rPr>
-          <w:rFonts w:eastAsiaTheme="minorEastAsia" w:hint="eastAsia"/>
+          <w:rFonts w:eastAsiaTheme="minorEastAsia"/>
           <w:lang w:eastAsia="zh-CN"/>
         </w:rPr>
       </w:pPr>
-      <w:proofErr w:type="gramStart"/>
-      <w:r>
-        <w:rPr>
-          <w:rFonts w:eastAsiaTheme="minorEastAsia" w:hint="eastAsia"/>
-          <w:lang w:eastAsia="zh-CN"/>
-        </w:rPr>
-        <w:t>崩密列</w:t>
-      </w:r>
-      <w:proofErr w:type="gramEnd"/>
-      <w:r>
-        <w:rPr>
-          <w:rFonts w:eastAsiaTheme="minorEastAsia" w:hint="eastAsia"/>
-          <w:lang w:eastAsia="zh-CN"/>
-        </w:rPr>
-        <w:t>遗址</w:t>
+      <w:r>
+        <w:rPr>
+          <w:rFonts w:eastAsiaTheme="minorEastAsia" w:hint="eastAsia"/>
+          <w:lang w:eastAsia="zh-CN"/>
+        </w:rPr>
+        <w:t>崩密列遗址</w:t>
       </w:r>
       <w:r>
         <w:rPr>
@@ -2676,7 +2131,6 @@
         </w:rPr>
         <w:t>年，通过</w:t>
       </w:r>
-      <w:proofErr w:type="spellStart"/>
       <w:r>
         <w:rPr>
           <w:rFonts w:eastAsiaTheme="minorEastAsia" w:hint="eastAsia"/>
@@ -2684,29 +2138,12 @@
         </w:rPr>
         <w:t>LiDAR</w:t>
       </w:r>
-      <w:proofErr w:type="spellEnd"/>
-      <w:r>
-        <w:rPr>
-          <w:rFonts w:eastAsiaTheme="minorEastAsia" w:hint="eastAsia"/>
-          <w:lang w:eastAsia="zh-CN"/>
-        </w:rPr>
-        <w:t>（激光雷达）技术获取的</w:t>
-      </w:r>
-      <w:proofErr w:type="gramStart"/>
-      <w:r>
-        <w:rPr>
-          <w:rFonts w:eastAsiaTheme="minorEastAsia" w:hint="eastAsia"/>
-          <w:lang w:eastAsia="zh-CN"/>
-        </w:rPr>
-        <w:t>崩密列</w:t>
-      </w:r>
-      <w:proofErr w:type="gramEnd"/>
-      <w:r>
-        <w:rPr>
-          <w:rFonts w:eastAsiaTheme="minorEastAsia" w:hint="eastAsia"/>
-          <w:lang w:eastAsia="zh-CN"/>
-        </w:rPr>
-        <w:t>图像</w:t>
+      <w:r>
+        <w:rPr>
+          <w:rFonts w:eastAsiaTheme="minorEastAsia" w:hint="eastAsia"/>
+          <w:lang w:eastAsia="zh-CN"/>
+        </w:rPr>
+        <w:t>（激光雷达）技术获取的崩密列图像</w:t>
       </w:r>
       <w:r>
         <w:rPr>
@@ -2748,21 +2185,7 @@
           <w:rFonts w:eastAsiaTheme="minorEastAsia" w:hint="eastAsia"/>
           <w:lang w:eastAsia="zh-CN"/>
         </w:rPr>
-        <w:t>它利用道路网络和池塘的排列将其分割为规则的“</w:t>
-      </w:r>
-      <w:r>
-        <w:rPr>
-          <w:rFonts w:eastAsiaTheme="minorEastAsia" w:hint="eastAsia"/>
-          <w:lang w:eastAsia="zh-CN"/>
-        </w:rPr>
-        <w:t>正交城市</w:t>
-      </w:r>
-      <w:r>
-        <w:rPr>
-          <w:rFonts w:eastAsiaTheme="minorEastAsia" w:hint="eastAsia"/>
-          <w:lang w:eastAsia="zh-CN"/>
-        </w:rPr>
-        <w:t>街区”这种空间形式，每个街区配有一些列的</w:t>
+        <w:t>它利用道路网络和池塘的排列将其分割为规则的“正交城市街区”这种空间形式，每个街区配有一些列的</w:t>
       </w:r>
       <w:r>
         <w:rPr>
@@ -2825,23 +2248,7 @@
           <w:rFonts w:eastAsiaTheme="minorEastAsia" w:hint="eastAsia"/>
           <w:lang w:eastAsia="zh-CN"/>
         </w:rPr>
-        <w:t>吴哥窟和</w:t>
-      </w:r>
-      <w:proofErr w:type="gramStart"/>
-      <w:r>
-        <w:rPr>
-          <w:rFonts w:eastAsiaTheme="minorEastAsia" w:hint="eastAsia"/>
-          <w:lang w:eastAsia="zh-CN"/>
-        </w:rPr>
-        <w:t>圣剑</w:t>
-      </w:r>
-      <w:proofErr w:type="gramEnd"/>
-      <w:r>
-        <w:rPr>
-          <w:rFonts w:eastAsiaTheme="minorEastAsia" w:hint="eastAsia"/>
-          <w:lang w:eastAsia="zh-CN"/>
-        </w:rPr>
-        <w:t>寺（图</w:t>
+        <w:t>吴哥窟和圣剑寺（图</w:t>
       </w:r>
       <w:r>
         <w:rPr>
@@ -2960,23 +2367,7 @@
           <w:rFonts w:eastAsiaTheme="minorEastAsia" w:hint="eastAsia"/>
           <w:lang w:eastAsia="zh-CN"/>
         </w:rPr>
-        <w:t>在</w:t>
-      </w:r>
-      <w:proofErr w:type="gramStart"/>
-      <w:r>
-        <w:rPr>
-          <w:rFonts w:eastAsiaTheme="minorEastAsia" w:hint="eastAsia"/>
-          <w:lang w:eastAsia="zh-CN"/>
-        </w:rPr>
-        <w:t>崩列密</w:t>
-      </w:r>
-      <w:proofErr w:type="gramEnd"/>
-      <w:r>
-        <w:rPr>
-          <w:rFonts w:eastAsiaTheme="minorEastAsia" w:hint="eastAsia"/>
-          <w:lang w:eastAsia="zh-CN"/>
-        </w:rPr>
-        <w:t>，沿着东皇家大道（</w:t>
+        <w:t>在崩列密，沿着东皇家大道（</w:t>
       </w:r>
       <w:r>
         <w:rPr>
@@ -3034,7 +2425,6 @@
         </w:rPr>
         <w:t>座位于寺庙复合体的东部，西部有一座，名为</w:t>
       </w:r>
-      <w:proofErr w:type="spellStart"/>
       <w:r>
         <w:rPr>
           <w:rFonts w:eastAsiaTheme="minorEastAsia" w:hint="eastAsia"/>
@@ -3042,52 +2432,19 @@
         </w:rPr>
         <w:t>Kansaeng</w:t>
       </w:r>
-      <w:proofErr w:type="spellEnd"/>
-      <w:r>
-        <w:rPr>
-          <w:rFonts w:eastAsiaTheme="minorEastAsia" w:hint="eastAsia"/>
-          <w:lang w:eastAsia="zh-CN"/>
-        </w:rPr>
-        <w:t>圣庙。因此，表面朝圣者可能从西面进入</w:t>
-      </w:r>
-      <w:proofErr w:type="gramStart"/>
-      <w:r>
-        <w:rPr>
-          <w:rFonts w:eastAsiaTheme="minorEastAsia" w:hint="eastAsia"/>
-          <w:lang w:eastAsia="zh-CN"/>
-        </w:rPr>
-        <w:t>崩密列</w:t>
-      </w:r>
-      <w:proofErr w:type="gramEnd"/>
-      <w:r>
-        <w:rPr>
-          <w:rFonts w:eastAsiaTheme="minorEastAsia" w:hint="eastAsia"/>
-          <w:lang w:eastAsia="zh-CN"/>
-        </w:rPr>
-        <w:t>的寺庙复合体</w:t>
-      </w:r>
-      <w:r>
-        <w:rPr>
-          <w:rFonts w:eastAsiaTheme="minorEastAsia" w:hint="eastAsia"/>
-          <w:lang w:eastAsia="zh-CN"/>
-        </w:rPr>
-        <w:t>，</w:t>
-      </w:r>
-      <w:proofErr w:type="gramStart"/>
-      <w:r>
-        <w:rPr>
-          <w:rFonts w:eastAsiaTheme="minorEastAsia" w:hint="eastAsia"/>
-          <w:lang w:eastAsia="zh-CN"/>
-        </w:rPr>
-        <w:t>即首都</w:t>
-      </w:r>
-      <w:proofErr w:type="gramEnd"/>
-      <w:r>
-        <w:rPr>
-          <w:rFonts w:eastAsiaTheme="minorEastAsia" w:hint="eastAsia"/>
-          <w:lang w:eastAsia="zh-CN"/>
-        </w:rPr>
-        <w:t>吴哥城的方向</w:t>
+      <w:r>
+        <w:rPr>
+          <w:rFonts w:eastAsiaTheme="minorEastAsia" w:hint="eastAsia"/>
+          <w:lang w:eastAsia="zh-CN"/>
+        </w:rPr>
+        <w:t>圣庙。因此，表面朝圣者可能从西面进入崩密列的寺庙复合体</w:t>
+      </w:r>
+      <w:r>
+        <w:rPr>
+          <w:rFonts w:eastAsiaTheme="minorEastAsia" w:hint="eastAsia"/>
+          <w:lang w:eastAsia="zh-CN"/>
+        </w:rPr>
+        <w:t>，即首都吴哥城的方向</w:t>
       </w:r>
       <w:r>
         <w:rPr>
@@ -3131,6 +2488,7 @@
         <w:shd w:val="clear" w:color="auto" w:fill="auto"/>
         <w:spacing w:before="0" w:after="0"/>
         <w:rPr>
+          <w:rFonts w:eastAsiaTheme="minorEastAsia" w:hint="eastAsia"/>
           <w:lang w:eastAsia="zh-CN"/>
         </w:rPr>
       </w:pPr>
@@ -3146,39 +2504,7 @@
           <w:rFonts w:eastAsiaTheme="minorEastAsia" w:hint="eastAsia"/>
           <w:lang w:eastAsia="zh-CN"/>
         </w:rPr>
-        <w:t>，</w:t>
-      </w:r>
-      <w:proofErr w:type="gramStart"/>
-      <w:r>
-        <w:rPr>
-          <w:rFonts w:eastAsiaTheme="minorEastAsia" w:hint="eastAsia"/>
-          <w:lang w:eastAsia="zh-CN"/>
-        </w:rPr>
-        <w:t>崩密列</w:t>
-      </w:r>
-      <w:proofErr w:type="gramEnd"/>
-      <w:r>
-        <w:rPr>
-          <w:rFonts w:eastAsiaTheme="minorEastAsia" w:hint="eastAsia"/>
-          <w:lang w:eastAsia="zh-CN"/>
-        </w:rPr>
-        <w:t>的设计和装饰风格表明它受到了吴哥王朝其它三种风格混合的影响，晚期巴方寺风格，吴哥</w:t>
-      </w:r>
-      <w:proofErr w:type="gramStart"/>
-      <w:r>
-        <w:rPr>
-          <w:rFonts w:eastAsiaTheme="minorEastAsia" w:hint="eastAsia"/>
-          <w:lang w:eastAsia="zh-CN"/>
-        </w:rPr>
-        <w:t>窟风格</w:t>
-      </w:r>
-      <w:proofErr w:type="gramEnd"/>
-      <w:r>
-        <w:rPr>
-          <w:rFonts w:eastAsiaTheme="minorEastAsia" w:hint="eastAsia"/>
-          <w:lang w:eastAsia="zh-CN"/>
-        </w:rPr>
-        <w:t>和早期的巴戎寺风格。</w:t>
+        <w:t>，崩密列的设计和装饰风格表明它受到了吴哥王朝其它三种风格混合的影响，晚期巴方寺风格，吴哥窟风格和早期的巴戎寺风格。</w:t>
       </w:r>
       <w:r>
         <w:rPr>
@@ -3235,39 +2561,7 @@
           <w:rFonts w:eastAsiaTheme="minorEastAsia" w:hint="eastAsia"/>
           <w:lang w:eastAsia="zh-CN"/>
         </w:rPr>
-        <w:t>共同点，例如，均采用了三个同心的包围层；都位于西部偏后位置，每个中央圣殿都在寺庙的轴线交汇处（</w:t>
-      </w:r>
-      <w:proofErr w:type="gramStart"/>
-      <w:r>
-        <w:rPr>
-          <w:rFonts w:eastAsiaTheme="minorEastAsia" w:hint="eastAsia"/>
-          <w:lang w:eastAsia="zh-CN"/>
-        </w:rPr>
-        <w:t>崩密列</w:t>
-      </w:r>
-      <w:proofErr w:type="gramEnd"/>
-      <w:r>
-        <w:rPr>
-          <w:rFonts w:eastAsiaTheme="minorEastAsia" w:hint="eastAsia"/>
-          <w:lang w:eastAsia="zh-CN"/>
-        </w:rPr>
-        <w:t>是一个平面类型的寺庙，没有吴哥</w:t>
-      </w:r>
-      <w:proofErr w:type="gramStart"/>
-      <w:r>
-        <w:rPr>
-          <w:rFonts w:eastAsiaTheme="minorEastAsia" w:hint="eastAsia"/>
-          <w:lang w:eastAsia="zh-CN"/>
-        </w:rPr>
-        <w:t>窟那样</w:t>
-      </w:r>
-      <w:proofErr w:type="gramEnd"/>
-      <w:r>
-        <w:rPr>
-          <w:rFonts w:eastAsiaTheme="minorEastAsia" w:hint="eastAsia"/>
-          <w:lang w:eastAsia="zh-CN"/>
-        </w:rPr>
-        <w:t>的庙山，但是现已坍塌）</w:t>
+        <w:t>共同点，例如，均采用了三个同心的包围层；都位于西部偏后位置，每个中央圣殿都在寺庙的轴线交汇处（崩密列是一个平面类型的寺庙，没有吴哥窟那样的庙山，但是现已坍塌）</w:t>
       </w:r>
       <w:r>
         <w:rPr>
@@ -3330,37 +2624,7 @@
           <w:rFonts w:eastAsiaTheme="minorEastAsia" w:hint="eastAsia"/>
           <w:lang w:eastAsia="zh-CN"/>
         </w:rPr>
-        <w:t>大砂石</w:t>
-      </w:r>
-      <w:proofErr w:type="gramStart"/>
-      <w:r>
-        <w:rPr>
-          <w:rFonts w:eastAsiaTheme="minorEastAsia" w:hint="eastAsia"/>
-          <w:lang w:eastAsia="zh-CN"/>
-        </w:rPr>
-        <w:t>块来自</w:t>
-      </w:r>
-      <w:proofErr w:type="gramEnd"/>
-      <w:r>
-        <w:rPr>
-          <w:rFonts w:eastAsiaTheme="minorEastAsia" w:hint="eastAsia"/>
-          <w:lang w:eastAsia="zh-CN"/>
-        </w:rPr>
-        <w:t>于</w:t>
-      </w:r>
-      <w:r>
-        <w:rPr>
-          <w:rFonts w:eastAsiaTheme="minorEastAsia" w:hint="eastAsia"/>
-          <w:lang w:eastAsia="zh-CN"/>
-        </w:rPr>
-        <w:t>荔枝山</w:t>
-      </w:r>
-      <w:r>
-        <w:rPr>
-          <w:rFonts w:eastAsiaTheme="minorEastAsia" w:hint="eastAsia"/>
-          <w:lang w:eastAsia="zh-CN"/>
-        </w:rPr>
-        <w:t>东南脚的采石场，</w:t>
+        <w:t>大砂石块来自于荔枝山东南脚的采石场，</w:t>
       </w:r>
       <w:r>
         <w:rPr>
@@ -3374,44 +2638,14 @@
           <w:rFonts w:eastAsiaTheme="minorEastAsia" w:hint="eastAsia"/>
           <w:lang w:eastAsia="zh-CN"/>
         </w:rPr>
-        <w:t>其他在吴哥区域的高</w:t>
-      </w:r>
-      <w:proofErr w:type="gramStart"/>
-      <w:r>
-        <w:rPr>
-          <w:rFonts w:eastAsiaTheme="minorEastAsia" w:hint="eastAsia"/>
-          <w:lang w:eastAsia="zh-CN"/>
-        </w:rPr>
-        <w:t>棉建筑</w:t>
-      </w:r>
-      <w:proofErr w:type="gramEnd"/>
-      <w:r>
-        <w:rPr>
-          <w:rFonts w:eastAsiaTheme="minorEastAsia" w:hint="eastAsia"/>
-          <w:lang w:eastAsia="zh-CN"/>
-        </w:rPr>
-        <w:t>一样，大石块通常取自于数公里以外的采石场</w:t>
-      </w:r>
-      <w:r>
-        <w:rPr>
-          <w:rFonts w:eastAsiaTheme="minorEastAsia" w:hint="eastAsia"/>
-          <w:lang w:eastAsia="zh-CN"/>
-        </w:rPr>
-        <w:t>）之间的接缝的厚度和精度就如同</w:t>
-      </w:r>
-      <w:r>
-        <w:rPr>
-          <w:rFonts w:eastAsiaTheme="minorEastAsia" w:hint="eastAsia"/>
-          <w:lang w:eastAsia="zh-CN"/>
-        </w:rPr>
-        <w:t>建于吴哥窟时期所建立的吴哥窟和阿特维寺时采用的</w:t>
-      </w:r>
-      <w:r>
-        <w:rPr>
-          <w:rFonts w:eastAsiaTheme="minorEastAsia" w:hint="eastAsia"/>
-          <w:lang w:eastAsia="zh-CN"/>
-        </w:rPr>
-        <w:t>标准（图</w:t>
+        <w:t>其他在吴哥区域的高棉建筑一样，大石块通常取自于数公里以外的采石场</w:t>
+      </w:r>
+      <w:r>
+        <w:rPr>
+          <w:rFonts w:eastAsiaTheme="minorEastAsia" w:hint="eastAsia"/>
+          <w:lang w:eastAsia="zh-CN"/>
+        </w:rPr>
+        <w:t>）之间的接缝的厚度和精度就如同建于吴哥窟时期所建立的吴哥窟和阿特维寺时采用的标准（图</w:t>
       </w:r>
       <w:r>
         <w:rPr>
@@ -3474,23 +2708,7 @@
           <w:rFonts w:eastAsiaTheme="minorEastAsia" w:hint="eastAsia"/>
           <w:lang w:eastAsia="zh-CN"/>
         </w:rPr>
-        <w:t>其它风格</w:t>
-      </w:r>
-      <w:proofErr w:type="gramStart"/>
-      <w:r>
-        <w:rPr>
-          <w:rFonts w:eastAsiaTheme="minorEastAsia" w:hint="eastAsia"/>
-          <w:lang w:eastAsia="zh-CN"/>
-        </w:rPr>
-        <w:t>对崩密列在</w:t>
-      </w:r>
-      <w:proofErr w:type="gramEnd"/>
-      <w:r>
-        <w:rPr>
-          <w:rFonts w:eastAsiaTheme="minorEastAsia" w:hint="eastAsia"/>
-          <w:lang w:eastAsia="zh-CN"/>
-        </w:rPr>
-        <w:t>建筑规划和建设的影响表现有，连接</w:t>
+        <w:t>其它风格对崩密列在建筑规划和建设的影响表现有，连接</w:t>
       </w:r>
       <w:r>
         <w:rPr>
@@ -3511,39 +2729,386 @@
           <w:rFonts w:eastAsiaTheme="minorEastAsia" w:hint="eastAsia"/>
           <w:lang w:eastAsia="zh-CN"/>
         </w:rPr>
-        <w:t>的两座</w:t>
-      </w:r>
-      <w:r>
-        <w:rPr>
-          <w:rFonts w:eastAsiaTheme="minorEastAsia" w:hint="eastAsia"/>
-          <w:lang w:eastAsia="zh-CN"/>
-        </w:rPr>
-        <w:t>由</w:t>
-      </w:r>
-      <w:r>
-        <w:rPr>
-          <w:rFonts w:eastAsiaTheme="minorEastAsia" w:hint="eastAsia"/>
-          <w:lang w:eastAsia="zh-CN"/>
-        </w:rPr>
-        <w:t>众多小列</w:t>
-      </w:r>
-      <w:r>
-        <w:rPr>
-          <w:rFonts w:eastAsiaTheme="minorEastAsia" w:hint="eastAsia"/>
-          <w:lang w:eastAsia="zh-CN"/>
-        </w:rPr>
-        <w:t>支撑</w:t>
-      </w:r>
-      <w:r>
-        <w:rPr>
-          <w:rFonts w:eastAsiaTheme="minorEastAsia" w:hint="eastAsia"/>
-          <w:lang w:eastAsia="zh-CN"/>
-        </w:rPr>
-        <w:t>起</w:t>
-      </w:r>
-      <w:r>
-        <w:rPr>
-          <w:rFonts w:eastAsiaTheme="minorEastAsia" w:hint="eastAsia"/>
+        <w:t>的两座由众多小列支撑起的桥梁（高架梯道）</w:t>
+      </w:r>
+      <w:r>
+        <w:rPr>
+          <w:rFonts w:eastAsiaTheme="minorEastAsia" w:hint="eastAsia"/>
+          <w:lang w:eastAsia="zh-CN"/>
+        </w:rPr>
+        <w:t>和在东部十字走廊也与巴方寺</w:t>
+      </w:r>
+      <w:r>
+        <w:rPr>
+          <w:rFonts w:eastAsiaTheme="minorEastAsia" w:hint="eastAsia"/>
+          <w:lang w:eastAsia="zh-CN"/>
+        </w:rPr>
+        <w:t>（巴方晚期风格）附近</w:t>
+      </w:r>
+      <w:r>
+        <w:rPr>
+          <w:rFonts w:eastAsiaTheme="minorEastAsia" w:hint="eastAsia"/>
+          <w:lang w:eastAsia="zh-CN"/>
+        </w:rPr>
+        <w:t>的一条长长的高架梯道非常类似</w:t>
+      </w:r>
+      <w:r>
+        <w:rPr>
+          <w:rFonts w:eastAsiaTheme="minorEastAsia" w:hint="eastAsia"/>
+          <w:lang w:eastAsia="zh-CN"/>
+        </w:rPr>
+        <w:t>（图</w:t>
+      </w:r>
+      <w:r>
+        <w:rPr>
+          <w:rFonts w:eastAsiaTheme="minorEastAsia" w:hint="eastAsia"/>
+          <w:lang w:eastAsia="zh-CN"/>
+        </w:rPr>
+        <w:t>22</w:t>
+      </w:r>
+      <w:r>
+        <w:rPr>
+          <w:rFonts w:eastAsiaTheme="minorEastAsia" w:hint="eastAsia"/>
+          <w:lang w:eastAsia="zh-CN"/>
+        </w:rPr>
+        <w:t>）；中期</w:t>
+      </w:r>
+      <w:r>
+        <w:rPr>
+          <w:rFonts w:eastAsiaTheme="minorEastAsia" w:hint="eastAsia"/>
+          <w:lang w:eastAsia="zh-CN"/>
+        </w:rPr>
+        <w:t>区（独立的圣所，在东边有一个巨大腔室连接第一层围墙）距离第一层的距离非常的近，和第二层与第一层的距离类似，这种布局风格对</w:t>
+      </w:r>
+      <w:r>
+        <w:rPr>
+          <w:rFonts w:eastAsiaTheme="minorEastAsia" w:hint="eastAsia"/>
+          <w:lang w:eastAsia="zh-CN"/>
+        </w:rPr>
+        <w:t>阇耶跋摩七世</w:t>
+      </w:r>
+      <w:r>
+        <w:rPr>
+          <w:rFonts w:eastAsiaTheme="minorEastAsia" w:hint="eastAsia"/>
+          <w:lang w:eastAsia="zh-CN"/>
+        </w:rPr>
+        <w:t>之后在</w:t>
+      </w:r>
+      <w:r>
+        <w:rPr>
+          <w:rFonts w:eastAsiaTheme="minorEastAsia" w:hint="eastAsia"/>
+          <w:lang w:eastAsia="zh-CN"/>
+        </w:rPr>
+        <w:t>塔布隆寺</w:t>
+      </w:r>
+      <w:r>
+        <w:rPr>
+          <w:rFonts w:eastAsiaTheme="minorEastAsia" w:hint="eastAsia"/>
+          <w:lang w:eastAsia="zh-CN"/>
+        </w:rPr>
+        <w:t>和圣剑寺（巴戎寺早期风格）的建设产生了强烈的影响</w:t>
+      </w:r>
+      <w:r>
+        <w:rPr>
+          <w:rFonts w:eastAsiaTheme="minorEastAsia" w:hint="eastAsia"/>
+          <w:lang w:eastAsia="zh-CN"/>
+        </w:rPr>
+        <w:t>；</w:t>
+      </w:r>
+      <w:r>
+        <w:rPr>
+          <w:rFonts w:eastAsiaTheme="minorEastAsia" w:hint="eastAsia"/>
+          <w:lang w:eastAsia="zh-CN"/>
+        </w:rPr>
+        <w:t>夹在第二道围墙和外侧围墙南边的空间里，有两个大型长廊建筑（外侧可能还有延伸部分），这样的建筑风格和塔布隆寺，圣剑寺，巴戎寺</w:t>
+      </w:r>
+      <w:r>
+        <w:rPr>
+          <w:vertAlign w:val="superscript"/>
+          <w:lang w:eastAsia="zh-CN"/>
+        </w:rPr>
+        <w:t>32</w:t>
+      </w:r>
+      <w:r>
+        <w:rPr>
+          <w:rFonts w:eastAsiaTheme="minorEastAsia" w:hint="eastAsia"/>
+          <w:lang w:eastAsia="zh-CN"/>
+        </w:rPr>
+        <w:t>很接近，这个寺庙这样处理，大概是也是有“填补空白”的意思。</w:t>
+      </w:r>
+    </w:p>
+    <w:p>
+      <w:pPr>
+        <w:pStyle w:val="2"/>
+        <w:shd w:val="clear" w:color="auto" w:fill="auto"/>
+        <w:spacing w:before="0" w:after="0"/>
+        <w:rPr>
+          <w:rFonts w:eastAsiaTheme="minorEastAsia" w:hint="eastAsia"/>
+          <w:lang w:eastAsia="zh-CN"/>
+        </w:rPr>
+      </w:pPr>
+      <w:r>
+        <w:rPr>
+          <w:rFonts w:eastAsiaTheme="minorEastAsia" w:hint="eastAsia"/>
+          <w:lang w:eastAsia="zh-CN"/>
+        </w:rPr>
+        <w:tab/>
+      </w:r>
+      <w:r>
+        <w:rPr>
+          <w:rFonts w:eastAsiaTheme="minorEastAsia" w:hint="eastAsia"/>
+          <w:lang w:eastAsia="zh-CN"/>
+        </w:rPr>
+        <w:t>珍</w:t>
+      </w:r>
+      <w:r>
+        <w:rPr>
+          <w:rFonts w:eastAsiaTheme="minorEastAsia"/>
+          <w:lang w:eastAsia="zh-CN"/>
+        </w:rPr>
+        <w:t>-</w:t>
+      </w:r>
+      <w:r>
+        <w:rPr>
+          <w:rFonts w:eastAsiaTheme="minorEastAsia" w:hint="eastAsia"/>
+          <w:lang w:eastAsia="zh-CN"/>
+        </w:rPr>
+        <w:t>布瓦瑟利耶</w:t>
+      </w:r>
+      <w:r>
+        <w:rPr>
+          <w:rFonts w:eastAsiaTheme="minorEastAsia" w:hint="eastAsia"/>
+          <w:lang w:eastAsia="zh-CN"/>
+        </w:rPr>
+        <w:t>（</w:t>
+      </w:r>
+      <w:r>
+        <w:rPr>
+          <w:rFonts w:eastAsiaTheme="minorEastAsia" w:hint="eastAsia"/>
+          <w:lang w:eastAsia="zh-CN"/>
+        </w:rPr>
+        <w:t>1952</w:t>
+      </w:r>
+      <w:r>
+        <w:rPr>
+          <w:rFonts w:eastAsiaTheme="minorEastAsia" w:hint="eastAsia"/>
+          <w:lang w:eastAsia="zh-CN"/>
+        </w:rPr>
+        <w:t>），</w:t>
+      </w:r>
+      <w:r>
+        <w:rPr>
+          <w:rFonts w:eastAsiaTheme="minorEastAsia" w:hint="eastAsia"/>
+          <w:lang w:eastAsia="zh-CN"/>
+        </w:rPr>
+        <w:t>对崩列密和其它相关寺庙的装饰进行比较研究，根据她的结论，崩密列的装饰风格受到了早期巴戎寺风格的影响大于受到吴哥窟风格的影响</w:t>
+      </w:r>
+      <w:r>
+        <w:rPr>
+          <w:vertAlign w:val="superscript"/>
+          <w:lang w:eastAsia="zh-CN"/>
+        </w:rPr>
+        <w:t>33</w:t>
+      </w:r>
+      <w:r>
+        <w:rPr>
+          <w:rFonts w:eastAsiaTheme="minorEastAsia" w:hint="eastAsia"/>
+          <w:lang w:eastAsia="zh-CN"/>
+        </w:rPr>
+        <w:t>。通过这些精美装饰</w:t>
+      </w:r>
+      <w:r>
+        <w:rPr>
+          <w:rFonts w:eastAsiaTheme="minorEastAsia" w:hint="eastAsia"/>
+          <w:lang w:eastAsia="zh-CN"/>
+        </w:rPr>
+        <w:t>元素</w:t>
+      </w:r>
+      <w:r>
+        <w:rPr>
+          <w:rFonts w:eastAsiaTheme="minorEastAsia" w:hint="eastAsia"/>
+          <w:lang w:eastAsia="zh-CN"/>
+        </w:rPr>
+        <w:t>，也表现出了其在风格和信仰</w:t>
+      </w:r>
+      <w:r>
+        <w:rPr>
+          <w:rFonts w:eastAsiaTheme="minorEastAsia" w:hint="eastAsia"/>
+          <w:lang w:eastAsia="zh-CN"/>
+        </w:rPr>
+        <w:t>（印度教和佛教）</w:t>
+      </w:r>
+      <w:r>
+        <w:rPr>
+          <w:rFonts w:eastAsiaTheme="minorEastAsia" w:hint="eastAsia"/>
+          <w:lang w:eastAsia="zh-CN"/>
+        </w:rPr>
+        <w:t>上的混合</w:t>
+      </w:r>
+      <w:r>
+        <w:rPr>
+          <w:rFonts w:eastAsiaTheme="minorEastAsia" w:hint="eastAsia"/>
+          <w:lang w:eastAsia="zh-CN"/>
+        </w:rPr>
+        <w:t>，</w:t>
+      </w:r>
+      <w:r>
+        <w:rPr>
+          <w:rFonts w:eastAsiaTheme="minorEastAsia" w:hint="eastAsia"/>
+          <w:lang w:eastAsia="zh-CN"/>
+        </w:rPr>
+        <w:t>例如有：</w:t>
+      </w:r>
+      <w:r>
+        <w:rPr>
+          <w:rFonts w:eastAsiaTheme="minorEastAsia" w:hint="eastAsia"/>
+          <w:lang w:eastAsia="zh-CN"/>
+        </w:rPr>
+        <w:t>繁复的娜迦栏杆每个都是由一整块的连续的长石雕刻而成（图</w:t>
+      </w:r>
+      <w:r>
+        <w:rPr>
+          <w:rFonts w:eastAsiaTheme="minorEastAsia" w:hint="eastAsia"/>
+          <w:lang w:eastAsia="zh-CN"/>
+        </w:rPr>
+        <w:t>23</w:t>
+      </w:r>
+      <w:r>
+        <w:rPr>
+          <w:rFonts w:eastAsiaTheme="minorEastAsia" w:hint="eastAsia"/>
+          <w:lang w:eastAsia="zh-CN"/>
+        </w:rPr>
+        <w:t>）；石制的门楣和</w:t>
+      </w:r>
+      <w:r>
+        <w:rPr>
+          <w:rFonts w:eastAsiaTheme="minorEastAsia" w:hint="eastAsia"/>
+          <w:lang w:eastAsia="zh-CN"/>
+        </w:rPr>
+        <w:t>山形墙</w:t>
+      </w:r>
+      <w:r>
+        <w:rPr>
+          <w:rFonts w:eastAsiaTheme="minorEastAsia" w:hint="eastAsia"/>
+          <w:lang w:eastAsia="zh-CN"/>
+        </w:rPr>
+        <w:t>都刻了印度教或者佛教相关的画面与故事（图</w:t>
+      </w:r>
+      <w:r>
+        <w:rPr>
+          <w:rFonts w:eastAsiaTheme="minorEastAsia" w:hint="eastAsia"/>
+          <w:lang w:eastAsia="zh-CN"/>
+        </w:rPr>
+        <w:t>24</w:t>
+      </w:r>
+      <w:r>
+        <w:rPr>
+          <w:rFonts w:eastAsiaTheme="minorEastAsia" w:hint="eastAsia"/>
+          <w:lang w:eastAsia="zh-CN"/>
+        </w:rPr>
+        <w:t>）；</w:t>
+      </w:r>
+      <w:r>
+        <w:rPr>
+          <w:rFonts w:eastAsiaTheme="minorEastAsia" w:hint="eastAsia"/>
+          <w:lang w:eastAsia="zh-CN"/>
+        </w:rPr>
+        <w:t>在外墙东南角的一个亭子那里，</w:t>
+      </w:r>
+      <w:r>
+        <w:rPr>
+          <w:rFonts w:eastAsiaTheme="minorEastAsia" w:hint="eastAsia"/>
+          <w:lang w:eastAsia="zh-CN"/>
+        </w:rPr>
+        <w:t>古老的石头上雕刻着</w:t>
+      </w:r>
+      <w:r>
+        <w:rPr>
+          <w:rFonts w:eastAsiaTheme="minorEastAsia" w:hint="eastAsia"/>
+          <w:lang w:eastAsia="zh-CN"/>
+        </w:rPr>
+        <w:t>一个飞天，她</w:t>
+      </w:r>
+      <w:r>
+        <w:rPr>
+          <w:rFonts w:eastAsiaTheme="minorEastAsia" w:hint="eastAsia"/>
+          <w:lang w:eastAsia="zh-CN"/>
+        </w:rPr>
+        <w:t>托着自己一个胸部，这种姿态的飞天很罕见</w:t>
+      </w:r>
+      <w:r>
+        <w:rPr>
+          <w:rFonts w:eastAsiaTheme="minorEastAsia" w:hint="eastAsia"/>
+          <w:lang w:eastAsia="zh-CN"/>
+        </w:rPr>
+        <w:t>（图</w:t>
+      </w:r>
+      <w:r>
+        <w:rPr>
+          <w:rFonts w:eastAsiaTheme="minorEastAsia" w:hint="eastAsia"/>
+          <w:lang w:eastAsia="zh-CN"/>
+        </w:rPr>
+        <w:t>25</w:t>
+      </w:r>
+      <w:r>
+        <w:rPr>
+          <w:rFonts w:eastAsiaTheme="minorEastAsia" w:hint="eastAsia"/>
+          <w:lang w:eastAsia="zh-CN"/>
+        </w:rPr>
+        <w:t>）</w:t>
+      </w:r>
+      <w:r>
+        <w:rPr>
+          <w:rFonts w:eastAsiaTheme="minorEastAsia" w:hint="eastAsia"/>
+          <w:lang w:eastAsia="zh-CN"/>
+        </w:rPr>
+        <w:t>，通常把</w:t>
+      </w:r>
+      <w:r>
+        <w:rPr>
+          <w:rFonts w:eastAsiaTheme="minorEastAsia" w:hint="eastAsia"/>
+          <w:lang w:eastAsia="zh-CN"/>
+        </w:rPr>
+        <w:t>飞舞姿态</w:t>
+      </w:r>
+      <w:r>
+        <w:rPr>
+          <w:rFonts w:eastAsiaTheme="minorEastAsia" w:hint="eastAsia"/>
+          <w:lang w:eastAsia="zh-CN"/>
+        </w:rPr>
+        <w:t>飞天的称为</w:t>
+      </w:r>
+      <w:r>
+        <w:rPr>
+          <w:rFonts w:eastAsiaTheme="minorEastAsia" w:hint="eastAsia"/>
+          <w:lang w:eastAsia="zh-CN"/>
+        </w:rPr>
+        <w:t>阿普萨拉</w:t>
+      </w:r>
+      <w:r>
+        <w:rPr>
+          <w:rFonts w:eastAsiaTheme="minorEastAsia"/>
+          <w:lang w:eastAsia="zh-CN"/>
+        </w:rPr>
+        <w:t>Apsara</w:t>
+      </w:r>
+      <w:r>
+        <w:rPr>
+          <w:rFonts w:eastAsiaTheme="minorEastAsia"/>
+          <w:lang w:eastAsia="zh-CN"/>
+        </w:rPr>
+        <w:t>，直立</w:t>
+      </w:r>
+      <w:r>
+        <w:rPr>
+          <w:rFonts w:eastAsiaTheme="minorEastAsia" w:hint="eastAsia"/>
+          <w:lang w:eastAsia="zh-CN"/>
+        </w:rPr>
+        <w:t>姿态</w:t>
+      </w:r>
+      <w:r>
+        <w:rPr>
+          <w:rFonts w:eastAsiaTheme="minorEastAsia"/>
           <w:lang w:eastAsia="zh-CN"/>
         </w:rPr>
         <w:t>的</w:t>
@@ -3553,179 +3118,116 @@
           <w:rFonts w:eastAsiaTheme="minorEastAsia" w:hint="eastAsia"/>
           <w:lang w:eastAsia="zh-CN"/>
         </w:rPr>
-        <w:t>桥梁（高架梯道）</w:t>
-      </w:r>
-      <w:r>
-        <w:rPr>
-          <w:rFonts w:eastAsiaTheme="minorEastAsia" w:hint="eastAsia"/>
-          <w:lang w:eastAsia="zh-CN"/>
-        </w:rPr>
-        <w:t>和在东部十字走廊也与巴方寺</w:t>
-      </w:r>
-      <w:r>
-        <w:rPr>
-          <w:rFonts w:eastAsiaTheme="minorEastAsia" w:hint="eastAsia"/>
-          <w:lang w:eastAsia="zh-CN"/>
-        </w:rPr>
-        <w:t>（巴方晚</w:t>
-      </w:r>
-      <w:bookmarkStart w:id="1" w:name="_GoBack"/>
-      <w:bookmarkEnd w:id="1"/>
-      <w:r>
-        <w:rPr>
-          <w:rFonts w:eastAsiaTheme="minorEastAsia" w:hint="eastAsia"/>
-          <w:lang w:eastAsia="zh-CN"/>
-        </w:rPr>
-        <w:t>期风格）附近</w:t>
-      </w:r>
-      <w:r>
-        <w:rPr>
-          <w:rFonts w:eastAsiaTheme="minorEastAsia" w:hint="eastAsia"/>
-          <w:lang w:eastAsia="zh-CN"/>
-        </w:rPr>
-        <w:t>的一条长长的高架梯道非常类似</w:t>
-      </w:r>
-      <w:r>
-        <w:rPr>
-          <w:rFonts w:eastAsiaTheme="minorEastAsia" w:hint="eastAsia"/>
-          <w:lang w:eastAsia="zh-CN"/>
-        </w:rPr>
-        <w:t>（图</w:t>
-      </w:r>
-      <w:r>
-        <w:rPr>
-          <w:rFonts w:eastAsiaTheme="minorEastAsia" w:hint="eastAsia"/>
-          <w:lang w:eastAsia="zh-CN"/>
-        </w:rPr>
-        <w:t>22</w:t>
-      </w:r>
-      <w:r>
-        <w:rPr>
-          <w:rFonts w:eastAsiaTheme="minorEastAsia" w:hint="eastAsia"/>
-          <w:lang w:eastAsia="zh-CN"/>
-        </w:rPr>
-        <w:t>）；中期</w:t>
-      </w:r>
-      <w:r>
-        <w:rPr>
-          <w:rFonts w:eastAsiaTheme="minorEastAsia" w:hint="eastAsia"/>
-          <w:lang w:eastAsia="zh-CN"/>
-        </w:rPr>
-        <w:t>区（独立的圣所，在东边有一个巨大腔室连接第一层围墙）距离第一层的距离非常的近，和第二层与第一层的距离类似，这种布局风格对</w:t>
-      </w:r>
-      <w:r>
-        <w:rPr>
-          <w:rFonts w:eastAsiaTheme="minorEastAsia" w:hint="eastAsia"/>
-          <w:lang w:eastAsia="zh-CN"/>
-        </w:rPr>
-        <w:t>阇耶跋摩七</w:t>
-      </w:r>
-      <w:proofErr w:type="gramStart"/>
-      <w:r>
-        <w:rPr>
-          <w:rFonts w:eastAsiaTheme="minorEastAsia" w:hint="eastAsia"/>
-          <w:lang w:eastAsia="zh-CN"/>
-        </w:rPr>
-        <w:t>世</w:t>
-      </w:r>
-      <w:proofErr w:type="gramEnd"/>
-      <w:r>
-        <w:rPr>
-          <w:rFonts w:eastAsiaTheme="minorEastAsia" w:hint="eastAsia"/>
-          <w:lang w:eastAsia="zh-CN"/>
-        </w:rPr>
-        <w:t>之后在</w:t>
-      </w:r>
-      <w:r>
-        <w:rPr>
-          <w:rFonts w:eastAsiaTheme="minorEastAsia" w:hint="eastAsia"/>
-          <w:lang w:eastAsia="zh-CN"/>
-        </w:rPr>
-        <w:t>塔布隆寺</w:t>
-      </w:r>
-      <w:r>
-        <w:rPr>
-          <w:rFonts w:eastAsiaTheme="minorEastAsia" w:hint="eastAsia"/>
-          <w:lang w:eastAsia="zh-CN"/>
-        </w:rPr>
-        <w:t>和</w:t>
-      </w:r>
-      <w:proofErr w:type="gramStart"/>
-      <w:r>
-        <w:rPr>
-          <w:rFonts w:eastAsiaTheme="minorEastAsia" w:hint="eastAsia"/>
-          <w:lang w:eastAsia="zh-CN"/>
-        </w:rPr>
-        <w:t>圣剑</w:t>
-      </w:r>
-      <w:proofErr w:type="gramEnd"/>
-      <w:r>
-        <w:rPr>
-          <w:rFonts w:eastAsiaTheme="minorEastAsia" w:hint="eastAsia"/>
-          <w:lang w:eastAsia="zh-CN"/>
-        </w:rPr>
-        <w:t>寺（巴戎寺早期风格）的建设产生了强烈的印象；</w:t>
-      </w:r>
-      <w:r>
-        <w:rPr>
-          <w:rFonts w:eastAsiaTheme="minorEastAsia" w:hint="eastAsia"/>
-          <w:lang w:eastAsia="zh-CN"/>
-        </w:rPr>
-        <w:t>两个巨大的走廊结构，其第二层和外层围墙（也可能是后期附加的部分）的南部空间被填满，这可能反映了“填满真空”的理念</w:t>
-      </w:r>
-      <w:r>
-        <w:rPr>
-          <w:color w:val="FF0000"/>
-          <w:lang w:eastAsia="zh-CN"/>
-        </w:rPr>
-        <w:t xml:space="preserve">by sanctuaries in the available space of the enclosures like Ta </w:t>
-      </w:r>
-      <w:proofErr w:type="spellStart"/>
-      <w:r>
-        <w:rPr>
-          <w:color w:val="FF0000"/>
-          <w:lang w:eastAsia="zh-CN"/>
-        </w:rPr>
-        <w:t>Prohm</w:t>
-      </w:r>
-      <w:proofErr w:type="spellEnd"/>
-      <w:r>
-        <w:rPr>
-          <w:color w:val="FF0000"/>
-          <w:lang w:eastAsia="zh-CN"/>
-        </w:rPr>
-        <w:t xml:space="preserve">, </w:t>
-      </w:r>
-      <w:proofErr w:type="spellStart"/>
-      <w:r>
-        <w:rPr>
-          <w:color w:val="FF0000"/>
-          <w:lang w:eastAsia="zh-CN"/>
-        </w:rPr>
-        <w:t>Preah</w:t>
-      </w:r>
-      <w:proofErr w:type="spellEnd"/>
-      <w:r>
-        <w:rPr>
-          <w:color w:val="FF0000"/>
-          <w:lang w:eastAsia="zh-CN"/>
-        </w:rPr>
-        <w:t xml:space="preserve"> Khan, and</w:t>
-      </w:r>
-      <w:r>
-        <w:rPr>
-          <w:color w:val="FF0000"/>
-          <w:vertAlign w:val="superscript"/>
-          <w:lang w:eastAsia="zh-CN"/>
-        </w:rPr>
-        <w:t>32</w:t>
-      </w:r>
-      <w:r>
-        <w:rPr>
-          <w:color w:val="FF0000"/>
-          <w:lang w:eastAsia="zh-CN"/>
-        </w:rPr>
-        <w:t>Bayon temple.</w:t>
+        <w:t>叫</w:t>
+      </w:r>
+      <w:r>
+        <w:rPr>
+          <w:rFonts w:eastAsiaTheme="minorEastAsia"/>
+          <w:lang w:eastAsia="zh-CN"/>
+        </w:rPr>
+        <w:t>Devatas</w:t>
+      </w:r>
+      <w:r>
+        <w:rPr>
+          <w:rFonts w:eastAsiaTheme="minorEastAsia"/>
+          <w:lang w:eastAsia="zh-CN"/>
+        </w:rPr>
+        <w:t>提娃妲</w:t>
+      </w:r>
+      <w:r>
+        <w:rPr>
+          <w:rFonts w:eastAsiaTheme="minorEastAsia" w:hint="eastAsia"/>
+          <w:lang w:eastAsia="zh-CN"/>
+        </w:rPr>
+        <w:t>。</w:t>
+      </w:r>
+    </w:p>
+    <w:p>
+      <w:pPr>
+        <w:pStyle w:val="2"/>
+        <w:shd w:val="clear" w:color="auto" w:fill="auto"/>
+        <w:spacing w:before="0" w:after="0"/>
+        <w:rPr>
+          <w:rFonts w:eastAsiaTheme="minorEastAsia" w:hint="eastAsia"/>
+          <w:lang w:eastAsia="zh-CN"/>
+        </w:rPr>
+      </w:pPr>
+      <w:r>
+        <w:rPr>
+          <w:rFonts w:eastAsiaTheme="minorEastAsia" w:hint="eastAsia"/>
+          <w:lang w:eastAsia="zh-CN"/>
+        </w:rPr>
+        <w:tab/>
+      </w:r>
+      <w:r>
+        <w:rPr>
+          <w:rFonts w:eastAsiaTheme="minorEastAsia" w:hint="eastAsia"/>
+          <w:lang w:eastAsia="zh-CN"/>
+        </w:rPr>
+        <w:t>过去劫掠者进入该遗址地过于危险和困难，所以它没有明显的被破坏的痕迹</w:t>
+      </w:r>
+      <w:r>
+        <w:rPr>
+          <w:rFonts w:eastAsiaTheme="minorEastAsia" w:hint="eastAsia"/>
+          <w:lang w:eastAsia="zh-CN"/>
+        </w:rPr>
+        <w:t>，</w:t>
+      </w:r>
+      <w:r>
+        <w:rPr>
+          <w:rFonts w:eastAsiaTheme="minorEastAsia" w:hint="eastAsia"/>
+          <w:lang w:eastAsia="zh-CN"/>
+        </w:rPr>
+        <w:t>同样也没有对该寺庙及周围景观全面的科研和修复项目，仅有一些精致的建筑和装饰元素</w:t>
+      </w:r>
+      <w:r>
+        <w:rPr>
+          <w:rFonts w:eastAsiaTheme="minorEastAsia" w:hint="eastAsia"/>
+          <w:lang w:eastAsia="zh-CN"/>
+        </w:rPr>
+        <w:t>保留在遗址地，即使如此，仍有一些被盗窃或被转移到了用于修复雕像的吴哥</w:t>
+      </w:r>
+      <w:r>
+        <w:rPr>
+          <w:rFonts w:eastAsiaTheme="minorEastAsia" w:hint="eastAsia"/>
+          <w:lang w:eastAsia="zh-CN"/>
+        </w:rPr>
+        <w:t>艺术学校</w:t>
+      </w:r>
+      <w:r>
+        <w:rPr>
+          <w:rFonts w:eastAsiaTheme="minorEastAsia" w:hint="eastAsia"/>
+          <w:lang w:eastAsia="zh-CN"/>
+        </w:rPr>
+        <w:t>，例如狮子像及大量的希瓦、</w:t>
+      </w:r>
+      <w:r>
+        <w:rPr>
+          <w:rFonts w:eastAsiaTheme="minorEastAsia" w:hint="eastAsia"/>
+          <w:lang w:eastAsia="zh-CN"/>
+        </w:rPr>
+        <w:t>毗瑟挐</w:t>
+      </w:r>
+      <w:r>
+        <w:rPr>
+          <w:rFonts w:eastAsiaTheme="minorEastAsia" w:hint="eastAsia"/>
+          <w:lang w:eastAsia="zh-CN"/>
+        </w:rPr>
+        <w:t>的雕像（或者残像）（图</w:t>
+      </w:r>
+      <w:r>
+        <w:rPr>
+          <w:rFonts w:eastAsiaTheme="minorEastAsia" w:hint="eastAsia"/>
+          <w:lang w:eastAsia="zh-CN"/>
+        </w:rPr>
+        <w:t>26</w:t>
+      </w:r>
+      <w:r>
+        <w:rPr>
+          <w:rFonts w:eastAsiaTheme="minorEastAsia" w:hint="eastAsia"/>
+          <w:lang w:eastAsia="zh-CN"/>
+        </w:rPr>
+        <w:t>）。</w:t>
       </w:r>
     </w:p>
     <w:p>
@@ -3733,46 +3235,134 @@
         <w:pStyle w:val="2"/>
         <w:shd w:val="clear" w:color="auto" w:fill="auto"/>
         <w:spacing w:before="0" w:after="240"/>
-        <w:ind w:firstLine="420"/>
         <w:rPr>
           <w:rFonts w:eastAsiaTheme="minorEastAsia" w:hint="eastAsia"/>
           <w:lang w:eastAsia="zh-CN"/>
         </w:rPr>
       </w:pPr>
-    </w:p>
-    <w:p>
-      <w:pPr>
-        <w:pStyle w:val="2"/>
-        <w:shd w:val="clear" w:color="auto" w:fill="auto"/>
-        <w:spacing w:before="0" w:after="0"/>
-      </w:pPr>
-      <w:r>
-        <w:t xml:space="preserve">the two large galleried structures that fill (probably additional parts later) the space between the second and outer enclosures on the south side, might reflected the idea of “filling up the vacuum” by sanctuaries in the available space of the enclosures like Ta </w:t>
-      </w:r>
-      <w:proofErr w:type="spellStart"/>
-      <w:r>
-        <w:t>Prohm</w:t>
-      </w:r>
-      <w:proofErr w:type="spellEnd"/>
-      <w:r>
-        <w:t xml:space="preserve">, </w:t>
-      </w:r>
-      <w:proofErr w:type="spellStart"/>
-      <w:r>
-        <w:t>Preah</w:t>
-      </w:r>
-      <w:proofErr w:type="spellEnd"/>
-      <w:r>
-        <w:t xml:space="preserve"> Khan, and</w:t>
+      <w:r>
+        <w:rPr>
+          <w:rFonts w:eastAsiaTheme="minorEastAsia" w:hint="eastAsia"/>
+          <w:lang w:eastAsia="zh-CN"/>
+        </w:rPr>
+        <w:tab/>
+      </w:r>
+      <w:r>
+        <w:rPr>
+          <w:rFonts w:eastAsiaTheme="minorEastAsia" w:hint="eastAsia"/>
+          <w:lang w:eastAsia="zh-CN"/>
+        </w:rPr>
+        <w:t>很多游客表示，在崩密列遗址的探险发现经历会有一种像“印第安纳琼斯”那般在一个深藏在寂静丛林里</w:t>
+      </w:r>
+      <w:r>
+        <w:rPr>
+          <w:rFonts w:eastAsiaTheme="minorEastAsia" w:hint="eastAsia"/>
+          <w:lang w:eastAsia="zh-CN"/>
+        </w:rPr>
+        <w:t>破损的庙宇里探寻遗失的宝藏</w:t>
+      </w:r>
+      <w:r>
+        <w:rPr>
+          <w:rFonts w:eastAsiaTheme="minorEastAsia" w:hint="eastAsia"/>
+          <w:lang w:eastAsia="zh-CN"/>
+        </w:rPr>
+        <w:t>的感觉</w:t>
       </w:r>
       <w:r>
         <w:rPr>
           <w:vertAlign w:val="superscript"/>
-        </w:rPr>
-        <w:t>32</w:t>
-      </w:r>
-      <w:r>
-        <w:t>Bayon temple.</w:t>
+          <w:lang w:eastAsia="zh-CN"/>
+        </w:rPr>
+        <w:t>36</w:t>
+      </w:r>
+      <w:r>
+        <w:rPr>
+          <w:rFonts w:eastAsiaTheme="minorEastAsia" w:hint="eastAsia"/>
+          <w:lang w:eastAsia="zh-CN"/>
+        </w:rPr>
+        <w:t>（图</w:t>
+      </w:r>
+      <w:r>
+        <w:rPr>
+          <w:rFonts w:eastAsiaTheme="minorEastAsia" w:hint="eastAsia"/>
+          <w:lang w:eastAsia="zh-CN"/>
+        </w:rPr>
+        <w:t>27</w:t>
+      </w:r>
+      <w:r>
+        <w:rPr>
+          <w:rFonts w:eastAsiaTheme="minorEastAsia" w:hint="eastAsia"/>
+          <w:lang w:eastAsia="zh-CN"/>
+        </w:rPr>
+        <w:t>）。</w:t>
+      </w:r>
+      <w:r>
+        <w:rPr>
+          <w:rFonts w:eastAsiaTheme="minorEastAsia" w:hint="eastAsia"/>
+          <w:color w:val="FF0000"/>
+          <w:lang w:eastAsia="zh-CN"/>
+        </w:rPr>
+        <w:t>现在，</w:t>
+      </w:r>
+      <w:r>
+        <w:rPr>
+          <w:rFonts w:eastAsiaTheme="minorEastAsia" w:hint="eastAsia"/>
+          <w:color w:val="FF0000"/>
+          <w:lang w:eastAsia="zh-CN"/>
+        </w:rPr>
+        <w:t>每日来这里参考的</w:t>
+      </w:r>
+      <w:r>
+        <w:rPr>
+          <w:rFonts w:eastAsiaTheme="minorEastAsia" w:hint="eastAsia"/>
+          <w:color w:val="FF0000"/>
+          <w:lang w:eastAsia="zh-CN"/>
+        </w:rPr>
+        <w:t>游客</w:t>
+      </w:r>
+      <w:r>
+        <w:rPr>
+          <w:rFonts w:eastAsiaTheme="minorEastAsia" w:hint="eastAsia"/>
+          <w:color w:val="FF0000"/>
+          <w:lang w:eastAsia="zh-CN"/>
+        </w:rPr>
+        <w:t>不是很多</w:t>
+      </w:r>
+      <w:r>
+        <w:rPr>
+          <w:rFonts w:eastAsiaTheme="minorEastAsia" w:hint="eastAsia"/>
+          <w:color w:val="FF0000"/>
+          <w:lang w:eastAsia="zh-CN"/>
+        </w:rPr>
+        <w:t>。</w:t>
+      </w:r>
+      <w:r>
+        <w:rPr>
+          <w:rFonts w:eastAsiaTheme="minorEastAsia" w:hint="eastAsia"/>
+          <w:lang w:eastAsia="zh-CN"/>
+        </w:rPr>
+        <w:t>游客们通常以是小团体的形式进行游览，而不是大型旅游团。没有或者很少的当地人或儿童为了钱或者售卖纪念品而接近游客。大部分在遗产地附近的人都十分的友善，对游客行为礼貌。其中一部分人为小团体的游客作当地导游，部分当地人从森林和池塘获取每日的食物，还有一些居住在附近的孩子也把这个遗址地当成他们的“遗址操场”（图</w:t>
+      </w:r>
+      <w:r>
+        <w:rPr>
+          <w:rFonts w:eastAsiaTheme="minorEastAsia" w:hint="eastAsia"/>
+          <w:lang w:eastAsia="zh-CN"/>
+        </w:rPr>
+        <w:t>28</w:t>
+      </w:r>
+      <w:r>
+        <w:rPr>
+          <w:rFonts w:eastAsiaTheme="minorEastAsia" w:hint="eastAsia"/>
+          <w:lang w:eastAsia="zh-CN"/>
+        </w:rPr>
+        <w:t>）。</w:t>
+      </w:r>
+      <w:r>
+        <w:rPr>
+          <w:rFonts w:eastAsiaTheme="minorEastAsia" w:hint="eastAsia"/>
+          <w:lang w:eastAsia="zh-CN"/>
+        </w:rPr>
+        <w:t>因此，崩密列与吴哥的其它遗址地相比，有一种独一无二的感觉，其它遗址地都是挤满了游客，基本没有或者只有很少的本地人的痕迹，且只有在靠近主寺庙复合体附近，才有一些为了商业目的或进行旅游服务的本地人。</w:t>
       </w:r>
     </w:p>
     <w:p>
@@ -3780,12 +3370,13 @@
         <w:pStyle w:val="2"/>
         <w:shd w:val="clear" w:color="auto" w:fill="auto"/>
         <w:spacing w:before="0" w:after="240"/>
-        <w:ind w:firstLine="420"/>
-        <w:rPr>
-          <w:rFonts w:eastAsiaTheme="minorEastAsia" w:hint="eastAsia"/>
+        <w:rPr>
+          <w:rFonts w:eastAsiaTheme="minorEastAsia"/>
           <w:lang w:eastAsia="zh-CN"/>
         </w:rPr>
       </w:pPr>
+      <w:bookmarkStart w:id="1" w:name="_GoBack"/>
+      <w:bookmarkEnd w:id="1"/>
     </w:p>
     <w:sectPr>
       <w:pgSz w:w="11906" w:h="16838"/>

--- a/MyWorks/Translate/The study of Beng Mealea heritage site for revising tentative list and preparing final official listing as an extension for the World Heritage site of Angkor_Chinese.docx
+++ b/MyWorks/Translate/The study of Beng Mealea heritage site for revising tentative list and preparing final official listing as an extension for the World Heritage site of Angkor_Chinese.docx
@@ -12,7 +12,23 @@
       </w:pPr>
       <w:bookmarkStart w:id="0" w:name="bookmark1"/>
       <w:r>
-        <w:t>The study of Beng Mealea heritage site for revising tentative list and preparing final official listing as an extension for the World Heritage site of Angkor</w:t>
+        <w:t xml:space="preserve">The study of </w:t>
+      </w:r>
+      <w:proofErr w:type="spellStart"/>
+      <w:r>
+        <w:t>Beng</w:t>
+      </w:r>
+      <w:proofErr w:type="spellEnd"/>
+      <w:r>
+        <w:t xml:space="preserve"> </w:t>
+      </w:r>
+      <w:proofErr w:type="spellStart"/>
+      <w:r>
+        <w:t>Mealea</w:t>
+      </w:r>
+      <w:proofErr w:type="spellEnd"/>
+      <w:r>
+        <w:t xml:space="preserve"> heritage site for revising tentative list and preparing final official listing as an extension for the World Heritage site of Angkor</w:t>
       </w:r>
       <w:bookmarkEnd w:id="0"/>
     </w:p>
@@ -49,7 +65,35 @@
         <w:rPr>
           <w:color w:val="FFC000" w:themeColor="accent4"/>
         </w:rPr>
-        <w:t xml:space="preserve">This report is a part of a primary study of Beng Mealea heritage site for revising tentative list and preparing final official listing as an extension for the World Heritage site of Angkor. </w:t>
+        <w:t xml:space="preserve">This report is a part of a primary study of </w:t>
+      </w:r>
+      <w:proofErr w:type="spellStart"/>
+      <w:r>
+        <w:rPr>
+          <w:color w:val="FFC000" w:themeColor="accent4"/>
+        </w:rPr>
+        <w:t>Beng</w:t>
+      </w:r>
+      <w:proofErr w:type="spellEnd"/>
+      <w:r>
+        <w:rPr>
+          <w:color w:val="FFC000" w:themeColor="accent4"/>
+        </w:rPr>
+        <w:t xml:space="preserve"> </w:t>
+      </w:r>
+      <w:proofErr w:type="spellStart"/>
+      <w:r>
+        <w:rPr>
+          <w:color w:val="FFC000" w:themeColor="accent4"/>
+        </w:rPr>
+        <w:t>Mealea</w:t>
+      </w:r>
+      <w:proofErr w:type="spellEnd"/>
+      <w:r>
+        <w:rPr>
+          <w:color w:val="FFC000" w:themeColor="accent4"/>
+        </w:rPr>
+        <w:t xml:space="preserve"> heritage site for revising tentative list and preparing final official listing as an extension for the World Heritage site of Angkor. </w:t>
       </w:r>
     </w:p>
     <w:p>
@@ -89,6 +133,7 @@
         </w:rPr>
         <w:t>本报告不是</w:t>
       </w:r>
+      <w:proofErr w:type="gramStart"/>
       <w:r>
         <w:rPr>
           <w:rFonts w:eastAsia="宋体" w:hint="eastAsia"/>
@@ -96,6 +141,7 @@
         </w:rPr>
         <w:t>崩密列</w:t>
       </w:r>
+      <w:proofErr w:type="gramEnd"/>
       <w:r>
         <w:rPr>
           <w:rFonts w:eastAsia="宋体" w:hint="eastAsia"/>
@@ -124,6 +170,7 @@
         </w:rPr>
         <w:t>的完全手册或者真实的文档，但该报告将会介绍关于</w:t>
       </w:r>
+      <w:proofErr w:type="gramStart"/>
       <w:r>
         <w:rPr>
           <w:rFonts w:eastAsia="宋体" w:hint="eastAsia"/>
@@ -131,6 +178,7 @@
         </w:rPr>
         <w:t>崩密列</w:t>
       </w:r>
+      <w:proofErr w:type="gramEnd"/>
       <w:r>
         <w:rPr>
           <w:rFonts w:eastAsia="宋体" w:hint="eastAsia"/>
@@ -138,6 +186,7 @@
         </w:rPr>
         <w:t>的基本构架，提供一些有价值的建议以便开启提名流程。本文档由四部分组成，分别是</w:t>
       </w:r>
+      <w:proofErr w:type="gramStart"/>
       <w:r>
         <w:rPr>
           <w:rFonts w:eastAsia="宋体" w:hint="eastAsia"/>
@@ -145,6 +194,7 @@
         </w:rPr>
         <w:t>崩密列</w:t>
       </w:r>
+      <w:proofErr w:type="gramEnd"/>
       <w:r>
         <w:rPr>
           <w:rFonts w:eastAsia="宋体" w:hint="eastAsia"/>
@@ -159,6 +209,7 @@
         </w:rPr>
         <w:t>世界遗产申报建议及一系列用于提升</w:t>
       </w:r>
+      <w:proofErr w:type="gramStart"/>
       <w:r>
         <w:rPr>
           <w:rFonts w:eastAsia="宋体" w:hint="eastAsia"/>
@@ -166,6 +217,7 @@
         </w:rPr>
         <w:t>崩密列</w:t>
       </w:r>
+      <w:proofErr w:type="gramEnd"/>
       <w:r>
         <w:rPr>
           <w:rFonts w:eastAsia="宋体" w:hint="eastAsia"/>
@@ -213,8 +265,20 @@
           <w:szCs w:val="28"/>
           <w:lang w:eastAsia="zh-CN"/>
         </w:rPr>
-        <w:t>关于崩密列</w:t>
-      </w:r>
+        <w:t>关于</w:t>
+      </w:r>
+      <w:proofErr w:type="gramStart"/>
+      <w:r>
+        <w:rPr>
+          <w:rFonts w:eastAsia="宋体" w:hint="eastAsia"/>
+          <w:b/>
+          <w:sz w:val="28"/>
+          <w:szCs w:val="28"/>
+          <w:lang w:eastAsia="zh-CN"/>
+        </w:rPr>
+        <w:t>崩密列</w:t>
+      </w:r>
+      <w:proofErr w:type="gramEnd"/>
       <w:r>
         <w:rPr>
           <w:rFonts w:eastAsia="宋体" w:hint="eastAsia"/>
@@ -262,6 +326,7 @@
           <w:lang w:eastAsia="zh-CN"/>
         </w:rPr>
       </w:pPr>
+      <w:proofErr w:type="gramStart"/>
       <w:r>
         <w:rPr>
           <w:rFonts w:eastAsia="宋体" w:hint="eastAsia"/>
@@ -274,7 +339,15 @@
           <w:rFonts w:eastAsia="宋体" w:hint="eastAsia"/>
           <w:lang w:eastAsia="zh-CN"/>
         </w:rPr>
-        <w:t>位于</w:t>
+        <w:t>位</w:t>
+      </w:r>
+      <w:proofErr w:type="gramEnd"/>
+      <w:r>
+        <w:rPr>
+          <w:rFonts w:eastAsia="宋体" w:hint="eastAsia"/>
+          <w:lang w:eastAsia="zh-CN"/>
+        </w:rPr>
+        <w:t>于</w:t>
       </w:r>
       <w:r>
         <w:rPr>
@@ -302,8 +375,17 @@
           <w:rFonts w:eastAsia="宋体" w:hint="eastAsia"/>
           <w:lang w:eastAsia="zh-CN"/>
         </w:rPr>
-        <w:t>在通往贡开的</w:t>
-      </w:r>
+        <w:t>在</w:t>
+      </w:r>
+      <w:proofErr w:type="gramStart"/>
+      <w:r>
+        <w:rPr>
+          <w:rFonts w:eastAsia="宋体" w:hint="eastAsia"/>
+          <w:lang w:eastAsia="zh-CN"/>
+        </w:rPr>
+        <w:t>通往贡开的</w:t>
+      </w:r>
+      <w:proofErr w:type="gramEnd"/>
       <w:r>
         <w:rPr>
           <w:rFonts w:eastAsia="宋体" w:hint="eastAsia"/>
@@ -344,7 +426,23 @@
           <w:rFonts w:eastAsia="宋体" w:hint="eastAsia"/>
           <w:lang w:eastAsia="zh-CN"/>
         </w:rPr>
-        <w:t>路程，距离暹粒市</w:t>
+        <w:t>路程，距离</w:t>
+      </w:r>
+      <w:proofErr w:type="gramStart"/>
+      <w:r>
+        <w:rPr>
+          <w:rFonts w:eastAsia="宋体" w:hint="eastAsia"/>
+          <w:lang w:eastAsia="zh-CN"/>
+        </w:rPr>
+        <w:t>暹</w:t>
+      </w:r>
+      <w:proofErr w:type="gramEnd"/>
+      <w:r>
+        <w:rPr>
+          <w:rFonts w:eastAsia="宋体" w:hint="eastAsia"/>
+          <w:lang w:eastAsia="zh-CN"/>
+        </w:rPr>
+        <w:t>粒市</w:t>
       </w:r>
       <w:r>
         <w:rPr>
@@ -367,6 +465,7 @@
         </w:rPr>
         <w:t>在地理上，</w:t>
       </w:r>
+      <w:proofErr w:type="gramStart"/>
       <w:r>
         <w:rPr>
           <w:rFonts w:eastAsia="宋体" w:hint="eastAsia"/>
@@ -379,7 +478,15 @@
           <w:rFonts w:eastAsia="宋体" w:hint="eastAsia"/>
           <w:lang w:eastAsia="zh-CN"/>
         </w:rPr>
-        <w:t>位于连接古高棉帝国</w:t>
+        <w:t>位</w:t>
+      </w:r>
+      <w:proofErr w:type="gramEnd"/>
+      <w:r>
+        <w:rPr>
+          <w:rFonts w:eastAsia="宋体" w:hint="eastAsia"/>
+          <w:lang w:eastAsia="zh-CN"/>
+        </w:rPr>
+        <w:t>于连接古高棉帝国</w:t>
       </w:r>
       <w:r>
         <w:rPr>
@@ -423,6 +530,7 @@
         </w:rPr>
         <w:t>主干线经由</w:t>
       </w:r>
+      <w:proofErr w:type="gramStart"/>
       <w:r>
         <w:rPr>
           <w:rFonts w:eastAsia="宋体" w:hint="eastAsia"/>
@@ -430,6 +538,7 @@
         </w:rPr>
         <w:t>崩密列</w:t>
       </w:r>
+      <w:proofErr w:type="gramEnd"/>
       <w:r>
         <w:rPr>
           <w:rFonts w:eastAsia="宋体" w:hint="eastAsia"/>
@@ -443,14 +552,24 @@
           <w:color w:val="FF0000"/>
           <w:lang w:eastAsia="zh-CN"/>
         </w:rPr>
-        <w:t>Kampong Savi</w:t>
-      </w:r>
-      <w:r>
-        <w:rPr>
-          <w:rFonts w:eastAsia="宋体" w:hint="eastAsia"/>
+        <w:t xml:space="preserve">Kampong </w:t>
+      </w:r>
+      <w:proofErr w:type="spellStart"/>
+      <w:r>
+        <w:rPr>
+          <w:rFonts w:eastAsia="宋体"/>
           <w:color w:val="FF0000"/>
           <w:lang w:eastAsia="zh-CN"/>
         </w:rPr>
+        <w:t>Savi</w:t>
+      </w:r>
+      <w:proofErr w:type="spellEnd"/>
+      <w:r>
+        <w:rPr>
+          <w:rFonts w:eastAsia="宋体" w:hint="eastAsia"/>
+          <w:color w:val="FF0000"/>
+          <w:lang w:eastAsia="zh-CN"/>
+        </w:rPr>
         <w:t>的</w:t>
       </w:r>
       <w:r>
@@ -493,7 +612,15 @@
           <w:rFonts w:eastAsia="宋体" w:hint="eastAsia"/>
           <w:lang w:eastAsia="zh-CN"/>
         </w:rPr>
-        <w:t>东的道路经由贡开连接</w:t>
+        <w:t>东的道路经由</w:t>
+      </w:r>
+      <w:proofErr w:type="gramStart"/>
+      <w:r>
+        <w:rPr>
+          <w:rFonts w:eastAsia="宋体" w:hint="eastAsia"/>
+          <w:lang w:eastAsia="zh-CN"/>
+        </w:rPr>
+        <w:t>贡开连接</w:t>
       </w:r>
       <w:r>
         <w:rPr>
@@ -507,7 +634,15 @@
           <w:rFonts w:eastAsia="宋体" w:hint="eastAsia"/>
           <w:lang w:eastAsia="zh-CN"/>
         </w:rPr>
-        <w:t>至瓦普寺，路程</w:t>
+        <w:t>至</w:t>
+      </w:r>
+      <w:proofErr w:type="gramEnd"/>
+      <w:r>
+        <w:rPr>
+          <w:rFonts w:eastAsia="宋体" w:hint="eastAsia"/>
+          <w:lang w:eastAsia="zh-CN"/>
+        </w:rPr>
+        <w:t>瓦普寺，路程</w:t>
       </w:r>
       <w:r>
         <w:rPr>
@@ -537,6 +672,7 @@
         </w:rPr>
         <w:t>西的道路连接</w:t>
       </w:r>
+      <w:proofErr w:type="gramStart"/>
       <w:r>
         <w:rPr>
           <w:rFonts w:eastAsia="宋体" w:hint="eastAsia"/>
@@ -549,7 +685,15 @@
           <w:rFonts w:eastAsia="宋体" w:hint="eastAsia"/>
           <w:lang w:eastAsia="zh-CN"/>
         </w:rPr>
-        <w:t>至洞里萨</w:t>
+        <w:t>至洞</w:t>
+      </w:r>
+      <w:proofErr w:type="gramEnd"/>
+      <w:r>
+        <w:rPr>
+          <w:rFonts w:eastAsia="宋体" w:hint="eastAsia"/>
+          <w:lang w:eastAsia="zh-CN"/>
+        </w:rPr>
+        <w:t>里萨</w:t>
       </w:r>
       <w:r>
         <w:rPr>
@@ -636,6 +780,7 @@
         </w:rPr>
         <w:t>，可能与主要采石场的石头运送相关。</w:t>
       </w:r>
+      <w:proofErr w:type="gramStart"/>
       <w:r>
         <w:rPr>
           <w:rFonts w:eastAsia="宋体" w:hint="eastAsia"/>
@@ -643,6 +788,7 @@
         </w:rPr>
         <w:t>崩密列</w:t>
       </w:r>
+      <w:proofErr w:type="gramEnd"/>
       <w:r>
         <w:rPr>
           <w:rFonts w:eastAsia="宋体" w:hint="eastAsia"/>
@@ -722,7 +868,23 @@
           <w:rFonts w:eastAsia="宋体" w:hint="eastAsia"/>
           <w:lang w:eastAsia="zh-CN"/>
         </w:rPr>
-        <w:t>一个神秘，孤立和被遗忘的高棉寺庙，被一群葡萄和苔藓覆盖，寺庙的部分被丛林中的根和大树包围，大部分未恢复，处于被破坏的状态。崩密列，高棉语中意为莲花池（图</w:t>
+        <w:t>一个神秘，孤立和被遗忘的高棉寺庙，被一群葡萄和苔藓覆盖，寺庙的部分被丛林中的根和大树包围，大部分未恢复，处于被破坏的状态。</w:t>
+      </w:r>
+      <w:proofErr w:type="gramStart"/>
+      <w:r>
+        <w:rPr>
+          <w:rFonts w:eastAsia="宋体" w:hint="eastAsia"/>
+          <w:lang w:eastAsia="zh-CN"/>
+        </w:rPr>
+        <w:t>崩密列</w:t>
+      </w:r>
+      <w:proofErr w:type="gramEnd"/>
+      <w:r>
+        <w:rPr>
+          <w:rFonts w:eastAsia="宋体" w:hint="eastAsia"/>
+          <w:lang w:eastAsia="zh-CN"/>
+        </w:rPr>
+        <w:t>，高棉语中意为莲花池（图</w:t>
       </w:r>
       <w:r>
         <w:rPr>
@@ -869,7 +1031,39 @@
           <w:rFonts w:eastAsia="宋体" w:hint="eastAsia"/>
           <w:lang w:eastAsia="zh-CN"/>
         </w:rPr>
-        <w:t>遗迹包括有寺庙复合体，圣殿，火神庙，桥梁。在崩密列至斯威部落的圣剑寺的东皇家大道上，以每</w:t>
+        <w:t>遗迹包括有寺庙复合体，圣殿，火神庙，桥梁。在</w:t>
+      </w:r>
+      <w:proofErr w:type="gramStart"/>
+      <w:r>
+        <w:rPr>
+          <w:rFonts w:eastAsia="宋体" w:hint="eastAsia"/>
+          <w:lang w:eastAsia="zh-CN"/>
+        </w:rPr>
+        <w:t>崩密列至</w:t>
+      </w:r>
+      <w:proofErr w:type="gramEnd"/>
+      <w:r>
+        <w:rPr>
+          <w:rFonts w:eastAsia="宋体" w:hint="eastAsia"/>
+          <w:lang w:eastAsia="zh-CN"/>
+        </w:rPr>
+        <w:t>斯威部落的</w:t>
+      </w:r>
+      <w:proofErr w:type="gramStart"/>
+      <w:r>
+        <w:rPr>
+          <w:rFonts w:eastAsia="宋体" w:hint="eastAsia"/>
+          <w:lang w:eastAsia="zh-CN"/>
+        </w:rPr>
+        <w:t>圣剑寺的</w:t>
+      </w:r>
+      <w:proofErr w:type="gramEnd"/>
+      <w:r>
+        <w:rPr>
+          <w:rFonts w:eastAsia="宋体" w:hint="eastAsia"/>
+          <w:lang w:eastAsia="zh-CN"/>
+        </w:rPr>
+        <w:t>东皇家大道上，以每</w:t>
       </w:r>
       <w:r>
         <w:rPr>
@@ -963,7 +1157,23 @@
           <w:rFonts w:eastAsia="宋体" w:hint="eastAsia"/>
           <w:lang w:eastAsia="zh-CN"/>
         </w:rPr>
-        <w:t>，苏耶跋摩二世统治时期（</w:t>
+        <w:t>，苏耶跋摩二</w:t>
+      </w:r>
+      <w:proofErr w:type="gramStart"/>
+      <w:r>
+        <w:rPr>
+          <w:rFonts w:eastAsia="宋体" w:hint="eastAsia"/>
+          <w:lang w:eastAsia="zh-CN"/>
+        </w:rPr>
+        <w:t>世</w:t>
+      </w:r>
+      <w:proofErr w:type="gramEnd"/>
+      <w:r>
+        <w:rPr>
+          <w:rFonts w:eastAsia="宋体" w:hint="eastAsia"/>
+          <w:lang w:eastAsia="zh-CN"/>
+        </w:rPr>
+        <w:t>统治时期（</w:t>
       </w:r>
       <w:r>
         <w:rPr>
@@ -1007,13 +1217,31 @@
         </w:rPr>
         <w:t>，建于</w:t>
       </w:r>
-      <w:r>
-        <w:rPr>
-          <w:rFonts w:eastAsia="宋体" w:hint="eastAsia"/>
-          <w:lang w:eastAsia="zh-CN"/>
-        </w:rPr>
-        <w:t>达烂因陀罗跋摩二世</w:t>
-      </w:r>
+      <w:proofErr w:type="gramStart"/>
+      <w:r>
+        <w:rPr>
+          <w:rFonts w:eastAsia="宋体" w:hint="eastAsia"/>
+          <w:lang w:eastAsia="zh-CN"/>
+        </w:rPr>
+        <w:t>达烂因陀罗</w:t>
+      </w:r>
+      <w:proofErr w:type="gramEnd"/>
+      <w:r>
+        <w:rPr>
+          <w:rFonts w:eastAsia="宋体" w:hint="eastAsia"/>
+          <w:lang w:eastAsia="zh-CN"/>
+        </w:rPr>
+        <w:t>跋摩二</w:t>
+      </w:r>
+      <w:proofErr w:type="gramStart"/>
+      <w:r>
+        <w:rPr>
+          <w:rFonts w:eastAsia="宋体" w:hint="eastAsia"/>
+          <w:lang w:eastAsia="zh-CN"/>
+        </w:rPr>
+        <w:t>世</w:t>
+      </w:r>
+      <w:proofErr w:type="gramEnd"/>
       <w:r>
         <w:rPr>
           <w:rFonts w:eastAsia="宋体" w:hint="eastAsia"/>
@@ -1047,15 +1275,49 @@
           <w:rFonts w:eastAsia="宋体" w:hint="eastAsia"/>
           <w:lang w:eastAsia="zh-CN"/>
         </w:rPr>
-        <w:t>，斯威部落的圣剑寺的建立者）。</w:t>
-      </w:r>
-      <w:r>
-        <w:rPr>
-          <w:rFonts w:eastAsia="宋体" w:hint="eastAsia"/>
-          <w:lang w:eastAsia="zh-CN"/>
-        </w:rPr>
-        <w:t>达烂因陀罗跋摩二世</w:t>
-      </w:r>
+        <w:t>，斯威部落的</w:t>
+      </w:r>
+      <w:proofErr w:type="gramStart"/>
+      <w:r>
+        <w:rPr>
+          <w:rFonts w:eastAsia="宋体" w:hint="eastAsia"/>
+          <w:lang w:eastAsia="zh-CN"/>
+        </w:rPr>
+        <w:t>圣剑寺的</w:t>
+      </w:r>
+      <w:proofErr w:type="gramEnd"/>
+      <w:r>
+        <w:rPr>
+          <w:rFonts w:eastAsia="宋体" w:hint="eastAsia"/>
+          <w:lang w:eastAsia="zh-CN"/>
+        </w:rPr>
+        <w:t>建立者）。</w:t>
+      </w:r>
+      <w:proofErr w:type="gramStart"/>
+      <w:r>
+        <w:rPr>
+          <w:rFonts w:eastAsia="宋体" w:hint="eastAsia"/>
+          <w:lang w:eastAsia="zh-CN"/>
+        </w:rPr>
+        <w:t>达烂因陀罗</w:t>
+      </w:r>
+      <w:proofErr w:type="gramEnd"/>
+      <w:r>
+        <w:rPr>
+          <w:rFonts w:eastAsia="宋体" w:hint="eastAsia"/>
+          <w:lang w:eastAsia="zh-CN"/>
+        </w:rPr>
+        <w:t>跋摩二</w:t>
+      </w:r>
+      <w:proofErr w:type="gramStart"/>
+      <w:r>
+        <w:rPr>
+          <w:rFonts w:eastAsia="宋体" w:hint="eastAsia"/>
+          <w:lang w:eastAsia="zh-CN"/>
+        </w:rPr>
+        <w:t>世</w:t>
+      </w:r>
+      <w:proofErr w:type="gramEnd"/>
       <w:r>
         <w:rPr>
           <w:rFonts w:eastAsia="宋体" w:hint="eastAsia"/>
@@ -1068,8 +1330,17 @@
           <w:rFonts w:eastAsia="宋体" w:hint="eastAsia"/>
           <w:lang w:eastAsia="zh-CN"/>
         </w:rPr>
-        <w:t>阇耶跋摩七世</w:t>
-      </w:r>
+        <w:t>阇耶跋摩七</w:t>
+      </w:r>
+      <w:proofErr w:type="gramStart"/>
+      <w:r>
+        <w:rPr>
+          <w:rFonts w:eastAsia="宋体" w:hint="eastAsia"/>
+          <w:lang w:eastAsia="zh-CN"/>
+        </w:rPr>
+        <w:t>世</w:t>
+      </w:r>
+      <w:proofErr w:type="gramEnd"/>
       <w:r>
         <w:rPr>
           <w:rFonts w:eastAsia="宋体" w:hint="eastAsia"/>
@@ -1096,8 +1367,17 @@
           <w:rFonts w:eastAsia="宋体" w:hint="eastAsia"/>
           <w:lang w:eastAsia="zh-CN"/>
         </w:rPr>
-        <w:t>阇耶跋摩七世</w:t>
-      </w:r>
+        <w:t>阇耶跋摩七</w:t>
+      </w:r>
+      <w:proofErr w:type="gramStart"/>
+      <w:r>
+        <w:rPr>
+          <w:rFonts w:eastAsia="宋体" w:hint="eastAsia"/>
+          <w:lang w:eastAsia="zh-CN"/>
+        </w:rPr>
+        <w:t>世</w:t>
+      </w:r>
+      <w:proofErr w:type="gramEnd"/>
       <w:r>
         <w:rPr>
           <w:rFonts w:eastAsia="宋体" w:hint="eastAsia"/>
@@ -1105,13 +1385,31 @@
         </w:rPr>
         <w:t>是伟大的高棉寺庙的建立者，包括有</w:t>
       </w:r>
-      <w:r>
-        <w:rPr>
-          <w:rFonts w:eastAsia="宋体" w:hint="eastAsia"/>
-          <w:lang w:eastAsia="zh-CN"/>
-        </w:rPr>
-        <w:t>Tha Phrom</w:t>
-      </w:r>
+      <w:proofErr w:type="spellStart"/>
+      <w:r>
+        <w:rPr>
+          <w:rFonts w:eastAsia="宋体" w:hint="eastAsia"/>
+          <w:lang w:eastAsia="zh-CN"/>
+        </w:rPr>
+        <w:t>Tha</w:t>
+      </w:r>
+      <w:proofErr w:type="spellEnd"/>
+      <w:r>
+        <w:rPr>
+          <w:rFonts w:eastAsia="宋体" w:hint="eastAsia"/>
+          <w:lang w:eastAsia="zh-CN"/>
+        </w:rPr>
+        <w:t xml:space="preserve"> </w:t>
+      </w:r>
+      <w:proofErr w:type="spellStart"/>
+      <w:r>
+        <w:rPr>
+          <w:rFonts w:eastAsia="宋体" w:hint="eastAsia"/>
+          <w:lang w:eastAsia="zh-CN"/>
+        </w:rPr>
+        <w:t>Phrom</w:t>
+      </w:r>
+      <w:proofErr w:type="spellEnd"/>
       <w:r>
         <w:rPr>
           <w:rFonts w:eastAsia="宋体" w:hint="eastAsia"/>
@@ -1176,14 +1474,46 @@
           <w:rFonts w:eastAsia="宋体" w:hint="eastAsia"/>
           <w:lang w:eastAsia="zh-CN"/>
         </w:rPr>
-        <w:t>通过对崩密列遗址的石块使用磁化率技术分析得出它与</w:t>
-      </w:r>
-      <w:r>
-        <w:rPr>
-          <w:rFonts w:eastAsia="宋体" w:hint="eastAsia"/>
-          <w:lang w:eastAsia="zh-CN"/>
-        </w:rPr>
-        <w:t>托玛侬神庙</w:t>
+        <w:t>通过对</w:t>
+      </w:r>
+      <w:proofErr w:type="gramStart"/>
+      <w:r>
+        <w:rPr>
+          <w:rFonts w:eastAsia="宋体" w:hint="eastAsia"/>
+          <w:lang w:eastAsia="zh-CN"/>
+        </w:rPr>
+        <w:t>崩密列</w:t>
+      </w:r>
+      <w:proofErr w:type="gramEnd"/>
+      <w:r>
+        <w:rPr>
+          <w:rFonts w:eastAsia="宋体" w:hint="eastAsia"/>
+          <w:lang w:eastAsia="zh-CN"/>
+        </w:rPr>
+        <w:t>遗址的石块使用磁化率技术分析得出它与</w:t>
+      </w:r>
+      <w:r>
+        <w:rPr>
+          <w:rFonts w:eastAsia="宋体" w:hint="eastAsia"/>
+          <w:lang w:eastAsia="zh-CN"/>
+        </w:rPr>
+        <w:t>托</w:t>
+      </w:r>
+      <w:proofErr w:type="gramStart"/>
+      <w:r>
+        <w:rPr>
+          <w:rFonts w:eastAsia="宋体" w:hint="eastAsia"/>
+          <w:lang w:eastAsia="zh-CN"/>
+        </w:rPr>
+        <w:t>玛侬</w:t>
+      </w:r>
+      <w:proofErr w:type="gramEnd"/>
+      <w:r>
+        <w:rPr>
+          <w:rFonts w:eastAsia="宋体" w:hint="eastAsia"/>
+          <w:lang w:eastAsia="zh-CN"/>
+        </w:rPr>
+        <w:t>神庙</w:t>
       </w:r>
       <w:r>
         <w:rPr>
@@ -1197,7 +1527,23 @@
           <w:rFonts w:eastAsia="宋体" w:hint="eastAsia"/>
           <w:lang w:eastAsia="zh-CN"/>
         </w:rPr>
-        <w:t>周萨神庙</w:t>
+        <w:t>周</w:t>
+      </w:r>
+      <w:proofErr w:type="gramStart"/>
+      <w:r>
+        <w:rPr>
+          <w:rFonts w:eastAsia="宋体" w:hint="eastAsia"/>
+          <w:lang w:eastAsia="zh-CN"/>
+        </w:rPr>
+        <w:t>萨</w:t>
+      </w:r>
+      <w:proofErr w:type="gramEnd"/>
+      <w:r>
+        <w:rPr>
+          <w:rFonts w:eastAsia="宋体" w:hint="eastAsia"/>
+          <w:lang w:eastAsia="zh-CN"/>
+        </w:rPr>
+        <w:t>神庙</w:t>
       </w:r>
       <w:r>
         <w:rPr>
@@ -1225,7 +1571,23 @@
           <w:rFonts w:eastAsia="宋体" w:hint="eastAsia"/>
           <w:lang w:eastAsia="zh-CN"/>
         </w:rPr>
-        <w:t>其宗教史也并不明晰，仅留存的石刻和装饰揭示了其混合了印度教（毗湿奴与湿婆）和佛教的传</w:t>
+        <w:t>其宗教史也并不明晰，仅留存的石刻和装饰揭示了其混合了印度教（</w:t>
+      </w:r>
+      <w:proofErr w:type="gramStart"/>
+      <w:r>
+        <w:rPr>
+          <w:rFonts w:eastAsia="宋体" w:hint="eastAsia"/>
+          <w:lang w:eastAsia="zh-CN"/>
+        </w:rPr>
+        <w:t>毗</w:t>
+      </w:r>
+      <w:proofErr w:type="gramEnd"/>
+      <w:r>
+        <w:rPr>
+          <w:rFonts w:eastAsia="宋体" w:hint="eastAsia"/>
+          <w:lang w:eastAsia="zh-CN"/>
+        </w:rPr>
+        <w:t>湿奴与湿婆）和佛教的传</w:t>
       </w:r>
       <w:r>
         <w:rPr>
@@ -1294,7 +1656,23 @@
           <w:rFonts w:eastAsiaTheme="minorEastAsia" w:hint="eastAsia"/>
           <w:lang w:eastAsia="zh-CN"/>
         </w:rPr>
-        <w:t>世纪后期，崩密列这座被人遗忘的小城被法国探险家，艺术家</w:t>
+        <w:t>世纪后期，</w:t>
+      </w:r>
+      <w:proofErr w:type="gramStart"/>
+      <w:r>
+        <w:rPr>
+          <w:rFonts w:eastAsiaTheme="minorEastAsia" w:hint="eastAsia"/>
+          <w:lang w:eastAsia="zh-CN"/>
+        </w:rPr>
+        <w:t>崩密列</w:t>
+      </w:r>
+      <w:proofErr w:type="gramEnd"/>
+      <w:r>
+        <w:rPr>
+          <w:rFonts w:eastAsiaTheme="minorEastAsia" w:hint="eastAsia"/>
+          <w:lang w:eastAsia="zh-CN"/>
+        </w:rPr>
+        <w:t>这座被人遗忘的小城被法国探险家，艺术家</w:t>
       </w:r>
       <w:r>
         <w:rPr>
@@ -1315,7 +1693,23 @@
           <w:rFonts w:eastAsiaTheme="minorEastAsia" w:hint="eastAsia"/>
           <w:lang w:eastAsia="zh-CN"/>
         </w:rPr>
-        <w:t>Louis Delaporte 1842-1925 A.D.</w:t>
+        <w:t xml:space="preserve">Louis </w:t>
+      </w:r>
+      <w:proofErr w:type="spellStart"/>
+      <w:r>
+        <w:rPr>
+          <w:rFonts w:eastAsiaTheme="minorEastAsia" w:hint="eastAsia"/>
+          <w:lang w:eastAsia="zh-CN"/>
+        </w:rPr>
+        <w:t>Delaporte</w:t>
+      </w:r>
+      <w:proofErr w:type="spellEnd"/>
+      <w:r>
+        <w:rPr>
+          <w:rFonts w:eastAsiaTheme="minorEastAsia" w:hint="eastAsia"/>
+          <w:lang w:eastAsia="zh-CN"/>
+        </w:rPr>
+        <w:t xml:space="preserve"> 1842-1925 A.D.</w:t>
       </w:r>
       <w:r>
         <w:rPr>
@@ -1331,6 +1725,7 @@
         </w:rPr>
         <w:t>which gave the overall bird</w:t>
       </w:r>
+      <w:proofErr w:type="gramStart"/>
       <w:r>
         <w:rPr>
           <w:rFonts w:eastAsiaTheme="minorEastAsia"/>
@@ -1338,6 +1733,7 @@
         </w:rPr>
         <w:t>’</w:t>
       </w:r>
+      <w:proofErr w:type="gramEnd"/>
       <w:r>
         <w:rPr>
           <w:rFonts w:eastAsiaTheme="minorEastAsia" w:hint="eastAsia"/>
@@ -1481,7 +1877,23 @@
           <w:rFonts w:eastAsiaTheme="minorEastAsia" w:hint="eastAsia"/>
           <w:lang w:eastAsia="zh-CN"/>
         </w:rPr>
-        <w:t>然而，崩列密在</w:t>
+        <w:t>然而，</w:t>
+      </w:r>
+      <w:proofErr w:type="gramStart"/>
+      <w:r>
+        <w:rPr>
+          <w:rFonts w:eastAsiaTheme="minorEastAsia" w:hint="eastAsia"/>
+          <w:lang w:eastAsia="zh-CN"/>
+        </w:rPr>
+        <w:t>崩列密</w:t>
+      </w:r>
+      <w:proofErr w:type="gramEnd"/>
+      <w:r>
+        <w:rPr>
+          <w:rFonts w:eastAsiaTheme="minorEastAsia" w:hint="eastAsia"/>
+          <w:lang w:eastAsia="zh-CN"/>
+        </w:rPr>
+        <w:t>在</w:t>
       </w:r>
       <w:r>
         <w:rPr>
@@ -1586,7 +1998,23 @@
           <w:rFonts w:eastAsiaTheme="minorEastAsia" w:hint="eastAsia"/>
           <w:lang w:eastAsia="zh-CN"/>
         </w:rPr>
-        <w:t>年底，在经过艰苦且耗时排雷工作后，崩列密被正式的对游客进行开放</w:t>
+        <w:t>年底，在经过艰苦且耗时排雷工作后，</w:t>
+      </w:r>
+      <w:proofErr w:type="gramStart"/>
+      <w:r>
+        <w:rPr>
+          <w:rFonts w:eastAsiaTheme="minorEastAsia" w:hint="eastAsia"/>
+          <w:lang w:eastAsia="zh-CN"/>
+        </w:rPr>
+        <w:t>崩列密</w:t>
+      </w:r>
+      <w:proofErr w:type="gramEnd"/>
+      <w:r>
+        <w:rPr>
+          <w:rFonts w:eastAsiaTheme="minorEastAsia" w:hint="eastAsia"/>
+          <w:lang w:eastAsia="zh-CN"/>
+        </w:rPr>
+        <w:t>被正式的对游客进行开放</w:t>
       </w:r>
       <w:r>
         <w:rPr>
@@ -1621,21 +2049,69 @@
           <w:rFonts w:eastAsiaTheme="minorEastAsia" w:hint="eastAsia"/>
           <w:lang w:eastAsia="zh-CN"/>
         </w:rPr>
-        <w:t xml:space="preserve">Authority for the Protection and Management of Angkor and the Region of Siem Reap </w:t>
-      </w:r>
-      <w:r>
-        <w:rPr>
-          <w:rFonts w:eastAsiaTheme="minorEastAsia" w:hint="eastAsia"/>
-          <w:lang w:eastAsia="zh-CN"/>
-        </w:rPr>
-        <w:t>吴哥及暹粒地区保护与管理机构）。</w:t>
-      </w:r>
-      <w:r>
-        <w:rPr>
-          <w:rFonts w:eastAsiaTheme="minorEastAsia" w:hint="eastAsia"/>
-          <w:lang w:eastAsia="zh-CN"/>
-        </w:rPr>
-        <w:t>在主要的庙宇综合体内，大部分区域被损毁，建有一个木制的高架步道网以便进入被毁坏的中央保护区（该高架期初是为</w:t>
+        <w:t xml:space="preserve">Authority for the Protection and Management of Angkor and the Region of </w:t>
+      </w:r>
+      <w:proofErr w:type="spellStart"/>
+      <w:r>
+        <w:rPr>
+          <w:rFonts w:eastAsiaTheme="minorEastAsia" w:hint="eastAsia"/>
+          <w:lang w:eastAsia="zh-CN"/>
+        </w:rPr>
+        <w:t>Siem</w:t>
+      </w:r>
+      <w:proofErr w:type="spellEnd"/>
+      <w:r>
+        <w:rPr>
+          <w:rFonts w:eastAsiaTheme="minorEastAsia" w:hint="eastAsia"/>
+          <w:lang w:eastAsia="zh-CN"/>
+        </w:rPr>
+        <w:t xml:space="preserve"> Reap </w:t>
+      </w:r>
+      <w:r>
+        <w:rPr>
+          <w:rFonts w:eastAsiaTheme="minorEastAsia" w:hint="eastAsia"/>
+          <w:lang w:eastAsia="zh-CN"/>
+        </w:rPr>
+        <w:t>吴哥及</w:t>
+      </w:r>
+      <w:proofErr w:type="gramStart"/>
+      <w:r>
+        <w:rPr>
+          <w:rFonts w:eastAsiaTheme="minorEastAsia" w:hint="eastAsia"/>
+          <w:lang w:eastAsia="zh-CN"/>
+        </w:rPr>
+        <w:t>暹粒地区</w:t>
+      </w:r>
+      <w:proofErr w:type="gramEnd"/>
+      <w:r>
+        <w:rPr>
+          <w:rFonts w:eastAsiaTheme="minorEastAsia" w:hint="eastAsia"/>
+          <w:lang w:eastAsia="zh-CN"/>
+        </w:rPr>
+        <w:t>保护与管理机构）。</w:t>
+      </w:r>
+      <w:r>
+        <w:rPr>
+          <w:rFonts w:eastAsiaTheme="minorEastAsia" w:hint="eastAsia"/>
+          <w:lang w:eastAsia="zh-CN"/>
+        </w:rPr>
+        <w:t>在主要的庙宇综合体内，大部分区域被损毁，建有一个木制的高架步道网以便进入被毁坏的中央保护区（该</w:t>
+      </w:r>
+      <w:proofErr w:type="gramStart"/>
+      <w:r>
+        <w:rPr>
+          <w:rFonts w:eastAsiaTheme="minorEastAsia" w:hint="eastAsia"/>
+          <w:lang w:eastAsia="zh-CN"/>
+        </w:rPr>
+        <w:t>高架期初</w:t>
+      </w:r>
+      <w:proofErr w:type="gramEnd"/>
+      <w:r>
+        <w:rPr>
+          <w:rFonts w:eastAsiaTheme="minorEastAsia" w:hint="eastAsia"/>
+          <w:lang w:eastAsia="zh-CN"/>
+        </w:rPr>
+        <w:t>是为</w:t>
       </w:r>
       <w:r>
         <w:rPr>
@@ -1711,7 +2187,23 @@
           <w:rFonts w:eastAsiaTheme="minorEastAsia" w:hint="eastAsia"/>
           <w:lang w:eastAsia="zh-CN"/>
         </w:rPr>
-        <w:t>以及，在进入崩列密之前，游客需要购买</w:t>
+        <w:t>以及，在进入</w:t>
+      </w:r>
+      <w:proofErr w:type="gramStart"/>
+      <w:r>
+        <w:rPr>
+          <w:rFonts w:eastAsiaTheme="minorEastAsia" w:hint="eastAsia"/>
+          <w:lang w:eastAsia="zh-CN"/>
+        </w:rPr>
+        <w:t>崩列密之前</w:t>
+      </w:r>
+      <w:proofErr w:type="gramEnd"/>
+      <w:r>
+        <w:rPr>
+          <w:rFonts w:eastAsiaTheme="minorEastAsia" w:hint="eastAsia"/>
+          <w:lang w:eastAsia="zh-CN"/>
+        </w:rPr>
+        <w:t>，游客需要购买</w:t>
       </w:r>
       <w:r>
         <w:rPr>
@@ -1836,12 +2328,21 @@
         </w:rPr>
         <w:t>4</w:t>
       </w:r>
-      <w:r>
-        <w:rPr>
-          <w:rFonts w:eastAsiaTheme="minorEastAsia" w:hint="eastAsia"/>
-          <w:lang w:eastAsia="zh-CN"/>
-        </w:rPr>
-        <w:t>百万的游客</w:t>
+      <w:proofErr w:type="gramStart"/>
+      <w:r>
+        <w:rPr>
+          <w:rFonts w:eastAsiaTheme="minorEastAsia" w:hint="eastAsia"/>
+          <w:lang w:eastAsia="zh-CN"/>
+        </w:rPr>
+        <w:t>百万</w:t>
+      </w:r>
+      <w:proofErr w:type="gramEnd"/>
+      <w:r>
+        <w:rPr>
+          <w:rFonts w:eastAsiaTheme="minorEastAsia" w:hint="eastAsia"/>
+          <w:lang w:eastAsia="zh-CN"/>
+        </w:rPr>
+        <w:t>的游客</w:t>
       </w:r>
       <w:r>
         <w:rPr>
@@ -1876,7 +2377,23 @@
           <w:rFonts w:eastAsiaTheme="minorEastAsia" w:hint="eastAsia"/>
           <w:lang w:eastAsia="zh-CN"/>
         </w:rPr>
-        <w:t>，崩密列成为了除</w:t>
+        <w:t>，</w:t>
+      </w:r>
+      <w:proofErr w:type="gramStart"/>
+      <w:r>
+        <w:rPr>
+          <w:rFonts w:eastAsiaTheme="minorEastAsia" w:hint="eastAsia"/>
+          <w:lang w:eastAsia="zh-CN"/>
+        </w:rPr>
+        <w:t>崩密列成</w:t>
+      </w:r>
+      <w:proofErr w:type="gramEnd"/>
+      <w:r>
+        <w:rPr>
+          <w:rFonts w:eastAsiaTheme="minorEastAsia" w:hint="eastAsia"/>
+          <w:lang w:eastAsia="zh-CN"/>
+        </w:rPr>
+        <w:t>为了除</w:t>
       </w:r>
       <w:r>
         <w:rPr>
@@ -2018,12 +2535,21 @@
         </w:rPr>
         <w:t>的</w:t>
       </w:r>
-      <w:r>
-        <w:rPr>
-          <w:rFonts w:eastAsiaTheme="minorEastAsia" w:hint="eastAsia"/>
-          <w:lang w:eastAsia="zh-CN"/>
-        </w:rPr>
-        <w:t>崩密列重要性及其价值</w:t>
+      <w:proofErr w:type="gramStart"/>
+      <w:r>
+        <w:rPr>
+          <w:rFonts w:eastAsiaTheme="minorEastAsia" w:hint="eastAsia"/>
+          <w:lang w:eastAsia="zh-CN"/>
+        </w:rPr>
+        <w:t>崩密列</w:t>
+      </w:r>
+      <w:proofErr w:type="gramEnd"/>
+      <w:r>
+        <w:rPr>
+          <w:rFonts w:eastAsiaTheme="minorEastAsia" w:hint="eastAsia"/>
+          <w:lang w:eastAsia="zh-CN"/>
+        </w:rPr>
+        <w:t>重要性及其价值</w:t>
       </w:r>
       <w:r>
         <w:rPr>
@@ -2055,13 +2581,23 @@
           <w:lang w:eastAsia="zh-CN"/>
         </w:rPr>
       </w:pPr>
+      <w:proofErr w:type="gramStart"/>
       <w:r>
         <w:rPr>
           <w:rFonts w:eastAsia="宋体" w:hint="eastAsia"/>
           <w:b/>
           <w:lang w:eastAsia="zh-CN"/>
         </w:rPr>
-        <w:t>崩密列的特征</w:t>
+        <w:t>崩密列</w:t>
+      </w:r>
+      <w:proofErr w:type="gramEnd"/>
+      <w:r>
+        <w:rPr>
+          <w:rFonts w:eastAsia="宋体" w:hint="eastAsia"/>
+          <w:b/>
+          <w:lang w:eastAsia="zh-CN"/>
+        </w:rPr>
+        <w:t>的特征</w:t>
       </w:r>
     </w:p>
     <w:p>
@@ -2075,12 +2611,21 @@
           <w:lang w:eastAsia="zh-CN"/>
         </w:rPr>
       </w:pPr>
-      <w:r>
-        <w:rPr>
-          <w:rFonts w:eastAsiaTheme="minorEastAsia" w:hint="eastAsia"/>
-          <w:lang w:eastAsia="zh-CN"/>
-        </w:rPr>
-        <w:t>崩密列遗址</w:t>
+      <w:proofErr w:type="gramStart"/>
+      <w:r>
+        <w:rPr>
+          <w:rFonts w:eastAsiaTheme="minorEastAsia" w:hint="eastAsia"/>
+          <w:lang w:eastAsia="zh-CN"/>
+        </w:rPr>
+        <w:t>崩密列</w:t>
+      </w:r>
+      <w:proofErr w:type="gramEnd"/>
+      <w:r>
+        <w:rPr>
+          <w:rFonts w:eastAsiaTheme="minorEastAsia" w:hint="eastAsia"/>
+          <w:lang w:eastAsia="zh-CN"/>
+        </w:rPr>
+        <w:t>遗址</w:t>
       </w:r>
       <w:r>
         <w:rPr>
@@ -2131,6 +2676,7 @@
         </w:rPr>
         <w:t>年，通过</w:t>
       </w:r>
+      <w:proofErr w:type="spellStart"/>
       <w:r>
         <w:rPr>
           <w:rFonts w:eastAsiaTheme="minorEastAsia" w:hint="eastAsia"/>
@@ -2138,12 +2684,29 @@
         </w:rPr>
         <w:t>LiDAR</w:t>
       </w:r>
-      <w:r>
-        <w:rPr>
-          <w:rFonts w:eastAsiaTheme="minorEastAsia" w:hint="eastAsia"/>
-          <w:lang w:eastAsia="zh-CN"/>
-        </w:rPr>
-        <w:t>（激光雷达）技术获取的崩密列图像</w:t>
+      <w:proofErr w:type="spellEnd"/>
+      <w:r>
+        <w:rPr>
+          <w:rFonts w:eastAsiaTheme="minorEastAsia" w:hint="eastAsia"/>
+          <w:lang w:eastAsia="zh-CN"/>
+        </w:rPr>
+        <w:t>（激光雷达）技术获取的</w:t>
+      </w:r>
+      <w:proofErr w:type="gramStart"/>
+      <w:r>
+        <w:rPr>
+          <w:rFonts w:eastAsiaTheme="minorEastAsia" w:hint="eastAsia"/>
+          <w:lang w:eastAsia="zh-CN"/>
+        </w:rPr>
+        <w:t>崩密列</w:t>
+      </w:r>
+      <w:proofErr w:type="gramEnd"/>
+      <w:r>
+        <w:rPr>
+          <w:rFonts w:eastAsiaTheme="minorEastAsia" w:hint="eastAsia"/>
+          <w:lang w:eastAsia="zh-CN"/>
+        </w:rPr>
+        <w:t>图像</w:t>
       </w:r>
       <w:r>
         <w:rPr>
@@ -2248,7 +2811,23 @@
           <w:rFonts w:eastAsiaTheme="minorEastAsia" w:hint="eastAsia"/>
           <w:lang w:eastAsia="zh-CN"/>
         </w:rPr>
-        <w:t>吴哥窟和圣剑寺（图</w:t>
+        <w:t>吴哥窟和</w:t>
+      </w:r>
+      <w:proofErr w:type="gramStart"/>
+      <w:r>
+        <w:rPr>
+          <w:rFonts w:eastAsiaTheme="minorEastAsia" w:hint="eastAsia"/>
+          <w:lang w:eastAsia="zh-CN"/>
+        </w:rPr>
+        <w:t>圣剑</w:t>
+      </w:r>
+      <w:proofErr w:type="gramEnd"/>
+      <w:r>
+        <w:rPr>
+          <w:rFonts w:eastAsiaTheme="minorEastAsia" w:hint="eastAsia"/>
+          <w:lang w:eastAsia="zh-CN"/>
+        </w:rPr>
+        <w:t>寺（图</w:t>
       </w:r>
       <w:r>
         <w:rPr>
@@ -2367,7 +2946,23 @@
           <w:rFonts w:eastAsiaTheme="minorEastAsia" w:hint="eastAsia"/>
           <w:lang w:eastAsia="zh-CN"/>
         </w:rPr>
-        <w:t>在崩列密，沿着东皇家大道（</w:t>
+        <w:t>在</w:t>
+      </w:r>
+      <w:proofErr w:type="gramStart"/>
+      <w:r>
+        <w:rPr>
+          <w:rFonts w:eastAsiaTheme="minorEastAsia" w:hint="eastAsia"/>
+          <w:lang w:eastAsia="zh-CN"/>
+        </w:rPr>
+        <w:t>崩列密</w:t>
+      </w:r>
+      <w:proofErr w:type="gramEnd"/>
+      <w:r>
+        <w:rPr>
+          <w:rFonts w:eastAsiaTheme="minorEastAsia" w:hint="eastAsia"/>
+          <w:lang w:eastAsia="zh-CN"/>
+        </w:rPr>
+        <w:t>，沿着东皇家大道（</w:t>
       </w:r>
       <w:r>
         <w:rPr>
@@ -2425,6 +3020,7 @@
         </w:rPr>
         <w:t>座位于寺庙复合体的东部，西部有一座，名为</w:t>
       </w:r>
+      <w:proofErr w:type="spellStart"/>
       <w:r>
         <w:rPr>
           <w:rFonts w:eastAsiaTheme="minorEastAsia" w:hint="eastAsia"/>
@@ -2432,19 +3028,52 @@
         </w:rPr>
         <w:t>Kansaeng</w:t>
       </w:r>
-      <w:r>
-        <w:rPr>
-          <w:rFonts w:eastAsiaTheme="minorEastAsia" w:hint="eastAsia"/>
-          <w:lang w:eastAsia="zh-CN"/>
-        </w:rPr>
-        <w:t>圣庙。因此，表面朝圣者可能从西面进入崩密列的寺庙复合体</w:t>
-      </w:r>
-      <w:r>
-        <w:rPr>
-          <w:rFonts w:eastAsiaTheme="minorEastAsia" w:hint="eastAsia"/>
-          <w:lang w:eastAsia="zh-CN"/>
-        </w:rPr>
-        <w:t>，即首都吴哥城的方向</w:t>
+      <w:proofErr w:type="spellEnd"/>
+      <w:r>
+        <w:rPr>
+          <w:rFonts w:eastAsiaTheme="minorEastAsia" w:hint="eastAsia"/>
+          <w:lang w:eastAsia="zh-CN"/>
+        </w:rPr>
+        <w:t>圣庙。因此，表面朝圣者可能从西面进入</w:t>
+      </w:r>
+      <w:proofErr w:type="gramStart"/>
+      <w:r>
+        <w:rPr>
+          <w:rFonts w:eastAsiaTheme="minorEastAsia" w:hint="eastAsia"/>
+          <w:lang w:eastAsia="zh-CN"/>
+        </w:rPr>
+        <w:t>崩密列</w:t>
+      </w:r>
+      <w:proofErr w:type="gramEnd"/>
+      <w:r>
+        <w:rPr>
+          <w:rFonts w:eastAsiaTheme="minorEastAsia" w:hint="eastAsia"/>
+          <w:lang w:eastAsia="zh-CN"/>
+        </w:rPr>
+        <w:t>的寺庙复合体</w:t>
+      </w:r>
+      <w:r>
+        <w:rPr>
+          <w:rFonts w:eastAsiaTheme="minorEastAsia" w:hint="eastAsia"/>
+          <w:lang w:eastAsia="zh-CN"/>
+        </w:rPr>
+        <w:t>，</w:t>
+      </w:r>
+      <w:proofErr w:type="gramStart"/>
+      <w:r>
+        <w:rPr>
+          <w:rFonts w:eastAsiaTheme="minorEastAsia" w:hint="eastAsia"/>
+          <w:lang w:eastAsia="zh-CN"/>
+        </w:rPr>
+        <w:t>即首都</w:t>
+      </w:r>
+      <w:proofErr w:type="gramEnd"/>
+      <w:r>
+        <w:rPr>
+          <w:rFonts w:eastAsiaTheme="minorEastAsia" w:hint="eastAsia"/>
+          <w:lang w:eastAsia="zh-CN"/>
+        </w:rPr>
+        <w:t>吴哥城的方向</w:t>
       </w:r>
       <w:r>
         <w:rPr>
@@ -2488,7 +3117,7 @@
         <w:shd w:val="clear" w:color="auto" w:fill="auto"/>
         <w:spacing w:before="0" w:after="0"/>
         <w:rPr>
-          <w:rFonts w:eastAsiaTheme="minorEastAsia" w:hint="eastAsia"/>
+          <w:rFonts w:eastAsiaTheme="minorEastAsia"/>
           <w:lang w:eastAsia="zh-CN"/>
         </w:rPr>
       </w:pPr>
@@ -2504,7 +3133,39 @@
           <w:rFonts w:eastAsiaTheme="minorEastAsia" w:hint="eastAsia"/>
           <w:lang w:eastAsia="zh-CN"/>
         </w:rPr>
-        <w:t>，崩密列的设计和装饰风格表明它受到了吴哥王朝其它三种风格混合的影响，晚期巴方寺风格，吴哥窟风格和早期的巴戎寺风格。</w:t>
+        <w:t>，</w:t>
+      </w:r>
+      <w:proofErr w:type="gramStart"/>
+      <w:r>
+        <w:rPr>
+          <w:rFonts w:eastAsiaTheme="minorEastAsia" w:hint="eastAsia"/>
+          <w:lang w:eastAsia="zh-CN"/>
+        </w:rPr>
+        <w:t>崩密列</w:t>
+      </w:r>
+      <w:proofErr w:type="gramEnd"/>
+      <w:r>
+        <w:rPr>
+          <w:rFonts w:eastAsiaTheme="minorEastAsia" w:hint="eastAsia"/>
+          <w:lang w:eastAsia="zh-CN"/>
+        </w:rPr>
+        <w:t>的设计和装饰风格表明它受到了吴哥王朝其它三种风格混合的影响，晚期巴方寺风格，吴哥</w:t>
+      </w:r>
+      <w:proofErr w:type="gramStart"/>
+      <w:r>
+        <w:rPr>
+          <w:rFonts w:eastAsiaTheme="minorEastAsia" w:hint="eastAsia"/>
+          <w:lang w:eastAsia="zh-CN"/>
+        </w:rPr>
+        <w:t>窟风格</w:t>
+      </w:r>
+      <w:proofErr w:type="gramEnd"/>
+      <w:r>
+        <w:rPr>
+          <w:rFonts w:eastAsiaTheme="minorEastAsia" w:hint="eastAsia"/>
+          <w:lang w:eastAsia="zh-CN"/>
+        </w:rPr>
+        <w:t>和早期的巴戎寺风格。</w:t>
       </w:r>
       <w:r>
         <w:rPr>
@@ -2561,7 +3222,39 @@
           <w:rFonts w:eastAsiaTheme="minorEastAsia" w:hint="eastAsia"/>
           <w:lang w:eastAsia="zh-CN"/>
         </w:rPr>
-        <w:t>共同点，例如，均采用了三个同心的包围层；都位于西部偏后位置，每个中央圣殿都在寺庙的轴线交汇处（崩密列是一个平面类型的寺庙，没有吴哥窟那样的庙山，但是现已坍塌）</w:t>
+        <w:t>共同点，例如，均采用了三个同心的包围层；都位于西部偏后位置，每个中央圣殿都在寺庙的轴线交汇处（</w:t>
+      </w:r>
+      <w:proofErr w:type="gramStart"/>
+      <w:r>
+        <w:rPr>
+          <w:rFonts w:eastAsiaTheme="minorEastAsia" w:hint="eastAsia"/>
+          <w:lang w:eastAsia="zh-CN"/>
+        </w:rPr>
+        <w:t>崩密列</w:t>
+      </w:r>
+      <w:proofErr w:type="gramEnd"/>
+      <w:r>
+        <w:rPr>
+          <w:rFonts w:eastAsiaTheme="minorEastAsia" w:hint="eastAsia"/>
+          <w:lang w:eastAsia="zh-CN"/>
+        </w:rPr>
+        <w:t>是一个平面类型的寺庙，没有吴哥</w:t>
+      </w:r>
+      <w:proofErr w:type="gramStart"/>
+      <w:r>
+        <w:rPr>
+          <w:rFonts w:eastAsiaTheme="minorEastAsia" w:hint="eastAsia"/>
+          <w:lang w:eastAsia="zh-CN"/>
+        </w:rPr>
+        <w:t>窟那样</w:t>
+      </w:r>
+      <w:proofErr w:type="gramEnd"/>
+      <w:r>
+        <w:rPr>
+          <w:rFonts w:eastAsiaTheme="minorEastAsia" w:hint="eastAsia"/>
+          <w:lang w:eastAsia="zh-CN"/>
+        </w:rPr>
+        <w:t>的庙山，但是现已坍塌）</w:t>
       </w:r>
       <w:r>
         <w:rPr>
@@ -2624,7 +3317,23 @@
           <w:rFonts w:eastAsiaTheme="minorEastAsia" w:hint="eastAsia"/>
           <w:lang w:eastAsia="zh-CN"/>
         </w:rPr>
-        <w:t>大砂石块来自于荔枝山东南脚的采石场，</w:t>
+        <w:t>大砂石</w:t>
+      </w:r>
+      <w:proofErr w:type="gramStart"/>
+      <w:r>
+        <w:rPr>
+          <w:rFonts w:eastAsiaTheme="minorEastAsia" w:hint="eastAsia"/>
+          <w:lang w:eastAsia="zh-CN"/>
+        </w:rPr>
+        <w:t>块来自</w:t>
+      </w:r>
+      <w:proofErr w:type="gramEnd"/>
+      <w:r>
+        <w:rPr>
+          <w:rFonts w:eastAsiaTheme="minorEastAsia" w:hint="eastAsia"/>
+          <w:lang w:eastAsia="zh-CN"/>
+        </w:rPr>
+        <w:t>于荔枝山东南脚的采石场，</w:t>
       </w:r>
       <w:r>
         <w:rPr>
@@ -2638,7 +3347,23 @@
           <w:rFonts w:eastAsiaTheme="minorEastAsia" w:hint="eastAsia"/>
           <w:lang w:eastAsia="zh-CN"/>
         </w:rPr>
-        <w:t>其他在吴哥区域的高棉建筑一样，大石块通常取自于数公里以外的采石场</w:t>
+        <w:t>其他在吴哥区域的高</w:t>
+      </w:r>
+      <w:proofErr w:type="gramStart"/>
+      <w:r>
+        <w:rPr>
+          <w:rFonts w:eastAsiaTheme="minorEastAsia" w:hint="eastAsia"/>
+          <w:lang w:eastAsia="zh-CN"/>
+        </w:rPr>
+        <w:t>棉建筑</w:t>
+      </w:r>
+      <w:proofErr w:type="gramEnd"/>
+      <w:r>
+        <w:rPr>
+          <w:rFonts w:eastAsiaTheme="minorEastAsia" w:hint="eastAsia"/>
+          <w:lang w:eastAsia="zh-CN"/>
+        </w:rPr>
+        <w:t>一样，大石块通常取自于数公里以外的采石场</w:t>
       </w:r>
       <w:r>
         <w:rPr>
@@ -2708,7 +3433,23 @@
           <w:rFonts w:eastAsiaTheme="minorEastAsia" w:hint="eastAsia"/>
           <w:lang w:eastAsia="zh-CN"/>
         </w:rPr>
-        <w:t>其它风格对崩密列在建筑规划和建设的影响表现有，连接</w:t>
+        <w:t>其它风格</w:t>
+      </w:r>
+      <w:proofErr w:type="gramStart"/>
+      <w:r>
+        <w:rPr>
+          <w:rFonts w:eastAsiaTheme="minorEastAsia" w:hint="eastAsia"/>
+          <w:lang w:eastAsia="zh-CN"/>
+        </w:rPr>
+        <w:t>对崩密列在</w:t>
+      </w:r>
+      <w:proofErr w:type="gramEnd"/>
+      <w:r>
+        <w:rPr>
+          <w:rFonts w:eastAsiaTheme="minorEastAsia" w:hint="eastAsia"/>
+          <w:lang w:eastAsia="zh-CN"/>
+        </w:rPr>
+        <w:t>建筑规划和建设的影响表现有，连接</w:t>
       </w:r>
       <w:r>
         <w:rPr>
@@ -2785,8 +3526,17 @@
           <w:rFonts w:eastAsiaTheme="minorEastAsia" w:hint="eastAsia"/>
           <w:lang w:eastAsia="zh-CN"/>
         </w:rPr>
-        <w:t>阇耶跋摩七世</w:t>
-      </w:r>
+        <w:t>阇耶跋摩七</w:t>
+      </w:r>
+      <w:proofErr w:type="gramStart"/>
+      <w:r>
+        <w:rPr>
+          <w:rFonts w:eastAsiaTheme="minorEastAsia" w:hint="eastAsia"/>
+          <w:lang w:eastAsia="zh-CN"/>
+        </w:rPr>
+        <w:t>世</w:t>
+      </w:r>
+      <w:proofErr w:type="gramEnd"/>
       <w:r>
         <w:rPr>
           <w:rFonts w:eastAsiaTheme="minorEastAsia" w:hint="eastAsia"/>
@@ -2806,7 +3556,23 @@
           <w:rFonts w:eastAsiaTheme="minorEastAsia" w:hint="eastAsia"/>
           <w:lang w:eastAsia="zh-CN"/>
         </w:rPr>
-        <w:t>和圣剑寺（巴戎寺早期风格）的建设产生了强烈的影响</w:t>
+        <w:t>和</w:t>
+      </w:r>
+      <w:proofErr w:type="gramStart"/>
+      <w:r>
+        <w:rPr>
+          <w:rFonts w:eastAsiaTheme="minorEastAsia" w:hint="eastAsia"/>
+          <w:lang w:eastAsia="zh-CN"/>
+        </w:rPr>
+        <w:t>圣剑</w:t>
+      </w:r>
+      <w:proofErr w:type="gramEnd"/>
+      <w:r>
+        <w:rPr>
+          <w:rFonts w:eastAsiaTheme="minorEastAsia" w:hint="eastAsia"/>
+          <w:lang w:eastAsia="zh-CN"/>
+        </w:rPr>
+        <w:t>寺（巴戎寺早期风格）的建设产生了强烈的影响</w:t>
       </w:r>
       <w:r>
         <w:rPr>
@@ -2843,7 +3609,7 @@
         <w:shd w:val="clear" w:color="auto" w:fill="auto"/>
         <w:spacing w:before="0" w:after="0"/>
         <w:rPr>
-          <w:rFonts w:eastAsiaTheme="minorEastAsia" w:hint="eastAsia"/>
+          <w:rFonts w:eastAsiaTheme="minorEastAsia"/>
           <w:lang w:eastAsia="zh-CN"/>
         </w:rPr>
       </w:pPr>
@@ -2901,7 +3667,71 @@
           <w:rFonts w:eastAsiaTheme="minorEastAsia" w:hint="eastAsia"/>
           <w:lang w:eastAsia="zh-CN"/>
         </w:rPr>
-        <w:t>对崩列密和其它相关寺庙的装饰进行比较研究，根据她的结论，崩密列的装饰风格受到了早期巴戎寺风格的影响大于受到吴哥窟风格的影响</w:t>
+        <w:t>对</w:t>
+      </w:r>
+      <w:proofErr w:type="gramStart"/>
+      <w:r>
+        <w:rPr>
+          <w:rFonts w:eastAsiaTheme="minorEastAsia" w:hint="eastAsia"/>
+          <w:lang w:eastAsia="zh-CN"/>
+        </w:rPr>
+        <w:t>崩列密</w:t>
+      </w:r>
+      <w:proofErr w:type="gramEnd"/>
+      <w:r>
+        <w:rPr>
+          <w:rFonts w:eastAsiaTheme="minorEastAsia" w:hint="eastAsia"/>
+          <w:lang w:eastAsia="zh-CN"/>
+        </w:rPr>
+        <w:t>和其它相关寺庙的装饰进行比较研究，根据她的结论，</w:t>
+      </w:r>
+      <w:proofErr w:type="gramStart"/>
+      <w:r>
+        <w:rPr>
+          <w:rFonts w:eastAsiaTheme="minorEastAsia" w:hint="eastAsia"/>
+          <w:lang w:eastAsia="zh-CN"/>
+        </w:rPr>
+        <w:t>崩密列</w:t>
+      </w:r>
+      <w:proofErr w:type="gramEnd"/>
+      <w:r>
+        <w:rPr>
+          <w:rFonts w:eastAsiaTheme="minorEastAsia" w:hint="eastAsia"/>
+          <w:lang w:eastAsia="zh-CN"/>
+        </w:rPr>
+        <w:t>的装饰风格受到了早期巴戎</w:t>
+      </w:r>
+      <w:proofErr w:type="gramStart"/>
+      <w:r>
+        <w:rPr>
+          <w:rFonts w:eastAsiaTheme="minorEastAsia" w:hint="eastAsia"/>
+          <w:lang w:eastAsia="zh-CN"/>
+        </w:rPr>
+        <w:t>寺风格</w:t>
+      </w:r>
+      <w:proofErr w:type="gramEnd"/>
+      <w:r>
+        <w:rPr>
+          <w:rFonts w:eastAsiaTheme="minorEastAsia" w:hint="eastAsia"/>
+          <w:lang w:eastAsia="zh-CN"/>
+        </w:rPr>
+        <w:t>的影响大于受到吴哥</w:t>
+      </w:r>
+      <w:proofErr w:type="gramStart"/>
+      <w:r>
+        <w:rPr>
+          <w:rFonts w:eastAsiaTheme="minorEastAsia" w:hint="eastAsia"/>
+          <w:lang w:eastAsia="zh-CN"/>
+        </w:rPr>
+        <w:t>窟风格</w:t>
+      </w:r>
+      <w:proofErr w:type="gramEnd"/>
+      <w:r>
+        <w:rPr>
+          <w:rFonts w:eastAsiaTheme="minorEastAsia" w:hint="eastAsia"/>
+          <w:lang w:eastAsia="zh-CN"/>
+        </w:rPr>
+        <w:t>的影响</w:t>
       </w:r>
       <w:r>
         <w:rPr>
@@ -2964,7 +3794,23 @@
           <w:rFonts w:eastAsiaTheme="minorEastAsia" w:hint="eastAsia"/>
           <w:lang w:eastAsia="zh-CN"/>
         </w:rPr>
-        <w:t>繁复的娜迦栏杆每个都是由一整块的连续的长石雕刻而成（图</w:t>
+        <w:t>繁复的</w:t>
+      </w:r>
+      <w:proofErr w:type="gramStart"/>
+      <w:r>
+        <w:rPr>
+          <w:rFonts w:eastAsiaTheme="minorEastAsia" w:hint="eastAsia"/>
+          <w:lang w:eastAsia="zh-CN"/>
+        </w:rPr>
+        <w:t>娜迦</w:t>
+      </w:r>
+      <w:proofErr w:type="gramEnd"/>
+      <w:r>
+        <w:rPr>
+          <w:rFonts w:eastAsiaTheme="minorEastAsia" w:hint="eastAsia"/>
+          <w:lang w:eastAsia="zh-CN"/>
+        </w:rPr>
+        <w:t>栏杆每个都是由一整块的连续的长石雕刻而成（图</w:t>
       </w:r>
       <w:r>
         <w:rPr>
@@ -3085,6 +3931,7 @@
         </w:rPr>
         <w:t>阿普萨拉</w:t>
       </w:r>
+      <w:proofErr w:type="spellStart"/>
       <w:r>
         <w:rPr>
           <w:rFonts w:eastAsiaTheme="minorEastAsia"/>
@@ -3092,6 +3939,7 @@
         </w:rPr>
         <w:t>Apsara</w:t>
       </w:r>
+      <w:proofErr w:type="spellEnd"/>
       <w:r>
         <w:rPr>
           <w:rFonts w:eastAsiaTheme="minorEastAsia"/>
@@ -3120,6 +3968,7 @@
         </w:rPr>
         <w:t>叫</w:t>
       </w:r>
+      <w:proofErr w:type="spellStart"/>
       <w:r>
         <w:rPr>
           <w:rFonts w:eastAsiaTheme="minorEastAsia"/>
@@ -3127,13 +3976,23 @@
         </w:rPr>
         <w:t>Devatas</w:t>
       </w:r>
+      <w:proofErr w:type="spellEnd"/>
       <w:r>
         <w:rPr>
           <w:rFonts w:eastAsiaTheme="minorEastAsia"/>
           <w:lang w:eastAsia="zh-CN"/>
         </w:rPr>
-        <w:t>提娃妲</w:t>
-      </w:r>
+        <w:t>提娃</w:t>
+      </w:r>
+      <w:proofErr w:type="gramStart"/>
+      <w:r>
+        <w:rPr>
+          <w:rFonts w:eastAsiaTheme="minorEastAsia"/>
+          <w:lang w:eastAsia="zh-CN"/>
+        </w:rPr>
+        <w:t>妲</w:t>
+      </w:r>
+      <w:proofErr w:type="gramEnd"/>
       <w:r>
         <w:rPr>
           <w:rFonts w:eastAsiaTheme="minorEastAsia" w:hint="eastAsia"/>
@@ -3148,7 +4007,7 @@
         <w:shd w:val="clear" w:color="auto" w:fill="auto"/>
         <w:spacing w:before="0" w:after="0"/>
         <w:rPr>
-          <w:rFonts w:eastAsiaTheme="minorEastAsia" w:hint="eastAsia"/>
+          <w:rFonts w:eastAsiaTheme="minorEastAsia"/>
           <w:lang w:eastAsia="zh-CN"/>
         </w:rPr>
       </w:pPr>
@@ -3201,12 +4060,21 @@
         </w:rPr>
         <w:t>，例如狮子像及大量的希瓦、</w:t>
       </w:r>
-      <w:r>
-        <w:rPr>
-          <w:rFonts w:eastAsiaTheme="minorEastAsia" w:hint="eastAsia"/>
-          <w:lang w:eastAsia="zh-CN"/>
-        </w:rPr>
-        <w:t>毗瑟挐</w:t>
+      <w:proofErr w:type="gramStart"/>
+      <w:r>
+        <w:rPr>
+          <w:rFonts w:eastAsiaTheme="minorEastAsia" w:hint="eastAsia"/>
+          <w:lang w:eastAsia="zh-CN"/>
+        </w:rPr>
+        <w:t>毗瑟</w:t>
+      </w:r>
+      <w:proofErr w:type="gramEnd"/>
+      <w:r>
+        <w:rPr>
+          <w:rFonts w:eastAsiaTheme="minorEastAsia" w:hint="eastAsia"/>
+          <w:lang w:eastAsia="zh-CN"/>
+        </w:rPr>
+        <w:t>挐</w:t>
       </w:r>
       <w:r>
         <w:rPr>
@@ -3236,7 +4104,7 @@
         <w:shd w:val="clear" w:color="auto" w:fill="auto"/>
         <w:spacing w:before="0" w:after="240"/>
         <w:rPr>
-          <w:rFonts w:eastAsiaTheme="minorEastAsia" w:hint="eastAsia"/>
+          <w:rFonts w:eastAsiaTheme="minorEastAsia"/>
           <w:lang w:eastAsia="zh-CN"/>
         </w:rPr>
       </w:pPr>
@@ -3252,7 +4120,23 @@
           <w:rFonts w:eastAsiaTheme="minorEastAsia" w:hint="eastAsia"/>
           <w:lang w:eastAsia="zh-CN"/>
         </w:rPr>
-        <w:t>很多游客表示，在崩密列遗址的探险发现经历会有一种像“印第安纳琼斯”那般在一个深藏在寂静丛林里</w:t>
+        <w:t>很多游客表示，在</w:t>
+      </w:r>
+      <w:proofErr w:type="gramStart"/>
+      <w:r>
+        <w:rPr>
+          <w:rFonts w:eastAsiaTheme="minorEastAsia" w:hint="eastAsia"/>
+          <w:lang w:eastAsia="zh-CN"/>
+        </w:rPr>
+        <w:t>崩密列</w:t>
+      </w:r>
+      <w:proofErr w:type="gramEnd"/>
+      <w:r>
+        <w:rPr>
+          <w:rFonts w:eastAsiaTheme="minorEastAsia" w:hint="eastAsia"/>
+          <w:lang w:eastAsia="zh-CN"/>
+        </w:rPr>
+        <w:t>遗址的探险发现经历会有一种像“印第安纳琼斯”那般在一个深藏在寂静丛林里</w:t>
       </w:r>
       <w:r>
         <w:rPr>
@@ -3362,7 +4246,47 @@
           <w:rFonts w:eastAsiaTheme="minorEastAsia" w:hint="eastAsia"/>
           <w:lang w:eastAsia="zh-CN"/>
         </w:rPr>
-        <w:t>因此，崩密列与吴哥的其它遗址地相比，有一种独一无二的感觉，其它遗址地都是挤满了游客，基本没有或者只有很少的本地人的痕迹，且只有在靠近主寺庙复合体附近，才有一些为了商业目的或进行旅游服务的本地人。</w:t>
+        <w:t>因此，</w:t>
+      </w:r>
+      <w:proofErr w:type="gramStart"/>
+      <w:r>
+        <w:rPr>
+          <w:rFonts w:eastAsiaTheme="minorEastAsia" w:hint="eastAsia"/>
+          <w:lang w:eastAsia="zh-CN"/>
+        </w:rPr>
+        <w:t>崩密列</w:t>
+      </w:r>
+      <w:proofErr w:type="gramEnd"/>
+      <w:r>
+        <w:rPr>
+          <w:rFonts w:eastAsiaTheme="minorEastAsia" w:hint="eastAsia"/>
+          <w:lang w:eastAsia="zh-CN"/>
+        </w:rPr>
+        <w:t>与吴哥的其它遗址地相比，有一种独一无二的感觉，其它遗址地都是挤满了游客，基本没有或者只有很少的本地人的痕迹，且只有在靠近主寺庙复合体附近，才有一些为了商业目的或进行旅游服务的本地人。</w:t>
+      </w:r>
+    </w:p>
+    <w:p>
+      <w:pPr>
+        <w:pStyle w:val="2"/>
+        <w:numPr>
+          <w:ilvl w:val="1"/>
+          <w:numId w:val="1"/>
+        </w:numPr>
+        <w:shd w:val="clear" w:color="auto" w:fill="auto"/>
+        <w:spacing w:before="0" w:after="295"/>
+        <w:rPr>
+          <w:rFonts w:eastAsia="宋体" w:hint="eastAsia"/>
+          <w:b/>
+          <w:lang w:eastAsia="zh-CN"/>
+        </w:rPr>
+      </w:pPr>
+      <w:r>
+        <w:rPr>
+          <w:rFonts w:eastAsia="宋体" w:hint="eastAsia"/>
+          <w:b/>
+          <w:lang w:eastAsia="zh-CN"/>
+        </w:rPr>
+        <w:t>遗产地建议的大小，形状和区域</w:t>
       </w:r>
     </w:p>
     <w:p>
@@ -3370,13 +4294,146 @@
         <w:pStyle w:val="2"/>
         <w:shd w:val="clear" w:color="auto" w:fill="auto"/>
         <w:spacing w:before="0" w:after="240"/>
-        <w:rPr>
-          <w:rFonts w:eastAsiaTheme="minorEastAsia"/>
+        <w:ind w:left="420"/>
+        <w:rPr>
+          <w:rFonts w:eastAsiaTheme="minorEastAsia" w:hint="eastAsia"/>
           <w:lang w:eastAsia="zh-CN"/>
         </w:rPr>
       </w:pPr>
       <w:bookmarkStart w:id="1" w:name="_GoBack"/>
       <w:bookmarkEnd w:id="1"/>
+    </w:p>
+    <w:p>
+      <w:pPr>
+        <w:pStyle w:val="2"/>
+        <w:shd w:val="clear" w:color="auto" w:fill="auto"/>
+        <w:spacing w:before="0" w:after="240"/>
+      </w:pPr>
+      <w:r>
+        <w:t xml:space="preserve">In order to propose the size and shape of </w:t>
+      </w:r>
+      <w:proofErr w:type="spellStart"/>
+      <w:r>
+        <w:t>Beng</w:t>
+      </w:r>
+      <w:proofErr w:type="spellEnd"/>
+      <w:r>
+        <w:t xml:space="preserve"> </w:t>
+      </w:r>
+      <w:proofErr w:type="spellStart"/>
+      <w:r>
+        <w:t>Mealea’s</w:t>
+      </w:r>
+      <w:proofErr w:type="spellEnd"/>
+      <w:r>
+        <w:t xml:space="preserve"> boundaries for starting the inscription process of the World Heritage List, this report has considered and followed various documents on principles and guidelines relating heritage boundaries’ </w:t>
+      </w:r>
+      <w:r>
+        <w:lastRenderedPageBreak/>
+        <w:t xml:space="preserve">designation such as; Operational Guidelines for the implementation of World Heritage Convention (2013), Preparing World Heritage Nomination (2011), The </w:t>
+      </w:r>
+      <w:proofErr w:type="spellStart"/>
+      <w:r>
+        <w:t>Banteay</w:t>
+      </w:r>
+      <w:proofErr w:type="spellEnd"/>
+      <w:r>
+        <w:t xml:space="preserve"> </w:t>
+      </w:r>
+      <w:proofErr w:type="spellStart"/>
+      <w:r>
+        <w:t>Srei</w:t>
+      </w:r>
+      <w:proofErr w:type="spellEnd"/>
+      <w:r>
+        <w:t xml:space="preserve"> </w:t>
+      </w:r>
+      <w:proofErr w:type="spellStart"/>
+      <w:r>
+        <w:t>Parvis</w:t>
+      </w:r>
+      <w:proofErr w:type="spellEnd"/>
+      <w:r>
+        <w:t xml:space="preserve"> Project (2009), Format for the Nomination of Properties for Inscription on the World Heritage List (2005) and Royal Decree establishing Protected Cultural Zones in </w:t>
+      </w:r>
+      <w:proofErr w:type="spellStart"/>
+      <w:r>
+        <w:t>Siem</w:t>
+      </w:r>
+      <w:proofErr w:type="spellEnd"/>
+      <w:r>
+        <w:t xml:space="preserve"> Reap/Angkor Region and Guidelines for their Management (1994). Also, some geographical information pertaining the physical features, land uses and activities at </w:t>
+      </w:r>
+      <w:proofErr w:type="spellStart"/>
+      <w:r>
+        <w:t>Beng</w:t>
+      </w:r>
+      <w:proofErr w:type="spellEnd"/>
+      <w:r>
+        <w:t xml:space="preserve"> </w:t>
+      </w:r>
+      <w:proofErr w:type="spellStart"/>
+      <w:r>
+        <w:t>Mealea</w:t>
+      </w:r>
+      <w:proofErr w:type="spellEnd"/>
+      <w:r>
+        <w:t xml:space="preserve"> and its vicinity from a site visit (on January 5</w:t>
+      </w:r>
+      <w:r>
+        <w:rPr>
+          <w:vertAlign w:val="superscript"/>
+        </w:rPr>
+        <w:t>th</w:t>
+      </w:r>
+      <w:r>
+        <w:t>, 2014) and other sources (especially, interpretations of aerial images from Google maps and airborne laser scanning (</w:t>
+      </w:r>
+      <w:proofErr w:type="spellStart"/>
+      <w:r>
+        <w:t>LiDAR</w:t>
+      </w:r>
+      <w:proofErr w:type="spellEnd"/>
+      <w:r>
+        <w:t>) and pictures taken from a slide presentation on “Angkor Urbanism” by Dr. Christophe Pottier</w:t>
+      </w:r>
+      <w:r>
+        <w:rPr>
+          <w:vertAlign w:val="superscript"/>
+        </w:rPr>
+        <w:t>37</w:t>
+      </w:r>
+      <w:r>
+        <w:t xml:space="preserve">. However, this suggested size and shape of heritage site at </w:t>
+      </w:r>
+      <w:proofErr w:type="spellStart"/>
+      <w:r>
+        <w:t>Beng</w:t>
+      </w:r>
+      <w:proofErr w:type="spellEnd"/>
+      <w:r>
+        <w:t xml:space="preserve"> </w:t>
+      </w:r>
+      <w:proofErr w:type="spellStart"/>
+      <w:r>
+        <w:t>Mealea</w:t>
+      </w:r>
+      <w:proofErr w:type="spellEnd"/>
+      <w:r>
+        <w:t xml:space="preserve"> is only a tentative scheme, which must be clarified and corrected later by various stakeholders in the process of actual nomination or conducting the conservation and management plan.</w:t>
+      </w:r>
+    </w:p>
+    <w:p>
+      <w:pPr>
+        <w:pStyle w:val="2"/>
+        <w:shd w:val="clear" w:color="auto" w:fill="auto"/>
+        <w:spacing w:before="0" w:after="295"/>
+        <w:rPr>
+          <w:rFonts w:eastAsia="宋体"/>
+          <w:b/>
+          <w:lang w:eastAsia="zh-CN"/>
+        </w:rPr>
+      </w:pPr>
     </w:p>
     <w:sectPr>
       <w:pgSz w:w="11906" w:h="16838"/>

--- a/MyWorks/Translate/The study of Beng Mealea heritage site for revising tentative list and preparing final official listing as an extension for the World Heritage site of Angkor_Chinese.docx
+++ b/MyWorks/Translate/The study of Beng Mealea heritage site for revising tentative list and preparing final official listing as an extension for the World Heritage site of Angkor_Chinese.docx
@@ -4275,7 +4275,7 @@
         <w:shd w:val="clear" w:color="auto" w:fill="auto"/>
         <w:spacing w:before="0" w:after="295"/>
         <w:rPr>
-          <w:rFonts w:eastAsia="宋体" w:hint="eastAsia"/>
+          <w:rFonts w:eastAsia="宋体"/>
           <w:b/>
           <w:lang w:eastAsia="zh-CN"/>
         </w:rPr>
@@ -4294,14 +4294,745 @@
         <w:pStyle w:val="2"/>
         <w:shd w:val="clear" w:color="auto" w:fill="auto"/>
         <w:spacing w:before="0" w:after="240"/>
-        <w:ind w:left="420"/>
+        <w:ind w:firstLine="420"/>
         <w:rPr>
           <w:rFonts w:eastAsiaTheme="minorEastAsia" w:hint="eastAsia"/>
           <w:lang w:eastAsia="zh-CN"/>
         </w:rPr>
       </w:pPr>
-      <w:bookmarkStart w:id="1" w:name="_GoBack"/>
-      <w:bookmarkEnd w:id="1"/>
+      <w:r>
+        <w:rPr>
+          <w:rFonts w:eastAsiaTheme="minorEastAsia"/>
+          <w:lang w:eastAsia="zh-CN"/>
+        </w:rPr>
+        <w:t>本报告为提议</w:t>
+      </w:r>
+      <w:proofErr w:type="gramStart"/>
+      <w:r>
+        <w:rPr>
+          <w:rFonts w:eastAsiaTheme="minorEastAsia"/>
+          <w:lang w:eastAsia="zh-CN"/>
+        </w:rPr>
+        <w:t>崩密列</w:t>
+      </w:r>
+      <w:proofErr w:type="gramEnd"/>
+      <w:r>
+        <w:rPr>
+          <w:rFonts w:eastAsiaTheme="minorEastAsia"/>
+          <w:lang w:eastAsia="zh-CN"/>
+        </w:rPr>
+        <w:t>边界的大小与形态</w:t>
+      </w:r>
+      <w:r>
+        <w:rPr>
+          <w:rFonts w:eastAsiaTheme="minorEastAsia"/>
+          <w:lang w:eastAsia="zh-CN"/>
+        </w:rPr>
+        <w:t>参考了</w:t>
+      </w:r>
+      <w:proofErr w:type="gramStart"/>
+      <w:r>
+        <w:rPr>
+          <w:rFonts w:eastAsiaTheme="minorEastAsia"/>
+          <w:lang w:eastAsia="zh-CN"/>
+        </w:rPr>
+        <w:t>一些列</w:t>
+      </w:r>
+      <w:proofErr w:type="gramEnd"/>
+      <w:r>
+        <w:rPr>
+          <w:rFonts w:eastAsiaTheme="minorEastAsia"/>
+          <w:lang w:eastAsia="zh-CN"/>
+        </w:rPr>
+        <w:t>与遗产边界划定</w:t>
+      </w:r>
+      <w:r>
+        <w:rPr>
+          <w:rFonts w:eastAsiaTheme="minorEastAsia"/>
+          <w:lang w:eastAsia="zh-CN"/>
+        </w:rPr>
+        <w:t>原则和建议</w:t>
+      </w:r>
+      <w:r>
+        <w:rPr>
+          <w:rFonts w:eastAsiaTheme="minorEastAsia"/>
+          <w:lang w:eastAsia="zh-CN"/>
+        </w:rPr>
+        <w:t>相关的文档以便</w:t>
+      </w:r>
+      <w:r>
+        <w:rPr>
+          <w:rFonts w:eastAsiaTheme="minorEastAsia"/>
+          <w:lang w:eastAsia="zh-CN"/>
+        </w:rPr>
+        <w:t>启动世界遗产目录登记程序</w:t>
+      </w:r>
+      <w:r>
+        <w:rPr>
+          <w:rFonts w:eastAsiaTheme="minorEastAsia" w:hint="eastAsia"/>
+          <w:lang w:eastAsia="zh-CN"/>
+        </w:rPr>
+        <w:t>，</w:t>
+      </w:r>
+      <w:r>
+        <w:rPr>
+          <w:rFonts w:eastAsiaTheme="minorEastAsia" w:hint="eastAsia"/>
+          <w:lang w:eastAsia="zh-CN"/>
+        </w:rPr>
+        <w:t>例如</w:t>
+      </w:r>
+      <w:r>
+        <w:rPr>
+          <w:rFonts w:eastAsiaTheme="minorEastAsia" w:hint="eastAsia"/>
+          <w:lang w:eastAsia="zh-CN"/>
+        </w:rPr>
+        <w:t>《</w:t>
+      </w:r>
+      <w:r>
+        <w:rPr>
+          <w:rFonts w:eastAsiaTheme="minorEastAsia" w:hint="eastAsia"/>
+          <w:lang w:eastAsia="zh-CN"/>
+        </w:rPr>
+        <w:t>世界遗产公约</w:t>
+      </w:r>
+      <w:r>
+        <w:rPr>
+          <w:rFonts w:eastAsiaTheme="minorEastAsia" w:hint="eastAsia"/>
+          <w:lang w:eastAsia="zh-CN"/>
+        </w:rPr>
+        <w:t>执行指南</w:t>
+      </w:r>
+      <w:r>
+        <w:rPr>
+          <w:rFonts w:eastAsiaTheme="minorEastAsia" w:hint="eastAsia"/>
+          <w:lang w:eastAsia="zh-CN"/>
+        </w:rPr>
+        <w:t>》（</w:t>
+      </w:r>
+      <w:r>
+        <w:rPr>
+          <w:rFonts w:eastAsiaTheme="minorEastAsia" w:hint="eastAsia"/>
+          <w:lang w:eastAsia="zh-CN"/>
+        </w:rPr>
+        <w:t>2013</w:t>
+      </w:r>
+      <w:r>
+        <w:rPr>
+          <w:rFonts w:eastAsiaTheme="minorEastAsia" w:hint="eastAsia"/>
+          <w:lang w:eastAsia="zh-CN"/>
+        </w:rPr>
+        <w:t>），《世界遗产提名预备指南》（</w:t>
+      </w:r>
+      <w:r>
+        <w:rPr>
+          <w:rFonts w:eastAsiaTheme="minorEastAsia" w:hint="eastAsia"/>
+          <w:lang w:eastAsia="zh-CN"/>
+        </w:rPr>
+        <w:t>2011</w:t>
+      </w:r>
+      <w:r>
+        <w:rPr>
+          <w:rFonts w:eastAsiaTheme="minorEastAsia" w:hint="eastAsia"/>
+          <w:lang w:eastAsia="zh-CN"/>
+        </w:rPr>
+        <w:t>），《</w:t>
+      </w:r>
+      <w:r>
+        <w:rPr>
+          <w:rFonts w:eastAsiaTheme="minorEastAsia" w:hint="eastAsia"/>
+          <w:lang w:eastAsia="zh-CN"/>
+        </w:rPr>
+        <w:t xml:space="preserve">The </w:t>
+      </w:r>
+      <w:proofErr w:type="spellStart"/>
+      <w:r>
+        <w:rPr>
+          <w:rFonts w:eastAsiaTheme="minorEastAsia" w:hint="eastAsia"/>
+          <w:lang w:eastAsia="zh-CN"/>
+        </w:rPr>
+        <w:t>Banteay</w:t>
+      </w:r>
+      <w:proofErr w:type="spellEnd"/>
+      <w:r>
+        <w:rPr>
+          <w:rFonts w:eastAsiaTheme="minorEastAsia" w:hint="eastAsia"/>
+          <w:lang w:eastAsia="zh-CN"/>
+        </w:rPr>
+        <w:t xml:space="preserve"> </w:t>
+      </w:r>
+      <w:proofErr w:type="spellStart"/>
+      <w:r>
+        <w:rPr>
+          <w:rFonts w:eastAsiaTheme="minorEastAsia" w:hint="eastAsia"/>
+          <w:lang w:eastAsia="zh-CN"/>
+        </w:rPr>
+        <w:t>Srei</w:t>
+      </w:r>
+      <w:proofErr w:type="spellEnd"/>
+      <w:r>
+        <w:rPr>
+          <w:rFonts w:eastAsiaTheme="minorEastAsia" w:hint="eastAsia"/>
+          <w:lang w:eastAsia="zh-CN"/>
+        </w:rPr>
+        <w:t xml:space="preserve"> </w:t>
+      </w:r>
+      <w:proofErr w:type="spellStart"/>
+      <w:r>
+        <w:rPr>
+          <w:rFonts w:eastAsiaTheme="minorEastAsia" w:hint="eastAsia"/>
+          <w:lang w:eastAsia="zh-CN"/>
+        </w:rPr>
+        <w:t>Parvis</w:t>
+      </w:r>
+      <w:proofErr w:type="spellEnd"/>
+      <w:r>
+        <w:rPr>
+          <w:rFonts w:eastAsiaTheme="minorEastAsia" w:hint="eastAsia"/>
+          <w:lang w:eastAsia="zh-CN"/>
+        </w:rPr>
+        <w:t xml:space="preserve"> Project</w:t>
+      </w:r>
+      <w:r>
+        <w:rPr>
+          <w:rFonts w:eastAsiaTheme="minorEastAsia" w:hint="eastAsia"/>
+          <w:lang w:eastAsia="zh-CN"/>
+        </w:rPr>
+        <w:t>》（</w:t>
+      </w:r>
+      <w:r>
+        <w:rPr>
+          <w:rFonts w:eastAsiaTheme="minorEastAsia" w:hint="eastAsia"/>
+          <w:lang w:eastAsia="zh-CN"/>
+        </w:rPr>
+        <w:t>2009</w:t>
+      </w:r>
+      <w:r>
+        <w:rPr>
+          <w:rFonts w:eastAsiaTheme="minorEastAsia" w:hint="eastAsia"/>
+          <w:lang w:eastAsia="zh-CN"/>
+        </w:rPr>
+        <w:t>），</w:t>
+      </w:r>
+      <w:r>
+        <w:rPr>
+          <w:rFonts w:eastAsiaTheme="minorEastAsia" w:hint="eastAsia"/>
+          <w:lang w:eastAsia="zh-CN"/>
+        </w:rPr>
+        <w:t>《世界遗产名录提名格式规范》（</w:t>
+      </w:r>
+      <w:r>
+        <w:rPr>
+          <w:rFonts w:eastAsiaTheme="minorEastAsia" w:hint="eastAsia"/>
+          <w:lang w:eastAsia="zh-CN"/>
+        </w:rPr>
+        <w:t>2005</w:t>
+      </w:r>
+      <w:r>
+        <w:rPr>
+          <w:rFonts w:eastAsiaTheme="minorEastAsia" w:hint="eastAsia"/>
+          <w:lang w:eastAsia="zh-CN"/>
+        </w:rPr>
+        <w:t>），《</w:t>
+      </w:r>
+      <w:r>
+        <w:rPr>
+          <w:rFonts w:eastAsiaTheme="minorEastAsia" w:hint="eastAsia"/>
+          <w:lang w:eastAsia="zh-CN"/>
+        </w:rPr>
+        <w:t>在暹粒</w:t>
+      </w:r>
+      <w:r>
+        <w:rPr>
+          <w:rFonts w:eastAsiaTheme="minorEastAsia"/>
+          <w:lang w:eastAsia="zh-CN"/>
+        </w:rPr>
+        <w:t>/</w:t>
+      </w:r>
+      <w:r>
+        <w:rPr>
+          <w:rFonts w:eastAsiaTheme="minorEastAsia" w:hint="eastAsia"/>
+          <w:lang w:eastAsia="zh-CN"/>
+        </w:rPr>
+        <w:t>吴哥</w:t>
+      </w:r>
+      <w:r>
+        <w:rPr>
+          <w:rFonts w:eastAsiaTheme="minorEastAsia" w:hint="eastAsia"/>
+          <w:lang w:eastAsia="zh-CN"/>
+        </w:rPr>
+        <w:lastRenderedPageBreak/>
+        <w:t>地区建立</w:t>
+      </w:r>
+      <w:r>
+        <w:rPr>
+          <w:rFonts w:eastAsiaTheme="minorEastAsia" w:hint="eastAsia"/>
+          <w:lang w:eastAsia="zh-CN"/>
+        </w:rPr>
+        <w:t>文化</w:t>
+      </w:r>
+      <w:r>
+        <w:rPr>
+          <w:rFonts w:eastAsiaTheme="minorEastAsia" w:hint="eastAsia"/>
+          <w:lang w:eastAsia="zh-CN"/>
+        </w:rPr>
+        <w:t>保护区的皇室法令</w:t>
+      </w:r>
+      <w:r>
+        <w:rPr>
+          <w:rFonts w:eastAsiaTheme="minorEastAsia" w:hint="eastAsia"/>
+          <w:lang w:eastAsia="zh-CN"/>
+        </w:rPr>
+        <w:t>及</w:t>
+      </w:r>
+      <w:r>
+        <w:rPr>
+          <w:rFonts w:eastAsiaTheme="minorEastAsia" w:hint="eastAsia"/>
+          <w:lang w:eastAsia="zh-CN"/>
+        </w:rPr>
+        <w:t>管理准则</w:t>
+      </w:r>
+      <w:r>
+        <w:rPr>
+          <w:rFonts w:eastAsiaTheme="minorEastAsia" w:hint="eastAsia"/>
+          <w:lang w:eastAsia="zh-CN"/>
+        </w:rPr>
+        <w:t>》</w:t>
+      </w:r>
+      <w:r>
+        <w:rPr>
+          <w:rFonts w:eastAsiaTheme="minorEastAsia" w:hint="eastAsia"/>
+          <w:lang w:eastAsia="zh-CN"/>
+        </w:rPr>
+        <w:t>（</w:t>
+      </w:r>
+      <w:r>
+        <w:rPr>
+          <w:rFonts w:eastAsiaTheme="minorEastAsia" w:hint="eastAsia"/>
+          <w:lang w:eastAsia="zh-CN"/>
+        </w:rPr>
+        <w:t>1994</w:t>
+      </w:r>
+      <w:r>
+        <w:rPr>
+          <w:rFonts w:eastAsiaTheme="minorEastAsia" w:hint="eastAsia"/>
+          <w:lang w:eastAsia="zh-CN"/>
+        </w:rPr>
+        <w:t>）</w:t>
+      </w:r>
+      <w:r>
+        <w:rPr>
+          <w:rFonts w:eastAsiaTheme="minorEastAsia" w:hint="eastAsia"/>
+          <w:lang w:eastAsia="zh-CN"/>
+        </w:rPr>
+        <w:t>。此外，从</w:t>
+      </w:r>
+      <w:r>
+        <w:rPr>
+          <w:rFonts w:eastAsiaTheme="minorEastAsia" w:hint="eastAsia"/>
+          <w:lang w:eastAsia="zh-CN"/>
+        </w:rPr>
+        <w:t>2014</w:t>
+      </w:r>
+      <w:r>
+        <w:rPr>
+          <w:rFonts w:eastAsiaTheme="minorEastAsia" w:hint="eastAsia"/>
+          <w:lang w:eastAsia="zh-CN"/>
+        </w:rPr>
+        <w:t>年</w:t>
+      </w:r>
+      <w:r>
+        <w:rPr>
+          <w:rFonts w:eastAsiaTheme="minorEastAsia" w:hint="eastAsia"/>
+          <w:lang w:eastAsia="zh-CN"/>
+        </w:rPr>
+        <w:t>1</w:t>
+      </w:r>
+      <w:r>
+        <w:rPr>
+          <w:rFonts w:eastAsiaTheme="minorEastAsia" w:hint="eastAsia"/>
+          <w:lang w:eastAsia="zh-CN"/>
+        </w:rPr>
+        <w:t>月</w:t>
+      </w:r>
+      <w:r>
+        <w:rPr>
+          <w:rFonts w:eastAsiaTheme="minorEastAsia" w:hint="eastAsia"/>
+          <w:lang w:eastAsia="zh-CN"/>
+        </w:rPr>
+        <w:t>5</w:t>
+      </w:r>
+      <w:r>
+        <w:rPr>
+          <w:rFonts w:eastAsiaTheme="minorEastAsia" w:hint="eastAsia"/>
+          <w:lang w:eastAsia="zh-CN"/>
+        </w:rPr>
+        <w:t>日的现场考察及其它的来源，尤其是</w:t>
+      </w:r>
+      <w:r>
+        <w:rPr>
+          <w:rFonts w:eastAsiaTheme="minorEastAsia" w:hint="eastAsia"/>
+          <w:lang w:eastAsia="zh-CN"/>
+        </w:rPr>
+        <w:t>从</w:t>
+      </w:r>
+      <w:r>
+        <w:rPr>
+          <w:rFonts w:eastAsiaTheme="minorEastAsia" w:hint="eastAsia"/>
+          <w:lang w:eastAsia="zh-CN"/>
+        </w:rPr>
+        <w:t>Google</w:t>
+      </w:r>
+      <w:r>
+        <w:rPr>
+          <w:rFonts w:eastAsiaTheme="minorEastAsia" w:hint="eastAsia"/>
+          <w:lang w:eastAsia="zh-CN"/>
+        </w:rPr>
+        <w:t>地图和机载激光扫描（</w:t>
+      </w:r>
+      <w:proofErr w:type="spellStart"/>
+      <w:r>
+        <w:rPr>
+          <w:rFonts w:eastAsiaTheme="minorEastAsia" w:hint="eastAsia"/>
+          <w:lang w:eastAsia="zh-CN"/>
+        </w:rPr>
+        <w:t>LiDAR</w:t>
+      </w:r>
+      <w:proofErr w:type="spellEnd"/>
+      <w:r>
+        <w:rPr>
+          <w:rFonts w:eastAsiaTheme="minorEastAsia" w:hint="eastAsia"/>
+          <w:lang w:eastAsia="zh-CN"/>
+        </w:rPr>
+        <w:t>）的航空图像的解读和</w:t>
+      </w:r>
+      <w:r>
+        <w:rPr>
+          <w:rFonts w:eastAsiaTheme="minorEastAsia" w:hint="eastAsia"/>
+          <w:lang w:eastAsia="zh-CN"/>
+        </w:rPr>
+        <w:t>克利斯朵夫</w:t>
+      </w:r>
+      <w:r>
+        <w:rPr>
+          <w:rFonts w:eastAsiaTheme="minorEastAsia" w:hint="eastAsia"/>
+          <w:lang w:eastAsia="zh-CN"/>
+        </w:rPr>
+        <w:t>-</w:t>
+      </w:r>
+      <w:r>
+        <w:rPr>
+          <w:rFonts w:eastAsiaTheme="minorEastAsia" w:hint="eastAsia"/>
+          <w:lang w:eastAsia="zh-CN"/>
+        </w:rPr>
+        <w:t>鲍狄埃</w:t>
+      </w:r>
+      <w:r>
+        <w:rPr>
+          <w:rFonts w:eastAsiaTheme="minorEastAsia" w:hint="eastAsia"/>
+          <w:lang w:eastAsia="zh-CN"/>
+        </w:rPr>
+        <w:t>博士</w:t>
+      </w:r>
+      <w:r>
+        <w:rPr>
+          <w:vertAlign w:val="superscript"/>
+          <w:lang w:eastAsia="zh-CN"/>
+        </w:rPr>
+        <w:t>37</w:t>
+      </w:r>
+      <w:r>
+        <w:rPr>
+          <w:rFonts w:eastAsiaTheme="minorEastAsia" w:hint="eastAsia"/>
+          <w:lang w:eastAsia="zh-CN"/>
+        </w:rPr>
+        <w:t>在“吴哥城市生活”幻灯片中展示的照片，可以看到一些与</w:t>
+      </w:r>
+      <w:proofErr w:type="gramStart"/>
+      <w:r>
+        <w:rPr>
+          <w:rFonts w:eastAsiaTheme="minorEastAsia" w:hint="eastAsia"/>
+          <w:lang w:eastAsia="zh-CN"/>
+        </w:rPr>
+        <w:t>崩密列及其</w:t>
+      </w:r>
+      <w:proofErr w:type="gramEnd"/>
+      <w:r>
+        <w:rPr>
+          <w:rFonts w:eastAsiaTheme="minorEastAsia" w:hint="eastAsia"/>
+          <w:lang w:eastAsia="zh-CN"/>
+        </w:rPr>
+        <w:t>周边的物理特征，土地利用相关</w:t>
+      </w:r>
+      <w:r>
+        <w:rPr>
+          <w:rFonts w:eastAsiaTheme="minorEastAsia" w:hint="eastAsia"/>
+          <w:lang w:eastAsia="zh-CN"/>
+        </w:rPr>
+        <w:t>等</w:t>
+      </w:r>
+      <w:r>
+        <w:rPr>
+          <w:rFonts w:eastAsiaTheme="minorEastAsia" w:hint="eastAsia"/>
+          <w:lang w:eastAsia="zh-CN"/>
+        </w:rPr>
+        <w:t>的地理信息</w:t>
+      </w:r>
+      <w:r>
+        <w:rPr>
+          <w:rFonts w:eastAsiaTheme="minorEastAsia" w:hint="eastAsia"/>
+          <w:lang w:eastAsia="zh-CN"/>
+        </w:rPr>
+        <w:t>。</w:t>
+      </w:r>
+      <w:r>
+        <w:rPr>
+          <w:rFonts w:eastAsiaTheme="minorEastAsia" w:hint="eastAsia"/>
+          <w:lang w:eastAsia="zh-CN"/>
+        </w:rPr>
+        <w:t>然而</w:t>
+      </w:r>
+      <w:r>
+        <w:rPr>
+          <w:rFonts w:eastAsiaTheme="minorEastAsia" w:hint="eastAsia"/>
+          <w:lang w:eastAsia="zh-CN"/>
+        </w:rPr>
+        <w:t>，这个对</w:t>
+      </w:r>
+      <w:proofErr w:type="gramStart"/>
+      <w:r>
+        <w:rPr>
+          <w:rFonts w:eastAsiaTheme="minorEastAsia" w:hint="eastAsia"/>
+          <w:lang w:eastAsia="zh-CN"/>
+        </w:rPr>
+        <w:t>崩密列</w:t>
+      </w:r>
+      <w:proofErr w:type="gramEnd"/>
+      <w:r>
+        <w:rPr>
+          <w:rFonts w:eastAsiaTheme="minorEastAsia" w:hint="eastAsia"/>
+          <w:lang w:eastAsia="zh-CN"/>
+        </w:rPr>
+        <w:t>遗址地的大小与形状的建议只是一个实验性质的方案，</w:t>
+      </w:r>
+      <w:r>
+        <w:rPr>
+          <w:rFonts w:eastAsiaTheme="minorEastAsia" w:hint="eastAsia"/>
+          <w:lang w:eastAsia="zh-CN"/>
+        </w:rPr>
+        <w:t>在实际提名或者实施保护管理计划的过程中</w:t>
+      </w:r>
+      <w:r>
+        <w:rPr>
+          <w:rFonts w:eastAsiaTheme="minorEastAsia" w:hint="eastAsia"/>
+          <w:lang w:eastAsia="zh-CN"/>
+        </w:rPr>
+        <w:t>必须由各利益相关方</w:t>
+      </w:r>
+      <w:r>
+        <w:rPr>
+          <w:rFonts w:eastAsiaTheme="minorEastAsia" w:hint="eastAsia"/>
+          <w:lang w:eastAsia="zh-CN"/>
+        </w:rPr>
+        <w:t>进行澄清和纠正</w:t>
+      </w:r>
+      <w:r>
+        <w:rPr>
+          <w:rFonts w:eastAsiaTheme="minorEastAsia" w:hint="eastAsia"/>
+          <w:lang w:eastAsia="zh-CN"/>
+        </w:rPr>
+        <w:t>。</w:t>
+      </w:r>
+    </w:p>
+    <w:p>
+      <w:pPr>
+        <w:pStyle w:val="2"/>
+        <w:shd w:val="clear" w:color="auto" w:fill="auto"/>
+        <w:spacing w:before="0" w:after="240"/>
+        <w:ind w:firstLine="420"/>
+        <w:rPr>
+          <w:rFonts w:eastAsiaTheme="minorEastAsia" w:hint="eastAsia"/>
+          <w:lang w:eastAsia="zh-CN"/>
+        </w:rPr>
+      </w:pPr>
+      <w:r>
+        <w:rPr>
+          <w:rFonts w:eastAsiaTheme="minorEastAsia" w:hint="eastAsia"/>
+          <w:lang w:eastAsia="zh-CN"/>
+        </w:rPr>
+        <w:t>从这点看来，所提出形状和尺寸还未完全确定，这仅是一个粗略的区域（图</w:t>
+      </w:r>
+      <w:r>
+        <w:rPr>
+          <w:rFonts w:eastAsiaTheme="minorEastAsia" w:hint="eastAsia"/>
+          <w:lang w:eastAsia="zh-CN"/>
+        </w:rPr>
+        <w:t>29</w:t>
+      </w:r>
+      <w:r>
+        <w:rPr>
+          <w:rFonts w:eastAsiaTheme="minorEastAsia" w:hint="eastAsia"/>
+          <w:lang w:eastAsia="zh-CN"/>
+        </w:rPr>
+        <w:t>）。</w:t>
+      </w:r>
+      <w:r>
+        <w:rPr>
+          <w:rFonts w:eastAsiaTheme="minorEastAsia" w:hint="eastAsia"/>
+          <w:lang w:eastAsia="zh-CN"/>
+        </w:rPr>
+        <w:t>通常来说，在世界遗产提名的过程中，需要当事国定义出遗产地的区域边界线和缓冲区边界。</w:t>
+      </w:r>
+      <w:r>
+        <w:rPr>
+          <w:rFonts w:eastAsiaTheme="minorEastAsia" w:hint="eastAsia"/>
+          <w:lang w:eastAsia="zh-CN"/>
+        </w:rPr>
+        <w:t>但是，本报告为了确保对</w:t>
+      </w:r>
+      <w:proofErr w:type="spellStart"/>
+      <w:r>
+        <w:rPr>
+          <w:rFonts w:eastAsiaTheme="minorEastAsia"/>
+          <w:lang w:eastAsia="zh-CN"/>
+        </w:rPr>
+        <w:t>Beng</w:t>
+      </w:r>
+      <w:proofErr w:type="spellEnd"/>
+      <w:r>
+        <w:rPr>
+          <w:rFonts w:eastAsiaTheme="minorEastAsia"/>
+          <w:lang w:eastAsia="zh-CN"/>
+        </w:rPr>
+        <w:t xml:space="preserve"> </w:t>
+      </w:r>
+      <w:proofErr w:type="spellStart"/>
+      <w:r>
+        <w:rPr>
+          <w:rFonts w:eastAsiaTheme="minorEastAsia"/>
+          <w:lang w:eastAsia="zh-CN"/>
+        </w:rPr>
+        <w:t>Mealea</w:t>
+      </w:r>
+      <w:proofErr w:type="spellEnd"/>
+      <w:r>
+        <w:rPr>
+          <w:rFonts w:eastAsiaTheme="minorEastAsia" w:hint="eastAsia"/>
+          <w:lang w:eastAsia="zh-CN"/>
+        </w:rPr>
+        <w:t>遗址及其周围地区的有效保护，有四个建议地带需要分配</w:t>
+      </w:r>
+      <w:r>
+        <w:rPr>
+          <w:rFonts w:eastAsiaTheme="minorEastAsia" w:hint="eastAsia"/>
+          <w:lang w:eastAsia="zh-CN"/>
+        </w:rPr>
+        <w:t>，它们</w:t>
+      </w:r>
+      <w:r>
+        <w:rPr>
+          <w:rFonts w:eastAsiaTheme="minorEastAsia" w:hint="eastAsia"/>
+          <w:lang w:eastAsia="zh-CN"/>
+        </w:rPr>
+        <w:t>分别是：区域</w:t>
+      </w:r>
+      <w:r>
+        <w:rPr>
+          <w:rFonts w:eastAsiaTheme="minorEastAsia" w:hint="eastAsia"/>
+          <w:lang w:eastAsia="zh-CN"/>
+        </w:rPr>
+        <w:t>1</w:t>
+      </w:r>
+      <w:r>
+        <w:rPr>
+          <w:rFonts w:eastAsiaTheme="minorEastAsia" w:hint="eastAsia"/>
+          <w:lang w:eastAsia="zh-CN"/>
+        </w:rPr>
+        <w:t xml:space="preserve"> </w:t>
+      </w:r>
+      <w:r>
+        <w:rPr>
+          <w:rFonts w:eastAsiaTheme="minorEastAsia" w:hint="eastAsia"/>
+          <w:lang w:eastAsia="zh-CN"/>
+        </w:rPr>
+        <w:t>；</w:t>
+      </w:r>
+      <w:r>
+        <w:rPr>
+          <w:rFonts w:eastAsiaTheme="minorEastAsia" w:hint="eastAsia"/>
+          <w:lang w:eastAsia="zh-CN"/>
+        </w:rPr>
+        <w:t xml:space="preserve"> </w:t>
+      </w:r>
+      <w:r>
+        <w:rPr>
+          <w:rFonts w:eastAsiaTheme="minorEastAsia" w:hint="eastAsia"/>
+          <w:lang w:eastAsia="zh-CN"/>
+        </w:rPr>
+        <w:t>区域</w:t>
+      </w:r>
+      <w:r>
+        <w:rPr>
+          <w:rFonts w:eastAsiaTheme="minorEastAsia" w:hint="eastAsia"/>
+          <w:lang w:eastAsia="zh-CN"/>
+        </w:rPr>
+        <w:t xml:space="preserve">2 </w:t>
+      </w:r>
+      <w:r>
+        <w:rPr>
+          <w:rFonts w:eastAsiaTheme="minorEastAsia" w:hint="eastAsia"/>
+          <w:lang w:eastAsia="zh-CN"/>
+        </w:rPr>
+        <w:t>；</w:t>
+      </w:r>
+      <w:r>
+        <w:rPr>
+          <w:rFonts w:eastAsiaTheme="minorEastAsia" w:hint="eastAsia"/>
+          <w:lang w:eastAsia="zh-CN"/>
+        </w:rPr>
+        <w:t>区域</w:t>
+      </w:r>
+      <w:r>
+        <w:rPr>
+          <w:rFonts w:eastAsiaTheme="minorEastAsia" w:hint="eastAsia"/>
+          <w:lang w:eastAsia="zh-CN"/>
+        </w:rPr>
+        <w:t>3</w:t>
+      </w:r>
+      <w:r>
+        <w:rPr>
+          <w:rFonts w:eastAsiaTheme="minorEastAsia" w:hint="eastAsia"/>
+          <w:lang w:eastAsia="zh-CN"/>
+        </w:rPr>
+        <w:t xml:space="preserve"> </w:t>
+      </w:r>
+      <w:r>
+        <w:rPr>
+          <w:rFonts w:eastAsiaTheme="minorEastAsia" w:hint="eastAsia"/>
+          <w:lang w:eastAsia="zh-CN"/>
+        </w:rPr>
+        <w:t>；</w:t>
+      </w:r>
+      <w:r>
+        <w:rPr>
+          <w:rFonts w:eastAsiaTheme="minorEastAsia" w:hint="eastAsia"/>
+          <w:lang w:eastAsia="zh-CN"/>
+        </w:rPr>
+        <w:t xml:space="preserve"> </w:t>
+      </w:r>
+      <w:r>
+        <w:rPr>
+          <w:rFonts w:eastAsiaTheme="minorEastAsia" w:hint="eastAsia"/>
+          <w:lang w:eastAsia="zh-CN"/>
+        </w:rPr>
+        <w:t>区域</w:t>
+      </w:r>
+      <w:r>
+        <w:rPr>
+          <w:rFonts w:eastAsiaTheme="minorEastAsia" w:hint="eastAsia"/>
+          <w:lang w:eastAsia="zh-CN"/>
+        </w:rPr>
+        <w:t>4</w:t>
+      </w:r>
     </w:p>
     <w:p>
       <w:pPr>
@@ -4310,7 +5041,7 @@
         <w:spacing w:before="0" w:after="240"/>
       </w:pPr>
       <w:r>
-        <w:t xml:space="preserve">In order to propose the size and shape of </w:t>
+        <w:t xml:space="preserve">However, for this report, there are four suggested zones that require to be assigned in order to establish the effective protection of </w:t>
       </w:r>
       <w:proofErr w:type="spellStart"/>
       <w:r>
@@ -4322,106 +5053,40 @@
       </w:r>
       <w:proofErr w:type="spellStart"/>
       <w:r>
-        <w:t>Mealea’s</w:t>
+        <w:t>Mealea</w:t>
       </w:r>
       <w:proofErr w:type="spellEnd"/>
       <w:r>
-        <w:t xml:space="preserve"> boundaries for starting the inscription process of the World Heritage List, this report has considered and followed various documents on principles and guidelines relating heritage boundaries’ </w:t>
-      </w:r>
-      <w:r>
-        <w:lastRenderedPageBreak/>
-        <w:t xml:space="preserve">designation such as; Operational Guidelines for the implementation of World Heritage Convention (2013), Preparing World Heritage Nomination (2011), The </w:t>
-      </w:r>
-      <w:proofErr w:type="spellStart"/>
-      <w:r>
-        <w:t>Banteay</w:t>
-      </w:r>
-      <w:proofErr w:type="spellEnd"/>
-      <w:r>
-        <w:t xml:space="preserve"> </w:t>
-      </w:r>
-      <w:proofErr w:type="spellStart"/>
-      <w:r>
-        <w:t>Srei</w:t>
-      </w:r>
-      <w:proofErr w:type="spellEnd"/>
-      <w:r>
-        <w:t xml:space="preserve"> </w:t>
-      </w:r>
-      <w:proofErr w:type="spellStart"/>
-      <w:r>
-        <w:t>Parvis</w:t>
-      </w:r>
-      <w:proofErr w:type="spellEnd"/>
-      <w:r>
-        <w:t xml:space="preserve"> Project (2009), Format for the Nomination of Properties for Inscription on the World Heritage List (2005) and Royal Decree establishing Protected Cultural Zones in </w:t>
-      </w:r>
-      <w:proofErr w:type="spellStart"/>
-      <w:r>
-        <w:t>Siem</w:t>
-      </w:r>
-      <w:proofErr w:type="spellEnd"/>
-      <w:r>
-        <w:t xml:space="preserve"> Reap/Angkor Region and Guidelines for their Management (1994). Also, some geographical information pertaining the physical features, land uses and activities at </w:t>
-      </w:r>
-      <w:proofErr w:type="spellStart"/>
-      <w:r>
-        <w:t>Beng</w:t>
-      </w:r>
-      <w:proofErr w:type="spellEnd"/>
-      <w:r>
-        <w:t xml:space="preserve"> </w:t>
-      </w:r>
-      <w:proofErr w:type="spellStart"/>
-      <w:r>
-        <w:t>Mealea</w:t>
-      </w:r>
-      <w:proofErr w:type="spellEnd"/>
-      <w:r>
-        <w:t xml:space="preserve"> and its vicinity from a site visit (on January 5</w:t>
-      </w:r>
-      <w:r>
-        <w:rPr>
-          <w:vertAlign w:val="superscript"/>
-        </w:rPr>
-        <w:t>th</w:t>
-      </w:r>
-      <w:r>
-        <w:t>, 2014) and other sources (especially, interpretations of aerial images from Google maps and airborne laser scanning (</w:t>
-      </w:r>
-      <w:proofErr w:type="spellStart"/>
-      <w:r>
-        <w:t>LiDAR</w:t>
-      </w:r>
-      <w:proofErr w:type="spellEnd"/>
-      <w:r>
-        <w:t>) and pictures taken from a slide presentation on “Angkor Urbanism” by Dr. Christophe Pottier</w:t>
-      </w:r>
-      <w:r>
-        <w:rPr>
-          <w:vertAlign w:val="superscript"/>
-        </w:rPr>
-        <w:t>37</w:t>
-      </w:r>
-      <w:r>
-        <w:t xml:space="preserve">. However, this suggested size and shape of heritage site at </w:t>
-      </w:r>
-      <w:proofErr w:type="spellStart"/>
-      <w:r>
-        <w:t>Beng</w:t>
-      </w:r>
-      <w:proofErr w:type="spellEnd"/>
-      <w:r>
-        <w:t xml:space="preserve"> </w:t>
-      </w:r>
-      <w:proofErr w:type="spellStart"/>
-      <w:r>
-        <w:t>Mealea</w:t>
-      </w:r>
-      <w:proofErr w:type="spellEnd"/>
-      <w:r>
-        <w:t xml:space="preserve"> is only a tentative scheme, which must be clarified and corrected later by various stakeholders in the process of actual nomination or conducting the conservation and management plan.</w:t>
-      </w:r>
+        <w:t xml:space="preserve"> heritage site and its surrounding as a whole; which are Zone 1) </w:t>
+      </w:r>
+      <w:bookmarkStart w:id="1" w:name="_GoBack"/>
+      <w:r>
+        <w:t>The Monumental Site</w:t>
+      </w:r>
+      <w:bookmarkEnd w:id="1"/>
+      <w:r>
+        <w:t xml:space="preserve">(s); Zone 2) - The Buffer Zones; Zone 3) - The Heritage Transition Zone; Zone 4) - The Protected Cultural Landscape Zones. There is worth to note that Zone 3 and Zone 4 are also parts of Zone 2 - The Buffer Zone, but they are separately defined since they have different regulations and controls. At this stage, only an approximate size of the Monumental site zone will be proposed in the area </w:t>
+      </w:r>
+      <w:proofErr w:type="gramStart"/>
+      <w:r>
+        <w:t>of approximately three sq.km</w:t>
+      </w:r>
+      <w:proofErr w:type="gramEnd"/>
+      <w:r>
+        <w:t>. Each zone will have different levels of protection and development involving the decision-making process by various stakeholders as following;</w:t>
+      </w:r>
+    </w:p>
+    <w:p>
+      <w:pPr>
+        <w:pStyle w:val="2"/>
+        <w:shd w:val="clear" w:color="auto" w:fill="auto"/>
+        <w:spacing w:before="0" w:after="240"/>
+        <w:ind w:firstLine="420"/>
+        <w:rPr>
+          <w:rFonts w:eastAsiaTheme="minorEastAsia"/>
+          <w:lang w:eastAsia="zh-CN"/>
+        </w:rPr>
+      </w:pPr>
     </w:p>
     <w:p>
       <w:pPr>

--- a/MyWorks/Translate/The study of Beng Mealea heritage site for revising tentative list and preparing final official listing as an extension for the World Heritage site of Angkor_Chinese.docx
+++ b/MyWorks/Translate/The study of Beng Mealea heritage site for revising tentative list and preparing final official listing as an extension for the World Heritage site of Angkor_Chinese.docx
@@ -12,7 +12,23 @@
       </w:pPr>
       <w:bookmarkStart w:id="0" w:name="bookmark1"/>
       <w:r>
-        <w:t>The study of Beng Mealea heritage site for revising tentative list and preparing final official listing as an extension for the World Heritage site of Angkor</w:t>
+        <w:t xml:space="preserve">The study of </w:t>
+      </w:r>
+      <w:proofErr w:type="spellStart"/>
+      <w:r>
+        <w:t>Beng</w:t>
+      </w:r>
+      <w:proofErr w:type="spellEnd"/>
+      <w:r>
+        <w:t xml:space="preserve"> </w:t>
+      </w:r>
+      <w:proofErr w:type="spellStart"/>
+      <w:r>
+        <w:t>Mealea</w:t>
+      </w:r>
+      <w:proofErr w:type="spellEnd"/>
+      <w:r>
+        <w:t xml:space="preserve"> heritage site for revising tentative list and preparing final official listing as an extension for the World Heritage site of Angkor</w:t>
       </w:r>
       <w:bookmarkEnd w:id="0"/>
     </w:p>
@@ -49,7 +65,35 @@
         <w:rPr>
           <w:color w:val="FFC000" w:themeColor="accent4"/>
         </w:rPr>
-        <w:t xml:space="preserve">This report is a part of a primary study of Beng Mealea heritage site for revising tentative list and preparing final official listing as an extension for the World Heritage site of Angkor. </w:t>
+        <w:t xml:space="preserve">This report is a part of a primary study of </w:t>
+      </w:r>
+      <w:proofErr w:type="spellStart"/>
+      <w:r>
+        <w:rPr>
+          <w:color w:val="FFC000" w:themeColor="accent4"/>
+        </w:rPr>
+        <w:t>Beng</w:t>
+      </w:r>
+      <w:proofErr w:type="spellEnd"/>
+      <w:r>
+        <w:rPr>
+          <w:color w:val="FFC000" w:themeColor="accent4"/>
+        </w:rPr>
+        <w:t xml:space="preserve"> </w:t>
+      </w:r>
+      <w:proofErr w:type="spellStart"/>
+      <w:r>
+        <w:rPr>
+          <w:color w:val="FFC000" w:themeColor="accent4"/>
+        </w:rPr>
+        <w:t>Mealea</w:t>
+      </w:r>
+      <w:proofErr w:type="spellEnd"/>
+      <w:r>
+        <w:rPr>
+          <w:color w:val="FFC000" w:themeColor="accent4"/>
+        </w:rPr>
+        <w:t xml:space="preserve"> heritage site for revising tentative list and preparing final official listing as an extension for the World Heritage site of Angkor. </w:t>
       </w:r>
     </w:p>
     <w:p>
@@ -89,6 +133,7 @@
         </w:rPr>
         <w:t>本报告不是</w:t>
       </w:r>
+      <w:proofErr w:type="gramStart"/>
       <w:r>
         <w:rPr>
           <w:rFonts w:eastAsia="宋体" w:hint="eastAsia"/>
@@ -96,6 +141,7 @@
         </w:rPr>
         <w:t>崩密列</w:t>
       </w:r>
+      <w:proofErr w:type="gramEnd"/>
       <w:r>
         <w:rPr>
           <w:rFonts w:eastAsia="宋体" w:hint="eastAsia"/>
@@ -131,6 +177,7 @@
         </w:rPr>
         <w:t>的完全手册或者真实的文档，但该报告将会介绍关于</w:t>
       </w:r>
+      <w:proofErr w:type="gramStart"/>
       <w:r>
         <w:rPr>
           <w:rFonts w:eastAsia="宋体" w:hint="eastAsia"/>
@@ -138,6 +185,7 @@
         </w:rPr>
         <w:t>崩密列</w:t>
       </w:r>
+      <w:proofErr w:type="gramEnd"/>
       <w:r>
         <w:rPr>
           <w:rFonts w:eastAsia="宋体" w:hint="eastAsia"/>
@@ -159,6 +207,7 @@
         </w:rPr>
         <w:t>流程。本文档由四部分组成，分别是</w:t>
       </w:r>
+      <w:proofErr w:type="gramStart"/>
       <w:r>
         <w:rPr>
           <w:rFonts w:eastAsia="宋体" w:hint="eastAsia"/>
@@ -166,6 +215,7 @@
         </w:rPr>
         <w:t>崩密列</w:t>
       </w:r>
+      <w:proofErr w:type="gramEnd"/>
       <w:r>
         <w:rPr>
           <w:rFonts w:eastAsia="宋体" w:hint="eastAsia"/>
@@ -180,6 +230,7 @@
         </w:rPr>
         <w:t>世界遗产申报建议及一系列用于提升</w:t>
       </w:r>
+      <w:proofErr w:type="gramStart"/>
       <w:r>
         <w:rPr>
           <w:rFonts w:eastAsia="宋体" w:hint="eastAsia"/>
@@ -187,6 +238,7 @@
         </w:rPr>
         <w:t>崩密列</w:t>
       </w:r>
+      <w:proofErr w:type="gramEnd"/>
       <w:r>
         <w:rPr>
           <w:rFonts w:eastAsia="宋体" w:hint="eastAsia"/>
@@ -234,8 +286,20 @@
           <w:szCs w:val="28"/>
           <w:lang w:eastAsia="zh-CN"/>
         </w:rPr>
-        <w:t>关于崩密列</w:t>
-      </w:r>
+        <w:t>关于</w:t>
+      </w:r>
+      <w:proofErr w:type="gramStart"/>
+      <w:r>
+        <w:rPr>
+          <w:rFonts w:eastAsia="宋体" w:hint="eastAsia"/>
+          <w:b/>
+          <w:sz w:val="28"/>
+          <w:szCs w:val="28"/>
+          <w:lang w:eastAsia="zh-CN"/>
+        </w:rPr>
+        <w:t>崩密列</w:t>
+      </w:r>
+      <w:proofErr w:type="gramEnd"/>
       <w:r>
         <w:rPr>
           <w:rFonts w:eastAsia="宋体" w:hint="eastAsia"/>
@@ -282,6 +346,7 @@
           <w:lang w:eastAsia="zh-CN"/>
         </w:rPr>
       </w:pPr>
+      <w:proofErr w:type="gramStart"/>
       <w:r>
         <w:rPr>
           <w:rFonts w:eastAsiaTheme="minorEastAsia" w:hint="eastAsia"/>
@@ -294,7 +359,15 @@
           <w:rFonts w:eastAsiaTheme="minorEastAsia" w:hint="eastAsia"/>
           <w:lang w:eastAsia="zh-CN"/>
         </w:rPr>
-        <w:t>位于荔枝山东部</w:t>
+        <w:t>位</w:t>
+      </w:r>
+      <w:proofErr w:type="gramEnd"/>
+      <w:r>
+        <w:rPr>
+          <w:rFonts w:eastAsiaTheme="minorEastAsia" w:hint="eastAsia"/>
+          <w:lang w:eastAsia="zh-CN"/>
+        </w:rPr>
+        <w:t>于荔枝山东部</w:t>
       </w:r>
       <w:r>
         <w:rPr>
@@ -315,8 +388,17 @@
           <w:rFonts w:eastAsiaTheme="minorEastAsia" w:hint="eastAsia"/>
           <w:lang w:eastAsia="zh-CN"/>
         </w:rPr>
-        <w:t>在通往贡开的</w:t>
-      </w:r>
+        <w:t>在</w:t>
+      </w:r>
+      <w:proofErr w:type="gramStart"/>
+      <w:r>
+        <w:rPr>
+          <w:rFonts w:eastAsiaTheme="minorEastAsia" w:hint="eastAsia"/>
+          <w:lang w:eastAsia="zh-CN"/>
+        </w:rPr>
+        <w:t>通往贡开的</w:t>
+      </w:r>
+      <w:proofErr w:type="gramEnd"/>
       <w:r>
         <w:rPr>
           <w:rFonts w:eastAsiaTheme="minorEastAsia" w:hint="eastAsia"/>
@@ -357,7 +439,23 @@
           <w:rFonts w:eastAsiaTheme="minorEastAsia" w:hint="eastAsia"/>
           <w:lang w:eastAsia="zh-CN"/>
         </w:rPr>
-        <w:t>路程，距离暹粒市</w:t>
+        <w:t>路程，距离</w:t>
+      </w:r>
+      <w:proofErr w:type="gramStart"/>
+      <w:r>
+        <w:rPr>
+          <w:rFonts w:eastAsiaTheme="minorEastAsia" w:hint="eastAsia"/>
+          <w:lang w:eastAsia="zh-CN"/>
+        </w:rPr>
+        <w:t>暹</w:t>
+      </w:r>
+      <w:proofErr w:type="gramEnd"/>
+      <w:r>
+        <w:rPr>
+          <w:rFonts w:eastAsiaTheme="minorEastAsia" w:hint="eastAsia"/>
+          <w:lang w:eastAsia="zh-CN"/>
+        </w:rPr>
+        <w:t>粒市</w:t>
       </w:r>
       <w:r>
         <w:rPr>
@@ -380,6 +478,7 @@
         </w:rPr>
         <w:t>在地理上，</w:t>
       </w:r>
+      <w:proofErr w:type="gramStart"/>
       <w:r>
         <w:rPr>
           <w:rFonts w:eastAsiaTheme="minorEastAsia" w:hint="eastAsia"/>
@@ -392,7 +491,15 @@
           <w:rFonts w:eastAsiaTheme="minorEastAsia" w:hint="eastAsia"/>
           <w:lang w:eastAsia="zh-CN"/>
         </w:rPr>
-        <w:t>位于连接古高棉帝国</w:t>
+        <w:t>位</w:t>
+      </w:r>
+      <w:proofErr w:type="gramEnd"/>
+      <w:r>
+        <w:rPr>
+          <w:rFonts w:eastAsiaTheme="minorEastAsia" w:hint="eastAsia"/>
+          <w:lang w:eastAsia="zh-CN"/>
+        </w:rPr>
+        <w:t>于连接古高棉帝国</w:t>
       </w:r>
       <w:r>
         <w:rPr>
@@ -436,6 +543,7 @@
         </w:rPr>
         <w:t>主干线经由</w:t>
       </w:r>
+      <w:proofErr w:type="gramStart"/>
       <w:r>
         <w:rPr>
           <w:rFonts w:eastAsiaTheme="minorEastAsia" w:hint="eastAsia"/>
@@ -443,6 +551,7 @@
         </w:rPr>
         <w:t>崩密列</w:t>
       </w:r>
+      <w:proofErr w:type="gramEnd"/>
       <w:r>
         <w:rPr>
           <w:rFonts w:eastAsiaTheme="minorEastAsia" w:hint="eastAsia"/>
@@ -455,8 +564,17 @@
           <w:rFonts w:eastAsiaTheme="minorEastAsia"/>
           <w:lang w:eastAsia="zh-CN"/>
         </w:rPr>
-        <w:t>Kampong Savi</w:t>
-      </w:r>
+        <w:t xml:space="preserve">Kampong </w:t>
+      </w:r>
+      <w:proofErr w:type="spellStart"/>
+      <w:r>
+        <w:rPr>
+          <w:rFonts w:eastAsiaTheme="minorEastAsia"/>
+          <w:lang w:eastAsia="zh-CN"/>
+        </w:rPr>
+        <w:t>Savi</w:t>
+      </w:r>
+      <w:proofErr w:type="spellEnd"/>
       <w:r>
         <w:rPr>
           <w:rFonts w:eastAsiaTheme="minorEastAsia" w:hint="eastAsia"/>
@@ -497,7 +615,15 @@
           <w:rFonts w:eastAsiaTheme="minorEastAsia" w:hint="eastAsia"/>
           <w:lang w:eastAsia="zh-CN"/>
         </w:rPr>
-        <w:t>东的道路经由贡开连接</w:t>
+        <w:t>东的道路经由</w:t>
+      </w:r>
+      <w:proofErr w:type="gramStart"/>
+      <w:r>
+        <w:rPr>
+          <w:rFonts w:eastAsiaTheme="minorEastAsia" w:hint="eastAsia"/>
+          <w:lang w:eastAsia="zh-CN"/>
+        </w:rPr>
+        <w:t>贡开连接</w:t>
       </w:r>
       <w:r>
         <w:rPr>
@@ -511,7 +637,15 @@
           <w:rFonts w:eastAsiaTheme="minorEastAsia" w:hint="eastAsia"/>
           <w:lang w:eastAsia="zh-CN"/>
         </w:rPr>
-        <w:t>至瓦普寺，路程</w:t>
+        <w:t>至</w:t>
+      </w:r>
+      <w:proofErr w:type="gramEnd"/>
+      <w:r>
+        <w:rPr>
+          <w:rFonts w:eastAsiaTheme="minorEastAsia" w:hint="eastAsia"/>
+          <w:lang w:eastAsia="zh-CN"/>
+        </w:rPr>
+        <w:t>瓦普寺，路程</w:t>
       </w:r>
       <w:r>
         <w:rPr>
@@ -541,6 +675,7 @@
         </w:rPr>
         <w:t>西的道路连接</w:t>
       </w:r>
+      <w:proofErr w:type="gramStart"/>
       <w:r>
         <w:rPr>
           <w:rFonts w:eastAsiaTheme="minorEastAsia" w:hint="eastAsia"/>
@@ -553,7 +688,15 @@
           <w:rFonts w:eastAsiaTheme="minorEastAsia" w:hint="eastAsia"/>
           <w:lang w:eastAsia="zh-CN"/>
         </w:rPr>
-        <w:t>至洞里萨</w:t>
+        <w:t>至洞</w:t>
+      </w:r>
+      <w:proofErr w:type="gramEnd"/>
+      <w:r>
+        <w:rPr>
+          <w:rFonts w:eastAsiaTheme="minorEastAsia" w:hint="eastAsia"/>
+          <w:lang w:eastAsia="zh-CN"/>
+        </w:rPr>
+        <w:t>里萨</w:t>
       </w:r>
       <w:r>
         <w:rPr>
@@ -649,6 +792,7 @@
         </w:rPr>
         <w:t>，可能与主要采石场的石头运送相关。</w:t>
       </w:r>
+      <w:proofErr w:type="gramStart"/>
       <w:r>
         <w:rPr>
           <w:rFonts w:eastAsiaTheme="minorEastAsia" w:hint="eastAsia"/>
@@ -656,6 +800,7 @@
         </w:rPr>
         <w:t>崩密列</w:t>
       </w:r>
+      <w:proofErr w:type="gramEnd"/>
       <w:r>
         <w:rPr>
           <w:rFonts w:eastAsiaTheme="minorEastAsia" w:hint="eastAsia"/>
@@ -747,7 +892,23 @@
           <w:rFonts w:eastAsiaTheme="minorEastAsia" w:hint="eastAsia"/>
           <w:lang w:eastAsia="zh-CN"/>
         </w:rPr>
-        <w:t>一个神秘，孤立和被遗忘的高棉寺庙，被一群葡萄和苔藓覆盖，寺庙的部分被丛林中的根和大树包围，大部分未恢复，处于被破坏的状态。崩密列，高棉语中意为莲花池（图</w:t>
+        <w:t>一个神秘，孤立和被遗忘的高棉寺庙，被一群葡萄和苔藓覆盖，寺庙的部分被丛林中的根和大树包围，大部分未恢复，处于被破坏的状态。</w:t>
+      </w:r>
+      <w:proofErr w:type="gramStart"/>
+      <w:r>
+        <w:rPr>
+          <w:rFonts w:eastAsiaTheme="minorEastAsia" w:hint="eastAsia"/>
+          <w:lang w:eastAsia="zh-CN"/>
+        </w:rPr>
+        <w:t>崩密列</w:t>
+      </w:r>
+      <w:proofErr w:type="gramEnd"/>
+      <w:r>
+        <w:rPr>
+          <w:rFonts w:eastAsiaTheme="minorEastAsia" w:hint="eastAsia"/>
+          <w:lang w:eastAsia="zh-CN"/>
+        </w:rPr>
+        <w:t>，高棉语中意为莲花池（图</w:t>
       </w:r>
       <w:r>
         <w:rPr>
@@ -887,7 +1048,39 @@
           <w:rFonts w:eastAsiaTheme="minorEastAsia" w:hint="eastAsia"/>
           <w:lang w:eastAsia="zh-CN"/>
         </w:rPr>
-        <w:t>遗迹包括有寺庙复合体，圣殿，火神庙，桥梁。在崩密列至斯威部落的圣剑寺的东皇家大道上，以每</w:t>
+        <w:t>遗迹包括有寺庙复合体，圣殿，火神庙，桥梁。在</w:t>
+      </w:r>
+      <w:proofErr w:type="gramStart"/>
+      <w:r>
+        <w:rPr>
+          <w:rFonts w:eastAsiaTheme="minorEastAsia" w:hint="eastAsia"/>
+          <w:lang w:eastAsia="zh-CN"/>
+        </w:rPr>
+        <w:t>崩密列至</w:t>
+      </w:r>
+      <w:proofErr w:type="gramEnd"/>
+      <w:r>
+        <w:rPr>
+          <w:rFonts w:eastAsiaTheme="minorEastAsia" w:hint="eastAsia"/>
+          <w:lang w:eastAsia="zh-CN"/>
+        </w:rPr>
+        <w:t>斯威部落的</w:t>
+      </w:r>
+      <w:proofErr w:type="gramStart"/>
+      <w:r>
+        <w:rPr>
+          <w:rFonts w:eastAsiaTheme="minorEastAsia" w:hint="eastAsia"/>
+          <w:lang w:eastAsia="zh-CN"/>
+        </w:rPr>
+        <w:t>圣剑寺的</w:t>
+      </w:r>
+      <w:proofErr w:type="gramEnd"/>
+      <w:r>
+        <w:rPr>
+          <w:rFonts w:eastAsiaTheme="minorEastAsia" w:hint="eastAsia"/>
+          <w:lang w:eastAsia="zh-CN"/>
+        </w:rPr>
+        <w:t>东皇家大道上，以每</w:t>
       </w:r>
       <w:r>
         <w:rPr>
@@ -989,7 +1182,23 @@
           <w:rFonts w:eastAsiaTheme="minorEastAsia" w:hint="eastAsia"/>
           <w:lang w:eastAsia="zh-CN"/>
         </w:rPr>
-        <w:t>，苏耶跋摩二世统治时期（</w:t>
+        <w:t>，苏耶跋摩二</w:t>
+      </w:r>
+      <w:proofErr w:type="gramStart"/>
+      <w:r>
+        <w:rPr>
+          <w:rFonts w:eastAsiaTheme="minorEastAsia" w:hint="eastAsia"/>
+          <w:lang w:eastAsia="zh-CN"/>
+        </w:rPr>
+        <w:t>世</w:t>
+      </w:r>
+      <w:proofErr w:type="gramEnd"/>
+      <w:r>
+        <w:rPr>
+          <w:rFonts w:eastAsiaTheme="minorEastAsia" w:hint="eastAsia"/>
+          <w:lang w:eastAsia="zh-CN"/>
+        </w:rPr>
+        <w:t>统治时期（</w:t>
       </w:r>
       <w:r>
         <w:rPr>
@@ -1031,7 +1240,39 @@
           <w:rFonts w:eastAsiaTheme="minorEastAsia" w:hint="eastAsia"/>
           <w:lang w:eastAsia="zh-CN"/>
         </w:rPr>
-        <w:t>，建于达烂因陀罗跋摩二世统治时期（</w:t>
+        <w:t>，建于</w:t>
+      </w:r>
+      <w:proofErr w:type="gramStart"/>
+      <w:r>
+        <w:rPr>
+          <w:rFonts w:eastAsiaTheme="minorEastAsia" w:hint="eastAsia"/>
+          <w:lang w:eastAsia="zh-CN"/>
+        </w:rPr>
+        <w:t>达烂因陀罗</w:t>
+      </w:r>
+      <w:proofErr w:type="gramEnd"/>
+      <w:r>
+        <w:rPr>
+          <w:rFonts w:eastAsiaTheme="minorEastAsia" w:hint="eastAsia"/>
+          <w:lang w:eastAsia="zh-CN"/>
+        </w:rPr>
+        <w:t>跋摩二</w:t>
+      </w:r>
+      <w:proofErr w:type="gramStart"/>
+      <w:r>
+        <w:rPr>
+          <w:rFonts w:eastAsiaTheme="minorEastAsia" w:hint="eastAsia"/>
+          <w:lang w:eastAsia="zh-CN"/>
+        </w:rPr>
+        <w:t>世</w:t>
+      </w:r>
+      <w:proofErr w:type="gramEnd"/>
+      <w:r>
+        <w:rPr>
+          <w:rFonts w:eastAsiaTheme="minorEastAsia" w:hint="eastAsia"/>
+          <w:lang w:eastAsia="zh-CN"/>
+        </w:rPr>
+        <w:t>统治时期（</w:t>
       </w:r>
       <w:r>
         <w:rPr>
@@ -1059,7 +1300,71 @@
           <w:rFonts w:eastAsiaTheme="minorEastAsia" w:hint="eastAsia"/>
           <w:lang w:eastAsia="zh-CN"/>
         </w:rPr>
-        <w:t>，斯威部落的圣剑寺的建立者）。达烂因陀罗跋摩二世是阇耶跋摩七世（</w:t>
+        <w:t>，斯威部落的</w:t>
+      </w:r>
+      <w:proofErr w:type="gramStart"/>
+      <w:r>
+        <w:rPr>
+          <w:rFonts w:eastAsiaTheme="minorEastAsia" w:hint="eastAsia"/>
+          <w:lang w:eastAsia="zh-CN"/>
+        </w:rPr>
+        <w:t>圣剑寺的</w:t>
+      </w:r>
+      <w:proofErr w:type="gramEnd"/>
+      <w:r>
+        <w:rPr>
+          <w:rFonts w:eastAsiaTheme="minorEastAsia" w:hint="eastAsia"/>
+          <w:lang w:eastAsia="zh-CN"/>
+        </w:rPr>
+        <w:t>建立者）。</w:t>
+      </w:r>
+      <w:proofErr w:type="gramStart"/>
+      <w:r>
+        <w:rPr>
+          <w:rFonts w:eastAsiaTheme="minorEastAsia" w:hint="eastAsia"/>
+          <w:lang w:eastAsia="zh-CN"/>
+        </w:rPr>
+        <w:t>达烂因陀罗</w:t>
+      </w:r>
+      <w:proofErr w:type="gramEnd"/>
+      <w:r>
+        <w:rPr>
+          <w:rFonts w:eastAsiaTheme="minorEastAsia" w:hint="eastAsia"/>
+          <w:lang w:eastAsia="zh-CN"/>
+        </w:rPr>
+        <w:t>跋摩二</w:t>
+      </w:r>
+      <w:proofErr w:type="gramStart"/>
+      <w:r>
+        <w:rPr>
+          <w:rFonts w:eastAsiaTheme="minorEastAsia" w:hint="eastAsia"/>
+          <w:lang w:eastAsia="zh-CN"/>
+        </w:rPr>
+        <w:t>世</w:t>
+      </w:r>
+      <w:proofErr w:type="gramEnd"/>
+      <w:r>
+        <w:rPr>
+          <w:rFonts w:eastAsiaTheme="minorEastAsia" w:hint="eastAsia"/>
+          <w:lang w:eastAsia="zh-CN"/>
+        </w:rPr>
+        <w:t>是阇耶跋摩七</w:t>
+      </w:r>
+      <w:proofErr w:type="gramStart"/>
+      <w:r>
+        <w:rPr>
+          <w:rFonts w:eastAsiaTheme="minorEastAsia" w:hint="eastAsia"/>
+          <w:lang w:eastAsia="zh-CN"/>
+        </w:rPr>
+        <w:t>世</w:t>
+      </w:r>
+      <w:proofErr w:type="gramEnd"/>
+      <w:r>
+        <w:rPr>
+          <w:rFonts w:eastAsiaTheme="minorEastAsia" w:hint="eastAsia"/>
+          <w:lang w:eastAsia="zh-CN"/>
+        </w:rPr>
+        <w:t>（</w:t>
       </w:r>
       <w:r>
         <w:rPr>
@@ -1073,15 +1378,49 @@
           <w:rFonts w:eastAsiaTheme="minorEastAsia" w:hint="eastAsia"/>
           <w:lang w:eastAsia="zh-CN"/>
         </w:rPr>
-        <w:t>）的父亲。阇耶跋摩七世是伟大的高棉寺庙的建立者，包括有</w:t>
-      </w:r>
-      <w:r>
-        <w:rPr>
-          <w:rFonts w:eastAsiaTheme="minorEastAsia" w:hint="eastAsia"/>
-          <w:lang w:eastAsia="zh-CN"/>
-        </w:rPr>
-        <w:t>Tha Phrom</w:t>
-      </w:r>
+        <w:t>）的父亲。阇耶跋摩七</w:t>
+      </w:r>
+      <w:proofErr w:type="gramStart"/>
+      <w:r>
+        <w:rPr>
+          <w:rFonts w:eastAsiaTheme="minorEastAsia" w:hint="eastAsia"/>
+          <w:lang w:eastAsia="zh-CN"/>
+        </w:rPr>
+        <w:t>世</w:t>
+      </w:r>
+      <w:proofErr w:type="gramEnd"/>
+      <w:r>
+        <w:rPr>
+          <w:rFonts w:eastAsiaTheme="minorEastAsia" w:hint="eastAsia"/>
+          <w:lang w:eastAsia="zh-CN"/>
+        </w:rPr>
+        <w:t>是伟大的高棉寺庙的建立者，包括有</w:t>
+      </w:r>
+      <w:proofErr w:type="spellStart"/>
+      <w:r>
+        <w:rPr>
+          <w:rFonts w:eastAsiaTheme="minorEastAsia" w:hint="eastAsia"/>
+          <w:lang w:eastAsia="zh-CN"/>
+        </w:rPr>
+        <w:t>Tha</w:t>
+      </w:r>
+      <w:proofErr w:type="spellEnd"/>
+      <w:r>
+        <w:rPr>
+          <w:rFonts w:eastAsiaTheme="minorEastAsia" w:hint="eastAsia"/>
+          <w:lang w:eastAsia="zh-CN"/>
+        </w:rPr>
+        <w:t xml:space="preserve"> </w:t>
+      </w:r>
+      <w:proofErr w:type="spellStart"/>
+      <w:r>
+        <w:rPr>
+          <w:rFonts w:eastAsiaTheme="minorEastAsia" w:hint="eastAsia"/>
+          <w:lang w:eastAsia="zh-CN"/>
+        </w:rPr>
+        <w:t>Phrom</w:t>
+      </w:r>
+      <w:proofErr w:type="spellEnd"/>
       <w:r>
         <w:rPr>
           <w:rFonts w:eastAsiaTheme="minorEastAsia" w:hint="eastAsia"/>
@@ -1116,7 +1455,55 @@
           <w:rFonts w:eastAsiaTheme="minorEastAsia" w:hint="eastAsia"/>
           <w:lang w:eastAsia="zh-CN"/>
         </w:rPr>
-        <w:t>通过对崩密列遗址的石块使用磁化率技术分析得出它与托玛侬神庙和周萨神庙同时期建立，即吴哥窟早期</w:t>
+        <w:t>通过对</w:t>
+      </w:r>
+      <w:proofErr w:type="gramStart"/>
+      <w:r>
+        <w:rPr>
+          <w:rFonts w:eastAsiaTheme="minorEastAsia" w:hint="eastAsia"/>
+          <w:lang w:eastAsia="zh-CN"/>
+        </w:rPr>
+        <w:t>崩密列</w:t>
+      </w:r>
+      <w:proofErr w:type="gramEnd"/>
+      <w:r>
+        <w:rPr>
+          <w:rFonts w:eastAsiaTheme="minorEastAsia" w:hint="eastAsia"/>
+          <w:lang w:eastAsia="zh-CN"/>
+        </w:rPr>
+        <w:t>遗址的石块使用磁化率技术分析得出它与托</w:t>
+      </w:r>
+      <w:proofErr w:type="gramStart"/>
+      <w:r>
+        <w:rPr>
+          <w:rFonts w:eastAsiaTheme="minorEastAsia" w:hint="eastAsia"/>
+          <w:lang w:eastAsia="zh-CN"/>
+        </w:rPr>
+        <w:t>玛侬</w:t>
+      </w:r>
+      <w:proofErr w:type="gramEnd"/>
+      <w:r>
+        <w:rPr>
+          <w:rFonts w:eastAsiaTheme="minorEastAsia" w:hint="eastAsia"/>
+          <w:lang w:eastAsia="zh-CN"/>
+        </w:rPr>
+        <w:t>神庙和周</w:t>
+      </w:r>
+      <w:proofErr w:type="gramStart"/>
+      <w:r>
+        <w:rPr>
+          <w:rFonts w:eastAsiaTheme="minorEastAsia" w:hint="eastAsia"/>
+          <w:lang w:eastAsia="zh-CN"/>
+        </w:rPr>
+        <w:t>萨</w:t>
+      </w:r>
+      <w:proofErr w:type="gramEnd"/>
+      <w:r>
+        <w:rPr>
+          <w:rFonts w:eastAsiaTheme="minorEastAsia" w:hint="eastAsia"/>
+          <w:lang w:eastAsia="zh-CN"/>
+        </w:rPr>
+        <w:t>神庙同时期建立，即吴哥窟早期</w:t>
       </w:r>
       <w:r>
         <w:rPr>
@@ -1146,7 +1533,23 @@
           <w:lang w:eastAsia="zh-CN"/>
         </w:rPr>
         <w:lastRenderedPageBreak/>
-        <w:t>明晰，仅留存的石刻和装饰揭示了其混合了印度教（毗湿奴与湿婆）和佛教的传说，而没有非常明显的崇拜的迹象</w:t>
+        <w:t>明晰，仅留存的石刻和装饰揭示了其混合了印度教（</w:t>
+      </w:r>
+      <w:proofErr w:type="gramStart"/>
+      <w:r>
+        <w:rPr>
+          <w:rFonts w:eastAsiaTheme="minorEastAsia" w:hint="eastAsia"/>
+          <w:lang w:eastAsia="zh-CN"/>
+        </w:rPr>
+        <w:t>毗</w:t>
+      </w:r>
+      <w:proofErr w:type="gramEnd"/>
+      <w:r>
+        <w:rPr>
+          <w:rFonts w:eastAsiaTheme="minorEastAsia" w:hint="eastAsia"/>
+          <w:lang w:eastAsia="zh-CN"/>
+        </w:rPr>
+        <w:t>湿奴与湿婆）和佛教的传说，而没有非常明显的崇拜的迹象</w:t>
       </w:r>
       <w:r>
         <w:rPr>
@@ -1224,14 +1627,46 @@
           <w:rFonts w:eastAsiaTheme="minorEastAsia" w:hint="eastAsia"/>
           <w:lang w:eastAsia="zh-CN"/>
         </w:rPr>
-        <w:t>世纪后期，崩密列这座被人遗忘的小城被法国探险家，艺术家路易斯德拉波特（</w:t>
-      </w:r>
-      <w:r>
-        <w:rPr>
-          <w:rFonts w:eastAsiaTheme="minorEastAsia" w:hint="eastAsia"/>
-          <w:lang w:eastAsia="zh-CN"/>
-        </w:rPr>
-        <w:t>Louis Delaporte 1842-1925 A.D.</w:t>
+        <w:t>世纪后期，</w:t>
+      </w:r>
+      <w:proofErr w:type="gramStart"/>
+      <w:r>
+        <w:rPr>
+          <w:rFonts w:eastAsiaTheme="minorEastAsia" w:hint="eastAsia"/>
+          <w:lang w:eastAsia="zh-CN"/>
+        </w:rPr>
+        <w:t>崩密列</w:t>
+      </w:r>
+      <w:proofErr w:type="gramEnd"/>
+      <w:r>
+        <w:rPr>
+          <w:rFonts w:eastAsiaTheme="minorEastAsia" w:hint="eastAsia"/>
+          <w:lang w:eastAsia="zh-CN"/>
+        </w:rPr>
+        <w:t>这座被人遗忘的小城被法国探险家，艺术家路易斯德拉波特（</w:t>
+      </w:r>
+      <w:r>
+        <w:rPr>
+          <w:rFonts w:eastAsiaTheme="minorEastAsia" w:hint="eastAsia"/>
+          <w:lang w:eastAsia="zh-CN"/>
+        </w:rPr>
+        <w:t xml:space="preserve">Louis </w:t>
+      </w:r>
+      <w:proofErr w:type="spellStart"/>
+      <w:r>
+        <w:rPr>
+          <w:rFonts w:eastAsiaTheme="minorEastAsia" w:hint="eastAsia"/>
+          <w:lang w:eastAsia="zh-CN"/>
+        </w:rPr>
+        <w:t>Delaporte</w:t>
+      </w:r>
+      <w:proofErr w:type="spellEnd"/>
+      <w:r>
+        <w:rPr>
+          <w:rFonts w:eastAsiaTheme="minorEastAsia" w:hint="eastAsia"/>
+          <w:lang w:eastAsia="zh-CN"/>
+        </w:rPr>
+        <w:t xml:space="preserve"> 1842-1925 A.D.</w:t>
       </w:r>
       <w:r>
         <w:rPr>
@@ -1247,6 +1682,7 @@
         </w:rPr>
         <w:t>which gave the overall bird</w:t>
       </w:r>
+      <w:proofErr w:type="gramStart"/>
       <w:r>
         <w:rPr>
           <w:rFonts w:eastAsiaTheme="minorEastAsia"/>
@@ -1254,6 +1690,7 @@
         </w:rPr>
         <w:t>’</w:t>
       </w:r>
+      <w:proofErr w:type="gramEnd"/>
       <w:r>
         <w:rPr>
           <w:rFonts w:eastAsiaTheme="minorEastAsia" w:hint="eastAsia"/>
@@ -1390,7 +1827,23 @@
           <w:rFonts w:eastAsiaTheme="minorEastAsia" w:hint="eastAsia"/>
           <w:lang w:eastAsia="zh-CN"/>
         </w:rPr>
-        <w:t>然而，崩列密在</w:t>
+        <w:t>然而，</w:t>
+      </w:r>
+      <w:proofErr w:type="gramStart"/>
+      <w:r>
+        <w:rPr>
+          <w:rFonts w:eastAsiaTheme="minorEastAsia" w:hint="eastAsia"/>
+          <w:lang w:eastAsia="zh-CN"/>
+        </w:rPr>
+        <w:t>崩列密</w:t>
+      </w:r>
+      <w:proofErr w:type="gramEnd"/>
+      <w:r>
+        <w:rPr>
+          <w:rFonts w:eastAsiaTheme="minorEastAsia" w:hint="eastAsia"/>
+          <w:lang w:eastAsia="zh-CN"/>
+        </w:rPr>
+        <w:t>在</w:t>
       </w:r>
       <w:r>
         <w:rPr>
@@ -1496,7 +1949,23 @@
           <w:rFonts w:eastAsiaTheme="minorEastAsia" w:hint="eastAsia"/>
           <w:lang w:eastAsia="zh-CN"/>
         </w:rPr>
-        <w:t>年底，在经过艰苦且耗时排雷工作后，崩列密被正式的对游客进行开放</w:t>
+        <w:t>年底，在经过艰苦且耗时排雷工作后，</w:t>
+      </w:r>
+      <w:proofErr w:type="gramStart"/>
+      <w:r>
+        <w:rPr>
+          <w:rFonts w:eastAsiaTheme="minorEastAsia" w:hint="eastAsia"/>
+          <w:lang w:eastAsia="zh-CN"/>
+        </w:rPr>
+        <w:t>崩列密</w:t>
+      </w:r>
+      <w:proofErr w:type="gramEnd"/>
+      <w:r>
+        <w:rPr>
+          <w:rFonts w:eastAsiaTheme="minorEastAsia" w:hint="eastAsia"/>
+          <w:lang w:eastAsia="zh-CN"/>
+        </w:rPr>
+        <w:t>被正式的对游客进行开放</w:t>
       </w:r>
       <w:r>
         <w:rPr>
@@ -1532,21 +2001,69 @@
           <w:rFonts w:eastAsiaTheme="minorEastAsia" w:hint="eastAsia"/>
           <w:lang w:eastAsia="zh-CN"/>
         </w:rPr>
-        <w:t xml:space="preserve">Authority for the Protection and Management of Angkor and the Region of Siem Reap </w:t>
-      </w:r>
-      <w:r>
-        <w:rPr>
-          <w:rFonts w:eastAsiaTheme="minorEastAsia" w:hint="eastAsia"/>
-          <w:lang w:eastAsia="zh-CN"/>
-        </w:rPr>
-        <w:t>吴哥及暹粒地区保护与管理机构）。</w:t>
-      </w:r>
-      <w:r>
-        <w:rPr>
-          <w:rFonts w:eastAsiaTheme="minorEastAsia" w:hint="eastAsia"/>
-          <w:lang w:eastAsia="zh-CN"/>
-        </w:rPr>
-        <w:t>在主要的庙宇综合体内，大部分区域被损毁，建有一个木制的高架步道网以便进入被毁坏的中央保护区（该高架期初是为</w:t>
+        <w:t xml:space="preserve">Authority for the Protection and Management of Angkor and the Region of </w:t>
+      </w:r>
+      <w:proofErr w:type="spellStart"/>
+      <w:r>
+        <w:rPr>
+          <w:rFonts w:eastAsiaTheme="minorEastAsia" w:hint="eastAsia"/>
+          <w:lang w:eastAsia="zh-CN"/>
+        </w:rPr>
+        <w:t>Siem</w:t>
+      </w:r>
+      <w:proofErr w:type="spellEnd"/>
+      <w:r>
+        <w:rPr>
+          <w:rFonts w:eastAsiaTheme="minorEastAsia" w:hint="eastAsia"/>
+          <w:lang w:eastAsia="zh-CN"/>
+        </w:rPr>
+        <w:t xml:space="preserve"> Reap </w:t>
+      </w:r>
+      <w:r>
+        <w:rPr>
+          <w:rFonts w:eastAsiaTheme="minorEastAsia" w:hint="eastAsia"/>
+          <w:lang w:eastAsia="zh-CN"/>
+        </w:rPr>
+        <w:t>吴哥及</w:t>
+      </w:r>
+      <w:proofErr w:type="gramStart"/>
+      <w:r>
+        <w:rPr>
+          <w:rFonts w:eastAsiaTheme="minorEastAsia" w:hint="eastAsia"/>
+          <w:lang w:eastAsia="zh-CN"/>
+        </w:rPr>
+        <w:t>暹粒地区</w:t>
+      </w:r>
+      <w:proofErr w:type="gramEnd"/>
+      <w:r>
+        <w:rPr>
+          <w:rFonts w:eastAsiaTheme="minorEastAsia" w:hint="eastAsia"/>
+          <w:lang w:eastAsia="zh-CN"/>
+        </w:rPr>
+        <w:t>保护与管理机构）。</w:t>
+      </w:r>
+      <w:r>
+        <w:rPr>
+          <w:rFonts w:eastAsiaTheme="minorEastAsia" w:hint="eastAsia"/>
+          <w:lang w:eastAsia="zh-CN"/>
+        </w:rPr>
+        <w:t>在主要的庙宇综合体内，大部分区域被损毁，建有一个木制的高架步道网以便进入被毁坏的中央保护区（该</w:t>
+      </w:r>
+      <w:proofErr w:type="gramStart"/>
+      <w:r>
+        <w:rPr>
+          <w:rFonts w:eastAsiaTheme="minorEastAsia" w:hint="eastAsia"/>
+          <w:lang w:eastAsia="zh-CN"/>
+        </w:rPr>
+        <w:t>高架期初</w:t>
+      </w:r>
+      <w:proofErr w:type="gramEnd"/>
+      <w:r>
+        <w:rPr>
+          <w:rFonts w:eastAsiaTheme="minorEastAsia" w:hint="eastAsia"/>
+          <w:lang w:eastAsia="zh-CN"/>
+        </w:rPr>
+        <w:t>是为</w:t>
       </w:r>
       <w:r>
         <w:rPr>
@@ -1610,7 +2127,23 @@
           <w:rFonts w:eastAsiaTheme="minorEastAsia" w:hint="eastAsia"/>
           <w:lang w:eastAsia="zh-CN"/>
         </w:rPr>
-        <w:t>以及，在进入崩列密之前，游客需要购买</w:t>
+        <w:t>以及，在进入</w:t>
+      </w:r>
+      <w:proofErr w:type="gramStart"/>
+      <w:r>
+        <w:rPr>
+          <w:rFonts w:eastAsiaTheme="minorEastAsia" w:hint="eastAsia"/>
+          <w:lang w:eastAsia="zh-CN"/>
+        </w:rPr>
+        <w:t>崩列密之前</w:t>
+      </w:r>
+      <w:proofErr w:type="gramEnd"/>
+      <w:r>
+        <w:rPr>
+          <w:rFonts w:eastAsiaTheme="minorEastAsia" w:hint="eastAsia"/>
+          <w:lang w:eastAsia="zh-CN"/>
+        </w:rPr>
+        <w:t>，游客需要购买</w:t>
       </w:r>
       <w:r>
         <w:rPr>
@@ -1735,12 +2268,21 @@
         </w:rPr>
         <w:t>4</w:t>
       </w:r>
-      <w:r>
-        <w:rPr>
-          <w:rFonts w:eastAsiaTheme="minorEastAsia" w:hint="eastAsia"/>
-          <w:lang w:eastAsia="zh-CN"/>
-        </w:rPr>
-        <w:t>百万的游客</w:t>
+      <w:proofErr w:type="gramStart"/>
+      <w:r>
+        <w:rPr>
+          <w:rFonts w:eastAsiaTheme="minorEastAsia" w:hint="eastAsia"/>
+          <w:lang w:eastAsia="zh-CN"/>
+        </w:rPr>
+        <w:t>百万</w:t>
+      </w:r>
+      <w:proofErr w:type="gramEnd"/>
+      <w:r>
+        <w:rPr>
+          <w:rFonts w:eastAsiaTheme="minorEastAsia" w:hint="eastAsia"/>
+          <w:lang w:eastAsia="zh-CN"/>
+        </w:rPr>
+        <w:t>的游客</w:t>
       </w:r>
       <w:r>
         <w:rPr>
@@ -1775,7 +2317,23 @@
           <w:rFonts w:eastAsiaTheme="minorEastAsia" w:hint="eastAsia"/>
           <w:lang w:eastAsia="zh-CN"/>
         </w:rPr>
-        <w:t>，崩密列成为了除</w:t>
+        <w:t>，</w:t>
+      </w:r>
+      <w:proofErr w:type="gramStart"/>
+      <w:r>
+        <w:rPr>
+          <w:rFonts w:eastAsiaTheme="minorEastAsia" w:hint="eastAsia"/>
+          <w:lang w:eastAsia="zh-CN"/>
+        </w:rPr>
+        <w:t>崩密列成</w:t>
+      </w:r>
+      <w:proofErr w:type="gramEnd"/>
+      <w:r>
+        <w:rPr>
+          <w:rFonts w:eastAsiaTheme="minorEastAsia" w:hint="eastAsia"/>
+          <w:lang w:eastAsia="zh-CN"/>
+        </w:rPr>
+        <w:t>为了除</w:t>
       </w:r>
       <w:r>
         <w:rPr>
@@ -1918,12 +2476,21 @@
         </w:rPr>
         <w:t>的</w:t>
       </w:r>
-      <w:r>
-        <w:rPr>
-          <w:rFonts w:eastAsiaTheme="minorEastAsia" w:hint="eastAsia"/>
-          <w:lang w:eastAsia="zh-CN"/>
-        </w:rPr>
-        <w:t>崩密列重要性及其价值</w:t>
+      <w:proofErr w:type="gramStart"/>
+      <w:r>
+        <w:rPr>
+          <w:rFonts w:eastAsiaTheme="minorEastAsia" w:hint="eastAsia"/>
+          <w:lang w:eastAsia="zh-CN"/>
+        </w:rPr>
+        <w:t>崩密列</w:t>
+      </w:r>
+      <w:proofErr w:type="gramEnd"/>
+      <w:r>
+        <w:rPr>
+          <w:rFonts w:eastAsiaTheme="minorEastAsia" w:hint="eastAsia"/>
+          <w:lang w:eastAsia="zh-CN"/>
+        </w:rPr>
+        <w:t>重要性及其价值</w:t>
       </w:r>
       <w:r>
         <w:rPr>
@@ -1966,13 +2533,23 @@
           <w:lang w:eastAsia="zh-CN"/>
         </w:rPr>
       </w:pPr>
+      <w:proofErr w:type="gramStart"/>
       <w:r>
         <w:rPr>
           <w:rFonts w:eastAsia="宋体" w:hint="eastAsia"/>
           <w:b/>
           <w:lang w:eastAsia="zh-CN"/>
         </w:rPr>
-        <w:t>崩密列的特征</w:t>
+        <w:t>崩密列</w:t>
+      </w:r>
+      <w:proofErr w:type="gramEnd"/>
+      <w:r>
+        <w:rPr>
+          <w:rFonts w:eastAsia="宋体" w:hint="eastAsia"/>
+          <w:b/>
+          <w:lang w:eastAsia="zh-CN"/>
+        </w:rPr>
+        <w:t>的特征</w:t>
       </w:r>
     </w:p>
     <w:p>
@@ -1986,12 +2563,21 @@
           <w:lang w:eastAsia="zh-CN"/>
         </w:rPr>
       </w:pPr>
-      <w:r>
-        <w:rPr>
-          <w:rFonts w:eastAsiaTheme="minorEastAsia" w:hint="eastAsia"/>
-          <w:lang w:eastAsia="zh-CN"/>
-        </w:rPr>
-        <w:t>崩密列遗址</w:t>
+      <w:proofErr w:type="gramStart"/>
+      <w:r>
+        <w:rPr>
+          <w:rFonts w:eastAsiaTheme="minorEastAsia" w:hint="eastAsia"/>
+          <w:lang w:eastAsia="zh-CN"/>
+        </w:rPr>
+        <w:t>崩密列</w:t>
+      </w:r>
+      <w:proofErr w:type="gramEnd"/>
+      <w:r>
+        <w:rPr>
+          <w:rFonts w:eastAsiaTheme="minorEastAsia" w:hint="eastAsia"/>
+          <w:lang w:eastAsia="zh-CN"/>
+        </w:rPr>
+        <w:t>遗址</w:t>
       </w:r>
       <w:r>
         <w:rPr>
@@ -2042,6 +2628,7 @@
         </w:rPr>
         <w:t>年，通过</w:t>
       </w:r>
+      <w:proofErr w:type="spellStart"/>
       <w:r>
         <w:rPr>
           <w:rFonts w:eastAsiaTheme="minorEastAsia" w:hint="eastAsia"/>
@@ -2049,12 +2636,29 @@
         </w:rPr>
         <w:t>LiDAR</w:t>
       </w:r>
-      <w:r>
-        <w:rPr>
-          <w:rFonts w:eastAsiaTheme="minorEastAsia" w:hint="eastAsia"/>
-          <w:lang w:eastAsia="zh-CN"/>
-        </w:rPr>
-        <w:t>（激光雷达）技术获取的崩密列图像</w:t>
+      <w:proofErr w:type="spellEnd"/>
+      <w:r>
+        <w:rPr>
+          <w:rFonts w:eastAsiaTheme="minorEastAsia" w:hint="eastAsia"/>
+          <w:lang w:eastAsia="zh-CN"/>
+        </w:rPr>
+        <w:t>（激光雷达）技术获取的</w:t>
+      </w:r>
+      <w:proofErr w:type="gramStart"/>
+      <w:r>
+        <w:rPr>
+          <w:rFonts w:eastAsiaTheme="minorEastAsia" w:hint="eastAsia"/>
+          <w:lang w:eastAsia="zh-CN"/>
+        </w:rPr>
+        <w:t>崩密列</w:t>
+      </w:r>
+      <w:proofErr w:type="gramEnd"/>
+      <w:r>
+        <w:rPr>
+          <w:rFonts w:eastAsiaTheme="minorEastAsia" w:hint="eastAsia"/>
+          <w:lang w:eastAsia="zh-CN"/>
+        </w:rPr>
+        <w:t>图像</w:t>
       </w:r>
       <w:r>
         <w:rPr>
@@ -2159,7 +2763,23 @@
           <w:rFonts w:eastAsiaTheme="minorEastAsia" w:hint="eastAsia"/>
           <w:lang w:eastAsia="zh-CN"/>
         </w:rPr>
-        <w:t>吴哥窟和圣剑寺（图</w:t>
+        <w:t>吴哥窟和</w:t>
+      </w:r>
+      <w:proofErr w:type="gramStart"/>
+      <w:r>
+        <w:rPr>
+          <w:rFonts w:eastAsiaTheme="minorEastAsia" w:hint="eastAsia"/>
+          <w:lang w:eastAsia="zh-CN"/>
+        </w:rPr>
+        <w:t>圣剑</w:t>
+      </w:r>
+      <w:proofErr w:type="gramEnd"/>
+      <w:r>
+        <w:rPr>
+          <w:rFonts w:eastAsiaTheme="minorEastAsia" w:hint="eastAsia"/>
+          <w:lang w:eastAsia="zh-CN"/>
+        </w:rPr>
+        <w:t>寺（图</w:t>
       </w:r>
       <w:r>
         <w:rPr>
@@ -2278,7 +2898,23 @@
           <w:rFonts w:eastAsiaTheme="minorEastAsia" w:hint="eastAsia"/>
           <w:lang w:eastAsia="zh-CN"/>
         </w:rPr>
-        <w:t>在崩列密，沿着东皇家大道（</w:t>
+        <w:t>在</w:t>
+      </w:r>
+      <w:proofErr w:type="gramStart"/>
+      <w:r>
+        <w:rPr>
+          <w:rFonts w:eastAsiaTheme="minorEastAsia" w:hint="eastAsia"/>
+          <w:lang w:eastAsia="zh-CN"/>
+        </w:rPr>
+        <w:t>崩列密</w:t>
+      </w:r>
+      <w:proofErr w:type="gramEnd"/>
+      <w:r>
+        <w:rPr>
+          <w:rFonts w:eastAsiaTheme="minorEastAsia" w:hint="eastAsia"/>
+          <w:lang w:eastAsia="zh-CN"/>
+        </w:rPr>
+        <w:t>，沿着东皇家大道（</w:t>
       </w:r>
       <w:r>
         <w:rPr>
@@ -2336,6 +2972,7 @@
         </w:rPr>
         <w:t>座位于寺庙复合体的东部，西部有一座，名为</w:t>
       </w:r>
+      <w:proofErr w:type="spellStart"/>
       <w:r>
         <w:rPr>
           <w:rFonts w:eastAsiaTheme="minorEastAsia" w:hint="eastAsia"/>
@@ -2343,19 +2980,52 @@
         </w:rPr>
         <w:t>Kansaeng</w:t>
       </w:r>
-      <w:r>
-        <w:rPr>
-          <w:rFonts w:eastAsiaTheme="minorEastAsia" w:hint="eastAsia"/>
-          <w:lang w:eastAsia="zh-CN"/>
-        </w:rPr>
-        <w:t>圣庙。因此，表面朝圣者可能从西面进入崩密列的寺庙复合体</w:t>
-      </w:r>
-      <w:r>
-        <w:rPr>
-          <w:rFonts w:eastAsiaTheme="minorEastAsia" w:hint="eastAsia"/>
-          <w:lang w:eastAsia="zh-CN"/>
-        </w:rPr>
-        <w:t>，即首都吴哥城的方向</w:t>
+      <w:proofErr w:type="spellEnd"/>
+      <w:r>
+        <w:rPr>
+          <w:rFonts w:eastAsiaTheme="minorEastAsia" w:hint="eastAsia"/>
+          <w:lang w:eastAsia="zh-CN"/>
+        </w:rPr>
+        <w:t>圣庙。因此，表面朝圣者可能从西面进入</w:t>
+      </w:r>
+      <w:proofErr w:type="gramStart"/>
+      <w:r>
+        <w:rPr>
+          <w:rFonts w:eastAsiaTheme="minorEastAsia" w:hint="eastAsia"/>
+          <w:lang w:eastAsia="zh-CN"/>
+        </w:rPr>
+        <w:t>崩密列</w:t>
+      </w:r>
+      <w:proofErr w:type="gramEnd"/>
+      <w:r>
+        <w:rPr>
+          <w:rFonts w:eastAsiaTheme="minorEastAsia" w:hint="eastAsia"/>
+          <w:lang w:eastAsia="zh-CN"/>
+        </w:rPr>
+        <w:t>的寺庙复合体</w:t>
+      </w:r>
+      <w:r>
+        <w:rPr>
+          <w:rFonts w:eastAsiaTheme="minorEastAsia" w:hint="eastAsia"/>
+          <w:lang w:eastAsia="zh-CN"/>
+        </w:rPr>
+        <w:t>，</w:t>
+      </w:r>
+      <w:proofErr w:type="gramStart"/>
+      <w:r>
+        <w:rPr>
+          <w:rFonts w:eastAsiaTheme="minorEastAsia" w:hint="eastAsia"/>
+          <w:lang w:eastAsia="zh-CN"/>
+        </w:rPr>
+        <w:t>即首都</w:t>
+      </w:r>
+      <w:proofErr w:type="gramEnd"/>
+      <w:r>
+        <w:rPr>
+          <w:rFonts w:eastAsiaTheme="minorEastAsia" w:hint="eastAsia"/>
+          <w:lang w:eastAsia="zh-CN"/>
+        </w:rPr>
+        <w:t>吴哥城的方向</w:t>
       </w:r>
       <w:r>
         <w:rPr>
@@ -2416,7 +3086,39 @@
           <w:rFonts w:eastAsiaTheme="minorEastAsia" w:hint="eastAsia"/>
           <w:lang w:eastAsia="zh-CN"/>
         </w:rPr>
-        <w:t>，崩密列的设计和装饰风格表明它受到了吴哥王朝其它三种风格混合的影响，晚期巴方寺风格，吴哥窟风格和早期的巴戎寺风格。</w:t>
+        <w:t>，</w:t>
+      </w:r>
+      <w:proofErr w:type="gramStart"/>
+      <w:r>
+        <w:rPr>
+          <w:rFonts w:eastAsiaTheme="minorEastAsia" w:hint="eastAsia"/>
+          <w:lang w:eastAsia="zh-CN"/>
+        </w:rPr>
+        <w:t>崩密列</w:t>
+      </w:r>
+      <w:proofErr w:type="gramEnd"/>
+      <w:r>
+        <w:rPr>
+          <w:rFonts w:eastAsiaTheme="minorEastAsia" w:hint="eastAsia"/>
+          <w:lang w:eastAsia="zh-CN"/>
+        </w:rPr>
+        <w:t>的设计和装饰风格表明它受到了吴哥王朝其它三种风格混合的影响，晚期巴方寺风格，吴哥</w:t>
+      </w:r>
+      <w:proofErr w:type="gramStart"/>
+      <w:r>
+        <w:rPr>
+          <w:rFonts w:eastAsiaTheme="minorEastAsia" w:hint="eastAsia"/>
+          <w:lang w:eastAsia="zh-CN"/>
+        </w:rPr>
+        <w:t>窟风格</w:t>
+      </w:r>
+      <w:proofErr w:type="gramEnd"/>
+      <w:r>
+        <w:rPr>
+          <w:rFonts w:eastAsiaTheme="minorEastAsia" w:hint="eastAsia"/>
+          <w:lang w:eastAsia="zh-CN"/>
+        </w:rPr>
+        <w:t>和早期的巴戎寺风格。</w:t>
       </w:r>
       <w:r>
         <w:rPr>
@@ -2473,7 +3175,39 @@
           <w:lang w:eastAsia="zh-CN"/>
         </w:rPr>
         <w:lastRenderedPageBreak/>
-        <w:t>个中央圣殿都在寺庙的轴线交汇处（崩密列是一个平面类型的寺庙，没有吴哥窟那样的庙山，但是现已坍塌）</w:t>
+        <w:t>个中央圣殿都在寺庙的轴线交汇处（</w:t>
+      </w:r>
+      <w:proofErr w:type="gramStart"/>
+      <w:r>
+        <w:rPr>
+          <w:rFonts w:eastAsiaTheme="minorEastAsia" w:hint="eastAsia"/>
+          <w:lang w:eastAsia="zh-CN"/>
+        </w:rPr>
+        <w:t>崩密列</w:t>
+      </w:r>
+      <w:proofErr w:type="gramEnd"/>
+      <w:r>
+        <w:rPr>
+          <w:rFonts w:eastAsiaTheme="minorEastAsia" w:hint="eastAsia"/>
+          <w:lang w:eastAsia="zh-CN"/>
+        </w:rPr>
+        <w:t>是一个平面类型的寺庙，没有吴哥</w:t>
+      </w:r>
+      <w:proofErr w:type="gramStart"/>
+      <w:r>
+        <w:rPr>
+          <w:rFonts w:eastAsiaTheme="minorEastAsia" w:hint="eastAsia"/>
+          <w:lang w:eastAsia="zh-CN"/>
+        </w:rPr>
+        <w:t>窟那样</w:t>
+      </w:r>
+      <w:proofErr w:type="gramEnd"/>
+      <w:r>
+        <w:rPr>
+          <w:rFonts w:eastAsiaTheme="minorEastAsia" w:hint="eastAsia"/>
+          <w:lang w:eastAsia="zh-CN"/>
+        </w:rPr>
+        <w:t>的庙山，但是现已坍塌）</w:t>
       </w:r>
       <w:r>
         <w:rPr>
@@ -2536,7 +3270,23 @@
           <w:rFonts w:eastAsiaTheme="minorEastAsia" w:hint="eastAsia"/>
           <w:lang w:eastAsia="zh-CN"/>
         </w:rPr>
-        <w:t>大砂石块来自于荔枝山东南脚的采石场，</w:t>
+        <w:t>大砂石</w:t>
+      </w:r>
+      <w:proofErr w:type="gramStart"/>
+      <w:r>
+        <w:rPr>
+          <w:rFonts w:eastAsiaTheme="minorEastAsia" w:hint="eastAsia"/>
+          <w:lang w:eastAsia="zh-CN"/>
+        </w:rPr>
+        <w:t>块来自</w:t>
+      </w:r>
+      <w:proofErr w:type="gramEnd"/>
+      <w:r>
+        <w:rPr>
+          <w:rFonts w:eastAsiaTheme="minorEastAsia" w:hint="eastAsia"/>
+          <w:lang w:eastAsia="zh-CN"/>
+        </w:rPr>
+        <w:t>于荔枝山东南脚的采石场，</w:t>
       </w:r>
       <w:r>
         <w:rPr>
@@ -2550,7 +3300,23 @@
           <w:rFonts w:eastAsiaTheme="minorEastAsia" w:hint="eastAsia"/>
           <w:lang w:eastAsia="zh-CN"/>
         </w:rPr>
-        <w:t>其他在吴哥区域的高棉建筑一样，大石块通常取自于数公里以外的采石场</w:t>
+        <w:t>其他在吴哥区域的高</w:t>
+      </w:r>
+      <w:proofErr w:type="gramStart"/>
+      <w:r>
+        <w:rPr>
+          <w:rFonts w:eastAsiaTheme="minorEastAsia" w:hint="eastAsia"/>
+          <w:lang w:eastAsia="zh-CN"/>
+        </w:rPr>
+        <w:t>棉建筑</w:t>
+      </w:r>
+      <w:proofErr w:type="gramEnd"/>
+      <w:r>
+        <w:rPr>
+          <w:rFonts w:eastAsiaTheme="minorEastAsia" w:hint="eastAsia"/>
+          <w:lang w:eastAsia="zh-CN"/>
+        </w:rPr>
+        <w:t>一样，大石块通常取自于数公里以外的采石场</w:t>
       </w:r>
       <w:r>
         <w:rPr>
@@ -2620,7 +3386,23 @@
           <w:rFonts w:eastAsiaTheme="minorEastAsia" w:hint="eastAsia"/>
           <w:lang w:eastAsia="zh-CN"/>
         </w:rPr>
-        <w:t>其它风格对崩密列在建筑规划和建设的影响表现有，连接</w:t>
+        <w:t>其它风格</w:t>
+      </w:r>
+      <w:proofErr w:type="gramStart"/>
+      <w:r>
+        <w:rPr>
+          <w:rFonts w:eastAsiaTheme="minorEastAsia" w:hint="eastAsia"/>
+          <w:lang w:eastAsia="zh-CN"/>
+        </w:rPr>
+        <w:t>对崩密列在</w:t>
+      </w:r>
+      <w:proofErr w:type="gramEnd"/>
+      <w:r>
+        <w:rPr>
+          <w:rFonts w:eastAsiaTheme="minorEastAsia" w:hint="eastAsia"/>
+          <w:lang w:eastAsia="zh-CN"/>
+        </w:rPr>
+        <w:t>建筑规划和建设的影响表现有，连接</w:t>
       </w:r>
       <w:r>
         <w:rPr>
@@ -2697,8 +3479,17 @@
           <w:rFonts w:eastAsiaTheme="minorEastAsia" w:hint="eastAsia"/>
           <w:lang w:eastAsia="zh-CN"/>
         </w:rPr>
-        <w:t>阇耶跋摩七世</w:t>
-      </w:r>
+        <w:t>阇耶跋摩七</w:t>
+      </w:r>
+      <w:proofErr w:type="gramStart"/>
+      <w:r>
+        <w:rPr>
+          <w:rFonts w:eastAsiaTheme="minorEastAsia" w:hint="eastAsia"/>
+          <w:lang w:eastAsia="zh-CN"/>
+        </w:rPr>
+        <w:t>世</w:t>
+      </w:r>
+      <w:proofErr w:type="gramEnd"/>
       <w:r>
         <w:rPr>
           <w:rFonts w:eastAsiaTheme="minorEastAsia" w:hint="eastAsia"/>
@@ -2718,7 +3509,23 @@
           <w:rFonts w:eastAsiaTheme="minorEastAsia" w:hint="eastAsia"/>
           <w:lang w:eastAsia="zh-CN"/>
         </w:rPr>
-        <w:t>和圣剑寺（巴戎寺早期风格）的建设产生了强烈的影响</w:t>
+        <w:t>和</w:t>
+      </w:r>
+      <w:proofErr w:type="gramStart"/>
+      <w:r>
+        <w:rPr>
+          <w:rFonts w:eastAsiaTheme="minorEastAsia" w:hint="eastAsia"/>
+          <w:lang w:eastAsia="zh-CN"/>
+        </w:rPr>
+        <w:t>圣剑</w:t>
+      </w:r>
+      <w:proofErr w:type="gramEnd"/>
+      <w:r>
+        <w:rPr>
+          <w:rFonts w:eastAsiaTheme="minorEastAsia" w:hint="eastAsia"/>
+          <w:lang w:eastAsia="zh-CN"/>
+        </w:rPr>
+        <w:t>寺（巴戎寺早期风格）的建设产生了强烈的影响</w:t>
       </w:r>
       <w:r>
         <w:rPr>
@@ -2813,7 +3620,71 @@
           <w:rFonts w:eastAsiaTheme="minorEastAsia" w:hint="eastAsia"/>
           <w:lang w:eastAsia="zh-CN"/>
         </w:rPr>
-        <w:t>对崩列密和其它相关寺庙的装饰进行比较研究，根据她的结论，崩密列的装饰风格受到了早期巴戎寺风格的影响大于受到吴哥窟风格的影响</w:t>
+        <w:t>对</w:t>
+      </w:r>
+      <w:proofErr w:type="gramStart"/>
+      <w:r>
+        <w:rPr>
+          <w:rFonts w:eastAsiaTheme="minorEastAsia" w:hint="eastAsia"/>
+          <w:lang w:eastAsia="zh-CN"/>
+        </w:rPr>
+        <w:t>崩列密</w:t>
+      </w:r>
+      <w:proofErr w:type="gramEnd"/>
+      <w:r>
+        <w:rPr>
+          <w:rFonts w:eastAsiaTheme="minorEastAsia" w:hint="eastAsia"/>
+          <w:lang w:eastAsia="zh-CN"/>
+        </w:rPr>
+        <w:t>和其它相关寺庙的装饰进行比较研究，根据她的结论，</w:t>
+      </w:r>
+      <w:proofErr w:type="gramStart"/>
+      <w:r>
+        <w:rPr>
+          <w:rFonts w:eastAsiaTheme="minorEastAsia" w:hint="eastAsia"/>
+          <w:lang w:eastAsia="zh-CN"/>
+        </w:rPr>
+        <w:t>崩密列</w:t>
+      </w:r>
+      <w:proofErr w:type="gramEnd"/>
+      <w:r>
+        <w:rPr>
+          <w:rFonts w:eastAsiaTheme="minorEastAsia" w:hint="eastAsia"/>
+          <w:lang w:eastAsia="zh-CN"/>
+        </w:rPr>
+        <w:t>的装饰风格受到了早期巴戎</w:t>
+      </w:r>
+      <w:proofErr w:type="gramStart"/>
+      <w:r>
+        <w:rPr>
+          <w:rFonts w:eastAsiaTheme="minorEastAsia" w:hint="eastAsia"/>
+          <w:lang w:eastAsia="zh-CN"/>
+        </w:rPr>
+        <w:t>寺风格</w:t>
+      </w:r>
+      <w:proofErr w:type="gramEnd"/>
+      <w:r>
+        <w:rPr>
+          <w:rFonts w:eastAsiaTheme="minorEastAsia" w:hint="eastAsia"/>
+          <w:lang w:eastAsia="zh-CN"/>
+        </w:rPr>
+        <w:t>的影响大于受到吴哥</w:t>
+      </w:r>
+      <w:proofErr w:type="gramStart"/>
+      <w:r>
+        <w:rPr>
+          <w:rFonts w:eastAsiaTheme="minorEastAsia" w:hint="eastAsia"/>
+          <w:lang w:eastAsia="zh-CN"/>
+        </w:rPr>
+        <w:t>窟风格</w:t>
+      </w:r>
+      <w:proofErr w:type="gramEnd"/>
+      <w:r>
+        <w:rPr>
+          <w:rFonts w:eastAsiaTheme="minorEastAsia" w:hint="eastAsia"/>
+          <w:lang w:eastAsia="zh-CN"/>
+        </w:rPr>
+        <w:t>的影响</w:t>
       </w:r>
       <w:r>
         <w:rPr>
@@ -2876,7 +3747,23 @@
           <w:rFonts w:eastAsiaTheme="minorEastAsia" w:hint="eastAsia"/>
           <w:lang w:eastAsia="zh-CN"/>
         </w:rPr>
-        <w:t>繁复的娜迦栏杆每个都是由一整块的连续的长石雕刻而成（图</w:t>
+        <w:t>繁复的</w:t>
+      </w:r>
+      <w:proofErr w:type="gramStart"/>
+      <w:r>
+        <w:rPr>
+          <w:rFonts w:eastAsiaTheme="minorEastAsia" w:hint="eastAsia"/>
+          <w:lang w:eastAsia="zh-CN"/>
+        </w:rPr>
+        <w:t>娜迦</w:t>
+      </w:r>
+      <w:proofErr w:type="gramEnd"/>
+      <w:r>
+        <w:rPr>
+          <w:rFonts w:eastAsiaTheme="minorEastAsia" w:hint="eastAsia"/>
+          <w:lang w:eastAsia="zh-CN"/>
+        </w:rPr>
+        <w:t>栏杆每个都是由一整块的连续的长石雕刻而成（图</w:t>
       </w:r>
       <w:r>
         <w:rPr>
@@ -2997,6 +3884,7 @@
         </w:rPr>
         <w:t>阿普萨拉</w:t>
       </w:r>
+      <w:proofErr w:type="spellStart"/>
       <w:r>
         <w:rPr>
           <w:rFonts w:eastAsiaTheme="minorEastAsia"/>
@@ -3004,6 +3892,7 @@
         </w:rPr>
         <w:t>Apsara</w:t>
       </w:r>
+      <w:proofErr w:type="spellEnd"/>
       <w:r>
         <w:rPr>
           <w:rFonts w:eastAsiaTheme="minorEastAsia"/>
@@ -3032,6 +3921,7 @@
         </w:rPr>
         <w:t>叫</w:t>
       </w:r>
+      <w:proofErr w:type="spellStart"/>
       <w:r>
         <w:rPr>
           <w:rFonts w:eastAsiaTheme="minorEastAsia"/>
@@ -3039,13 +3929,23 @@
         </w:rPr>
         <w:t>Devatas</w:t>
       </w:r>
-      <w:r>
-        <w:rPr>
-          <w:rFonts w:eastAsiaTheme="minorEastAsia"/>
-          <w:lang w:eastAsia="zh-CN"/>
-        </w:rPr>
-        <w:t>提娃妲</w:t>
-      </w:r>
+      <w:proofErr w:type="spellEnd"/>
+      <w:r>
+        <w:rPr>
+          <w:rFonts w:eastAsiaTheme="minorEastAsia"/>
+          <w:lang w:eastAsia="zh-CN"/>
+        </w:rPr>
+        <w:t>提娃</w:t>
+      </w:r>
+      <w:proofErr w:type="gramStart"/>
+      <w:r>
+        <w:rPr>
+          <w:rFonts w:eastAsiaTheme="minorEastAsia"/>
+          <w:lang w:eastAsia="zh-CN"/>
+        </w:rPr>
+        <w:t>妲</w:t>
+      </w:r>
+      <w:proofErr w:type="gramEnd"/>
       <w:r>
         <w:rPr>
           <w:rFonts w:eastAsiaTheme="minorEastAsia" w:hint="eastAsia"/>
@@ -3113,12 +4013,21 @@
         </w:rPr>
         <w:t>，例如狮子像及大量的希瓦、</w:t>
       </w:r>
-      <w:r>
-        <w:rPr>
-          <w:rFonts w:eastAsiaTheme="minorEastAsia" w:hint="eastAsia"/>
-          <w:lang w:eastAsia="zh-CN"/>
-        </w:rPr>
-        <w:t>毗瑟挐</w:t>
+      <w:proofErr w:type="gramStart"/>
+      <w:r>
+        <w:rPr>
+          <w:rFonts w:eastAsiaTheme="minorEastAsia" w:hint="eastAsia"/>
+          <w:lang w:eastAsia="zh-CN"/>
+        </w:rPr>
+        <w:t>毗瑟</w:t>
+      </w:r>
+      <w:proofErr w:type="gramEnd"/>
+      <w:r>
+        <w:rPr>
+          <w:rFonts w:eastAsiaTheme="minorEastAsia" w:hint="eastAsia"/>
+          <w:lang w:eastAsia="zh-CN"/>
+        </w:rPr>
+        <w:t>挐</w:t>
       </w:r>
       <w:r>
         <w:rPr>
@@ -3164,7 +4073,23 @@
           <w:rFonts w:eastAsiaTheme="minorEastAsia" w:hint="eastAsia"/>
           <w:lang w:eastAsia="zh-CN"/>
         </w:rPr>
-        <w:t>很多游客表示，在崩密列遗址的探险发现经历会有一种像“印第安纳琼斯”那般在一个深藏在寂静丛林里</w:t>
+        <w:t>很多游客表示，在</w:t>
+      </w:r>
+      <w:proofErr w:type="gramStart"/>
+      <w:r>
+        <w:rPr>
+          <w:rFonts w:eastAsiaTheme="minorEastAsia" w:hint="eastAsia"/>
+          <w:lang w:eastAsia="zh-CN"/>
+        </w:rPr>
+        <w:t>崩密列</w:t>
+      </w:r>
+      <w:proofErr w:type="gramEnd"/>
+      <w:r>
+        <w:rPr>
+          <w:rFonts w:eastAsiaTheme="minorEastAsia" w:hint="eastAsia"/>
+          <w:lang w:eastAsia="zh-CN"/>
+        </w:rPr>
+        <w:t>遗址的探险发现经历会有一种像“印第安纳琼斯”那般在一个深藏在寂静丛林里</w:t>
       </w:r>
       <w:r>
         <w:rPr>
@@ -3274,7 +4199,23 @@
           <w:rFonts w:eastAsiaTheme="minorEastAsia" w:hint="eastAsia"/>
           <w:lang w:eastAsia="zh-CN"/>
         </w:rPr>
-        <w:t>因此，崩密列与吴哥的其它遗址地相比，有一种独一无二的感觉，其它遗址地都是挤满了游客，基本没有或者只有很少的本地人的痕迹，且只有在靠近主寺庙复合体附近，才有一些为了商业目的或进行旅游服务的本地人。</w:t>
+        <w:t>因此，</w:t>
+      </w:r>
+      <w:proofErr w:type="gramStart"/>
+      <w:r>
+        <w:rPr>
+          <w:rFonts w:eastAsiaTheme="minorEastAsia" w:hint="eastAsia"/>
+          <w:lang w:eastAsia="zh-CN"/>
+        </w:rPr>
+        <w:t>崩密列</w:t>
+      </w:r>
+      <w:proofErr w:type="gramEnd"/>
+      <w:r>
+        <w:rPr>
+          <w:rFonts w:eastAsiaTheme="minorEastAsia" w:hint="eastAsia"/>
+          <w:lang w:eastAsia="zh-CN"/>
+        </w:rPr>
+        <w:t>与吴哥的其它遗址地相比，有一种独一无二的感觉，其它遗址地都是挤满了游客，基本没有或者只有很少的本地人的痕迹，且只有在靠近主寺庙复合体附近，才有一些为了商业目的或进行旅游服务的本地人。</w:t>
       </w:r>
     </w:p>
     <w:p>
@@ -3316,7 +4257,39 @@
           <w:rFonts w:eastAsiaTheme="minorEastAsia" w:hint="eastAsia"/>
           <w:lang w:eastAsia="zh-CN"/>
         </w:rPr>
-        <w:t>本报告为提议崩密列边界的大小与形态参考了一些列与遗产边界划定原则和建议相关的文档以便启动世界遗产目录申报程序，例如《世界遗产公约执行指南》（</w:t>
+        <w:t>本报告为提议</w:t>
+      </w:r>
+      <w:proofErr w:type="gramStart"/>
+      <w:r>
+        <w:rPr>
+          <w:rFonts w:eastAsiaTheme="minorEastAsia" w:hint="eastAsia"/>
+          <w:lang w:eastAsia="zh-CN"/>
+        </w:rPr>
+        <w:t>崩密列</w:t>
+      </w:r>
+      <w:proofErr w:type="gramEnd"/>
+      <w:r>
+        <w:rPr>
+          <w:rFonts w:eastAsiaTheme="minorEastAsia" w:hint="eastAsia"/>
+          <w:lang w:eastAsia="zh-CN"/>
+        </w:rPr>
+        <w:t>边界的大小与形态参考了</w:t>
+      </w:r>
+      <w:proofErr w:type="gramStart"/>
+      <w:r>
+        <w:rPr>
+          <w:rFonts w:eastAsiaTheme="minorEastAsia" w:hint="eastAsia"/>
+          <w:lang w:eastAsia="zh-CN"/>
+        </w:rPr>
+        <w:t>一些列</w:t>
+      </w:r>
+      <w:proofErr w:type="gramEnd"/>
+      <w:r>
+        <w:rPr>
+          <w:rFonts w:eastAsiaTheme="minorEastAsia" w:hint="eastAsia"/>
+          <w:lang w:eastAsia="zh-CN"/>
+        </w:rPr>
+        <w:t>与遗产边界划定原则和建议相关的文档以便启动世界遗产目录申报程序，例如《世界遗产公约执行指南》（</w:t>
       </w:r>
       <w:r>
         <w:rPr>
@@ -3358,7 +4331,55 @@
           <w:rFonts w:eastAsiaTheme="minorEastAsia"/>
           <w:lang w:eastAsia="zh-CN"/>
         </w:rPr>
-        <w:t>The Banteay Srei Parvis Project</w:t>
+        <w:t xml:space="preserve">The </w:t>
+      </w:r>
+      <w:proofErr w:type="spellStart"/>
+      <w:r>
+        <w:rPr>
+          <w:rFonts w:eastAsiaTheme="minorEastAsia"/>
+          <w:lang w:eastAsia="zh-CN"/>
+        </w:rPr>
+        <w:t>Banteay</w:t>
+      </w:r>
+      <w:proofErr w:type="spellEnd"/>
+      <w:r>
+        <w:rPr>
+          <w:rFonts w:eastAsiaTheme="minorEastAsia"/>
+          <w:lang w:eastAsia="zh-CN"/>
+        </w:rPr>
+        <w:t xml:space="preserve"> </w:t>
+      </w:r>
+      <w:proofErr w:type="spellStart"/>
+      <w:r>
+        <w:rPr>
+          <w:rFonts w:eastAsiaTheme="minorEastAsia"/>
+          <w:lang w:eastAsia="zh-CN"/>
+        </w:rPr>
+        <w:t>Srei</w:t>
+      </w:r>
+      <w:proofErr w:type="spellEnd"/>
+      <w:r>
+        <w:rPr>
+          <w:rFonts w:eastAsiaTheme="minorEastAsia"/>
+          <w:lang w:eastAsia="zh-CN"/>
+        </w:rPr>
+        <w:t xml:space="preserve"> </w:t>
+      </w:r>
+      <w:proofErr w:type="spellStart"/>
+      <w:r>
+        <w:rPr>
+          <w:rFonts w:eastAsiaTheme="minorEastAsia"/>
+          <w:lang w:eastAsia="zh-CN"/>
+        </w:rPr>
+        <w:t>Parvis</w:t>
+      </w:r>
+      <w:proofErr w:type="spellEnd"/>
+      <w:r>
+        <w:rPr>
+          <w:rFonts w:eastAsiaTheme="minorEastAsia"/>
+          <w:lang w:eastAsia="zh-CN"/>
+        </w:rPr>
+        <w:t xml:space="preserve"> Project</w:t>
       </w:r>
       <w:r>
         <w:rPr>
@@ -3507,6 +4528,7 @@
         </w:rPr>
         <w:t>图和机载激光扫描（</w:t>
       </w:r>
+      <w:proofErr w:type="spellStart"/>
       <w:r>
         <w:rPr>
           <w:rFonts w:eastAsiaTheme="minorEastAsia"/>
@@ -3514,6 +4536,7 @@
         </w:rPr>
         <w:t>LiDAR</w:t>
       </w:r>
+      <w:proofErr w:type="spellEnd"/>
       <w:r>
         <w:rPr>
           <w:rFonts w:eastAsiaTheme="minorEastAsia"/>
@@ -3576,17 +4599,40 @@
           <w:rFonts w:eastAsiaTheme="minorEastAsia" w:hint="eastAsia"/>
           <w:lang w:eastAsia="zh-CN"/>
         </w:rPr>
-        <w:t>吴哥城市生活”幻灯片中展示的照片，可以看到一些与崩密列及其周边的物理特征，土地利用相关等的地理信息。然而，这个对</w:t>
-      </w:r>
-      <w:r>
-        <w:rPr>
-          <w:rFonts w:eastAsiaTheme="minorEastAsia" w:hint="eastAsia"/>
-          <w:lang w:eastAsia="zh-CN"/>
-        </w:rPr>
-        <w:t>崩密列遗址地的大小与形状的建议只是一个实验性质的方案，在实际申报</w:t>
-      </w:r>
-      <w:bookmarkStart w:id="1" w:name="_GoBack"/>
-      <w:bookmarkEnd w:id="1"/>
+        <w:t>吴哥城市生活”幻灯片中展示的照片，可以看到一些与</w:t>
+      </w:r>
+      <w:proofErr w:type="gramStart"/>
+      <w:r>
+        <w:rPr>
+          <w:rFonts w:eastAsiaTheme="minorEastAsia" w:hint="eastAsia"/>
+          <w:lang w:eastAsia="zh-CN"/>
+        </w:rPr>
+        <w:t>崩密列及其</w:t>
+      </w:r>
+      <w:proofErr w:type="gramEnd"/>
+      <w:r>
+        <w:rPr>
+          <w:rFonts w:eastAsiaTheme="minorEastAsia" w:hint="eastAsia"/>
+          <w:lang w:eastAsia="zh-CN"/>
+        </w:rPr>
+        <w:t>周边的物理特征，土地利用相关等的地理信息。然而，这个对</w:t>
+      </w:r>
+      <w:proofErr w:type="gramStart"/>
+      <w:r>
+        <w:rPr>
+          <w:rFonts w:eastAsiaTheme="minorEastAsia" w:hint="eastAsia"/>
+          <w:lang w:eastAsia="zh-CN"/>
+        </w:rPr>
+        <w:t>崩密列</w:t>
+      </w:r>
+      <w:proofErr w:type="gramEnd"/>
+      <w:r>
+        <w:rPr>
+          <w:rFonts w:eastAsiaTheme="minorEastAsia" w:hint="eastAsia"/>
+          <w:lang w:eastAsia="zh-CN"/>
+        </w:rPr>
+        <w:t>遗址地的大小与形状的建议只是一个实验性质的方案，在实际申报</w:t>
+      </w:r>
       <w:r>
         <w:rPr>
           <w:rFonts w:eastAsiaTheme="minorEastAsia" w:hint="eastAsia"/>
@@ -3602,7 +4648,7 @@
         <w:spacing w:before="0" w:after="0"/>
         <w:ind w:firstLine="420"/>
         <w:rPr>
-          <w:rFonts w:eastAsiaTheme="minorEastAsia" w:hint="eastAsia"/>
+          <w:rFonts w:eastAsiaTheme="minorEastAsia"/>
           <w:lang w:eastAsia="zh-CN"/>
         </w:rPr>
       </w:pPr>
@@ -3632,7 +4678,23 @@
           <w:rFonts w:eastAsiaTheme="minorEastAsia" w:hint="eastAsia"/>
           <w:lang w:eastAsia="zh-CN"/>
         </w:rPr>
-        <w:t>来说，在世界遗产申报的过程中，需要当事国定义出遗产地的区域边界线和缓冲区边界。但是，本报告为了确保对崩密列遗址及其周围地区的有效保护，建议将其分为</w:t>
+        <w:t>来说，在世界遗产申报的过程中，需要当事国定义出遗产地的区域边界线和缓冲区边界。但是，本报告为了确保对</w:t>
+      </w:r>
+      <w:proofErr w:type="gramStart"/>
+      <w:r>
+        <w:rPr>
+          <w:rFonts w:eastAsiaTheme="minorEastAsia" w:hint="eastAsia"/>
+          <w:lang w:eastAsia="zh-CN"/>
+        </w:rPr>
+        <w:t>崩密列</w:t>
+      </w:r>
+      <w:proofErr w:type="gramEnd"/>
+      <w:r>
+        <w:rPr>
+          <w:rFonts w:eastAsiaTheme="minorEastAsia" w:hint="eastAsia"/>
+          <w:lang w:eastAsia="zh-CN"/>
+        </w:rPr>
+        <w:t>遗址及其周围地区的有效保护，建议将其分为</w:t>
       </w:r>
       <w:r>
         <w:rPr>
@@ -3780,8 +4842,17 @@
           <w:rFonts w:eastAsiaTheme="minorEastAsia" w:hint="eastAsia"/>
           <w:lang w:eastAsia="zh-CN"/>
         </w:rPr>
-        <w:t>必须包含传达崩密列</w:t>
-      </w:r>
+        <w:t>必须包含传达</w:t>
+      </w:r>
+      <w:proofErr w:type="gramStart"/>
+      <w:r>
+        <w:rPr>
+          <w:rFonts w:eastAsiaTheme="minorEastAsia" w:hint="eastAsia"/>
+          <w:lang w:eastAsia="zh-CN"/>
+        </w:rPr>
+        <w:t>崩密列</w:t>
+      </w:r>
+      <w:proofErr w:type="gramEnd"/>
       <w:r>
         <w:rPr>
           <w:rFonts w:eastAsiaTheme="minorEastAsia" w:hint="eastAsia"/>
@@ -3803,6 +4874,7 @@
         </w:rPr>
         <w:t>对</w:t>
       </w:r>
+      <w:proofErr w:type="gramStart"/>
       <w:r>
         <w:rPr>
           <w:rFonts w:eastAsiaTheme="minorEastAsia" w:hint="eastAsia"/>
@@ -3810,6 +4882,7 @@
         </w:rPr>
         <w:t>崩密列</w:t>
       </w:r>
+      <w:proofErr w:type="gramEnd"/>
       <w:r>
         <w:rPr>
           <w:rFonts w:eastAsiaTheme="minorEastAsia"/>
@@ -3894,12 +4967,53 @@
         </w:rPr>
         <w:t>和</w:t>
       </w:r>
-      <w:r>
-        <w:rPr>
-          <w:rFonts w:eastAsiaTheme="minorEastAsia"/>
-          <w:lang w:eastAsia="zh-CN"/>
-        </w:rPr>
-        <w:t>Pr.Chrei, one of the Temple d’etape (resembling temples) along the East Royal Road</w:t>
+      <w:proofErr w:type="spellStart"/>
+      <w:r>
+        <w:rPr>
+          <w:rFonts w:eastAsiaTheme="minorEastAsia"/>
+          <w:lang w:eastAsia="zh-CN"/>
+        </w:rPr>
+        <w:t>Pr.Chrei</w:t>
+      </w:r>
+      <w:proofErr w:type="spellEnd"/>
+      <w:r>
+        <w:rPr>
+          <w:rFonts w:eastAsiaTheme="minorEastAsia"/>
+          <w:lang w:eastAsia="zh-CN"/>
+        </w:rPr>
+        <w:t xml:space="preserve">, one of the Temple </w:t>
+      </w:r>
+      <w:proofErr w:type="spellStart"/>
+      <w:r>
+        <w:rPr>
+          <w:rFonts w:eastAsiaTheme="minorEastAsia"/>
+          <w:lang w:eastAsia="zh-CN"/>
+        </w:rPr>
+        <w:t>d</w:t>
+      </w:r>
+      <w:proofErr w:type="gramStart"/>
+      <w:r>
+        <w:rPr>
+          <w:rFonts w:eastAsiaTheme="minorEastAsia"/>
+          <w:lang w:eastAsia="zh-CN"/>
+        </w:rPr>
+        <w:t>’</w:t>
+      </w:r>
+      <w:proofErr w:type="gramEnd"/>
+      <w:r>
+        <w:rPr>
+          <w:rFonts w:eastAsiaTheme="minorEastAsia"/>
+          <w:lang w:eastAsia="zh-CN"/>
+        </w:rPr>
+        <w:t>etape</w:t>
+      </w:r>
+      <w:proofErr w:type="spellEnd"/>
+      <w:r>
+        <w:rPr>
+          <w:rFonts w:eastAsiaTheme="minorEastAsia"/>
+          <w:lang w:eastAsia="zh-CN"/>
+        </w:rPr>
+        <w:t xml:space="preserve"> (resembling temples) along the East Royal Road</w:t>
       </w:r>
       <w:r>
         <w:rPr>
@@ -3913,7 +5027,23 @@
           <w:rFonts w:eastAsiaTheme="minorEastAsia" w:hint="eastAsia"/>
           <w:lang w:eastAsia="zh-CN"/>
         </w:rPr>
-        <w:t>位于崩密列东部人工岛的南方</w:t>
+        <w:t>位于</w:t>
+      </w:r>
+      <w:proofErr w:type="gramStart"/>
+      <w:r>
+        <w:rPr>
+          <w:rFonts w:eastAsiaTheme="minorEastAsia" w:hint="eastAsia"/>
+          <w:lang w:eastAsia="zh-CN"/>
+        </w:rPr>
+        <w:t>崩密列</w:t>
+      </w:r>
+      <w:proofErr w:type="gramEnd"/>
+      <w:r>
+        <w:rPr>
+          <w:rFonts w:eastAsiaTheme="minorEastAsia" w:hint="eastAsia"/>
+          <w:lang w:eastAsia="zh-CN"/>
+        </w:rPr>
+        <w:t>东部人工岛的南方</w:t>
       </w:r>
       <w:r>
         <w:rPr>
@@ -3934,7 +5064,23 @@
           <w:rFonts w:eastAsiaTheme="minorEastAsia" w:hint="eastAsia"/>
           <w:lang w:eastAsia="zh-CN"/>
         </w:rPr>
-        <w:t>具有突出价值或崩密列遗址地的其它附属物</w:t>
+        <w:t>具有突出价值或</w:t>
+      </w:r>
+      <w:proofErr w:type="gramStart"/>
+      <w:r>
+        <w:rPr>
+          <w:rFonts w:eastAsiaTheme="minorEastAsia" w:hint="eastAsia"/>
+          <w:lang w:eastAsia="zh-CN"/>
+        </w:rPr>
+        <w:t>崩密列</w:t>
+      </w:r>
+      <w:proofErr w:type="gramEnd"/>
+      <w:r>
+        <w:rPr>
+          <w:rFonts w:eastAsiaTheme="minorEastAsia" w:hint="eastAsia"/>
+          <w:lang w:eastAsia="zh-CN"/>
+        </w:rPr>
+        <w:t>遗址地的其它附属物</w:t>
       </w:r>
       <w:r>
         <w:rPr>
@@ -4070,6 +5216,7 @@
         </w:rPr>
         <w:t>对于</w:t>
       </w:r>
+      <w:proofErr w:type="gramStart"/>
       <w:r>
         <w:rPr>
           <w:rFonts w:eastAsiaTheme="minorEastAsia" w:hint="eastAsia"/>
@@ -4077,6 +5224,7 @@
         </w:rPr>
         <w:t>崩密列</w:t>
       </w:r>
+      <w:proofErr w:type="gramEnd"/>
       <w:r>
         <w:rPr>
           <w:rFonts w:eastAsiaTheme="minorEastAsia" w:hint="eastAsia"/>
@@ -4110,7 +5258,23 @@
           <w:rFonts w:eastAsiaTheme="minorEastAsia" w:hint="eastAsia"/>
           <w:lang w:eastAsia="zh-CN"/>
         </w:rPr>
-        <w:t>对该区域的不合理的开发和利用必须有利益相关者，特别是当地人和遗产管理团队的可接受程度来控制和监督，这样崩密列的遗产价值（即</w:t>
+        <w:t>对该区域的不合理的开发和利用必须有利益相关者，特别是当地人和遗产管理团队的可接受程度来控制和监督，这样</w:t>
+      </w:r>
+      <w:proofErr w:type="gramStart"/>
+      <w:r>
+        <w:rPr>
+          <w:rFonts w:eastAsiaTheme="minorEastAsia" w:hint="eastAsia"/>
+          <w:lang w:eastAsia="zh-CN"/>
+        </w:rPr>
+        <w:t>崩密列</w:t>
+      </w:r>
+      <w:proofErr w:type="gramEnd"/>
+      <w:r>
+        <w:rPr>
+          <w:rFonts w:eastAsiaTheme="minorEastAsia" w:hint="eastAsia"/>
+          <w:lang w:eastAsia="zh-CN"/>
+        </w:rPr>
+        <w:t>的遗产价值（即</w:t>
       </w:r>
       <w:r>
         <w:rPr>
@@ -4230,7 +5394,23 @@
           <w:rFonts w:eastAsiaTheme="minorEastAsia" w:hint="eastAsia"/>
           <w:lang w:eastAsia="zh-CN"/>
         </w:rPr>
-        <w:t>。对于崩密列，</w:t>
+        <w:t>。对于</w:t>
+      </w:r>
+      <w:proofErr w:type="gramStart"/>
+      <w:r>
+        <w:rPr>
+          <w:rFonts w:eastAsiaTheme="minorEastAsia" w:hint="eastAsia"/>
+          <w:lang w:eastAsia="zh-CN"/>
+        </w:rPr>
+        <w:t>崩密列</w:t>
+      </w:r>
+      <w:proofErr w:type="gramEnd"/>
+      <w:r>
+        <w:rPr>
+          <w:rFonts w:eastAsiaTheme="minorEastAsia" w:hint="eastAsia"/>
+          <w:lang w:eastAsia="zh-CN"/>
+        </w:rPr>
+        <w:t>，</w:t>
       </w:r>
       <w:r>
         <w:rPr>
@@ -4251,7 +5431,39 @@
           <w:rFonts w:eastAsiaTheme="minorEastAsia" w:hint="eastAsia"/>
           <w:lang w:eastAsia="zh-CN"/>
         </w:rPr>
-        <w:t>。由于崩密列的位置距离暹粒（</w:t>
+        <w:t>。由于</w:t>
+      </w:r>
+      <w:proofErr w:type="gramStart"/>
+      <w:r>
+        <w:rPr>
+          <w:rFonts w:eastAsiaTheme="minorEastAsia" w:hint="eastAsia"/>
+          <w:lang w:eastAsia="zh-CN"/>
+        </w:rPr>
+        <w:t>崩密列</w:t>
+      </w:r>
+      <w:proofErr w:type="gramEnd"/>
+      <w:r>
+        <w:rPr>
+          <w:rFonts w:eastAsiaTheme="minorEastAsia" w:hint="eastAsia"/>
+          <w:lang w:eastAsia="zh-CN"/>
+        </w:rPr>
+        <w:t>的位置距离</w:t>
+      </w:r>
+      <w:proofErr w:type="gramStart"/>
+      <w:r>
+        <w:rPr>
+          <w:rFonts w:eastAsiaTheme="minorEastAsia" w:hint="eastAsia"/>
+          <w:lang w:eastAsia="zh-CN"/>
+        </w:rPr>
+        <w:t>暹</w:t>
+      </w:r>
+      <w:proofErr w:type="gramEnd"/>
+      <w:r>
+        <w:rPr>
+          <w:rFonts w:eastAsiaTheme="minorEastAsia" w:hint="eastAsia"/>
+          <w:lang w:eastAsia="zh-CN"/>
+        </w:rPr>
+        <w:t>粒（</w:t>
       </w:r>
       <w:r>
         <w:rPr>
@@ -4434,7 +5646,23 @@
           <w:rFonts w:eastAsiaTheme="minorEastAsia" w:hint="eastAsia"/>
           <w:lang w:eastAsia="zh-CN"/>
         </w:rPr>
-        <w:t>。对于崩密列，</w:t>
+        <w:t>。对于</w:t>
+      </w:r>
+      <w:proofErr w:type="gramStart"/>
+      <w:r>
+        <w:rPr>
+          <w:rFonts w:eastAsiaTheme="minorEastAsia" w:hint="eastAsia"/>
+          <w:lang w:eastAsia="zh-CN"/>
+        </w:rPr>
+        <w:t>崩密列</w:t>
+      </w:r>
+      <w:proofErr w:type="gramEnd"/>
+      <w:r>
+        <w:rPr>
+          <w:rFonts w:eastAsiaTheme="minorEastAsia" w:hint="eastAsia"/>
+          <w:lang w:eastAsia="zh-CN"/>
+        </w:rPr>
+        <w:t>，</w:t>
       </w:r>
       <w:r>
         <w:rPr>
@@ -4670,7 +5898,39 @@
           <w:rFonts w:eastAsiaTheme="minorEastAsia" w:hint="eastAsia"/>
           <w:lang w:eastAsia="zh-CN"/>
         </w:rPr>
-        <w:t>对于崩密列来说，本报告建议将崩密列定义为“文化遗产”而不是“自然遗</w:t>
+        <w:t>对于</w:t>
+      </w:r>
+      <w:proofErr w:type="gramStart"/>
+      <w:r>
+        <w:rPr>
+          <w:rFonts w:eastAsiaTheme="minorEastAsia" w:hint="eastAsia"/>
+          <w:lang w:eastAsia="zh-CN"/>
+        </w:rPr>
+        <w:t>崩密列</w:t>
+      </w:r>
+      <w:proofErr w:type="gramEnd"/>
+      <w:r>
+        <w:rPr>
+          <w:rFonts w:eastAsiaTheme="minorEastAsia" w:hint="eastAsia"/>
+          <w:lang w:eastAsia="zh-CN"/>
+        </w:rPr>
+        <w:t>来说，本报告建议将</w:t>
+      </w:r>
+      <w:proofErr w:type="gramStart"/>
+      <w:r>
+        <w:rPr>
+          <w:rFonts w:eastAsiaTheme="minorEastAsia" w:hint="eastAsia"/>
+          <w:lang w:eastAsia="zh-CN"/>
+        </w:rPr>
+        <w:t>崩密列</w:t>
+      </w:r>
+      <w:proofErr w:type="gramEnd"/>
+      <w:r>
+        <w:rPr>
+          <w:rFonts w:eastAsiaTheme="minorEastAsia" w:hint="eastAsia"/>
+          <w:lang w:eastAsia="zh-CN"/>
+        </w:rPr>
+        <w:t>定义为“文化遗产”而不是“自然遗</w:t>
       </w:r>
       <w:r>
         <w:rPr>
@@ -4778,6 +6038,7 @@
         </w:rPr>
         <w:t>年</w:t>
       </w:r>
+      <w:proofErr w:type="gramStart"/>
       <w:r>
         <w:rPr>
           <w:rFonts w:eastAsia="宋体" w:hint="eastAsia"/>
@@ -4790,7 +6051,15 @@
           <w:rFonts w:eastAsiaTheme="minorEastAsia" w:hint="eastAsia"/>
           <w:lang w:eastAsia="zh-CN"/>
         </w:rPr>
-        <w:t>崩密列为前预备名单中。在没有进一步的科学证据前，根据</w:t>
+        <w:t>崩密列为</w:t>
+      </w:r>
+      <w:proofErr w:type="gramEnd"/>
+      <w:r>
+        <w:rPr>
+          <w:rFonts w:eastAsiaTheme="minorEastAsia" w:hint="eastAsia"/>
+          <w:lang w:eastAsia="zh-CN"/>
+        </w:rPr>
+        <w:t>前预备名单中。在没有进一步的科学证据前，根据</w:t>
       </w:r>
       <w:r>
         <w:rPr>
@@ -4886,7 +6155,23 @@
           <w:rFonts w:eastAsiaTheme="minorEastAsia" w:hint="eastAsia"/>
           <w:lang w:eastAsia="zh-CN"/>
         </w:rPr>
-        <w:t>年的前预备名单，崩密列因只关注主寺庙复合体，被归为古迹。然而，这个遗址地的重要性在逐步增加。</w:t>
+        <w:t>年的前预备名单，</w:t>
+      </w:r>
+      <w:proofErr w:type="gramStart"/>
+      <w:r>
+        <w:rPr>
+          <w:rFonts w:eastAsiaTheme="minorEastAsia" w:hint="eastAsia"/>
+          <w:lang w:eastAsia="zh-CN"/>
+        </w:rPr>
+        <w:t>崩密列因</w:t>
+      </w:r>
+      <w:proofErr w:type="gramEnd"/>
+      <w:r>
+        <w:rPr>
+          <w:rFonts w:eastAsiaTheme="minorEastAsia" w:hint="eastAsia"/>
+          <w:lang w:eastAsia="zh-CN"/>
+        </w:rPr>
+        <w:t>只关注主寺庙复合体，被归为古迹。然而，这个遗址地的重要性在逐步增加。</w:t>
       </w:r>
       <w:r>
         <w:rPr>
@@ -4895,6 +6180,7 @@
         </w:rPr>
         <w:t>来自</w:t>
       </w:r>
+      <w:proofErr w:type="spellStart"/>
       <w:r>
         <w:rPr>
           <w:rFonts w:eastAsiaTheme="minorEastAsia"/>
@@ -4902,6 +6188,7 @@
         </w:rPr>
         <w:t>LiDAR</w:t>
       </w:r>
+      <w:proofErr w:type="spellEnd"/>
       <w:r>
         <w:rPr>
           <w:rFonts w:eastAsiaTheme="minorEastAsia"/>
@@ -4949,14 +6236,46 @@
           <w:rFonts w:eastAsiaTheme="minorEastAsia" w:hint="eastAsia"/>
           <w:lang w:eastAsia="zh-CN"/>
         </w:rPr>
-        <w:t>。同时，崩密列也是一座“水利城市”，</w:t>
-      </w:r>
-      <w:r>
-        <w:rPr>
-          <w:rFonts w:eastAsiaTheme="minorEastAsia" w:hint="eastAsia"/>
-          <w:lang w:eastAsia="zh-CN"/>
-        </w:rPr>
-        <w:t>它通过一条北面的径流直连荔枝山和遗产地的护城河，人工湖及一系列的池塘来进行水利管理。此外，因为崩密列被遗忘在了丛林里数百年，植物（例如大型树木，草本植物，莲花等）</w:t>
+        <w:t>。同时，</w:t>
+      </w:r>
+      <w:proofErr w:type="gramStart"/>
+      <w:r>
+        <w:rPr>
+          <w:rFonts w:eastAsiaTheme="minorEastAsia" w:hint="eastAsia"/>
+          <w:lang w:eastAsia="zh-CN"/>
+        </w:rPr>
+        <w:t>崩密列</w:t>
+      </w:r>
+      <w:proofErr w:type="gramEnd"/>
+      <w:r>
+        <w:rPr>
+          <w:rFonts w:eastAsiaTheme="minorEastAsia" w:hint="eastAsia"/>
+          <w:lang w:eastAsia="zh-CN"/>
+        </w:rPr>
+        <w:t>也是一座“水利城市”，</w:t>
+      </w:r>
+      <w:r>
+        <w:rPr>
+          <w:rFonts w:eastAsiaTheme="minorEastAsia" w:hint="eastAsia"/>
+          <w:lang w:eastAsia="zh-CN"/>
+        </w:rPr>
+        <w:t>它通过一条北面的径流直连荔枝山和遗产地的护城河，人工湖及一系列的池塘来进行水利管理。此外，因为</w:t>
+      </w:r>
+      <w:proofErr w:type="gramStart"/>
+      <w:r>
+        <w:rPr>
+          <w:rFonts w:eastAsiaTheme="minorEastAsia" w:hint="eastAsia"/>
+          <w:lang w:eastAsia="zh-CN"/>
+        </w:rPr>
+        <w:t>崩密列</w:t>
+      </w:r>
+      <w:proofErr w:type="gramEnd"/>
+      <w:r>
+        <w:rPr>
+          <w:rFonts w:eastAsiaTheme="minorEastAsia" w:hint="eastAsia"/>
+          <w:lang w:eastAsia="zh-CN"/>
+        </w:rPr>
+        <w:t>被遗忘在了丛林里数百年，植物（例如大型树木，草本植物，莲花等）</w:t>
       </w:r>
       <w:r>
         <w:rPr>
@@ -4996,7 +6315,23 @@
           <w:rFonts w:eastAsiaTheme="minorEastAsia" w:hint="eastAsia"/>
           <w:lang w:eastAsia="zh-CN"/>
         </w:rPr>
-        <w:t>因此，本报告认为，崩密列应该被认为是一个文化遗产，并且归类为遗址地而不是单纯的古迹</w:t>
+        <w:t>因此，本报告认为，</w:t>
+      </w:r>
+      <w:proofErr w:type="gramStart"/>
+      <w:r>
+        <w:rPr>
+          <w:rFonts w:eastAsiaTheme="minorEastAsia" w:hint="eastAsia"/>
+          <w:lang w:eastAsia="zh-CN"/>
+        </w:rPr>
+        <w:t>崩密列应该</w:t>
+      </w:r>
+      <w:proofErr w:type="gramEnd"/>
+      <w:r>
+        <w:rPr>
+          <w:rFonts w:eastAsiaTheme="minorEastAsia" w:hint="eastAsia"/>
+          <w:lang w:eastAsia="zh-CN"/>
+        </w:rPr>
+        <w:t>被认为是一个文化遗产，并且归类为遗址地而不是单纯的古迹</w:t>
       </w:r>
       <w:r>
         <w:rPr>
@@ -5031,7 +6366,23 @@
           <w:rFonts w:eastAsiaTheme="minorEastAsia" w:hint="eastAsia"/>
           <w:lang w:eastAsia="zh-CN"/>
         </w:rPr>
-        <w:t>角度表明了崩密列，包括具有突出普遍价值的考古遗址地区，是一个人类的产物</w:t>
+        <w:t>角度表明了</w:t>
+      </w:r>
+      <w:proofErr w:type="gramStart"/>
+      <w:r>
+        <w:rPr>
+          <w:rFonts w:eastAsiaTheme="minorEastAsia" w:hint="eastAsia"/>
+          <w:lang w:eastAsia="zh-CN"/>
+        </w:rPr>
+        <w:t>崩密列</w:t>
+      </w:r>
+      <w:proofErr w:type="gramEnd"/>
+      <w:r>
+        <w:rPr>
+          <w:rFonts w:eastAsiaTheme="minorEastAsia" w:hint="eastAsia"/>
+          <w:lang w:eastAsia="zh-CN"/>
+        </w:rPr>
+        <w:t>，包括具有突出普遍价值的考古遗址地区，是一个人类的产物</w:t>
       </w:r>
       <w:r>
         <w:rPr>
@@ -5144,7 +6495,23 @@
           <w:rFonts w:eastAsiaTheme="minorEastAsia" w:hint="eastAsia"/>
           <w:lang w:eastAsia="zh-CN"/>
         </w:rPr>
-        <w:t>并且准备启动将崩密列作为吴哥世界遗产地的一个扩充的流程。以下像柬埔寨这类的发展中国家在</w:t>
+        <w:t>并且准备启动将</w:t>
+      </w:r>
+      <w:proofErr w:type="gramStart"/>
+      <w:r>
+        <w:rPr>
+          <w:rFonts w:eastAsiaTheme="minorEastAsia" w:hint="eastAsia"/>
+          <w:lang w:eastAsia="zh-CN"/>
+        </w:rPr>
+        <w:t>崩密列</w:t>
+      </w:r>
+      <w:proofErr w:type="gramEnd"/>
+      <w:r>
+        <w:rPr>
+          <w:rFonts w:eastAsiaTheme="minorEastAsia" w:hint="eastAsia"/>
+          <w:lang w:eastAsia="zh-CN"/>
+        </w:rPr>
+        <w:t>作为吴哥世界遗产地的一个扩充的流程。以下像柬埔寨这类的发展中国家在</w:t>
       </w:r>
       <w:r>
         <w:rPr>
@@ -5365,7 +6732,23 @@
           <w:rFonts w:eastAsiaTheme="minorEastAsia" w:hint="eastAsia"/>
           <w:lang w:eastAsia="zh-CN"/>
         </w:rPr>
-        <w:t>的管理之下，但是一直没有对崩密列的保护和管理系统的总体</w:t>
+        <w:t>的管理之下，但是一直没有对</w:t>
+      </w:r>
+      <w:proofErr w:type="gramStart"/>
+      <w:r>
+        <w:rPr>
+          <w:rFonts w:eastAsiaTheme="minorEastAsia" w:hint="eastAsia"/>
+          <w:lang w:eastAsia="zh-CN"/>
+        </w:rPr>
+        <w:t>崩密列</w:t>
+      </w:r>
+      <w:proofErr w:type="gramEnd"/>
+      <w:r>
+        <w:rPr>
+          <w:rFonts w:eastAsiaTheme="minorEastAsia" w:hint="eastAsia"/>
+          <w:lang w:eastAsia="zh-CN"/>
+        </w:rPr>
+        <w:t>的保护和管理系统的总体</w:t>
       </w:r>
       <w:r>
         <w:rPr>
@@ -5531,12 +6914,21 @@
         </w:rPr>
         <w:t>，而不是那些偏远地区的遗产地，比如</w:t>
       </w:r>
-      <w:r>
-        <w:rPr>
-          <w:rFonts w:eastAsiaTheme="minorEastAsia" w:hint="eastAsia"/>
-          <w:lang w:eastAsia="zh-CN"/>
-        </w:rPr>
-        <w:t>崩密列。</w:t>
+      <w:proofErr w:type="gramStart"/>
+      <w:r>
+        <w:rPr>
+          <w:rFonts w:eastAsiaTheme="minorEastAsia" w:hint="eastAsia"/>
+          <w:lang w:eastAsia="zh-CN"/>
+        </w:rPr>
+        <w:t>崩密列</w:t>
+      </w:r>
+      <w:proofErr w:type="gramEnd"/>
+      <w:r>
+        <w:rPr>
+          <w:rFonts w:eastAsiaTheme="minorEastAsia" w:hint="eastAsia"/>
+          <w:lang w:eastAsia="zh-CN"/>
+        </w:rPr>
+        <w:t>。</w:t>
       </w:r>
       <w:r>
         <w:rPr>
@@ -5646,12 +7038,37 @@
           <w:lang w:eastAsia="zh-CN"/>
         </w:rPr>
       </w:pPr>
-      <w:r>
-        <w:rPr>
-          <w:rFonts w:eastAsiaTheme="minorEastAsia" w:hint="eastAsia"/>
-          <w:lang w:eastAsia="zh-CN"/>
-        </w:rPr>
-        <w:t>因如下的人类行为对崩密列遗产地照成了负面影响：</w:t>
+      <w:proofErr w:type="gramStart"/>
+      <w:r>
+        <w:rPr>
+          <w:rFonts w:eastAsiaTheme="minorEastAsia" w:hint="eastAsia"/>
+          <w:lang w:eastAsia="zh-CN"/>
+        </w:rPr>
+        <w:t>因如下</w:t>
+      </w:r>
+      <w:proofErr w:type="gramEnd"/>
+      <w:r>
+        <w:rPr>
+          <w:rFonts w:eastAsiaTheme="minorEastAsia" w:hint="eastAsia"/>
+          <w:lang w:eastAsia="zh-CN"/>
+        </w:rPr>
+        <w:t>的人类行为对</w:t>
+      </w:r>
+      <w:proofErr w:type="gramStart"/>
+      <w:r>
+        <w:rPr>
+          <w:rFonts w:eastAsiaTheme="minorEastAsia" w:hint="eastAsia"/>
+          <w:lang w:eastAsia="zh-CN"/>
+        </w:rPr>
+        <w:t>崩密列</w:t>
+      </w:r>
+      <w:proofErr w:type="gramEnd"/>
+      <w:r>
+        <w:rPr>
+          <w:rFonts w:eastAsiaTheme="minorEastAsia" w:hint="eastAsia"/>
+          <w:lang w:eastAsia="zh-CN"/>
+        </w:rPr>
+        <w:t>遗产地照成了负面影响：</w:t>
       </w:r>
     </w:p>
     <w:p>
@@ -5739,7 +7156,39 @@
           <w:rFonts w:eastAsiaTheme="minorEastAsia" w:hint="eastAsia"/>
           <w:lang w:eastAsia="zh-CN"/>
         </w:rPr>
-        <w:t>有多项国内外的措施，但是在这些偏远遗产地，任然有遗产被偷窃，盗挖或者非法贩运。对于崩密列来说，它长期隐藏在丛林之中，并且因为地雷而导致非常不安全，</w:t>
+        <w:t>有多项国内外的措施，但是在这些偏远遗产地，</w:t>
+      </w:r>
+      <w:proofErr w:type="gramStart"/>
+      <w:r>
+        <w:rPr>
+          <w:rFonts w:eastAsiaTheme="minorEastAsia" w:hint="eastAsia"/>
+          <w:lang w:eastAsia="zh-CN"/>
+        </w:rPr>
+        <w:t>任然有</w:t>
+      </w:r>
+      <w:proofErr w:type="gramEnd"/>
+      <w:r>
+        <w:rPr>
+          <w:rFonts w:eastAsiaTheme="minorEastAsia" w:hint="eastAsia"/>
+          <w:lang w:eastAsia="zh-CN"/>
+        </w:rPr>
+        <w:t>遗产被偷窃，盗挖或者非法贩运。对于</w:t>
+      </w:r>
+      <w:proofErr w:type="gramStart"/>
+      <w:r>
+        <w:rPr>
+          <w:rFonts w:eastAsiaTheme="minorEastAsia" w:hint="eastAsia"/>
+          <w:lang w:eastAsia="zh-CN"/>
+        </w:rPr>
+        <w:t>崩密列</w:t>
+      </w:r>
+      <w:proofErr w:type="gramEnd"/>
+      <w:r>
+        <w:rPr>
+          <w:rFonts w:eastAsiaTheme="minorEastAsia" w:hint="eastAsia"/>
+          <w:lang w:eastAsia="zh-CN"/>
+        </w:rPr>
+        <w:t>来说，它长期隐藏在丛林之中，并且因为地雷而导致非常不安全，</w:t>
       </w:r>
       <w:r>
         <w:rPr>
@@ -6067,7 +7516,23 @@
           <w:rFonts w:eastAsiaTheme="minorEastAsia" w:hint="eastAsia"/>
           <w:lang w:eastAsia="zh-CN"/>
         </w:rPr>
-        <w:t>采用管理崩密列的方式是让私人公司全权管理这个遗产地，但是这样会挫伤当地人参与的积极性，尤其是居住在附近的人。</w:t>
+        <w:t>采用管理</w:t>
+      </w:r>
+      <w:proofErr w:type="gramStart"/>
+      <w:r>
+        <w:rPr>
+          <w:rFonts w:eastAsiaTheme="minorEastAsia" w:hint="eastAsia"/>
+          <w:lang w:eastAsia="zh-CN"/>
+        </w:rPr>
+        <w:t>崩密列</w:t>
+      </w:r>
+      <w:proofErr w:type="gramEnd"/>
+      <w:r>
+        <w:rPr>
+          <w:rFonts w:eastAsiaTheme="minorEastAsia" w:hint="eastAsia"/>
+          <w:lang w:eastAsia="zh-CN"/>
+        </w:rPr>
+        <w:t>的方式是让私人公司全权管理这个遗产地，但是这样会挫伤当地人参与的积极性，尤其是居住在附近的人。</w:t>
       </w:r>
     </w:p>
     <w:p>
@@ -6106,13 +7571,23 @@
           <w:lang w:eastAsia="zh-CN"/>
         </w:rPr>
       </w:pPr>
+      <w:proofErr w:type="gramStart"/>
       <w:r>
         <w:rPr>
           <w:rFonts w:eastAsiaTheme="minorEastAsia" w:hint="eastAsia"/>
           <w:b/>
           <w:lang w:eastAsia="zh-CN"/>
         </w:rPr>
-        <w:t>崩密列得天独厚的地理位置</w:t>
+        <w:t>崩密列</w:t>
+      </w:r>
+      <w:proofErr w:type="gramEnd"/>
+      <w:r>
+        <w:rPr>
+          <w:rFonts w:eastAsiaTheme="minorEastAsia" w:hint="eastAsia"/>
+          <w:b/>
+          <w:lang w:eastAsia="zh-CN"/>
+        </w:rPr>
+        <w:t>得天独厚的地理位置</w:t>
       </w:r>
     </w:p>
     <w:p>
@@ -6131,14 +7606,46 @@
           <w:rFonts w:eastAsiaTheme="minorEastAsia" w:hint="eastAsia"/>
           <w:lang w:eastAsia="zh-CN"/>
         </w:rPr>
-        <w:t>无论是过去还是现在，崩密列处于一个重要的地点，它连接着其它的遗址地。</w:t>
-      </w:r>
-      <w:r>
-        <w:rPr>
-          <w:rFonts w:eastAsiaTheme="minorEastAsia" w:hint="eastAsia"/>
-          <w:lang w:eastAsia="zh-CN"/>
-        </w:rPr>
-        <w:t>它位于吴哥公园外，远离拥挤的暹粒城市，周围还有一个远古的景观</w:t>
+        <w:t>无论是过去还是现在，</w:t>
+      </w:r>
+      <w:proofErr w:type="gramStart"/>
+      <w:r>
+        <w:rPr>
+          <w:rFonts w:eastAsiaTheme="minorEastAsia" w:hint="eastAsia"/>
+          <w:lang w:eastAsia="zh-CN"/>
+        </w:rPr>
+        <w:t>崩密列处于</w:t>
+      </w:r>
+      <w:proofErr w:type="gramEnd"/>
+      <w:r>
+        <w:rPr>
+          <w:rFonts w:eastAsiaTheme="minorEastAsia" w:hint="eastAsia"/>
+          <w:lang w:eastAsia="zh-CN"/>
+        </w:rPr>
+        <w:t>一个重要的地点，它连接着其它的遗址地。</w:t>
+      </w:r>
+      <w:r>
+        <w:rPr>
+          <w:rFonts w:eastAsiaTheme="minorEastAsia" w:hint="eastAsia"/>
+          <w:lang w:eastAsia="zh-CN"/>
+        </w:rPr>
+        <w:t>它位于吴哥公园外，远离拥挤的</w:t>
+      </w:r>
+      <w:proofErr w:type="gramStart"/>
+      <w:r>
+        <w:rPr>
+          <w:rFonts w:eastAsiaTheme="minorEastAsia" w:hint="eastAsia"/>
+          <w:lang w:eastAsia="zh-CN"/>
+        </w:rPr>
+        <w:t>暹</w:t>
+      </w:r>
+      <w:proofErr w:type="gramEnd"/>
+      <w:r>
+        <w:rPr>
+          <w:rFonts w:eastAsiaTheme="minorEastAsia" w:hint="eastAsia"/>
+          <w:lang w:eastAsia="zh-CN"/>
+        </w:rPr>
+        <w:t>粒城市，周围还有一个远古的景观</w:t>
       </w:r>
       <w:r>
         <w:rPr>
@@ -6187,7 +7694,23 @@
           <w:rFonts w:eastAsiaTheme="minorEastAsia" w:hint="eastAsia"/>
           <w:lang w:eastAsia="zh-CN"/>
         </w:rPr>
-        <w:t>。这将对崩密列遗址的遗产特性和环境（包括</w:t>
+        <w:t>。这将对</w:t>
+      </w:r>
+      <w:proofErr w:type="gramStart"/>
+      <w:r>
+        <w:rPr>
+          <w:rFonts w:eastAsiaTheme="minorEastAsia" w:hint="eastAsia"/>
+          <w:lang w:eastAsia="zh-CN"/>
+        </w:rPr>
+        <w:t>崩密列</w:t>
+      </w:r>
+      <w:proofErr w:type="gramEnd"/>
+      <w:r>
+        <w:rPr>
+          <w:rFonts w:eastAsiaTheme="minorEastAsia" w:hint="eastAsia"/>
+          <w:lang w:eastAsia="zh-CN"/>
+        </w:rPr>
+        <w:t>遗址的遗产特性和环境（包括</w:t>
       </w:r>
       <w:r>
         <w:rPr>
@@ -6328,7 +7851,23 @@
           <w:rFonts w:eastAsiaTheme="minorEastAsia" w:hint="eastAsia"/>
           <w:lang w:eastAsia="zh-CN"/>
         </w:rPr>
-        <w:t>确定保护崩密列神髓的合适方法。不像其它的遗产地拥有了“太多的保护”而失去了他们独特性和异域感。</w:t>
+        <w:t>确定保护</w:t>
+      </w:r>
+      <w:proofErr w:type="gramStart"/>
+      <w:r>
+        <w:rPr>
+          <w:rFonts w:eastAsiaTheme="minorEastAsia" w:hint="eastAsia"/>
+          <w:lang w:eastAsia="zh-CN"/>
+        </w:rPr>
+        <w:t>崩密列</w:t>
+      </w:r>
+      <w:proofErr w:type="gramEnd"/>
+      <w:r>
+        <w:rPr>
+          <w:rFonts w:eastAsiaTheme="minorEastAsia" w:hint="eastAsia"/>
+          <w:lang w:eastAsia="zh-CN"/>
+        </w:rPr>
+        <w:t>神髓的合适方法。不像其它的遗产地拥有了“太多的保护”而失去了他们独特性和异域感。</w:t>
       </w:r>
     </w:p>
     <w:p>
@@ -6588,7 +8127,23 @@
           <w:rFonts w:eastAsiaTheme="minorEastAsia" w:hint="eastAsia"/>
           <w:lang w:eastAsia="zh-CN"/>
         </w:rPr>
-        <w:t>负责支付本地和技术人员的薪水及购买在本国能够买到的设备，另一方面，这种国际助理方负责提供技术顾问和购买自其它国家的设备与材料</w:t>
+        <w:t>负责支付本地和技术人员的薪水及购买在</w:t>
+      </w:r>
+      <w:proofErr w:type="gramStart"/>
+      <w:r>
+        <w:rPr>
+          <w:rFonts w:eastAsiaTheme="minorEastAsia" w:hint="eastAsia"/>
+          <w:lang w:eastAsia="zh-CN"/>
+        </w:rPr>
+        <w:t>本国能够</w:t>
+      </w:r>
+      <w:proofErr w:type="gramEnd"/>
+      <w:r>
+        <w:rPr>
+          <w:rFonts w:eastAsiaTheme="minorEastAsia" w:hint="eastAsia"/>
+          <w:lang w:eastAsia="zh-CN"/>
+        </w:rPr>
+        <w:t>买到的设备，另一方面，这种国际助理方负责提供技术顾问和购买自其它国家的设备与材料</w:t>
       </w:r>
       <w:r>
         <w:rPr>
@@ -6675,6 +8230,7 @@
           <w:lang w:eastAsia="zh-CN"/>
         </w:rPr>
       </w:pPr>
+      <w:proofErr w:type="gramStart"/>
       <w:r>
         <w:rPr>
           <w:rFonts w:eastAsiaTheme="minorEastAsia" w:hint="eastAsia"/>
@@ -6683,6 +8239,7 @@
         <w:lastRenderedPageBreak/>
         <w:t>崩密列</w:t>
       </w:r>
+      <w:proofErr w:type="gramEnd"/>
       <w:r>
         <w:rPr>
           <w:rFonts w:eastAsiaTheme="minorEastAsia" w:hint="eastAsia"/>
@@ -6695,7 +8252,39 @@
           <w:rFonts w:eastAsiaTheme="minorEastAsia" w:hint="eastAsia"/>
           <w:lang w:eastAsia="zh-CN"/>
         </w:rPr>
-        <w:t>度上说，崩密列遗址地已经与他们生活有了一定的联系，例如：在崩密列做当地导游或者安保工作，去森林和池塘中打猎捕鱼，寻找食物原料，儿童的玩乐场所。因此，</w:t>
+        <w:t>度上说，</w:t>
+      </w:r>
+      <w:proofErr w:type="gramStart"/>
+      <w:r>
+        <w:rPr>
+          <w:rFonts w:eastAsiaTheme="minorEastAsia" w:hint="eastAsia"/>
+          <w:lang w:eastAsia="zh-CN"/>
+        </w:rPr>
+        <w:t>崩密列</w:t>
+      </w:r>
+      <w:proofErr w:type="gramEnd"/>
+      <w:r>
+        <w:rPr>
+          <w:rFonts w:eastAsiaTheme="minorEastAsia" w:hint="eastAsia"/>
+          <w:lang w:eastAsia="zh-CN"/>
+        </w:rPr>
+        <w:t>遗址地已经与他们生活有了一定的联系，例如：在</w:t>
+      </w:r>
+      <w:proofErr w:type="gramStart"/>
+      <w:r>
+        <w:rPr>
+          <w:rFonts w:eastAsiaTheme="minorEastAsia" w:hint="eastAsia"/>
+          <w:lang w:eastAsia="zh-CN"/>
+        </w:rPr>
+        <w:t>崩密列做</w:t>
+      </w:r>
+      <w:proofErr w:type="gramEnd"/>
+      <w:r>
+        <w:rPr>
+          <w:rFonts w:eastAsiaTheme="minorEastAsia" w:hint="eastAsia"/>
+          <w:lang w:eastAsia="zh-CN"/>
+        </w:rPr>
+        <w:t>当地导游或者安保工作，去森林和池塘中打猎捕鱼，寻找食物原料，儿童的玩乐场所。因此，</w:t>
       </w:r>
       <w:r>
         <w:rPr>
@@ -7315,6 +8904,7 @@
         </w:rPr>
         <w:t>（每十年需要更改与重新提交）</w:t>
       </w:r>
+      <w:proofErr w:type="gramStart"/>
       <w:r>
         <w:rPr>
           <w:rFonts w:eastAsiaTheme="minorEastAsia" w:hint="eastAsia"/>
@@ -7327,7 +8917,31 @@
           <w:rFonts w:eastAsiaTheme="minorEastAsia" w:hint="eastAsia"/>
           <w:lang w:eastAsia="zh-CN"/>
         </w:rPr>
-        <w:t>在多点上与经典吴哥王朝有密切的联系，未来崩密列应该作为吴哥考古公园的扩充而被</w:t>
+        <w:t>在</w:t>
+      </w:r>
+      <w:proofErr w:type="gramEnd"/>
+      <w:r>
+        <w:rPr>
+          <w:rFonts w:eastAsiaTheme="minorEastAsia" w:hint="eastAsia"/>
+          <w:lang w:eastAsia="zh-CN"/>
+        </w:rPr>
+        <w:t>多点上与经典吴哥王朝有密切的联系，未来</w:t>
+      </w:r>
+      <w:proofErr w:type="gramStart"/>
+      <w:r>
+        <w:rPr>
+          <w:rFonts w:eastAsiaTheme="minorEastAsia" w:hint="eastAsia"/>
+          <w:lang w:eastAsia="zh-CN"/>
+        </w:rPr>
+        <w:t>崩密列应该</w:t>
+      </w:r>
+      <w:proofErr w:type="gramEnd"/>
+      <w:r>
+        <w:rPr>
+          <w:rFonts w:eastAsiaTheme="minorEastAsia" w:hint="eastAsia"/>
+          <w:lang w:eastAsia="zh-CN"/>
+        </w:rPr>
+        <w:t>作为吴哥考古公园的扩充而被</w:t>
       </w:r>
       <w:r>
         <w:rPr>
@@ -7714,8 +9328,17 @@
           <w:rFonts w:eastAsiaTheme="minorEastAsia" w:hint="eastAsia"/>
           <w:lang w:eastAsia="zh-CN"/>
         </w:rPr>
-        <w:t>的必备条件。就将崩密列</w:t>
-      </w:r>
+        <w:t>的必备条件。就将</w:t>
+      </w:r>
+      <w:proofErr w:type="gramStart"/>
+      <w:r>
+        <w:rPr>
+          <w:rFonts w:eastAsiaTheme="minorEastAsia" w:hint="eastAsia"/>
+          <w:lang w:eastAsia="zh-CN"/>
+        </w:rPr>
+        <w:t>崩密列</w:t>
+      </w:r>
+      <w:proofErr w:type="gramEnd"/>
       <w:r>
         <w:rPr>
           <w:rFonts w:eastAsia="宋体" w:hint="eastAsia"/>
@@ -8042,7 +9665,23 @@
           <w:rFonts w:eastAsiaTheme="minorEastAsia" w:hint="eastAsia"/>
           <w:lang w:eastAsia="zh-CN"/>
         </w:rPr>
-        <w:t>对于崩密列而已，需要进行更多的研究更新与清查工作，特别是那些在重要区域的（也包括</w:t>
+        <w:t>对于</w:t>
+      </w:r>
+      <w:proofErr w:type="gramStart"/>
+      <w:r>
+        <w:rPr>
+          <w:rFonts w:eastAsiaTheme="minorEastAsia" w:hint="eastAsia"/>
+          <w:lang w:eastAsia="zh-CN"/>
+        </w:rPr>
+        <w:t>崩密列</w:t>
+      </w:r>
+      <w:proofErr w:type="gramEnd"/>
+      <w:r>
+        <w:rPr>
+          <w:rFonts w:eastAsiaTheme="minorEastAsia" w:hint="eastAsia"/>
+          <w:lang w:eastAsia="zh-CN"/>
+        </w:rPr>
+        <w:t>而已，需要进行更多的研究更新与清查工作，特别是那些在重要区域的（也包括</w:t>
       </w:r>
       <w:r>
         <w:rPr>
@@ -8126,14 +9765,39 @@
           <w:rFonts w:eastAsiaTheme="minorEastAsia" w:hint="eastAsia"/>
           <w:lang w:eastAsia="zh-CN"/>
         </w:rPr>
-        <w:t>吴哥保护工作组）及其他合作团队开展了对崩密列</w:t>
-      </w:r>
-      <w:r>
-        <w:rPr>
-          <w:rFonts w:eastAsiaTheme="minorEastAsia" w:hint="eastAsia"/>
-          <w:lang w:eastAsia="zh-CN"/>
-        </w:rPr>
-        <w:t>遗迹进行全面的建筑与测量调研，该调研将对整个寺庙建筑进行调查，并进行精准测绘，并替换掉那些不准确的测绘图。该调研可能会非常有用。他们还计划继续进行这项测绘工作，通过分析设计计划以扩大研究区域至主寺庙复合体的周边区域</w:t>
+        <w:t>吴哥保护工作组）及其他合作团队开展了对</w:t>
+      </w:r>
+      <w:proofErr w:type="gramStart"/>
+      <w:r>
+        <w:rPr>
+          <w:rFonts w:eastAsiaTheme="minorEastAsia" w:hint="eastAsia"/>
+          <w:lang w:eastAsia="zh-CN"/>
+        </w:rPr>
+        <w:t>崩密列</w:t>
+      </w:r>
+      <w:proofErr w:type="gramEnd"/>
+      <w:r>
+        <w:rPr>
+          <w:rFonts w:eastAsiaTheme="minorEastAsia" w:hint="eastAsia"/>
+          <w:lang w:eastAsia="zh-CN"/>
+        </w:rPr>
+        <w:t>遗迹进行全面的建筑与测量调研，该调研将对整个寺庙建筑进行调查，并进行精准测绘，并替换掉那些不准确的测绘图。该调研可能会非常有用。他们还计划继续进行这项测绘工作，通过分析设计计划以扩大研究</w:t>
+      </w:r>
+      <w:proofErr w:type="gramStart"/>
+      <w:r>
+        <w:rPr>
+          <w:rFonts w:eastAsiaTheme="minorEastAsia" w:hint="eastAsia"/>
+          <w:lang w:eastAsia="zh-CN"/>
+        </w:rPr>
+        <w:t>区域至主寺庙</w:t>
+      </w:r>
+      <w:proofErr w:type="gramEnd"/>
+      <w:r>
+        <w:rPr>
+          <w:rFonts w:eastAsiaTheme="minorEastAsia" w:hint="eastAsia"/>
+          <w:lang w:eastAsia="zh-CN"/>
+        </w:rPr>
+        <w:t>复合体的周边区域</w:t>
       </w:r>
       <w:r>
         <w:rPr>
@@ -8457,7 +10121,23 @@
           <w:rFonts w:eastAsiaTheme="minorEastAsia" w:hint="eastAsia"/>
           <w:lang w:eastAsia="zh-CN"/>
         </w:rPr>
-        <w:t>在保护，维存和管理世界财产上，申报团队将长期的保持其所在的角色；</w:t>
+        <w:t>在保护，</w:t>
+      </w:r>
+      <w:proofErr w:type="gramStart"/>
+      <w:r>
+        <w:rPr>
+          <w:rFonts w:eastAsiaTheme="minorEastAsia" w:hint="eastAsia"/>
+          <w:lang w:eastAsia="zh-CN"/>
+        </w:rPr>
+        <w:t>维存和</w:t>
+      </w:r>
+      <w:proofErr w:type="gramEnd"/>
+      <w:r>
+        <w:rPr>
+          <w:rFonts w:eastAsiaTheme="minorEastAsia" w:hint="eastAsia"/>
+          <w:lang w:eastAsia="zh-CN"/>
+        </w:rPr>
+        <w:t>管理世界财产上，申报团队将长期的保持其所在的角色；</w:t>
       </w:r>
     </w:p>
     <w:p>
@@ -8516,7 +10196,23 @@
           <w:rFonts w:eastAsiaTheme="minorEastAsia" w:hint="eastAsia"/>
           <w:lang w:eastAsia="zh-CN"/>
         </w:rPr>
-        <w:t>对于崩密列，</w:t>
+        <w:t>对于</w:t>
+      </w:r>
+      <w:proofErr w:type="gramStart"/>
+      <w:r>
+        <w:rPr>
+          <w:rFonts w:eastAsiaTheme="minorEastAsia" w:hint="eastAsia"/>
+          <w:lang w:eastAsia="zh-CN"/>
+        </w:rPr>
+        <w:t>崩密列</w:t>
+      </w:r>
+      <w:proofErr w:type="gramEnd"/>
+      <w:r>
+        <w:rPr>
+          <w:rFonts w:eastAsiaTheme="minorEastAsia" w:hint="eastAsia"/>
+          <w:lang w:eastAsia="zh-CN"/>
+        </w:rPr>
+        <w:t>，</w:t>
       </w:r>
       <w:r>
         <w:rPr>
@@ -8607,7 +10303,23 @@
           <w:rFonts w:eastAsiaTheme="minorEastAsia" w:hint="eastAsia"/>
           <w:lang w:eastAsia="zh-CN"/>
         </w:rPr>
-        <w:t>，这将有助于崩密列以吴哥世界遗产公园的一个拓展进行申报。</w:t>
+        <w:t>，这将有助于</w:t>
+      </w:r>
+      <w:proofErr w:type="gramStart"/>
+      <w:r>
+        <w:rPr>
+          <w:rFonts w:eastAsiaTheme="minorEastAsia" w:hint="eastAsia"/>
+          <w:lang w:eastAsia="zh-CN"/>
+        </w:rPr>
+        <w:t>崩密列以</w:t>
+      </w:r>
+      <w:proofErr w:type="gramEnd"/>
+      <w:r>
+        <w:rPr>
+          <w:rFonts w:eastAsiaTheme="minorEastAsia" w:hint="eastAsia"/>
+          <w:lang w:eastAsia="zh-CN"/>
+        </w:rPr>
+        <w:t>吴哥世界遗产公园的一个拓展进行申报。</w:t>
       </w:r>
       <w:r>
         <w:rPr>
@@ -8764,7 +10476,23 @@
           <w:rFonts w:eastAsiaTheme="minorEastAsia" w:hint="eastAsia"/>
           <w:lang w:eastAsia="zh-CN"/>
         </w:rPr>
-        <w:t>对于崩密列来说，</w:t>
+        <w:t>对于</w:t>
+      </w:r>
+      <w:proofErr w:type="gramStart"/>
+      <w:r>
+        <w:rPr>
+          <w:rFonts w:eastAsiaTheme="minorEastAsia" w:hint="eastAsia"/>
+          <w:lang w:eastAsia="zh-CN"/>
+        </w:rPr>
+        <w:t>崩密列</w:t>
+      </w:r>
+      <w:proofErr w:type="gramEnd"/>
+      <w:r>
+        <w:rPr>
+          <w:rFonts w:eastAsiaTheme="minorEastAsia" w:hint="eastAsia"/>
+          <w:lang w:eastAsia="zh-CN"/>
+        </w:rPr>
+        <w:t>来说，</w:t>
       </w:r>
       <w:r>
         <w:rPr>
@@ -9629,7 +11357,23 @@
           <w:rFonts w:eastAsiaTheme="minorEastAsia" w:hint="eastAsia"/>
           <w:lang w:eastAsia="zh-CN"/>
         </w:rPr>
-        <w:t>。为了将崩密列申报为吴哥世界遗产的扩充，本报告将描述</w:t>
+        <w:t>。为了将</w:t>
+      </w:r>
+      <w:proofErr w:type="gramStart"/>
+      <w:r>
+        <w:rPr>
+          <w:rFonts w:eastAsiaTheme="minorEastAsia" w:hint="eastAsia"/>
+          <w:lang w:eastAsia="zh-CN"/>
+        </w:rPr>
+        <w:t>崩密列</w:t>
+      </w:r>
+      <w:proofErr w:type="gramEnd"/>
+      <w:r>
+        <w:rPr>
+          <w:rFonts w:eastAsiaTheme="minorEastAsia" w:hint="eastAsia"/>
+          <w:lang w:eastAsia="zh-CN"/>
+        </w:rPr>
+        <w:t>申报为吴哥世界遗产的扩充，本报告将描述</w:t>
       </w:r>
       <w:r>
         <w:rPr>
@@ -9793,7 +11537,23 @@
           <w:rFonts w:eastAsiaTheme="minorEastAsia" w:hint="eastAsia"/>
           <w:lang w:eastAsia="zh-CN"/>
         </w:rPr>
-        <w:t>。这个价值的定义应该使用一小段文字进行阐述，且该段文字应该成为用于申报的突出普遍价值的声明（</w:t>
+        <w:t>。这个价值的定义应该使用</w:t>
+      </w:r>
+      <w:proofErr w:type="gramStart"/>
+      <w:r>
+        <w:rPr>
+          <w:rFonts w:eastAsiaTheme="minorEastAsia" w:hint="eastAsia"/>
+          <w:lang w:eastAsia="zh-CN"/>
+        </w:rPr>
+        <w:t>一</w:t>
+      </w:r>
+      <w:proofErr w:type="gramEnd"/>
+      <w:r>
+        <w:rPr>
+          <w:rFonts w:eastAsiaTheme="minorEastAsia" w:hint="eastAsia"/>
+          <w:lang w:eastAsia="zh-CN"/>
+        </w:rPr>
+        <w:t>小段文字进行阐述，且该段文字应该成为用于申报的突出普遍价值的声明（</w:t>
       </w:r>
       <w:r>
         <w:rPr>
@@ -10047,6 +11807,7 @@
         </w:rPr>
         <w:t>标准（</w:t>
       </w:r>
+      <w:proofErr w:type="spellStart"/>
       <w:r>
         <w:rPr>
           <w:rFonts w:eastAsiaTheme="minorEastAsia"/>
@@ -10054,6 +11815,7 @@
         </w:rPr>
         <w:t>i</w:t>
       </w:r>
+      <w:proofErr w:type="spellEnd"/>
       <w:r>
         <w:rPr>
           <w:rFonts w:eastAsiaTheme="minorEastAsia"/>
@@ -10355,7 +12117,23 @@
           <w:rFonts w:eastAsiaTheme="minorEastAsia" w:hint="eastAsia"/>
           <w:lang w:eastAsia="zh-CN"/>
         </w:rPr>
-        <w:t>对于崩密列而言，</w:t>
+        <w:t>对于</w:t>
+      </w:r>
+      <w:proofErr w:type="gramStart"/>
+      <w:r>
+        <w:rPr>
+          <w:rFonts w:eastAsiaTheme="minorEastAsia" w:hint="eastAsia"/>
+          <w:lang w:eastAsia="zh-CN"/>
+        </w:rPr>
+        <w:t>崩密列</w:t>
+      </w:r>
+      <w:proofErr w:type="gramEnd"/>
+      <w:r>
+        <w:rPr>
+          <w:rFonts w:eastAsiaTheme="minorEastAsia" w:hint="eastAsia"/>
+          <w:lang w:eastAsia="zh-CN"/>
+        </w:rPr>
+        <w:t>而言，</w:t>
       </w:r>
       <w:r>
         <w:rPr>
@@ -10467,7 +12245,28 @@
           <w:rFonts w:eastAsiaTheme="minorEastAsia" w:hint="eastAsia"/>
           <w:lang w:eastAsia="zh-CN"/>
         </w:rPr>
-        <w:t>在一个重要的历史阶段中，成为一类建筑或建筑综合体的杰出典范</w:t>
+        <w:t>在历史长河中，作</w:t>
+      </w:r>
+      <w:r>
+        <w:rPr>
+          <w:rFonts w:eastAsiaTheme="minorEastAsia" w:hint="eastAsia"/>
+          <w:lang w:eastAsia="zh-CN"/>
+        </w:rPr>
+        <w:t>为</w:t>
+      </w:r>
+      <w:r>
+        <w:rPr>
+          <w:rFonts w:eastAsiaTheme="minorEastAsia" w:hint="eastAsia"/>
+          <w:lang w:eastAsia="zh-CN"/>
+        </w:rPr>
+        <w:t>某</w:t>
+      </w:r>
+      <w:r>
+        <w:rPr>
+          <w:rFonts w:eastAsiaTheme="minorEastAsia" w:hint="eastAsia"/>
+          <w:lang w:eastAsia="zh-CN"/>
+        </w:rPr>
+        <w:t>一类建筑或建筑综合体的杰出典范</w:t>
       </w:r>
       <w:r>
         <w:rPr>
@@ -10482,6 +12281,265 @@
           <w:lang w:eastAsia="zh-CN"/>
         </w:rPr>
         <w:t>。</w:t>
+      </w:r>
+      <w:r>
+        <w:rPr>
+          <w:rFonts w:eastAsiaTheme="minorEastAsia" w:hint="eastAsia"/>
+          <w:lang w:eastAsia="zh-CN"/>
+        </w:rPr>
+        <w:t>而现实行的有</w:t>
+      </w:r>
+      <w:r>
+        <w:rPr>
+          <w:rFonts w:eastAsiaTheme="minorEastAsia" w:hint="eastAsia"/>
+          <w:lang w:eastAsia="zh-CN"/>
+        </w:rPr>
+        <w:t>2005</w:t>
+      </w:r>
+      <w:r>
+        <w:rPr>
+          <w:rFonts w:eastAsiaTheme="minorEastAsia" w:hint="eastAsia"/>
+          <w:lang w:eastAsia="zh-CN"/>
+        </w:rPr>
+        <w:t>年颁布的标准（</w:t>
+      </w:r>
+      <w:r>
+        <w:rPr>
+          <w:rFonts w:eastAsiaTheme="minorEastAsia" w:hint="eastAsia"/>
+          <w:lang w:eastAsia="zh-CN"/>
+        </w:rPr>
+        <w:t>iv</w:t>
+      </w:r>
+      <w:r>
+        <w:rPr>
+          <w:rFonts w:eastAsiaTheme="minorEastAsia" w:hint="eastAsia"/>
+          <w:lang w:eastAsia="zh-CN"/>
+        </w:rPr>
+        <w:t>）做了一定程度的修改（</w:t>
+      </w:r>
+      <w:r>
+        <w:rPr>
+          <w:rFonts w:eastAsiaTheme="minorEastAsia" w:hint="eastAsia"/>
+          <w:lang w:eastAsia="zh-CN"/>
+        </w:rPr>
+        <w:t>更</w:t>
+      </w:r>
+      <w:r>
+        <w:rPr>
+          <w:rFonts w:eastAsiaTheme="minorEastAsia" w:hint="eastAsia"/>
+          <w:lang w:eastAsia="zh-CN"/>
+        </w:rPr>
+        <w:t>偏重于</w:t>
+      </w:r>
+      <w:r>
+        <w:rPr>
+          <w:rFonts w:eastAsiaTheme="minorEastAsia" w:hint="eastAsia"/>
+          <w:color w:val="FF0000"/>
+          <w:lang w:eastAsia="zh-CN"/>
+        </w:rPr>
+        <w:t>T</w:t>
+      </w:r>
+      <w:r>
+        <w:rPr>
+          <w:color w:val="FF0000"/>
+          <w:lang w:eastAsia="zh-CN"/>
+        </w:rPr>
+        <w:t>echnological ensemble</w:t>
+      </w:r>
+      <w:r>
+        <w:rPr>
+          <w:rFonts w:eastAsiaTheme="minorEastAsia" w:hint="eastAsia"/>
+          <w:lang w:eastAsia="zh-CN"/>
+        </w:rPr>
+        <w:t>和景观</w:t>
+      </w:r>
+      <w:r>
+        <w:rPr>
+          <w:rFonts w:eastAsiaTheme="minorEastAsia" w:hint="eastAsia"/>
+          <w:lang w:eastAsia="zh-CN"/>
+        </w:rPr>
+        <w:t>）</w:t>
+      </w:r>
+      <w:r>
+        <w:rPr>
+          <w:rFonts w:eastAsiaTheme="minorEastAsia" w:hint="eastAsia"/>
+          <w:lang w:eastAsia="zh-CN"/>
+        </w:rPr>
+        <w:t>，它规定：“</w:t>
+      </w:r>
+      <w:r>
+        <w:rPr>
+          <w:rFonts w:eastAsiaTheme="minorEastAsia" w:hint="eastAsia"/>
+          <w:lang w:eastAsia="zh-CN"/>
+        </w:rPr>
+        <w:t>作为某一类别的建筑或者建筑学或者</w:t>
+      </w:r>
+      <w:r>
+        <w:rPr>
+          <w:rFonts w:eastAsiaTheme="minorEastAsia" w:hint="eastAsia"/>
+          <w:color w:val="FF0000"/>
+          <w:lang w:eastAsia="zh-CN"/>
+        </w:rPr>
+        <w:t>Technological ensemble</w:t>
+      </w:r>
+      <w:r>
+        <w:rPr>
+          <w:rFonts w:eastAsiaTheme="minorEastAsia" w:hint="eastAsia"/>
+          <w:lang w:eastAsia="zh-CN"/>
+        </w:rPr>
+        <w:t>或者景观的杰出代表，能够反映人类历史上的一个重要阶段</w:t>
+      </w:r>
+      <w:r>
+        <w:rPr>
+          <w:rFonts w:eastAsiaTheme="minorEastAsia" w:hint="eastAsia"/>
+          <w:lang w:eastAsia="zh-CN"/>
+        </w:rPr>
+        <w:t>”</w:t>
+      </w:r>
+      <w:r>
+        <w:rPr>
+          <w:rFonts w:eastAsiaTheme="minorEastAsia" w:hint="eastAsia"/>
+          <w:lang w:eastAsia="zh-CN"/>
+        </w:rPr>
+        <w:t>.</w:t>
+      </w:r>
+      <w:r>
+        <w:rPr>
+          <w:rFonts w:eastAsiaTheme="minorEastAsia" w:hint="eastAsia"/>
+          <w:lang w:eastAsia="zh-CN"/>
+        </w:rPr>
+        <w:t>但是，该报告表面，标准（</w:t>
+      </w:r>
+      <w:r>
+        <w:rPr>
+          <w:rFonts w:eastAsiaTheme="minorEastAsia" w:hint="eastAsia"/>
+          <w:lang w:eastAsia="zh-CN"/>
+        </w:rPr>
+        <w:t>iv</w:t>
+      </w:r>
+      <w:r>
+        <w:rPr>
+          <w:rFonts w:eastAsiaTheme="minorEastAsia" w:hint="eastAsia"/>
+          <w:lang w:eastAsia="zh-CN"/>
+        </w:rPr>
+        <w:t>）依旧试用于</w:t>
+      </w:r>
+      <w:proofErr w:type="gramStart"/>
+      <w:r>
+        <w:rPr>
+          <w:rFonts w:eastAsiaTheme="minorEastAsia" w:hint="eastAsia"/>
+          <w:lang w:eastAsia="zh-CN"/>
+        </w:rPr>
+        <w:t>崩密列</w:t>
+      </w:r>
+      <w:proofErr w:type="gramEnd"/>
+      <w:r>
+        <w:rPr>
+          <w:rFonts w:eastAsiaTheme="minorEastAsia" w:hint="eastAsia"/>
+          <w:lang w:eastAsia="zh-CN"/>
+        </w:rPr>
+        <w:t>的申报，因为该遗址展现了其在古吴哥王朝重要的价值，例如：</w:t>
+      </w:r>
+      <w:r>
+        <w:rPr>
+          <w:rFonts w:eastAsiaTheme="minorEastAsia" w:hint="eastAsia"/>
+          <w:lang w:eastAsia="zh-CN"/>
+        </w:rPr>
+        <w:t>它是一个“水利城市”和</w:t>
+      </w:r>
+      <w:r>
+        <w:rPr>
+          <w:rFonts w:eastAsiaTheme="minorEastAsia" w:hint="eastAsia"/>
+          <w:lang w:eastAsia="zh-CN"/>
+        </w:rPr>
+        <w:lastRenderedPageBreak/>
+        <w:t>“吴哥寺庙镇”的</w:t>
+      </w:r>
+      <w:r>
+        <w:rPr>
+          <w:rFonts w:eastAsiaTheme="minorEastAsia" w:hint="eastAsia"/>
+          <w:lang w:eastAsia="zh-CN"/>
+        </w:rPr>
+        <w:t>典型案例，通过路网和池塘的布置</w:t>
+      </w:r>
+      <w:r>
+        <w:rPr>
+          <w:rFonts w:eastAsiaTheme="minorEastAsia" w:hint="eastAsia"/>
+          <w:lang w:eastAsia="zh-CN"/>
+        </w:rPr>
+        <w:t>，将其</w:t>
+      </w:r>
+      <w:r>
+        <w:rPr>
+          <w:rFonts w:eastAsiaTheme="minorEastAsia" w:hint="eastAsia"/>
+          <w:lang w:eastAsia="zh-CN"/>
+        </w:rPr>
+        <w:t>划分为规则的“正交城市街区</w:t>
+      </w:r>
+      <w:r>
+        <w:rPr>
+          <w:rFonts w:eastAsiaTheme="minorEastAsia" w:hint="eastAsia"/>
+          <w:lang w:eastAsia="zh-CN"/>
+        </w:rPr>
+        <w:t>”的</w:t>
+      </w:r>
+      <w:r>
+        <w:rPr>
+          <w:rFonts w:eastAsiaTheme="minorEastAsia" w:hint="eastAsia"/>
+          <w:lang w:eastAsia="zh-CN"/>
+        </w:rPr>
+        <w:t>形式空间</w:t>
+      </w:r>
+      <w:r>
+        <w:rPr>
+          <w:rFonts w:eastAsiaTheme="minorEastAsia" w:hint="eastAsia"/>
+          <w:lang w:eastAsia="zh-CN"/>
+        </w:rPr>
+        <w:t>展现出了现存的“城市寺庙”景观模式，而每个街区都包含有一定量的</w:t>
+      </w:r>
+      <w:r>
+        <w:rPr>
+          <w:rFonts w:eastAsiaTheme="minorEastAsia" w:hint="eastAsia"/>
+          <w:lang w:eastAsia="zh-CN"/>
+        </w:rPr>
+        <w:t xml:space="preserve">elevated occupation mounds </w:t>
+      </w:r>
+      <w:r>
+        <w:rPr>
+          <w:rFonts w:eastAsiaTheme="minorEastAsia" w:hint="eastAsia"/>
+          <w:lang w:eastAsia="zh-CN"/>
+        </w:rPr>
+        <w:t>和挖掘的池塘</w:t>
+      </w:r>
+      <w:r>
+        <w:rPr>
+          <w:rFonts w:eastAsiaTheme="minorEastAsia" w:hint="eastAsia"/>
+          <w:lang w:eastAsia="zh-CN"/>
+        </w:rPr>
+        <w:t>；它的设计和装饰风格受到了吴哥时期三种风格的影响，分别是巴方寺晚期风格，吴哥窟风格，巴戎寺早期风格</w:t>
+      </w:r>
+      <w:r>
+        <w:rPr>
+          <w:rFonts w:eastAsiaTheme="minorEastAsia" w:hint="eastAsia"/>
+          <w:lang w:eastAsia="zh-CN"/>
+        </w:rPr>
+        <w:t>；主庙宇代表一种被称为“平面寺庙”的规划类型，该类型通常被认为是吴哥窟的“平面”版；它的石料建筑技术采用了和吴哥</w:t>
+      </w:r>
+      <w:proofErr w:type="gramStart"/>
+      <w:r>
+        <w:rPr>
+          <w:rFonts w:eastAsiaTheme="minorEastAsia" w:hint="eastAsia"/>
+          <w:lang w:eastAsia="zh-CN"/>
+        </w:rPr>
+        <w:t>窟一致</w:t>
+      </w:r>
+      <w:proofErr w:type="gramEnd"/>
+      <w:r>
+        <w:rPr>
+          <w:rFonts w:eastAsiaTheme="minorEastAsia" w:hint="eastAsia"/>
+          <w:lang w:eastAsia="zh-CN"/>
+        </w:rPr>
+        <w:t>的高建筑施工技术等等。</w:t>
       </w:r>
     </w:p>
     <w:p>
@@ -10495,6 +12553,76 @@
           <w:lang w:eastAsia="zh-CN"/>
         </w:rPr>
       </w:pPr>
+      <w:r>
+        <w:rPr>
+          <w:rFonts w:eastAsiaTheme="minorEastAsia" w:hint="eastAsia"/>
+          <w:lang w:eastAsia="zh-CN"/>
+        </w:rPr>
+        <w:t>关于</w:t>
+      </w:r>
+      <w:r>
+        <w:rPr>
+          <w:rFonts w:eastAsiaTheme="minorEastAsia"/>
+          <w:lang w:eastAsia="zh-CN"/>
+        </w:rPr>
+        <w:t>扩展</w:t>
+      </w:r>
+      <w:r>
+        <w:rPr>
+          <w:rFonts w:eastAsiaTheme="minorEastAsia" w:hint="eastAsia"/>
+          <w:lang w:eastAsia="zh-CN"/>
+        </w:rPr>
+        <w:t>，对于</w:t>
+      </w:r>
+      <w:r>
+        <w:rPr>
+          <w:rFonts w:eastAsiaTheme="minorEastAsia"/>
+          <w:lang w:eastAsia="zh-CN"/>
+        </w:rPr>
+        <w:t>原有的申报和所提出的扩展应该采用相同的标准</w:t>
+      </w:r>
+      <w:r>
+        <w:rPr>
+          <w:rFonts w:eastAsiaTheme="minorEastAsia" w:hint="eastAsia"/>
+          <w:lang w:eastAsia="zh-CN"/>
+        </w:rPr>
+        <w:t>。对于一个较小的拓展，所提出的区域可能增加原有申报的一些特性，但不是全部。故可以得到以下结论：新特性在总体分布的情况足以作为依旧使用原有标准的一个理由。当然，</w:t>
+      </w:r>
+      <w:r>
+        <w:rPr>
+          <w:rFonts w:eastAsiaTheme="minorEastAsia" w:hint="eastAsia"/>
+          <w:lang w:eastAsia="zh-CN"/>
+        </w:rPr>
+        <w:t>提出扩展也能有</w:t>
+      </w:r>
+      <w:r>
+        <w:rPr>
+          <w:rFonts w:eastAsiaTheme="minorEastAsia" w:hint="eastAsia"/>
+          <w:lang w:eastAsia="zh-CN"/>
+        </w:rPr>
+        <w:t>不同的</w:t>
+      </w:r>
+      <w:r>
+        <w:rPr>
+          <w:rFonts w:eastAsiaTheme="minorEastAsia" w:hint="eastAsia"/>
+          <w:lang w:eastAsia="zh-CN"/>
+        </w:rPr>
+        <w:t>或新的特性加入，但是这些新的特性也应该体现出与之前被确定的那些突出的特性相仿的价值</w:t>
+      </w:r>
+      <w:r>
+        <w:rPr>
+          <w:vertAlign w:val="superscript"/>
+          <w:lang w:eastAsia="zh-CN"/>
+        </w:rPr>
+        <w:t>6</w:t>
+      </w:r>
+      <w:r>
+        <w:rPr>
+          <w:rFonts w:eastAsiaTheme="minorEastAsia" w:hint="eastAsia"/>
+          <w:lang w:eastAsia="zh-CN"/>
+        </w:rPr>
+        <w:t>。</w:t>
+      </w:r>
     </w:p>
     <w:p>
       <w:pPr>
@@ -10503,7 +12631,7 @@
         <w:spacing w:before="0" w:after="0"/>
         <w:ind w:firstLine="420"/>
         <w:rPr>
-          <w:rFonts w:eastAsiaTheme="minorEastAsia"/>
+          <w:rFonts w:eastAsiaTheme="minorEastAsia" w:hint="eastAsia"/>
           <w:lang w:eastAsia="zh-CN"/>
         </w:rPr>
       </w:pPr>
@@ -10515,7 +12643,7 @@
         <w:spacing w:before="0" w:after="0"/>
         <w:ind w:firstLine="420"/>
         <w:rPr>
-          <w:rFonts w:eastAsiaTheme="minorEastAsia"/>
+          <w:rFonts w:eastAsiaTheme="minorEastAsia" w:hint="eastAsia"/>
           <w:lang w:eastAsia="zh-CN"/>
         </w:rPr>
       </w:pPr>
@@ -10527,7 +12655,7 @@
         <w:spacing w:before="0" w:after="0"/>
         <w:ind w:firstLine="420"/>
         <w:rPr>
-          <w:rFonts w:eastAsiaTheme="minorEastAsia"/>
+          <w:rFonts w:eastAsiaTheme="minorEastAsia" w:hint="eastAsia"/>
           <w:lang w:eastAsia="zh-CN"/>
         </w:rPr>
       </w:pPr>
@@ -10539,7 +12667,7 @@
         <w:spacing w:before="0" w:after="0"/>
         <w:ind w:firstLine="420"/>
         <w:rPr>
-          <w:rFonts w:eastAsiaTheme="minorEastAsia"/>
+          <w:rFonts w:eastAsiaTheme="minorEastAsia" w:hint="eastAsia"/>
           <w:lang w:eastAsia="zh-CN"/>
         </w:rPr>
       </w:pPr>
@@ -10551,10 +12679,95 @@
         <w:spacing w:before="0" w:after="0"/>
         <w:ind w:firstLine="420"/>
         <w:rPr>
-          <w:rFonts w:eastAsiaTheme="minorEastAsia"/>
-          <w:lang w:eastAsia="zh-CN"/>
-        </w:rPr>
-      </w:pPr>
+          <w:rFonts w:eastAsiaTheme="minorEastAsia" w:hint="eastAsia"/>
+          <w:lang w:eastAsia="zh-CN"/>
+        </w:rPr>
+      </w:pPr>
+    </w:p>
+    <w:p>
+      <w:pPr>
+        <w:pStyle w:val="2"/>
+        <w:shd w:val="clear" w:color="auto" w:fill="auto"/>
+        <w:spacing w:before="0" w:after="233"/>
+      </w:pPr>
+      <w:bookmarkStart w:id="1" w:name="_GoBack"/>
+      <w:bookmarkEnd w:id="1"/>
+      <w:r>
+        <w:t>Since the World Heritage Site of Angkor has been inscribed by criteria (</w:t>
+      </w:r>
+      <w:proofErr w:type="spellStart"/>
+      <w:r>
+        <w:t>i,ii,iii,iv</w:t>
+      </w:r>
+      <w:proofErr w:type="spellEnd"/>
+      <w:r>
+        <w:t>),</w:t>
+      </w:r>
+      <w:r>
+        <w:rPr>
+          <w:vertAlign w:val="superscript"/>
+        </w:rPr>
+        <w:t>77</w:t>
+      </w:r>
+      <w:r>
+        <w:t xml:space="preserve"> the nomination of </w:t>
+      </w:r>
+      <w:proofErr w:type="spellStart"/>
+      <w:r>
+        <w:t>Beng</w:t>
+      </w:r>
+      <w:proofErr w:type="spellEnd"/>
+      <w:r>
+        <w:t xml:space="preserve"> </w:t>
+      </w:r>
+      <w:proofErr w:type="spellStart"/>
+      <w:r>
+        <w:t>Mealea</w:t>
+      </w:r>
+      <w:proofErr w:type="spellEnd"/>
+      <w:r>
+        <w:t xml:space="preserve"> as an extension of the Angkor Archaeological Park should select one or more criteria that are synchronize with the World Heritage of Angkor’s criteria (</w:t>
+      </w:r>
+      <w:proofErr w:type="spellStart"/>
+      <w:r>
+        <w:t>i,ii,iii,iv</w:t>
+      </w:r>
+      <w:proofErr w:type="spellEnd"/>
+      <w:r>
+        <w:t>). Thus, the selection of the criteria (</w:t>
+      </w:r>
+      <w:proofErr w:type="gramStart"/>
+      <w:r>
+        <w:t>iv</w:t>
+      </w:r>
+      <w:proofErr w:type="gramEnd"/>
+      <w:r>
+        <w:t xml:space="preserve">) for </w:t>
+      </w:r>
+      <w:proofErr w:type="spellStart"/>
+      <w:r>
+        <w:t>Beng</w:t>
+      </w:r>
+      <w:proofErr w:type="spellEnd"/>
+      <w:r>
+        <w:t xml:space="preserve"> </w:t>
+      </w:r>
+      <w:proofErr w:type="spellStart"/>
+      <w:r>
+        <w:t>Mealea</w:t>
+      </w:r>
+      <w:proofErr w:type="spellEnd"/>
+      <w:r>
+        <w:t xml:space="preserve"> nomination is appropriate and coordinate with Angkor. The other criteria (</w:t>
+      </w:r>
+      <w:proofErr w:type="spellStart"/>
+      <w:r>
+        <w:t>i</w:t>
+      </w:r>
+      <w:proofErr w:type="spellEnd"/>
+      <w:r>
+        <w:t>, ii, iii) might be added up to the process of nomination, if there are sufficient supported evidences from more comprehensive researches and inventories that will be carried on later in an actual nomination process.</w:t>
+      </w:r>
     </w:p>
     <w:p>
       <w:pPr>
@@ -10579,64 +12792,6 @@
           <w:lang w:eastAsia="zh-CN"/>
         </w:rPr>
       </w:pPr>
-    </w:p>
-    <w:p>
-      <w:pPr>
-        <w:pStyle w:val="2"/>
-        <w:shd w:val="clear" w:color="auto" w:fill="auto"/>
-        <w:spacing w:before="0" w:after="240"/>
-      </w:pPr>
-      <w:r>
-        <w:t>For Beng Mealea, only the criteria (iv) has been used in the previous Tentative List in 1992 which had been followed the criteria (iv) of 1983 stated “</w:t>
-      </w:r>
-      <w:r>
-        <w:rPr>
-          <w:rStyle w:val="22"/>
-        </w:rPr>
-        <w:t>Be an outstanding example of a type of building or architectural ensemble which illustrates a significant state in history</w:t>
-      </w:r>
-      <w:r>
-        <w:t xml:space="preserve">". It has been changed in some parts (focusing more on technological ensemble and landscape) in the present criteria (iv) of 2005 stated </w:t>
-      </w:r>
-      <w:r>
-        <w:rPr>
-          <w:rStyle w:val="21"/>
-        </w:rPr>
-        <w:t>“</w:t>
-      </w:r>
-      <w:r>
-        <w:rPr>
-          <w:rStyle w:val="22"/>
-        </w:rPr>
-        <w:t xml:space="preserve">Be an outstanding example of a type of building or architectural or </w:t>
-      </w:r>
-      <w:r>
-        <w:rPr>
-          <w:rStyle w:val="21"/>
-        </w:rPr>
-        <w:t xml:space="preserve">technological ensemble </w:t>
-      </w:r>
-      <w:r>
-        <w:rPr>
-          <w:rStyle w:val="22"/>
-        </w:rPr>
-        <w:t xml:space="preserve">or </w:t>
-      </w:r>
-      <w:r>
-        <w:rPr>
-          <w:rStyle w:val="21"/>
-        </w:rPr>
-        <w:t xml:space="preserve">landscape </w:t>
-      </w:r>
-      <w:r>
-        <w:rPr>
-          <w:rStyle w:val="22"/>
-        </w:rPr>
-        <w:t>which illustrates (a) significant stage(s) in human history</w:t>
-      </w:r>
-      <w:r>
-        <w:t>.” However, this report suggests that the criteria (iv) is still be able to apply to Beng Mealea for nomination. Because, it represents various significant value of this heritage site in classical Angkorian Period such as; it is an outstanding example of the “hydraulic city” and “Angkorian temple-town” revealing the existing pattern of “Urban temple” landscape in the form of formal spaces divided into regular “Orthogonal city blocks” by the road grid and pond arrangements which each block furnished with a number of elevated occupation mounds and excavated ponds; its design and decoration have shown a mixture in characters which influenced by three styles in Angkorian period - late Baphuon style, Angkor Wat style and early Bayon style; the main temple represents the planning type of so- called “flat temple” which often described as a “flat”version of Angkor Wat; the stone construction techniques were equivalent in high building standard and craftsmanship of Angkor Wat, and etc.</w:t>
-      </w:r>
     </w:p>
     <w:p>
       <w:pPr>

--- a/MyWorks/Translate/The study of Beng Mealea heritage site for revising tentative list and preparing final official listing as an extension for the World Heritage site of Angkor_Chinese.docx
+++ b/MyWorks/Translate/The study of Beng Mealea heritage site for revising tentative list and preparing final official listing as an extension for the World Heritage site of Angkor_Chinese.docx
@@ -12,23 +12,7 @@
       </w:pPr>
       <w:bookmarkStart w:id="0" w:name="bookmark1"/>
       <w:r>
-        <w:t xml:space="preserve">The study of </w:t>
-      </w:r>
-      <w:proofErr w:type="spellStart"/>
-      <w:r>
-        <w:t>Beng</w:t>
-      </w:r>
-      <w:proofErr w:type="spellEnd"/>
-      <w:r>
-        <w:t xml:space="preserve"> </w:t>
-      </w:r>
-      <w:proofErr w:type="spellStart"/>
-      <w:r>
-        <w:t>Mealea</w:t>
-      </w:r>
-      <w:proofErr w:type="spellEnd"/>
-      <w:r>
-        <w:t xml:space="preserve"> heritage site for revising tentative list and preparing final official listing as an extension for the World Heritage site of Angkor</w:t>
+        <w:t>The study of Beng Mealea heritage site for revising tentative list and preparing final official listing as an extension for the World Heritage site of Angkor</w:t>
       </w:r>
       <w:bookmarkEnd w:id="0"/>
     </w:p>
@@ -65,35 +49,7 @@
         <w:rPr>
           <w:color w:val="FFC000" w:themeColor="accent4"/>
         </w:rPr>
-        <w:t xml:space="preserve">This report is a part of a primary study of </w:t>
-      </w:r>
-      <w:proofErr w:type="spellStart"/>
-      <w:r>
-        <w:rPr>
-          <w:color w:val="FFC000" w:themeColor="accent4"/>
-        </w:rPr>
-        <w:t>Beng</w:t>
-      </w:r>
-      <w:proofErr w:type="spellEnd"/>
-      <w:r>
-        <w:rPr>
-          <w:color w:val="FFC000" w:themeColor="accent4"/>
-        </w:rPr>
-        <w:t xml:space="preserve"> </w:t>
-      </w:r>
-      <w:proofErr w:type="spellStart"/>
-      <w:r>
-        <w:rPr>
-          <w:color w:val="FFC000" w:themeColor="accent4"/>
-        </w:rPr>
-        <w:t>Mealea</w:t>
-      </w:r>
-      <w:proofErr w:type="spellEnd"/>
-      <w:r>
-        <w:rPr>
-          <w:color w:val="FFC000" w:themeColor="accent4"/>
-        </w:rPr>
-        <w:t xml:space="preserve"> heritage site for revising tentative list and preparing final official listing as an extension for the World Heritage site of Angkor. </w:t>
+        <w:t xml:space="preserve">This report is a part of a primary study of Beng Mealea heritage site for revising tentative list and preparing final official listing as an extension for the World Heritage site of Angkor. </w:t>
       </w:r>
     </w:p>
     <w:p>
@@ -133,7 +89,6 @@
         </w:rPr>
         <w:t>本报告不是</w:t>
       </w:r>
-      <w:proofErr w:type="gramStart"/>
       <w:r>
         <w:rPr>
           <w:rFonts w:eastAsia="宋体" w:hint="eastAsia"/>
@@ -141,7 +96,6 @@
         </w:rPr>
         <w:t>崩密列</w:t>
       </w:r>
-      <w:proofErr w:type="gramEnd"/>
       <w:r>
         <w:rPr>
           <w:rFonts w:eastAsia="宋体" w:hint="eastAsia"/>
@@ -177,7 +131,6 @@
         </w:rPr>
         <w:t>的完全手册或者真实的文档，但该报告将会介绍关于</w:t>
       </w:r>
-      <w:proofErr w:type="gramStart"/>
       <w:r>
         <w:rPr>
           <w:rFonts w:eastAsia="宋体" w:hint="eastAsia"/>
@@ -185,7 +138,6 @@
         </w:rPr>
         <w:t>崩密列</w:t>
       </w:r>
-      <w:proofErr w:type="gramEnd"/>
       <w:r>
         <w:rPr>
           <w:rFonts w:eastAsia="宋体" w:hint="eastAsia"/>
@@ -207,7 +159,6 @@
         </w:rPr>
         <w:t>流程。本文档由四部分组成，分别是</w:t>
       </w:r>
-      <w:proofErr w:type="gramStart"/>
       <w:r>
         <w:rPr>
           <w:rFonts w:eastAsia="宋体" w:hint="eastAsia"/>
@@ -215,7 +166,6 @@
         </w:rPr>
         <w:t>崩密列</w:t>
       </w:r>
-      <w:proofErr w:type="gramEnd"/>
       <w:r>
         <w:rPr>
           <w:rFonts w:eastAsia="宋体" w:hint="eastAsia"/>
@@ -230,7 +180,6 @@
         </w:rPr>
         <w:t>世界遗产申报建议及一系列用于提升</w:t>
       </w:r>
-      <w:proofErr w:type="gramStart"/>
       <w:r>
         <w:rPr>
           <w:rFonts w:eastAsia="宋体" w:hint="eastAsia"/>
@@ -238,7 +187,6 @@
         </w:rPr>
         <w:t>崩密列</w:t>
       </w:r>
-      <w:proofErr w:type="gramEnd"/>
       <w:r>
         <w:rPr>
           <w:rFonts w:eastAsia="宋体" w:hint="eastAsia"/>
@@ -286,20 +234,8 @@
           <w:szCs w:val="28"/>
           <w:lang w:eastAsia="zh-CN"/>
         </w:rPr>
-        <w:t>关于</w:t>
-      </w:r>
-      <w:proofErr w:type="gramStart"/>
-      <w:r>
-        <w:rPr>
-          <w:rFonts w:eastAsia="宋体" w:hint="eastAsia"/>
-          <w:b/>
-          <w:sz w:val="28"/>
-          <w:szCs w:val="28"/>
-          <w:lang w:eastAsia="zh-CN"/>
-        </w:rPr>
-        <w:t>崩密列</w:t>
-      </w:r>
-      <w:proofErr w:type="gramEnd"/>
+        <w:t>关于崩密列</w:t>
+      </w:r>
       <w:r>
         <w:rPr>
           <w:rFonts w:eastAsia="宋体" w:hint="eastAsia"/>
@@ -346,7 +282,6 @@
           <w:lang w:eastAsia="zh-CN"/>
         </w:rPr>
       </w:pPr>
-      <w:proofErr w:type="gramStart"/>
       <w:r>
         <w:rPr>
           <w:rFonts w:eastAsiaTheme="minorEastAsia" w:hint="eastAsia"/>
@@ -359,15 +294,7 @@
           <w:rFonts w:eastAsiaTheme="minorEastAsia" w:hint="eastAsia"/>
           <w:lang w:eastAsia="zh-CN"/>
         </w:rPr>
-        <w:t>位</w:t>
-      </w:r>
-      <w:proofErr w:type="gramEnd"/>
-      <w:r>
-        <w:rPr>
-          <w:rFonts w:eastAsiaTheme="minorEastAsia" w:hint="eastAsia"/>
-          <w:lang w:eastAsia="zh-CN"/>
-        </w:rPr>
-        <w:t>于荔枝山东部</w:t>
+        <w:t>位于荔枝山东部</w:t>
       </w:r>
       <w:r>
         <w:rPr>
@@ -388,17 +315,8 @@
           <w:rFonts w:eastAsiaTheme="minorEastAsia" w:hint="eastAsia"/>
           <w:lang w:eastAsia="zh-CN"/>
         </w:rPr>
-        <w:t>在</w:t>
-      </w:r>
-      <w:proofErr w:type="gramStart"/>
-      <w:r>
-        <w:rPr>
-          <w:rFonts w:eastAsiaTheme="minorEastAsia" w:hint="eastAsia"/>
-          <w:lang w:eastAsia="zh-CN"/>
-        </w:rPr>
-        <w:t>通往贡开的</w:t>
-      </w:r>
-      <w:proofErr w:type="gramEnd"/>
+        <w:t>在通往贡开的</w:t>
+      </w:r>
       <w:r>
         <w:rPr>
           <w:rFonts w:eastAsiaTheme="minorEastAsia" w:hint="eastAsia"/>
@@ -439,23 +357,7 @@
           <w:rFonts w:eastAsiaTheme="minorEastAsia" w:hint="eastAsia"/>
           <w:lang w:eastAsia="zh-CN"/>
         </w:rPr>
-        <w:t>路程，距离</w:t>
-      </w:r>
-      <w:proofErr w:type="gramStart"/>
-      <w:r>
-        <w:rPr>
-          <w:rFonts w:eastAsiaTheme="minorEastAsia" w:hint="eastAsia"/>
-          <w:lang w:eastAsia="zh-CN"/>
-        </w:rPr>
-        <w:t>暹</w:t>
-      </w:r>
-      <w:proofErr w:type="gramEnd"/>
-      <w:r>
-        <w:rPr>
-          <w:rFonts w:eastAsiaTheme="minorEastAsia" w:hint="eastAsia"/>
-          <w:lang w:eastAsia="zh-CN"/>
-        </w:rPr>
-        <w:t>粒市</w:t>
+        <w:t>路程，距离暹粒市</w:t>
       </w:r>
       <w:r>
         <w:rPr>
@@ -478,7 +380,6 @@
         </w:rPr>
         <w:t>在地理上，</w:t>
       </w:r>
-      <w:proofErr w:type="gramStart"/>
       <w:r>
         <w:rPr>
           <w:rFonts w:eastAsiaTheme="minorEastAsia" w:hint="eastAsia"/>
@@ -491,15 +392,7 @@
           <w:rFonts w:eastAsiaTheme="minorEastAsia" w:hint="eastAsia"/>
           <w:lang w:eastAsia="zh-CN"/>
         </w:rPr>
-        <w:t>位</w:t>
-      </w:r>
-      <w:proofErr w:type="gramEnd"/>
-      <w:r>
-        <w:rPr>
-          <w:rFonts w:eastAsiaTheme="minorEastAsia" w:hint="eastAsia"/>
-          <w:lang w:eastAsia="zh-CN"/>
-        </w:rPr>
-        <w:t>于连接古高棉帝国</w:t>
+        <w:t>位于连接古高棉帝国</w:t>
       </w:r>
       <w:r>
         <w:rPr>
@@ -543,7 +436,6 @@
         </w:rPr>
         <w:t>主干线经由</w:t>
       </w:r>
-      <w:proofErr w:type="gramStart"/>
       <w:r>
         <w:rPr>
           <w:rFonts w:eastAsiaTheme="minorEastAsia" w:hint="eastAsia"/>
@@ -551,7 +443,6 @@
         </w:rPr>
         <w:t>崩密列</w:t>
       </w:r>
-      <w:proofErr w:type="gramEnd"/>
       <w:r>
         <w:rPr>
           <w:rFonts w:eastAsiaTheme="minorEastAsia" w:hint="eastAsia"/>
@@ -564,17 +455,8 @@
           <w:rFonts w:eastAsiaTheme="minorEastAsia"/>
           <w:lang w:eastAsia="zh-CN"/>
         </w:rPr>
-        <w:t xml:space="preserve">Kampong </w:t>
-      </w:r>
-      <w:proofErr w:type="spellStart"/>
-      <w:r>
-        <w:rPr>
-          <w:rFonts w:eastAsiaTheme="minorEastAsia"/>
-          <w:lang w:eastAsia="zh-CN"/>
-        </w:rPr>
-        <w:t>Savi</w:t>
-      </w:r>
-      <w:proofErr w:type="spellEnd"/>
+        <w:t>Kampong Savi</w:t>
+      </w:r>
       <w:r>
         <w:rPr>
           <w:rFonts w:eastAsiaTheme="minorEastAsia" w:hint="eastAsia"/>
@@ -615,15 +497,7 @@
           <w:rFonts w:eastAsiaTheme="minorEastAsia" w:hint="eastAsia"/>
           <w:lang w:eastAsia="zh-CN"/>
         </w:rPr>
-        <w:t>东的道路经由</w:t>
-      </w:r>
-      <w:proofErr w:type="gramStart"/>
-      <w:r>
-        <w:rPr>
-          <w:rFonts w:eastAsiaTheme="minorEastAsia" w:hint="eastAsia"/>
-          <w:lang w:eastAsia="zh-CN"/>
-        </w:rPr>
-        <w:t>贡开连接</w:t>
+        <w:t>东的道路经由贡开连接</w:t>
       </w:r>
       <w:r>
         <w:rPr>
@@ -637,15 +511,7 @@
           <w:rFonts w:eastAsiaTheme="minorEastAsia" w:hint="eastAsia"/>
           <w:lang w:eastAsia="zh-CN"/>
         </w:rPr>
-        <w:t>至</w:t>
-      </w:r>
-      <w:proofErr w:type="gramEnd"/>
-      <w:r>
-        <w:rPr>
-          <w:rFonts w:eastAsiaTheme="minorEastAsia" w:hint="eastAsia"/>
-          <w:lang w:eastAsia="zh-CN"/>
-        </w:rPr>
-        <w:t>瓦普寺，路程</w:t>
+        <w:t>至瓦普寺，路程</w:t>
       </w:r>
       <w:r>
         <w:rPr>
@@ -675,7 +541,6 @@
         </w:rPr>
         <w:t>西的道路连接</w:t>
       </w:r>
-      <w:proofErr w:type="gramStart"/>
       <w:r>
         <w:rPr>
           <w:rFonts w:eastAsiaTheme="minorEastAsia" w:hint="eastAsia"/>
@@ -688,15 +553,7 @@
           <w:rFonts w:eastAsiaTheme="minorEastAsia" w:hint="eastAsia"/>
           <w:lang w:eastAsia="zh-CN"/>
         </w:rPr>
-        <w:t>至洞</w:t>
-      </w:r>
-      <w:proofErr w:type="gramEnd"/>
-      <w:r>
-        <w:rPr>
-          <w:rFonts w:eastAsiaTheme="minorEastAsia" w:hint="eastAsia"/>
-          <w:lang w:eastAsia="zh-CN"/>
-        </w:rPr>
-        <w:t>里萨</w:t>
+        <w:t>至洞里萨</w:t>
       </w:r>
       <w:r>
         <w:rPr>
@@ -792,7 +649,6 @@
         </w:rPr>
         <w:t>，可能与主要采石场的石头运送相关。</w:t>
       </w:r>
-      <w:proofErr w:type="gramStart"/>
       <w:r>
         <w:rPr>
           <w:rFonts w:eastAsiaTheme="minorEastAsia" w:hint="eastAsia"/>
@@ -800,7 +656,6 @@
         </w:rPr>
         <w:t>崩密列</w:t>
       </w:r>
-      <w:proofErr w:type="gramEnd"/>
       <w:r>
         <w:rPr>
           <w:rFonts w:eastAsiaTheme="minorEastAsia" w:hint="eastAsia"/>
@@ -892,23 +747,7 @@
           <w:rFonts w:eastAsiaTheme="minorEastAsia" w:hint="eastAsia"/>
           <w:lang w:eastAsia="zh-CN"/>
         </w:rPr>
-        <w:t>一个神秘，孤立和被遗忘的高棉寺庙，被一群葡萄和苔藓覆盖，寺庙的部分被丛林中的根和大树包围，大部分未恢复，处于被破坏的状态。</w:t>
-      </w:r>
-      <w:proofErr w:type="gramStart"/>
-      <w:r>
-        <w:rPr>
-          <w:rFonts w:eastAsiaTheme="minorEastAsia" w:hint="eastAsia"/>
-          <w:lang w:eastAsia="zh-CN"/>
-        </w:rPr>
-        <w:t>崩密列</w:t>
-      </w:r>
-      <w:proofErr w:type="gramEnd"/>
-      <w:r>
-        <w:rPr>
-          <w:rFonts w:eastAsiaTheme="minorEastAsia" w:hint="eastAsia"/>
-          <w:lang w:eastAsia="zh-CN"/>
-        </w:rPr>
-        <w:t>，高棉语中意为莲花池（图</w:t>
+        <w:t>一个神秘，孤立和被遗忘的高棉寺庙，被一群葡萄和苔藓覆盖，寺庙的部分被丛林中的根和大树包围，大部分未恢复，处于被破坏的状态。崩密列，高棉语中意为莲花池（图</w:t>
       </w:r>
       <w:r>
         <w:rPr>
@@ -1048,39 +887,7 @@
           <w:rFonts w:eastAsiaTheme="minorEastAsia" w:hint="eastAsia"/>
           <w:lang w:eastAsia="zh-CN"/>
         </w:rPr>
-        <w:t>遗迹包括有寺庙复合体，圣殿，火神庙，桥梁。在</w:t>
-      </w:r>
-      <w:proofErr w:type="gramStart"/>
-      <w:r>
-        <w:rPr>
-          <w:rFonts w:eastAsiaTheme="minorEastAsia" w:hint="eastAsia"/>
-          <w:lang w:eastAsia="zh-CN"/>
-        </w:rPr>
-        <w:t>崩密列至</w:t>
-      </w:r>
-      <w:proofErr w:type="gramEnd"/>
-      <w:r>
-        <w:rPr>
-          <w:rFonts w:eastAsiaTheme="minorEastAsia" w:hint="eastAsia"/>
-          <w:lang w:eastAsia="zh-CN"/>
-        </w:rPr>
-        <w:t>斯威部落的</w:t>
-      </w:r>
-      <w:proofErr w:type="gramStart"/>
-      <w:r>
-        <w:rPr>
-          <w:rFonts w:eastAsiaTheme="minorEastAsia" w:hint="eastAsia"/>
-          <w:lang w:eastAsia="zh-CN"/>
-        </w:rPr>
-        <w:t>圣剑寺的</w:t>
-      </w:r>
-      <w:proofErr w:type="gramEnd"/>
-      <w:r>
-        <w:rPr>
-          <w:rFonts w:eastAsiaTheme="minorEastAsia" w:hint="eastAsia"/>
-          <w:lang w:eastAsia="zh-CN"/>
-        </w:rPr>
-        <w:t>东皇家大道上，以每</w:t>
+        <w:t>遗迹包括有寺庙复合体，圣殿，火神庙，桥梁。在崩密列至斯威部落的圣剑寺的东皇家大道上，以每</w:t>
       </w:r>
       <w:r>
         <w:rPr>
@@ -1182,23 +989,7 @@
           <w:rFonts w:eastAsiaTheme="minorEastAsia" w:hint="eastAsia"/>
           <w:lang w:eastAsia="zh-CN"/>
         </w:rPr>
-        <w:t>，苏耶跋摩二</w:t>
-      </w:r>
-      <w:proofErr w:type="gramStart"/>
-      <w:r>
-        <w:rPr>
-          <w:rFonts w:eastAsiaTheme="minorEastAsia" w:hint="eastAsia"/>
-          <w:lang w:eastAsia="zh-CN"/>
-        </w:rPr>
-        <w:t>世</w:t>
-      </w:r>
-      <w:proofErr w:type="gramEnd"/>
-      <w:r>
-        <w:rPr>
-          <w:rFonts w:eastAsiaTheme="minorEastAsia" w:hint="eastAsia"/>
-          <w:lang w:eastAsia="zh-CN"/>
-        </w:rPr>
-        <w:t>统治时期（</w:t>
+        <w:t>，苏耶跋摩二世统治时期（</w:t>
       </w:r>
       <w:r>
         <w:rPr>
@@ -1240,39 +1031,7 @@
           <w:rFonts w:eastAsiaTheme="minorEastAsia" w:hint="eastAsia"/>
           <w:lang w:eastAsia="zh-CN"/>
         </w:rPr>
-        <w:t>，建于</w:t>
-      </w:r>
-      <w:proofErr w:type="gramStart"/>
-      <w:r>
-        <w:rPr>
-          <w:rFonts w:eastAsiaTheme="minorEastAsia" w:hint="eastAsia"/>
-          <w:lang w:eastAsia="zh-CN"/>
-        </w:rPr>
-        <w:t>达烂因陀罗</w:t>
-      </w:r>
-      <w:proofErr w:type="gramEnd"/>
-      <w:r>
-        <w:rPr>
-          <w:rFonts w:eastAsiaTheme="minorEastAsia" w:hint="eastAsia"/>
-          <w:lang w:eastAsia="zh-CN"/>
-        </w:rPr>
-        <w:t>跋摩二</w:t>
-      </w:r>
-      <w:proofErr w:type="gramStart"/>
-      <w:r>
-        <w:rPr>
-          <w:rFonts w:eastAsiaTheme="minorEastAsia" w:hint="eastAsia"/>
-          <w:lang w:eastAsia="zh-CN"/>
-        </w:rPr>
-        <w:t>世</w:t>
-      </w:r>
-      <w:proofErr w:type="gramEnd"/>
-      <w:r>
-        <w:rPr>
-          <w:rFonts w:eastAsiaTheme="minorEastAsia" w:hint="eastAsia"/>
-          <w:lang w:eastAsia="zh-CN"/>
-        </w:rPr>
-        <w:t>统治时期（</w:t>
+        <w:t>，建于达烂因陀罗跋摩二世统治时期（</w:t>
       </w:r>
       <w:r>
         <w:rPr>
@@ -1300,71 +1059,7 @@
           <w:rFonts w:eastAsiaTheme="minorEastAsia" w:hint="eastAsia"/>
           <w:lang w:eastAsia="zh-CN"/>
         </w:rPr>
-        <w:t>，斯威部落的</w:t>
-      </w:r>
-      <w:proofErr w:type="gramStart"/>
-      <w:r>
-        <w:rPr>
-          <w:rFonts w:eastAsiaTheme="minorEastAsia" w:hint="eastAsia"/>
-          <w:lang w:eastAsia="zh-CN"/>
-        </w:rPr>
-        <w:t>圣剑寺的</w:t>
-      </w:r>
-      <w:proofErr w:type="gramEnd"/>
-      <w:r>
-        <w:rPr>
-          <w:rFonts w:eastAsiaTheme="minorEastAsia" w:hint="eastAsia"/>
-          <w:lang w:eastAsia="zh-CN"/>
-        </w:rPr>
-        <w:t>建立者）。</w:t>
-      </w:r>
-      <w:proofErr w:type="gramStart"/>
-      <w:r>
-        <w:rPr>
-          <w:rFonts w:eastAsiaTheme="minorEastAsia" w:hint="eastAsia"/>
-          <w:lang w:eastAsia="zh-CN"/>
-        </w:rPr>
-        <w:t>达烂因陀罗</w:t>
-      </w:r>
-      <w:proofErr w:type="gramEnd"/>
-      <w:r>
-        <w:rPr>
-          <w:rFonts w:eastAsiaTheme="minorEastAsia" w:hint="eastAsia"/>
-          <w:lang w:eastAsia="zh-CN"/>
-        </w:rPr>
-        <w:t>跋摩二</w:t>
-      </w:r>
-      <w:proofErr w:type="gramStart"/>
-      <w:r>
-        <w:rPr>
-          <w:rFonts w:eastAsiaTheme="minorEastAsia" w:hint="eastAsia"/>
-          <w:lang w:eastAsia="zh-CN"/>
-        </w:rPr>
-        <w:t>世</w:t>
-      </w:r>
-      <w:proofErr w:type="gramEnd"/>
-      <w:r>
-        <w:rPr>
-          <w:rFonts w:eastAsiaTheme="minorEastAsia" w:hint="eastAsia"/>
-          <w:lang w:eastAsia="zh-CN"/>
-        </w:rPr>
-        <w:t>是阇耶跋摩七</w:t>
-      </w:r>
-      <w:proofErr w:type="gramStart"/>
-      <w:r>
-        <w:rPr>
-          <w:rFonts w:eastAsiaTheme="minorEastAsia" w:hint="eastAsia"/>
-          <w:lang w:eastAsia="zh-CN"/>
-        </w:rPr>
-        <w:t>世</w:t>
-      </w:r>
-      <w:proofErr w:type="gramEnd"/>
-      <w:r>
-        <w:rPr>
-          <w:rFonts w:eastAsiaTheme="minorEastAsia" w:hint="eastAsia"/>
-          <w:lang w:eastAsia="zh-CN"/>
-        </w:rPr>
-        <w:t>（</w:t>
+        <w:t>，斯威部落的圣剑寺的建立者）。达烂因陀罗跋摩二世是阇耶跋摩七世（</w:t>
       </w:r>
       <w:r>
         <w:rPr>
@@ -1378,49 +1073,15 @@
           <w:rFonts w:eastAsiaTheme="minorEastAsia" w:hint="eastAsia"/>
           <w:lang w:eastAsia="zh-CN"/>
         </w:rPr>
-        <w:t>）的父亲。阇耶跋摩七</w:t>
-      </w:r>
-      <w:proofErr w:type="gramStart"/>
-      <w:r>
-        <w:rPr>
-          <w:rFonts w:eastAsiaTheme="minorEastAsia" w:hint="eastAsia"/>
-          <w:lang w:eastAsia="zh-CN"/>
-        </w:rPr>
-        <w:t>世</w:t>
-      </w:r>
-      <w:proofErr w:type="gramEnd"/>
-      <w:r>
-        <w:rPr>
-          <w:rFonts w:eastAsiaTheme="minorEastAsia" w:hint="eastAsia"/>
-          <w:lang w:eastAsia="zh-CN"/>
-        </w:rPr>
-        <w:t>是伟大的高棉寺庙的建立者，包括有</w:t>
-      </w:r>
-      <w:proofErr w:type="spellStart"/>
-      <w:r>
-        <w:rPr>
-          <w:rFonts w:eastAsiaTheme="minorEastAsia" w:hint="eastAsia"/>
-          <w:lang w:eastAsia="zh-CN"/>
-        </w:rPr>
-        <w:t>Tha</w:t>
-      </w:r>
-      <w:proofErr w:type="spellEnd"/>
-      <w:r>
-        <w:rPr>
-          <w:rFonts w:eastAsiaTheme="minorEastAsia" w:hint="eastAsia"/>
-          <w:lang w:eastAsia="zh-CN"/>
-        </w:rPr>
-        <w:t xml:space="preserve"> </w:t>
-      </w:r>
-      <w:proofErr w:type="spellStart"/>
-      <w:r>
-        <w:rPr>
-          <w:rFonts w:eastAsiaTheme="minorEastAsia" w:hint="eastAsia"/>
-          <w:lang w:eastAsia="zh-CN"/>
-        </w:rPr>
-        <w:t>Phrom</w:t>
-      </w:r>
-      <w:proofErr w:type="spellEnd"/>
+        <w:t>）的父亲。阇耶跋摩七世是伟大的高棉寺庙的建立者，包括有</w:t>
+      </w:r>
+      <w:r>
+        <w:rPr>
+          <w:rFonts w:eastAsiaTheme="minorEastAsia" w:hint="eastAsia"/>
+          <w:lang w:eastAsia="zh-CN"/>
+        </w:rPr>
+        <w:t>Tha Phrom</w:t>
+      </w:r>
       <w:r>
         <w:rPr>
           <w:rFonts w:eastAsiaTheme="minorEastAsia" w:hint="eastAsia"/>
@@ -1455,55 +1116,7 @@
           <w:rFonts w:eastAsiaTheme="minorEastAsia" w:hint="eastAsia"/>
           <w:lang w:eastAsia="zh-CN"/>
         </w:rPr>
-        <w:t>通过对</w:t>
-      </w:r>
-      <w:proofErr w:type="gramStart"/>
-      <w:r>
-        <w:rPr>
-          <w:rFonts w:eastAsiaTheme="minorEastAsia" w:hint="eastAsia"/>
-          <w:lang w:eastAsia="zh-CN"/>
-        </w:rPr>
-        <w:t>崩密列</w:t>
-      </w:r>
-      <w:proofErr w:type="gramEnd"/>
-      <w:r>
-        <w:rPr>
-          <w:rFonts w:eastAsiaTheme="minorEastAsia" w:hint="eastAsia"/>
-          <w:lang w:eastAsia="zh-CN"/>
-        </w:rPr>
-        <w:t>遗址的石块使用磁化率技术分析得出它与托</w:t>
-      </w:r>
-      <w:proofErr w:type="gramStart"/>
-      <w:r>
-        <w:rPr>
-          <w:rFonts w:eastAsiaTheme="minorEastAsia" w:hint="eastAsia"/>
-          <w:lang w:eastAsia="zh-CN"/>
-        </w:rPr>
-        <w:t>玛侬</w:t>
-      </w:r>
-      <w:proofErr w:type="gramEnd"/>
-      <w:r>
-        <w:rPr>
-          <w:rFonts w:eastAsiaTheme="minorEastAsia" w:hint="eastAsia"/>
-          <w:lang w:eastAsia="zh-CN"/>
-        </w:rPr>
-        <w:t>神庙和周</w:t>
-      </w:r>
-      <w:proofErr w:type="gramStart"/>
-      <w:r>
-        <w:rPr>
-          <w:rFonts w:eastAsiaTheme="minorEastAsia" w:hint="eastAsia"/>
-          <w:lang w:eastAsia="zh-CN"/>
-        </w:rPr>
-        <w:t>萨</w:t>
-      </w:r>
-      <w:proofErr w:type="gramEnd"/>
-      <w:r>
-        <w:rPr>
-          <w:rFonts w:eastAsiaTheme="minorEastAsia" w:hint="eastAsia"/>
-          <w:lang w:eastAsia="zh-CN"/>
-        </w:rPr>
-        <w:t>神庙同时期建立，即吴哥窟早期</w:t>
+        <w:t>通过对崩密列遗址的石块使用磁化率技术分析得出它与托玛侬神庙和周萨神庙同时期建立，即吴哥窟早期</w:t>
       </w:r>
       <w:r>
         <w:rPr>
@@ -1533,23 +1146,7 @@
           <w:lang w:eastAsia="zh-CN"/>
         </w:rPr>
         <w:lastRenderedPageBreak/>
-        <w:t>明晰，仅留存的石刻和装饰揭示了其混合了印度教（</w:t>
-      </w:r>
-      <w:proofErr w:type="gramStart"/>
-      <w:r>
-        <w:rPr>
-          <w:rFonts w:eastAsiaTheme="minorEastAsia" w:hint="eastAsia"/>
-          <w:lang w:eastAsia="zh-CN"/>
-        </w:rPr>
-        <w:t>毗</w:t>
-      </w:r>
-      <w:proofErr w:type="gramEnd"/>
-      <w:r>
-        <w:rPr>
-          <w:rFonts w:eastAsiaTheme="minorEastAsia" w:hint="eastAsia"/>
-          <w:lang w:eastAsia="zh-CN"/>
-        </w:rPr>
-        <w:t>湿奴与湿婆）和佛教的传说，而没有非常明显的崇拜的迹象</w:t>
+        <w:t>明晰，仅留存的石刻和装饰揭示了其混合了印度教（毗湿奴与湿婆）和佛教的传说，而没有非常明显的崇拜的迹象</w:t>
       </w:r>
       <w:r>
         <w:rPr>
@@ -1627,46 +1224,14 @@
           <w:rFonts w:eastAsiaTheme="minorEastAsia" w:hint="eastAsia"/>
           <w:lang w:eastAsia="zh-CN"/>
         </w:rPr>
-        <w:t>世纪后期，</w:t>
-      </w:r>
-      <w:proofErr w:type="gramStart"/>
-      <w:r>
-        <w:rPr>
-          <w:rFonts w:eastAsiaTheme="minorEastAsia" w:hint="eastAsia"/>
-          <w:lang w:eastAsia="zh-CN"/>
-        </w:rPr>
-        <w:t>崩密列</w:t>
-      </w:r>
-      <w:proofErr w:type="gramEnd"/>
-      <w:r>
-        <w:rPr>
-          <w:rFonts w:eastAsiaTheme="minorEastAsia" w:hint="eastAsia"/>
-          <w:lang w:eastAsia="zh-CN"/>
-        </w:rPr>
-        <w:t>这座被人遗忘的小城被法国探险家，艺术家路易斯德拉波特（</w:t>
-      </w:r>
-      <w:r>
-        <w:rPr>
-          <w:rFonts w:eastAsiaTheme="minorEastAsia" w:hint="eastAsia"/>
-          <w:lang w:eastAsia="zh-CN"/>
-        </w:rPr>
-        <w:t xml:space="preserve">Louis </w:t>
-      </w:r>
-      <w:proofErr w:type="spellStart"/>
-      <w:r>
-        <w:rPr>
-          <w:rFonts w:eastAsiaTheme="minorEastAsia" w:hint="eastAsia"/>
-          <w:lang w:eastAsia="zh-CN"/>
-        </w:rPr>
-        <w:t>Delaporte</w:t>
-      </w:r>
-      <w:proofErr w:type="spellEnd"/>
-      <w:r>
-        <w:rPr>
-          <w:rFonts w:eastAsiaTheme="minorEastAsia" w:hint="eastAsia"/>
-          <w:lang w:eastAsia="zh-CN"/>
-        </w:rPr>
-        <w:t xml:space="preserve"> 1842-1925 A.D.</w:t>
+        <w:t>世纪后期，崩密列这座被人遗忘的小城被法国探险家，艺术家路易斯德拉波特（</w:t>
+      </w:r>
+      <w:r>
+        <w:rPr>
+          <w:rFonts w:eastAsiaTheme="minorEastAsia" w:hint="eastAsia"/>
+          <w:lang w:eastAsia="zh-CN"/>
+        </w:rPr>
+        <w:t>Louis Delaporte 1842-1925 A.D.</w:t>
       </w:r>
       <w:r>
         <w:rPr>
@@ -1682,7 +1247,6 @@
         </w:rPr>
         <w:t>which gave the overall bird</w:t>
       </w:r>
-      <w:proofErr w:type="gramStart"/>
       <w:r>
         <w:rPr>
           <w:rFonts w:eastAsiaTheme="minorEastAsia"/>
@@ -1690,7 +1254,6 @@
         </w:rPr>
         <w:t>’</w:t>
       </w:r>
-      <w:proofErr w:type="gramEnd"/>
       <w:r>
         <w:rPr>
           <w:rFonts w:eastAsiaTheme="minorEastAsia" w:hint="eastAsia"/>
@@ -1827,23 +1390,7 @@
           <w:rFonts w:eastAsiaTheme="minorEastAsia" w:hint="eastAsia"/>
           <w:lang w:eastAsia="zh-CN"/>
         </w:rPr>
-        <w:t>然而，</w:t>
-      </w:r>
-      <w:proofErr w:type="gramStart"/>
-      <w:r>
-        <w:rPr>
-          <w:rFonts w:eastAsiaTheme="minorEastAsia" w:hint="eastAsia"/>
-          <w:lang w:eastAsia="zh-CN"/>
-        </w:rPr>
-        <w:t>崩列密</w:t>
-      </w:r>
-      <w:proofErr w:type="gramEnd"/>
-      <w:r>
-        <w:rPr>
-          <w:rFonts w:eastAsiaTheme="minorEastAsia" w:hint="eastAsia"/>
-          <w:lang w:eastAsia="zh-CN"/>
-        </w:rPr>
-        <w:t>在</w:t>
+        <w:t>然而，崩列密在</w:t>
       </w:r>
       <w:r>
         <w:rPr>
@@ -1949,23 +1496,7 @@
           <w:rFonts w:eastAsiaTheme="minorEastAsia" w:hint="eastAsia"/>
           <w:lang w:eastAsia="zh-CN"/>
         </w:rPr>
-        <w:t>年底，在经过艰苦且耗时排雷工作后，</w:t>
-      </w:r>
-      <w:proofErr w:type="gramStart"/>
-      <w:r>
-        <w:rPr>
-          <w:rFonts w:eastAsiaTheme="minorEastAsia" w:hint="eastAsia"/>
-          <w:lang w:eastAsia="zh-CN"/>
-        </w:rPr>
-        <w:t>崩列密</w:t>
-      </w:r>
-      <w:proofErr w:type="gramEnd"/>
-      <w:r>
-        <w:rPr>
-          <w:rFonts w:eastAsiaTheme="minorEastAsia" w:hint="eastAsia"/>
-          <w:lang w:eastAsia="zh-CN"/>
-        </w:rPr>
-        <w:t>被正式的对游客进行开放</w:t>
+        <w:t>年底，在经过艰苦且耗时排雷工作后，崩列密被正式的对游客进行开放</w:t>
       </w:r>
       <w:r>
         <w:rPr>
@@ -2001,69 +1532,21 @@
           <w:rFonts w:eastAsiaTheme="minorEastAsia" w:hint="eastAsia"/>
           <w:lang w:eastAsia="zh-CN"/>
         </w:rPr>
-        <w:t xml:space="preserve">Authority for the Protection and Management of Angkor and the Region of </w:t>
-      </w:r>
-      <w:proofErr w:type="spellStart"/>
-      <w:r>
-        <w:rPr>
-          <w:rFonts w:eastAsiaTheme="minorEastAsia" w:hint="eastAsia"/>
-          <w:lang w:eastAsia="zh-CN"/>
-        </w:rPr>
-        <w:t>Siem</w:t>
-      </w:r>
-      <w:proofErr w:type="spellEnd"/>
-      <w:r>
-        <w:rPr>
-          <w:rFonts w:eastAsiaTheme="minorEastAsia" w:hint="eastAsia"/>
-          <w:lang w:eastAsia="zh-CN"/>
-        </w:rPr>
-        <w:t xml:space="preserve"> Reap </w:t>
-      </w:r>
-      <w:r>
-        <w:rPr>
-          <w:rFonts w:eastAsiaTheme="minorEastAsia" w:hint="eastAsia"/>
-          <w:lang w:eastAsia="zh-CN"/>
-        </w:rPr>
-        <w:t>吴哥及</w:t>
-      </w:r>
-      <w:proofErr w:type="gramStart"/>
-      <w:r>
-        <w:rPr>
-          <w:rFonts w:eastAsiaTheme="minorEastAsia" w:hint="eastAsia"/>
-          <w:lang w:eastAsia="zh-CN"/>
-        </w:rPr>
-        <w:t>暹粒地区</w:t>
-      </w:r>
-      <w:proofErr w:type="gramEnd"/>
-      <w:r>
-        <w:rPr>
-          <w:rFonts w:eastAsiaTheme="minorEastAsia" w:hint="eastAsia"/>
-          <w:lang w:eastAsia="zh-CN"/>
-        </w:rPr>
-        <w:t>保护与管理机构）。</w:t>
-      </w:r>
-      <w:r>
-        <w:rPr>
-          <w:rFonts w:eastAsiaTheme="minorEastAsia" w:hint="eastAsia"/>
-          <w:lang w:eastAsia="zh-CN"/>
-        </w:rPr>
-        <w:t>在主要的庙宇综合体内，大部分区域被损毁，建有一个木制的高架步道网以便进入被毁坏的中央保护区（该</w:t>
-      </w:r>
-      <w:proofErr w:type="gramStart"/>
-      <w:r>
-        <w:rPr>
-          <w:rFonts w:eastAsiaTheme="minorEastAsia" w:hint="eastAsia"/>
-          <w:lang w:eastAsia="zh-CN"/>
-        </w:rPr>
-        <w:t>高架期初</w:t>
-      </w:r>
-      <w:proofErr w:type="gramEnd"/>
-      <w:r>
-        <w:rPr>
-          <w:rFonts w:eastAsiaTheme="minorEastAsia" w:hint="eastAsia"/>
-          <w:lang w:eastAsia="zh-CN"/>
-        </w:rPr>
-        <w:t>是为</w:t>
+        <w:t xml:space="preserve">Authority for the Protection and Management of Angkor and the Region of Siem Reap </w:t>
+      </w:r>
+      <w:r>
+        <w:rPr>
+          <w:rFonts w:eastAsiaTheme="minorEastAsia" w:hint="eastAsia"/>
+          <w:lang w:eastAsia="zh-CN"/>
+        </w:rPr>
+        <w:t>吴哥及暹粒地区保护与管理机构）。</w:t>
+      </w:r>
+      <w:r>
+        <w:rPr>
+          <w:rFonts w:eastAsiaTheme="minorEastAsia" w:hint="eastAsia"/>
+          <w:lang w:eastAsia="zh-CN"/>
+        </w:rPr>
+        <w:t>在主要的庙宇综合体内，大部分区域被损毁，建有一个木制的高架步道网以便进入被毁坏的中央保护区（该高架期初是为</w:t>
       </w:r>
       <w:r>
         <w:rPr>
@@ -2127,23 +1610,7 @@
           <w:rFonts w:eastAsiaTheme="minorEastAsia" w:hint="eastAsia"/>
           <w:lang w:eastAsia="zh-CN"/>
         </w:rPr>
-        <w:t>以及，在进入</w:t>
-      </w:r>
-      <w:proofErr w:type="gramStart"/>
-      <w:r>
-        <w:rPr>
-          <w:rFonts w:eastAsiaTheme="minorEastAsia" w:hint="eastAsia"/>
-          <w:lang w:eastAsia="zh-CN"/>
-        </w:rPr>
-        <w:t>崩列密之前</w:t>
-      </w:r>
-      <w:proofErr w:type="gramEnd"/>
-      <w:r>
-        <w:rPr>
-          <w:rFonts w:eastAsiaTheme="minorEastAsia" w:hint="eastAsia"/>
-          <w:lang w:eastAsia="zh-CN"/>
-        </w:rPr>
-        <w:t>，游客需要购买</w:t>
+        <w:t>以及，在进入崩列密之前，游客需要购买</w:t>
       </w:r>
       <w:r>
         <w:rPr>
@@ -2268,21 +1735,12 @@
         </w:rPr>
         <w:t>4</w:t>
       </w:r>
-      <w:proofErr w:type="gramStart"/>
-      <w:r>
-        <w:rPr>
-          <w:rFonts w:eastAsiaTheme="minorEastAsia" w:hint="eastAsia"/>
-          <w:lang w:eastAsia="zh-CN"/>
-        </w:rPr>
-        <w:t>百万</w:t>
-      </w:r>
-      <w:proofErr w:type="gramEnd"/>
-      <w:r>
-        <w:rPr>
-          <w:rFonts w:eastAsiaTheme="minorEastAsia" w:hint="eastAsia"/>
-          <w:lang w:eastAsia="zh-CN"/>
-        </w:rPr>
-        <w:t>的游客</w:t>
+      <w:r>
+        <w:rPr>
+          <w:rFonts w:eastAsiaTheme="minorEastAsia" w:hint="eastAsia"/>
+          <w:lang w:eastAsia="zh-CN"/>
+        </w:rPr>
+        <w:t>百万的游客</w:t>
       </w:r>
       <w:r>
         <w:rPr>
@@ -2317,123 +1775,107 @@
           <w:rFonts w:eastAsiaTheme="minorEastAsia" w:hint="eastAsia"/>
           <w:lang w:eastAsia="zh-CN"/>
         </w:rPr>
+        <w:t>，崩密列成为了除</w:t>
+      </w:r>
+      <w:r>
+        <w:rPr>
+          <w:rFonts w:eastAsiaTheme="minorEastAsia" w:hint="eastAsia"/>
+          <w:lang w:eastAsia="zh-CN"/>
+        </w:rPr>
+        <w:t>吴哥考古公园世界遗产区</w:t>
+      </w:r>
+      <w:r>
+        <w:rPr>
+          <w:rFonts w:eastAsiaTheme="minorEastAsia" w:hint="eastAsia"/>
+          <w:lang w:eastAsia="zh-CN"/>
+        </w:rPr>
+        <w:t>外最受欢迎的偏远寺庙之一。在旺季（</w:t>
+      </w:r>
+      <w:r>
+        <w:rPr>
+          <w:rFonts w:eastAsiaTheme="minorEastAsia" w:hint="eastAsia"/>
+          <w:lang w:eastAsia="zh-CN"/>
+        </w:rPr>
+        <w:t>11</w:t>
+      </w:r>
+      <w:r>
+        <w:rPr>
+          <w:rFonts w:eastAsiaTheme="minorEastAsia" w:hint="eastAsia"/>
+          <w:lang w:eastAsia="zh-CN"/>
+        </w:rPr>
+        <w:t>月至</w:t>
+      </w:r>
+      <w:r>
+        <w:rPr>
+          <w:rFonts w:eastAsiaTheme="minorEastAsia" w:hint="eastAsia"/>
+          <w:lang w:eastAsia="zh-CN"/>
+        </w:rPr>
+        <w:t>3</w:t>
+      </w:r>
+      <w:r>
+        <w:rPr>
+          <w:rFonts w:eastAsiaTheme="minorEastAsia" w:hint="eastAsia"/>
+          <w:lang w:eastAsia="zh-CN"/>
+        </w:rPr>
+        <w:t>月）</w:t>
+      </w:r>
+      <w:r>
+        <w:rPr>
+          <w:rFonts w:eastAsiaTheme="minorEastAsia"/>
+          <w:vertAlign w:val="superscript"/>
+          <w:lang w:eastAsia="zh-CN"/>
+        </w:rPr>
+        <w:t>19</w:t>
+      </w:r>
+      <w:r>
+        <w:rPr>
+          <w:rFonts w:eastAsiaTheme="minorEastAsia" w:hint="eastAsia"/>
+          <w:lang w:eastAsia="zh-CN"/>
+        </w:rPr>
+        <w:t>，每天将接待数百名游客（图</w:t>
+      </w:r>
+      <w:r>
+        <w:rPr>
+          <w:rFonts w:eastAsiaTheme="minorEastAsia" w:hint="eastAsia"/>
+          <w:lang w:eastAsia="zh-CN"/>
+        </w:rPr>
+        <w:t>11</w:t>
+      </w:r>
+      <w:r>
+        <w:rPr>
+          <w:rFonts w:eastAsiaTheme="minorEastAsia" w:hint="eastAsia"/>
+          <w:lang w:eastAsia="zh-CN"/>
+        </w:rPr>
+        <w:t>）。</w:t>
+      </w:r>
+      <w:r>
+        <w:rPr>
+          <w:rFonts w:eastAsiaTheme="minorEastAsia" w:hint="eastAsia"/>
+          <w:lang w:eastAsia="zh-CN"/>
+        </w:rPr>
+        <w:t>因此，如果没有</w:t>
+      </w:r>
+      <w:r>
+        <w:rPr>
+          <w:rFonts w:eastAsiaTheme="minorEastAsia" w:hint="eastAsia"/>
+          <w:lang w:eastAsia="zh-CN"/>
+        </w:rPr>
+        <w:t>恰当的保护</w:t>
+      </w:r>
+      <w:r>
+        <w:rPr>
+          <w:rFonts w:eastAsiaTheme="minorEastAsia" w:hint="eastAsia"/>
+          <w:lang w:eastAsia="zh-CN"/>
+        </w:rPr>
+        <w:t>管理政策和计划</w:t>
+      </w:r>
+      <w:r>
+        <w:rPr>
+          <w:rFonts w:eastAsiaTheme="minorEastAsia" w:hint="eastAsia"/>
+          <w:lang w:eastAsia="zh-CN"/>
+        </w:rPr>
         <w:t>，</w:t>
       </w:r>
-      <w:proofErr w:type="gramStart"/>
-      <w:r>
-        <w:rPr>
-          <w:rFonts w:eastAsiaTheme="minorEastAsia" w:hint="eastAsia"/>
-          <w:lang w:eastAsia="zh-CN"/>
-        </w:rPr>
-        <w:t>崩密列成</w:t>
-      </w:r>
-      <w:proofErr w:type="gramEnd"/>
-      <w:r>
-        <w:rPr>
-          <w:rFonts w:eastAsiaTheme="minorEastAsia" w:hint="eastAsia"/>
-          <w:lang w:eastAsia="zh-CN"/>
-        </w:rPr>
-        <w:t>为了除</w:t>
-      </w:r>
-      <w:r>
-        <w:rPr>
-          <w:rFonts w:eastAsiaTheme="minorEastAsia" w:hint="eastAsia"/>
-          <w:lang w:eastAsia="zh-CN"/>
-        </w:rPr>
-        <w:t>吴哥考古公园世界遗产区</w:t>
-      </w:r>
-      <w:r>
-        <w:rPr>
-          <w:rFonts w:eastAsiaTheme="minorEastAsia" w:hint="eastAsia"/>
-          <w:lang w:eastAsia="zh-CN"/>
-        </w:rPr>
-        <w:t>外最受欢迎的偏远寺庙之一。在旺季（</w:t>
-      </w:r>
-      <w:r>
-        <w:rPr>
-          <w:rFonts w:eastAsiaTheme="minorEastAsia" w:hint="eastAsia"/>
-          <w:lang w:eastAsia="zh-CN"/>
-        </w:rPr>
-        <w:t>11</w:t>
-      </w:r>
-      <w:r>
-        <w:rPr>
-          <w:rFonts w:eastAsiaTheme="minorEastAsia" w:hint="eastAsia"/>
-          <w:lang w:eastAsia="zh-CN"/>
-        </w:rPr>
-        <w:t>月至</w:t>
-      </w:r>
-      <w:r>
-        <w:rPr>
-          <w:rFonts w:eastAsiaTheme="minorEastAsia" w:hint="eastAsia"/>
-          <w:lang w:eastAsia="zh-CN"/>
-        </w:rPr>
-        <w:t>3</w:t>
-      </w:r>
-      <w:r>
-        <w:rPr>
-          <w:rFonts w:eastAsiaTheme="minorEastAsia" w:hint="eastAsia"/>
-          <w:lang w:eastAsia="zh-CN"/>
-        </w:rPr>
-        <w:t>月）</w:t>
-      </w:r>
-      <w:r>
-        <w:rPr>
-          <w:rFonts w:eastAsiaTheme="minorEastAsia"/>
-          <w:vertAlign w:val="superscript"/>
-          <w:lang w:eastAsia="zh-CN"/>
-        </w:rPr>
-        <w:t>19</w:t>
-      </w:r>
-      <w:r>
-        <w:rPr>
-          <w:rFonts w:eastAsiaTheme="minorEastAsia" w:hint="eastAsia"/>
-          <w:lang w:eastAsia="zh-CN"/>
-        </w:rPr>
-        <w:t>，每天将接待数百名游客（图</w:t>
-      </w:r>
-      <w:r>
-        <w:rPr>
-          <w:rFonts w:eastAsiaTheme="minorEastAsia" w:hint="eastAsia"/>
-          <w:lang w:eastAsia="zh-CN"/>
-        </w:rPr>
-        <w:t>11</w:t>
-      </w:r>
-      <w:r>
-        <w:rPr>
-          <w:rFonts w:eastAsiaTheme="minorEastAsia" w:hint="eastAsia"/>
-          <w:lang w:eastAsia="zh-CN"/>
-        </w:rPr>
-        <w:t>）。</w:t>
-      </w:r>
-      <w:r>
-        <w:rPr>
-          <w:rFonts w:eastAsiaTheme="minorEastAsia" w:hint="eastAsia"/>
-          <w:lang w:eastAsia="zh-CN"/>
-        </w:rPr>
-        <w:t>因此，如果没有</w:t>
-      </w:r>
-      <w:r>
-        <w:rPr>
-          <w:rFonts w:eastAsiaTheme="minorEastAsia" w:hint="eastAsia"/>
-          <w:lang w:eastAsia="zh-CN"/>
-        </w:rPr>
-        <w:t>恰当的保护</w:t>
-      </w:r>
-      <w:r>
-        <w:rPr>
-          <w:rFonts w:eastAsiaTheme="minorEastAsia" w:hint="eastAsia"/>
-          <w:lang w:eastAsia="zh-CN"/>
-        </w:rPr>
-        <w:t>管理政策和计划</w:t>
-      </w:r>
-      <w:r>
-        <w:rPr>
-          <w:rFonts w:eastAsiaTheme="minorEastAsia" w:hint="eastAsia"/>
-          <w:lang w:eastAsia="zh-CN"/>
-        </w:rPr>
-        <w:t>，</w:t>
-      </w:r>
       <w:r>
         <w:rPr>
           <w:rFonts w:eastAsiaTheme="minorEastAsia" w:hint="eastAsia"/>
@@ -2476,21 +1918,12 @@
         </w:rPr>
         <w:t>的</w:t>
       </w:r>
-      <w:proofErr w:type="gramStart"/>
-      <w:r>
-        <w:rPr>
-          <w:rFonts w:eastAsiaTheme="minorEastAsia" w:hint="eastAsia"/>
-          <w:lang w:eastAsia="zh-CN"/>
-        </w:rPr>
-        <w:t>崩密列</w:t>
-      </w:r>
-      <w:proofErr w:type="gramEnd"/>
-      <w:r>
-        <w:rPr>
-          <w:rFonts w:eastAsiaTheme="minorEastAsia" w:hint="eastAsia"/>
-          <w:lang w:eastAsia="zh-CN"/>
-        </w:rPr>
-        <w:t>重要性及其价值</w:t>
+      <w:r>
+        <w:rPr>
+          <w:rFonts w:eastAsiaTheme="minorEastAsia" w:hint="eastAsia"/>
+          <w:lang w:eastAsia="zh-CN"/>
+        </w:rPr>
+        <w:t>崩密列重要性及其价值</w:t>
       </w:r>
       <w:r>
         <w:rPr>
@@ -2533,23 +1966,13 @@
           <w:lang w:eastAsia="zh-CN"/>
         </w:rPr>
       </w:pPr>
-      <w:proofErr w:type="gramStart"/>
       <w:r>
         <w:rPr>
           <w:rFonts w:eastAsia="宋体" w:hint="eastAsia"/>
           <w:b/>
           <w:lang w:eastAsia="zh-CN"/>
         </w:rPr>
-        <w:t>崩密列</w:t>
-      </w:r>
-      <w:proofErr w:type="gramEnd"/>
-      <w:r>
-        <w:rPr>
-          <w:rFonts w:eastAsia="宋体" w:hint="eastAsia"/>
-          <w:b/>
-          <w:lang w:eastAsia="zh-CN"/>
-        </w:rPr>
-        <w:t>的特征</w:t>
+        <w:t>崩密列的特征</w:t>
       </w:r>
     </w:p>
     <w:p>
@@ -2563,21 +1986,12 @@
           <w:lang w:eastAsia="zh-CN"/>
         </w:rPr>
       </w:pPr>
-      <w:proofErr w:type="gramStart"/>
-      <w:r>
-        <w:rPr>
-          <w:rFonts w:eastAsiaTheme="minorEastAsia" w:hint="eastAsia"/>
-          <w:lang w:eastAsia="zh-CN"/>
-        </w:rPr>
-        <w:t>崩密列</w:t>
-      </w:r>
-      <w:proofErr w:type="gramEnd"/>
-      <w:r>
-        <w:rPr>
-          <w:rFonts w:eastAsiaTheme="minorEastAsia" w:hint="eastAsia"/>
-          <w:lang w:eastAsia="zh-CN"/>
-        </w:rPr>
-        <w:t>遗址</w:t>
+      <w:r>
+        <w:rPr>
+          <w:rFonts w:eastAsiaTheme="minorEastAsia" w:hint="eastAsia"/>
+          <w:lang w:eastAsia="zh-CN"/>
+        </w:rPr>
+        <w:t>崩密列遗址</w:t>
       </w:r>
       <w:r>
         <w:rPr>
@@ -2628,7 +2042,6 @@
         </w:rPr>
         <w:t>年，通过</w:t>
       </w:r>
-      <w:proofErr w:type="spellStart"/>
       <w:r>
         <w:rPr>
           <w:rFonts w:eastAsiaTheme="minorEastAsia" w:hint="eastAsia"/>
@@ -2636,29 +2049,12 @@
         </w:rPr>
         <w:t>LiDAR</w:t>
       </w:r>
-      <w:proofErr w:type="spellEnd"/>
-      <w:r>
-        <w:rPr>
-          <w:rFonts w:eastAsiaTheme="minorEastAsia" w:hint="eastAsia"/>
-          <w:lang w:eastAsia="zh-CN"/>
-        </w:rPr>
-        <w:t>（激光雷达）技术获取的</w:t>
-      </w:r>
-      <w:proofErr w:type="gramStart"/>
-      <w:r>
-        <w:rPr>
-          <w:rFonts w:eastAsiaTheme="minorEastAsia" w:hint="eastAsia"/>
-          <w:lang w:eastAsia="zh-CN"/>
-        </w:rPr>
-        <w:t>崩密列</w:t>
-      </w:r>
-      <w:proofErr w:type="gramEnd"/>
-      <w:r>
-        <w:rPr>
-          <w:rFonts w:eastAsiaTheme="minorEastAsia" w:hint="eastAsia"/>
-          <w:lang w:eastAsia="zh-CN"/>
-        </w:rPr>
-        <w:t>图像</w:t>
+      <w:r>
+        <w:rPr>
+          <w:rFonts w:eastAsiaTheme="minorEastAsia" w:hint="eastAsia"/>
+          <w:lang w:eastAsia="zh-CN"/>
+        </w:rPr>
+        <w:t>（激光雷达）技术获取的崩密列图像</w:t>
       </w:r>
       <w:r>
         <w:rPr>
@@ -2763,23 +2159,7 @@
           <w:rFonts w:eastAsiaTheme="minorEastAsia" w:hint="eastAsia"/>
           <w:lang w:eastAsia="zh-CN"/>
         </w:rPr>
-        <w:t>吴哥窟和</w:t>
-      </w:r>
-      <w:proofErr w:type="gramStart"/>
-      <w:r>
-        <w:rPr>
-          <w:rFonts w:eastAsiaTheme="minorEastAsia" w:hint="eastAsia"/>
-          <w:lang w:eastAsia="zh-CN"/>
-        </w:rPr>
-        <w:t>圣剑</w:t>
-      </w:r>
-      <w:proofErr w:type="gramEnd"/>
-      <w:r>
-        <w:rPr>
-          <w:rFonts w:eastAsiaTheme="minorEastAsia" w:hint="eastAsia"/>
-          <w:lang w:eastAsia="zh-CN"/>
-        </w:rPr>
-        <w:t>寺（图</w:t>
+        <w:t>吴哥窟和圣剑寺（图</w:t>
       </w:r>
       <w:r>
         <w:rPr>
@@ -2898,23 +2278,7 @@
           <w:rFonts w:eastAsiaTheme="minorEastAsia" w:hint="eastAsia"/>
           <w:lang w:eastAsia="zh-CN"/>
         </w:rPr>
-        <w:t>在</w:t>
-      </w:r>
-      <w:proofErr w:type="gramStart"/>
-      <w:r>
-        <w:rPr>
-          <w:rFonts w:eastAsiaTheme="minorEastAsia" w:hint="eastAsia"/>
-          <w:lang w:eastAsia="zh-CN"/>
-        </w:rPr>
-        <w:t>崩列密</w:t>
-      </w:r>
-      <w:proofErr w:type="gramEnd"/>
-      <w:r>
-        <w:rPr>
-          <w:rFonts w:eastAsiaTheme="minorEastAsia" w:hint="eastAsia"/>
-          <w:lang w:eastAsia="zh-CN"/>
-        </w:rPr>
-        <w:t>，沿着东皇家大道（</w:t>
+        <w:t>在崩列密，沿着东皇家大道（</w:t>
       </w:r>
       <w:r>
         <w:rPr>
@@ -2972,7 +2336,6 @@
         </w:rPr>
         <w:t>座位于寺庙复合体的东部，西部有一座，名为</w:t>
       </w:r>
-      <w:proofErr w:type="spellStart"/>
       <w:r>
         <w:rPr>
           <w:rFonts w:eastAsiaTheme="minorEastAsia" w:hint="eastAsia"/>
@@ -2980,52 +2343,19 @@
         </w:rPr>
         <w:t>Kansaeng</w:t>
       </w:r>
-      <w:proofErr w:type="spellEnd"/>
-      <w:r>
-        <w:rPr>
-          <w:rFonts w:eastAsiaTheme="minorEastAsia" w:hint="eastAsia"/>
-          <w:lang w:eastAsia="zh-CN"/>
-        </w:rPr>
-        <w:t>圣庙。因此，表面朝圣者可能从西面进入</w:t>
-      </w:r>
-      <w:proofErr w:type="gramStart"/>
-      <w:r>
-        <w:rPr>
-          <w:rFonts w:eastAsiaTheme="minorEastAsia" w:hint="eastAsia"/>
-          <w:lang w:eastAsia="zh-CN"/>
-        </w:rPr>
-        <w:t>崩密列</w:t>
-      </w:r>
-      <w:proofErr w:type="gramEnd"/>
-      <w:r>
-        <w:rPr>
-          <w:rFonts w:eastAsiaTheme="minorEastAsia" w:hint="eastAsia"/>
-          <w:lang w:eastAsia="zh-CN"/>
-        </w:rPr>
-        <w:t>的寺庙复合体</w:t>
-      </w:r>
-      <w:r>
-        <w:rPr>
-          <w:rFonts w:eastAsiaTheme="minorEastAsia" w:hint="eastAsia"/>
-          <w:lang w:eastAsia="zh-CN"/>
-        </w:rPr>
-        <w:t>，</w:t>
-      </w:r>
-      <w:proofErr w:type="gramStart"/>
-      <w:r>
-        <w:rPr>
-          <w:rFonts w:eastAsiaTheme="minorEastAsia" w:hint="eastAsia"/>
-          <w:lang w:eastAsia="zh-CN"/>
-        </w:rPr>
-        <w:t>即首都</w:t>
-      </w:r>
-      <w:proofErr w:type="gramEnd"/>
-      <w:r>
-        <w:rPr>
-          <w:rFonts w:eastAsiaTheme="minorEastAsia" w:hint="eastAsia"/>
-          <w:lang w:eastAsia="zh-CN"/>
-        </w:rPr>
-        <w:t>吴哥城的方向</w:t>
+      <w:r>
+        <w:rPr>
+          <w:rFonts w:eastAsiaTheme="minorEastAsia" w:hint="eastAsia"/>
+          <w:lang w:eastAsia="zh-CN"/>
+        </w:rPr>
+        <w:t>圣庙。因此，表面朝圣者可能从西面进入崩密列的寺庙复合体</w:t>
+      </w:r>
+      <w:r>
+        <w:rPr>
+          <w:rFonts w:eastAsiaTheme="minorEastAsia" w:hint="eastAsia"/>
+          <w:lang w:eastAsia="zh-CN"/>
+        </w:rPr>
+        <w:t>，即首都吴哥城的方向</w:t>
       </w:r>
       <w:r>
         <w:rPr>
@@ -3086,39 +2416,7 @@
           <w:rFonts w:eastAsiaTheme="minorEastAsia" w:hint="eastAsia"/>
           <w:lang w:eastAsia="zh-CN"/>
         </w:rPr>
-        <w:t>，</w:t>
-      </w:r>
-      <w:proofErr w:type="gramStart"/>
-      <w:r>
-        <w:rPr>
-          <w:rFonts w:eastAsiaTheme="minorEastAsia" w:hint="eastAsia"/>
-          <w:lang w:eastAsia="zh-CN"/>
-        </w:rPr>
-        <w:t>崩密列</w:t>
-      </w:r>
-      <w:proofErr w:type="gramEnd"/>
-      <w:r>
-        <w:rPr>
-          <w:rFonts w:eastAsiaTheme="minorEastAsia" w:hint="eastAsia"/>
-          <w:lang w:eastAsia="zh-CN"/>
-        </w:rPr>
-        <w:t>的设计和装饰风格表明它受到了吴哥王朝其它三种风格混合的影响，晚期巴方寺风格，吴哥</w:t>
-      </w:r>
-      <w:proofErr w:type="gramStart"/>
-      <w:r>
-        <w:rPr>
-          <w:rFonts w:eastAsiaTheme="minorEastAsia" w:hint="eastAsia"/>
-          <w:lang w:eastAsia="zh-CN"/>
-        </w:rPr>
-        <w:t>窟风格</w:t>
-      </w:r>
-      <w:proofErr w:type="gramEnd"/>
-      <w:r>
-        <w:rPr>
-          <w:rFonts w:eastAsiaTheme="minorEastAsia" w:hint="eastAsia"/>
-          <w:lang w:eastAsia="zh-CN"/>
-        </w:rPr>
-        <w:t>和早期的巴戎寺风格。</w:t>
+        <w:t>，崩密列的设计和装饰风格表明它受到了吴哥王朝其它三种风格混合的影响，晚期巴方寺风格，吴哥窟风格和早期的巴戎寺风格。</w:t>
       </w:r>
       <w:r>
         <w:rPr>
@@ -3175,39 +2473,7 @@
           <w:lang w:eastAsia="zh-CN"/>
         </w:rPr>
         <w:lastRenderedPageBreak/>
-        <w:t>个中央圣殿都在寺庙的轴线交汇处（</w:t>
-      </w:r>
-      <w:proofErr w:type="gramStart"/>
-      <w:r>
-        <w:rPr>
-          <w:rFonts w:eastAsiaTheme="minorEastAsia" w:hint="eastAsia"/>
-          <w:lang w:eastAsia="zh-CN"/>
-        </w:rPr>
-        <w:t>崩密列</w:t>
-      </w:r>
-      <w:proofErr w:type="gramEnd"/>
-      <w:r>
-        <w:rPr>
-          <w:rFonts w:eastAsiaTheme="minorEastAsia" w:hint="eastAsia"/>
-          <w:lang w:eastAsia="zh-CN"/>
-        </w:rPr>
-        <w:t>是一个平面类型的寺庙，没有吴哥</w:t>
-      </w:r>
-      <w:proofErr w:type="gramStart"/>
-      <w:r>
-        <w:rPr>
-          <w:rFonts w:eastAsiaTheme="minorEastAsia" w:hint="eastAsia"/>
-          <w:lang w:eastAsia="zh-CN"/>
-        </w:rPr>
-        <w:t>窟那样</w:t>
-      </w:r>
-      <w:proofErr w:type="gramEnd"/>
-      <w:r>
-        <w:rPr>
-          <w:rFonts w:eastAsiaTheme="minorEastAsia" w:hint="eastAsia"/>
-          <w:lang w:eastAsia="zh-CN"/>
-        </w:rPr>
-        <w:t>的庙山，但是现已坍塌）</w:t>
+        <w:t>个中央圣殿都在寺庙的轴线交汇处（崩密列是一个平面类型的寺庙，没有吴哥窟那样的庙山，但是现已坍塌）</w:t>
       </w:r>
       <w:r>
         <w:rPr>
@@ -3270,23 +2536,7 @@
           <w:rFonts w:eastAsiaTheme="minorEastAsia" w:hint="eastAsia"/>
           <w:lang w:eastAsia="zh-CN"/>
         </w:rPr>
-        <w:t>大砂石</w:t>
-      </w:r>
-      <w:proofErr w:type="gramStart"/>
-      <w:r>
-        <w:rPr>
-          <w:rFonts w:eastAsiaTheme="minorEastAsia" w:hint="eastAsia"/>
-          <w:lang w:eastAsia="zh-CN"/>
-        </w:rPr>
-        <w:t>块来自</w:t>
-      </w:r>
-      <w:proofErr w:type="gramEnd"/>
-      <w:r>
-        <w:rPr>
-          <w:rFonts w:eastAsiaTheme="minorEastAsia" w:hint="eastAsia"/>
-          <w:lang w:eastAsia="zh-CN"/>
-        </w:rPr>
-        <w:t>于荔枝山东南脚的采石场，</w:t>
+        <w:t>大砂石块来自于荔枝山东南脚的采石场，</w:t>
       </w:r>
       <w:r>
         <w:rPr>
@@ -3300,23 +2550,7 @@
           <w:rFonts w:eastAsiaTheme="minorEastAsia" w:hint="eastAsia"/>
           <w:lang w:eastAsia="zh-CN"/>
         </w:rPr>
-        <w:t>其他在吴哥区域的高</w:t>
-      </w:r>
-      <w:proofErr w:type="gramStart"/>
-      <w:r>
-        <w:rPr>
-          <w:rFonts w:eastAsiaTheme="minorEastAsia" w:hint="eastAsia"/>
-          <w:lang w:eastAsia="zh-CN"/>
-        </w:rPr>
-        <w:t>棉建筑</w:t>
-      </w:r>
-      <w:proofErr w:type="gramEnd"/>
-      <w:r>
-        <w:rPr>
-          <w:rFonts w:eastAsiaTheme="minorEastAsia" w:hint="eastAsia"/>
-          <w:lang w:eastAsia="zh-CN"/>
-        </w:rPr>
-        <w:t>一样，大石块通常取自于数公里以外的采石场</w:t>
+        <w:t>其他在吴哥区域的高棉建筑一样，大石块通常取自于数公里以外的采石场</w:t>
       </w:r>
       <w:r>
         <w:rPr>
@@ -3386,23 +2620,7 @@
           <w:rFonts w:eastAsiaTheme="minorEastAsia" w:hint="eastAsia"/>
           <w:lang w:eastAsia="zh-CN"/>
         </w:rPr>
-        <w:t>其它风格</w:t>
-      </w:r>
-      <w:proofErr w:type="gramStart"/>
-      <w:r>
-        <w:rPr>
-          <w:rFonts w:eastAsiaTheme="minorEastAsia" w:hint="eastAsia"/>
-          <w:lang w:eastAsia="zh-CN"/>
-        </w:rPr>
-        <w:t>对崩密列在</w:t>
-      </w:r>
-      <w:proofErr w:type="gramEnd"/>
-      <w:r>
-        <w:rPr>
-          <w:rFonts w:eastAsiaTheme="minorEastAsia" w:hint="eastAsia"/>
-          <w:lang w:eastAsia="zh-CN"/>
-        </w:rPr>
-        <w:t>建筑规划和建设的影响表现有，连接</w:t>
+        <w:t>其它风格对崩密列在建筑规划和建设的影响表现有，连接</w:t>
       </w:r>
       <w:r>
         <w:rPr>
@@ -3479,17 +2697,8 @@
           <w:rFonts w:eastAsiaTheme="minorEastAsia" w:hint="eastAsia"/>
           <w:lang w:eastAsia="zh-CN"/>
         </w:rPr>
-        <w:t>阇耶跋摩七</w:t>
-      </w:r>
-      <w:proofErr w:type="gramStart"/>
-      <w:r>
-        <w:rPr>
-          <w:rFonts w:eastAsiaTheme="minorEastAsia" w:hint="eastAsia"/>
-          <w:lang w:eastAsia="zh-CN"/>
-        </w:rPr>
-        <w:t>世</w:t>
-      </w:r>
-      <w:proofErr w:type="gramEnd"/>
+        <w:t>阇耶跋摩七世</w:t>
+      </w:r>
       <w:r>
         <w:rPr>
           <w:rFonts w:eastAsiaTheme="minorEastAsia" w:hint="eastAsia"/>
@@ -3509,23 +2718,7 @@
           <w:rFonts w:eastAsiaTheme="minorEastAsia" w:hint="eastAsia"/>
           <w:lang w:eastAsia="zh-CN"/>
         </w:rPr>
-        <w:t>和</w:t>
-      </w:r>
-      <w:proofErr w:type="gramStart"/>
-      <w:r>
-        <w:rPr>
-          <w:rFonts w:eastAsiaTheme="minorEastAsia" w:hint="eastAsia"/>
-          <w:lang w:eastAsia="zh-CN"/>
-        </w:rPr>
-        <w:t>圣剑</w:t>
-      </w:r>
-      <w:proofErr w:type="gramEnd"/>
-      <w:r>
-        <w:rPr>
-          <w:rFonts w:eastAsiaTheme="minorEastAsia" w:hint="eastAsia"/>
-          <w:lang w:eastAsia="zh-CN"/>
-        </w:rPr>
-        <w:t>寺（巴戎寺早期风格）的建设产生了强烈的影响</w:t>
+        <w:t>和圣剑寺（巴戎寺早期风格）的建设产生了强烈的影响</w:t>
       </w:r>
       <w:r>
         <w:rPr>
@@ -3620,71 +2813,7 @@
           <w:rFonts w:eastAsiaTheme="minorEastAsia" w:hint="eastAsia"/>
           <w:lang w:eastAsia="zh-CN"/>
         </w:rPr>
-        <w:t>对</w:t>
-      </w:r>
-      <w:proofErr w:type="gramStart"/>
-      <w:r>
-        <w:rPr>
-          <w:rFonts w:eastAsiaTheme="minorEastAsia" w:hint="eastAsia"/>
-          <w:lang w:eastAsia="zh-CN"/>
-        </w:rPr>
-        <w:t>崩列密</w:t>
-      </w:r>
-      <w:proofErr w:type="gramEnd"/>
-      <w:r>
-        <w:rPr>
-          <w:rFonts w:eastAsiaTheme="minorEastAsia" w:hint="eastAsia"/>
-          <w:lang w:eastAsia="zh-CN"/>
-        </w:rPr>
-        <w:t>和其它相关寺庙的装饰进行比较研究，根据她的结论，</w:t>
-      </w:r>
-      <w:proofErr w:type="gramStart"/>
-      <w:r>
-        <w:rPr>
-          <w:rFonts w:eastAsiaTheme="minorEastAsia" w:hint="eastAsia"/>
-          <w:lang w:eastAsia="zh-CN"/>
-        </w:rPr>
-        <w:t>崩密列</w:t>
-      </w:r>
-      <w:proofErr w:type="gramEnd"/>
-      <w:r>
-        <w:rPr>
-          <w:rFonts w:eastAsiaTheme="minorEastAsia" w:hint="eastAsia"/>
-          <w:lang w:eastAsia="zh-CN"/>
-        </w:rPr>
-        <w:t>的装饰风格受到了早期巴戎</w:t>
-      </w:r>
-      <w:proofErr w:type="gramStart"/>
-      <w:r>
-        <w:rPr>
-          <w:rFonts w:eastAsiaTheme="minorEastAsia" w:hint="eastAsia"/>
-          <w:lang w:eastAsia="zh-CN"/>
-        </w:rPr>
-        <w:t>寺风格</w:t>
-      </w:r>
-      <w:proofErr w:type="gramEnd"/>
-      <w:r>
-        <w:rPr>
-          <w:rFonts w:eastAsiaTheme="minorEastAsia" w:hint="eastAsia"/>
-          <w:lang w:eastAsia="zh-CN"/>
-        </w:rPr>
-        <w:t>的影响大于受到吴哥</w:t>
-      </w:r>
-      <w:proofErr w:type="gramStart"/>
-      <w:r>
-        <w:rPr>
-          <w:rFonts w:eastAsiaTheme="minorEastAsia" w:hint="eastAsia"/>
-          <w:lang w:eastAsia="zh-CN"/>
-        </w:rPr>
-        <w:t>窟风格</w:t>
-      </w:r>
-      <w:proofErr w:type="gramEnd"/>
-      <w:r>
-        <w:rPr>
-          <w:rFonts w:eastAsiaTheme="minorEastAsia" w:hint="eastAsia"/>
-          <w:lang w:eastAsia="zh-CN"/>
-        </w:rPr>
-        <w:t>的影响</w:t>
+        <w:t>对崩列密和其它相关寺庙的装饰进行比较研究，根据她的结论，崩密列的装饰风格受到了早期巴戎寺风格的影响大于受到吴哥窟风格的影响</w:t>
       </w:r>
       <w:r>
         <w:rPr>
@@ -3747,23 +2876,7 @@
           <w:rFonts w:eastAsiaTheme="minorEastAsia" w:hint="eastAsia"/>
           <w:lang w:eastAsia="zh-CN"/>
         </w:rPr>
-        <w:t>繁复的</w:t>
-      </w:r>
-      <w:proofErr w:type="gramStart"/>
-      <w:r>
-        <w:rPr>
-          <w:rFonts w:eastAsiaTheme="minorEastAsia" w:hint="eastAsia"/>
-          <w:lang w:eastAsia="zh-CN"/>
-        </w:rPr>
-        <w:t>娜迦</w:t>
-      </w:r>
-      <w:proofErr w:type="gramEnd"/>
-      <w:r>
-        <w:rPr>
-          <w:rFonts w:eastAsiaTheme="minorEastAsia" w:hint="eastAsia"/>
-          <w:lang w:eastAsia="zh-CN"/>
-        </w:rPr>
-        <w:t>栏杆每个都是由一整块的连续的长石雕刻而成（图</w:t>
+        <w:t>繁复的娜迦栏杆每个都是由一整块的连续的长石雕刻而成（图</w:t>
       </w:r>
       <w:r>
         <w:rPr>
@@ -3884,7 +2997,6 @@
         </w:rPr>
         <w:t>阿普萨拉</w:t>
       </w:r>
-      <w:proofErr w:type="spellStart"/>
       <w:r>
         <w:rPr>
           <w:rFonts w:eastAsiaTheme="minorEastAsia"/>
@@ -3892,7 +3004,6 @@
         </w:rPr>
         <w:t>Apsara</w:t>
       </w:r>
-      <w:proofErr w:type="spellEnd"/>
       <w:r>
         <w:rPr>
           <w:rFonts w:eastAsiaTheme="minorEastAsia"/>
@@ -3921,7 +3032,6 @@
         </w:rPr>
         <w:t>叫</w:t>
       </w:r>
-      <w:proofErr w:type="spellStart"/>
       <w:r>
         <w:rPr>
           <w:rFonts w:eastAsiaTheme="minorEastAsia"/>
@@ -3929,23 +3039,13 @@
         </w:rPr>
         <w:t>Devatas</w:t>
       </w:r>
-      <w:proofErr w:type="spellEnd"/>
-      <w:r>
-        <w:rPr>
-          <w:rFonts w:eastAsiaTheme="minorEastAsia"/>
-          <w:lang w:eastAsia="zh-CN"/>
-        </w:rPr>
-        <w:t>提娃</w:t>
-      </w:r>
-      <w:proofErr w:type="gramStart"/>
-      <w:r>
-        <w:rPr>
-          <w:rFonts w:eastAsiaTheme="minorEastAsia"/>
-          <w:lang w:eastAsia="zh-CN"/>
-        </w:rPr>
-        <w:t>妲</w:t>
-      </w:r>
-      <w:proofErr w:type="gramEnd"/>
+      <w:r>
+        <w:rPr>
+          <w:rFonts w:eastAsiaTheme="minorEastAsia"/>
+          <w:lang w:eastAsia="zh-CN"/>
+        </w:rPr>
+        <w:t>提娃妲</w:t>
+      </w:r>
       <w:r>
         <w:rPr>
           <w:rFonts w:eastAsiaTheme="minorEastAsia" w:hint="eastAsia"/>
@@ -4013,21 +3113,12 @@
         </w:rPr>
         <w:t>，例如狮子像及大量的希瓦、</w:t>
       </w:r>
-      <w:proofErr w:type="gramStart"/>
-      <w:r>
-        <w:rPr>
-          <w:rFonts w:eastAsiaTheme="minorEastAsia" w:hint="eastAsia"/>
-          <w:lang w:eastAsia="zh-CN"/>
-        </w:rPr>
-        <w:t>毗瑟</w:t>
-      </w:r>
-      <w:proofErr w:type="gramEnd"/>
-      <w:r>
-        <w:rPr>
-          <w:rFonts w:eastAsiaTheme="minorEastAsia" w:hint="eastAsia"/>
-          <w:lang w:eastAsia="zh-CN"/>
-        </w:rPr>
-        <w:t>挐</w:t>
+      <w:r>
+        <w:rPr>
+          <w:rFonts w:eastAsiaTheme="minorEastAsia" w:hint="eastAsia"/>
+          <w:lang w:eastAsia="zh-CN"/>
+        </w:rPr>
+        <w:t>毗瑟挐</w:t>
       </w:r>
       <w:r>
         <w:rPr>
@@ -4073,23 +3164,7 @@
           <w:rFonts w:eastAsiaTheme="minorEastAsia" w:hint="eastAsia"/>
           <w:lang w:eastAsia="zh-CN"/>
         </w:rPr>
-        <w:t>很多游客表示，在</w:t>
-      </w:r>
-      <w:proofErr w:type="gramStart"/>
-      <w:r>
-        <w:rPr>
-          <w:rFonts w:eastAsiaTheme="minorEastAsia" w:hint="eastAsia"/>
-          <w:lang w:eastAsia="zh-CN"/>
-        </w:rPr>
-        <w:t>崩密列</w:t>
-      </w:r>
-      <w:proofErr w:type="gramEnd"/>
-      <w:r>
-        <w:rPr>
-          <w:rFonts w:eastAsiaTheme="minorEastAsia" w:hint="eastAsia"/>
-          <w:lang w:eastAsia="zh-CN"/>
-        </w:rPr>
-        <w:t>遗址的探险发现经历会有一种像“印第安纳琼斯”那般在一个深藏在寂静丛林里</w:t>
+        <w:t>很多游客表示，在崩密列遗址的探险发现经历会有一种像“印第安纳琼斯”那般在一个深藏在寂静丛林里</w:t>
       </w:r>
       <w:r>
         <w:rPr>
@@ -4199,23 +3274,7 @@
           <w:rFonts w:eastAsiaTheme="minorEastAsia" w:hint="eastAsia"/>
           <w:lang w:eastAsia="zh-CN"/>
         </w:rPr>
-        <w:t>因此，</w:t>
-      </w:r>
-      <w:proofErr w:type="gramStart"/>
-      <w:r>
-        <w:rPr>
-          <w:rFonts w:eastAsiaTheme="minorEastAsia" w:hint="eastAsia"/>
-          <w:lang w:eastAsia="zh-CN"/>
-        </w:rPr>
-        <w:t>崩密列</w:t>
-      </w:r>
-      <w:proofErr w:type="gramEnd"/>
-      <w:r>
-        <w:rPr>
-          <w:rFonts w:eastAsiaTheme="minorEastAsia" w:hint="eastAsia"/>
-          <w:lang w:eastAsia="zh-CN"/>
-        </w:rPr>
-        <w:t>与吴哥的其它遗址地相比，有一种独一无二的感觉，其它遗址地都是挤满了游客，基本没有或者只有很少的本地人的痕迹，且只有在靠近主寺庙复合体附近，才有一些为了商业目的或进行旅游服务的本地人。</w:t>
+        <w:t>因此，崩密列与吴哥的其它遗址地相比，有一种独一无二的感觉，其它遗址地都是挤满了游客，基本没有或者只有很少的本地人的痕迹，且只有在靠近主寺庙复合体附近，才有一些为了商业目的或进行旅游服务的本地人。</w:t>
       </w:r>
     </w:p>
     <w:p>
@@ -4257,39 +3316,7 @@
           <w:rFonts w:eastAsiaTheme="minorEastAsia" w:hint="eastAsia"/>
           <w:lang w:eastAsia="zh-CN"/>
         </w:rPr>
-        <w:t>本报告为提议</w:t>
-      </w:r>
-      <w:proofErr w:type="gramStart"/>
-      <w:r>
-        <w:rPr>
-          <w:rFonts w:eastAsiaTheme="minorEastAsia" w:hint="eastAsia"/>
-          <w:lang w:eastAsia="zh-CN"/>
-        </w:rPr>
-        <w:t>崩密列</w:t>
-      </w:r>
-      <w:proofErr w:type="gramEnd"/>
-      <w:r>
-        <w:rPr>
-          <w:rFonts w:eastAsiaTheme="minorEastAsia" w:hint="eastAsia"/>
-          <w:lang w:eastAsia="zh-CN"/>
-        </w:rPr>
-        <w:t>边界的大小与形态参考了</w:t>
-      </w:r>
-      <w:proofErr w:type="gramStart"/>
-      <w:r>
-        <w:rPr>
-          <w:rFonts w:eastAsiaTheme="minorEastAsia" w:hint="eastAsia"/>
-          <w:lang w:eastAsia="zh-CN"/>
-        </w:rPr>
-        <w:t>一些列</w:t>
-      </w:r>
-      <w:proofErr w:type="gramEnd"/>
-      <w:r>
-        <w:rPr>
-          <w:rFonts w:eastAsiaTheme="minorEastAsia" w:hint="eastAsia"/>
-          <w:lang w:eastAsia="zh-CN"/>
-        </w:rPr>
-        <w:t>与遗产边界划定原则和建议相关的文档以便启动世界遗产目录申报程序，例如《世界遗产公约执行指南》（</w:t>
+        <w:t>本报告为提议崩密列边界的大小与形态参考了一些列与遗产边界划定原则和建议相关的文档以便启动世界遗产目录申报程序，例如《世界遗产公约执行指南》（</w:t>
       </w:r>
       <w:r>
         <w:rPr>
@@ -4331,55 +3358,7 @@
           <w:rFonts w:eastAsiaTheme="minorEastAsia"/>
           <w:lang w:eastAsia="zh-CN"/>
         </w:rPr>
-        <w:t xml:space="preserve">The </w:t>
-      </w:r>
-      <w:proofErr w:type="spellStart"/>
-      <w:r>
-        <w:rPr>
-          <w:rFonts w:eastAsiaTheme="minorEastAsia"/>
-          <w:lang w:eastAsia="zh-CN"/>
-        </w:rPr>
-        <w:t>Banteay</w:t>
-      </w:r>
-      <w:proofErr w:type="spellEnd"/>
-      <w:r>
-        <w:rPr>
-          <w:rFonts w:eastAsiaTheme="minorEastAsia"/>
-          <w:lang w:eastAsia="zh-CN"/>
-        </w:rPr>
-        <w:t xml:space="preserve"> </w:t>
-      </w:r>
-      <w:proofErr w:type="spellStart"/>
-      <w:r>
-        <w:rPr>
-          <w:rFonts w:eastAsiaTheme="minorEastAsia"/>
-          <w:lang w:eastAsia="zh-CN"/>
-        </w:rPr>
-        <w:t>Srei</w:t>
-      </w:r>
-      <w:proofErr w:type="spellEnd"/>
-      <w:r>
-        <w:rPr>
-          <w:rFonts w:eastAsiaTheme="minorEastAsia"/>
-          <w:lang w:eastAsia="zh-CN"/>
-        </w:rPr>
-        <w:t xml:space="preserve"> </w:t>
-      </w:r>
-      <w:proofErr w:type="spellStart"/>
-      <w:r>
-        <w:rPr>
-          <w:rFonts w:eastAsiaTheme="minorEastAsia"/>
-          <w:lang w:eastAsia="zh-CN"/>
-        </w:rPr>
-        <w:t>Parvis</w:t>
-      </w:r>
-      <w:proofErr w:type="spellEnd"/>
-      <w:r>
-        <w:rPr>
-          <w:rFonts w:eastAsiaTheme="minorEastAsia"/>
-          <w:lang w:eastAsia="zh-CN"/>
-        </w:rPr>
-        <w:t xml:space="preserve"> Project</w:t>
+        <w:t>The Banteay Srei Parvis Project</w:t>
       </w:r>
       <w:r>
         <w:rPr>
@@ -4528,7 +3507,6 @@
         </w:rPr>
         <w:t>图和机载激光扫描（</w:t>
       </w:r>
-      <w:proofErr w:type="spellStart"/>
       <w:r>
         <w:rPr>
           <w:rFonts w:eastAsiaTheme="minorEastAsia"/>
@@ -4536,7 +3514,6 @@
         </w:rPr>
         <w:t>LiDAR</w:t>
       </w:r>
-      <w:proofErr w:type="spellEnd"/>
       <w:r>
         <w:rPr>
           <w:rFonts w:eastAsiaTheme="minorEastAsia"/>
@@ -4599,39 +3576,14 @@
           <w:rFonts w:eastAsiaTheme="minorEastAsia" w:hint="eastAsia"/>
           <w:lang w:eastAsia="zh-CN"/>
         </w:rPr>
-        <w:t>吴哥城市生活”幻灯片中展示的照片，可以看到一些与</w:t>
-      </w:r>
-      <w:proofErr w:type="gramStart"/>
-      <w:r>
-        <w:rPr>
-          <w:rFonts w:eastAsiaTheme="minorEastAsia" w:hint="eastAsia"/>
-          <w:lang w:eastAsia="zh-CN"/>
-        </w:rPr>
-        <w:t>崩密列及其</w:t>
-      </w:r>
-      <w:proofErr w:type="gramEnd"/>
-      <w:r>
-        <w:rPr>
-          <w:rFonts w:eastAsiaTheme="minorEastAsia" w:hint="eastAsia"/>
-          <w:lang w:eastAsia="zh-CN"/>
-        </w:rPr>
-        <w:t>周边的物理特征，土地利用相关等的地理信息。然而，这个对</w:t>
-      </w:r>
-      <w:proofErr w:type="gramStart"/>
-      <w:r>
-        <w:rPr>
-          <w:rFonts w:eastAsiaTheme="minorEastAsia" w:hint="eastAsia"/>
-          <w:lang w:eastAsia="zh-CN"/>
-        </w:rPr>
-        <w:t>崩密列</w:t>
-      </w:r>
-      <w:proofErr w:type="gramEnd"/>
-      <w:r>
-        <w:rPr>
-          <w:rFonts w:eastAsiaTheme="minorEastAsia" w:hint="eastAsia"/>
-          <w:lang w:eastAsia="zh-CN"/>
-        </w:rPr>
-        <w:t>遗址地的大小与形状的建议只是一个实验性质的方案，在实际申报</w:t>
+        <w:t>吴哥城市生活”幻灯片中展示的照片，可以看到一些与崩密列及其周边的物理特征，土地利用相关等的地理信息。然而，这个对</w:t>
+      </w:r>
+      <w:r>
+        <w:rPr>
+          <w:rFonts w:eastAsiaTheme="minorEastAsia" w:hint="eastAsia"/>
+          <w:lang w:eastAsia="zh-CN"/>
+        </w:rPr>
+        <w:t>崩密列遗址地的大小与形状的建议只是一个实验性质的方案，在实际申报</w:t>
       </w:r>
       <w:r>
         <w:rPr>
@@ -4678,23 +3630,7 @@
           <w:rFonts w:eastAsiaTheme="minorEastAsia" w:hint="eastAsia"/>
           <w:lang w:eastAsia="zh-CN"/>
         </w:rPr>
-        <w:t>来说，在世界遗产申报的过程中，需要当事国定义出遗产地的区域边界线和缓冲区边界。但是，本报告为了确保对</w:t>
-      </w:r>
-      <w:proofErr w:type="gramStart"/>
-      <w:r>
-        <w:rPr>
-          <w:rFonts w:eastAsiaTheme="minorEastAsia" w:hint="eastAsia"/>
-          <w:lang w:eastAsia="zh-CN"/>
-        </w:rPr>
-        <w:t>崩密列</w:t>
-      </w:r>
-      <w:proofErr w:type="gramEnd"/>
-      <w:r>
-        <w:rPr>
-          <w:rFonts w:eastAsiaTheme="minorEastAsia" w:hint="eastAsia"/>
-          <w:lang w:eastAsia="zh-CN"/>
-        </w:rPr>
-        <w:t>遗址及其周围地区的有效保护，建议将其分为</w:t>
+        <w:t>来说，在世界遗产申报的过程中，需要当事国定义出遗产地的区域边界线和缓冲区边界。但是，本报告为了确保对崩密列遗址及其周围地区的有效保护，建议将其分为</w:t>
       </w:r>
       <w:r>
         <w:rPr>
@@ -4842,9 +3778,29 @@
           <w:rFonts w:eastAsiaTheme="minorEastAsia" w:hint="eastAsia"/>
           <w:lang w:eastAsia="zh-CN"/>
         </w:rPr>
-        <w:t>必须包含传达</w:t>
-      </w:r>
-      <w:proofErr w:type="gramStart"/>
+        <w:t>必须包含传达崩密列</w:t>
+      </w:r>
+      <w:r>
+        <w:rPr>
+          <w:rFonts w:eastAsiaTheme="minorEastAsia" w:hint="eastAsia"/>
+          <w:lang w:eastAsia="zh-CN"/>
+        </w:rPr>
+        <w:t>潜在的</w:t>
+      </w:r>
+      <w:r>
+        <w:rPr>
+          <w:rFonts w:eastAsiaTheme="minorEastAsia" w:hint="eastAsia"/>
+          <w:lang w:eastAsia="zh-CN"/>
+        </w:rPr>
+        <w:t>突出价值的全部特征和属性，应该属于最为高级别的保护。在该区域的任何行为或者变更都需要遵循未来总体计划框架并且要有足够强大的综合研究证据支撑。</w:t>
+      </w:r>
+      <w:r>
+        <w:rPr>
+          <w:rFonts w:eastAsiaTheme="minorEastAsia" w:hint="eastAsia"/>
+          <w:lang w:eastAsia="zh-CN"/>
+        </w:rPr>
+        <w:t>对</w:t>
+      </w:r>
       <w:r>
         <w:rPr>
           <w:rFonts w:eastAsiaTheme="minorEastAsia" w:hint="eastAsia"/>
@@ -4852,37 +3808,6 @@
         </w:rPr>
         <w:t>崩密列</w:t>
       </w:r>
-      <w:proofErr w:type="gramEnd"/>
-      <w:r>
-        <w:rPr>
-          <w:rFonts w:eastAsiaTheme="minorEastAsia" w:hint="eastAsia"/>
-          <w:lang w:eastAsia="zh-CN"/>
-        </w:rPr>
-        <w:t>潜在的</w:t>
-      </w:r>
-      <w:r>
-        <w:rPr>
-          <w:rFonts w:eastAsiaTheme="minorEastAsia" w:hint="eastAsia"/>
-          <w:lang w:eastAsia="zh-CN"/>
-        </w:rPr>
-        <w:t>突出价值的全部特征和属性，应该属于最为高级别的保护。在该区域的任何行为或者变更都需要遵循未来总体计划框架并且要有足够强大的综合研究证据支撑。</w:t>
-      </w:r>
-      <w:r>
-        <w:rPr>
-          <w:rFonts w:eastAsiaTheme="minorEastAsia" w:hint="eastAsia"/>
-          <w:lang w:eastAsia="zh-CN"/>
-        </w:rPr>
-        <w:t>对</w:t>
-      </w:r>
-      <w:proofErr w:type="gramStart"/>
-      <w:r>
-        <w:rPr>
-          <w:rFonts w:eastAsiaTheme="minorEastAsia" w:hint="eastAsia"/>
-          <w:lang w:eastAsia="zh-CN"/>
-        </w:rPr>
-        <w:t>崩密列</w:t>
-      </w:r>
-      <w:proofErr w:type="gramEnd"/>
       <w:r>
         <w:rPr>
           <w:rFonts w:eastAsiaTheme="minorEastAsia"/>
@@ -4967,53 +3892,12 @@
         </w:rPr>
         <w:t>和</w:t>
       </w:r>
-      <w:proofErr w:type="spellStart"/>
-      <w:r>
-        <w:rPr>
-          <w:rFonts w:eastAsiaTheme="minorEastAsia"/>
-          <w:lang w:eastAsia="zh-CN"/>
-        </w:rPr>
-        <w:t>Pr.Chrei</w:t>
-      </w:r>
-      <w:proofErr w:type="spellEnd"/>
-      <w:r>
-        <w:rPr>
-          <w:rFonts w:eastAsiaTheme="minorEastAsia"/>
-          <w:lang w:eastAsia="zh-CN"/>
-        </w:rPr>
-        <w:t xml:space="preserve">, one of the Temple </w:t>
-      </w:r>
-      <w:proofErr w:type="spellStart"/>
-      <w:r>
-        <w:rPr>
-          <w:rFonts w:eastAsiaTheme="minorEastAsia"/>
-          <w:lang w:eastAsia="zh-CN"/>
-        </w:rPr>
-        <w:t>d</w:t>
-      </w:r>
-      <w:proofErr w:type="gramStart"/>
-      <w:r>
-        <w:rPr>
-          <w:rFonts w:eastAsiaTheme="minorEastAsia"/>
-          <w:lang w:eastAsia="zh-CN"/>
-        </w:rPr>
-        <w:t>’</w:t>
-      </w:r>
-      <w:proofErr w:type="gramEnd"/>
-      <w:r>
-        <w:rPr>
-          <w:rFonts w:eastAsiaTheme="minorEastAsia"/>
-          <w:lang w:eastAsia="zh-CN"/>
-        </w:rPr>
-        <w:t>etape</w:t>
-      </w:r>
-      <w:proofErr w:type="spellEnd"/>
-      <w:r>
-        <w:rPr>
-          <w:rFonts w:eastAsiaTheme="minorEastAsia"/>
-          <w:lang w:eastAsia="zh-CN"/>
-        </w:rPr>
-        <w:t xml:space="preserve"> (resembling temples) along the East Royal Road</w:t>
+      <w:r>
+        <w:rPr>
+          <w:rFonts w:eastAsiaTheme="minorEastAsia"/>
+          <w:lang w:eastAsia="zh-CN"/>
+        </w:rPr>
+        <w:t>Pr.Chrei, one of the Temple d’etape (resembling temples) along the East Royal Road</w:t>
       </w:r>
       <w:r>
         <w:rPr>
@@ -5027,23 +3911,7 @@
           <w:rFonts w:eastAsiaTheme="minorEastAsia" w:hint="eastAsia"/>
           <w:lang w:eastAsia="zh-CN"/>
         </w:rPr>
-        <w:t>位于</w:t>
-      </w:r>
-      <w:proofErr w:type="gramStart"/>
-      <w:r>
-        <w:rPr>
-          <w:rFonts w:eastAsiaTheme="minorEastAsia" w:hint="eastAsia"/>
-          <w:lang w:eastAsia="zh-CN"/>
-        </w:rPr>
-        <w:t>崩密列</w:t>
-      </w:r>
-      <w:proofErr w:type="gramEnd"/>
-      <w:r>
-        <w:rPr>
-          <w:rFonts w:eastAsiaTheme="minorEastAsia" w:hint="eastAsia"/>
-          <w:lang w:eastAsia="zh-CN"/>
-        </w:rPr>
-        <w:t>东部人工岛的南方</w:t>
+        <w:t>位于崩密列东部人工岛的南方</w:t>
       </w:r>
       <w:r>
         <w:rPr>
@@ -5064,23 +3932,7 @@
           <w:rFonts w:eastAsiaTheme="minorEastAsia" w:hint="eastAsia"/>
           <w:lang w:eastAsia="zh-CN"/>
         </w:rPr>
-        <w:t>具有突出价值或</w:t>
-      </w:r>
-      <w:proofErr w:type="gramStart"/>
-      <w:r>
-        <w:rPr>
-          <w:rFonts w:eastAsiaTheme="minorEastAsia" w:hint="eastAsia"/>
-          <w:lang w:eastAsia="zh-CN"/>
-        </w:rPr>
-        <w:t>崩密列</w:t>
-      </w:r>
-      <w:proofErr w:type="gramEnd"/>
-      <w:r>
-        <w:rPr>
-          <w:rFonts w:eastAsiaTheme="minorEastAsia" w:hint="eastAsia"/>
-          <w:lang w:eastAsia="zh-CN"/>
-        </w:rPr>
-        <w:t>遗址地的其它附属物</w:t>
+        <w:t>具有突出价值或崩密列遗址地的其它附属物</w:t>
       </w:r>
       <w:r>
         <w:rPr>
@@ -5216,7 +4068,6 @@
         </w:rPr>
         <w:t>对于</w:t>
       </w:r>
-      <w:proofErr w:type="gramStart"/>
       <w:r>
         <w:rPr>
           <w:rFonts w:eastAsiaTheme="minorEastAsia" w:hint="eastAsia"/>
@@ -5224,7 +4075,6 @@
         </w:rPr>
         <w:t>崩密列</w:t>
       </w:r>
-      <w:proofErr w:type="gramEnd"/>
       <w:r>
         <w:rPr>
           <w:rFonts w:eastAsiaTheme="minorEastAsia" w:hint="eastAsia"/>
@@ -5258,23 +4108,7 @@
           <w:rFonts w:eastAsiaTheme="minorEastAsia" w:hint="eastAsia"/>
           <w:lang w:eastAsia="zh-CN"/>
         </w:rPr>
-        <w:t>对该区域的不合理的开发和利用必须有利益相关者，特别是当地人和遗产管理团队的可接受程度来控制和监督，这样</w:t>
-      </w:r>
-      <w:proofErr w:type="gramStart"/>
-      <w:r>
-        <w:rPr>
-          <w:rFonts w:eastAsiaTheme="minorEastAsia" w:hint="eastAsia"/>
-          <w:lang w:eastAsia="zh-CN"/>
-        </w:rPr>
-        <w:t>崩密列</w:t>
-      </w:r>
-      <w:proofErr w:type="gramEnd"/>
-      <w:r>
-        <w:rPr>
-          <w:rFonts w:eastAsiaTheme="minorEastAsia" w:hint="eastAsia"/>
-          <w:lang w:eastAsia="zh-CN"/>
-        </w:rPr>
-        <w:t>的遗产价值（即</w:t>
+        <w:t>对该区域的不合理的开发和利用必须有利益相关者，特别是当地人和遗产管理团队的可接受程度来控制和监督，这样崩密列的遗产价值（即</w:t>
       </w:r>
       <w:r>
         <w:rPr>
@@ -5394,23 +4228,7 @@
           <w:rFonts w:eastAsiaTheme="minorEastAsia" w:hint="eastAsia"/>
           <w:lang w:eastAsia="zh-CN"/>
         </w:rPr>
-        <w:t>。对于</w:t>
-      </w:r>
-      <w:proofErr w:type="gramStart"/>
-      <w:r>
-        <w:rPr>
-          <w:rFonts w:eastAsiaTheme="minorEastAsia" w:hint="eastAsia"/>
-          <w:lang w:eastAsia="zh-CN"/>
-        </w:rPr>
-        <w:t>崩密列</w:t>
-      </w:r>
-      <w:proofErr w:type="gramEnd"/>
-      <w:r>
-        <w:rPr>
-          <w:rFonts w:eastAsiaTheme="minorEastAsia" w:hint="eastAsia"/>
-          <w:lang w:eastAsia="zh-CN"/>
-        </w:rPr>
-        <w:t>，</w:t>
+        <w:t>。对于崩密列，</w:t>
       </w:r>
       <w:r>
         <w:rPr>
@@ -5431,39 +4249,7 @@
           <w:rFonts w:eastAsiaTheme="minorEastAsia" w:hint="eastAsia"/>
           <w:lang w:eastAsia="zh-CN"/>
         </w:rPr>
-        <w:t>。由于</w:t>
-      </w:r>
-      <w:proofErr w:type="gramStart"/>
-      <w:r>
-        <w:rPr>
-          <w:rFonts w:eastAsiaTheme="minorEastAsia" w:hint="eastAsia"/>
-          <w:lang w:eastAsia="zh-CN"/>
-        </w:rPr>
-        <w:t>崩密列</w:t>
-      </w:r>
-      <w:proofErr w:type="gramEnd"/>
-      <w:r>
-        <w:rPr>
-          <w:rFonts w:eastAsiaTheme="minorEastAsia" w:hint="eastAsia"/>
-          <w:lang w:eastAsia="zh-CN"/>
-        </w:rPr>
-        <w:t>的位置距离</w:t>
-      </w:r>
-      <w:proofErr w:type="gramStart"/>
-      <w:r>
-        <w:rPr>
-          <w:rFonts w:eastAsiaTheme="minorEastAsia" w:hint="eastAsia"/>
-          <w:lang w:eastAsia="zh-CN"/>
-        </w:rPr>
-        <w:t>暹</w:t>
-      </w:r>
-      <w:proofErr w:type="gramEnd"/>
-      <w:r>
-        <w:rPr>
-          <w:rFonts w:eastAsiaTheme="minorEastAsia" w:hint="eastAsia"/>
-          <w:lang w:eastAsia="zh-CN"/>
-        </w:rPr>
-        <w:t>粒（</w:t>
+        <w:t>。由于崩密列的位置距离暹粒（</w:t>
       </w:r>
       <w:r>
         <w:rPr>
@@ -5646,23 +4432,7 @@
           <w:rFonts w:eastAsiaTheme="minorEastAsia" w:hint="eastAsia"/>
           <w:lang w:eastAsia="zh-CN"/>
         </w:rPr>
-        <w:t>。对于</w:t>
-      </w:r>
-      <w:proofErr w:type="gramStart"/>
-      <w:r>
-        <w:rPr>
-          <w:rFonts w:eastAsiaTheme="minorEastAsia" w:hint="eastAsia"/>
-          <w:lang w:eastAsia="zh-CN"/>
-        </w:rPr>
-        <w:t>崩密列</w:t>
-      </w:r>
-      <w:proofErr w:type="gramEnd"/>
-      <w:r>
-        <w:rPr>
-          <w:rFonts w:eastAsiaTheme="minorEastAsia" w:hint="eastAsia"/>
-          <w:lang w:eastAsia="zh-CN"/>
-        </w:rPr>
-        <w:t>，</w:t>
+        <w:t>。对于崩密列，</w:t>
       </w:r>
       <w:r>
         <w:rPr>
@@ -5898,39 +4668,7 @@
           <w:rFonts w:eastAsiaTheme="minorEastAsia" w:hint="eastAsia"/>
           <w:lang w:eastAsia="zh-CN"/>
         </w:rPr>
-        <w:t>对于</w:t>
-      </w:r>
-      <w:proofErr w:type="gramStart"/>
-      <w:r>
-        <w:rPr>
-          <w:rFonts w:eastAsiaTheme="minorEastAsia" w:hint="eastAsia"/>
-          <w:lang w:eastAsia="zh-CN"/>
-        </w:rPr>
-        <w:t>崩密列</w:t>
-      </w:r>
-      <w:proofErr w:type="gramEnd"/>
-      <w:r>
-        <w:rPr>
-          <w:rFonts w:eastAsiaTheme="minorEastAsia" w:hint="eastAsia"/>
-          <w:lang w:eastAsia="zh-CN"/>
-        </w:rPr>
-        <w:t>来说，本报告建议将</w:t>
-      </w:r>
-      <w:proofErr w:type="gramStart"/>
-      <w:r>
-        <w:rPr>
-          <w:rFonts w:eastAsiaTheme="minorEastAsia" w:hint="eastAsia"/>
-          <w:lang w:eastAsia="zh-CN"/>
-        </w:rPr>
-        <w:t>崩密列</w:t>
-      </w:r>
-      <w:proofErr w:type="gramEnd"/>
-      <w:r>
-        <w:rPr>
-          <w:rFonts w:eastAsiaTheme="minorEastAsia" w:hint="eastAsia"/>
-          <w:lang w:eastAsia="zh-CN"/>
-        </w:rPr>
-        <w:t>定义为“文化遗产”而不是“自然遗</w:t>
+        <w:t>对于崩密列来说，本报告建议将崩密列定义为“文化遗产”而不是“自然遗</w:t>
       </w:r>
       <w:r>
         <w:rPr>
@@ -6038,7 +4776,6 @@
         </w:rPr>
         <w:t>年</w:t>
       </w:r>
-      <w:proofErr w:type="gramStart"/>
       <w:r>
         <w:rPr>
           <w:rFonts w:eastAsia="宋体" w:hint="eastAsia"/>
@@ -6051,15 +4788,7 @@
           <w:rFonts w:eastAsiaTheme="minorEastAsia" w:hint="eastAsia"/>
           <w:lang w:eastAsia="zh-CN"/>
         </w:rPr>
-        <w:t>崩密列为</w:t>
-      </w:r>
-      <w:proofErr w:type="gramEnd"/>
-      <w:r>
-        <w:rPr>
-          <w:rFonts w:eastAsiaTheme="minorEastAsia" w:hint="eastAsia"/>
-          <w:lang w:eastAsia="zh-CN"/>
-        </w:rPr>
-        <w:t>前预备名单中。在没有进一步的科学证据前，根据</w:t>
+        <w:t>崩密列为前预备名单中。在没有进一步的科学证据前，根据</w:t>
       </w:r>
       <w:r>
         <w:rPr>
@@ -6155,23 +4884,7 @@
           <w:rFonts w:eastAsiaTheme="minorEastAsia" w:hint="eastAsia"/>
           <w:lang w:eastAsia="zh-CN"/>
         </w:rPr>
-        <w:t>年的前预备名单，</w:t>
-      </w:r>
-      <w:proofErr w:type="gramStart"/>
-      <w:r>
-        <w:rPr>
-          <w:rFonts w:eastAsiaTheme="minorEastAsia" w:hint="eastAsia"/>
-          <w:lang w:eastAsia="zh-CN"/>
-        </w:rPr>
-        <w:t>崩密列因</w:t>
-      </w:r>
-      <w:proofErr w:type="gramEnd"/>
-      <w:r>
-        <w:rPr>
-          <w:rFonts w:eastAsiaTheme="minorEastAsia" w:hint="eastAsia"/>
-          <w:lang w:eastAsia="zh-CN"/>
-        </w:rPr>
-        <w:t>只关注主寺庙复合体，被归为古迹。然而，这个遗址地的重要性在逐步增加。</w:t>
+        <w:t>年的前预备名单，崩密列因只关注主寺庙复合体，被归为古迹。然而，这个遗址地的重要性在逐步增加。</w:t>
       </w:r>
       <w:r>
         <w:rPr>
@@ -6180,7 +4893,6 @@
         </w:rPr>
         <w:t>来自</w:t>
       </w:r>
-      <w:proofErr w:type="spellStart"/>
       <w:r>
         <w:rPr>
           <w:rFonts w:eastAsiaTheme="minorEastAsia"/>
@@ -6188,7 +4900,6 @@
         </w:rPr>
         <w:t>LiDAR</w:t>
       </w:r>
-      <w:proofErr w:type="spellEnd"/>
       <w:r>
         <w:rPr>
           <w:rFonts w:eastAsiaTheme="minorEastAsia"/>
@@ -6236,46 +4947,14 @@
           <w:rFonts w:eastAsiaTheme="minorEastAsia" w:hint="eastAsia"/>
           <w:lang w:eastAsia="zh-CN"/>
         </w:rPr>
-        <w:t>。同时，</w:t>
-      </w:r>
-      <w:proofErr w:type="gramStart"/>
-      <w:r>
-        <w:rPr>
-          <w:rFonts w:eastAsiaTheme="minorEastAsia" w:hint="eastAsia"/>
-          <w:lang w:eastAsia="zh-CN"/>
-        </w:rPr>
-        <w:t>崩密列</w:t>
-      </w:r>
-      <w:proofErr w:type="gramEnd"/>
-      <w:r>
-        <w:rPr>
-          <w:rFonts w:eastAsiaTheme="minorEastAsia" w:hint="eastAsia"/>
-          <w:lang w:eastAsia="zh-CN"/>
-        </w:rPr>
-        <w:t>也是一座“水利城市”，</w:t>
-      </w:r>
-      <w:r>
-        <w:rPr>
-          <w:rFonts w:eastAsiaTheme="minorEastAsia" w:hint="eastAsia"/>
-          <w:lang w:eastAsia="zh-CN"/>
-        </w:rPr>
-        <w:t>它通过一条北面的径流直连荔枝山和遗产地的护城河，人工湖及一系列的池塘来进行水利管理。此外，因为</w:t>
-      </w:r>
-      <w:proofErr w:type="gramStart"/>
-      <w:r>
-        <w:rPr>
-          <w:rFonts w:eastAsiaTheme="minorEastAsia" w:hint="eastAsia"/>
-          <w:lang w:eastAsia="zh-CN"/>
-        </w:rPr>
-        <w:t>崩密列</w:t>
-      </w:r>
-      <w:proofErr w:type="gramEnd"/>
-      <w:r>
-        <w:rPr>
-          <w:rFonts w:eastAsiaTheme="minorEastAsia" w:hint="eastAsia"/>
-          <w:lang w:eastAsia="zh-CN"/>
-        </w:rPr>
-        <w:t>被遗忘在了丛林里数百年，植物（例如大型树木，草本植物，莲花等）</w:t>
+        <w:t>。同时，崩密列也是一座“水利城市”，</w:t>
+      </w:r>
+      <w:r>
+        <w:rPr>
+          <w:rFonts w:eastAsiaTheme="minorEastAsia" w:hint="eastAsia"/>
+          <w:lang w:eastAsia="zh-CN"/>
+        </w:rPr>
+        <w:t>它通过一条北面的径流直连荔枝山和遗产地的护城河，人工湖及一系列的池塘来进行水利管理。此外，因为崩密列被遗忘在了丛林里数百年，植物（例如大型树木，草本植物，莲花等）</w:t>
       </w:r>
       <w:r>
         <w:rPr>
@@ -6315,23 +4994,7 @@
           <w:rFonts w:eastAsiaTheme="minorEastAsia" w:hint="eastAsia"/>
           <w:lang w:eastAsia="zh-CN"/>
         </w:rPr>
-        <w:t>因此，本报告认为，</w:t>
-      </w:r>
-      <w:proofErr w:type="gramStart"/>
-      <w:r>
-        <w:rPr>
-          <w:rFonts w:eastAsiaTheme="minorEastAsia" w:hint="eastAsia"/>
-          <w:lang w:eastAsia="zh-CN"/>
-        </w:rPr>
-        <w:t>崩密列应该</w:t>
-      </w:r>
-      <w:proofErr w:type="gramEnd"/>
-      <w:r>
-        <w:rPr>
-          <w:rFonts w:eastAsiaTheme="minorEastAsia" w:hint="eastAsia"/>
-          <w:lang w:eastAsia="zh-CN"/>
-        </w:rPr>
-        <w:t>被认为是一个文化遗产，并且归类为遗址地而不是单纯的古迹</w:t>
+        <w:t>因此，本报告认为，崩密列应该被认为是一个文化遗产，并且归类为遗址地而不是单纯的古迹</w:t>
       </w:r>
       <w:r>
         <w:rPr>
@@ -6366,23 +5029,7 @@
           <w:rFonts w:eastAsiaTheme="minorEastAsia" w:hint="eastAsia"/>
           <w:lang w:eastAsia="zh-CN"/>
         </w:rPr>
-        <w:t>角度表明了</w:t>
-      </w:r>
-      <w:proofErr w:type="gramStart"/>
-      <w:r>
-        <w:rPr>
-          <w:rFonts w:eastAsiaTheme="minorEastAsia" w:hint="eastAsia"/>
-          <w:lang w:eastAsia="zh-CN"/>
-        </w:rPr>
-        <w:t>崩密列</w:t>
-      </w:r>
-      <w:proofErr w:type="gramEnd"/>
-      <w:r>
-        <w:rPr>
-          <w:rFonts w:eastAsiaTheme="minorEastAsia" w:hint="eastAsia"/>
-          <w:lang w:eastAsia="zh-CN"/>
-        </w:rPr>
-        <w:t>，包括具有突出普遍价值的考古遗址地区，是一个人类的产物</w:t>
+        <w:t>角度表明了崩密列，包括具有突出普遍价值的考古遗址地区，是一个人类的产物</w:t>
       </w:r>
       <w:r>
         <w:rPr>
@@ -6495,23 +5142,7 @@
           <w:rFonts w:eastAsiaTheme="minorEastAsia" w:hint="eastAsia"/>
           <w:lang w:eastAsia="zh-CN"/>
         </w:rPr>
-        <w:t>并且准备启动将</w:t>
-      </w:r>
-      <w:proofErr w:type="gramStart"/>
-      <w:r>
-        <w:rPr>
-          <w:rFonts w:eastAsiaTheme="minorEastAsia" w:hint="eastAsia"/>
-          <w:lang w:eastAsia="zh-CN"/>
-        </w:rPr>
-        <w:t>崩密列</w:t>
-      </w:r>
-      <w:proofErr w:type="gramEnd"/>
-      <w:r>
-        <w:rPr>
-          <w:rFonts w:eastAsiaTheme="minorEastAsia" w:hint="eastAsia"/>
-          <w:lang w:eastAsia="zh-CN"/>
-        </w:rPr>
-        <w:t>作为吴哥世界遗产地的一个扩充的流程。以下像柬埔寨这类的发展中国家在</w:t>
+        <w:t>并且准备启动将崩密列作为吴哥世界遗产地的一个扩充的流程。以下像柬埔寨这类的发展中国家在</w:t>
       </w:r>
       <w:r>
         <w:rPr>
@@ -6732,23 +5363,7 @@
           <w:rFonts w:eastAsiaTheme="minorEastAsia" w:hint="eastAsia"/>
           <w:lang w:eastAsia="zh-CN"/>
         </w:rPr>
-        <w:t>的管理之下，但是一直没有对</w:t>
-      </w:r>
-      <w:proofErr w:type="gramStart"/>
-      <w:r>
-        <w:rPr>
-          <w:rFonts w:eastAsiaTheme="minorEastAsia" w:hint="eastAsia"/>
-          <w:lang w:eastAsia="zh-CN"/>
-        </w:rPr>
-        <w:t>崩密列</w:t>
-      </w:r>
-      <w:proofErr w:type="gramEnd"/>
-      <w:r>
-        <w:rPr>
-          <w:rFonts w:eastAsiaTheme="minorEastAsia" w:hint="eastAsia"/>
-          <w:lang w:eastAsia="zh-CN"/>
-        </w:rPr>
-        <w:t>的保护和管理系统的总体</w:t>
+        <w:t>的管理之下，但是一直没有对崩密列的保护和管理系统的总体</w:t>
       </w:r>
       <w:r>
         <w:rPr>
@@ -6914,21 +5529,12 @@
         </w:rPr>
         <w:t>，而不是那些偏远地区的遗产地，比如</w:t>
       </w:r>
-      <w:proofErr w:type="gramStart"/>
-      <w:r>
-        <w:rPr>
-          <w:rFonts w:eastAsiaTheme="minorEastAsia" w:hint="eastAsia"/>
-          <w:lang w:eastAsia="zh-CN"/>
-        </w:rPr>
-        <w:t>崩密列</w:t>
-      </w:r>
-      <w:proofErr w:type="gramEnd"/>
-      <w:r>
-        <w:rPr>
-          <w:rFonts w:eastAsiaTheme="minorEastAsia" w:hint="eastAsia"/>
-          <w:lang w:eastAsia="zh-CN"/>
-        </w:rPr>
-        <w:t>。</w:t>
+      <w:r>
+        <w:rPr>
+          <w:rFonts w:eastAsiaTheme="minorEastAsia" w:hint="eastAsia"/>
+          <w:lang w:eastAsia="zh-CN"/>
+        </w:rPr>
+        <w:t>崩密列。</w:t>
       </w:r>
       <w:r>
         <w:rPr>
@@ -7038,37 +5644,12 @@
           <w:lang w:eastAsia="zh-CN"/>
         </w:rPr>
       </w:pPr>
-      <w:proofErr w:type="gramStart"/>
-      <w:r>
-        <w:rPr>
-          <w:rFonts w:eastAsiaTheme="minorEastAsia" w:hint="eastAsia"/>
-          <w:lang w:eastAsia="zh-CN"/>
-        </w:rPr>
-        <w:t>因如下</w:t>
-      </w:r>
-      <w:proofErr w:type="gramEnd"/>
-      <w:r>
-        <w:rPr>
-          <w:rFonts w:eastAsiaTheme="minorEastAsia" w:hint="eastAsia"/>
-          <w:lang w:eastAsia="zh-CN"/>
-        </w:rPr>
-        <w:t>的人类行为对</w:t>
-      </w:r>
-      <w:proofErr w:type="gramStart"/>
-      <w:r>
-        <w:rPr>
-          <w:rFonts w:eastAsiaTheme="minorEastAsia" w:hint="eastAsia"/>
-          <w:lang w:eastAsia="zh-CN"/>
-        </w:rPr>
-        <w:t>崩密列</w:t>
-      </w:r>
-      <w:proofErr w:type="gramEnd"/>
-      <w:r>
-        <w:rPr>
-          <w:rFonts w:eastAsiaTheme="minorEastAsia" w:hint="eastAsia"/>
-          <w:lang w:eastAsia="zh-CN"/>
-        </w:rPr>
-        <w:t>遗产地照成了负面影响：</w:t>
+      <w:r>
+        <w:rPr>
+          <w:rFonts w:eastAsiaTheme="minorEastAsia" w:hint="eastAsia"/>
+          <w:lang w:eastAsia="zh-CN"/>
+        </w:rPr>
+        <w:t>因如下的人类行为对崩密列遗产地照成了负面影响：</w:t>
       </w:r>
     </w:p>
     <w:p>
@@ -7156,39 +5737,7 @@
           <w:rFonts w:eastAsiaTheme="minorEastAsia" w:hint="eastAsia"/>
           <w:lang w:eastAsia="zh-CN"/>
         </w:rPr>
-        <w:t>有多项国内外的措施，但是在这些偏远遗产地，</w:t>
-      </w:r>
-      <w:proofErr w:type="gramStart"/>
-      <w:r>
-        <w:rPr>
-          <w:rFonts w:eastAsiaTheme="minorEastAsia" w:hint="eastAsia"/>
-          <w:lang w:eastAsia="zh-CN"/>
-        </w:rPr>
-        <w:t>任然有</w:t>
-      </w:r>
-      <w:proofErr w:type="gramEnd"/>
-      <w:r>
-        <w:rPr>
-          <w:rFonts w:eastAsiaTheme="minorEastAsia" w:hint="eastAsia"/>
-          <w:lang w:eastAsia="zh-CN"/>
-        </w:rPr>
-        <w:t>遗产被偷窃，盗挖或者非法贩运。对于</w:t>
-      </w:r>
-      <w:proofErr w:type="gramStart"/>
-      <w:r>
-        <w:rPr>
-          <w:rFonts w:eastAsiaTheme="minorEastAsia" w:hint="eastAsia"/>
-          <w:lang w:eastAsia="zh-CN"/>
-        </w:rPr>
-        <w:t>崩密列</w:t>
-      </w:r>
-      <w:proofErr w:type="gramEnd"/>
-      <w:r>
-        <w:rPr>
-          <w:rFonts w:eastAsiaTheme="minorEastAsia" w:hint="eastAsia"/>
-          <w:lang w:eastAsia="zh-CN"/>
-        </w:rPr>
-        <w:t>来说，它长期隐藏在丛林之中，并且因为地雷而导致非常不安全，</w:t>
+        <w:t>有多项国内外的措施，但是在这些偏远遗产地，任然有遗产被偷窃，盗挖或者非法贩运。对于崩密列来说，它长期隐藏在丛林之中，并且因为地雷而导致非常不安全，</w:t>
       </w:r>
       <w:r>
         <w:rPr>
@@ -7516,23 +6065,7 @@
           <w:rFonts w:eastAsiaTheme="minorEastAsia" w:hint="eastAsia"/>
           <w:lang w:eastAsia="zh-CN"/>
         </w:rPr>
-        <w:t>采用管理</w:t>
-      </w:r>
-      <w:proofErr w:type="gramStart"/>
-      <w:r>
-        <w:rPr>
-          <w:rFonts w:eastAsiaTheme="minorEastAsia" w:hint="eastAsia"/>
-          <w:lang w:eastAsia="zh-CN"/>
-        </w:rPr>
-        <w:t>崩密列</w:t>
-      </w:r>
-      <w:proofErr w:type="gramEnd"/>
-      <w:r>
-        <w:rPr>
-          <w:rFonts w:eastAsiaTheme="minorEastAsia" w:hint="eastAsia"/>
-          <w:lang w:eastAsia="zh-CN"/>
-        </w:rPr>
-        <w:t>的方式是让私人公司全权管理这个遗产地，但是这样会挫伤当地人参与的积极性，尤其是居住在附近的人。</w:t>
+        <w:t>采用管理崩密列的方式是让私人公司全权管理这个遗产地，但是这样会挫伤当地人参与的积极性，尤其是居住在附近的人。</w:t>
       </w:r>
     </w:p>
     <w:p>
@@ -7571,23 +6104,13 @@
           <w:lang w:eastAsia="zh-CN"/>
         </w:rPr>
       </w:pPr>
-      <w:proofErr w:type="gramStart"/>
       <w:r>
         <w:rPr>
           <w:rFonts w:eastAsiaTheme="minorEastAsia" w:hint="eastAsia"/>
           <w:b/>
           <w:lang w:eastAsia="zh-CN"/>
         </w:rPr>
-        <w:t>崩密列</w:t>
-      </w:r>
-      <w:proofErr w:type="gramEnd"/>
-      <w:r>
-        <w:rPr>
-          <w:rFonts w:eastAsiaTheme="minorEastAsia" w:hint="eastAsia"/>
-          <w:b/>
-          <w:lang w:eastAsia="zh-CN"/>
-        </w:rPr>
-        <w:t>得天独厚的地理位置</w:t>
+        <w:t>崩密列得天独厚的地理位置</w:t>
       </w:r>
     </w:p>
     <w:p>
@@ -7606,46 +6129,14 @@
           <w:rFonts w:eastAsiaTheme="minorEastAsia" w:hint="eastAsia"/>
           <w:lang w:eastAsia="zh-CN"/>
         </w:rPr>
-        <w:t>无论是过去还是现在，</w:t>
-      </w:r>
-      <w:proofErr w:type="gramStart"/>
-      <w:r>
-        <w:rPr>
-          <w:rFonts w:eastAsiaTheme="minorEastAsia" w:hint="eastAsia"/>
-          <w:lang w:eastAsia="zh-CN"/>
-        </w:rPr>
-        <w:t>崩密列处于</w:t>
-      </w:r>
-      <w:proofErr w:type="gramEnd"/>
-      <w:r>
-        <w:rPr>
-          <w:rFonts w:eastAsiaTheme="minorEastAsia" w:hint="eastAsia"/>
-          <w:lang w:eastAsia="zh-CN"/>
-        </w:rPr>
-        <w:t>一个重要的地点，它连接着其它的遗址地。</w:t>
-      </w:r>
-      <w:r>
-        <w:rPr>
-          <w:rFonts w:eastAsiaTheme="minorEastAsia" w:hint="eastAsia"/>
-          <w:lang w:eastAsia="zh-CN"/>
-        </w:rPr>
-        <w:t>它位于吴哥公园外，远离拥挤的</w:t>
-      </w:r>
-      <w:proofErr w:type="gramStart"/>
-      <w:r>
-        <w:rPr>
-          <w:rFonts w:eastAsiaTheme="minorEastAsia" w:hint="eastAsia"/>
-          <w:lang w:eastAsia="zh-CN"/>
-        </w:rPr>
-        <w:t>暹</w:t>
-      </w:r>
-      <w:proofErr w:type="gramEnd"/>
-      <w:r>
-        <w:rPr>
-          <w:rFonts w:eastAsiaTheme="minorEastAsia" w:hint="eastAsia"/>
-          <w:lang w:eastAsia="zh-CN"/>
-        </w:rPr>
-        <w:t>粒城市，周围还有一个远古的景观</w:t>
+        <w:t>无论是过去还是现在，崩密列处于一个重要的地点，它连接着其它的遗址地。</w:t>
+      </w:r>
+      <w:r>
+        <w:rPr>
+          <w:rFonts w:eastAsiaTheme="minorEastAsia" w:hint="eastAsia"/>
+          <w:lang w:eastAsia="zh-CN"/>
+        </w:rPr>
+        <w:t>它位于吴哥公园外，远离拥挤的暹粒城市，周围还有一个远古的景观</w:t>
       </w:r>
       <w:r>
         <w:rPr>
@@ -7694,23 +6185,7 @@
           <w:rFonts w:eastAsiaTheme="minorEastAsia" w:hint="eastAsia"/>
           <w:lang w:eastAsia="zh-CN"/>
         </w:rPr>
-        <w:t>。这将对</w:t>
-      </w:r>
-      <w:proofErr w:type="gramStart"/>
-      <w:r>
-        <w:rPr>
-          <w:rFonts w:eastAsiaTheme="minorEastAsia" w:hint="eastAsia"/>
-          <w:lang w:eastAsia="zh-CN"/>
-        </w:rPr>
-        <w:t>崩密列</w:t>
-      </w:r>
-      <w:proofErr w:type="gramEnd"/>
-      <w:r>
-        <w:rPr>
-          <w:rFonts w:eastAsiaTheme="minorEastAsia" w:hint="eastAsia"/>
-          <w:lang w:eastAsia="zh-CN"/>
-        </w:rPr>
-        <w:t>遗址的遗产特性和环境（包括</w:t>
+        <w:t>。这将对崩密列遗址的遗产特性和环境（包括</w:t>
       </w:r>
       <w:r>
         <w:rPr>
@@ -7851,23 +6326,7 @@
           <w:rFonts w:eastAsiaTheme="minorEastAsia" w:hint="eastAsia"/>
           <w:lang w:eastAsia="zh-CN"/>
         </w:rPr>
-        <w:t>确定保护</w:t>
-      </w:r>
-      <w:proofErr w:type="gramStart"/>
-      <w:r>
-        <w:rPr>
-          <w:rFonts w:eastAsiaTheme="minorEastAsia" w:hint="eastAsia"/>
-          <w:lang w:eastAsia="zh-CN"/>
-        </w:rPr>
-        <w:t>崩密列</w:t>
-      </w:r>
-      <w:proofErr w:type="gramEnd"/>
-      <w:r>
-        <w:rPr>
-          <w:rFonts w:eastAsiaTheme="minorEastAsia" w:hint="eastAsia"/>
-          <w:lang w:eastAsia="zh-CN"/>
-        </w:rPr>
-        <w:t>神髓的合适方法。不像其它的遗产地拥有了“太多的保护”而失去了他们独特性和异域感。</w:t>
+        <w:t>确定保护崩密列神髓的合适方法。不像其它的遗产地拥有了“太多的保护”而失去了他们独特性和异域感。</w:t>
       </w:r>
     </w:p>
     <w:p>
@@ -8127,23 +6586,7 @@
           <w:rFonts w:eastAsiaTheme="minorEastAsia" w:hint="eastAsia"/>
           <w:lang w:eastAsia="zh-CN"/>
         </w:rPr>
-        <w:t>负责支付本地和技术人员的薪水及购买在</w:t>
-      </w:r>
-      <w:proofErr w:type="gramStart"/>
-      <w:r>
-        <w:rPr>
-          <w:rFonts w:eastAsiaTheme="minorEastAsia" w:hint="eastAsia"/>
-          <w:lang w:eastAsia="zh-CN"/>
-        </w:rPr>
-        <w:t>本国能够</w:t>
-      </w:r>
-      <w:proofErr w:type="gramEnd"/>
-      <w:r>
-        <w:rPr>
-          <w:rFonts w:eastAsiaTheme="minorEastAsia" w:hint="eastAsia"/>
-          <w:lang w:eastAsia="zh-CN"/>
-        </w:rPr>
-        <w:t>买到的设备，另一方面，这种国际助理方负责提供技术顾问和购买自其它国家的设备与材料</w:t>
+        <w:t>负责支付本地和技术人员的薪水及购买在本国能够买到的设备，另一方面，这种国际助理方负责提供技术顾问和购买自其它国家的设备与材料</w:t>
       </w:r>
       <w:r>
         <w:rPr>
@@ -8230,7 +6673,6 @@
           <w:lang w:eastAsia="zh-CN"/>
         </w:rPr>
       </w:pPr>
-      <w:proofErr w:type="gramStart"/>
       <w:r>
         <w:rPr>
           <w:rFonts w:eastAsiaTheme="minorEastAsia" w:hint="eastAsia"/>
@@ -8239,7 +6681,6 @@
         <w:lastRenderedPageBreak/>
         <w:t>崩密列</w:t>
       </w:r>
-      <w:proofErr w:type="gramEnd"/>
       <w:r>
         <w:rPr>
           <w:rFonts w:eastAsiaTheme="minorEastAsia" w:hint="eastAsia"/>
@@ -8252,39 +6693,7 @@
           <w:rFonts w:eastAsiaTheme="minorEastAsia" w:hint="eastAsia"/>
           <w:lang w:eastAsia="zh-CN"/>
         </w:rPr>
-        <w:t>度上说，</w:t>
-      </w:r>
-      <w:proofErr w:type="gramStart"/>
-      <w:r>
-        <w:rPr>
-          <w:rFonts w:eastAsiaTheme="minorEastAsia" w:hint="eastAsia"/>
-          <w:lang w:eastAsia="zh-CN"/>
-        </w:rPr>
-        <w:t>崩密列</w:t>
-      </w:r>
-      <w:proofErr w:type="gramEnd"/>
-      <w:r>
-        <w:rPr>
-          <w:rFonts w:eastAsiaTheme="minorEastAsia" w:hint="eastAsia"/>
-          <w:lang w:eastAsia="zh-CN"/>
-        </w:rPr>
-        <w:t>遗址地已经与他们生活有了一定的联系，例如：在</w:t>
-      </w:r>
-      <w:proofErr w:type="gramStart"/>
-      <w:r>
-        <w:rPr>
-          <w:rFonts w:eastAsiaTheme="minorEastAsia" w:hint="eastAsia"/>
-          <w:lang w:eastAsia="zh-CN"/>
-        </w:rPr>
-        <w:t>崩密列做</w:t>
-      </w:r>
-      <w:proofErr w:type="gramEnd"/>
-      <w:r>
-        <w:rPr>
-          <w:rFonts w:eastAsiaTheme="minorEastAsia" w:hint="eastAsia"/>
-          <w:lang w:eastAsia="zh-CN"/>
-        </w:rPr>
-        <w:t>当地导游或者安保工作，去森林和池塘中打猎捕鱼，寻找食物原料，儿童的玩乐场所。因此，</w:t>
+        <w:t>度上说，崩密列遗址地已经与他们生活有了一定的联系，例如：在崩密列做当地导游或者安保工作，去森林和池塘中打猎捕鱼，寻找食物原料，儿童的玩乐场所。因此，</w:t>
       </w:r>
       <w:r>
         <w:rPr>
@@ -8904,7 +7313,6 @@
         </w:rPr>
         <w:t>（每十年需要更改与重新提交）</w:t>
       </w:r>
-      <w:proofErr w:type="gramStart"/>
       <w:r>
         <w:rPr>
           <w:rFonts w:eastAsiaTheme="minorEastAsia" w:hint="eastAsia"/>
@@ -8917,31 +7325,7 @@
           <w:rFonts w:eastAsiaTheme="minorEastAsia" w:hint="eastAsia"/>
           <w:lang w:eastAsia="zh-CN"/>
         </w:rPr>
-        <w:t>在</w:t>
-      </w:r>
-      <w:proofErr w:type="gramEnd"/>
-      <w:r>
-        <w:rPr>
-          <w:rFonts w:eastAsiaTheme="minorEastAsia" w:hint="eastAsia"/>
-          <w:lang w:eastAsia="zh-CN"/>
-        </w:rPr>
-        <w:t>多点上与经典吴哥王朝有密切的联系，未来</w:t>
-      </w:r>
-      <w:proofErr w:type="gramStart"/>
-      <w:r>
-        <w:rPr>
-          <w:rFonts w:eastAsiaTheme="minorEastAsia" w:hint="eastAsia"/>
-          <w:lang w:eastAsia="zh-CN"/>
-        </w:rPr>
-        <w:t>崩密列应该</w:t>
-      </w:r>
-      <w:proofErr w:type="gramEnd"/>
-      <w:r>
-        <w:rPr>
-          <w:rFonts w:eastAsiaTheme="minorEastAsia" w:hint="eastAsia"/>
-          <w:lang w:eastAsia="zh-CN"/>
-        </w:rPr>
-        <w:t>作为吴哥考古公园的扩充而被</w:t>
+        <w:t>在多点上与经典吴哥王朝有密切的联系，未来崩密列应该作为吴哥考古公园的扩充而被</w:t>
       </w:r>
       <w:r>
         <w:rPr>
@@ -9328,17 +7712,8 @@
           <w:rFonts w:eastAsiaTheme="minorEastAsia" w:hint="eastAsia"/>
           <w:lang w:eastAsia="zh-CN"/>
         </w:rPr>
-        <w:t>的必备条件。就将</w:t>
-      </w:r>
-      <w:proofErr w:type="gramStart"/>
-      <w:r>
-        <w:rPr>
-          <w:rFonts w:eastAsiaTheme="minorEastAsia" w:hint="eastAsia"/>
-          <w:lang w:eastAsia="zh-CN"/>
-        </w:rPr>
-        <w:t>崩密列</w:t>
-      </w:r>
-      <w:proofErr w:type="gramEnd"/>
+        <w:t>的必备条件。就将崩密列</w:t>
+      </w:r>
       <w:r>
         <w:rPr>
           <w:rFonts w:eastAsia="宋体" w:hint="eastAsia"/>
@@ -9665,23 +8040,7 @@
           <w:rFonts w:eastAsiaTheme="minorEastAsia" w:hint="eastAsia"/>
           <w:lang w:eastAsia="zh-CN"/>
         </w:rPr>
-        <w:t>对于</w:t>
-      </w:r>
-      <w:proofErr w:type="gramStart"/>
-      <w:r>
-        <w:rPr>
-          <w:rFonts w:eastAsiaTheme="minorEastAsia" w:hint="eastAsia"/>
-          <w:lang w:eastAsia="zh-CN"/>
-        </w:rPr>
-        <w:t>崩密列</w:t>
-      </w:r>
-      <w:proofErr w:type="gramEnd"/>
-      <w:r>
-        <w:rPr>
-          <w:rFonts w:eastAsiaTheme="minorEastAsia" w:hint="eastAsia"/>
-          <w:lang w:eastAsia="zh-CN"/>
-        </w:rPr>
-        <w:t>而已，需要进行更多的研究更新与清查工作，特别是那些在重要区域的（也包括</w:t>
+        <w:t>对于崩密列而已，需要进行更多的研究更新与清查工作，特别是那些在重要区域的（也包括</w:t>
       </w:r>
       <w:r>
         <w:rPr>
@@ -9765,39 +8124,14 @@
           <w:rFonts w:eastAsiaTheme="minorEastAsia" w:hint="eastAsia"/>
           <w:lang w:eastAsia="zh-CN"/>
         </w:rPr>
-        <w:t>吴哥保护工作组）及其他合作团队开展了对</w:t>
-      </w:r>
-      <w:proofErr w:type="gramStart"/>
-      <w:r>
-        <w:rPr>
-          <w:rFonts w:eastAsiaTheme="minorEastAsia" w:hint="eastAsia"/>
-          <w:lang w:eastAsia="zh-CN"/>
-        </w:rPr>
-        <w:t>崩密列</w:t>
-      </w:r>
-      <w:proofErr w:type="gramEnd"/>
-      <w:r>
-        <w:rPr>
-          <w:rFonts w:eastAsiaTheme="minorEastAsia" w:hint="eastAsia"/>
-          <w:lang w:eastAsia="zh-CN"/>
-        </w:rPr>
-        <w:t>遗迹进行全面的建筑与测量调研，该调研将对整个寺庙建筑进行调查，并进行精准测绘，并替换掉那些不准确的测绘图。该调研可能会非常有用。他们还计划继续进行这项测绘工作，通过分析设计计划以扩大研究</w:t>
-      </w:r>
-      <w:proofErr w:type="gramStart"/>
-      <w:r>
-        <w:rPr>
-          <w:rFonts w:eastAsiaTheme="minorEastAsia" w:hint="eastAsia"/>
-          <w:lang w:eastAsia="zh-CN"/>
-        </w:rPr>
-        <w:t>区域至主寺庙</w:t>
-      </w:r>
-      <w:proofErr w:type="gramEnd"/>
-      <w:r>
-        <w:rPr>
-          <w:rFonts w:eastAsiaTheme="minorEastAsia" w:hint="eastAsia"/>
-          <w:lang w:eastAsia="zh-CN"/>
-        </w:rPr>
-        <w:t>复合体的周边区域</w:t>
+        <w:t>吴哥保护工作组）及其他合作团队开展了对崩密列</w:t>
+      </w:r>
+      <w:r>
+        <w:rPr>
+          <w:rFonts w:eastAsiaTheme="minorEastAsia" w:hint="eastAsia"/>
+          <w:lang w:eastAsia="zh-CN"/>
+        </w:rPr>
+        <w:t>遗迹进行全面的建筑与测量调研，该调研将对整个寺庙建筑进行调查，并进行精准测绘，并替换掉那些不准确的测绘图。该调研可能会非常有用。他们还计划继续进行这项测绘工作，通过分析设计计划以扩大研究区域至主寺庙复合体的周边区域</w:t>
       </w:r>
       <w:r>
         <w:rPr>
@@ -10121,23 +8455,7 @@
           <w:rFonts w:eastAsiaTheme="minorEastAsia" w:hint="eastAsia"/>
           <w:lang w:eastAsia="zh-CN"/>
         </w:rPr>
-        <w:t>在保护，</w:t>
-      </w:r>
-      <w:proofErr w:type="gramStart"/>
-      <w:r>
-        <w:rPr>
-          <w:rFonts w:eastAsiaTheme="minorEastAsia" w:hint="eastAsia"/>
-          <w:lang w:eastAsia="zh-CN"/>
-        </w:rPr>
-        <w:t>维存和</w:t>
-      </w:r>
-      <w:proofErr w:type="gramEnd"/>
-      <w:r>
-        <w:rPr>
-          <w:rFonts w:eastAsiaTheme="minorEastAsia" w:hint="eastAsia"/>
-          <w:lang w:eastAsia="zh-CN"/>
-        </w:rPr>
-        <w:t>管理世界财产上，申报团队将长期的保持其所在的角色；</w:t>
+        <w:t>在保护，维存和管理世界财产上，申报团队将长期的保持其所在的角色；</w:t>
       </w:r>
     </w:p>
     <w:p>
@@ -10196,23 +8514,7 @@
           <w:rFonts w:eastAsiaTheme="minorEastAsia" w:hint="eastAsia"/>
           <w:lang w:eastAsia="zh-CN"/>
         </w:rPr>
-        <w:t>对于</w:t>
-      </w:r>
-      <w:proofErr w:type="gramStart"/>
-      <w:r>
-        <w:rPr>
-          <w:rFonts w:eastAsiaTheme="minorEastAsia" w:hint="eastAsia"/>
-          <w:lang w:eastAsia="zh-CN"/>
-        </w:rPr>
-        <w:t>崩密列</w:t>
-      </w:r>
-      <w:proofErr w:type="gramEnd"/>
-      <w:r>
-        <w:rPr>
-          <w:rFonts w:eastAsiaTheme="minorEastAsia" w:hint="eastAsia"/>
-          <w:lang w:eastAsia="zh-CN"/>
-        </w:rPr>
-        <w:t>，</w:t>
+        <w:t>对于崩密列，</w:t>
       </w:r>
       <w:r>
         <w:rPr>
@@ -10303,23 +8605,7 @@
           <w:rFonts w:eastAsiaTheme="minorEastAsia" w:hint="eastAsia"/>
           <w:lang w:eastAsia="zh-CN"/>
         </w:rPr>
-        <w:t>，这将有助于</w:t>
-      </w:r>
-      <w:proofErr w:type="gramStart"/>
-      <w:r>
-        <w:rPr>
-          <w:rFonts w:eastAsiaTheme="minorEastAsia" w:hint="eastAsia"/>
-          <w:lang w:eastAsia="zh-CN"/>
-        </w:rPr>
-        <w:t>崩密列以</w:t>
-      </w:r>
-      <w:proofErr w:type="gramEnd"/>
-      <w:r>
-        <w:rPr>
-          <w:rFonts w:eastAsiaTheme="minorEastAsia" w:hint="eastAsia"/>
-          <w:lang w:eastAsia="zh-CN"/>
-        </w:rPr>
-        <w:t>吴哥世界遗产公园的一个拓展进行申报。</w:t>
+        <w:t>，这将有助于崩密列以吴哥世界遗产公园的一个拓展进行申报。</w:t>
       </w:r>
       <w:r>
         <w:rPr>
@@ -10476,23 +8762,7 @@
           <w:rFonts w:eastAsiaTheme="minorEastAsia" w:hint="eastAsia"/>
           <w:lang w:eastAsia="zh-CN"/>
         </w:rPr>
-        <w:t>对于</w:t>
-      </w:r>
-      <w:proofErr w:type="gramStart"/>
-      <w:r>
-        <w:rPr>
-          <w:rFonts w:eastAsiaTheme="minorEastAsia" w:hint="eastAsia"/>
-          <w:lang w:eastAsia="zh-CN"/>
-        </w:rPr>
-        <w:t>崩密列</w:t>
-      </w:r>
-      <w:proofErr w:type="gramEnd"/>
-      <w:r>
-        <w:rPr>
-          <w:rFonts w:eastAsiaTheme="minorEastAsia" w:hint="eastAsia"/>
-          <w:lang w:eastAsia="zh-CN"/>
-        </w:rPr>
-        <w:t>来说，</w:t>
+        <w:t>对于崩密列来说，</w:t>
       </w:r>
       <w:r>
         <w:rPr>
@@ -11357,23 +9627,7 @@
           <w:rFonts w:eastAsiaTheme="minorEastAsia" w:hint="eastAsia"/>
           <w:lang w:eastAsia="zh-CN"/>
         </w:rPr>
-        <w:t>。为了将</w:t>
-      </w:r>
-      <w:proofErr w:type="gramStart"/>
-      <w:r>
-        <w:rPr>
-          <w:rFonts w:eastAsiaTheme="minorEastAsia" w:hint="eastAsia"/>
-          <w:lang w:eastAsia="zh-CN"/>
-        </w:rPr>
-        <w:t>崩密列</w:t>
-      </w:r>
-      <w:proofErr w:type="gramEnd"/>
-      <w:r>
-        <w:rPr>
-          <w:rFonts w:eastAsiaTheme="minorEastAsia" w:hint="eastAsia"/>
-          <w:lang w:eastAsia="zh-CN"/>
-        </w:rPr>
-        <w:t>申报为吴哥世界遗产的扩充，本报告将描述</w:t>
+        <w:t>。为了将崩密列申报为吴哥世界遗产的扩充，本报告将描述</w:t>
       </w:r>
       <w:r>
         <w:rPr>
@@ -11537,23 +9791,7 @@
           <w:rFonts w:eastAsiaTheme="minorEastAsia" w:hint="eastAsia"/>
           <w:lang w:eastAsia="zh-CN"/>
         </w:rPr>
-        <w:t>。这个价值的定义应该使用</w:t>
-      </w:r>
-      <w:proofErr w:type="gramStart"/>
-      <w:r>
-        <w:rPr>
-          <w:rFonts w:eastAsiaTheme="minorEastAsia" w:hint="eastAsia"/>
-          <w:lang w:eastAsia="zh-CN"/>
-        </w:rPr>
-        <w:t>一</w:t>
-      </w:r>
-      <w:proofErr w:type="gramEnd"/>
-      <w:r>
-        <w:rPr>
-          <w:rFonts w:eastAsiaTheme="minorEastAsia" w:hint="eastAsia"/>
-          <w:lang w:eastAsia="zh-CN"/>
-        </w:rPr>
-        <w:t>小段文字进行阐述，且该段文字应该成为用于申报的突出普遍价值的声明（</w:t>
+        <w:t>。这个价值的定义应该使用一小段文字进行阐述，且该段文字应该成为用于申报的突出普遍价值的声明（</w:t>
       </w:r>
       <w:r>
         <w:rPr>
@@ -11807,7 +10045,6 @@
         </w:rPr>
         <w:t>标准（</w:t>
       </w:r>
-      <w:proofErr w:type="spellStart"/>
       <w:r>
         <w:rPr>
           <w:rFonts w:eastAsiaTheme="minorEastAsia"/>
@@ -11815,7 +10052,6 @@
         </w:rPr>
         <w:t>i</w:t>
       </w:r>
-      <w:proofErr w:type="spellEnd"/>
       <w:r>
         <w:rPr>
           <w:rFonts w:eastAsiaTheme="minorEastAsia"/>
@@ -12117,23 +10353,7 @@
           <w:rFonts w:eastAsiaTheme="minorEastAsia" w:hint="eastAsia"/>
           <w:lang w:eastAsia="zh-CN"/>
         </w:rPr>
-        <w:t>对于</w:t>
-      </w:r>
-      <w:proofErr w:type="gramStart"/>
-      <w:r>
-        <w:rPr>
-          <w:rFonts w:eastAsiaTheme="minorEastAsia" w:hint="eastAsia"/>
-          <w:lang w:eastAsia="zh-CN"/>
-        </w:rPr>
-        <w:t>崩密列</w:t>
-      </w:r>
-      <w:proofErr w:type="gramEnd"/>
-      <w:r>
-        <w:rPr>
-          <w:rFonts w:eastAsiaTheme="minorEastAsia" w:hint="eastAsia"/>
-          <w:lang w:eastAsia="zh-CN"/>
-        </w:rPr>
-        <w:t>而言，</w:t>
+        <w:t>对于崩密列而言，</w:t>
       </w:r>
       <w:r>
         <w:rPr>
@@ -12422,23 +10642,7 @@
           <w:rFonts w:eastAsiaTheme="minorEastAsia" w:hint="eastAsia"/>
           <w:lang w:eastAsia="zh-CN"/>
         </w:rPr>
-        <w:t>）依旧试用于</w:t>
-      </w:r>
-      <w:proofErr w:type="gramStart"/>
-      <w:r>
-        <w:rPr>
-          <w:rFonts w:eastAsiaTheme="minorEastAsia" w:hint="eastAsia"/>
-          <w:lang w:eastAsia="zh-CN"/>
-        </w:rPr>
-        <w:t>崩密列</w:t>
-      </w:r>
-      <w:proofErr w:type="gramEnd"/>
-      <w:r>
-        <w:rPr>
-          <w:rFonts w:eastAsiaTheme="minorEastAsia" w:hint="eastAsia"/>
-          <w:lang w:eastAsia="zh-CN"/>
-        </w:rPr>
-        <w:t>的申报，因为该遗址展现了其在古吴哥王朝重要的价值，例如：</w:t>
+        <w:t>）依旧试用于崩密列的申报，因为该遗址展现了其在古吴哥王朝重要的价值，例如：</w:t>
       </w:r>
       <w:r>
         <w:rPr>
@@ -12523,23 +10727,7 @@
           <w:rFonts w:eastAsiaTheme="minorEastAsia" w:hint="eastAsia"/>
           <w:lang w:eastAsia="zh-CN"/>
         </w:rPr>
-        <w:t>；主庙宇代表一种被称为“平面寺庙”的规划类型，该类型通常被认为是吴哥窟的“平面”版；它的石料建筑技术采用了和吴哥</w:t>
-      </w:r>
-      <w:proofErr w:type="gramStart"/>
-      <w:r>
-        <w:rPr>
-          <w:rFonts w:eastAsiaTheme="minorEastAsia" w:hint="eastAsia"/>
-          <w:lang w:eastAsia="zh-CN"/>
-        </w:rPr>
-        <w:t>窟一致</w:t>
-      </w:r>
-      <w:proofErr w:type="gramEnd"/>
-      <w:r>
-        <w:rPr>
-          <w:rFonts w:eastAsiaTheme="minorEastAsia" w:hint="eastAsia"/>
-          <w:lang w:eastAsia="zh-CN"/>
-        </w:rPr>
-        <w:t>的高建筑施工技术等等。</w:t>
+        <w:t>；主庙宇代表一种被称为“平面寺庙”的规划类型，该类型通常被认为是吴哥窟的“平面”版；它的石料建筑技术采用了和吴哥窟一致的高建筑施工技术等等。</w:t>
       </w:r>
     </w:p>
     <w:p>
@@ -12635,6 +10823,177 @@
           <w:lang w:eastAsia="zh-CN"/>
         </w:rPr>
       </w:pPr>
+      <w:r>
+        <w:rPr>
+          <w:rFonts w:eastAsiaTheme="minorEastAsia" w:hint="eastAsia"/>
+          <w:lang w:eastAsia="zh-CN"/>
+        </w:rPr>
+        <w:t>由于吴哥世界文化遗产由标准（</w:t>
+      </w:r>
+      <w:r>
+        <w:rPr>
+          <w:rFonts w:eastAsiaTheme="minorEastAsia"/>
+          <w:lang w:eastAsia="zh-CN"/>
+        </w:rPr>
+        <w:t>i,ii,iii,iv</w:t>
+      </w:r>
+      <w:r>
+        <w:rPr>
+          <w:rFonts w:eastAsiaTheme="minorEastAsia" w:hint="eastAsia"/>
+          <w:lang w:eastAsia="zh-CN"/>
+        </w:rPr>
+        <w:t>）登记</w:t>
+      </w:r>
+      <w:r>
+        <w:rPr>
+          <w:vertAlign w:val="superscript"/>
+          <w:lang w:eastAsia="zh-CN"/>
+        </w:rPr>
+        <w:t>77</w:t>
+      </w:r>
+      <w:r>
+        <w:rPr>
+          <w:rFonts w:eastAsiaTheme="minorEastAsia" w:hint="eastAsia"/>
+          <w:lang w:eastAsia="zh-CN"/>
+        </w:rPr>
+        <w:t>，因此，崩密列以吴哥考古公园的扩展进行申报应选择与与吴哥世界遗产所采用的标准（标准</w:t>
+      </w:r>
+      <w:r>
+        <w:rPr>
+          <w:rFonts w:eastAsiaTheme="minorEastAsia"/>
+          <w:lang w:eastAsia="zh-CN"/>
+        </w:rPr>
+        <w:t>i,ii,iii,iv</w:t>
+      </w:r>
+      <w:r>
+        <w:rPr>
+          <w:rFonts w:eastAsiaTheme="minorEastAsia" w:hint="eastAsia"/>
+          <w:lang w:eastAsia="zh-CN"/>
+        </w:rPr>
+        <w:t>）有至少一个相同。</w:t>
+      </w:r>
+      <w:r>
+        <w:rPr>
+          <w:rFonts w:eastAsiaTheme="minorEastAsia" w:hint="eastAsia"/>
+          <w:lang w:eastAsia="zh-CN"/>
+        </w:rPr>
+        <w:t>因此选择与吴哥一致的标准（</w:t>
+      </w:r>
+      <w:r>
+        <w:rPr>
+          <w:rFonts w:eastAsiaTheme="minorEastAsia" w:hint="eastAsia"/>
+          <w:lang w:eastAsia="zh-CN"/>
+        </w:rPr>
+        <w:t>iv</w:t>
+      </w:r>
+      <w:r>
+        <w:rPr>
+          <w:rFonts w:eastAsiaTheme="minorEastAsia" w:hint="eastAsia"/>
+          <w:lang w:eastAsia="zh-CN"/>
+        </w:rPr>
+        <w:t>）对于崩密列的申报时合理的。</w:t>
+      </w:r>
+      <w:r>
+        <w:rPr>
+          <w:rFonts w:eastAsiaTheme="minorEastAsia" w:hint="eastAsia"/>
+          <w:lang w:eastAsia="zh-CN"/>
+        </w:rPr>
+        <w:t>如果在实际的</w:t>
+      </w:r>
+      <w:r>
+        <w:rPr>
+          <w:rFonts w:eastAsiaTheme="minorEastAsia" w:hint="eastAsia"/>
+          <w:lang w:eastAsia="zh-CN"/>
+        </w:rPr>
+        <w:t>申报</w:t>
+      </w:r>
+      <w:r>
+        <w:rPr>
+          <w:rFonts w:eastAsiaTheme="minorEastAsia" w:hint="eastAsia"/>
+          <w:lang w:eastAsia="zh-CN"/>
+        </w:rPr>
+        <w:t>过程中有足够的更全面的研究和清单证据，那么其他标准（</w:t>
+      </w:r>
+      <w:r>
+        <w:rPr>
+          <w:rFonts w:eastAsiaTheme="minorEastAsia"/>
+          <w:lang w:eastAsia="zh-CN"/>
+        </w:rPr>
+        <w:t>i</w:t>
+      </w:r>
+      <w:r>
+        <w:rPr>
+          <w:rFonts w:eastAsiaTheme="minorEastAsia"/>
+          <w:lang w:eastAsia="zh-CN"/>
+        </w:rPr>
+        <w:t>，</w:t>
+      </w:r>
+      <w:r>
+        <w:rPr>
+          <w:rFonts w:eastAsiaTheme="minorEastAsia"/>
+          <w:lang w:eastAsia="zh-CN"/>
+        </w:rPr>
+        <w:t>ii</w:t>
+      </w:r>
+      <w:r>
+        <w:rPr>
+          <w:rFonts w:eastAsiaTheme="minorEastAsia"/>
+          <w:lang w:eastAsia="zh-CN"/>
+        </w:rPr>
+        <w:t>，</w:t>
+      </w:r>
+      <w:r>
+        <w:rPr>
+          <w:rFonts w:eastAsiaTheme="minorEastAsia"/>
+          <w:lang w:eastAsia="zh-CN"/>
+        </w:rPr>
+        <w:t>iii</w:t>
+      </w:r>
+      <w:r>
+        <w:rPr>
+          <w:rFonts w:eastAsiaTheme="minorEastAsia"/>
+          <w:lang w:eastAsia="zh-CN"/>
+        </w:rPr>
+        <w:t>）可能</w:t>
+      </w:r>
+      <w:r>
+        <w:rPr>
+          <w:rFonts w:eastAsiaTheme="minorEastAsia" w:hint="eastAsia"/>
+          <w:lang w:eastAsia="zh-CN"/>
+        </w:rPr>
+        <w:t>会被纳入申报流程</w:t>
+      </w:r>
+      <w:r>
+        <w:rPr>
+          <w:rFonts w:eastAsiaTheme="minorEastAsia" w:hint="eastAsia"/>
+          <w:lang w:eastAsia="zh-CN"/>
+        </w:rPr>
+        <w:t>。</w:t>
+      </w:r>
+    </w:p>
+    <w:p>
+      <w:pPr>
+        <w:pStyle w:val="2"/>
+        <w:numPr>
+          <w:ilvl w:val="1"/>
+          <w:numId w:val="10"/>
+        </w:numPr>
+        <w:shd w:val="clear" w:color="auto" w:fill="auto"/>
+        <w:spacing w:before="0" w:after="0"/>
+        <w:rPr>
+          <w:rFonts w:eastAsiaTheme="minorEastAsia" w:hint="eastAsia"/>
+          <w:b/>
+          <w:lang w:eastAsia="zh-CN"/>
+        </w:rPr>
+      </w:pPr>
+      <w:r>
+        <w:rPr>
+          <w:rFonts w:eastAsiaTheme="minorEastAsia" w:hint="eastAsia"/>
+          <w:b/>
+          <w:lang w:eastAsia="zh-CN"/>
+        </w:rPr>
+        <w:t>真实性与完整性的评估</w:t>
+      </w:r>
     </w:p>
     <w:p>
       <w:pPr>
@@ -12647,6 +11006,20 @@
           <w:lang w:eastAsia="zh-CN"/>
         </w:rPr>
       </w:pPr>
+      <w:r>
+        <w:rPr>
+          <w:rFonts w:eastAsiaTheme="minorEastAsia" w:hint="eastAsia"/>
+          <w:lang w:eastAsia="zh-CN"/>
+        </w:rPr>
+        <w:t>真实性与完整性</w:t>
+      </w:r>
+      <w:r>
+        <w:rPr>
+          <w:rFonts w:eastAsiaTheme="minorEastAsia" w:hint="eastAsia"/>
+          <w:lang w:eastAsia="zh-CN"/>
+        </w:rPr>
+        <w:t>是操作指南中规定的遗产申报中另外两项重要要求。</w:t>
+      </w:r>
     </w:p>
     <w:p>
       <w:pPr>
@@ -12656,9 +11029,18 @@
         <w:ind w:firstLine="420"/>
         <w:rPr>
           <w:rFonts w:eastAsiaTheme="minorEastAsia" w:hint="eastAsia"/>
-          <w:lang w:eastAsia="zh-CN"/>
-        </w:rPr>
-      </w:pPr>
+          <w:b/>
+          <w:lang w:eastAsia="zh-CN"/>
+        </w:rPr>
+      </w:pPr>
+      <w:r>
+        <w:rPr>
+          <w:rFonts w:eastAsiaTheme="minorEastAsia" w:hint="eastAsia"/>
+          <w:b/>
+          <w:lang w:eastAsia="zh-CN"/>
+        </w:rPr>
+        <w:t>真实性</w:t>
+      </w:r>
     </w:p>
     <w:p>
       <w:pPr>
@@ -12671,6 +11053,126 @@
           <w:lang w:eastAsia="zh-CN"/>
         </w:rPr>
       </w:pPr>
+      <w:r>
+        <w:rPr>
+          <w:rFonts w:eastAsiaTheme="minorEastAsia" w:hint="eastAsia"/>
+          <w:lang w:eastAsia="zh-CN"/>
+        </w:rPr>
+        <w:t>机遇</w:t>
+      </w:r>
+      <w:r>
+        <w:rPr>
+          <w:rFonts w:eastAsiaTheme="minorEastAsia" w:hint="eastAsia"/>
+          <w:lang w:eastAsia="zh-CN"/>
+        </w:rPr>
+        <w:t>1994</w:t>
+      </w:r>
+      <w:r>
+        <w:rPr>
+          <w:rFonts w:eastAsiaTheme="minorEastAsia" w:hint="eastAsia"/>
+          <w:lang w:eastAsia="zh-CN"/>
+        </w:rPr>
+        <w:t>年奈良会议和操作指南（第</w:t>
+      </w:r>
+      <w:r>
+        <w:rPr>
+          <w:rFonts w:eastAsiaTheme="minorEastAsia" w:hint="eastAsia"/>
+          <w:lang w:eastAsia="zh-CN"/>
+        </w:rPr>
+        <w:t>82</w:t>
+      </w:r>
+      <w:r>
+        <w:rPr>
+          <w:rFonts w:eastAsiaTheme="minorEastAsia" w:hint="eastAsia"/>
+          <w:lang w:eastAsia="zh-CN"/>
+        </w:rPr>
+        <w:t>段），真实性是关于特征和潜在的突出普遍价值之间的联系，这种联系需要如实的表达，以便特性能够充分传达财产的价值（仅文化遗产和双重遗产需要）</w:t>
+      </w:r>
+      <w:r>
+        <w:rPr>
+          <w:rFonts w:eastAsiaTheme="minorEastAsia" w:hint="eastAsia"/>
+          <w:lang w:eastAsia="zh-CN"/>
+        </w:rPr>
+        <w:t>。操作指南（第</w:t>
+      </w:r>
+      <w:r>
+        <w:rPr>
+          <w:rFonts w:eastAsiaTheme="minorEastAsia" w:hint="eastAsia"/>
+          <w:lang w:eastAsia="zh-CN"/>
+        </w:rPr>
+        <w:t>79-86</w:t>
+      </w:r>
+      <w:r>
+        <w:rPr>
+          <w:rFonts w:eastAsiaTheme="minorEastAsia" w:hint="eastAsia"/>
+          <w:lang w:eastAsia="zh-CN"/>
+        </w:rPr>
+        <w:t>段）还建议以下特征能够被认为传达或表达</w:t>
+      </w:r>
+      <w:r>
+        <w:rPr>
+          <w:rFonts w:eastAsiaTheme="minorEastAsia" w:hint="eastAsia"/>
+          <w:lang w:eastAsia="zh-CN"/>
+        </w:rPr>
+        <w:t>OUV</w:t>
+      </w:r>
+      <w:r>
+        <w:rPr>
+          <w:rFonts w:eastAsiaTheme="minorEastAsia" w:hint="eastAsia"/>
+          <w:lang w:eastAsia="zh-CN"/>
+        </w:rPr>
+        <w:t>：形态与设计；材料与物质；使用和功能；传统，技术和管理体系；位置和布置；语言和其它形式的非物质遗产；以及精神和感觉。值得注意的是，</w:t>
+      </w:r>
+      <w:r>
+        <w:rPr>
+          <w:rFonts w:eastAsiaTheme="minorEastAsia" w:hint="eastAsia"/>
+          <w:lang w:eastAsia="zh-CN"/>
+        </w:rPr>
+        <w:t>就考古遗址而言，真实性是</w:t>
+      </w:r>
+      <w:r>
+        <w:rPr>
+          <w:rFonts w:eastAsiaTheme="minorEastAsia" w:hint="eastAsia"/>
+          <w:lang w:eastAsia="zh-CN"/>
+        </w:rPr>
+        <w:t>由考古遗存所真实传达其意义的能力判定的。然而，如果这些特性很弱，例如：</w:t>
+      </w:r>
+      <w:r>
+        <w:rPr>
+          <w:rFonts w:eastAsiaTheme="minorEastAsia" w:hint="eastAsia"/>
+          <w:color w:val="FF0000"/>
+          <w:lang w:eastAsia="zh-CN"/>
+        </w:rPr>
+        <w:t>communities create thrive</w:t>
+      </w:r>
+      <w:r>
+        <w:rPr>
+          <w:rFonts w:eastAsiaTheme="minorEastAsia" w:hint="eastAsia"/>
+          <w:lang w:eastAsia="zh-CN"/>
+        </w:rPr>
+        <w:t>倒塌的建筑，消失的传统等等，真实性就会受到影响。</w:t>
+      </w:r>
+      <w:r>
+        <w:rPr>
+          <w:rFonts w:eastAsiaTheme="minorEastAsia" w:hint="eastAsia"/>
+          <w:lang w:eastAsia="zh-CN"/>
+        </w:rPr>
+        <w:t>在许多情况下，对不完整的建筑物和建筑物进行推测重建或重建也会影响他们如实传达意义的能力</w:t>
+      </w:r>
+      <w:r>
+        <w:rPr>
+          <w:vertAlign w:val="superscript"/>
+          <w:lang w:eastAsia="zh-CN"/>
+        </w:rPr>
+        <w:t>80</w:t>
+      </w:r>
+      <w:r>
+        <w:rPr>
+          <w:rFonts w:eastAsiaTheme="minorEastAsia" w:hint="eastAsia"/>
+          <w:lang w:eastAsia="zh-CN"/>
+        </w:rPr>
+        <w:t>。</w:t>
+      </w:r>
     </w:p>
     <w:p>
       <w:pPr>
@@ -12680,93 +11182,17 @@
         <w:ind w:firstLine="420"/>
         <w:rPr>
           <w:rFonts w:eastAsiaTheme="minorEastAsia" w:hint="eastAsia"/>
-          <w:lang w:eastAsia="zh-CN"/>
-        </w:rPr>
-      </w:pPr>
-    </w:p>
-    <w:p>
-      <w:pPr>
-        <w:pStyle w:val="2"/>
-        <w:shd w:val="clear" w:color="auto" w:fill="auto"/>
-        <w:spacing w:before="0" w:after="233"/>
-      </w:pPr>
-      <w:bookmarkStart w:id="1" w:name="_GoBack"/>
-      <w:bookmarkEnd w:id="1"/>
-      <w:r>
-        <w:t>Since the World Heritage Site of Angkor has been inscribed by criteria (</w:t>
-      </w:r>
-      <w:proofErr w:type="spellStart"/>
-      <w:r>
-        <w:t>i,ii,iii,iv</w:t>
-      </w:r>
-      <w:proofErr w:type="spellEnd"/>
-      <w:r>
-        <w:t>),</w:t>
-      </w:r>
-      <w:r>
-        <w:rPr>
-          <w:vertAlign w:val="superscript"/>
-        </w:rPr>
-        <w:t>77</w:t>
-      </w:r>
-      <w:r>
-        <w:t xml:space="preserve"> the nomination of </w:t>
-      </w:r>
-      <w:proofErr w:type="spellStart"/>
-      <w:r>
-        <w:t>Beng</w:t>
-      </w:r>
-      <w:proofErr w:type="spellEnd"/>
-      <w:r>
-        <w:t xml:space="preserve"> </w:t>
-      </w:r>
-      <w:proofErr w:type="spellStart"/>
-      <w:r>
-        <w:t>Mealea</w:t>
-      </w:r>
-      <w:proofErr w:type="spellEnd"/>
-      <w:r>
-        <w:t xml:space="preserve"> as an extension of the Angkor Archaeological Park should select one or more criteria that are synchronize with the World Heritage of Angkor’s criteria (</w:t>
-      </w:r>
-      <w:proofErr w:type="spellStart"/>
-      <w:r>
-        <w:t>i,ii,iii,iv</w:t>
-      </w:r>
-      <w:proofErr w:type="spellEnd"/>
-      <w:r>
-        <w:t>). Thus, the selection of the criteria (</w:t>
-      </w:r>
-      <w:proofErr w:type="gramStart"/>
-      <w:r>
-        <w:t>iv</w:t>
-      </w:r>
-      <w:proofErr w:type="gramEnd"/>
-      <w:r>
-        <w:t xml:space="preserve">) for </w:t>
-      </w:r>
-      <w:proofErr w:type="spellStart"/>
-      <w:r>
-        <w:t>Beng</w:t>
-      </w:r>
-      <w:proofErr w:type="spellEnd"/>
-      <w:r>
-        <w:t xml:space="preserve"> </w:t>
-      </w:r>
-      <w:proofErr w:type="spellStart"/>
-      <w:r>
-        <w:t>Mealea</w:t>
-      </w:r>
-      <w:proofErr w:type="spellEnd"/>
-      <w:r>
-        <w:t xml:space="preserve"> nomination is appropriate and coordinate with Angkor. The other criteria (</w:t>
-      </w:r>
-      <w:proofErr w:type="spellStart"/>
-      <w:r>
-        <w:t>i</w:t>
-      </w:r>
-      <w:proofErr w:type="spellEnd"/>
-      <w:r>
-        <w:t>, ii, iii) might be added up to the process of nomination, if there are sufficient supported evidences from more comprehensive researches and inventories that will be carried on later in an actual nomination process.</w:t>
+          <w:b/>
+          <w:lang w:eastAsia="zh-CN"/>
+        </w:rPr>
+      </w:pPr>
+      <w:r>
+        <w:rPr>
+          <w:rFonts w:eastAsiaTheme="minorEastAsia" w:hint="eastAsia"/>
+          <w:b/>
+          <w:lang w:eastAsia="zh-CN"/>
+        </w:rPr>
+        <w:t>完整性</w:t>
       </w:r>
     </w:p>
     <w:p>
@@ -12776,10 +11202,17 @@
         <w:spacing w:before="0" w:after="0"/>
         <w:ind w:firstLine="420"/>
         <w:rPr>
-          <w:rFonts w:eastAsiaTheme="minorEastAsia"/>
-          <w:lang w:eastAsia="zh-CN"/>
-        </w:rPr>
-      </w:pPr>
+          <w:rFonts w:eastAsiaTheme="minorEastAsia" w:hint="eastAsia"/>
+          <w:lang w:eastAsia="zh-CN"/>
+        </w:rPr>
+      </w:pPr>
+      <w:r>
+        <w:rPr>
+          <w:rFonts w:eastAsiaTheme="minorEastAsia" w:hint="eastAsia"/>
+          <w:lang w:eastAsia="zh-CN"/>
+        </w:rPr>
+        <w:t>它是一种对传达突出普遍价值属性的完整性程度的一种度量，在考虑遗产完整性之前，需要清晰的了解潜在突出普遍价值。需要认真评估三个单词：整体性；完好率；</w:t>
+      </w:r>
     </w:p>
     <w:p>
       <w:pPr>
@@ -12788,7 +11221,7 @@
         <w:spacing w:before="0" w:after="0"/>
         <w:ind w:firstLine="420"/>
         <w:rPr>
-          <w:rFonts w:eastAsiaTheme="minorEastAsia"/>
+          <w:rFonts w:eastAsiaTheme="minorEastAsia" w:hint="eastAsia"/>
           <w:lang w:eastAsia="zh-CN"/>
         </w:rPr>
       </w:pPr>
@@ -12800,7 +11233,191 @@
         <w:spacing w:before="0" w:after="0"/>
         <w:ind w:firstLine="420"/>
         <w:rPr>
-          <w:rFonts w:eastAsiaTheme="minorEastAsia"/>
+          <w:rFonts w:eastAsiaTheme="minorEastAsia" w:hint="eastAsia"/>
+          <w:lang w:eastAsia="zh-CN"/>
+        </w:rPr>
+      </w:pPr>
+    </w:p>
+    <w:p>
+      <w:pPr>
+        <w:pStyle w:val="2"/>
+        <w:shd w:val="clear" w:color="auto" w:fill="auto"/>
+        <w:spacing w:before="0" w:after="0"/>
+        <w:ind w:firstLine="420"/>
+        <w:rPr>
+          <w:rFonts w:eastAsiaTheme="minorEastAsia" w:hint="eastAsia"/>
+          <w:lang w:eastAsia="zh-CN"/>
+        </w:rPr>
+      </w:pPr>
+    </w:p>
+    <w:p>
+      <w:pPr>
+        <w:pStyle w:val="2"/>
+        <w:shd w:val="clear" w:color="auto" w:fill="auto"/>
+        <w:spacing w:before="0" w:after="0"/>
+        <w:ind w:firstLine="420"/>
+        <w:rPr>
+          <w:rFonts w:eastAsiaTheme="minorEastAsia" w:hint="eastAsia"/>
+          <w:lang w:eastAsia="zh-CN"/>
+        </w:rPr>
+      </w:pPr>
+    </w:p>
+    <w:p>
+      <w:pPr>
+        <w:pStyle w:val="2"/>
+        <w:shd w:val="clear" w:color="auto" w:fill="auto"/>
+        <w:spacing w:before="0" w:after="0"/>
+        <w:ind w:firstLine="420"/>
+        <w:rPr>
+          <w:rFonts w:eastAsiaTheme="minorEastAsia" w:hint="eastAsia"/>
+          <w:lang w:eastAsia="zh-CN"/>
+        </w:rPr>
+      </w:pPr>
+    </w:p>
+    <w:p>
+      <w:pPr>
+        <w:pStyle w:val="2"/>
+        <w:shd w:val="clear" w:color="auto" w:fill="auto"/>
+        <w:spacing w:before="0" w:after="0"/>
+        <w:ind w:firstLine="420"/>
+        <w:rPr>
+          <w:rFonts w:eastAsiaTheme="minorEastAsia" w:hint="eastAsia"/>
+          <w:lang w:eastAsia="zh-CN"/>
+        </w:rPr>
+      </w:pPr>
+    </w:p>
+    <w:p>
+      <w:pPr>
+        <w:pStyle w:val="2"/>
+        <w:shd w:val="clear" w:color="auto" w:fill="auto"/>
+        <w:spacing w:before="0" w:after="0"/>
+        <w:ind w:firstLine="420"/>
+        <w:rPr>
+          <w:rFonts w:eastAsiaTheme="minorEastAsia" w:hint="eastAsia"/>
+          <w:lang w:eastAsia="zh-CN"/>
+        </w:rPr>
+      </w:pPr>
+      <w:bookmarkStart w:id="1" w:name="_GoBack"/>
+      <w:bookmarkEnd w:id="1"/>
+    </w:p>
+    <w:p>
+      <w:pPr>
+        <w:pStyle w:val="2"/>
+        <w:shd w:val="clear" w:color="auto" w:fill="auto"/>
+        <w:spacing w:before="0" w:after="0"/>
+        <w:ind w:firstLine="420"/>
+        <w:rPr>
+          <w:rFonts w:eastAsiaTheme="minorEastAsia" w:hint="eastAsia"/>
+          <w:lang w:eastAsia="zh-CN"/>
+        </w:rPr>
+      </w:pPr>
+    </w:p>
+    <w:p>
+      <w:pPr>
+        <w:pStyle w:val="2"/>
+        <w:shd w:val="clear" w:color="auto" w:fill="auto"/>
+        <w:spacing w:before="0" w:after="0"/>
+        <w:ind w:firstLine="420"/>
+        <w:rPr>
+          <w:rFonts w:eastAsiaTheme="minorEastAsia" w:hint="eastAsia"/>
+          <w:lang w:eastAsia="zh-CN"/>
+        </w:rPr>
+      </w:pPr>
+    </w:p>
+    <w:p>
+      <w:pPr>
+        <w:pStyle w:val="2"/>
+        <w:shd w:val="clear" w:color="auto" w:fill="auto"/>
+        <w:spacing w:before="0" w:after="240"/>
+        <w:ind w:firstLine="400"/>
+        <w:rPr>
+          <w:rFonts w:eastAsiaTheme="minorEastAsia"/>
+          <w:lang w:eastAsia="zh-CN"/>
+        </w:rPr>
+      </w:pPr>
+      <w:r>
+        <w:t xml:space="preserve">There three key words that need to be assessed; </w:t>
+      </w:r>
+      <w:r>
+        <w:rPr>
+          <w:rStyle w:val="22"/>
+        </w:rPr>
+        <w:t xml:space="preserve">Wholeness </w:t>
+      </w:r>
+      <w:r>
+        <w:t xml:space="preserve">- all the necessary attributes are within the property; </w:t>
+      </w:r>
+      <w:r>
+        <w:rPr>
+          <w:rStyle w:val="22"/>
+        </w:rPr>
+        <w:t>Intactness</w:t>
+      </w:r>
+      <w:r>
+        <w:rPr>
+          <w:rStyle w:val="24pt"/>
+        </w:rPr>
+        <w:t xml:space="preserve"> </w:t>
+      </w:r>
+      <w:r>
+        <w:t xml:space="preserve">- all the necessary attributes are still present - none are lost or have been significantly damaged or have decayed. </w:t>
+      </w:r>
+      <w:r>
+        <w:rPr>
+          <w:rStyle w:val="22"/>
+        </w:rPr>
+        <w:t>Absence of threats</w:t>
+      </w:r>
+      <w:r>
+        <w:rPr>
+          <w:rStyle w:val="24pt"/>
+        </w:rPr>
+        <w:t xml:space="preserve"> </w:t>
+      </w:r>
+      <w:r>
+        <w:rPr>
+          <w:rStyle w:val="24pt"/>
+          <w:rFonts w:eastAsiaTheme="minorEastAsia" w:hint="eastAsia"/>
+          <w:lang w:eastAsia="zh-CN"/>
+        </w:rPr>
+        <w:t xml:space="preserve"> </w:t>
+      </w:r>
+      <w:r>
+        <w:t>-</w:t>
+      </w:r>
+      <w:r>
+        <w:rPr>
+          <w:rFonts w:eastAsiaTheme="minorEastAsia" w:hint="eastAsia"/>
+          <w:lang w:eastAsia="zh-CN"/>
+        </w:rPr>
+        <w:t xml:space="preserve"> </w:t>
+      </w:r>
+      <w:r>
+        <w:t>none of the attributes are threatened by development, deterioration or neglect.</w:t>
+      </w:r>
+      <w:r>
+        <w:rPr>
+          <w:rFonts w:eastAsiaTheme="minorEastAsia" w:hint="eastAsia"/>
+          <w:lang w:eastAsia="zh-CN"/>
+        </w:rPr>
+        <w:t xml:space="preserve"> </w:t>
+      </w:r>
+      <w:r>
+        <w:t xml:space="preserve">From the current state of knowledge relating Beng Mealea, its authenticity has been expressed OUV through some types of remaining attributes such as; form and design; materials and substance; location and setting. But since it has been long abandoned and ruined for hundreds of year, many attributes are weak or not so well in conveying </w:t>
+      </w:r>
+      <w:r>
+        <w:lastRenderedPageBreak/>
+        <w:t>potential OUV such as; the use and function; traditions, techniques and management systems; language and other forms of intangible heritage; spirit and feeling which can be compromised and defined more later on.</w:t>
+      </w:r>
+    </w:p>
+    <w:p>
+      <w:pPr>
+        <w:pStyle w:val="2"/>
+        <w:shd w:val="clear" w:color="auto" w:fill="auto"/>
+        <w:spacing w:before="0" w:after="0"/>
+        <w:ind w:firstLine="420"/>
+        <w:rPr>
+          <w:rFonts w:eastAsiaTheme="minorEastAsia" w:hint="eastAsia"/>
           <w:lang w:eastAsia="zh-CN"/>
         </w:rPr>
       </w:pPr>

--- a/MyWorks/Translate/The study of Beng Mealea heritage site for revising tentative list and preparing final official listing as an extension for the World Heritage site of Angkor_Chinese.docx
+++ b/MyWorks/Translate/The study of Beng Mealea heritage site for revising tentative list and preparing final official listing as an extension for the World Heritage site of Angkor_Chinese.docx
@@ -12,7 +12,23 @@
       </w:pPr>
       <w:bookmarkStart w:id="0" w:name="bookmark1"/>
       <w:r>
-        <w:t>The study of Beng Mealea heritage site for revising tentative list and preparing final official listing as an extension for the World Heritage site of Angkor</w:t>
+        <w:t xml:space="preserve">The study of </w:t>
+      </w:r>
+      <w:proofErr w:type="spellStart"/>
+      <w:r>
+        <w:t>Beng</w:t>
+      </w:r>
+      <w:proofErr w:type="spellEnd"/>
+      <w:r>
+        <w:t xml:space="preserve"> </w:t>
+      </w:r>
+      <w:proofErr w:type="spellStart"/>
+      <w:r>
+        <w:t>Mealea</w:t>
+      </w:r>
+      <w:proofErr w:type="spellEnd"/>
+      <w:r>
+        <w:t xml:space="preserve"> heritage site for revising tentative list and preparing final official listing as an extension for the World Heritage site of Angkor</w:t>
       </w:r>
       <w:bookmarkEnd w:id="0"/>
     </w:p>
@@ -49,7 +65,35 @@
         <w:rPr>
           <w:color w:val="FFC000" w:themeColor="accent4"/>
         </w:rPr>
-        <w:t xml:space="preserve">This report is a part of a primary study of Beng Mealea heritage site for revising tentative list and preparing final official listing as an extension for the World Heritage site of Angkor. </w:t>
+        <w:t xml:space="preserve">This report is a part of a primary study of </w:t>
+      </w:r>
+      <w:proofErr w:type="spellStart"/>
+      <w:r>
+        <w:rPr>
+          <w:color w:val="FFC000" w:themeColor="accent4"/>
+        </w:rPr>
+        <w:t>Beng</w:t>
+      </w:r>
+      <w:proofErr w:type="spellEnd"/>
+      <w:r>
+        <w:rPr>
+          <w:color w:val="FFC000" w:themeColor="accent4"/>
+        </w:rPr>
+        <w:t xml:space="preserve"> </w:t>
+      </w:r>
+      <w:proofErr w:type="spellStart"/>
+      <w:r>
+        <w:rPr>
+          <w:color w:val="FFC000" w:themeColor="accent4"/>
+        </w:rPr>
+        <w:t>Mealea</w:t>
+      </w:r>
+      <w:proofErr w:type="spellEnd"/>
+      <w:r>
+        <w:rPr>
+          <w:color w:val="FFC000" w:themeColor="accent4"/>
+        </w:rPr>
+        <w:t xml:space="preserve"> heritage site for revising tentative list and preparing final official listing as an extension for the World Heritage site of Angkor. </w:t>
       </w:r>
     </w:p>
     <w:p>
@@ -89,6 +133,7 @@
         </w:rPr>
         <w:t>本报告不是</w:t>
       </w:r>
+      <w:proofErr w:type="gramStart"/>
       <w:r>
         <w:rPr>
           <w:rFonts w:eastAsia="宋体" w:hint="eastAsia"/>
@@ -96,6 +141,7 @@
         </w:rPr>
         <w:t>崩密列</w:t>
       </w:r>
+      <w:proofErr w:type="gramEnd"/>
       <w:r>
         <w:rPr>
           <w:rFonts w:eastAsia="宋体" w:hint="eastAsia"/>
@@ -131,6 +177,7 @@
         </w:rPr>
         <w:t>的完全手册或者真实的文档，但该报告将会介绍关于</w:t>
       </w:r>
+      <w:proofErr w:type="gramStart"/>
       <w:r>
         <w:rPr>
           <w:rFonts w:eastAsia="宋体" w:hint="eastAsia"/>
@@ -138,6 +185,7 @@
         </w:rPr>
         <w:t>崩密列</w:t>
       </w:r>
+      <w:proofErr w:type="gramEnd"/>
       <w:r>
         <w:rPr>
           <w:rFonts w:eastAsia="宋体" w:hint="eastAsia"/>
@@ -159,6 +207,7 @@
         </w:rPr>
         <w:t>流程。本文档由四部分组成，分别是</w:t>
       </w:r>
+      <w:proofErr w:type="gramStart"/>
       <w:r>
         <w:rPr>
           <w:rFonts w:eastAsia="宋体" w:hint="eastAsia"/>
@@ -166,6 +215,7 @@
         </w:rPr>
         <w:t>崩密列</w:t>
       </w:r>
+      <w:proofErr w:type="gramEnd"/>
       <w:r>
         <w:rPr>
           <w:rFonts w:eastAsia="宋体" w:hint="eastAsia"/>
@@ -180,6 +230,7 @@
         </w:rPr>
         <w:t>世界遗产申报建议及一系列用于提升</w:t>
       </w:r>
+      <w:proofErr w:type="gramStart"/>
       <w:r>
         <w:rPr>
           <w:rFonts w:eastAsia="宋体" w:hint="eastAsia"/>
@@ -187,6 +238,7 @@
         </w:rPr>
         <w:t>崩密列</w:t>
       </w:r>
+      <w:proofErr w:type="gramEnd"/>
       <w:r>
         <w:rPr>
           <w:rFonts w:eastAsia="宋体" w:hint="eastAsia"/>
@@ -234,8 +286,20 @@
           <w:szCs w:val="28"/>
           <w:lang w:eastAsia="zh-CN"/>
         </w:rPr>
-        <w:t>关于崩密列</w:t>
-      </w:r>
+        <w:t>关于</w:t>
+      </w:r>
+      <w:proofErr w:type="gramStart"/>
+      <w:r>
+        <w:rPr>
+          <w:rFonts w:eastAsia="宋体" w:hint="eastAsia"/>
+          <w:b/>
+          <w:sz w:val="28"/>
+          <w:szCs w:val="28"/>
+          <w:lang w:eastAsia="zh-CN"/>
+        </w:rPr>
+        <w:t>崩密列</w:t>
+      </w:r>
+      <w:proofErr w:type="gramEnd"/>
       <w:r>
         <w:rPr>
           <w:rFonts w:eastAsia="宋体" w:hint="eastAsia"/>
@@ -282,6 +346,7 @@
           <w:lang w:eastAsia="zh-CN"/>
         </w:rPr>
       </w:pPr>
+      <w:proofErr w:type="gramStart"/>
       <w:r>
         <w:rPr>
           <w:rFonts w:eastAsiaTheme="minorEastAsia" w:hint="eastAsia"/>
@@ -294,7 +359,15 @@
           <w:rFonts w:eastAsiaTheme="minorEastAsia" w:hint="eastAsia"/>
           <w:lang w:eastAsia="zh-CN"/>
         </w:rPr>
-        <w:t>位于荔枝山东部</w:t>
+        <w:t>位</w:t>
+      </w:r>
+      <w:proofErr w:type="gramEnd"/>
+      <w:r>
+        <w:rPr>
+          <w:rFonts w:eastAsiaTheme="minorEastAsia" w:hint="eastAsia"/>
+          <w:lang w:eastAsia="zh-CN"/>
+        </w:rPr>
+        <w:t>于荔枝山东部</w:t>
       </w:r>
       <w:r>
         <w:rPr>
@@ -315,8 +388,17 @@
           <w:rFonts w:eastAsiaTheme="minorEastAsia" w:hint="eastAsia"/>
           <w:lang w:eastAsia="zh-CN"/>
         </w:rPr>
-        <w:t>在通往贡开的</w:t>
-      </w:r>
+        <w:t>在</w:t>
+      </w:r>
+      <w:proofErr w:type="gramStart"/>
+      <w:r>
+        <w:rPr>
+          <w:rFonts w:eastAsiaTheme="minorEastAsia" w:hint="eastAsia"/>
+          <w:lang w:eastAsia="zh-CN"/>
+        </w:rPr>
+        <w:t>通往贡开的</w:t>
+      </w:r>
+      <w:proofErr w:type="gramEnd"/>
       <w:r>
         <w:rPr>
           <w:rFonts w:eastAsiaTheme="minorEastAsia" w:hint="eastAsia"/>
@@ -357,7 +439,23 @@
           <w:rFonts w:eastAsiaTheme="minorEastAsia" w:hint="eastAsia"/>
           <w:lang w:eastAsia="zh-CN"/>
         </w:rPr>
-        <w:t>路程，距离暹粒市</w:t>
+        <w:t>路程，距离</w:t>
+      </w:r>
+      <w:proofErr w:type="gramStart"/>
+      <w:r>
+        <w:rPr>
+          <w:rFonts w:eastAsiaTheme="minorEastAsia" w:hint="eastAsia"/>
+          <w:lang w:eastAsia="zh-CN"/>
+        </w:rPr>
+        <w:t>暹</w:t>
+      </w:r>
+      <w:proofErr w:type="gramEnd"/>
+      <w:r>
+        <w:rPr>
+          <w:rFonts w:eastAsiaTheme="minorEastAsia" w:hint="eastAsia"/>
+          <w:lang w:eastAsia="zh-CN"/>
+        </w:rPr>
+        <w:t>粒市</w:t>
       </w:r>
       <w:r>
         <w:rPr>
@@ -380,6 +478,7 @@
         </w:rPr>
         <w:t>在地理上，</w:t>
       </w:r>
+      <w:proofErr w:type="gramStart"/>
       <w:r>
         <w:rPr>
           <w:rFonts w:eastAsiaTheme="minorEastAsia" w:hint="eastAsia"/>
@@ -392,7 +491,15 @@
           <w:rFonts w:eastAsiaTheme="minorEastAsia" w:hint="eastAsia"/>
           <w:lang w:eastAsia="zh-CN"/>
         </w:rPr>
-        <w:t>位于连接古高棉帝国</w:t>
+        <w:t>位</w:t>
+      </w:r>
+      <w:proofErr w:type="gramEnd"/>
+      <w:r>
+        <w:rPr>
+          <w:rFonts w:eastAsiaTheme="minorEastAsia" w:hint="eastAsia"/>
+          <w:lang w:eastAsia="zh-CN"/>
+        </w:rPr>
+        <w:t>于连接古高棉帝国</w:t>
       </w:r>
       <w:r>
         <w:rPr>
@@ -436,6 +543,7 @@
         </w:rPr>
         <w:t>主干线经由</w:t>
       </w:r>
+      <w:proofErr w:type="gramStart"/>
       <w:r>
         <w:rPr>
           <w:rFonts w:eastAsiaTheme="minorEastAsia" w:hint="eastAsia"/>
@@ -443,6 +551,7 @@
         </w:rPr>
         <w:t>崩密列</w:t>
       </w:r>
+      <w:proofErr w:type="gramEnd"/>
       <w:r>
         <w:rPr>
           <w:rFonts w:eastAsiaTheme="minorEastAsia" w:hint="eastAsia"/>
@@ -455,8 +564,17 @@
           <w:rFonts w:eastAsiaTheme="minorEastAsia"/>
           <w:lang w:eastAsia="zh-CN"/>
         </w:rPr>
-        <w:t>Kampong Savi</w:t>
-      </w:r>
+        <w:t xml:space="preserve">Kampong </w:t>
+      </w:r>
+      <w:proofErr w:type="spellStart"/>
+      <w:r>
+        <w:rPr>
+          <w:rFonts w:eastAsiaTheme="minorEastAsia"/>
+          <w:lang w:eastAsia="zh-CN"/>
+        </w:rPr>
+        <w:t>Savi</w:t>
+      </w:r>
+      <w:proofErr w:type="spellEnd"/>
       <w:r>
         <w:rPr>
           <w:rFonts w:eastAsiaTheme="minorEastAsia" w:hint="eastAsia"/>
@@ -497,7 +615,15 @@
           <w:rFonts w:eastAsiaTheme="minorEastAsia" w:hint="eastAsia"/>
           <w:lang w:eastAsia="zh-CN"/>
         </w:rPr>
-        <w:t>东的道路经由贡开连接</w:t>
+        <w:t>东的道路经由</w:t>
+      </w:r>
+      <w:proofErr w:type="gramStart"/>
+      <w:r>
+        <w:rPr>
+          <w:rFonts w:eastAsiaTheme="minorEastAsia" w:hint="eastAsia"/>
+          <w:lang w:eastAsia="zh-CN"/>
+        </w:rPr>
+        <w:t>贡开连接</w:t>
       </w:r>
       <w:r>
         <w:rPr>
@@ -511,7 +637,15 @@
           <w:rFonts w:eastAsiaTheme="minorEastAsia" w:hint="eastAsia"/>
           <w:lang w:eastAsia="zh-CN"/>
         </w:rPr>
-        <w:t>至瓦普寺，路程</w:t>
+        <w:t>至</w:t>
+      </w:r>
+      <w:proofErr w:type="gramEnd"/>
+      <w:r>
+        <w:rPr>
+          <w:rFonts w:eastAsiaTheme="minorEastAsia" w:hint="eastAsia"/>
+          <w:lang w:eastAsia="zh-CN"/>
+        </w:rPr>
+        <w:t>瓦普寺，路程</w:t>
       </w:r>
       <w:r>
         <w:rPr>
@@ -541,6 +675,7 @@
         </w:rPr>
         <w:t>西的道路连接</w:t>
       </w:r>
+      <w:proofErr w:type="gramStart"/>
       <w:r>
         <w:rPr>
           <w:rFonts w:eastAsiaTheme="minorEastAsia" w:hint="eastAsia"/>
@@ -553,7 +688,15 @@
           <w:rFonts w:eastAsiaTheme="minorEastAsia" w:hint="eastAsia"/>
           <w:lang w:eastAsia="zh-CN"/>
         </w:rPr>
-        <w:t>至洞里萨</w:t>
+        <w:t>至洞</w:t>
+      </w:r>
+      <w:proofErr w:type="gramEnd"/>
+      <w:r>
+        <w:rPr>
+          <w:rFonts w:eastAsiaTheme="minorEastAsia" w:hint="eastAsia"/>
+          <w:lang w:eastAsia="zh-CN"/>
+        </w:rPr>
+        <w:t>里萨</w:t>
       </w:r>
       <w:r>
         <w:rPr>
@@ -649,6 +792,7 @@
         </w:rPr>
         <w:t>，可能与主要采石场的石头运送相关。</w:t>
       </w:r>
+      <w:proofErr w:type="gramStart"/>
       <w:r>
         <w:rPr>
           <w:rFonts w:eastAsiaTheme="minorEastAsia" w:hint="eastAsia"/>
@@ -656,6 +800,7 @@
         </w:rPr>
         <w:t>崩密列</w:t>
       </w:r>
+      <w:proofErr w:type="gramEnd"/>
       <w:r>
         <w:rPr>
           <w:rFonts w:eastAsiaTheme="minorEastAsia" w:hint="eastAsia"/>
@@ -663,7 +808,7 @@
         </w:rPr>
         <w:t>的经纬坐标为</w:t>
       </w:r>
-      <w:hyperlink r:id="rId9" w:history="1">
+      <w:hyperlink r:id="rId10" w:history="1">
         <w:r>
           <w:rPr>
             <w:rFonts w:eastAsiaTheme="minorEastAsia"/>
@@ -747,7 +892,23 @@
           <w:rFonts w:eastAsiaTheme="minorEastAsia" w:hint="eastAsia"/>
           <w:lang w:eastAsia="zh-CN"/>
         </w:rPr>
-        <w:t>一个神秘，孤立和被遗忘的高棉寺庙，被一群葡萄和苔藓覆盖，寺庙的部分被丛林中的根和大树包围，大部分未恢复，处于被破坏的状态。崩密列，高棉语中意为莲花池（图</w:t>
+        <w:t>一个神秘，孤立和被遗忘的高棉寺庙，被一群葡萄和苔藓覆盖，寺庙的部分被丛林中的根和大树包围，大部分未恢复，处于被破坏的状态。</w:t>
+      </w:r>
+      <w:proofErr w:type="gramStart"/>
+      <w:r>
+        <w:rPr>
+          <w:rFonts w:eastAsiaTheme="minorEastAsia" w:hint="eastAsia"/>
+          <w:lang w:eastAsia="zh-CN"/>
+        </w:rPr>
+        <w:t>崩密列</w:t>
+      </w:r>
+      <w:proofErr w:type="gramEnd"/>
+      <w:r>
+        <w:rPr>
+          <w:rFonts w:eastAsiaTheme="minorEastAsia" w:hint="eastAsia"/>
+          <w:lang w:eastAsia="zh-CN"/>
+        </w:rPr>
+        <w:t>，高棉语中意为莲花池（图</w:t>
       </w:r>
       <w:r>
         <w:rPr>
@@ -887,7 +1048,39 @@
           <w:rFonts w:eastAsiaTheme="minorEastAsia" w:hint="eastAsia"/>
           <w:lang w:eastAsia="zh-CN"/>
         </w:rPr>
-        <w:t>遗迹包括有寺庙复合体，圣殿，火神庙，桥梁。在崩密列至斯威部落的圣剑寺的东皇家大道上，以每</w:t>
+        <w:t>遗迹包括有寺庙复合体，圣殿，火神庙，桥梁。在</w:t>
+      </w:r>
+      <w:proofErr w:type="gramStart"/>
+      <w:r>
+        <w:rPr>
+          <w:rFonts w:eastAsiaTheme="minorEastAsia" w:hint="eastAsia"/>
+          <w:lang w:eastAsia="zh-CN"/>
+        </w:rPr>
+        <w:t>崩密列至</w:t>
+      </w:r>
+      <w:proofErr w:type="gramEnd"/>
+      <w:r>
+        <w:rPr>
+          <w:rFonts w:eastAsiaTheme="minorEastAsia" w:hint="eastAsia"/>
+          <w:lang w:eastAsia="zh-CN"/>
+        </w:rPr>
+        <w:t>斯威部落的</w:t>
+      </w:r>
+      <w:proofErr w:type="gramStart"/>
+      <w:r>
+        <w:rPr>
+          <w:rFonts w:eastAsiaTheme="minorEastAsia" w:hint="eastAsia"/>
+          <w:lang w:eastAsia="zh-CN"/>
+        </w:rPr>
+        <w:t>圣剑寺的</w:t>
+      </w:r>
+      <w:proofErr w:type="gramEnd"/>
+      <w:r>
+        <w:rPr>
+          <w:rFonts w:eastAsiaTheme="minorEastAsia" w:hint="eastAsia"/>
+          <w:lang w:eastAsia="zh-CN"/>
+        </w:rPr>
+        <w:t>东皇家大道上，以每</w:t>
       </w:r>
       <w:r>
         <w:rPr>
@@ -989,7 +1182,23 @@
           <w:rFonts w:eastAsiaTheme="minorEastAsia" w:hint="eastAsia"/>
           <w:lang w:eastAsia="zh-CN"/>
         </w:rPr>
-        <w:t>，苏耶跋摩二世统治时期（</w:t>
+        <w:t>，苏耶跋摩二</w:t>
+      </w:r>
+      <w:proofErr w:type="gramStart"/>
+      <w:r>
+        <w:rPr>
+          <w:rFonts w:eastAsiaTheme="minorEastAsia" w:hint="eastAsia"/>
+          <w:lang w:eastAsia="zh-CN"/>
+        </w:rPr>
+        <w:t>世</w:t>
+      </w:r>
+      <w:proofErr w:type="gramEnd"/>
+      <w:r>
+        <w:rPr>
+          <w:rFonts w:eastAsiaTheme="minorEastAsia" w:hint="eastAsia"/>
+          <w:lang w:eastAsia="zh-CN"/>
+        </w:rPr>
+        <w:t>统治时期（</w:t>
       </w:r>
       <w:r>
         <w:rPr>
@@ -1031,7 +1240,39 @@
           <w:rFonts w:eastAsiaTheme="minorEastAsia" w:hint="eastAsia"/>
           <w:lang w:eastAsia="zh-CN"/>
         </w:rPr>
-        <w:t>，建于达烂因陀罗跋摩二世统治时期（</w:t>
+        <w:t>，建于</w:t>
+      </w:r>
+      <w:proofErr w:type="gramStart"/>
+      <w:r>
+        <w:rPr>
+          <w:rFonts w:eastAsiaTheme="minorEastAsia" w:hint="eastAsia"/>
+          <w:lang w:eastAsia="zh-CN"/>
+        </w:rPr>
+        <w:t>达烂因陀罗</w:t>
+      </w:r>
+      <w:proofErr w:type="gramEnd"/>
+      <w:r>
+        <w:rPr>
+          <w:rFonts w:eastAsiaTheme="minorEastAsia" w:hint="eastAsia"/>
+          <w:lang w:eastAsia="zh-CN"/>
+        </w:rPr>
+        <w:t>跋摩二</w:t>
+      </w:r>
+      <w:proofErr w:type="gramStart"/>
+      <w:r>
+        <w:rPr>
+          <w:rFonts w:eastAsiaTheme="minorEastAsia" w:hint="eastAsia"/>
+          <w:lang w:eastAsia="zh-CN"/>
+        </w:rPr>
+        <w:t>世</w:t>
+      </w:r>
+      <w:proofErr w:type="gramEnd"/>
+      <w:r>
+        <w:rPr>
+          <w:rFonts w:eastAsiaTheme="minorEastAsia" w:hint="eastAsia"/>
+          <w:lang w:eastAsia="zh-CN"/>
+        </w:rPr>
+        <w:t>统治时期（</w:t>
       </w:r>
       <w:r>
         <w:rPr>
@@ -1059,7 +1300,71 @@
           <w:rFonts w:eastAsiaTheme="minorEastAsia" w:hint="eastAsia"/>
           <w:lang w:eastAsia="zh-CN"/>
         </w:rPr>
-        <w:t>，斯威部落的圣剑寺的建立者）。达烂因陀罗跋摩二世是阇耶跋摩七世（</w:t>
+        <w:t>，斯威部落的</w:t>
+      </w:r>
+      <w:proofErr w:type="gramStart"/>
+      <w:r>
+        <w:rPr>
+          <w:rFonts w:eastAsiaTheme="minorEastAsia" w:hint="eastAsia"/>
+          <w:lang w:eastAsia="zh-CN"/>
+        </w:rPr>
+        <w:t>圣剑寺的</w:t>
+      </w:r>
+      <w:proofErr w:type="gramEnd"/>
+      <w:r>
+        <w:rPr>
+          <w:rFonts w:eastAsiaTheme="minorEastAsia" w:hint="eastAsia"/>
+          <w:lang w:eastAsia="zh-CN"/>
+        </w:rPr>
+        <w:t>建立者）。</w:t>
+      </w:r>
+      <w:proofErr w:type="gramStart"/>
+      <w:r>
+        <w:rPr>
+          <w:rFonts w:eastAsiaTheme="minorEastAsia" w:hint="eastAsia"/>
+          <w:lang w:eastAsia="zh-CN"/>
+        </w:rPr>
+        <w:t>达烂因陀罗</w:t>
+      </w:r>
+      <w:proofErr w:type="gramEnd"/>
+      <w:r>
+        <w:rPr>
+          <w:rFonts w:eastAsiaTheme="minorEastAsia" w:hint="eastAsia"/>
+          <w:lang w:eastAsia="zh-CN"/>
+        </w:rPr>
+        <w:t>跋摩二</w:t>
+      </w:r>
+      <w:proofErr w:type="gramStart"/>
+      <w:r>
+        <w:rPr>
+          <w:rFonts w:eastAsiaTheme="minorEastAsia" w:hint="eastAsia"/>
+          <w:lang w:eastAsia="zh-CN"/>
+        </w:rPr>
+        <w:t>世</w:t>
+      </w:r>
+      <w:proofErr w:type="gramEnd"/>
+      <w:r>
+        <w:rPr>
+          <w:rFonts w:eastAsiaTheme="minorEastAsia" w:hint="eastAsia"/>
+          <w:lang w:eastAsia="zh-CN"/>
+        </w:rPr>
+        <w:t>是阇耶跋摩七</w:t>
+      </w:r>
+      <w:proofErr w:type="gramStart"/>
+      <w:r>
+        <w:rPr>
+          <w:rFonts w:eastAsiaTheme="minorEastAsia" w:hint="eastAsia"/>
+          <w:lang w:eastAsia="zh-CN"/>
+        </w:rPr>
+        <w:t>世</w:t>
+      </w:r>
+      <w:proofErr w:type="gramEnd"/>
+      <w:r>
+        <w:rPr>
+          <w:rFonts w:eastAsiaTheme="minorEastAsia" w:hint="eastAsia"/>
+          <w:lang w:eastAsia="zh-CN"/>
+        </w:rPr>
+        <w:t>（</w:t>
       </w:r>
       <w:r>
         <w:rPr>
@@ -1073,15 +1378,49 @@
           <w:rFonts w:eastAsiaTheme="minorEastAsia" w:hint="eastAsia"/>
           <w:lang w:eastAsia="zh-CN"/>
         </w:rPr>
-        <w:t>）的父亲。阇耶跋摩七世是伟大的高棉寺庙的建立者，包括有</w:t>
-      </w:r>
-      <w:r>
-        <w:rPr>
-          <w:rFonts w:eastAsiaTheme="minorEastAsia" w:hint="eastAsia"/>
-          <w:lang w:eastAsia="zh-CN"/>
-        </w:rPr>
-        <w:t>Tha Phrom</w:t>
-      </w:r>
+        <w:t>）的父亲。阇耶跋摩七</w:t>
+      </w:r>
+      <w:proofErr w:type="gramStart"/>
+      <w:r>
+        <w:rPr>
+          <w:rFonts w:eastAsiaTheme="minorEastAsia" w:hint="eastAsia"/>
+          <w:lang w:eastAsia="zh-CN"/>
+        </w:rPr>
+        <w:t>世</w:t>
+      </w:r>
+      <w:proofErr w:type="gramEnd"/>
+      <w:r>
+        <w:rPr>
+          <w:rFonts w:eastAsiaTheme="minorEastAsia" w:hint="eastAsia"/>
+          <w:lang w:eastAsia="zh-CN"/>
+        </w:rPr>
+        <w:t>是伟大的高棉寺庙的建立者，包括有</w:t>
+      </w:r>
+      <w:proofErr w:type="spellStart"/>
+      <w:r>
+        <w:rPr>
+          <w:rFonts w:eastAsiaTheme="minorEastAsia" w:hint="eastAsia"/>
+          <w:lang w:eastAsia="zh-CN"/>
+        </w:rPr>
+        <w:t>Tha</w:t>
+      </w:r>
+      <w:proofErr w:type="spellEnd"/>
+      <w:r>
+        <w:rPr>
+          <w:rFonts w:eastAsiaTheme="minorEastAsia" w:hint="eastAsia"/>
+          <w:lang w:eastAsia="zh-CN"/>
+        </w:rPr>
+        <w:t xml:space="preserve"> </w:t>
+      </w:r>
+      <w:proofErr w:type="spellStart"/>
+      <w:r>
+        <w:rPr>
+          <w:rFonts w:eastAsiaTheme="minorEastAsia" w:hint="eastAsia"/>
+          <w:lang w:eastAsia="zh-CN"/>
+        </w:rPr>
+        <w:t>Phrom</w:t>
+      </w:r>
+      <w:proofErr w:type="spellEnd"/>
       <w:r>
         <w:rPr>
           <w:rFonts w:eastAsiaTheme="minorEastAsia" w:hint="eastAsia"/>
@@ -1116,7 +1455,55 @@
           <w:rFonts w:eastAsiaTheme="minorEastAsia" w:hint="eastAsia"/>
           <w:lang w:eastAsia="zh-CN"/>
         </w:rPr>
-        <w:t>通过对崩密列遗址的石块使用磁化率技术分析得出它与托玛侬神庙和周萨神庙同时期建立，即吴哥窟早期</w:t>
+        <w:t>通过对</w:t>
+      </w:r>
+      <w:proofErr w:type="gramStart"/>
+      <w:r>
+        <w:rPr>
+          <w:rFonts w:eastAsiaTheme="minorEastAsia" w:hint="eastAsia"/>
+          <w:lang w:eastAsia="zh-CN"/>
+        </w:rPr>
+        <w:t>崩密列</w:t>
+      </w:r>
+      <w:proofErr w:type="gramEnd"/>
+      <w:r>
+        <w:rPr>
+          <w:rFonts w:eastAsiaTheme="minorEastAsia" w:hint="eastAsia"/>
+          <w:lang w:eastAsia="zh-CN"/>
+        </w:rPr>
+        <w:t>遗址的石块使用磁化率技术分析得出它与托</w:t>
+      </w:r>
+      <w:proofErr w:type="gramStart"/>
+      <w:r>
+        <w:rPr>
+          <w:rFonts w:eastAsiaTheme="minorEastAsia" w:hint="eastAsia"/>
+          <w:lang w:eastAsia="zh-CN"/>
+        </w:rPr>
+        <w:t>玛侬</w:t>
+      </w:r>
+      <w:proofErr w:type="gramEnd"/>
+      <w:r>
+        <w:rPr>
+          <w:rFonts w:eastAsiaTheme="minorEastAsia" w:hint="eastAsia"/>
+          <w:lang w:eastAsia="zh-CN"/>
+        </w:rPr>
+        <w:t>神庙和周</w:t>
+      </w:r>
+      <w:proofErr w:type="gramStart"/>
+      <w:r>
+        <w:rPr>
+          <w:rFonts w:eastAsiaTheme="minorEastAsia" w:hint="eastAsia"/>
+          <w:lang w:eastAsia="zh-CN"/>
+        </w:rPr>
+        <w:t>萨</w:t>
+      </w:r>
+      <w:proofErr w:type="gramEnd"/>
+      <w:r>
+        <w:rPr>
+          <w:rFonts w:eastAsiaTheme="minorEastAsia" w:hint="eastAsia"/>
+          <w:lang w:eastAsia="zh-CN"/>
+        </w:rPr>
+        <w:t>神庙同时期建立，即吴哥窟早期</w:t>
       </w:r>
       <w:r>
         <w:rPr>
@@ -1146,7 +1533,23 @@
           <w:lang w:eastAsia="zh-CN"/>
         </w:rPr>
         <w:lastRenderedPageBreak/>
-        <w:t>明晰，仅留存的石刻和装饰揭示了其混合了印度教（毗湿奴与湿婆）和佛教的传说，而没有非常明显的崇拜的迹象</w:t>
+        <w:t>明晰，仅留存的石刻和装饰揭示了其混合了印度教（</w:t>
+      </w:r>
+      <w:proofErr w:type="gramStart"/>
+      <w:r>
+        <w:rPr>
+          <w:rFonts w:eastAsiaTheme="minorEastAsia" w:hint="eastAsia"/>
+          <w:lang w:eastAsia="zh-CN"/>
+        </w:rPr>
+        <w:t>毗</w:t>
+      </w:r>
+      <w:proofErr w:type="gramEnd"/>
+      <w:r>
+        <w:rPr>
+          <w:rFonts w:eastAsiaTheme="minorEastAsia" w:hint="eastAsia"/>
+          <w:lang w:eastAsia="zh-CN"/>
+        </w:rPr>
+        <w:t>湿奴与湿婆）和佛教的传说，而没有非常明显的崇拜的迹象</w:t>
       </w:r>
       <w:r>
         <w:rPr>
@@ -1224,14 +1627,46 @@
           <w:rFonts w:eastAsiaTheme="minorEastAsia" w:hint="eastAsia"/>
           <w:lang w:eastAsia="zh-CN"/>
         </w:rPr>
-        <w:t>世纪后期，崩密列这座被人遗忘的小城被法国探险家，艺术家路易斯德拉波特（</w:t>
-      </w:r>
-      <w:r>
-        <w:rPr>
-          <w:rFonts w:eastAsiaTheme="minorEastAsia" w:hint="eastAsia"/>
-          <w:lang w:eastAsia="zh-CN"/>
-        </w:rPr>
-        <w:t>Louis Delaporte 1842-1925 A.D.</w:t>
+        <w:t>世纪后期，</w:t>
+      </w:r>
+      <w:proofErr w:type="gramStart"/>
+      <w:r>
+        <w:rPr>
+          <w:rFonts w:eastAsiaTheme="minorEastAsia" w:hint="eastAsia"/>
+          <w:lang w:eastAsia="zh-CN"/>
+        </w:rPr>
+        <w:t>崩密列</w:t>
+      </w:r>
+      <w:proofErr w:type="gramEnd"/>
+      <w:r>
+        <w:rPr>
+          <w:rFonts w:eastAsiaTheme="minorEastAsia" w:hint="eastAsia"/>
+          <w:lang w:eastAsia="zh-CN"/>
+        </w:rPr>
+        <w:t>这座被人遗忘的小城被法国探险家，艺术家路易斯德拉波特（</w:t>
+      </w:r>
+      <w:r>
+        <w:rPr>
+          <w:rFonts w:eastAsiaTheme="minorEastAsia" w:hint="eastAsia"/>
+          <w:lang w:eastAsia="zh-CN"/>
+        </w:rPr>
+        <w:t xml:space="preserve">Louis </w:t>
+      </w:r>
+      <w:proofErr w:type="spellStart"/>
+      <w:r>
+        <w:rPr>
+          <w:rFonts w:eastAsiaTheme="minorEastAsia" w:hint="eastAsia"/>
+          <w:lang w:eastAsia="zh-CN"/>
+        </w:rPr>
+        <w:t>Delaporte</w:t>
+      </w:r>
+      <w:proofErr w:type="spellEnd"/>
+      <w:r>
+        <w:rPr>
+          <w:rFonts w:eastAsiaTheme="minorEastAsia" w:hint="eastAsia"/>
+          <w:lang w:eastAsia="zh-CN"/>
+        </w:rPr>
+        <w:t xml:space="preserve"> 1842-1925 A.D.</w:t>
       </w:r>
       <w:r>
         <w:rPr>
@@ -1247,6 +1682,7 @@
         </w:rPr>
         <w:t>which gave the overall bird</w:t>
       </w:r>
+      <w:proofErr w:type="gramStart"/>
       <w:r>
         <w:rPr>
           <w:rFonts w:eastAsiaTheme="minorEastAsia"/>
@@ -1254,6 +1690,7 @@
         </w:rPr>
         <w:t>’</w:t>
       </w:r>
+      <w:proofErr w:type="gramEnd"/>
       <w:r>
         <w:rPr>
           <w:rFonts w:eastAsiaTheme="minorEastAsia" w:hint="eastAsia"/>
@@ -1390,7 +1827,23 @@
           <w:rFonts w:eastAsiaTheme="minorEastAsia" w:hint="eastAsia"/>
           <w:lang w:eastAsia="zh-CN"/>
         </w:rPr>
-        <w:t>然而，崩列密在</w:t>
+        <w:t>然而，</w:t>
+      </w:r>
+      <w:proofErr w:type="gramStart"/>
+      <w:r>
+        <w:rPr>
+          <w:rFonts w:eastAsiaTheme="minorEastAsia" w:hint="eastAsia"/>
+          <w:lang w:eastAsia="zh-CN"/>
+        </w:rPr>
+        <w:t>崩列密</w:t>
+      </w:r>
+      <w:proofErr w:type="gramEnd"/>
+      <w:r>
+        <w:rPr>
+          <w:rFonts w:eastAsiaTheme="minorEastAsia" w:hint="eastAsia"/>
+          <w:lang w:eastAsia="zh-CN"/>
+        </w:rPr>
+        <w:t>在</w:t>
       </w:r>
       <w:r>
         <w:rPr>
@@ -1496,7 +1949,23 @@
           <w:rFonts w:eastAsiaTheme="minorEastAsia" w:hint="eastAsia"/>
           <w:lang w:eastAsia="zh-CN"/>
         </w:rPr>
-        <w:t>年底，在经过艰苦且耗时排雷工作后，崩列密被正式的对游客进行开放</w:t>
+        <w:t>年底，在经过艰苦且耗时排雷工作后，</w:t>
+      </w:r>
+      <w:proofErr w:type="gramStart"/>
+      <w:r>
+        <w:rPr>
+          <w:rFonts w:eastAsiaTheme="minorEastAsia" w:hint="eastAsia"/>
+          <w:lang w:eastAsia="zh-CN"/>
+        </w:rPr>
+        <w:t>崩列密</w:t>
+      </w:r>
+      <w:proofErr w:type="gramEnd"/>
+      <w:r>
+        <w:rPr>
+          <w:rFonts w:eastAsiaTheme="minorEastAsia" w:hint="eastAsia"/>
+          <w:lang w:eastAsia="zh-CN"/>
+        </w:rPr>
+        <w:t>被正式的对游客进行开放</w:t>
       </w:r>
       <w:r>
         <w:rPr>
@@ -1532,21 +2001,69 @@
           <w:rFonts w:eastAsiaTheme="minorEastAsia" w:hint="eastAsia"/>
           <w:lang w:eastAsia="zh-CN"/>
         </w:rPr>
-        <w:t xml:space="preserve">Authority for the Protection and Management of Angkor and the Region of Siem Reap </w:t>
-      </w:r>
-      <w:r>
-        <w:rPr>
-          <w:rFonts w:eastAsiaTheme="minorEastAsia" w:hint="eastAsia"/>
-          <w:lang w:eastAsia="zh-CN"/>
-        </w:rPr>
-        <w:t>吴哥及暹粒地区保护与管理机构）。</w:t>
-      </w:r>
-      <w:r>
-        <w:rPr>
-          <w:rFonts w:eastAsiaTheme="minorEastAsia" w:hint="eastAsia"/>
-          <w:lang w:eastAsia="zh-CN"/>
-        </w:rPr>
-        <w:t>在主要的庙宇综合体内，大部分区域被损毁，建有一个木制的高架步道网以便进入被毁坏的中央保护区（该高架期初是为</w:t>
+        <w:t xml:space="preserve">Authority for the Protection and Management of Angkor and the Region of </w:t>
+      </w:r>
+      <w:proofErr w:type="spellStart"/>
+      <w:r>
+        <w:rPr>
+          <w:rFonts w:eastAsiaTheme="minorEastAsia" w:hint="eastAsia"/>
+          <w:lang w:eastAsia="zh-CN"/>
+        </w:rPr>
+        <w:t>Siem</w:t>
+      </w:r>
+      <w:proofErr w:type="spellEnd"/>
+      <w:r>
+        <w:rPr>
+          <w:rFonts w:eastAsiaTheme="minorEastAsia" w:hint="eastAsia"/>
+          <w:lang w:eastAsia="zh-CN"/>
+        </w:rPr>
+        <w:t xml:space="preserve"> Reap </w:t>
+      </w:r>
+      <w:r>
+        <w:rPr>
+          <w:rFonts w:eastAsiaTheme="minorEastAsia" w:hint="eastAsia"/>
+          <w:lang w:eastAsia="zh-CN"/>
+        </w:rPr>
+        <w:t>吴哥及</w:t>
+      </w:r>
+      <w:proofErr w:type="gramStart"/>
+      <w:r>
+        <w:rPr>
+          <w:rFonts w:eastAsiaTheme="minorEastAsia" w:hint="eastAsia"/>
+          <w:lang w:eastAsia="zh-CN"/>
+        </w:rPr>
+        <w:t>暹粒地区</w:t>
+      </w:r>
+      <w:proofErr w:type="gramEnd"/>
+      <w:r>
+        <w:rPr>
+          <w:rFonts w:eastAsiaTheme="minorEastAsia" w:hint="eastAsia"/>
+          <w:lang w:eastAsia="zh-CN"/>
+        </w:rPr>
+        <w:t>保护与管理机构）。</w:t>
+      </w:r>
+      <w:r>
+        <w:rPr>
+          <w:rFonts w:eastAsiaTheme="minorEastAsia" w:hint="eastAsia"/>
+          <w:lang w:eastAsia="zh-CN"/>
+        </w:rPr>
+        <w:t>在主要的庙宇综合体内，大部分区域被损毁，建有一个木制的高架步道网以便进入被毁坏的中央保护区（该</w:t>
+      </w:r>
+      <w:proofErr w:type="gramStart"/>
+      <w:r>
+        <w:rPr>
+          <w:rFonts w:eastAsiaTheme="minorEastAsia" w:hint="eastAsia"/>
+          <w:lang w:eastAsia="zh-CN"/>
+        </w:rPr>
+        <w:t>高架期初</w:t>
+      </w:r>
+      <w:proofErr w:type="gramEnd"/>
+      <w:r>
+        <w:rPr>
+          <w:rFonts w:eastAsiaTheme="minorEastAsia" w:hint="eastAsia"/>
+          <w:lang w:eastAsia="zh-CN"/>
+        </w:rPr>
+        <w:t>是为</w:t>
       </w:r>
       <w:r>
         <w:rPr>
@@ -1610,7 +2127,23 @@
           <w:rFonts w:eastAsiaTheme="minorEastAsia" w:hint="eastAsia"/>
           <w:lang w:eastAsia="zh-CN"/>
         </w:rPr>
-        <w:t>以及，在进入崩列密之前，游客需要购买</w:t>
+        <w:t>以及，在进入</w:t>
+      </w:r>
+      <w:proofErr w:type="gramStart"/>
+      <w:r>
+        <w:rPr>
+          <w:rFonts w:eastAsiaTheme="minorEastAsia" w:hint="eastAsia"/>
+          <w:lang w:eastAsia="zh-CN"/>
+        </w:rPr>
+        <w:t>崩列密之前</w:t>
+      </w:r>
+      <w:proofErr w:type="gramEnd"/>
+      <w:r>
+        <w:rPr>
+          <w:rFonts w:eastAsiaTheme="minorEastAsia" w:hint="eastAsia"/>
+          <w:lang w:eastAsia="zh-CN"/>
+        </w:rPr>
+        <w:t>，游客需要购买</w:t>
       </w:r>
       <w:r>
         <w:rPr>
@@ -1735,12 +2268,21 @@
         </w:rPr>
         <w:t>4</w:t>
       </w:r>
-      <w:r>
-        <w:rPr>
-          <w:rFonts w:eastAsiaTheme="minorEastAsia" w:hint="eastAsia"/>
-          <w:lang w:eastAsia="zh-CN"/>
-        </w:rPr>
-        <w:t>百万的游客</w:t>
+      <w:proofErr w:type="gramStart"/>
+      <w:r>
+        <w:rPr>
+          <w:rFonts w:eastAsiaTheme="minorEastAsia" w:hint="eastAsia"/>
+          <w:lang w:eastAsia="zh-CN"/>
+        </w:rPr>
+        <w:t>百万</w:t>
+      </w:r>
+      <w:proofErr w:type="gramEnd"/>
+      <w:r>
+        <w:rPr>
+          <w:rFonts w:eastAsiaTheme="minorEastAsia" w:hint="eastAsia"/>
+          <w:lang w:eastAsia="zh-CN"/>
+        </w:rPr>
+        <w:t>的游客</w:t>
       </w:r>
       <w:r>
         <w:rPr>
@@ -1775,7 +2317,23 @@
           <w:rFonts w:eastAsiaTheme="minorEastAsia" w:hint="eastAsia"/>
           <w:lang w:eastAsia="zh-CN"/>
         </w:rPr>
-        <w:t>，崩密列成为了除</w:t>
+        <w:t>，</w:t>
+      </w:r>
+      <w:proofErr w:type="gramStart"/>
+      <w:r>
+        <w:rPr>
+          <w:rFonts w:eastAsiaTheme="minorEastAsia" w:hint="eastAsia"/>
+          <w:lang w:eastAsia="zh-CN"/>
+        </w:rPr>
+        <w:t>崩密列成</w:t>
+      </w:r>
+      <w:proofErr w:type="gramEnd"/>
+      <w:r>
+        <w:rPr>
+          <w:rFonts w:eastAsiaTheme="minorEastAsia" w:hint="eastAsia"/>
+          <w:lang w:eastAsia="zh-CN"/>
+        </w:rPr>
+        <w:t>为了除</w:t>
       </w:r>
       <w:r>
         <w:rPr>
@@ -1918,12 +2476,21 @@
         </w:rPr>
         <w:t>的</w:t>
       </w:r>
-      <w:r>
-        <w:rPr>
-          <w:rFonts w:eastAsiaTheme="minorEastAsia" w:hint="eastAsia"/>
-          <w:lang w:eastAsia="zh-CN"/>
-        </w:rPr>
-        <w:t>崩密列重要性及其价值</w:t>
+      <w:proofErr w:type="gramStart"/>
+      <w:r>
+        <w:rPr>
+          <w:rFonts w:eastAsiaTheme="minorEastAsia" w:hint="eastAsia"/>
+          <w:lang w:eastAsia="zh-CN"/>
+        </w:rPr>
+        <w:t>崩密列</w:t>
+      </w:r>
+      <w:proofErr w:type="gramEnd"/>
+      <w:r>
+        <w:rPr>
+          <w:rFonts w:eastAsiaTheme="minorEastAsia" w:hint="eastAsia"/>
+          <w:lang w:eastAsia="zh-CN"/>
+        </w:rPr>
+        <w:t>重要性及其价值</w:t>
       </w:r>
       <w:r>
         <w:rPr>
@@ -1966,13 +2533,23 @@
           <w:lang w:eastAsia="zh-CN"/>
         </w:rPr>
       </w:pPr>
+      <w:proofErr w:type="gramStart"/>
       <w:r>
         <w:rPr>
           <w:rFonts w:eastAsia="宋体" w:hint="eastAsia"/>
           <w:b/>
           <w:lang w:eastAsia="zh-CN"/>
         </w:rPr>
-        <w:t>崩密列的特征</w:t>
+        <w:t>崩密列</w:t>
+      </w:r>
+      <w:proofErr w:type="gramEnd"/>
+      <w:r>
+        <w:rPr>
+          <w:rFonts w:eastAsia="宋体" w:hint="eastAsia"/>
+          <w:b/>
+          <w:lang w:eastAsia="zh-CN"/>
+        </w:rPr>
+        <w:t>的特征</w:t>
       </w:r>
     </w:p>
     <w:p>
@@ -1986,12 +2563,21 @@
           <w:lang w:eastAsia="zh-CN"/>
         </w:rPr>
       </w:pPr>
-      <w:r>
-        <w:rPr>
-          <w:rFonts w:eastAsiaTheme="minorEastAsia" w:hint="eastAsia"/>
-          <w:lang w:eastAsia="zh-CN"/>
-        </w:rPr>
-        <w:t>崩密列遗址</w:t>
+      <w:proofErr w:type="gramStart"/>
+      <w:r>
+        <w:rPr>
+          <w:rFonts w:eastAsiaTheme="minorEastAsia" w:hint="eastAsia"/>
+          <w:lang w:eastAsia="zh-CN"/>
+        </w:rPr>
+        <w:t>崩密列</w:t>
+      </w:r>
+      <w:proofErr w:type="gramEnd"/>
+      <w:r>
+        <w:rPr>
+          <w:rFonts w:eastAsiaTheme="minorEastAsia" w:hint="eastAsia"/>
+          <w:lang w:eastAsia="zh-CN"/>
+        </w:rPr>
+        <w:t>遗址</w:t>
       </w:r>
       <w:r>
         <w:rPr>
@@ -2042,6 +2628,7 @@
         </w:rPr>
         <w:t>年，通过</w:t>
       </w:r>
+      <w:proofErr w:type="spellStart"/>
       <w:r>
         <w:rPr>
           <w:rFonts w:eastAsiaTheme="minorEastAsia" w:hint="eastAsia"/>
@@ -2049,12 +2636,29 @@
         </w:rPr>
         <w:t>LiDAR</w:t>
       </w:r>
-      <w:r>
-        <w:rPr>
-          <w:rFonts w:eastAsiaTheme="minorEastAsia" w:hint="eastAsia"/>
-          <w:lang w:eastAsia="zh-CN"/>
-        </w:rPr>
-        <w:t>（激光雷达）技术获取的崩密列图像</w:t>
+      <w:proofErr w:type="spellEnd"/>
+      <w:r>
+        <w:rPr>
+          <w:rFonts w:eastAsiaTheme="minorEastAsia" w:hint="eastAsia"/>
+          <w:lang w:eastAsia="zh-CN"/>
+        </w:rPr>
+        <w:t>（激光雷达）技术获取的</w:t>
+      </w:r>
+      <w:proofErr w:type="gramStart"/>
+      <w:r>
+        <w:rPr>
+          <w:rFonts w:eastAsiaTheme="minorEastAsia" w:hint="eastAsia"/>
+          <w:lang w:eastAsia="zh-CN"/>
+        </w:rPr>
+        <w:t>崩密列</w:t>
+      </w:r>
+      <w:proofErr w:type="gramEnd"/>
+      <w:r>
+        <w:rPr>
+          <w:rFonts w:eastAsiaTheme="minorEastAsia" w:hint="eastAsia"/>
+          <w:lang w:eastAsia="zh-CN"/>
+        </w:rPr>
+        <w:t>图像</w:t>
       </w:r>
       <w:r>
         <w:rPr>
@@ -2159,7 +2763,23 @@
           <w:rFonts w:eastAsiaTheme="minorEastAsia" w:hint="eastAsia"/>
           <w:lang w:eastAsia="zh-CN"/>
         </w:rPr>
-        <w:t>吴哥窟和圣剑寺（图</w:t>
+        <w:t>吴哥窟和</w:t>
+      </w:r>
+      <w:proofErr w:type="gramStart"/>
+      <w:r>
+        <w:rPr>
+          <w:rFonts w:eastAsiaTheme="minorEastAsia" w:hint="eastAsia"/>
+          <w:lang w:eastAsia="zh-CN"/>
+        </w:rPr>
+        <w:t>圣剑</w:t>
+      </w:r>
+      <w:proofErr w:type="gramEnd"/>
+      <w:r>
+        <w:rPr>
+          <w:rFonts w:eastAsiaTheme="minorEastAsia" w:hint="eastAsia"/>
+          <w:lang w:eastAsia="zh-CN"/>
+        </w:rPr>
+        <w:t>寺（图</w:t>
       </w:r>
       <w:r>
         <w:rPr>
@@ -2278,7 +2898,23 @@
           <w:rFonts w:eastAsiaTheme="minorEastAsia" w:hint="eastAsia"/>
           <w:lang w:eastAsia="zh-CN"/>
         </w:rPr>
-        <w:t>在崩列密，沿着东皇家大道（</w:t>
+        <w:t>在</w:t>
+      </w:r>
+      <w:proofErr w:type="gramStart"/>
+      <w:r>
+        <w:rPr>
+          <w:rFonts w:eastAsiaTheme="minorEastAsia" w:hint="eastAsia"/>
+          <w:lang w:eastAsia="zh-CN"/>
+        </w:rPr>
+        <w:t>崩列密</w:t>
+      </w:r>
+      <w:proofErr w:type="gramEnd"/>
+      <w:r>
+        <w:rPr>
+          <w:rFonts w:eastAsiaTheme="minorEastAsia" w:hint="eastAsia"/>
+          <w:lang w:eastAsia="zh-CN"/>
+        </w:rPr>
+        <w:t>，沿着东皇家大道（</w:t>
       </w:r>
       <w:r>
         <w:rPr>
@@ -2336,6 +2972,7 @@
         </w:rPr>
         <w:t>座位于寺庙复合体的东部，西部有一座，名为</w:t>
       </w:r>
+      <w:proofErr w:type="spellStart"/>
       <w:r>
         <w:rPr>
           <w:rFonts w:eastAsiaTheme="minorEastAsia" w:hint="eastAsia"/>
@@ -2343,19 +2980,52 @@
         </w:rPr>
         <w:t>Kansaeng</w:t>
       </w:r>
-      <w:r>
-        <w:rPr>
-          <w:rFonts w:eastAsiaTheme="minorEastAsia" w:hint="eastAsia"/>
-          <w:lang w:eastAsia="zh-CN"/>
-        </w:rPr>
-        <w:t>圣庙。因此，表面朝圣者可能从西面进入崩密列的寺庙复合体</w:t>
-      </w:r>
-      <w:r>
-        <w:rPr>
-          <w:rFonts w:eastAsiaTheme="minorEastAsia" w:hint="eastAsia"/>
-          <w:lang w:eastAsia="zh-CN"/>
-        </w:rPr>
-        <w:t>，即首都吴哥城的方向</w:t>
+      <w:proofErr w:type="spellEnd"/>
+      <w:r>
+        <w:rPr>
+          <w:rFonts w:eastAsiaTheme="minorEastAsia" w:hint="eastAsia"/>
+          <w:lang w:eastAsia="zh-CN"/>
+        </w:rPr>
+        <w:t>圣庙。因此，表面朝圣者可能从西面进入</w:t>
+      </w:r>
+      <w:proofErr w:type="gramStart"/>
+      <w:r>
+        <w:rPr>
+          <w:rFonts w:eastAsiaTheme="minorEastAsia" w:hint="eastAsia"/>
+          <w:lang w:eastAsia="zh-CN"/>
+        </w:rPr>
+        <w:t>崩密列</w:t>
+      </w:r>
+      <w:proofErr w:type="gramEnd"/>
+      <w:r>
+        <w:rPr>
+          <w:rFonts w:eastAsiaTheme="minorEastAsia" w:hint="eastAsia"/>
+          <w:lang w:eastAsia="zh-CN"/>
+        </w:rPr>
+        <w:t>的寺庙复合体</w:t>
+      </w:r>
+      <w:r>
+        <w:rPr>
+          <w:rFonts w:eastAsiaTheme="minorEastAsia" w:hint="eastAsia"/>
+          <w:lang w:eastAsia="zh-CN"/>
+        </w:rPr>
+        <w:t>，</w:t>
+      </w:r>
+      <w:proofErr w:type="gramStart"/>
+      <w:r>
+        <w:rPr>
+          <w:rFonts w:eastAsiaTheme="minorEastAsia" w:hint="eastAsia"/>
+          <w:lang w:eastAsia="zh-CN"/>
+        </w:rPr>
+        <w:t>即首都</w:t>
+      </w:r>
+      <w:proofErr w:type="gramEnd"/>
+      <w:r>
+        <w:rPr>
+          <w:rFonts w:eastAsiaTheme="minorEastAsia" w:hint="eastAsia"/>
+          <w:lang w:eastAsia="zh-CN"/>
+        </w:rPr>
+        <w:t>吴哥城的方向</w:t>
       </w:r>
       <w:r>
         <w:rPr>
@@ -2416,7 +3086,39 @@
           <w:rFonts w:eastAsiaTheme="minorEastAsia" w:hint="eastAsia"/>
           <w:lang w:eastAsia="zh-CN"/>
         </w:rPr>
-        <w:t>，崩密列的设计和装饰风格表明它受到了吴哥王朝其它三种风格混合的影响，晚期巴方寺风格，吴哥窟风格和早期的巴戎寺风格。</w:t>
+        <w:t>，</w:t>
+      </w:r>
+      <w:proofErr w:type="gramStart"/>
+      <w:r>
+        <w:rPr>
+          <w:rFonts w:eastAsiaTheme="minorEastAsia" w:hint="eastAsia"/>
+          <w:lang w:eastAsia="zh-CN"/>
+        </w:rPr>
+        <w:t>崩密列</w:t>
+      </w:r>
+      <w:proofErr w:type="gramEnd"/>
+      <w:r>
+        <w:rPr>
+          <w:rFonts w:eastAsiaTheme="minorEastAsia" w:hint="eastAsia"/>
+          <w:lang w:eastAsia="zh-CN"/>
+        </w:rPr>
+        <w:t>的设计和装饰风格表明它受到了吴哥王朝其它三种风格混合的影响，晚期巴方寺风格，吴哥</w:t>
+      </w:r>
+      <w:proofErr w:type="gramStart"/>
+      <w:r>
+        <w:rPr>
+          <w:rFonts w:eastAsiaTheme="minorEastAsia" w:hint="eastAsia"/>
+          <w:lang w:eastAsia="zh-CN"/>
+        </w:rPr>
+        <w:t>窟风格</w:t>
+      </w:r>
+      <w:proofErr w:type="gramEnd"/>
+      <w:r>
+        <w:rPr>
+          <w:rFonts w:eastAsiaTheme="minorEastAsia" w:hint="eastAsia"/>
+          <w:lang w:eastAsia="zh-CN"/>
+        </w:rPr>
+        <w:t>和早期的巴戎寺风格。</w:t>
       </w:r>
       <w:r>
         <w:rPr>
@@ -2473,7 +3175,39 @@
           <w:lang w:eastAsia="zh-CN"/>
         </w:rPr>
         <w:lastRenderedPageBreak/>
-        <w:t>个中央圣殿都在寺庙的轴线交汇处（崩密列是一个平面类型的寺庙，没有吴哥窟那样的庙山，但是现已坍塌）</w:t>
+        <w:t>个中央圣殿都在寺庙的轴线交汇处（</w:t>
+      </w:r>
+      <w:proofErr w:type="gramStart"/>
+      <w:r>
+        <w:rPr>
+          <w:rFonts w:eastAsiaTheme="minorEastAsia" w:hint="eastAsia"/>
+          <w:lang w:eastAsia="zh-CN"/>
+        </w:rPr>
+        <w:t>崩密列</w:t>
+      </w:r>
+      <w:proofErr w:type="gramEnd"/>
+      <w:r>
+        <w:rPr>
+          <w:rFonts w:eastAsiaTheme="minorEastAsia" w:hint="eastAsia"/>
+          <w:lang w:eastAsia="zh-CN"/>
+        </w:rPr>
+        <w:t>是一个平面类型的寺庙，没有吴哥</w:t>
+      </w:r>
+      <w:proofErr w:type="gramStart"/>
+      <w:r>
+        <w:rPr>
+          <w:rFonts w:eastAsiaTheme="minorEastAsia" w:hint="eastAsia"/>
+          <w:lang w:eastAsia="zh-CN"/>
+        </w:rPr>
+        <w:t>窟那样</w:t>
+      </w:r>
+      <w:proofErr w:type="gramEnd"/>
+      <w:r>
+        <w:rPr>
+          <w:rFonts w:eastAsiaTheme="minorEastAsia" w:hint="eastAsia"/>
+          <w:lang w:eastAsia="zh-CN"/>
+        </w:rPr>
+        <w:t>的庙山，但是现已坍塌）</w:t>
       </w:r>
       <w:r>
         <w:rPr>
@@ -2536,7 +3270,23 @@
           <w:rFonts w:eastAsiaTheme="minorEastAsia" w:hint="eastAsia"/>
           <w:lang w:eastAsia="zh-CN"/>
         </w:rPr>
-        <w:t>大砂石块来自于荔枝山东南脚的采石场，</w:t>
+        <w:t>大砂石</w:t>
+      </w:r>
+      <w:proofErr w:type="gramStart"/>
+      <w:r>
+        <w:rPr>
+          <w:rFonts w:eastAsiaTheme="minorEastAsia" w:hint="eastAsia"/>
+          <w:lang w:eastAsia="zh-CN"/>
+        </w:rPr>
+        <w:t>块来自</w:t>
+      </w:r>
+      <w:proofErr w:type="gramEnd"/>
+      <w:r>
+        <w:rPr>
+          <w:rFonts w:eastAsiaTheme="minorEastAsia" w:hint="eastAsia"/>
+          <w:lang w:eastAsia="zh-CN"/>
+        </w:rPr>
+        <w:t>于荔枝山东南脚的采石场，</w:t>
       </w:r>
       <w:r>
         <w:rPr>
@@ -2550,7 +3300,23 @@
           <w:rFonts w:eastAsiaTheme="minorEastAsia" w:hint="eastAsia"/>
           <w:lang w:eastAsia="zh-CN"/>
         </w:rPr>
-        <w:t>其他在吴哥区域的高棉建筑一样，大石块通常取自于数公里以外的采石场</w:t>
+        <w:t>其他在吴哥区域的高</w:t>
+      </w:r>
+      <w:proofErr w:type="gramStart"/>
+      <w:r>
+        <w:rPr>
+          <w:rFonts w:eastAsiaTheme="minorEastAsia" w:hint="eastAsia"/>
+          <w:lang w:eastAsia="zh-CN"/>
+        </w:rPr>
+        <w:t>棉建筑</w:t>
+      </w:r>
+      <w:proofErr w:type="gramEnd"/>
+      <w:r>
+        <w:rPr>
+          <w:rFonts w:eastAsiaTheme="minorEastAsia" w:hint="eastAsia"/>
+          <w:lang w:eastAsia="zh-CN"/>
+        </w:rPr>
+        <w:t>一样，大石块通常取自于数公里以外的采石场</w:t>
       </w:r>
       <w:r>
         <w:rPr>
@@ -2620,7 +3386,23 @@
           <w:rFonts w:eastAsiaTheme="minorEastAsia" w:hint="eastAsia"/>
           <w:lang w:eastAsia="zh-CN"/>
         </w:rPr>
-        <w:t>其它风格对崩密列在建筑规划和建设的影响表现有，连接</w:t>
+        <w:t>其它风格</w:t>
+      </w:r>
+      <w:proofErr w:type="gramStart"/>
+      <w:r>
+        <w:rPr>
+          <w:rFonts w:eastAsiaTheme="minorEastAsia" w:hint="eastAsia"/>
+          <w:lang w:eastAsia="zh-CN"/>
+        </w:rPr>
+        <w:t>对崩密列在</w:t>
+      </w:r>
+      <w:proofErr w:type="gramEnd"/>
+      <w:r>
+        <w:rPr>
+          <w:rFonts w:eastAsiaTheme="minorEastAsia" w:hint="eastAsia"/>
+          <w:lang w:eastAsia="zh-CN"/>
+        </w:rPr>
+        <w:t>建筑规划和建设的影响表现有，连接</w:t>
       </w:r>
       <w:r>
         <w:rPr>
@@ -2697,8 +3479,17 @@
           <w:rFonts w:eastAsiaTheme="minorEastAsia" w:hint="eastAsia"/>
           <w:lang w:eastAsia="zh-CN"/>
         </w:rPr>
-        <w:t>阇耶跋摩七世</w:t>
-      </w:r>
+        <w:t>阇耶跋摩七</w:t>
+      </w:r>
+      <w:proofErr w:type="gramStart"/>
+      <w:r>
+        <w:rPr>
+          <w:rFonts w:eastAsiaTheme="minorEastAsia" w:hint="eastAsia"/>
+          <w:lang w:eastAsia="zh-CN"/>
+        </w:rPr>
+        <w:t>世</w:t>
+      </w:r>
+      <w:proofErr w:type="gramEnd"/>
       <w:r>
         <w:rPr>
           <w:rFonts w:eastAsiaTheme="minorEastAsia" w:hint="eastAsia"/>
@@ -2718,7 +3509,23 @@
           <w:rFonts w:eastAsiaTheme="minorEastAsia" w:hint="eastAsia"/>
           <w:lang w:eastAsia="zh-CN"/>
         </w:rPr>
-        <w:t>和圣剑寺（巴戎寺早期风格）的建设产生了强烈的影响</w:t>
+        <w:t>和</w:t>
+      </w:r>
+      <w:proofErr w:type="gramStart"/>
+      <w:r>
+        <w:rPr>
+          <w:rFonts w:eastAsiaTheme="minorEastAsia" w:hint="eastAsia"/>
+          <w:lang w:eastAsia="zh-CN"/>
+        </w:rPr>
+        <w:t>圣剑</w:t>
+      </w:r>
+      <w:proofErr w:type="gramEnd"/>
+      <w:r>
+        <w:rPr>
+          <w:rFonts w:eastAsiaTheme="minorEastAsia" w:hint="eastAsia"/>
+          <w:lang w:eastAsia="zh-CN"/>
+        </w:rPr>
+        <w:t>寺（巴戎寺早期风格）的建设产生了强烈的影响</w:t>
       </w:r>
       <w:r>
         <w:rPr>
@@ -2813,7 +3620,71 @@
           <w:rFonts w:eastAsiaTheme="minorEastAsia" w:hint="eastAsia"/>
           <w:lang w:eastAsia="zh-CN"/>
         </w:rPr>
-        <w:t>对崩列密和其它相关寺庙的装饰进行比较研究，根据她的结论，崩密列的装饰风格受到了早期巴戎寺风格的影响大于受到吴哥窟风格的影响</w:t>
+        <w:t>对</w:t>
+      </w:r>
+      <w:proofErr w:type="gramStart"/>
+      <w:r>
+        <w:rPr>
+          <w:rFonts w:eastAsiaTheme="minorEastAsia" w:hint="eastAsia"/>
+          <w:lang w:eastAsia="zh-CN"/>
+        </w:rPr>
+        <w:t>崩列密</w:t>
+      </w:r>
+      <w:proofErr w:type="gramEnd"/>
+      <w:r>
+        <w:rPr>
+          <w:rFonts w:eastAsiaTheme="minorEastAsia" w:hint="eastAsia"/>
+          <w:lang w:eastAsia="zh-CN"/>
+        </w:rPr>
+        <w:t>和其它相关寺庙的装饰进行比较研究，根据她的结论，</w:t>
+      </w:r>
+      <w:proofErr w:type="gramStart"/>
+      <w:r>
+        <w:rPr>
+          <w:rFonts w:eastAsiaTheme="minorEastAsia" w:hint="eastAsia"/>
+          <w:lang w:eastAsia="zh-CN"/>
+        </w:rPr>
+        <w:t>崩密列</w:t>
+      </w:r>
+      <w:proofErr w:type="gramEnd"/>
+      <w:r>
+        <w:rPr>
+          <w:rFonts w:eastAsiaTheme="minorEastAsia" w:hint="eastAsia"/>
+          <w:lang w:eastAsia="zh-CN"/>
+        </w:rPr>
+        <w:t>的装饰风格受到了早期巴戎</w:t>
+      </w:r>
+      <w:proofErr w:type="gramStart"/>
+      <w:r>
+        <w:rPr>
+          <w:rFonts w:eastAsiaTheme="minorEastAsia" w:hint="eastAsia"/>
+          <w:lang w:eastAsia="zh-CN"/>
+        </w:rPr>
+        <w:t>寺风格</w:t>
+      </w:r>
+      <w:proofErr w:type="gramEnd"/>
+      <w:r>
+        <w:rPr>
+          <w:rFonts w:eastAsiaTheme="minorEastAsia" w:hint="eastAsia"/>
+          <w:lang w:eastAsia="zh-CN"/>
+        </w:rPr>
+        <w:t>的影响大于受到吴哥</w:t>
+      </w:r>
+      <w:proofErr w:type="gramStart"/>
+      <w:r>
+        <w:rPr>
+          <w:rFonts w:eastAsiaTheme="minorEastAsia" w:hint="eastAsia"/>
+          <w:lang w:eastAsia="zh-CN"/>
+        </w:rPr>
+        <w:t>窟风格</w:t>
+      </w:r>
+      <w:proofErr w:type="gramEnd"/>
+      <w:r>
+        <w:rPr>
+          <w:rFonts w:eastAsiaTheme="minorEastAsia" w:hint="eastAsia"/>
+          <w:lang w:eastAsia="zh-CN"/>
+        </w:rPr>
+        <w:t>的影响</w:t>
       </w:r>
       <w:r>
         <w:rPr>
@@ -2876,7 +3747,23 @@
           <w:rFonts w:eastAsiaTheme="minorEastAsia" w:hint="eastAsia"/>
           <w:lang w:eastAsia="zh-CN"/>
         </w:rPr>
-        <w:t>繁复的娜迦栏杆每个都是由一整块的连续的长石雕刻而成（图</w:t>
+        <w:t>繁复的</w:t>
+      </w:r>
+      <w:proofErr w:type="gramStart"/>
+      <w:r>
+        <w:rPr>
+          <w:rFonts w:eastAsiaTheme="minorEastAsia" w:hint="eastAsia"/>
+          <w:lang w:eastAsia="zh-CN"/>
+        </w:rPr>
+        <w:t>娜迦</w:t>
+      </w:r>
+      <w:proofErr w:type="gramEnd"/>
+      <w:r>
+        <w:rPr>
+          <w:rFonts w:eastAsiaTheme="minorEastAsia" w:hint="eastAsia"/>
+          <w:lang w:eastAsia="zh-CN"/>
+        </w:rPr>
+        <w:t>栏杆每个都是由一整块的连续的长石雕刻而成（图</w:t>
       </w:r>
       <w:r>
         <w:rPr>
@@ -2997,6 +3884,7 @@
         </w:rPr>
         <w:t>阿普萨拉</w:t>
       </w:r>
+      <w:proofErr w:type="spellStart"/>
       <w:r>
         <w:rPr>
           <w:rFonts w:eastAsiaTheme="minorEastAsia"/>
@@ -3004,6 +3892,7 @@
         </w:rPr>
         <w:t>Apsara</w:t>
       </w:r>
+      <w:proofErr w:type="spellEnd"/>
       <w:r>
         <w:rPr>
           <w:rFonts w:eastAsiaTheme="minorEastAsia"/>
@@ -3032,6 +3921,7 @@
         </w:rPr>
         <w:t>叫</w:t>
       </w:r>
+      <w:proofErr w:type="spellStart"/>
       <w:r>
         <w:rPr>
           <w:rFonts w:eastAsiaTheme="minorEastAsia"/>
@@ -3039,13 +3929,23 @@
         </w:rPr>
         <w:t>Devatas</w:t>
       </w:r>
-      <w:r>
-        <w:rPr>
-          <w:rFonts w:eastAsiaTheme="minorEastAsia"/>
-          <w:lang w:eastAsia="zh-CN"/>
-        </w:rPr>
-        <w:t>提娃妲</w:t>
-      </w:r>
+      <w:proofErr w:type="spellEnd"/>
+      <w:r>
+        <w:rPr>
+          <w:rFonts w:eastAsiaTheme="minorEastAsia"/>
+          <w:lang w:eastAsia="zh-CN"/>
+        </w:rPr>
+        <w:t>提娃</w:t>
+      </w:r>
+      <w:proofErr w:type="gramStart"/>
+      <w:r>
+        <w:rPr>
+          <w:rFonts w:eastAsiaTheme="minorEastAsia"/>
+          <w:lang w:eastAsia="zh-CN"/>
+        </w:rPr>
+        <w:t>妲</w:t>
+      </w:r>
+      <w:proofErr w:type="gramEnd"/>
       <w:r>
         <w:rPr>
           <w:rFonts w:eastAsiaTheme="minorEastAsia" w:hint="eastAsia"/>
@@ -3113,12 +4013,21 @@
         </w:rPr>
         <w:t>，例如狮子像及大量的希瓦、</w:t>
       </w:r>
-      <w:r>
-        <w:rPr>
-          <w:rFonts w:eastAsiaTheme="minorEastAsia" w:hint="eastAsia"/>
-          <w:lang w:eastAsia="zh-CN"/>
-        </w:rPr>
-        <w:t>毗瑟挐</w:t>
+      <w:proofErr w:type="gramStart"/>
+      <w:r>
+        <w:rPr>
+          <w:rFonts w:eastAsiaTheme="minorEastAsia" w:hint="eastAsia"/>
+          <w:lang w:eastAsia="zh-CN"/>
+        </w:rPr>
+        <w:t>毗瑟</w:t>
+      </w:r>
+      <w:proofErr w:type="gramEnd"/>
+      <w:r>
+        <w:rPr>
+          <w:rFonts w:eastAsiaTheme="minorEastAsia" w:hint="eastAsia"/>
+          <w:lang w:eastAsia="zh-CN"/>
+        </w:rPr>
+        <w:t>挐</w:t>
       </w:r>
       <w:r>
         <w:rPr>
@@ -3164,7 +4073,23 @@
           <w:rFonts w:eastAsiaTheme="minorEastAsia" w:hint="eastAsia"/>
           <w:lang w:eastAsia="zh-CN"/>
         </w:rPr>
-        <w:t>很多游客表示，在崩密列遗址的探险发现经历会有一种像“印第安纳琼斯”那般在一个深藏在寂静丛林里</w:t>
+        <w:t>很多游客表示，在</w:t>
+      </w:r>
+      <w:proofErr w:type="gramStart"/>
+      <w:r>
+        <w:rPr>
+          <w:rFonts w:eastAsiaTheme="minorEastAsia" w:hint="eastAsia"/>
+          <w:lang w:eastAsia="zh-CN"/>
+        </w:rPr>
+        <w:t>崩密列</w:t>
+      </w:r>
+      <w:proofErr w:type="gramEnd"/>
+      <w:r>
+        <w:rPr>
+          <w:rFonts w:eastAsiaTheme="minorEastAsia" w:hint="eastAsia"/>
+          <w:lang w:eastAsia="zh-CN"/>
+        </w:rPr>
+        <w:t>遗址的探险发现经历会有一种像“印第安纳琼斯”那般在一个深藏在寂静丛林里</w:t>
       </w:r>
       <w:r>
         <w:rPr>
@@ -3274,7 +4199,23 @@
           <w:rFonts w:eastAsiaTheme="minorEastAsia" w:hint="eastAsia"/>
           <w:lang w:eastAsia="zh-CN"/>
         </w:rPr>
-        <w:t>因此，崩密列与吴哥的其它遗址地相比，有一种独一无二的感觉，其它遗址地都是挤满了游客，基本没有或者只有很少的本地人的痕迹，且只有在靠近主寺庙复合体附近，才有一些为了商业目的或进行旅游服务的本地人。</w:t>
+        <w:t>因此，</w:t>
+      </w:r>
+      <w:proofErr w:type="gramStart"/>
+      <w:r>
+        <w:rPr>
+          <w:rFonts w:eastAsiaTheme="minorEastAsia" w:hint="eastAsia"/>
+          <w:lang w:eastAsia="zh-CN"/>
+        </w:rPr>
+        <w:t>崩密列</w:t>
+      </w:r>
+      <w:proofErr w:type="gramEnd"/>
+      <w:r>
+        <w:rPr>
+          <w:rFonts w:eastAsiaTheme="minorEastAsia" w:hint="eastAsia"/>
+          <w:lang w:eastAsia="zh-CN"/>
+        </w:rPr>
+        <w:t>与吴哥的其它遗址地相比，有一种独一无二的感觉，其它遗址地都是挤满了游客，基本没有或者只有很少的本地人的痕迹，且只有在靠近主寺庙复合体附近，才有一些为了商业目的或进行旅游服务的本地人。</w:t>
       </w:r>
     </w:p>
     <w:p>
@@ -3316,7 +4257,39 @@
           <w:rFonts w:eastAsiaTheme="minorEastAsia" w:hint="eastAsia"/>
           <w:lang w:eastAsia="zh-CN"/>
         </w:rPr>
-        <w:t>本报告为提议崩密列边界的大小与形态参考了一些列与遗产边界划定原则和建议相关的文档以便启动世界遗产目录申报程序，例如《世界遗产公约执行指南》（</w:t>
+        <w:t>本报告为提议</w:t>
+      </w:r>
+      <w:proofErr w:type="gramStart"/>
+      <w:r>
+        <w:rPr>
+          <w:rFonts w:eastAsiaTheme="minorEastAsia" w:hint="eastAsia"/>
+          <w:lang w:eastAsia="zh-CN"/>
+        </w:rPr>
+        <w:t>崩密列</w:t>
+      </w:r>
+      <w:proofErr w:type="gramEnd"/>
+      <w:r>
+        <w:rPr>
+          <w:rFonts w:eastAsiaTheme="minorEastAsia" w:hint="eastAsia"/>
+          <w:lang w:eastAsia="zh-CN"/>
+        </w:rPr>
+        <w:t>边界的大小与形态参考了</w:t>
+      </w:r>
+      <w:proofErr w:type="gramStart"/>
+      <w:r>
+        <w:rPr>
+          <w:rFonts w:eastAsiaTheme="minorEastAsia" w:hint="eastAsia"/>
+          <w:lang w:eastAsia="zh-CN"/>
+        </w:rPr>
+        <w:t>一些列</w:t>
+      </w:r>
+      <w:proofErr w:type="gramEnd"/>
+      <w:r>
+        <w:rPr>
+          <w:rFonts w:eastAsiaTheme="minorEastAsia" w:hint="eastAsia"/>
+          <w:lang w:eastAsia="zh-CN"/>
+        </w:rPr>
+        <w:t>与遗产边界划定原则和建议相关的文档以便启动世界遗产目录申报程序，例如《世界遗产公约执行指南》（</w:t>
       </w:r>
       <w:r>
         <w:rPr>
@@ -3358,7 +4331,55 @@
           <w:rFonts w:eastAsiaTheme="minorEastAsia"/>
           <w:lang w:eastAsia="zh-CN"/>
         </w:rPr>
-        <w:t>The Banteay Srei Parvis Project</w:t>
+        <w:t xml:space="preserve">The </w:t>
+      </w:r>
+      <w:proofErr w:type="spellStart"/>
+      <w:r>
+        <w:rPr>
+          <w:rFonts w:eastAsiaTheme="minorEastAsia"/>
+          <w:lang w:eastAsia="zh-CN"/>
+        </w:rPr>
+        <w:t>Banteay</w:t>
+      </w:r>
+      <w:proofErr w:type="spellEnd"/>
+      <w:r>
+        <w:rPr>
+          <w:rFonts w:eastAsiaTheme="minorEastAsia"/>
+          <w:lang w:eastAsia="zh-CN"/>
+        </w:rPr>
+        <w:t xml:space="preserve"> </w:t>
+      </w:r>
+      <w:proofErr w:type="spellStart"/>
+      <w:r>
+        <w:rPr>
+          <w:rFonts w:eastAsiaTheme="minorEastAsia"/>
+          <w:lang w:eastAsia="zh-CN"/>
+        </w:rPr>
+        <w:t>Srei</w:t>
+      </w:r>
+      <w:proofErr w:type="spellEnd"/>
+      <w:r>
+        <w:rPr>
+          <w:rFonts w:eastAsiaTheme="minorEastAsia"/>
+          <w:lang w:eastAsia="zh-CN"/>
+        </w:rPr>
+        <w:t xml:space="preserve"> </w:t>
+      </w:r>
+      <w:proofErr w:type="spellStart"/>
+      <w:r>
+        <w:rPr>
+          <w:rFonts w:eastAsiaTheme="minorEastAsia"/>
+          <w:lang w:eastAsia="zh-CN"/>
+        </w:rPr>
+        <w:t>Parvis</w:t>
+      </w:r>
+      <w:proofErr w:type="spellEnd"/>
+      <w:r>
+        <w:rPr>
+          <w:rFonts w:eastAsiaTheme="minorEastAsia"/>
+          <w:lang w:eastAsia="zh-CN"/>
+        </w:rPr>
+        <w:t xml:space="preserve"> Project</w:t>
       </w:r>
       <w:r>
         <w:rPr>
@@ -3507,6 +4528,7 @@
         </w:rPr>
         <w:t>图和机载激光扫描（</w:t>
       </w:r>
+      <w:proofErr w:type="spellStart"/>
       <w:r>
         <w:rPr>
           <w:rFonts w:eastAsiaTheme="minorEastAsia"/>
@@ -3514,6 +4536,7 @@
         </w:rPr>
         <w:t>LiDAR</w:t>
       </w:r>
+      <w:proofErr w:type="spellEnd"/>
       <w:r>
         <w:rPr>
           <w:rFonts w:eastAsiaTheme="minorEastAsia"/>
@@ -3576,14 +4599,39 @@
           <w:rFonts w:eastAsiaTheme="minorEastAsia" w:hint="eastAsia"/>
           <w:lang w:eastAsia="zh-CN"/>
         </w:rPr>
-        <w:t>吴哥城市生活”幻灯片中展示的照片，可以看到一些与崩密列及其周边的物理特征，土地利用相关等的地理信息。然而，这个对</w:t>
-      </w:r>
-      <w:r>
-        <w:rPr>
-          <w:rFonts w:eastAsiaTheme="minorEastAsia" w:hint="eastAsia"/>
-          <w:lang w:eastAsia="zh-CN"/>
-        </w:rPr>
-        <w:t>崩密列遗址地的大小与形状的建议只是一个实验性质的方案，在实际申报</w:t>
+        <w:t>吴哥城市生活”幻灯片中展示的照片，可以看到一些与</w:t>
+      </w:r>
+      <w:proofErr w:type="gramStart"/>
+      <w:r>
+        <w:rPr>
+          <w:rFonts w:eastAsiaTheme="minorEastAsia" w:hint="eastAsia"/>
+          <w:lang w:eastAsia="zh-CN"/>
+        </w:rPr>
+        <w:t>崩密列及其</w:t>
+      </w:r>
+      <w:proofErr w:type="gramEnd"/>
+      <w:r>
+        <w:rPr>
+          <w:rFonts w:eastAsiaTheme="minorEastAsia" w:hint="eastAsia"/>
+          <w:lang w:eastAsia="zh-CN"/>
+        </w:rPr>
+        <w:t>周边的物理特征，土地利用相关等的地理信息。然而，这个对</w:t>
+      </w:r>
+      <w:proofErr w:type="gramStart"/>
+      <w:r>
+        <w:rPr>
+          <w:rFonts w:eastAsiaTheme="minorEastAsia" w:hint="eastAsia"/>
+          <w:lang w:eastAsia="zh-CN"/>
+        </w:rPr>
+        <w:t>崩密列</w:t>
+      </w:r>
+      <w:proofErr w:type="gramEnd"/>
+      <w:r>
+        <w:rPr>
+          <w:rFonts w:eastAsiaTheme="minorEastAsia" w:hint="eastAsia"/>
+          <w:lang w:eastAsia="zh-CN"/>
+        </w:rPr>
+        <w:t>遗址地的大小与形状的建议只是一个实验性质的方案，在实际申报</w:t>
       </w:r>
       <w:r>
         <w:rPr>
@@ -3630,7 +4678,23 @@
           <w:rFonts w:eastAsiaTheme="minorEastAsia" w:hint="eastAsia"/>
           <w:lang w:eastAsia="zh-CN"/>
         </w:rPr>
-        <w:t>来说，在世界遗产申报的过程中，需要当事国定义出遗产地的区域边界线和缓冲区边界。但是，本报告为了确保对崩密列遗址及其周围地区的有效保护，建议将其分为</w:t>
+        <w:t>来说，在世界遗产申报的过程中，需要当事国定义出遗产地的区域边界线和缓冲区边界。但是，本报告为了确保对</w:t>
+      </w:r>
+      <w:proofErr w:type="gramStart"/>
+      <w:r>
+        <w:rPr>
+          <w:rFonts w:eastAsiaTheme="minorEastAsia" w:hint="eastAsia"/>
+          <w:lang w:eastAsia="zh-CN"/>
+        </w:rPr>
+        <w:t>崩密列</w:t>
+      </w:r>
+      <w:proofErr w:type="gramEnd"/>
+      <w:r>
+        <w:rPr>
+          <w:rFonts w:eastAsiaTheme="minorEastAsia" w:hint="eastAsia"/>
+          <w:lang w:eastAsia="zh-CN"/>
+        </w:rPr>
+        <w:t>遗址及其周围地区的有效保护，建议将其分为</w:t>
       </w:r>
       <w:r>
         <w:rPr>
@@ -3778,8 +4842,17 @@
           <w:rFonts w:eastAsiaTheme="minorEastAsia" w:hint="eastAsia"/>
           <w:lang w:eastAsia="zh-CN"/>
         </w:rPr>
-        <w:t>必须包含传达崩密列</w:t>
-      </w:r>
+        <w:t>必须包含传达</w:t>
+      </w:r>
+      <w:proofErr w:type="gramStart"/>
+      <w:r>
+        <w:rPr>
+          <w:rFonts w:eastAsiaTheme="minorEastAsia" w:hint="eastAsia"/>
+          <w:lang w:eastAsia="zh-CN"/>
+        </w:rPr>
+        <w:t>崩密列</w:t>
+      </w:r>
+      <w:proofErr w:type="gramEnd"/>
       <w:r>
         <w:rPr>
           <w:rFonts w:eastAsiaTheme="minorEastAsia" w:hint="eastAsia"/>
@@ -3801,6 +4874,7 @@
         </w:rPr>
         <w:t>对</w:t>
       </w:r>
+      <w:proofErr w:type="gramStart"/>
       <w:r>
         <w:rPr>
           <w:rFonts w:eastAsiaTheme="minorEastAsia" w:hint="eastAsia"/>
@@ -3808,6 +4882,7 @@
         </w:rPr>
         <w:t>崩密列</w:t>
       </w:r>
+      <w:proofErr w:type="gramEnd"/>
       <w:r>
         <w:rPr>
           <w:rFonts w:eastAsiaTheme="minorEastAsia"/>
@@ -3892,12 +4967,53 @@
         </w:rPr>
         <w:t>和</w:t>
       </w:r>
-      <w:r>
-        <w:rPr>
-          <w:rFonts w:eastAsiaTheme="minorEastAsia"/>
-          <w:lang w:eastAsia="zh-CN"/>
-        </w:rPr>
-        <w:t>Pr.Chrei, one of the Temple d’etape (resembling temples) along the East Royal Road</w:t>
+      <w:proofErr w:type="spellStart"/>
+      <w:r>
+        <w:rPr>
+          <w:rFonts w:eastAsiaTheme="minorEastAsia"/>
+          <w:lang w:eastAsia="zh-CN"/>
+        </w:rPr>
+        <w:t>Pr.Chrei</w:t>
+      </w:r>
+      <w:proofErr w:type="spellEnd"/>
+      <w:r>
+        <w:rPr>
+          <w:rFonts w:eastAsiaTheme="minorEastAsia"/>
+          <w:lang w:eastAsia="zh-CN"/>
+        </w:rPr>
+        <w:t xml:space="preserve">, one of the Temple </w:t>
+      </w:r>
+      <w:proofErr w:type="spellStart"/>
+      <w:r>
+        <w:rPr>
+          <w:rFonts w:eastAsiaTheme="minorEastAsia"/>
+          <w:lang w:eastAsia="zh-CN"/>
+        </w:rPr>
+        <w:t>d</w:t>
+      </w:r>
+      <w:proofErr w:type="gramStart"/>
+      <w:r>
+        <w:rPr>
+          <w:rFonts w:eastAsiaTheme="minorEastAsia"/>
+          <w:lang w:eastAsia="zh-CN"/>
+        </w:rPr>
+        <w:t>’</w:t>
+      </w:r>
+      <w:proofErr w:type="gramEnd"/>
+      <w:r>
+        <w:rPr>
+          <w:rFonts w:eastAsiaTheme="minorEastAsia"/>
+          <w:lang w:eastAsia="zh-CN"/>
+        </w:rPr>
+        <w:t>etape</w:t>
+      </w:r>
+      <w:proofErr w:type="spellEnd"/>
+      <w:r>
+        <w:rPr>
+          <w:rFonts w:eastAsiaTheme="minorEastAsia"/>
+          <w:lang w:eastAsia="zh-CN"/>
+        </w:rPr>
+        <w:t xml:space="preserve"> (resembling temples) along the East Royal Road</w:t>
       </w:r>
       <w:r>
         <w:rPr>
@@ -3911,7 +5027,23 @@
           <w:rFonts w:eastAsiaTheme="minorEastAsia" w:hint="eastAsia"/>
           <w:lang w:eastAsia="zh-CN"/>
         </w:rPr>
-        <w:t>位于崩密列东部人工岛的南方</w:t>
+        <w:t>位于</w:t>
+      </w:r>
+      <w:proofErr w:type="gramStart"/>
+      <w:r>
+        <w:rPr>
+          <w:rFonts w:eastAsiaTheme="minorEastAsia" w:hint="eastAsia"/>
+          <w:lang w:eastAsia="zh-CN"/>
+        </w:rPr>
+        <w:t>崩密列</w:t>
+      </w:r>
+      <w:proofErr w:type="gramEnd"/>
+      <w:r>
+        <w:rPr>
+          <w:rFonts w:eastAsiaTheme="minorEastAsia" w:hint="eastAsia"/>
+          <w:lang w:eastAsia="zh-CN"/>
+        </w:rPr>
+        <w:t>东部人工岛的南方</w:t>
       </w:r>
       <w:r>
         <w:rPr>
@@ -3932,7 +5064,23 @@
           <w:rFonts w:eastAsiaTheme="minorEastAsia" w:hint="eastAsia"/>
           <w:lang w:eastAsia="zh-CN"/>
         </w:rPr>
-        <w:t>具有突出价值或崩密列遗址地的其它附属物</w:t>
+        <w:t>具有突出价值或</w:t>
+      </w:r>
+      <w:proofErr w:type="gramStart"/>
+      <w:r>
+        <w:rPr>
+          <w:rFonts w:eastAsiaTheme="minorEastAsia" w:hint="eastAsia"/>
+          <w:lang w:eastAsia="zh-CN"/>
+        </w:rPr>
+        <w:t>崩密列</w:t>
+      </w:r>
+      <w:proofErr w:type="gramEnd"/>
+      <w:r>
+        <w:rPr>
+          <w:rFonts w:eastAsiaTheme="minorEastAsia" w:hint="eastAsia"/>
+          <w:lang w:eastAsia="zh-CN"/>
+        </w:rPr>
+        <w:t>遗址地的其它附属物</w:t>
       </w:r>
       <w:r>
         <w:rPr>
@@ -4068,6 +5216,7 @@
         </w:rPr>
         <w:t>对于</w:t>
       </w:r>
+      <w:proofErr w:type="gramStart"/>
       <w:r>
         <w:rPr>
           <w:rFonts w:eastAsiaTheme="minorEastAsia" w:hint="eastAsia"/>
@@ -4075,6 +5224,7 @@
         </w:rPr>
         <w:t>崩密列</w:t>
       </w:r>
+      <w:proofErr w:type="gramEnd"/>
       <w:r>
         <w:rPr>
           <w:rFonts w:eastAsiaTheme="minorEastAsia" w:hint="eastAsia"/>
@@ -4108,7 +5258,23 @@
           <w:rFonts w:eastAsiaTheme="minorEastAsia" w:hint="eastAsia"/>
           <w:lang w:eastAsia="zh-CN"/>
         </w:rPr>
-        <w:t>对该区域的不合理的开发和利用必须有利益相关者，特别是当地人和遗产管理团队的可接受程度来控制和监督，这样崩密列的遗产价值（即</w:t>
+        <w:t>对该区域的不合理的开发和利用必须有利益相关者，特别是当地人和遗产管理团队的可接受程度来控制和监督，这样</w:t>
+      </w:r>
+      <w:proofErr w:type="gramStart"/>
+      <w:r>
+        <w:rPr>
+          <w:rFonts w:eastAsiaTheme="minorEastAsia" w:hint="eastAsia"/>
+          <w:lang w:eastAsia="zh-CN"/>
+        </w:rPr>
+        <w:t>崩密列</w:t>
+      </w:r>
+      <w:proofErr w:type="gramEnd"/>
+      <w:r>
+        <w:rPr>
+          <w:rFonts w:eastAsiaTheme="minorEastAsia" w:hint="eastAsia"/>
+          <w:lang w:eastAsia="zh-CN"/>
+        </w:rPr>
+        <w:t>的遗产价值（即</w:t>
       </w:r>
       <w:r>
         <w:rPr>
@@ -4228,7 +5394,23 @@
           <w:rFonts w:eastAsiaTheme="minorEastAsia" w:hint="eastAsia"/>
           <w:lang w:eastAsia="zh-CN"/>
         </w:rPr>
-        <w:t>。对于崩密列，</w:t>
+        <w:t>。对于</w:t>
+      </w:r>
+      <w:proofErr w:type="gramStart"/>
+      <w:r>
+        <w:rPr>
+          <w:rFonts w:eastAsiaTheme="minorEastAsia" w:hint="eastAsia"/>
+          <w:lang w:eastAsia="zh-CN"/>
+        </w:rPr>
+        <w:t>崩密列</w:t>
+      </w:r>
+      <w:proofErr w:type="gramEnd"/>
+      <w:r>
+        <w:rPr>
+          <w:rFonts w:eastAsiaTheme="minorEastAsia" w:hint="eastAsia"/>
+          <w:lang w:eastAsia="zh-CN"/>
+        </w:rPr>
+        <w:t>，</w:t>
       </w:r>
       <w:r>
         <w:rPr>
@@ -4249,7 +5431,39 @@
           <w:rFonts w:eastAsiaTheme="minorEastAsia" w:hint="eastAsia"/>
           <w:lang w:eastAsia="zh-CN"/>
         </w:rPr>
-        <w:t>。由于崩密列的位置距离暹粒（</w:t>
+        <w:t>。由于</w:t>
+      </w:r>
+      <w:proofErr w:type="gramStart"/>
+      <w:r>
+        <w:rPr>
+          <w:rFonts w:eastAsiaTheme="minorEastAsia" w:hint="eastAsia"/>
+          <w:lang w:eastAsia="zh-CN"/>
+        </w:rPr>
+        <w:t>崩密列</w:t>
+      </w:r>
+      <w:proofErr w:type="gramEnd"/>
+      <w:r>
+        <w:rPr>
+          <w:rFonts w:eastAsiaTheme="minorEastAsia" w:hint="eastAsia"/>
+          <w:lang w:eastAsia="zh-CN"/>
+        </w:rPr>
+        <w:t>的位置距离</w:t>
+      </w:r>
+      <w:proofErr w:type="gramStart"/>
+      <w:r>
+        <w:rPr>
+          <w:rFonts w:eastAsiaTheme="minorEastAsia" w:hint="eastAsia"/>
+          <w:lang w:eastAsia="zh-CN"/>
+        </w:rPr>
+        <w:t>暹</w:t>
+      </w:r>
+      <w:proofErr w:type="gramEnd"/>
+      <w:r>
+        <w:rPr>
+          <w:rFonts w:eastAsiaTheme="minorEastAsia" w:hint="eastAsia"/>
+          <w:lang w:eastAsia="zh-CN"/>
+        </w:rPr>
+        <w:t>粒（</w:t>
       </w:r>
       <w:r>
         <w:rPr>
@@ -4432,7 +5646,23 @@
           <w:rFonts w:eastAsiaTheme="minorEastAsia" w:hint="eastAsia"/>
           <w:lang w:eastAsia="zh-CN"/>
         </w:rPr>
-        <w:t>。对于崩密列，</w:t>
+        <w:t>。对于</w:t>
+      </w:r>
+      <w:proofErr w:type="gramStart"/>
+      <w:r>
+        <w:rPr>
+          <w:rFonts w:eastAsiaTheme="minorEastAsia" w:hint="eastAsia"/>
+          <w:lang w:eastAsia="zh-CN"/>
+        </w:rPr>
+        <w:t>崩密列</w:t>
+      </w:r>
+      <w:proofErr w:type="gramEnd"/>
+      <w:r>
+        <w:rPr>
+          <w:rFonts w:eastAsiaTheme="minorEastAsia" w:hint="eastAsia"/>
+          <w:lang w:eastAsia="zh-CN"/>
+        </w:rPr>
+        <w:t>，</w:t>
       </w:r>
       <w:r>
         <w:rPr>
@@ -4668,7 +5898,39 @@
           <w:rFonts w:eastAsiaTheme="minorEastAsia" w:hint="eastAsia"/>
           <w:lang w:eastAsia="zh-CN"/>
         </w:rPr>
-        <w:t>对于崩密列来说，本报告建议将崩密列定义为“文化遗产”而不是“自然遗</w:t>
+        <w:t>对于</w:t>
+      </w:r>
+      <w:proofErr w:type="gramStart"/>
+      <w:r>
+        <w:rPr>
+          <w:rFonts w:eastAsiaTheme="minorEastAsia" w:hint="eastAsia"/>
+          <w:lang w:eastAsia="zh-CN"/>
+        </w:rPr>
+        <w:t>崩密列</w:t>
+      </w:r>
+      <w:proofErr w:type="gramEnd"/>
+      <w:r>
+        <w:rPr>
+          <w:rFonts w:eastAsiaTheme="minorEastAsia" w:hint="eastAsia"/>
+          <w:lang w:eastAsia="zh-CN"/>
+        </w:rPr>
+        <w:t>来说，本报告建议将</w:t>
+      </w:r>
+      <w:proofErr w:type="gramStart"/>
+      <w:r>
+        <w:rPr>
+          <w:rFonts w:eastAsiaTheme="minorEastAsia" w:hint="eastAsia"/>
+          <w:lang w:eastAsia="zh-CN"/>
+        </w:rPr>
+        <w:t>崩密列</w:t>
+      </w:r>
+      <w:proofErr w:type="gramEnd"/>
+      <w:r>
+        <w:rPr>
+          <w:rFonts w:eastAsiaTheme="minorEastAsia" w:hint="eastAsia"/>
+          <w:lang w:eastAsia="zh-CN"/>
+        </w:rPr>
+        <w:t>定义为“文化遗产”而不是“自然遗</w:t>
       </w:r>
       <w:r>
         <w:rPr>
@@ -4776,6 +6038,7 @@
         </w:rPr>
         <w:t>年</w:t>
       </w:r>
+      <w:proofErr w:type="gramStart"/>
       <w:r>
         <w:rPr>
           <w:rFonts w:eastAsia="宋体" w:hint="eastAsia"/>
@@ -4788,7 +6051,15 @@
           <w:rFonts w:eastAsiaTheme="minorEastAsia" w:hint="eastAsia"/>
           <w:lang w:eastAsia="zh-CN"/>
         </w:rPr>
-        <w:t>崩密列为前预备名单中。在没有进一步的科学证据前，根据</w:t>
+        <w:t>崩密列为</w:t>
+      </w:r>
+      <w:proofErr w:type="gramEnd"/>
+      <w:r>
+        <w:rPr>
+          <w:rFonts w:eastAsiaTheme="minorEastAsia" w:hint="eastAsia"/>
+          <w:lang w:eastAsia="zh-CN"/>
+        </w:rPr>
+        <w:t>前预备名单中。在没有进一步的科学证据前，根据</w:t>
       </w:r>
       <w:r>
         <w:rPr>
@@ -4884,7 +6155,23 @@
           <w:rFonts w:eastAsiaTheme="minorEastAsia" w:hint="eastAsia"/>
           <w:lang w:eastAsia="zh-CN"/>
         </w:rPr>
-        <w:t>年的前预备名单，崩密列因只关注主寺庙复合体，被归为古迹。然而，这个遗址地的重要性在逐步增加。</w:t>
+        <w:t>年的前预备名单，</w:t>
+      </w:r>
+      <w:proofErr w:type="gramStart"/>
+      <w:r>
+        <w:rPr>
+          <w:rFonts w:eastAsiaTheme="minorEastAsia" w:hint="eastAsia"/>
+          <w:lang w:eastAsia="zh-CN"/>
+        </w:rPr>
+        <w:t>崩密列因</w:t>
+      </w:r>
+      <w:proofErr w:type="gramEnd"/>
+      <w:r>
+        <w:rPr>
+          <w:rFonts w:eastAsiaTheme="minorEastAsia" w:hint="eastAsia"/>
+          <w:lang w:eastAsia="zh-CN"/>
+        </w:rPr>
+        <w:t>只关注主寺庙复合体，被归为古迹。然而，这个遗址地的重要性在逐步增加。</w:t>
       </w:r>
       <w:r>
         <w:rPr>
@@ -4893,6 +6180,7 @@
         </w:rPr>
         <w:t>来自</w:t>
       </w:r>
+      <w:proofErr w:type="spellStart"/>
       <w:r>
         <w:rPr>
           <w:rFonts w:eastAsiaTheme="minorEastAsia"/>
@@ -4900,6 +6188,7 @@
         </w:rPr>
         <w:t>LiDAR</w:t>
       </w:r>
+      <w:proofErr w:type="spellEnd"/>
       <w:r>
         <w:rPr>
           <w:rFonts w:eastAsiaTheme="minorEastAsia"/>
@@ -4947,14 +6236,46 @@
           <w:rFonts w:eastAsiaTheme="minorEastAsia" w:hint="eastAsia"/>
           <w:lang w:eastAsia="zh-CN"/>
         </w:rPr>
-        <w:t>。同时，崩密列也是一座“水利城市”，</w:t>
-      </w:r>
-      <w:r>
-        <w:rPr>
-          <w:rFonts w:eastAsiaTheme="minorEastAsia" w:hint="eastAsia"/>
-          <w:lang w:eastAsia="zh-CN"/>
-        </w:rPr>
-        <w:t>它通过一条北面的径流直连荔枝山和遗产地的护城河，人工湖及一系列的池塘来进行水利管理。此外，因为崩密列被遗忘在了丛林里数百年，植物（例如大型树木，草本植物，莲花等）</w:t>
+        <w:t>。同时，</w:t>
+      </w:r>
+      <w:proofErr w:type="gramStart"/>
+      <w:r>
+        <w:rPr>
+          <w:rFonts w:eastAsiaTheme="minorEastAsia" w:hint="eastAsia"/>
+          <w:lang w:eastAsia="zh-CN"/>
+        </w:rPr>
+        <w:t>崩密列</w:t>
+      </w:r>
+      <w:proofErr w:type="gramEnd"/>
+      <w:r>
+        <w:rPr>
+          <w:rFonts w:eastAsiaTheme="minorEastAsia" w:hint="eastAsia"/>
+          <w:lang w:eastAsia="zh-CN"/>
+        </w:rPr>
+        <w:t>也是一座“水利城市”，</w:t>
+      </w:r>
+      <w:r>
+        <w:rPr>
+          <w:rFonts w:eastAsiaTheme="minorEastAsia" w:hint="eastAsia"/>
+          <w:lang w:eastAsia="zh-CN"/>
+        </w:rPr>
+        <w:t>它通过一条北面的径流直连荔枝山和遗产地的护城河，人工湖及一系列的池塘来进行水利管理。此外，因为</w:t>
+      </w:r>
+      <w:proofErr w:type="gramStart"/>
+      <w:r>
+        <w:rPr>
+          <w:rFonts w:eastAsiaTheme="minorEastAsia" w:hint="eastAsia"/>
+          <w:lang w:eastAsia="zh-CN"/>
+        </w:rPr>
+        <w:t>崩密列</w:t>
+      </w:r>
+      <w:proofErr w:type="gramEnd"/>
+      <w:r>
+        <w:rPr>
+          <w:rFonts w:eastAsiaTheme="minorEastAsia" w:hint="eastAsia"/>
+          <w:lang w:eastAsia="zh-CN"/>
+        </w:rPr>
+        <w:t>被遗忘在了丛林里数百年，植物（例如大型树木，草本植物，莲花等）</w:t>
       </w:r>
       <w:r>
         <w:rPr>
@@ -4994,7 +6315,23 @@
           <w:rFonts w:eastAsiaTheme="minorEastAsia" w:hint="eastAsia"/>
           <w:lang w:eastAsia="zh-CN"/>
         </w:rPr>
-        <w:t>因此，本报告认为，崩密列应该被认为是一个文化遗产，并且归类为遗址地而不是单纯的古迹</w:t>
+        <w:t>因此，本报告认为，</w:t>
+      </w:r>
+      <w:proofErr w:type="gramStart"/>
+      <w:r>
+        <w:rPr>
+          <w:rFonts w:eastAsiaTheme="minorEastAsia" w:hint="eastAsia"/>
+          <w:lang w:eastAsia="zh-CN"/>
+        </w:rPr>
+        <w:t>崩密列应该</w:t>
+      </w:r>
+      <w:proofErr w:type="gramEnd"/>
+      <w:r>
+        <w:rPr>
+          <w:rFonts w:eastAsiaTheme="minorEastAsia" w:hint="eastAsia"/>
+          <w:lang w:eastAsia="zh-CN"/>
+        </w:rPr>
+        <w:t>被认为是一个文化遗产，并且归类为遗址地而不是单纯的古迹</w:t>
       </w:r>
       <w:r>
         <w:rPr>
@@ -5029,7 +6366,23 @@
           <w:rFonts w:eastAsiaTheme="minorEastAsia" w:hint="eastAsia"/>
           <w:lang w:eastAsia="zh-CN"/>
         </w:rPr>
-        <w:t>角度表明了崩密列，包括具有突出普遍价值的考古遗址地区，是一个人类的产物</w:t>
+        <w:t>角度表明了</w:t>
+      </w:r>
+      <w:proofErr w:type="gramStart"/>
+      <w:r>
+        <w:rPr>
+          <w:rFonts w:eastAsiaTheme="minorEastAsia" w:hint="eastAsia"/>
+          <w:lang w:eastAsia="zh-CN"/>
+        </w:rPr>
+        <w:t>崩密列</w:t>
+      </w:r>
+      <w:proofErr w:type="gramEnd"/>
+      <w:r>
+        <w:rPr>
+          <w:rFonts w:eastAsiaTheme="minorEastAsia" w:hint="eastAsia"/>
+          <w:lang w:eastAsia="zh-CN"/>
+        </w:rPr>
+        <w:t>，包括具有突出普遍价值的考古遗址地区，是一个人类的产物</w:t>
       </w:r>
       <w:r>
         <w:rPr>
@@ -5142,7 +6495,23 @@
           <w:rFonts w:eastAsiaTheme="minorEastAsia" w:hint="eastAsia"/>
           <w:lang w:eastAsia="zh-CN"/>
         </w:rPr>
-        <w:t>并且准备启动将崩密列作为吴哥世界遗产地的一个扩充的流程。以下像柬埔寨这类的发展中国家在</w:t>
+        <w:t>并且准备启动将</w:t>
+      </w:r>
+      <w:proofErr w:type="gramStart"/>
+      <w:r>
+        <w:rPr>
+          <w:rFonts w:eastAsiaTheme="minorEastAsia" w:hint="eastAsia"/>
+          <w:lang w:eastAsia="zh-CN"/>
+        </w:rPr>
+        <w:t>崩密列</w:t>
+      </w:r>
+      <w:proofErr w:type="gramEnd"/>
+      <w:r>
+        <w:rPr>
+          <w:rFonts w:eastAsiaTheme="minorEastAsia" w:hint="eastAsia"/>
+          <w:lang w:eastAsia="zh-CN"/>
+        </w:rPr>
+        <w:t>作为吴哥世界遗产地的一个扩充的流程。以下像柬埔寨这类的发展中国家在</w:t>
       </w:r>
       <w:r>
         <w:rPr>
@@ -5363,7 +6732,23 @@
           <w:rFonts w:eastAsiaTheme="minorEastAsia" w:hint="eastAsia"/>
           <w:lang w:eastAsia="zh-CN"/>
         </w:rPr>
-        <w:t>的管理之下，但是一直没有对崩密列的保护和管理系统的总体</w:t>
+        <w:t>的管理之下，但是一直没有对</w:t>
+      </w:r>
+      <w:proofErr w:type="gramStart"/>
+      <w:r>
+        <w:rPr>
+          <w:rFonts w:eastAsiaTheme="minorEastAsia" w:hint="eastAsia"/>
+          <w:lang w:eastAsia="zh-CN"/>
+        </w:rPr>
+        <w:t>崩密列</w:t>
+      </w:r>
+      <w:proofErr w:type="gramEnd"/>
+      <w:r>
+        <w:rPr>
+          <w:rFonts w:eastAsiaTheme="minorEastAsia" w:hint="eastAsia"/>
+          <w:lang w:eastAsia="zh-CN"/>
+        </w:rPr>
+        <w:t>的保护和管理系统的总体</w:t>
       </w:r>
       <w:r>
         <w:rPr>
@@ -5529,12 +6914,21 @@
         </w:rPr>
         <w:t>，而不是那些偏远地区的遗产地，比如</w:t>
       </w:r>
-      <w:r>
-        <w:rPr>
-          <w:rFonts w:eastAsiaTheme="minorEastAsia" w:hint="eastAsia"/>
-          <w:lang w:eastAsia="zh-CN"/>
-        </w:rPr>
-        <w:t>崩密列。</w:t>
+      <w:proofErr w:type="gramStart"/>
+      <w:r>
+        <w:rPr>
+          <w:rFonts w:eastAsiaTheme="minorEastAsia" w:hint="eastAsia"/>
+          <w:lang w:eastAsia="zh-CN"/>
+        </w:rPr>
+        <w:t>崩密列</w:t>
+      </w:r>
+      <w:proofErr w:type="gramEnd"/>
+      <w:r>
+        <w:rPr>
+          <w:rFonts w:eastAsiaTheme="minorEastAsia" w:hint="eastAsia"/>
+          <w:lang w:eastAsia="zh-CN"/>
+        </w:rPr>
+        <w:t>。</w:t>
       </w:r>
       <w:r>
         <w:rPr>
@@ -5597,7 +6991,21 @@
           <w:rFonts w:eastAsiaTheme="minorEastAsia" w:hint="eastAsia"/>
           <w:lang w:eastAsia="zh-CN"/>
         </w:rPr>
-        <w:t>阻碍了遗产保护，保护和管理向可持续的方向发展。</w:t>
+        <w:t>阻碍了遗产保护，</w:t>
+      </w:r>
+      <w:r>
+        <w:rPr>
+          <w:rFonts w:eastAsiaTheme="minorEastAsia" w:hint="eastAsia"/>
+          <w:lang w:eastAsia="zh-CN"/>
+        </w:rPr>
+        <w:t>留存</w:t>
+      </w:r>
+      <w:r>
+        <w:rPr>
+          <w:rFonts w:eastAsiaTheme="minorEastAsia" w:hint="eastAsia"/>
+          <w:lang w:eastAsia="zh-CN"/>
+        </w:rPr>
+        <w:t>和管理向可持续的方向发展。</w:t>
       </w:r>
     </w:p>
     <w:p>
@@ -5644,12 +7052,37 @@
           <w:lang w:eastAsia="zh-CN"/>
         </w:rPr>
       </w:pPr>
-      <w:r>
-        <w:rPr>
-          <w:rFonts w:eastAsiaTheme="minorEastAsia" w:hint="eastAsia"/>
-          <w:lang w:eastAsia="zh-CN"/>
-        </w:rPr>
-        <w:t>因如下的人类行为对崩密列遗产地照成了负面影响：</w:t>
+      <w:proofErr w:type="gramStart"/>
+      <w:r>
+        <w:rPr>
+          <w:rFonts w:eastAsiaTheme="minorEastAsia" w:hint="eastAsia"/>
+          <w:lang w:eastAsia="zh-CN"/>
+        </w:rPr>
+        <w:t>因如下</w:t>
+      </w:r>
+      <w:proofErr w:type="gramEnd"/>
+      <w:r>
+        <w:rPr>
+          <w:rFonts w:eastAsiaTheme="minorEastAsia" w:hint="eastAsia"/>
+          <w:lang w:eastAsia="zh-CN"/>
+        </w:rPr>
+        <w:t>的人类行为对</w:t>
+      </w:r>
+      <w:proofErr w:type="gramStart"/>
+      <w:r>
+        <w:rPr>
+          <w:rFonts w:eastAsiaTheme="minorEastAsia" w:hint="eastAsia"/>
+          <w:lang w:eastAsia="zh-CN"/>
+        </w:rPr>
+        <w:t>崩密列</w:t>
+      </w:r>
+      <w:proofErr w:type="gramEnd"/>
+      <w:r>
+        <w:rPr>
+          <w:rFonts w:eastAsiaTheme="minorEastAsia" w:hint="eastAsia"/>
+          <w:lang w:eastAsia="zh-CN"/>
+        </w:rPr>
+        <w:t>遗产地照成了负面影响：</w:t>
       </w:r>
     </w:p>
     <w:p>
@@ -5737,7 +7170,39 @@
           <w:rFonts w:eastAsiaTheme="minorEastAsia" w:hint="eastAsia"/>
           <w:lang w:eastAsia="zh-CN"/>
         </w:rPr>
-        <w:t>有多项国内外的措施，但是在这些偏远遗产地，任然有遗产被偷窃，盗挖或者非法贩运。对于崩密列来说，它长期隐藏在丛林之中，并且因为地雷而导致非常不安全，</w:t>
+        <w:t>有多项国内外的措施，但是在这些偏远遗产地，</w:t>
+      </w:r>
+      <w:proofErr w:type="gramStart"/>
+      <w:r>
+        <w:rPr>
+          <w:rFonts w:eastAsiaTheme="minorEastAsia" w:hint="eastAsia"/>
+          <w:lang w:eastAsia="zh-CN"/>
+        </w:rPr>
+        <w:t>任然有</w:t>
+      </w:r>
+      <w:proofErr w:type="gramEnd"/>
+      <w:r>
+        <w:rPr>
+          <w:rFonts w:eastAsiaTheme="minorEastAsia" w:hint="eastAsia"/>
+          <w:lang w:eastAsia="zh-CN"/>
+        </w:rPr>
+        <w:t>遗产被偷窃，盗挖或者非法贩运。对于</w:t>
+      </w:r>
+      <w:proofErr w:type="gramStart"/>
+      <w:r>
+        <w:rPr>
+          <w:rFonts w:eastAsiaTheme="minorEastAsia" w:hint="eastAsia"/>
+          <w:lang w:eastAsia="zh-CN"/>
+        </w:rPr>
+        <w:t>崩密列</w:t>
+      </w:r>
+      <w:proofErr w:type="gramEnd"/>
+      <w:r>
+        <w:rPr>
+          <w:rFonts w:eastAsiaTheme="minorEastAsia" w:hint="eastAsia"/>
+          <w:lang w:eastAsia="zh-CN"/>
+        </w:rPr>
+        <w:t>来说，它长期隐藏在丛林之中，并且因为地雷而导致非常不安全，</w:t>
       </w:r>
       <w:r>
         <w:rPr>
@@ -6065,7 +7530,23 @@
           <w:rFonts w:eastAsiaTheme="minorEastAsia" w:hint="eastAsia"/>
           <w:lang w:eastAsia="zh-CN"/>
         </w:rPr>
-        <w:t>采用管理崩密列的方式是让私人公司全权管理这个遗产地，但是这样会挫伤当地人参与的积极性，尤其是居住在附近的人。</w:t>
+        <w:t>采用管理</w:t>
+      </w:r>
+      <w:proofErr w:type="gramStart"/>
+      <w:r>
+        <w:rPr>
+          <w:rFonts w:eastAsiaTheme="minorEastAsia" w:hint="eastAsia"/>
+          <w:lang w:eastAsia="zh-CN"/>
+        </w:rPr>
+        <w:t>崩密列</w:t>
+      </w:r>
+      <w:proofErr w:type="gramEnd"/>
+      <w:r>
+        <w:rPr>
+          <w:rFonts w:eastAsiaTheme="minorEastAsia" w:hint="eastAsia"/>
+          <w:lang w:eastAsia="zh-CN"/>
+        </w:rPr>
+        <w:t>的方式是让私人公司全权管理这个遗产地，但是这样会挫伤当地人参与的积极性，尤其是居住在附近的人。</w:t>
       </w:r>
     </w:p>
     <w:p>
@@ -6104,13 +7585,23 @@
           <w:lang w:eastAsia="zh-CN"/>
         </w:rPr>
       </w:pPr>
+      <w:proofErr w:type="gramStart"/>
       <w:r>
         <w:rPr>
           <w:rFonts w:eastAsiaTheme="minorEastAsia" w:hint="eastAsia"/>
           <w:b/>
           <w:lang w:eastAsia="zh-CN"/>
         </w:rPr>
-        <w:t>崩密列得天独厚的地理位置</w:t>
+        <w:t>崩密列</w:t>
+      </w:r>
+      <w:proofErr w:type="gramEnd"/>
+      <w:r>
+        <w:rPr>
+          <w:rFonts w:eastAsiaTheme="minorEastAsia" w:hint="eastAsia"/>
+          <w:b/>
+          <w:lang w:eastAsia="zh-CN"/>
+        </w:rPr>
+        <w:t>得天独厚的地理位置</w:t>
       </w:r>
     </w:p>
     <w:p>
@@ -6129,14 +7620,46 @@
           <w:rFonts w:eastAsiaTheme="minorEastAsia" w:hint="eastAsia"/>
           <w:lang w:eastAsia="zh-CN"/>
         </w:rPr>
-        <w:t>无论是过去还是现在，崩密列处于一个重要的地点，它连接着其它的遗址地。</w:t>
-      </w:r>
-      <w:r>
-        <w:rPr>
-          <w:rFonts w:eastAsiaTheme="minorEastAsia" w:hint="eastAsia"/>
-          <w:lang w:eastAsia="zh-CN"/>
-        </w:rPr>
-        <w:t>它位于吴哥公园外，远离拥挤的暹粒城市，周围还有一个远古的景观</w:t>
+        <w:t>无论是过去还是现在，</w:t>
+      </w:r>
+      <w:proofErr w:type="gramStart"/>
+      <w:r>
+        <w:rPr>
+          <w:rFonts w:eastAsiaTheme="minorEastAsia" w:hint="eastAsia"/>
+          <w:lang w:eastAsia="zh-CN"/>
+        </w:rPr>
+        <w:t>崩密列处于</w:t>
+      </w:r>
+      <w:proofErr w:type="gramEnd"/>
+      <w:r>
+        <w:rPr>
+          <w:rFonts w:eastAsiaTheme="minorEastAsia" w:hint="eastAsia"/>
+          <w:lang w:eastAsia="zh-CN"/>
+        </w:rPr>
+        <w:t>一个重要的地点，它连接着其它的遗址地。</w:t>
+      </w:r>
+      <w:r>
+        <w:rPr>
+          <w:rFonts w:eastAsiaTheme="minorEastAsia" w:hint="eastAsia"/>
+          <w:lang w:eastAsia="zh-CN"/>
+        </w:rPr>
+        <w:t>它位于吴哥公园外，远离拥挤的</w:t>
+      </w:r>
+      <w:proofErr w:type="gramStart"/>
+      <w:r>
+        <w:rPr>
+          <w:rFonts w:eastAsiaTheme="minorEastAsia" w:hint="eastAsia"/>
+          <w:lang w:eastAsia="zh-CN"/>
+        </w:rPr>
+        <w:t>暹</w:t>
+      </w:r>
+      <w:proofErr w:type="gramEnd"/>
+      <w:r>
+        <w:rPr>
+          <w:rFonts w:eastAsiaTheme="minorEastAsia" w:hint="eastAsia"/>
+          <w:lang w:eastAsia="zh-CN"/>
+        </w:rPr>
+        <w:t>粒城市，周围还有一个远古的景观</w:t>
       </w:r>
       <w:r>
         <w:rPr>
@@ -6185,7 +7708,23 @@
           <w:rFonts w:eastAsiaTheme="minorEastAsia" w:hint="eastAsia"/>
           <w:lang w:eastAsia="zh-CN"/>
         </w:rPr>
-        <w:t>。这将对崩密列遗址的遗产特性和环境（包括</w:t>
+        <w:t>。这将对</w:t>
+      </w:r>
+      <w:proofErr w:type="gramStart"/>
+      <w:r>
+        <w:rPr>
+          <w:rFonts w:eastAsiaTheme="minorEastAsia" w:hint="eastAsia"/>
+          <w:lang w:eastAsia="zh-CN"/>
+        </w:rPr>
+        <w:t>崩密列</w:t>
+      </w:r>
+      <w:proofErr w:type="gramEnd"/>
+      <w:r>
+        <w:rPr>
+          <w:rFonts w:eastAsiaTheme="minorEastAsia" w:hint="eastAsia"/>
+          <w:lang w:eastAsia="zh-CN"/>
+        </w:rPr>
+        <w:t>遗址的遗产特性和环境（包括</w:t>
       </w:r>
       <w:r>
         <w:rPr>
@@ -6326,7 +7865,23 @@
           <w:rFonts w:eastAsiaTheme="minorEastAsia" w:hint="eastAsia"/>
           <w:lang w:eastAsia="zh-CN"/>
         </w:rPr>
-        <w:t>确定保护崩密列神髓的合适方法。不像其它的遗产地拥有了“太多的保护”而失去了他们独特性和异域感。</w:t>
+        <w:t>确定保护</w:t>
+      </w:r>
+      <w:proofErr w:type="gramStart"/>
+      <w:r>
+        <w:rPr>
+          <w:rFonts w:eastAsiaTheme="minorEastAsia" w:hint="eastAsia"/>
+          <w:lang w:eastAsia="zh-CN"/>
+        </w:rPr>
+        <w:t>崩密列</w:t>
+      </w:r>
+      <w:proofErr w:type="gramEnd"/>
+      <w:r>
+        <w:rPr>
+          <w:rFonts w:eastAsiaTheme="minorEastAsia" w:hint="eastAsia"/>
+          <w:lang w:eastAsia="zh-CN"/>
+        </w:rPr>
+        <w:t>神髓的合适方法。不像其它的遗产地拥有了“太多的保护”而失去了他们独特性和异域感。</w:t>
       </w:r>
     </w:p>
     <w:p>
@@ -6586,7 +8141,23 @@
           <w:rFonts w:eastAsiaTheme="minorEastAsia" w:hint="eastAsia"/>
           <w:lang w:eastAsia="zh-CN"/>
         </w:rPr>
-        <w:t>负责支付本地和技术人员的薪水及购买在本国能够买到的设备，另一方面，这种国际助理方负责提供技术顾问和购买自其它国家的设备与材料</w:t>
+        <w:t>负责支付本地和技术人员的薪水及购买在</w:t>
+      </w:r>
+      <w:proofErr w:type="gramStart"/>
+      <w:r>
+        <w:rPr>
+          <w:rFonts w:eastAsiaTheme="minorEastAsia" w:hint="eastAsia"/>
+          <w:lang w:eastAsia="zh-CN"/>
+        </w:rPr>
+        <w:t>本国能够</w:t>
+      </w:r>
+      <w:proofErr w:type="gramEnd"/>
+      <w:r>
+        <w:rPr>
+          <w:rFonts w:eastAsiaTheme="minorEastAsia" w:hint="eastAsia"/>
+          <w:lang w:eastAsia="zh-CN"/>
+        </w:rPr>
+        <w:t>买到的设备，另一方面，这种国际助理方负责提供技术顾问和购买自其它国家的设备与材料</w:t>
       </w:r>
       <w:r>
         <w:rPr>
@@ -6673,6 +8244,7 @@
           <w:lang w:eastAsia="zh-CN"/>
         </w:rPr>
       </w:pPr>
+      <w:proofErr w:type="gramStart"/>
       <w:r>
         <w:rPr>
           <w:rFonts w:eastAsiaTheme="minorEastAsia" w:hint="eastAsia"/>
@@ -6681,6 +8253,7 @@
         <w:lastRenderedPageBreak/>
         <w:t>崩密列</w:t>
       </w:r>
+      <w:proofErr w:type="gramEnd"/>
       <w:r>
         <w:rPr>
           <w:rFonts w:eastAsiaTheme="minorEastAsia" w:hint="eastAsia"/>
@@ -6693,7 +8266,39 @@
           <w:rFonts w:eastAsiaTheme="minorEastAsia" w:hint="eastAsia"/>
           <w:lang w:eastAsia="zh-CN"/>
         </w:rPr>
-        <w:t>度上说，崩密列遗址地已经与他们生活有了一定的联系，例如：在崩密列做当地导游或者安保工作，去森林和池塘中打猎捕鱼，寻找食物原料，儿童的玩乐场所。因此，</w:t>
+        <w:t>度上说，</w:t>
+      </w:r>
+      <w:proofErr w:type="gramStart"/>
+      <w:r>
+        <w:rPr>
+          <w:rFonts w:eastAsiaTheme="minorEastAsia" w:hint="eastAsia"/>
+          <w:lang w:eastAsia="zh-CN"/>
+        </w:rPr>
+        <w:t>崩密列</w:t>
+      </w:r>
+      <w:proofErr w:type="gramEnd"/>
+      <w:r>
+        <w:rPr>
+          <w:rFonts w:eastAsiaTheme="minorEastAsia" w:hint="eastAsia"/>
+          <w:lang w:eastAsia="zh-CN"/>
+        </w:rPr>
+        <w:t>遗址地已经与他们生活有了一定的联系，例如：在</w:t>
+      </w:r>
+      <w:proofErr w:type="gramStart"/>
+      <w:r>
+        <w:rPr>
+          <w:rFonts w:eastAsiaTheme="minorEastAsia" w:hint="eastAsia"/>
+          <w:lang w:eastAsia="zh-CN"/>
+        </w:rPr>
+        <w:t>崩密列做</w:t>
+      </w:r>
+      <w:proofErr w:type="gramEnd"/>
+      <w:r>
+        <w:rPr>
+          <w:rFonts w:eastAsiaTheme="minorEastAsia" w:hint="eastAsia"/>
+          <w:lang w:eastAsia="zh-CN"/>
+        </w:rPr>
+        <w:t>当地导游或者安保工作，去森林和池塘中打猎捕鱼，寻找食物原料，儿童的玩乐场所。因此，</w:t>
       </w:r>
       <w:r>
         <w:rPr>
@@ -7313,6 +8918,7 @@
         </w:rPr>
         <w:t>（每十年需要更改与重新提交）</w:t>
       </w:r>
+      <w:proofErr w:type="gramStart"/>
       <w:r>
         <w:rPr>
           <w:rFonts w:eastAsiaTheme="minorEastAsia" w:hint="eastAsia"/>
@@ -7325,7 +8931,31 @@
           <w:rFonts w:eastAsiaTheme="minorEastAsia" w:hint="eastAsia"/>
           <w:lang w:eastAsia="zh-CN"/>
         </w:rPr>
-        <w:t>在多点上与经典吴哥王朝有密切的联系，未来崩密列应该作为吴哥考古公园的扩充而被</w:t>
+        <w:t>在</w:t>
+      </w:r>
+      <w:proofErr w:type="gramEnd"/>
+      <w:r>
+        <w:rPr>
+          <w:rFonts w:eastAsiaTheme="minorEastAsia" w:hint="eastAsia"/>
+          <w:lang w:eastAsia="zh-CN"/>
+        </w:rPr>
+        <w:t>多点上与经典吴哥王朝有密切的联系，未来</w:t>
+      </w:r>
+      <w:proofErr w:type="gramStart"/>
+      <w:r>
+        <w:rPr>
+          <w:rFonts w:eastAsiaTheme="minorEastAsia" w:hint="eastAsia"/>
+          <w:lang w:eastAsia="zh-CN"/>
+        </w:rPr>
+        <w:t>崩密列应该</w:t>
+      </w:r>
+      <w:proofErr w:type="gramEnd"/>
+      <w:r>
+        <w:rPr>
+          <w:rFonts w:eastAsiaTheme="minorEastAsia" w:hint="eastAsia"/>
+          <w:lang w:eastAsia="zh-CN"/>
+        </w:rPr>
+        <w:t>作为吴哥考古公园的扩充而被</w:t>
       </w:r>
       <w:r>
         <w:rPr>
@@ -7712,8 +9342,17 @@
           <w:rFonts w:eastAsiaTheme="minorEastAsia" w:hint="eastAsia"/>
           <w:lang w:eastAsia="zh-CN"/>
         </w:rPr>
-        <w:t>的必备条件。就将崩密列</w:t>
-      </w:r>
+        <w:t>的必备条件。就将</w:t>
+      </w:r>
+      <w:proofErr w:type="gramStart"/>
+      <w:r>
+        <w:rPr>
+          <w:rFonts w:eastAsiaTheme="minorEastAsia" w:hint="eastAsia"/>
+          <w:lang w:eastAsia="zh-CN"/>
+        </w:rPr>
+        <w:t>崩密列</w:t>
+      </w:r>
+      <w:proofErr w:type="gramEnd"/>
       <w:r>
         <w:rPr>
           <w:rFonts w:eastAsia="宋体" w:hint="eastAsia"/>
@@ -8040,7 +9679,23 @@
           <w:rFonts w:eastAsiaTheme="minorEastAsia" w:hint="eastAsia"/>
           <w:lang w:eastAsia="zh-CN"/>
         </w:rPr>
-        <w:t>对于崩密列而已，需要进行更多的研究更新与清查工作，特别是那些在重要区域的（也包括</w:t>
+        <w:t>对于</w:t>
+      </w:r>
+      <w:proofErr w:type="gramStart"/>
+      <w:r>
+        <w:rPr>
+          <w:rFonts w:eastAsiaTheme="minorEastAsia" w:hint="eastAsia"/>
+          <w:lang w:eastAsia="zh-CN"/>
+        </w:rPr>
+        <w:t>崩密列</w:t>
+      </w:r>
+      <w:proofErr w:type="gramEnd"/>
+      <w:r>
+        <w:rPr>
+          <w:rFonts w:eastAsiaTheme="minorEastAsia" w:hint="eastAsia"/>
+          <w:lang w:eastAsia="zh-CN"/>
+        </w:rPr>
+        <w:t>而已，需要进行更多的研究更新与清查工作，特别是那些在重要区域的（也包括</w:t>
       </w:r>
       <w:r>
         <w:rPr>
@@ -8124,14 +9779,39 @@
           <w:rFonts w:eastAsiaTheme="minorEastAsia" w:hint="eastAsia"/>
           <w:lang w:eastAsia="zh-CN"/>
         </w:rPr>
-        <w:t>吴哥保护工作组）及其他合作团队开展了对崩密列</w:t>
-      </w:r>
-      <w:r>
-        <w:rPr>
-          <w:rFonts w:eastAsiaTheme="minorEastAsia" w:hint="eastAsia"/>
-          <w:lang w:eastAsia="zh-CN"/>
-        </w:rPr>
-        <w:t>遗迹进行全面的建筑与测量调研，该调研将对整个寺庙建筑进行调查，并进行精准测绘，并替换掉那些不准确的测绘图。该调研可能会非常有用。他们还计划继续进行这项测绘工作，通过分析设计计划以扩大研究区域至主寺庙复合体的周边区域</w:t>
+        <w:t>吴哥保护工作组）及其他合作团队开展了对</w:t>
+      </w:r>
+      <w:proofErr w:type="gramStart"/>
+      <w:r>
+        <w:rPr>
+          <w:rFonts w:eastAsiaTheme="minorEastAsia" w:hint="eastAsia"/>
+          <w:lang w:eastAsia="zh-CN"/>
+        </w:rPr>
+        <w:t>崩密列</w:t>
+      </w:r>
+      <w:proofErr w:type="gramEnd"/>
+      <w:r>
+        <w:rPr>
+          <w:rFonts w:eastAsiaTheme="minorEastAsia" w:hint="eastAsia"/>
+          <w:lang w:eastAsia="zh-CN"/>
+        </w:rPr>
+        <w:t>遗迹进行全面的建筑与测量调研，该调研将对整个寺庙建筑进行调查，并进行精准测绘，并替换掉那些不准确的测绘图。该调研可能会非常有用。他们还计划继续进行这项测绘工作，通过分析设计计划以扩大研究</w:t>
+      </w:r>
+      <w:proofErr w:type="gramStart"/>
+      <w:r>
+        <w:rPr>
+          <w:rFonts w:eastAsiaTheme="minorEastAsia" w:hint="eastAsia"/>
+          <w:lang w:eastAsia="zh-CN"/>
+        </w:rPr>
+        <w:t>区域至主寺庙</w:t>
+      </w:r>
+      <w:proofErr w:type="gramEnd"/>
+      <w:r>
+        <w:rPr>
+          <w:rFonts w:eastAsiaTheme="minorEastAsia" w:hint="eastAsia"/>
+          <w:lang w:eastAsia="zh-CN"/>
+        </w:rPr>
+        <w:t>复合体的周边区域</w:t>
       </w:r>
       <w:r>
         <w:rPr>
@@ -8455,7 +10135,23 @@
           <w:rFonts w:eastAsiaTheme="minorEastAsia" w:hint="eastAsia"/>
           <w:lang w:eastAsia="zh-CN"/>
         </w:rPr>
-        <w:t>在保护，维存和管理世界财产上，申报团队将长期的保持其所在的角色；</w:t>
+        <w:t>在保护，</w:t>
+      </w:r>
+      <w:proofErr w:type="gramStart"/>
+      <w:r>
+        <w:rPr>
+          <w:rFonts w:eastAsiaTheme="minorEastAsia" w:hint="eastAsia"/>
+          <w:lang w:eastAsia="zh-CN"/>
+        </w:rPr>
+        <w:t>维存和</w:t>
+      </w:r>
+      <w:proofErr w:type="gramEnd"/>
+      <w:r>
+        <w:rPr>
+          <w:rFonts w:eastAsiaTheme="minorEastAsia" w:hint="eastAsia"/>
+          <w:lang w:eastAsia="zh-CN"/>
+        </w:rPr>
+        <w:t>管理世界财产上，申报团队将长期的保持其所在的角色；</w:t>
       </w:r>
     </w:p>
     <w:p>
@@ -8514,7 +10210,23 @@
           <w:rFonts w:eastAsiaTheme="minorEastAsia" w:hint="eastAsia"/>
           <w:lang w:eastAsia="zh-CN"/>
         </w:rPr>
-        <w:t>对于崩密列，</w:t>
+        <w:t>对于</w:t>
+      </w:r>
+      <w:proofErr w:type="gramStart"/>
+      <w:r>
+        <w:rPr>
+          <w:rFonts w:eastAsiaTheme="minorEastAsia" w:hint="eastAsia"/>
+          <w:lang w:eastAsia="zh-CN"/>
+        </w:rPr>
+        <w:t>崩密列</w:t>
+      </w:r>
+      <w:proofErr w:type="gramEnd"/>
+      <w:r>
+        <w:rPr>
+          <w:rFonts w:eastAsiaTheme="minorEastAsia" w:hint="eastAsia"/>
+          <w:lang w:eastAsia="zh-CN"/>
+        </w:rPr>
+        <w:t>，</w:t>
       </w:r>
       <w:r>
         <w:rPr>
@@ -8605,7 +10317,23 @@
           <w:rFonts w:eastAsiaTheme="minorEastAsia" w:hint="eastAsia"/>
           <w:lang w:eastAsia="zh-CN"/>
         </w:rPr>
-        <w:t>，这将有助于崩密列以吴哥世界遗产公园的一个拓展进行申报。</w:t>
+        <w:t>，这将有助于</w:t>
+      </w:r>
+      <w:proofErr w:type="gramStart"/>
+      <w:r>
+        <w:rPr>
+          <w:rFonts w:eastAsiaTheme="minorEastAsia" w:hint="eastAsia"/>
+          <w:lang w:eastAsia="zh-CN"/>
+        </w:rPr>
+        <w:t>崩密列以</w:t>
+      </w:r>
+      <w:proofErr w:type="gramEnd"/>
+      <w:r>
+        <w:rPr>
+          <w:rFonts w:eastAsiaTheme="minorEastAsia" w:hint="eastAsia"/>
+          <w:lang w:eastAsia="zh-CN"/>
+        </w:rPr>
+        <w:t>吴哥世界遗产公园的一个拓展进行申报。</w:t>
       </w:r>
       <w:r>
         <w:rPr>
@@ -8762,7 +10490,23 @@
           <w:rFonts w:eastAsiaTheme="minorEastAsia" w:hint="eastAsia"/>
           <w:lang w:eastAsia="zh-CN"/>
         </w:rPr>
-        <w:t>对于崩密列来说，</w:t>
+        <w:t>对于</w:t>
+      </w:r>
+      <w:proofErr w:type="gramStart"/>
+      <w:r>
+        <w:rPr>
+          <w:rFonts w:eastAsiaTheme="minorEastAsia" w:hint="eastAsia"/>
+          <w:lang w:eastAsia="zh-CN"/>
+        </w:rPr>
+        <w:t>崩密列</w:t>
+      </w:r>
+      <w:proofErr w:type="gramEnd"/>
+      <w:r>
+        <w:rPr>
+          <w:rFonts w:eastAsiaTheme="minorEastAsia" w:hint="eastAsia"/>
+          <w:lang w:eastAsia="zh-CN"/>
+        </w:rPr>
+        <w:t>来说，</w:t>
       </w:r>
       <w:r>
         <w:rPr>
@@ -9627,7 +11371,23 @@
           <w:rFonts w:eastAsiaTheme="minorEastAsia" w:hint="eastAsia"/>
           <w:lang w:eastAsia="zh-CN"/>
         </w:rPr>
-        <w:t>。为了将崩密列申报为吴哥世界遗产的扩充，本报告将描述</w:t>
+        <w:t>。为了将</w:t>
+      </w:r>
+      <w:proofErr w:type="gramStart"/>
+      <w:r>
+        <w:rPr>
+          <w:rFonts w:eastAsiaTheme="minorEastAsia" w:hint="eastAsia"/>
+          <w:lang w:eastAsia="zh-CN"/>
+        </w:rPr>
+        <w:t>崩密列</w:t>
+      </w:r>
+      <w:proofErr w:type="gramEnd"/>
+      <w:r>
+        <w:rPr>
+          <w:rFonts w:eastAsiaTheme="minorEastAsia" w:hint="eastAsia"/>
+          <w:lang w:eastAsia="zh-CN"/>
+        </w:rPr>
+        <w:t>申报为吴哥世界遗产的扩充，本报告将描述</w:t>
       </w:r>
       <w:r>
         <w:rPr>
@@ -9791,7 +11551,23 @@
           <w:rFonts w:eastAsiaTheme="minorEastAsia" w:hint="eastAsia"/>
           <w:lang w:eastAsia="zh-CN"/>
         </w:rPr>
-        <w:t>。这个价值的定义应该使用一小段文字进行阐述，且该段文字应该成为用于申报的突出普遍价值的声明（</w:t>
+        <w:t>。这个价值的定义应该使用</w:t>
+      </w:r>
+      <w:proofErr w:type="gramStart"/>
+      <w:r>
+        <w:rPr>
+          <w:rFonts w:eastAsiaTheme="minorEastAsia" w:hint="eastAsia"/>
+          <w:lang w:eastAsia="zh-CN"/>
+        </w:rPr>
+        <w:t>一</w:t>
+      </w:r>
+      <w:proofErr w:type="gramEnd"/>
+      <w:r>
+        <w:rPr>
+          <w:rFonts w:eastAsiaTheme="minorEastAsia" w:hint="eastAsia"/>
+          <w:lang w:eastAsia="zh-CN"/>
+        </w:rPr>
+        <w:t>小段文字进行阐述，且该段文字应该成为用于申报的突出普遍价值的声明（</w:t>
       </w:r>
       <w:r>
         <w:rPr>
@@ -10045,6 +11821,7 @@
         </w:rPr>
         <w:t>标准（</w:t>
       </w:r>
+      <w:proofErr w:type="spellStart"/>
       <w:r>
         <w:rPr>
           <w:rFonts w:eastAsiaTheme="minorEastAsia"/>
@@ -10052,6 +11829,7 @@
         </w:rPr>
         <w:t>i</w:t>
       </w:r>
+      <w:proofErr w:type="spellEnd"/>
       <w:r>
         <w:rPr>
           <w:rFonts w:eastAsiaTheme="minorEastAsia"/>
@@ -10353,7 +12131,23 @@
           <w:rFonts w:eastAsiaTheme="minorEastAsia" w:hint="eastAsia"/>
           <w:lang w:eastAsia="zh-CN"/>
         </w:rPr>
-        <w:t>对于崩密列而言，</w:t>
+        <w:t>对于</w:t>
+      </w:r>
+      <w:proofErr w:type="gramStart"/>
+      <w:r>
+        <w:rPr>
+          <w:rFonts w:eastAsiaTheme="minorEastAsia" w:hint="eastAsia"/>
+          <w:lang w:eastAsia="zh-CN"/>
+        </w:rPr>
+        <w:t>崩密列</w:t>
+      </w:r>
+      <w:proofErr w:type="gramEnd"/>
+      <w:r>
+        <w:rPr>
+          <w:rFonts w:eastAsiaTheme="minorEastAsia" w:hint="eastAsia"/>
+          <w:lang w:eastAsia="zh-CN"/>
+        </w:rPr>
+        <w:t>而言，</w:t>
       </w:r>
       <w:r>
         <w:rPr>
@@ -10642,7 +12436,23 @@
           <w:rFonts w:eastAsiaTheme="minorEastAsia" w:hint="eastAsia"/>
           <w:lang w:eastAsia="zh-CN"/>
         </w:rPr>
-        <w:t>）依旧试用于崩密列的申报，因为该遗址展现了其在古吴哥王朝重要的价值，例如：</w:t>
+        <w:t>）依旧试用于</w:t>
+      </w:r>
+      <w:proofErr w:type="gramStart"/>
+      <w:r>
+        <w:rPr>
+          <w:rFonts w:eastAsiaTheme="minorEastAsia" w:hint="eastAsia"/>
+          <w:lang w:eastAsia="zh-CN"/>
+        </w:rPr>
+        <w:t>崩密列</w:t>
+      </w:r>
+      <w:proofErr w:type="gramEnd"/>
+      <w:r>
+        <w:rPr>
+          <w:rFonts w:eastAsiaTheme="minorEastAsia" w:hint="eastAsia"/>
+          <w:lang w:eastAsia="zh-CN"/>
+        </w:rPr>
+        <w:t>的申报，因为该遗址展现了其在古吴哥王朝重要的价值，例如：</w:t>
       </w:r>
       <w:r>
         <w:rPr>
@@ -10727,7 +12537,23 @@
           <w:rFonts w:eastAsiaTheme="minorEastAsia" w:hint="eastAsia"/>
           <w:lang w:eastAsia="zh-CN"/>
         </w:rPr>
-        <w:t>；主庙宇代表一种被称为“平面寺庙”的规划类型，该类型通常被认为是吴哥窟的“平面”版；它的石料建筑技术采用了和吴哥窟一致的高建筑施工技术等等。</w:t>
+        <w:t>；主庙宇代表一种被称为“平面寺庙”的规划类型，该类型通常被认为是吴哥窟的“平面”版；它的石料建筑技术采用了和吴哥</w:t>
+      </w:r>
+      <w:proofErr w:type="gramStart"/>
+      <w:r>
+        <w:rPr>
+          <w:rFonts w:eastAsiaTheme="minorEastAsia" w:hint="eastAsia"/>
+          <w:lang w:eastAsia="zh-CN"/>
+        </w:rPr>
+        <w:t>窟一致</w:t>
+      </w:r>
+      <w:proofErr w:type="gramEnd"/>
+      <w:r>
+        <w:rPr>
+          <w:rFonts w:eastAsiaTheme="minorEastAsia" w:hint="eastAsia"/>
+          <w:lang w:eastAsia="zh-CN"/>
+        </w:rPr>
+        <w:t>的高建筑施工技术等等。</w:t>
       </w:r>
     </w:p>
     <w:p>
@@ -10819,7 +12645,7 @@
         <w:spacing w:before="0" w:after="0"/>
         <w:ind w:firstLine="420"/>
         <w:rPr>
-          <w:rFonts w:eastAsiaTheme="minorEastAsia" w:hint="eastAsia"/>
+          <w:rFonts w:eastAsiaTheme="minorEastAsia"/>
           <w:lang w:eastAsia="zh-CN"/>
         </w:rPr>
       </w:pPr>
@@ -10830,6 +12656,7 @@
         </w:rPr>
         <w:t>由于吴哥世界文化遗产由标准（</w:t>
       </w:r>
+      <w:proofErr w:type="spellStart"/>
       <w:r>
         <w:rPr>
           <w:rFonts w:eastAsiaTheme="minorEastAsia"/>
@@ -10837,6 +12664,7 @@
         </w:rPr>
         <w:t>i,ii,iii,iv</w:t>
       </w:r>
+      <w:proofErr w:type="spellEnd"/>
       <w:r>
         <w:rPr>
           <w:rFonts w:eastAsiaTheme="minorEastAsia" w:hint="eastAsia"/>
@@ -10856,8 +12684,41 @@
           <w:rFonts w:eastAsiaTheme="minorEastAsia" w:hint="eastAsia"/>
           <w:lang w:eastAsia="zh-CN"/>
         </w:rPr>
-        <w:t>，因此，崩密列以吴哥考古公园的扩展进行申报应选择与与吴哥世界遗产所采用的标准（标准</w:t>
-      </w:r>
+        <w:t>，因此，</w:t>
+      </w:r>
+      <w:proofErr w:type="gramStart"/>
+      <w:r>
+        <w:rPr>
+          <w:rFonts w:eastAsiaTheme="minorEastAsia" w:hint="eastAsia"/>
+          <w:lang w:eastAsia="zh-CN"/>
+        </w:rPr>
+        <w:t>崩密列以</w:t>
+      </w:r>
+      <w:proofErr w:type="gramEnd"/>
+      <w:r>
+        <w:rPr>
+          <w:rFonts w:eastAsiaTheme="minorEastAsia" w:hint="eastAsia"/>
+          <w:lang w:eastAsia="zh-CN"/>
+        </w:rPr>
+        <w:t>吴哥考古公园的扩展进行申报应选择与</w:t>
+      </w:r>
+      <w:proofErr w:type="gramStart"/>
+      <w:r>
+        <w:rPr>
+          <w:rFonts w:eastAsiaTheme="minorEastAsia" w:hint="eastAsia"/>
+          <w:lang w:eastAsia="zh-CN"/>
+        </w:rPr>
+        <w:t>与</w:t>
+      </w:r>
+      <w:proofErr w:type="gramEnd"/>
+      <w:r>
+        <w:rPr>
+          <w:rFonts w:eastAsiaTheme="minorEastAsia" w:hint="eastAsia"/>
+          <w:lang w:eastAsia="zh-CN"/>
+        </w:rPr>
+        <w:t>吴哥世界遗产所采用的标准（标准</w:t>
+      </w:r>
+      <w:proofErr w:type="spellStart"/>
       <w:r>
         <w:rPr>
           <w:rFonts w:eastAsiaTheme="minorEastAsia"/>
@@ -10865,6 +12726,7 @@
         </w:rPr>
         <w:t>i,ii,iii,iv</w:t>
       </w:r>
+      <w:proofErr w:type="spellEnd"/>
       <w:r>
         <w:rPr>
           <w:rFonts w:eastAsiaTheme="minorEastAsia" w:hint="eastAsia"/>
@@ -10891,7 +12753,39 @@
           <w:rFonts w:eastAsiaTheme="minorEastAsia" w:hint="eastAsia"/>
           <w:lang w:eastAsia="zh-CN"/>
         </w:rPr>
-        <w:t>）对于崩密列的申报时合理的。</w:t>
+        <w:t>）对于</w:t>
+      </w:r>
+      <w:proofErr w:type="gramStart"/>
+      <w:r>
+        <w:rPr>
+          <w:rFonts w:eastAsiaTheme="minorEastAsia" w:hint="eastAsia"/>
+          <w:lang w:eastAsia="zh-CN"/>
+        </w:rPr>
+        <w:t>崩密列</w:t>
+      </w:r>
+      <w:proofErr w:type="gramEnd"/>
+      <w:r>
+        <w:rPr>
+          <w:rFonts w:eastAsiaTheme="minorEastAsia" w:hint="eastAsia"/>
+          <w:lang w:eastAsia="zh-CN"/>
+        </w:rPr>
+        <w:t>的申报</w:t>
+      </w:r>
+      <w:proofErr w:type="gramStart"/>
+      <w:r>
+        <w:rPr>
+          <w:rFonts w:eastAsiaTheme="minorEastAsia" w:hint="eastAsia"/>
+          <w:lang w:eastAsia="zh-CN"/>
+        </w:rPr>
+        <w:t>时合理</w:t>
+      </w:r>
+      <w:proofErr w:type="gramEnd"/>
+      <w:r>
+        <w:rPr>
+          <w:rFonts w:eastAsiaTheme="minorEastAsia" w:hint="eastAsia"/>
+          <w:lang w:eastAsia="zh-CN"/>
+        </w:rPr>
+        <w:t>的。</w:t>
       </w:r>
       <w:r>
         <w:rPr>
@@ -10914,6 +12808,7 @@
         </w:rPr>
         <w:t>过程中有足够的更全面的研究和清单证据，那么其他标准（</w:t>
       </w:r>
+      <w:proofErr w:type="spellStart"/>
       <w:r>
         <w:rPr>
           <w:rFonts w:eastAsiaTheme="minorEastAsia"/>
@@ -10921,6 +12816,7 @@
         </w:rPr>
         <w:t>i</w:t>
       </w:r>
+      <w:proofErr w:type="spellEnd"/>
       <w:r>
         <w:rPr>
           <w:rFonts w:eastAsiaTheme="minorEastAsia"/>
@@ -10981,7 +12877,7 @@
         <w:shd w:val="clear" w:color="auto" w:fill="auto"/>
         <w:spacing w:before="0" w:after="0"/>
         <w:rPr>
-          <w:rFonts w:eastAsiaTheme="minorEastAsia" w:hint="eastAsia"/>
+          <w:rFonts w:eastAsiaTheme="minorEastAsia"/>
           <w:b/>
           <w:lang w:eastAsia="zh-CN"/>
         </w:rPr>
@@ -11002,7 +12898,7 @@
         <w:spacing w:before="0" w:after="0"/>
         <w:ind w:firstLine="420"/>
         <w:rPr>
-          <w:rFonts w:eastAsiaTheme="minorEastAsia" w:hint="eastAsia"/>
+          <w:rFonts w:eastAsiaTheme="minorEastAsia"/>
           <w:lang w:eastAsia="zh-CN"/>
         </w:rPr>
       </w:pPr>
@@ -11028,7 +12924,7 @@
         <w:spacing w:before="0" w:after="0"/>
         <w:ind w:firstLine="420"/>
         <w:rPr>
-          <w:rFonts w:eastAsiaTheme="minorEastAsia" w:hint="eastAsia"/>
+          <w:rFonts w:eastAsiaTheme="minorEastAsia"/>
           <w:b/>
           <w:lang w:eastAsia="zh-CN"/>
         </w:rPr>
@@ -11049,7 +12945,7 @@
         <w:spacing w:before="0" w:after="0"/>
         <w:ind w:firstLine="420"/>
         <w:rPr>
-          <w:rFonts w:eastAsiaTheme="minorEastAsia" w:hint="eastAsia"/>
+          <w:rFonts w:eastAsiaTheme="minorEastAsia"/>
           <w:lang w:eastAsia="zh-CN"/>
         </w:rPr>
       </w:pPr>
@@ -11121,7 +13017,21 @@
           <w:rFonts w:eastAsiaTheme="minorEastAsia" w:hint="eastAsia"/>
           <w:lang w:eastAsia="zh-CN"/>
         </w:rPr>
-        <w:t>：形态与设计；材料与物质；使用和功能；传统，技术和管理体系；位置和布置；语言和其它形式的非物质遗产；以及精神和感觉。值得注意的是，</w:t>
+        <w:t>：形态与设计；材料与物质；使用和功能；传统，技术和</w:t>
+      </w:r>
+      <w:r>
+        <w:rPr>
+          <w:rFonts w:eastAsiaTheme="minorEastAsia" w:hint="eastAsia"/>
+          <w:lang w:eastAsia="zh-CN"/>
+        </w:rPr>
+        <w:t>管理体系；位置和布置；语言和其它形式的非物质遗产；以及精神和体验</w:t>
+      </w:r>
+      <w:r>
+        <w:rPr>
+          <w:rFonts w:eastAsiaTheme="minorEastAsia" w:hint="eastAsia"/>
+          <w:lang w:eastAsia="zh-CN"/>
+        </w:rPr>
+        <w:t>。值得注意的是，</w:t>
       </w:r>
       <w:r>
         <w:rPr>
@@ -11135,7 +13045,23 @@
           <w:rFonts w:eastAsiaTheme="minorEastAsia" w:hint="eastAsia"/>
           <w:lang w:eastAsia="zh-CN"/>
         </w:rPr>
-        <w:t>由考古遗存所真实传达其意义的能力判定的。然而，如果这些特性很弱，例如：</w:t>
+        <w:t>由考古遗存</w:t>
+      </w:r>
+      <w:proofErr w:type="gramStart"/>
+      <w:r>
+        <w:rPr>
+          <w:rFonts w:eastAsiaTheme="minorEastAsia" w:hint="eastAsia"/>
+          <w:lang w:eastAsia="zh-CN"/>
+        </w:rPr>
+        <w:t>所真实</w:t>
+      </w:r>
+      <w:proofErr w:type="gramEnd"/>
+      <w:r>
+        <w:rPr>
+          <w:rFonts w:eastAsiaTheme="minorEastAsia" w:hint="eastAsia"/>
+          <w:lang w:eastAsia="zh-CN"/>
+        </w:rPr>
+        <w:t>传达其意义的能力判定的。然而，如果这些特性很弱，例如：</w:t>
       </w:r>
       <w:r>
         <w:rPr>
@@ -11181,7 +13107,7 @@
         <w:spacing w:before="0" w:after="0"/>
         <w:ind w:firstLine="420"/>
         <w:rPr>
-          <w:rFonts w:eastAsiaTheme="minorEastAsia" w:hint="eastAsia"/>
+          <w:rFonts w:eastAsiaTheme="minorEastAsia"/>
           <w:b/>
           <w:lang w:eastAsia="zh-CN"/>
         </w:rPr>
@@ -11202,16 +13128,147 @@
         <w:spacing w:before="0" w:after="0"/>
         <w:ind w:firstLine="420"/>
         <w:rPr>
-          <w:rFonts w:eastAsiaTheme="minorEastAsia" w:hint="eastAsia"/>
-          <w:lang w:eastAsia="zh-CN"/>
-        </w:rPr>
-      </w:pPr>
-      <w:r>
-        <w:rPr>
-          <w:rFonts w:eastAsiaTheme="minorEastAsia" w:hint="eastAsia"/>
-          <w:lang w:eastAsia="zh-CN"/>
-        </w:rPr>
-        <w:t>它是一种对传达突出普遍价值属性的完整性程度的一种度量，在考虑遗产完整性之前，需要清晰的了解潜在突出普遍价值。需要认真评估三个单词：整体性；完好率；</w:t>
+          <w:rFonts w:eastAsiaTheme="minorEastAsia"/>
+          <w:lang w:eastAsia="zh-CN"/>
+        </w:rPr>
+      </w:pPr>
+      <w:r>
+        <w:rPr>
+          <w:rFonts w:eastAsiaTheme="minorEastAsia" w:hint="eastAsia"/>
+          <w:lang w:eastAsia="zh-CN"/>
+        </w:rPr>
+        <w:t>它是一种对传达突出普遍价值属性的完整性程度的一种度量，在考虑遗产完整性之前，需要清晰的了解潜在突出普遍价值。需要认真评估三个单词：</w:t>
+      </w:r>
+      <w:r>
+        <w:rPr>
+          <w:rFonts w:eastAsiaTheme="minorEastAsia" w:hint="eastAsia"/>
+          <w:i/>
+          <w:lang w:eastAsia="zh-CN"/>
+        </w:rPr>
+        <w:t>完整性</w:t>
+      </w:r>
+      <w:r>
+        <w:rPr>
+          <w:rFonts w:eastAsiaTheme="minorEastAsia" w:hint="eastAsia"/>
+          <w:lang w:eastAsia="zh-CN"/>
+        </w:rPr>
+        <w:t>——遗产</w:t>
+      </w:r>
+      <w:r>
+        <w:rPr>
+          <w:rFonts w:eastAsiaTheme="minorEastAsia" w:hint="eastAsia"/>
+          <w:lang w:eastAsia="zh-CN"/>
+        </w:rPr>
+        <w:t>应</w:t>
+      </w:r>
+      <w:r>
+        <w:rPr>
+          <w:rFonts w:eastAsiaTheme="minorEastAsia" w:hint="eastAsia"/>
+          <w:lang w:eastAsia="zh-CN"/>
+        </w:rPr>
+        <w:t>包含所有必要的特性；</w:t>
+      </w:r>
+      <w:r>
+        <w:rPr>
+          <w:rFonts w:eastAsiaTheme="minorEastAsia" w:hint="eastAsia"/>
+          <w:i/>
+          <w:lang w:eastAsia="zh-CN"/>
+        </w:rPr>
+        <w:t>完好度</w:t>
+      </w:r>
+      <w:r>
+        <w:rPr>
+          <w:rFonts w:eastAsiaTheme="minorEastAsia" w:hint="eastAsia"/>
+          <w:lang w:eastAsia="zh-CN"/>
+        </w:rPr>
+        <w:t>——所有必要的特性依然存在，没有发生遗失或者严重损坏或者腐败；</w:t>
+      </w:r>
+      <w:r>
+        <w:rPr>
+          <w:rFonts w:eastAsiaTheme="minorEastAsia" w:hint="eastAsia"/>
+          <w:i/>
+          <w:lang w:eastAsia="zh-CN"/>
+        </w:rPr>
+        <w:t>没有威胁</w:t>
+      </w:r>
+      <w:r>
+        <w:rPr>
+          <w:rFonts w:eastAsiaTheme="minorEastAsia" w:hint="eastAsia"/>
+          <w:lang w:eastAsia="zh-CN"/>
+        </w:rPr>
+        <w:t>——没有特性会因为发展，恶化或者忽视而受到威胁。从</w:t>
+      </w:r>
+      <w:proofErr w:type="gramStart"/>
+      <w:r>
+        <w:rPr>
+          <w:rFonts w:eastAsiaTheme="minorEastAsia" w:hint="eastAsia"/>
+          <w:lang w:eastAsia="zh-CN"/>
+        </w:rPr>
+        <w:t>崩密列现有</w:t>
+      </w:r>
+      <w:proofErr w:type="gramEnd"/>
+      <w:r>
+        <w:rPr>
+          <w:rFonts w:eastAsiaTheme="minorEastAsia" w:hint="eastAsia"/>
+          <w:lang w:eastAsia="zh-CN"/>
+        </w:rPr>
+        <w:t>的相关知识看来，它的真实性通过</w:t>
+      </w:r>
+      <w:r>
+        <w:rPr>
+          <w:rFonts w:eastAsiaTheme="minorEastAsia" w:hint="eastAsia"/>
+          <w:lang w:eastAsia="zh-CN"/>
+        </w:rPr>
+        <w:t>某些</w:t>
+      </w:r>
+      <w:r>
+        <w:rPr>
+          <w:rFonts w:eastAsiaTheme="minorEastAsia" w:hint="eastAsia"/>
+          <w:lang w:eastAsia="zh-CN"/>
+        </w:rPr>
+        <w:t>剩余特性</w:t>
+      </w:r>
+      <w:r>
+        <w:rPr>
+          <w:rFonts w:eastAsiaTheme="minorEastAsia" w:hint="eastAsia"/>
+          <w:lang w:eastAsia="zh-CN"/>
+        </w:rPr>
+        <w:t>表示为</w:t>
+      </w:r>
+      <w:r>
+        <w:rPr>
+          <w:rFonts w:eastAsiaTheme="minorEastAsia" w:hint="eastAsia"/>
+          <w:lang w:eastAsia="zh-CN"/>
+        </w:rPr>
+        <w:t>OUV</w:t>
+      </w:r>
+      <w:r>
+        <w:rPr>
+          <w:rFonts w:eastAsiaTheme="minorEastAsia" w:hint="eastAsia"/>
+          <w:lang w:eastAsia="zh-CN"/>
+        </w:rPr>
+        <w:t>，</w:t>
+      </w:r>
+      <w:r>
+        <w:rPr>
+          <w:rFonts w:eastAsiaTheme="minorEastAsia" w:hint="eastAsia"/>
+          <w:lang w:eastAsia="zh-CN"/>
+        </w:rPr>
+        <w:t>例如：</w:t>
+      </w:r>
+      <w:r>
+        <w:rPr>
+          <w:rFonts w:eastAsiaTheme="minorEastAsia" w:hint="eastAsia"/>
+          <w:lang w:eastAsia="zh-CN"/>
+        </w:rPr>
+        <w:t>形态与设计；材料与物质；</w:t>
+      </w:r>
+      <w:r>
+        <w:rPr>
+          <w:rFonts w:eastAsiaTheme="minorEastAsia" w:hint="eastAsia"/>
+          <w:lang w:eastAsia="zh-CN"/>
+        </w:rPr>
+        <w:t>位置与布置。但是，由于其被弃用损毁了数百年，许多的特质并不明显或者并没有很好的传达出潜在突出普遍价值，例如：使用和功能；传统，技术和管理体系；语言和其它形式的非物质遗产；精神与体验，这些稍候能被妥协和定义。</w:t>
       </w:r>
     </w:p>
     <w:p>
@@ -11221,10 +13278,131 @@
         <w:spacing w:before="0" w:after="0"/>
         <w:ind w:firstLine="420"/>
         <w:rPr>
-          <w:rFonts w:eastAsiaTheme="minorEastAsia" w:hint="eastAsia"/>
-          <w:lang w:eastAsia="zh-CN"/>
-        </w:rPr>
-      </w:pPr>
+          <w:rFonts w:eastAsiaTheme="minorEastAsia"/>
+          <w:lang w:eastAsia="zh-CN"/>
+        </w:rPr>
+      </w:pPr>
+      <w:r>
+        <w:rPr>
+          <w:rFonts w:eastAsiaTheme="minorEastAsia"/>
+          <w:lang w:eastAsia="zh-CN"/>
+        </w:rPr>
+        <w:t>由于</w:t>
+      </w:r>
+      <w:proofErr w:type="gramStart"/>
+      <w:r>
+        <w:rPr>
+          <w:rFonts w:eastAsiaTheme="minorEastAsia"/>
+          <w:lang w:eastAsia="zh-CN"/>
+        </w:rPr>
+        <w:t>崩密列</w:t>
+      </w:r>
+      <w:proofErr w:type="gramEnd"/>
+      <w:r>
+        <w:rPr>
+          <w:rFonts w:eastAsiaTheme="minorEastAsia"/>
+          <w:lang w:eastAsia="zh-CN"/>
+        </w:rPr>
+        <w:t>遗址及其主寺庙复合体还没有得到充分的调查和恢复</w:t>
+      </w:r>
+      <w:r>
+        <w:rPr>
+          <w:rFonts w:eastAsiaTheme="minorEastAsia" w:hint="eastAsia"/>
+          <w:lang w:eastAsia="zh-CN"/>
+        </w:rPr>
+        <w:t>，几乎所有的遗址</w:t>
+      </w:r>
+      <w:proofErr w:type="gramStart"/>
+      <w:r>
+        <w:rPr>
+          <w:rFonts w:eastAsiaTheme="minorEastAsia" w:hint="eastAsia"/>
+          <w:lang w:eastAsia="zh-CN"/>
+        </w:rPr>
+        <w:t>特征任然被</w:t>
+      </w:r>
+      <w:proofErr w:type="gramEnd"/>
+      <w:r>
+        <w:rPr>
+          <w:rFonts w:eastAsiaTheme="minorEastAsia" w:hint="eastAsia"/>
+          <w:lang w:eastAsia="zh-CN"/>
+        </w:rPr>
+        <w:t>完好无损，其中大部分没有被开发，所以大部分的必要属性都在</w:t>
+      </w:r>
+      <w:r>
+        <w:rPr>
+          <w:rFonts w:eastAsiaTheme="minorEastAsia" w:hint="eastAsia"/>
+          <w:lang w:eastAsia="zh-CN"/>
+        </w:rPr>
+        <w:t>遗址内（完整性）</w:t>
+      </w:r>
+      <w:r>
+        <w:rPr>
+          <w:rFonts w:eastAsiaTheme="minorEastAsia" w:hint="eastAsia"/>
+          <w:lang w:eastAsia="zh-CN"/>
+        </w:rPr>
+        <w:t>之内</w:t>
+      </w:r>
+      <w:r>
+        <w:rPr>
+          <w:rFonts w:eastAsiaTheme="minorEastAsia" w:hint="eastAsia"/>
+          <w:lang w:eastAsia="zh-CN"/>
+        </w:rPr>
+        <w:t>，现在还没有损失或者已经严重损毁</w:t>
+      </w:r>
+      <w:r>
+        <w:rPr>
+          <w:rFonts w:eastAsiaTheme="minorEastAsia" w:hint="eastAsia"/>
+          <w:lang w:eastAsia="zh-CN"/>
+        </w:rPr>
+        <w:t xml:space="preserve"> </w:t>
+      </w:r>
+      <w:r>
+        <w:rPr>
+          <w:rFonts w:eastAsiaTheme="minorEastAsia" w:hint="eastAsia"/>
+          <w:lang w:eastAsia="zh-CN"/>
+        </w:rPr>
+        <w:t>（甚至部分雕像被转移到了吴哥窟进行修复）。然而，没有被保护的属性和特点，例如未经复原和暴露在天气之下，可能受到恶化，偷盗或者破坏等的威胁，而这将</w:t>
+      </w:r>
+      <w:proofErr w:type="gramStart"/>
+      <w:r>
+        <w:rPr>
+          <w:rFonts w:eastAsiaTheme="minorEastAsia" w:hint="eastAsia"/>
+          <w:lang w:eastAsia="zh-CN"/>
+        </w:rPr>
+        <w:t>使崩密列在</w:t>
+      </w:r>
+      <w:proofErr w:type="gramEnd"/>
+      <w:r>
+        <w:rPr>
+          <w:rFonts w:eastAsiaTheme="minorEastAsia" w:hint="eastAsia"/>
+          <w:lang w:eastAsia="zh-CN"/>
+        </w:rPr>
+        <w:t>未来失去其完整性。</w:t>
+      </w:r>
+    </w:p>
+    <w:p>
+      <w:pPr>
+        <w:pStyle w:val="2"/>
+        <w:numPr>
+          <w:ilvl w:val="1"/>
+          <w:numId w:val="10"/>
+        </w:numPr>
+        <w:shd w:val="clear" w:color="auto" w:fill="auto"/>
+        <w:spacing w:before="0" w:after="0"/>
+        <w:rPr>
+          <w:rFonts w:eastAsiaTheme="minorEastAsia"/>
+          <w:b/>
+          <w:lang w:eastAsia="zh-CN"/>
+        </w:rPr>
+      </w:pPr>
+      <w:r>
+        <w:rPr>
+          <w:rFonts w:eastAsiaTheme="minorEastAsia" w:hint="eastAsia"/>
+          <w:b/>
+          <w:lang w:eastAsia="zh-CN"/>
+        </w:rPr>
+        <w:t>遗产满足保护和管理需求</w:t>
+      </w:r>
     </w:p>
     <w:p>
       <w:pPr>
@@ -11237,6 +13415,162 @@
           <w:lang w:eastAsia="zh-CN"/>
         </w:rPr>
       </w:pPr>
+      <w:r>
+        <w:rPr>
+          <w:rFonts w:eastAsiaTheme="minorEastAsia" w:hint="eastAsia"/>
+          <w:lang w:eastAsia="zh-CN"/>
+        </w:rPr>
+        <w:t>本节</w:t>
+      </w:r>
+      <w:r>
+        <w:rPr>
+          <w:rFonts w:eastAsiaTheme="minorEastAsia" w:hint="eastAsia"/>
+          <w:lang w:eastAsia="zh-CN"/>
+        </w:rPr>
+        <w:t>陈述</w:t>
+      </w:r>
+      <w:r>
+        <w:rPr>
+          <w:rFonts w:eastAsiaTheme="minorEastAsia" w:hint="eastAsia"/>
+          <w:lang w:eastAsia="zh-CN"/>
+        </w:rPr>
+        <w:t>如何满足保护和管理的要求，以确保</w:t>
+      </w:r>
+      <w:r>
+        <w:rPr>
+          <w:rFonts w:eastAsiaTheme="minorEastAsia" w:hint="eastAsia"/>
+          <w:lang w:eastAsia="zh-CN"/>
+        </w:rPr>
+        <w:t>遗产</w:t>
+      </w:r>
+      <w:r>
+        <w:rPr>
+          <w:rFonts w:eastAsiaTheme="minorEastAsia" w:hint="eastAsia"/>
+          <w:lang w:eastAsia="zh-CN"/>
+        </w:rPr>
+        <w:t>的突出普遍价值</w:t>
+      </w:r>
+      <w:r>
+        <w:rPr>
+          <w:rFonts w:eastAsiaTheme="minorEastAsia" w:hint="eastAsia"/>
+          <w:lang w:eastAsia="zh-CN"/>
+        </w:rPr>
+        <w:t>能</w:t>
+      </w:r>
+      <w:r>
+        <w:rPr>
+          <w:rFonts w:eastAsiaTheme="minorEastAsia" w:hint="eastAsia"/>
+          <w:lang w:eastAsia="zh-CN"/>
+        </w:rPr>
+        <w:t>在一段时间内保持不变。它应包括保护和管理总体框架的细节，并确定</w:t>
+      </w:r>
+      <w:r>
+        <w:rPr>
+          <w:rFonts w:eastAsiaTheme="minorEastAsia" w:hint="eastAsia"/>
+          <w:lang w:eastAsia="zh-CN"/>
+        </w:rPr>
+        <w:t>遗产</w:t>
+      </w:r>
+      <w:r>
+        <w:rPr>
+          <w:rFonts w:eastAsiaTheme="minorEastAsia" w:hint="eastAsia"/>
+          <w:lang w:eastAsia="zh-CN"/>
+        </w:rPr>
+        <w:t>保护的</w:t>
+      </w:r>
+      <w:r>
+        <w:rPr>
+          <w:rFonts w:eastAsiaTheme="minorEastAsia" w:hint="eastAsia"/>
+          <w:lang w:eastAsia="zh-CN"/>
+        </w:rPr>
+        <w:t>长期可行。本节将对如下信息进行摘要：《</w:t>
+      </w:r>
+      <w:r>
+        <w:rPr>
+          <w:rFonts w:eastAsiaTheme="minorEastAsia" w:hint="eastAsia"/>
+          <w:lang w:eastAsia="zh-CN"/>
+        </w:rPr>
+        <w:t>第五</w:t>
+      </w:r>
+      <w:r>
+        <w:rPr>
+          <w:rFonts w:eastAsiaTheme="minorEastAsia" w:hint="eastAsia"/>
+          <w:lang w:eastAsia="zh-CN"/>
+        </w:rPr>
+        <w:t>条</w:t>
+      </w:r>
+      <w:r>
+        <w:rPr>
+          <w:rFonts w:eastAsiaTheme="minorEastAsia" w:hint="eastAsia"/>
+          <w:lang w:eastAsia="zh-CN"/>
+        </w:rPr>
+        <w:t>——保护和管理遗产申报文档</w:t>
+      </w:r>
+      <w:r>
+        <w:rPr>
+          <w:rFonts w:eastAsiaTheme="minorEastAsia" w:hint="eastAsia"/>
+          <w:lang w:eastAsia="zh-CN"/>
+        </w:rPr>
+        <w:t>》还可能有《第四条——</w:t>
+      </w:r>
+      <w:r>
+        <w:rPr>
+          <w:rFonts w:eastAsiaTheme="minorEastAsia" w:hint="eastAsia"/>
+          <w:lang w:eastAsia="zh-CN"/>
+        </w:rPr>
+        <w:t>保存状况和影响</w:t>
+      </w:r>
+      <w:r>
+        <w:rPr>
+          <w:rFonts w:eastAsiaTheme="minorEastAsia" w:hint="eastAsia"/>
+          <w:lang w:eastAsia="zh-CN"/>
+        </w:rPr>
+        <w:t>遗产</w:t>
+      </w:r>
+      <w:r>
+        <w:rPr>
+          <w:rFonts w:eastAsiaTheme="minorEastAsia" w:hint="eastAsia"/>
+          <w:lang w:eastAsia="zh-CN"/>
+        </w:rPr>
+        <w:t>的因素</w:t>
+      </w:r>
+      <w:r>
+        <w:rPr>
+          <w:rFonts w:eastAsiaTheme="minorEastAsia" w:hint="eastAsia"/>
+          <w:lang w:eastAsia="zh-CN"/>
+        </w:rPr>
+        <w:t>》，《第六条——监督》，</w:t>
+      </w:r>
+      <w:r>
+        <w:rPr>
+          <w:rFonts w:eastAsiaTheme="minorEastAsia"/>
+          <w:lang w:eastAsia="zh-CN"/>
+        </w:rPr>
+        <w:t xml:space="preserve">and should </w:t>
+      </w:r>
+      <w:r>
+        <w:rPr>
+          <w:rFonts w:eastAsiaTheme="minorEastAsia"/>
+          <w:lang w:eastAsia="zh-CN"/>
+        </w:rPr>
+        <w:lastRenderedPageBreak/>
+        <w:t xml:space="preserve">not reproduce the level of detail included in those sections </w:t>
+      </w:r>
+      <w:r>
+        <w:rPr>
+          <w:rFonts w:eastAsiaTheme="minorEastAsia"/>
+          <w:vertAlign w:val="superscript"/>
+          <w:lang w:eastAsia="zh-CN"/>
+        </w:rPr>
+        <w:t>81</w:t>
+      </w:r>
+      <w:r>
+        <w:rPr>
+          <w:rFonts w:eastAsiaTheme="minorEastAsia"/>
+          <w:lang w:eastAsia="zh-CN"/>
+        </w:rPr>
+        <w:t>.</w:t>
+      </w:r>
     </w:p>
     <w:p>
       <w:pPr>
@@ -11249,6 +13583,169 @@
           <w:lang w:eastAsia="zh-CN"/>
         </w:rPr>
       </w:pPr>
+      <w:r>
+        <w:rPr>
+          <w:rFonts w:eastAsiaTheme="minorEastAsia" w:hint="eastAsia"/>
+          <w:lang w:eastAsia="zh-CN"/>
+        </w:rPr>
+        <w:t>对于</w:t>
+      </w:r>
+      <w:proofErr w:type="gramStart"/>
+      <w:r>
+        <w:rPr>
+          <w:rFonts w:eastAsiaTheme="minorEastAsia" w:hint="eastAsia"/>
+          <w:lang w:eastAsia="zh-CN"/>
+        </w:rPr>
+        <w:t>崩密列</w:t>
+      </w:r>
+      <w:proofErr w:type="gramEnd"/>
+      <w:r>
+        <w:rPr>
+          <w:rFonts w:eastAsiaTheme="minorEastAsia" w:hint="eastAsia"/>
+          <w:lang w:eastAsia="zh-CN"/>
+        </w:rPr>
+        <w:t>来说，理想的情况下，</w:t>
+      </w:r>
+      <w:r>
+        <w:rPr>
+          <w:rFonts w:eastAsiaTheme="minorEastAsia" w:hint="eastAsia"/>
+          <w:lang w:eastAsia="zh-CN"/>
+        </w:rPr>
+        <w:t>APSARA</w:t>
+      </w:r>
+      <w:r>
+        <w:rPr>
+          <w:rFonts w:eastAsiaTheme="minorEastAsia" w:hint="eastAsia"/>
+          <w:lang w:eastAsia="zh-CN"/>
+        </w:rPr>
+        <w:t>应该在申报之前，在综合现场调查和研究的支持下，主导实施保护和管理总体规划，</w:t>
+      </w:r>
+      <w:r>
+        <w:rPr>
+          <w:rFonts w:eastAsiaTheme="minorEastAsia" w:hint="eastAsia"/>
+          <w:color w:val="FF0000"/>
+          <w:lang w:eastAsia="zh-CN"/>
+        </w:rPr>
+        <w:t>这将对有所需求的条款十分有用</w:t>
+      </w:r>
+      <w:r>
+        <w:rPr>
+          <w:rFonts w:eastAsiaTheme="minorEastAsia" w:hint="eastAsia"/>
+          <w:color w:val="FF0000"/>
+          <w:lang w:eastAsia="zh-CN"/>
+        </w:rPr>
+        <w:t>（同样用在第</w:t>
+      </w:r>
+      <w:r>
+        <w:rPr>
+          <w:rFonts w:eastAsiaTheme="minorEastAsia" w:hint="eastAsia"/>
+          <w:color w:val="FF0000"/>
+          <w:lang w:eastAsia="zh-CN"/>
+        </w:rPr>
+        <w:t>4,6</w:t>
+      </w:r>
+      <w:r>
+        <w:rPr>
+          <w:rFonts w:eastAsiaTheme="minorEastAsia" w:hint="eastAsia"/>
+          <w:color w:val="FF0000"/>
+          <w:lang w:eastAsia="zh-CN"/>
+        </w:rPr>
+        <w:t>条）</w:t>
+      </w:r>
+      <w:r>
+        <w:rPr>
+          <w:rFonts w:eastAsiaTheme="minorEastAsia" w:hint="eastAsia"/>
+          <w:lang w:eastAsia="zh-CN"/>
+        </w:rPr>
+        <w:t>。</w:t>
+      </w:r>
+      <w:r>
+        <w:rPr>
+          <w:rFonts w:eastAsiaTheme="minorEastAsia" w:hint="eastAsia"/>
+          <w:lang w:eastAsia="zh-CN"/>
+        </w:rPr>
+        <w:t>将对有所需求的条款十分有用</w:t>
+      </w:r>
+      <w:r>
+        <w:rPr>
+          <w:rFonts w:eastAsiaTheme="minorEastAsia" w:hint="eastAsia"/>
+          <w:lang w:eastAsia="zh-CN"/>
+        </w:rPr>
+        <w:t>。与</w:t>
+      </w:r>
+      <w:r>
+        <w:rPr>
+          <w:rFonts w:eastAsiaTheme="minorEastAsia" w:hint="eastAsia"/>
+          <w:lang w:eastAsia="zh-CN"/>
+        </w:rPr>
+        <w:t>ICC-Angkor</w:t>
+      </w:r>
+      <w:r>
+        <w:rPr>
+          <w:rFonts w:eastAsiaTheme="minorEastAsia" w:hint="eastAsia"/>
+          <w:lang w:eastAsia="zh-CN"/>
+        </w:rPr>
+        <w:t>（吴哥古迹保护与发展国际协调委员会）合作将有助于确保由柬埔寨皇家政府（通过</w:t>
+      </w:r>
+      <w:r>
+        <w:rPr>
+          <w:rFonts w:eastAsiaTheme="minorEastAsia" w:hint="eastAsia"/>
+          <w:lang w:eastAsia="zh-CN"/>
+        </w:rPr>
+        <w:t>APSARA</w:t>
+      </w:r>
+      <w:r>
+        <w:rPr>
+          <w:rFonts w:eastAsiaTheme="minorEastAsia" w:hint="eastAsia"/>
+          <w:lang w:eastAsia="zh-CN"/>
+        </w:rPr>
+        <w:t>）及其合作伙伴所执行的科研，修复和保护相关项目的协作，也有助于遗产整体的</w:t>
+      </w:r>
+      <w:r>
+        <w:rPr>
+          <w:rFonts w:eastAsiaTheme="minorEastAsia" w:hint="eastAsia"/>
+          <w:lang w:eastAsia="zh-CN"/>
+        </w:rPr>
+        <w:t>管理和可持续发展</w:t>
+      </w:r>
+      <w:r>
+        <w:rPr>
+          <w:vertAlign w:val="superscript"/>
+          <w:lang w:eastAsia="zh-CN"/>
+        </w:rPr>
+        <w:t>82</w:t>
+      </w:r>
+      <w:r>
+        <w:rPr>
+          <w:rFonts w:eastAsiaTheme="minorEastAsia" w:hint="eastAsia"/>
+          <w:lang w:eastAsia="zh-CN"/>
+        </w:rPr>
+        <w:t>。</w:t>
+      </w:r>
+    </w:p>
+    <w:p>
+      <w:pPr>
+        <w:pStyle w:val="2"/>
+        <w:numPr>
+          <w:ilvl w:val="0"/>
+          <w:numId w:val="12"/>
+        </w:numPr>
+        <w:shd w:val="clear" w:color="auto" w:fill="auto"/>
+        <w:spacing w:before="0" w:after="0"/>
+        <w:rPr>
+          <w:rFonts w:eastAsiaTheme="minorEastAsia" w:hint="eastAsia"/>
+          <w:b/>
+          <w:lang w:eastAsia="zh-CN"/>
+        </w:rPr>
+      </w:pPr>
+      <w:r>
+        <w:rPr>
+          <w:rFonts w:eastAsiaTheme="minorEastAsia" w:hint="eastAsia"/>
+          <w:b/>
+          <w:lang w:eastAsia="zh-CN"/>
+        </w:rPr>
+        <w:t>通过比较分析来确保遗产潜在突出普遍价值的合理性</w:t>
+      </w:r>
     </w:p>
     <w:p>
       <w:pPr>
@@ -11257,10 +13754,59 @@
         <w:spacing w:before="0" w:after="0"/>
         <w:ind w:firstLine="420"/>
         <w:rPr>
-          <w:rFonts w:eastAsiaTheme="minorEastAsia" w:hint="eastAsia"/>
-          <w:lang w:eastAsia="zh-CN"/>
-        </w:rPr>
-      </w:pPr>
+          <w:rFonts w:eastAsiaTheme="minorEastAsia"/>
+          <w:lang w:eastAsia="zh-CN"/>
+        </w:rPr>
+      </w:pPr>
+      <w:r>
+        <w:rPr>
+          <w:rFonts w:eastAsiaTheme="minorEastAsia" w:hint="eastAsia"/>
+          <w:lang w:eastAsia="zh-CN"/>
+        </w:rPr>
+        <w:t>这个关键阶段的目的是进行比较分析，表明在名单上有使用现有专题研究的空间，而在连续性质的情况下，则是选择组成部分的理由。</w:t>
+      </w:r>
+      <w:r>
+        <w:rPr>
+          <w:rFonts w:eastAsiaTheme="minorEastAsia"/>
+          <w:lang w:eastAsia="zh-CN"/>
+        </w:rPr>
+        <w:t>The purpose of this key stage, the comparative analysis, is to show that there is room on the List using existing thematic studies and, in the case of serial properties, the justification for the selection of the component parts.</w:t>
+      </w:r>
+      <w:r>
+        <w:rPr>
+          <w:rFonts w:eastAsiaTheme="minorEastAsia"/>
+          <w:lang w:eastAsia="zh-CN"/>
+        </w:rPr>
+        <w:t>该遗产应该</w:t>
+      </w:r>
+      <w:r>
+        <w:rPr>
+          <w:rFonts w:eastAsiaTheme="minorEastAsia" w:hint="eastAsia"/>
+          <w:lang w:eastAsia="zh-CN"/>
+        </w:rPr>
+        <w:t>与类似的遗产进行比较，无论其是否在世界遗产名录上。对比应概述与其它遗产类似之处</w:t>
+      </w:r>
+      <w:r>
+        <w:rPr>
+          <w:rFonts w:eastAsiaTheme="minorEastAsia" w:hint="eastAsia"/>
+          <w:lang w:eastAsia="zh-CN"/>
+        </w:rPr>
+        <w:t>，以及给予理由，因何突出之处而申报该遗产。比较分析应旨在解释申报的遗产在国内外的重要性。（参考操作手册第</w:t>
+      </w:r>
+      <w:r>
+        <w:rPr>
+          <w:rFonts w:eastAsiaTheme="minorEastAsia" w:hint="eastAsia"/>
+          <w:lang w:eastAsia="zh-CN"/>
+        </w:rPr>
+        <w:t>132</w:t>
+      </w:r>
+      <w:r>
+        <w:rPr>
+          <w:rFonts w:eastAsiaTheme="minorEastAsia" w:hint="eastAsia"/>
+          <w:lang w:eastAsia="zh-CN"/>
+        </w:rPr>
+        <w:t>段）</w:t>
+      </w:r>
     </w:p>
     <w:p>
       <w:pPr>
@@ -11273,6 +13819,276 @@
           <w:lang w:eastAsia="zh-CN"/>
         </w:rPr>
       </w:pPr>
+      <w:r>
+        <w:rPr>
+          <w:rFonts w:eastAsiaTheme="minorEastAsia" w:hint="eastAsia"/>
+          <w:lang w:eastAsia="zh-CN"/>
+        </w:rPr>
+        <w:t>对于</w:t>
+      </w:r>
+      <w:proofErr w:type="gramStart"/>
+      <w:r>
+        <w:rPr>
+          <w:rFonts w:eastAsiaTheme="minorEastAsia" w:hint="eastAsia"/>
+          <w:lang w:eastAsia="zh-CN"/>
+        </w:rPr>
+        <w:t>崩密列</w:t>
+      </w:r>
+      <w:proofErr w:type="gramEnd"/>
+      <w:r>
+        <w:rPr>
+          <w:rFonts w:eastAsiaTheme="minorEastAsia"/>
+          <w:lang w:eastAsia="zh-CN"/>
+        </w:rPr>
+        <w:t>，比</w:t>
+      </w:r>
+      <w:r>
+        <w:rPr>
+          <w:rFonts w:eastAsiaTheme="minorEastAsia" w:hint="eastAsia"/>
+          <w:lang w:eastAsia="zh-CN"/>
+        </w:rPr>
+        <w:t>较分析</w:t>
+      </w:r>
+      <w:r>
+        <w:rPr>
+          <w:rFonts w:eastAsiaTheme="minorEastAsia" w:hint="eastAsia"/>
+          <w:lang w:eastAsia="zh-CN"/>
+        </w:rPr>
+        <w:t>的对象应</w:t>
+      </w:r>
+      <w:r>
+        <w:rPr>
+          <w:rFonts w:eastAsiaTheme="minorEastAsia" w:hint="eastAsia"/>
+          <w:lang w:eastAsia="zh-CN"/>
+        </w:rPr>
+        <w:t>主要</w:t>
+      </w:r>
+      <w:r>
+        <w:rPr>
+          <w:rFonts w:eastAsiaTheme="minorEastAsia" w:hint="eastAsia"/>
+          <w:lang w:eastAsia="zh-CN"/>
+        </w:rPr>
+        <w:t>是</w:t>
+      </w:r>
+      <w:r>
+        <w:rPr>
+          <w:rFonts w:eastAsiaTheme="minorEastAsia" w:hint="eastAsia"/>
+          <w:lang w:eastAsia="zh-CN"/>
+        </w:rPr>
+        <w:t>吴哥时期的遗址，特别是晚</w:t>
+      </w:r>
+      <w:r>
+        <w:rPr>
+          <w:rFonts w:eastAsiaTheme="minorEastAsia" w:hint="eastAsia"/>
+          <w:lang w:eastAsia="zh-CN"/>
+        </w:rPr>
+        <w:t>巴方寺</w:t>
+      </w:r>
+      <w:r>
+        <w:rPr>
+          <w:rFonts w:eastAsiaTheme="minorEastAsia" w:hint="eastAsia"/>
+          <w:lang w:eastAsia="zh-CN"/>
+        </w:rPr>
+        <w:t>风格，吴哥</w:t>
+      </w:r>
+      <w:proofErr w:type="gramStart"/>
+      <w:r>
+        <w:rPr>
+          <w:rFonts w:eastAsiaTheme="minorEastAsia" w:hint="eastAsia"/>
+          <w:lang w:eastAsia="zh-CN"/>
+        </w:rPr>
+        <w:t>窟风格</w:t>
+      </w:r>
+      <w:proofErr w:type="gramEnd"/>
+      <w:r>
+        <w:rPr>
+          <w:rFonts w:eastAsiaTheme="minorEastAsia" w:hint="eastAsia"/>
+          <w:lang w:eastAsia="zh-CN"/>
+        </w:rPr>
+        <w:t>和早期</w:t>
+      </w:r>
+      <w:r>
+        <w:rPr>
+          <w:rFonts w:eastAsiaTheme="minorEastAsia" w:hint="eastAsia"/>
+          <w:lang w:eastAsia="zh-CN"/>
+        </w:rPr>
+        <w:t>巴戎</w:t>
+      </w:r>
+      <w:proofErr w:type="gramStart"/>
+      <w:r>
+        <w:rPr>
+          <w:rFonts w:eastAsiaTheme="minorEastAsia" w:hint="eastAsia"/>
+          <w:lang w:eastAsia="zh-CN"/>
+        </w:rPr>
+        <w:t>寺</w:t>
+      </w:r>
+      <w:r>
+        <w:rPr>
+          <w:rFonts w:eastAsiaTheme="minorEastAsia" w:hint="eastAsia"/>
+          <w:lang w:eastAsia="zh-CN"/>
+        </w:rPr>
+        <w:t>风格</w:t>
+      </w:r>
+      <w:proofErr w:type="gramEnd"/>
+      <w:r>
+        <w:rPr>
+          <w:rFonts w:eastAsiaTheme="minorEastAsia" w:hint="eastAsia"/>
+          <w:lang w:eastAsia="zh-CN"/>
+        </w:rPr>
+        <w:t>的遗址。</w:t>
+      </w:r>
+      <w:r>
+        <w:rPr>
+          <w:rFonts w:eastAsiaTheme="minorEastAsia"/>
+          <w:lang w:eastAsia="zh-CN"/>
+        </w:rPr>
+        <w:t xml:space="preserve">The Angkor </w:t>
+      </w:r>
+      <w:proofErr w:type="spellStart"/>
+      <w:r>
+        <w:rPr>
+          <w:rFonts w:eastAsiaTheme="minorEastAsia"/>
+          <w:lang w:eastAsia="zh-CN"/>
+        </w:rPr>
+        <w:t>Wat</w:t>
+      </w:r>
+      <w:proofErr w:type="spellEnd"/>
+      <w:r>
+        <w:rPr>
+          <w:rFonts w:eastAsiaTheme="minorEastAsia"/>
+          <w:lang w:eastAsia="zh-CN"/>
+        </w:rPr>
+        <w:t xml:space="preserve"> temple complex, as a prototype or sharing the most of similarity, should be closely analyzed and compared with </w:t>
+      </w:r>
+      <w:proofErr w:type="spellStart"/>
+      <w:r>
+        <w:rPr>
+          <w:rFonts w:eastAsiaTheme="minorEastAsia"/>
+          <w:lang w:eastAsia="zh-CN"/>
+        </w:rPr>
+        <w:t>Beng</w:t>
+      </w:r>
+      <w:proofErr w:type="spellEnd"/>
+      <w:r>
+        <w:rPr>
+          <w:rFonts w:eastAsiaTheme="minorEastAsia"/>
+          <w:lang w:eastAsia="zh-CN"/>
+        </w:rPr>
+        <w:t xml:space="preserve"> </w:t>
+      </w:r>
+      <w:proofErr w:type="spellStart"/>
+      <w:r>
+        <w:rPr>
+          <w:rFonts w:eastAsiaTheme="minorEastAsia"/>
+          <w:lang w:eastAsia="zh-CN"/>
+        </w:rPr>
+        <w:t>Mealea</w:t>
+      </w:r>
+      <w:proofErr w:type="spellEnd"/>
+      <w:r>
+        <w:rPr>
+          <w:rFonts w:eastAsiaTheme="minorEastAsia"/>
+          <w:lang w:eastAsia="zh-CN"/>
+        </w:rPr>
+        <w:t xml:space="preserve"> linking together with one of the most significant temple in Angkor Archaeological Park</w:t>
+      </w:r>
+      <w:r>
+        <w:rPr>
+          <w:rFonts w:eastAsiaTheme="minorEastAsia" w:hint="eastAsia"/>
+          <w:lang w:eastAsia="zh-CN"/>
+        </w:rPr>
+        <w:t>。</w:t>
+      </w:r>
+      <w:r>
+        <w:rPr>
+          <w:rFonts w:eastAsiaTheme="minorEastAsia"/>
+          <w:lang w:eastAsia="zh-CN"/>
+        </w:rPr>
+        <w:t>同时</w:t>
+      </w:r>
+      <w:r>
+        <w:rPr>
+          <w:rFonts w:eastAsiaTheme="minorEastAsia" w:hint="eastAsia"/>
+          <w:lang w:eastAsia="zh-CN"/>
+        </w:rPr>
+        <w:t>，</w:t>
+      </w:r>
+      <w:r>
+        <w:rPr>
+          <w:rFonts w:eastAsiaTheme="minorEastAsia"/>
+          <w:lang w:eastAsia="zh-CN"/>
+        </w:rPr>
+        <w:t>那些沿着东皇家大道的古建筑也应该被包含在该研究中</w:t>
+      </w:r>
+      <w:r>
+        <w:rPr>
+          <w:rFonts w:eastAsiaTheme="minorEastAsia" w:hint="eastAsia"/>
+          <w:lang w:eastAsia="zh-CN"/>
+        </w:rPr>
+        <w:t>。</w:t>
+      </w:r>
+      <w:r>
+        <w:rPr>
+          <w:rFonts w:eastAsiaTheme="minorEastAsia" w:hint="eastAsia"/>
+          <w:lang w:eastAsia="zh-CN"/>
+        </w:rPr>
+        <w:t>这些研究将强烈的支撑将</w:t>
+      </w:r>
+      <w:proofErr w:type="gramStart"/>
+      <w:r>
+        <w:rPr>
+          <w:rFonts w:eastAsiaTheme="minorEastAsia" w:hint="eastAsia"/>
+          <w:lang w:eastAsia="zh-CN"/>
+        </w:rPr>
+        <w:t>崩密列</w:t>
+      </w:r>
+      <w:proofErr w:type="gramEnd"/>
+      <w:r>
+        <w:rPr>
+          <w:rFonts w:eastAsiaTheme="minorEastAsia" w:hint="eastAsia"/>
+          <w:lang w:eastAsia="zh-CN"/>
+        </w:rPr>
+        <w:t>作为吴哥世界遗产公园的</w:t>
+      </w:r>
+      <w:r>
+        <w:rPr>
+          <w:rFonts w:eastAsiaTheme="minorEastAsia" w:hint="eastAsia"/>
+          <w:lang w:eastAsia="zh-CN"/>
+        </w:rPr>
+        <w:t>扩充这个申报的合理性。</w:t>
+      </w:r>
+    </w:p>
+    <w:p>
+      <w:pPr>
+        <w:pStyle w:val="2"/>
+        <w:numPr>
+          <w:ilvl w:val="0"/>
+          <w:numId w:val="12"/>
+        </w:numPr>
+        <w:shd w:val="clear" w:color="auto" w:fill="auto"/>
+        <w:spacing w:before="0" w:after="0"/>
+        <w:rPr>
+          <w:rFonts w:eastAsiaTheme="minorEastAsia" w:hint="eastAsia"/>
+          <w:b/>
+          <w:lang w:eastAsia="zh-CN"/>
+        </w:rPr>
+      </w:pPr>
+      <w:r>
+        <w:rPr>
+          <w:rFonts w:eastAsiaTheme="minorEastAsia" w:hint="eastAsia"/>
+          <w:b/>
+          <w:lang w:eastAsia="zh-CN"/>
+        </w:rPr>
+        <w:t>确保提供足够的保护，</w:t>
+      </w:r>
+      <w:r>
+        <w:rPr>
+          <w:rFonts w:eastAsiaTheme="minorEastAsia" w:hint="eastAsia"/>
+          <w:b/>
+          <w:lang w:eastAsia="zh-CN"/>
+        </w:rPr>
+        <w:t>留存和管理</w:t>
+      </w:r>
     </w:p>
     <w:p>
       <w:pPr>
@@ -11282,9 +14098,153 @@
         <w:ind w:firstLine="420"/>
         <w:rPr>
           <w:rFonts w:eastAsiaTheme="minorEastAsia" w:hint="eastAsia"/>
-          <w:lang w:eastAsia="zh-CN"/>
-        </w:rPr>
-      </w:pPr>
+          <w:i/>
+          <w:lang w:eastAsia="zh-CN"/>
+        </w:rPr>
+      </w:pPr>
+      <w:r>
+        <w:rPr>
+          <w:rFonts w:eastAsiaTheme="minorEastAsia" w:hint="eastAsia"/>
+          <w:lang w:eastAsia="zh-CN"/>
+        </w:rPr>
+        <w:t>这个关键阶段包含世界遗产官方申报档案中的三个部分，</w:t>
+      </w:r>
+      <w:r>
+        <w:rPr>
+          <w:rFonts w:eastAsiaTheme="minorEastAsia" w:hint="eastAsia"/>
+          <w:i/>
+          <w:lang w:eastAsia="zh-CN"/>
+        </w:rPr>
+        <w:t>包括第</w:t>
+      </w:r>
+      <w:r>
+        <w:rPr>
+          <w:rFonts w:eastAsiaTheme="minorEastAsia"/>
+          <w:i/>
+          <w:lang w:eastAsia="zh-CN"/>
+        </w:rPr>
+        <w:t>4</w:t>
+      </w:r>
+      <w:r>
+        <w:rPr>
+          <w:rFonts w:eastAsiaTheme="minorEastAsia"/>
+          <w:i/>
+          <w:lang w:eastAsia="zh-CN"/>
+        </w:rPr>
+        <w:t>部分</w:t>
+      </w:r>
+      <w:r>
+        <w:rPr>
+          <w:rFonts w:eastAsiaTheme="minorEastAsia"/>
+          <w:i/>
+          <w:lang w:eastAsia="zh-CN"/>
+        </w:rPr>
+        <w:t xml:space="preserve"> - </w:t>
+      </w:r>
+      <w:r>
+        <w:rPr>
+          <w:rFonts w:eastAsiaTheme="minorEastAsia"/>
+          <w:i/>
+          <w:lang w:eastAsia="zh-CN"/>
+        </w:rPr>
+        <w:t>保</w:t>
+      </w:r>
+      <w:r>
+        <w:rPr>
+          <w:rFonts w:eastAsiaTheme="minorEastAsia" w:hint="eastAsia"/>
+          <w:i/>
+          <w:lang w:eastAsia="zh-CN"/>
+        </w:rPr>
+        <w:t>护状况和影响</w:t>
+      </w:r>
+      <w:r>
+        <w:rPr>
+          <w:rFonts w:eastAsiaTheme="minorEastAsia" w:hint="eastAsia"/>
+          <w:i/>
+          <w:lang w:eastAsia="zh-CN"/>
+        </w:rPr>
+        <w:t>遗产</w:t>
+      </w:r>
+      <w:r>
+        <w:rPr>
+          <w:rFonts w:eastAsiaTheme="minorEastAsia" w:hint="eastAsia"/>
+          <w:i/>
+          <w:lang w:eastAsia="zh-CN"/>
+        </w:rPr>
+        <w:t>的因素，第</w:t>
+      </w:r>
+      <w:r>
+        <w:rPr>
+          <w:rFonts w:eastAsiaTheme="minorEastAsia"/>
+          <w:i/>
+          <w:lang w:eastAsia="zh-CN"/>
+        </w:rPr>
+        <w:t>5</w:t>
+      </w:r>
+      <w:r>
+        <w:rPr>
+          <w:rFonts w:eastAsiaTheme="minorEastAsia"/>
+          <w:i/>
+          <w:lang w:eastAsia="zh-CN"/>
+        </w:rPr>
+        <w:t>部分</w:t>
+      </w:r>
+      <w:r>
+        <w:rPr>
+          <w:rFonts w:eastAsiaTheme="minorEastAsia"/>
+          <w:i/>
+          <w:lang w:eastAsia="zh-CN"/>
+        </w:rPr>
+        <w:t xml:space="preserve"> - </w:t>
+      </w:r>
+      <w:r>
+        <w:rPr>
+          <w:rFonts w:eastAsiaTheme="minorEastAsia" w:hint="eastAsia"/>
+          <w:i/>
+          <w:lang w:eastAsia="zh-CN"/>
+        </w:rPr>
+        <w:t>遗产</w:t>
+      </w:r>
+      <w:r>
+        <w:rPr>
+          <w:rFonts w:eastAsiaTheme="minorEastAsia" w:hint="eastAsia"/>
+          <w:i/>
+          <w:lang w:eastAsia="zh-CN"/>
+        </w:rPr>
+        <w:t>的保护和管理以及第</w:t>
+      </w:r>
+      <w:r>
+        <w:rPr>
+          <w:rFonts w:eastAsiaTheme="minorEastAsia"/>
+          <w:i/>
+          <w:lang w:eastAsia="zh-CN"/>
+        </w:rPr>
+        <w:t>6</w:t>
+      </w:r>
+      <w:r>
+        <w:rPr>
+          <w:rFonts w:eastAsiaTheme="minorEastAsia"/>
+          <w:i/>
+          <w:lang w:eastAsia="zh-CN"/>
+        </w:rPr>
+        <w:t>部分</w:t>
+      </w:r>
+      <w:r>
+        <w:rPr>
+          <w:rFonts w:eastAsiaTheme="minorEastAsia"/>
+          <w:i/>
+          <w:lang w:eastAsia="zh-CN"/>
+        </w:rPr>
+        <w:t xml:space="preserve"> - </w:t>
+      </w:r>
+      <w:r>
+        <w:rPr>
+          <w:rFonts w:eastAsiaTheme="minorEastAsia" w:hint="eastAsia"/>
+          <w:i/>
+          <w:lang w:eastAsia="zh-CN"/>
+        </w:rPr>
+        <w:t>监测。</w:t>
+      </w:r>
     </w:p>
     <w:p>
       <w:pPr>
@@ -11297,8 +14257,58 @@
           <w:lang w:eastAsia="zh-CN"/>
         </w:rPr>
       </w:pPr>
-      <w:bookmarkStart w:id="1" w:name="_GoBack"/>
-      <w:bookmarkEnd w:id="1"/>
+      <w:r>
+        <w:rPr>
+          <w:rFonts w:eastAsiaTheme="minorEastAsia" w:hint="eastAsia"/>
+          <w:lang w:eastAsia="zh-CN"/>
+        </w:rPr>
+        <w:t>现阶段保护状况——对申报遗产签证突出普遍价值的威胁或压力是在评价过程中一个重要的</w:t>
+      </w:r>
+      <w:proofErr w:type="gramStart"/>
+      <w:r>
+        <w:rPr>
+          <w:rFonts w:eastAsiaTheme="minorEastAsia" w:hint="eastAsia"/>
+          <w:lang w:eastAsia="zh-CN"/>
+        </w:rPr>
+        <w:t>考量</w:t>
+      </w:r>
+      <w:proofErr w:type="gramEnd"/>
+      <w:r>
+        <w:rPr>
+          <w:rFonts w:eastAsiaTheme="minorEastAsia" w:hint="eastAsia"/>
+          <w:lang w:eastAsia="zh-CN"/>
+        </w:rPr>
+        <w:t>因素。操作指南中提到了四个因素：开发，环境，自然灾害和游客</w:t>
+      </w:r>
+      <w:r>
+        <w:rPr>
+          <w:rFonts w:eastAsiaTheme="minorEastAsia" w:hint="eastAsia"/>
+          <w:lang w:eastAsia="zh-CN"/>
+        </w:rPr>
+        <w:t>/</w:t>
+      </w:r>
+      <w:r>
+        <w:rPr>
+          <w:rFonts w:eastAsiaTheme="minorEastAsia" w:hint="eastAsia"/>
+          <w:lang w:eastAsia="zh-CN"/>
+        </w:rPr>
+        <w:t>旅游业，它们是主要的威胁或压力。因此，所提供的关于遗产保存现状的信息应该是真实的，并且要有证据支撑，既不要夸大其词，也不要低估</w:t>
+      </w:r>
+      <w:r>
+        <w:rPr>
+          <w:rFonts w:eastAsiaTheme="minorEastAsia" w:hint="eastAsia"/>
+          <w:vertAlign w:val="superscript"/>
+          <w:lang w:eastAsia="zh-CN"/>
+        </w:rPr>
+        <w:t>84</w:t>
+      </w:r>
+      <w:r>
+        <w:rPr>
+          <w:rFonts w:eastAsiaTheme="minorEastAsia" w:hint="eastAsia"/>
+          <w:lang w:eastAsia="zh-CN"/>
+        </w:rPr>
+        <w:t>。</w:t>
+      </w:r>
     </w:p>
     <w:p>
       <w:pPr>
@@ -11311,6 +14321,328 @@
           <w:lang w:eastAsia="zh-CN"/>
         </w:rPr>
       </w:pPr>
+      <w:r>
+        <w:rPr>
+          <w:rFonts w:eastAsiaTheme="minorEastAsia" w:hint="eastAsia"/>
+          <w:lang w:eastAsia="zh-CN"/>
+        </w:rPr>
+        <w:t>为了进行保护和管理，本部分的申报是为了法律，监管，合同，规划，体制和</w:t>
+      </w:r>
+      <w:r>
+        <w:rPr>
+          <w:rFonts w:eastAsiaTheme="minorEastAsia" w:hint="eastAsia"/>
+          <w:lang w:eastAsia="zh-CN"/>
+        </w:rPr>
+        <w:t>/</w:t>
+      </w:r>
+      <w:r>
+        <w:rPr>
+          <w:rFonts w:eastAsiaTheme="minorEastAsia" w:hint="eastAsia"/>
+          <w:lang w:eastAsia="zh-CN"/>
+        </w:rPr>
+        <w:t>或传统措施</w:t>
+      </w:r>
+      <w:r>
+        <w:rPr>
+          <w:rFonts w:eastAsiaTheme="minorEastAsia" w:hint="eastAsia"/>
+          <w:lang w:eastAsia="zh-CN"/>
+        </w:rPr>
+        <w:t>（见“操作指南”第</w:t>
+      </w:r>
+      <w:r>
+        <w:rPr>
+          <w:rFonts w:eastAsiaTheme="minorEastAsia"/>
+          <w:lang w:eastAsia="zh-CN"/>
+        </w:rPr>
+        <w:t>132</w:t>
+      </w:r>
+      <w:r>
+        <w:rPr>
+          <w:rFonts w:eastAsiaTheme="minorEastAsia"/>
+          <w:lang w:eastAsia="zh-CN"/>
+        </w:rPr>
+        <w:t>段）以及管理</w:t>
+      </w:r>
+      <w:r>
+        <w:rPr>
+          <w:rFonts w:eastAsiaTheme="minorEastAsia" w:hint="eastAsia"/>
+          <w:lang w:eastAsia="zh-CN"/>
+        </w:rPr>
+        <w:t>计划或其他管理体系</w:t>
+      </w:r>
+      <w:r>
+        <w:rPr>
+          <w:rFonts w:eastAsiaTheme="minorEastAsia"/>
+          <w:lang w:eastAsia="zh-CN"/>
+        </w:rPr>
+        <w:t xml:space="preserve"> </w:t>
+      </w:r>
+      <w:r>
+        <w:rPr>
+          <w:rFonts w:eastAsiaTheme="minorEastAsia"/>
+          <w:lang w:eastAsia="zh-CN"/>
+        </w:rPr>
+        <w:t>（</w:t>
+      </w:r>
+      <w:r>
+        <w:rPr>
+          <w:rFonts w:eastAsiaTheme="minorEastAsia"/>
+          <w:lang w:eastAsia="zh-CN"/>
+        </w:rPr>
+        <w:t>“</w:t>
+      </w:r>
+      <w:r>
+        <w:rPr>
+          <w:rFonts w:eastAsiaTheme="minorEastAsia"/>
+          <w:lang w:eastAsia="zh-CN"/>
+        </w:rPr>
+        <w:t>操作指南</w:t>
+      </w:r>
+      <w:r>
+        <w:rPr>
+          <w:rFonts w:eastAsiaTheme="minorEastAsia"/>
+          <w:lang w:eastAsia="zh-CN"/>
+        </w:rPr>
+        <w:t>”</w:t>
+      </w:r>
+      <w:r>
+        <w:rPr>
+          <w:rFonts w:eastAsiaTheme="minorEastAsia"/>
+          <w:lang w:eastAsia="zh-CN"/>
+        </w:rPr>
+        <w:t>第</w:t>
+      </w:r>
+      <w:r>
+        <w:rPr>
+          <w:rFonts w:eastAsiaTheme="minorEastAsia"/>
+          <w:lang w:eastAsia="zh-CN"/>
+        </w:rPr>
+        <w:t>108-18</w:t>
+      </w:r>
+      <w:r>
+        <w:rPr>
+          <w:rFonts w:eastAsiaTheme="minorEastAsia"/>
+          <w:lang w:eastAsia="zh-CN"/>
+        </w:rPr>
+        <w:t>段）</w:t>
+      </w:r>
+      <w:r>
+        <w:rPr>
+          <w:rFonts w:eastAsiaTheme="minorEastAsia"/>
+          <w:lang w:eastAsia="zh-CN"/>
+        </w:rPr>
+        <w:t>提供一个清晰的图景</w:t>
+      </w:r>
+      <w:r>
+        <w:rPr>
+          <w:rFonts w:eastAsiaTheme="minorEastAsia"/>
+          <w:lang w:eastAsia="zh-CN"/>
+        </w:rPr>
+        <w:t>，以便按照</w:t>
+      </w:r>
+      <w:r>
+        <w:rPr>
+          <w:rFonts w:eastAsiaTheme="minorEastAsia"/>
+          <w:lang w:eastAsia="zh-CN"/>
+        </w:rPr>
+        <w:t>“</w:t>
+      </w:r>
+      <w:r>
+        <w:rPr>
+          <w:rFonts w:eastAsiaTheme="minorEastAsia"/>
+          <w:lang w:eastAsia="zh-CN"/>
+        </w:rPr>
+        <w:t>世界</w:t>
+      </w:r>
+      <w:r>
+        <w:rPr>
+          <w:rFonts w:eastAsiaTheme="minorEastAsia" w:hint="eastAsia"/>
+          <w:lang w:eastAsia="zh-CN"/>
+        </w:rPr>
+        <w:t>遗产公约”的要求保护和管理。</w:t>
+      </w:r>
+      <w:r>
+        <w:rPr>
+          <w:rFonts w:eastAsiaTheme="minorEastAsia" w:hint="eastAsia"/>
+          <w:lang w:eastAsia="zh-CN"/>
+        </w:rPr>
+        <w:t>应该从政策方面，法律地位</w:t>
+      </w:r>
+      <w:r>
+        <w:rPr>
+          <w:rFonts w:eastAsiaTheme="minorEastAsia" w:hint="eastAsia"/>
+          <w:lang w:eastAsia="zh-CN"/>
+        </w:rPr>
+        <w:t>与保护措施，以及日常行政管理的实际情况来着手。</w:t>
+      </w:r>
+      <w:r>
+        <w:rPr>
+          <w:rFonts w:eastAsiaTheme="minorEastAsia" w:hint="eastAsia"/>
+          <w:lang w:eastAsia="zh-CN"/>
+        </w:rPr>
+        <w:t>提名的</w:t>
+      </w:r>
+      <w:r>
+        <w:rPr>
+          <w:rFonts w:eastAsiaTheme="minorEastAsia" w:hint="eastAsia"/>
+          <w:lang w:eastAsia="zh-CN"/>
+        </w:rPr>
+        <w:t>遗产</w:t>
+      </w:r>
+      <w:r>
+        <w:rPr>
+          <w:rFonts w:eastAsiaTheme="minorEastAsia" w:hint="eastAsia"/>
+          <w:lang w:eastAsia="zh-CN"/>
+        </w:rPr>
+        <w:t>应具有良好的法律和</w:t>
+      </w:r>
+      <w:r>
+        <w:rPr>
+          <w:rFonts w:eastAsiaTheme="minorEastAsia"/>
+          <w:lang w:eastAsia="zh-CN"/>
+        </w:rPr>
+        <w:t>/</w:t>
+      </w:r>
+      <w:r>
+        <w:rPr>
+          <w:rFonts w:eastAsiaTheme="minorEastAsia"/>
+          <w:lang w:eastAsia="zh-CN"/>
+        </w:rPr>
+        <w:t>或</w:t>
+      </w:r>
+      <w:r>
+        <w:rPr>
+          <w:rFonts w:eastAsiaTheme="minorEastAsia" w:hint="eastAsia"/>
+          <w:lang w:eastAsia="zh-CN"/>
+        </w:rPr>
+        <w:t>传统的保护</w:t>
+      </w:r>
+      <w:r>
+        <w:rPr>
+          <w:rFonts w:eastAsiaTheme="minorEastAsia" w:hint="eastAsia"/>
+          <w:lang w:eastAsia="zh-CN"/>
+        </w:rPr>
+        <w:t>。</w:t>
+      </w:r>
+      <w:r>
+        <w:rPr>
+          <w:rFonts w:eastAsiaTheme="minorEastAsia" w:hint="eastAsia"/>
+          <w:lang w:eastAsia="zh-CN"/>
+        </w:rPr>
+        <w:t>在理想的情况下，</w:t>
+      </w:r>
+      <w:r>
+        <w:rPr>
+          <w:rFonts w:eastAsiaTheme="minorEastAsia" w:hint="eastAsia"/>
+          <w:lang w:eastAsia="zh-CN"/>
+        </w:rPr>
+        <w:t>遗产应该在特定的管辖范围及相关区域（遗产区和缓冲区）中拥有最好可用</w:t>
+      </w:r>
+      <w:r>
+        <w:rPr>
+          <w:rFonts w:eastAsiaTheme="minorEastAsia" w:hint="eastAsia"/>
+          <w:lang w:eastAsia="zh-CN"/>
+        </w:rPr>
+        <w:t>保护，有时</w:t>
+      </w:r>
+      <w:r>
+        <w:rPr>
+          <w:rFonts w:eastAsiaTheme="minorEastAsia" w:hint="eastAsia"/>
+          <w:lang w:eastAsia="zh-CN"/>
+        </w:rPr>
+        <w:t>这将需要法律及其它多层面的工作的共同努力</w:t>
+      </w:r>
+      <w:r>
+        <w:rPr>
+          <w:rFonts w:eastAsiaTheme="minorEastAsia" w:hint="eastAsia"/>
+          <w:lang w:eastAsia="zh-CN"/>
+        </w:rPr>
+        <w:t>。</w:t>
+      </w:r>
+      <w:r>
+        <w:rPr>
+          <w:rFonts w:eastAsiaTheme="minorEastAsia" w:hint="eastAsia"/>
+          <w:lang w:eastAsia="zh-CN"/>
+        </w:rPr>
+        <w:t>因为指定这种保护措施可能需要相当长的时间（例如，制定新的法律），所以在申报</w:t>
+      </w:r>
+      <w:r>
+        <w:rPr>
+          <w:rFonts w:eastAsiaTheme="minorEastAsia" w:hint="eastAsia"/>
+          <w:lang w:eastAsia="zh-CN"/>
+        </w:rPr>
+        <w:t>过程中尽早检查是否有适当的保护措施</w:t>
+      </w:r>
+      <w:r>
+        <w:rPr>
+          <w:rFonts w:eastAsiaTheme="minorEastAsia" w:hint="eastAsia"/>
+          <w:lang w:eastAsia="zh-CN"/>
+        </w:rPr>
+        <w:t>，否则会影响整个申报的时间表</w:t>
+      </w:r>
+      <w:r>
+        <w:rPr>
+          <w:vertAlign w:val="superscript"/>
+          <w:lang w:eastAsia="zh-CN"/>
+        </w:rPr>
+        <w:t>86</w:t>
+      </w:r>
+      <w:r>
+        <w:rPr>
+          <w:rFonts w:eastAsiaTheme="minorEastAsia" w:hint="eastAsia"/>
+          <w:lang w:eastAsia="zh-CN"/>
+        </w:rPr>
+        <w:t>。通过管理属性，确保遗产的价值、真实性、完整性能够在未来得以维续，申报的遗产应该能够证明他们拥有恰当的管理计划或者文档化的管理体系以界定其管理安排。如果两者都不存在，为其设立实现时间表非常重要，这将会影响到申报时间表。</w:t>
+      </w:r>
+      <w:r>
+        <w:rPr>
+          <w:rFonts w:eastAsiaTheme="minorEastAsia" w:hint="eastAsia"/>
+          <w:lang w:eastAsia="zh-CN"/>
+        </w:rPr>
+        <w:t>缓冲区和</w:t>
+      </w:r>
+      <w:r>
+        <w:rPr>
+          <w:rFonts w:eastAsiaTheme="minorEastAsia" w:hint="eastAsia"/>
+          <w:lang w:eastAsia="zh-CN"/>
+        </w:rPr>
+        <w:t>周边</w:t>
+      </w:r>
+      <w:r>
+        <w:rPr>
+          <w:rFonts w:eastAsiaTheme="minorEastAsia" w:hint="eastAsia"/>
+          <w:lang w:eastAsia="zh-CN"/>
+        </w:rPr>
+        <w:t>环境</w:t>
+      </w:r>
+      <w:r>
+        <w:rPr>
+          <w:rFonts w:eastAsiaTheme="minorEastAsia" w:hint="eastAsia"/>
+          <w:lang w:eastAsia="zh-CN"/>
+        </w:rPr>
+        <w:t>也应有适当的管理安排。</w:t>
+      </w:r>
+      <w:r>
+        <w:rPr>
+          <w:rFonts w:eastAsiaTheme="minorEastAsia" w:hint="eastAsia"/>
+          <w:lang w:eastAsia="zh-CN"/>
+        </w:rPr>
+        <w:t>在申报时，遗产管理不善，难以通过世界遗产申报</w:t>
+      </w:r>
+      <w:r>
+        <w:rPr>
+          <w:vertAlign w:val="superscript"/>
+          <w:lang w:eastAsia="zh-CN"/>
+        </w:rPr>
+        <w:t>87</w:t>
+      </w:r>
+      <w:r>
+        <w:rPr>
+          <w:rFonts w:eastAsiaTheme="minorEastAsia" w:hint="eastAsia"/>
+          <w:lang w:eastAsia="zh-CN"/>
+        </w:rPr>
+        <w:t>。</w:t>
+      </w:r>
     </w:p>
     <w:p>
       <w:pPr>
@@ -11328,99 +14660,26 @@
       <w:pPr>
         <w:pStyle w:val="2"/>
         <w:shd w:val="clear" w:color="auto" w:fill="auto"/>
-        <w:spacing w:before="0" w:after="240"/>
-        <w:ind w:firstLine="400"/>
-        <w:rPr>
-          <w:rFonts w:eastAsiaTheme="minorEastAsia"/>
-          <w:lang w:eastAsia="zh-CN"/>
-        </w:rPr>
-      </w:pPr>
-      <w:r>
-        <w:t xml:space="preserve">There three key words that need to be assessed; </w:t>
-      </w:r>
-      <w:r>
-        <w:rPr>
-          <w:rStyle w:val="22"/>
-        </w:rPr>
-        <w:t xml:space="preserve">Wholeness </w:t>
-      </w:r>
-      <w:r>
-        <w:t xml:space="preserve">- all the necessary attributes are within the property; </w:t>
-      </w:r>
-      <w:r>
-        <w:rPr>
-          <w:rStyle w:val="22"/>
-        </w:rPr>
-        <w:t>Intactness</w:t>
-      </w:r>
-      <w:r>
-        <w:rPr>
-          <w:rStyle w:val="24pt"/>
-        </w:rPr>
-        <w:t xml:space="preserve"> </w:t>
-      </w:r>
-      <w:r>
-        <w:t xml:space="preserve">- all the necessary attributes are still present - none are lost or have been significantly damaged or have decayed. </w:t>
-      </w:r>
-      <w:r>
-        <w:rPr>
-          <w:rStyle w:val="22"/>
-        </w:rPr>
-        <w:t>Absence of threats</w:t>
-      </w:r>
-      <w:r>
-        <w:rPr>
-          <w:rStyle w:val="24pt"/>
-        </w:rPr>
-        <w:t xml:space="preserve"> </w:t>
-      </w:r>
-      <w:r>
-        <w:rPr>
-          <w:rStyle w:val="24pt"/>
-          <w:rFonts w:eastAsiaTheme="minorEastAsia" w:hint="eastAsia"/>
-          <w:lang w:eastAsia="zh-CN"/>
-        </w:rPr>
-        <w:t xml:space="preserve"> </w:t>
-      </w:r>
-      <w:r>
-        <w:t>-</w:t>
-      </w:r>
-      <w:r>
-        <w:rPr>
-          <w:rFonts w:eastAsiaTheme="minorEastAsia" w:hint="eastAsia"/>
-          <w:lang w:eastAsia="zh-CN"/>
-        </w:rPr>
-        <w:t xml:space="preserve"> </w:t>
-      </w:r>
-      <w:r>
-        <w:t>none of the attributes are threatened by development, deterioration or neglect.</w:t>
-      </w:r>
-      <w:r>
-        <w:rPr>
-          <w:rFonts w:eastAsiaTheme="minorEastAsia" w:hint="eastAsia"/>
-          <w:lang w:eastAsia="zh-CN"/>
-        </w:rPr>
-        <w:t xml:space="preserve"> </w:t>
-      </w:r>
-      <w:r>
-        <w:t xml:space="preserve">From the current state of knowledge relating Beng Mealea, its authenticity has been expressed OUV through some types of remaining attributes such as; form and design; materials and substance; location and setting. But since it has been long abandoned and ruined for hundreds of year, many attributes are weak or not so well in conveying </w:t>
-      </w:r>
-      <w:r>
-        <w:lastRenderedPageBreak/>
-        <w:t>potential OUV such as; the use and function; traditions, techniques and management systems; language and other forms of intangible heritage; spirit and feeling which can be compromised and defined more later on.</w:t>
-      </w:r>
+        <w:spacing w:before="0" w:after="0"/>
+        <w:ind w:firstLine="420"/>
+        <w:rPr>
+          <w:rFonts w:eastAsiaTheme="minorEastAsia" w:hint="eastAsia"/>
+          <w:lang w:eastAsia="zh-CN"/>
+        </w:rPr>
+      </w:pPr>
     </w:p>
     <w:p>
       <w:pPr>
         <w:pStyle w:val="2"/>
         <w:shd w:val="clear" w:color="auto" w:fill="auto"/>
         <w:spacing w:before="0" w:after="0"/>
-        <w:ind w:firstLine="420"/>
-        <w:rPr>
-          <w:rFonts w:eastAsiaTheme="minorEastAsia" w:hint="eastAsia"/>
-          <w:lang w:eastAsia="zh-CN"/>
-        </w:rPr>
-      </w:pPr>
+        <w:rPr>
+          <w:rFonts w:eastAsiaTheme="minorEastAsia" w:hint="eastAsia"/>
+          <w:lang w:eastAsia="zh-CN"/>
+        </w:rPr>
+      </w:pPr>
+      <w:bookmarkStart w:id="1" w:name="_GoBack"/>
+      <w:bookmarkEnd w:id="1"/>
     </w:p>
     <w:sectPr>
       <w:pgSz w:w="11906" w:h="16838"/>
@@ -12191,6 +15450,163 @@
     </w:lvl>
   </w:abstractNum>
   <w:abstractNum w:abstractNumId="8">
+    <w:nsid w:val="39E1313A"/>
+    <w:multiLevelType w:val="multilevel"/>
+    <w:tmpl w:val="2C922C5C"/>
+    <w:lvl w:ilvl="0">
+      <w:start w:val="1"/>
+      <w:numFmt w:val="decimal"/>
+      <w:lvlText w:val="%1."/>
+      <w:lvlJc w:val="left"/>
+      <w:rPr>
+        <w:rFonts w:ascii="Times New Roman" w:eastAsia="Times New Roman" w:hAnsi="Times New Roman" w:cs="Times New Roman"/>
+        <w:b/>
+        <w:bCs/>
+        <w:i w:val="0"/>
+        <w:iCs w:val="0"/>
+        <w:smallCaps w:val="0"/>
+        <w:strike w:val="0"/>
+        <w:color w:val="000000"/>
+        <w:spacing w:val="0"/>
+        <w:w w:val="100"/>
+        <w:position w:val="0"/>
+        <w:sz w:val="28"/>
+        <w:szCs w:val="28"/>
+        <w:u w:val="none"/>
+        <w:lang w:val="en-US" w:eastAsia="en-US" w:bidi="en-US"/>
+      </w:rPr>
+    </w:lvl>
+    <w:lvl w:ilvl="1">
+      <w:numFmt w:val="decimal"/>
+      <w:lvlText w:val=""/>
+      <w:lvlJc w:val="left"/>
+    </w:lvl>
+    <w:lvl w:ilvl="2">
+      <w:numFmt w:val="decimal"/>
+      <w:lvlText w:val=""/>
+      <w:lvlJc w:val="left"/>
+    </w:lvl>
+    <w:lvl w:ilvl="3">
+      <w:numFmt w:val="decimal"/>
+      <w:lvlText w:val=""/>
+      <w:lvlJc w:val="left"/>
+    </w:lvl>
+    <w:lvl w:ilvl="4">
+      <w:numFmt w:val="decimal"/>
+      <w:lvlText w:val=""/>
+      <w:lvlJc w:val="left"/>
+    </w:lvl>
+    <w:lvl w:ilvl="5">
+      <w:numFmt w:val="decimal"/>
+      <w:lvlText w:val=""/>
+      <w:lvlJc w:val="left"/>
+    </w:lvl>
+    <w:lvl w:ilvl="6">
+      <w:numFmt w:val="decimal"/>
+      <w:lvlText w:val=""/>
+      <w:lvlJc w:val="left"/>
+    </w:lvl>
+    <w:lvl w:ilvl="7">
+      <w:numFmt w:val="decimal"/>
+      <w:lvlText w:val=""/>
+      <w:lvlJc w:val="left"/>
+    </w:lvl>
+    <w:lvl w:ilvl="8">
+      <w:numFmt w:val="decimal"/>
+      <w:lvlText w:val=""/>
+      <w:lvlJc w:val="left"/>
+    </w:lvl>
+  </w:abstractNum>
+  <w:abstractNum w:abstractNumId="9">
+    <w:nsid w:val="5A4B35A3"/>
+    <w:multiLevelType w:val="hybridMultilevel"/>
+    <w:tmpl w:val="F74482E0"/>
+    <w:lvl w:ilvl="0" w:tplc="A69C4C8C">
+      <w:start w:val="1"/>
+      <w:numFmt w:val="decimal"/>
+      <w:lvlText w:val="%1."/>
+      <w:lvlJc w:val="left"/>
+      <w:pPr>
+        <w:ind w:left="780" w:hanging="360"/>
+      </w:pPr>
+      <w:rPr>
+        <w:rFonts w:hint="default"/>
+      </w:rPr>
+    </w:lvl>
+    <w:lvl w:ilvl="1" w:tplc="04090019" w:tentative="1">
+      <w:start w:val="1"/>
+      <w:numFmt w:val="lowerLetter"/>
+      <w:lvlText w:val="%2)"/>
+      <w:lvlJc w:val="left"/>
+      <w:pPr>
+        <w:ind w:left="1260" w:hanging="420"/>
+      </w:pPr>
+    </w:lvl>
+    <w:lvl w:ilvl="2" w:tplc="0409001B" w:tentative="1">
+      <w:start w:val="1"/>
+      <w:numFmt w:val="lowerRoman"/>
+      <w:lvlText w:val="%3."/>
+      <w:lvlJc w:val="right"/>
+      <w:pPr>
+        <w:ind w:left="1680" w:hanging="420"/>
+      </w:pPr>
+    </w:lvl>
+    <w:lvl w:ilvl="3" w:tplc="0409000F" w:tentative="1">
+      <w:start w:val="1"/>
+      <w:numFmt w:val="decimal"/>
+      <w:lvlText w:val="%4."/>
+      <w:lvlJc w:val="left"/>
+      <w:pPr>
+        <w:ind w:left="2100" w:hanging="420"/>
+      </w:pPr>
+    </w:lvl>
+    <w:lvl w:ilvl="4" w:tplc="04090019" w:tentative="1">
+      <w:start w:val="1"/>
+      <w:numFmt w:val="lowerLetter"/>
+      <w:lvlText w:val="%5)"/>
+      <w:lvlJc w:val="left"/>
+      <w:pPr>
+        <w:ind w:left="2520" w:hanging="420"/>
+      </w:pPr>
+    </w:lvl>
+    <w:lvl w:ilvl="5" w:tplc="0409001B" w:tentative="1">
+      <w:start w:val="1"/>
+      <w:numFmt w:val="lowerRoman"/>
+      <w:lvlText w:val="%6."/>
+      <w:lvlJc w:val="right"/>
+      <w:pPr>
+        <w:ind w:left="2940" w:hanging="420"/>
+      </w:pPr>
+    </w:lvl>
+    <w:lvl w:ilvl="6" w:tplc="0409000F" w:tentative="1">
+      <w:start w:val="1"/>
+      <w:numFmt w:val="decimal"/>
+      <w:lvlText w:val="%7."/>
+      <w:lvlJc w:val="left"/>
+      <w:pPr>
+        <w:ind w:left="3360" w:hanging="420"/>
+      </w:pPr>
+    </w:lvl>
+    <w:lvl w:ilvl="7" w:tplc="04090019" w:tentative="1">
+      <w:start w:val="1"/>
+      <w:numFmt w:val="lowerLetter"/>
+      <w:lvlText w:val="%8)"/>
+      <w:lvlJc w:val="left"/>
+      <w:pPr>
+        <w:ind w:left="3780" w:hanging="420"/>
+      </w:pPr>
+    </w:lvl>
+    <w:lvl w:ilvl="8" w:tplc="0409001B" w:tentative="1">
+      <w:start w:val="1"/>
+      <w:numFmt w:val="lowerRoman"/>
+      <w:lvlText w:val="%9."/>
+      <w:lvlJc w:val="right"/>
+      <w:pPr>
+        <w:ind w:left="4200" w:hanging="420"/>
+      </w:pPr>
+    </w:lvl>
+  </w:abstractNum>
+  <w:abstractNum w:abstractNumId="10">
     <w:nsid w:val="70B94385"/>
     <w:multiLevelType w:val="hybridMultilevel"/>
     <w:tmpl w:val="F24A8DA2"/>
@@ -12303,7 +15719,7 @@
       </w:rPr>
     </w:lvl>
   </w:abstractNum>
-  <w:abstractNum w:abstractNumId="9">
+  <w:abstractNum w:abstractNumId="11">
     <w:nsid w:val="70FB0D93"/>
     <w:multiLevelType w:val="hybridMultilevel"/>
     <w:tmpl w:val="98D488B4"/>
@@ -12429,13 +15845,13 @@
     <w:abstractNumId w:val="1"/>
   </w:num>
   <w:num w:numId="5">
-    <w:abstractNumId w:val="8"/>
+    <w:abstractNumId w:val="10"/>
   </w:num>
   <w:num w:numId="6">
     <w:abstractNumId w:val="4"/>
   </w:num>
   <w:num w:numId="7">
-    <w:abstractNumId w:val="9"/>
+    <w:abstractNumId w:val="11"/>
   </w:num>
   <w:num w:numId="8">
     <w:abstractNumId w:val="5"/>
@@ -12445,6 +15861,12 @@
   </w:num>
   <w:num w:numId="10">
     <w:abstractNumId w:val="2"/>
+  </w:num>
+  <w:num w:numId="11">
+    <w:abstractNumId w:val="8"/>
+  </w:num>
+  <w:num w:numId="12">
+    <w:abstractNumId w:val="9"/>
   </w:num>
 </w:numbering>
 </file>
@@ -12906,6 +16328,35 @@
       <w:rFonts w:ascii="Times New Roman" w:eastAsia="Times New Roman" w:hAnsi="Times New Roman" w:cs="Times New Roman"/>
       <w:sz w:val="16"/>
       <w:szCs w:val="16"/>
+    </w:rPr>
+  </w:style>
+  <w:style w:type="character" w:customStyle="1" w:styleId="4">
+    <w:name w:val="正文文本 (4)_"/>
+    <w:basedOn w:val="a0"/>
+    <w:link w:val="40"/>
+    <w:rsid w:val="00E52C48"/>
+    <w:rPr>
+      <w:rFonts w:ascii="Times New Roman" w:eastAsia="Times New Roman" w:hAnsi="Times New Roman" w:cs="Times New Roman"/>
+      <w:sz w:val="16"/>
+      <w:szCs w:val="16"/>
+      <w:shd w:val="clear" w:color="auto" w:fill="FFFFFF"/>
+    </w:rPr>
+  </w:style>
+  <w:style w:type="paragraph" w:customStyle="1" w:styleId="40">
+    <w:name w:val="正文文本 (4)"/>
+    <w:basedOn w:val="a"/>
+    <w:link w:val="4"/>
+    <w:rsid w:val="00E52C48"/>
+    <w:pPr>
+      <w:shd w:val="clear" w:color="auto" w:fill="FFFFFF"/>
+      <w:spacing w:line="0" w:lineRule="atLeast"/>
+    </w:pPr>
+    <w:rPr>
+      <w:rFonts w:ascii="Times New Roman" w:eastAsia="Times New Roman" w:hAnsi="Times New Roman" w:cs="Times New Roman"/>
+      <w:color w:val="auto"/>
+      <w:sz w:val="16"/>
+      <w:szCs w:val="16"/>
+      <w:lang w:eastAsia="zh-CN" w:bidi="ar-SA"/>
     </w:rPr>
   </w:style>
 </w:styles>
@@ -13370,6 +16821,35 @@
       <w:szCs w:val="16"/>
     </w:rPr>
   </w:style>
+  <w:style w:type="character" w:customStyle="1" w:styleId="4">
+    <w:name w:val="正文文本 (4)_"/>
+    <w:basedOn w:val="a0"/>
+    <w:link w:val="40"/>
+    <w:rsid w:val="00E52C48"/>
+    <w:rPr>
+      <w:rFonts w:ascii="Times New Roman" w:eastAsia="Times New Roman" w:hAnsi="Times New Roman" w:cs="Times New Roman"/>
+      <w:sz w:val="16"/>
+      <w:szCs w:val="16"/>
+      <w:shd w:val="clear" w:color="auto" w:fill="FFFFFF"/>
+    </w:rPr>
+  </w:style>
+  <w:style w:type="paragraph" w:customStyle="1" w:styleId="40">
+    <w:name w:val="正文文本 (4)"/>
+    <w:basedOn w:val="a"/>
+    <w:link w:val="4"/>
+    <w:rsid w:val="00E52C48"/>
+    <w:pPr>
+      <w:shd w:val="clear" w:color="auto" w:fill="FFFFFF"/>
+      <w:spacing w:line="0" w:lineRule="atLeast"/>
+    </w:pPr>
+    <w:rPr>
+      <w:rFonts w:ascii="Times New Roman" w:eastAsia="Times New Roman" w:hAnsi="Times New Roman" w:cs="Times New Roman"/>
+      <w:color w:val="auto"/>
+      <w:sz w:val="16"/>
+      <w:szCs w:val="16"/>
+      <w:lang w:eastAsia="zh-CN" w:bidi="ar-SA"/>
+    </w:rPr>
+  </w:style>
 </w:styles>
 </file>
 
@@ -13637,10 +17117,22 @@
 </s:customData>
 </file>
 
+<file path=customXml/item2.xml><?xml version="1.0" encoding="utf-8"?>
+<b:Sources xmlns:b="http://schemas.openxmlformats.org/officeDocument/2006/bibliography" xmlns="http://schemas.openxmlformats.org/officeDocument/2006/bibliography" SelectedStyle="\APA.XSL" StyleName="APA"/>
+</file>
+
 <file path=customXml/itemProps1.xml><?xml version="1.0" encoding="utf-8"?>
 <ds:datastoreItem xmlns:ds="http://schemas.openxmlformats.org/officeDocument/2006/customXml" ds:itemID="{B1977F7D-205B-4081-913C-38D41E755F92}">
   <ds:schemaRefs>
     <ds:schemaRef ds:uri="http://www.wps.cn/officeDocument/2013/wpsCustomData"/>
   </ds:schemaRefs>
 </ds:datastoreItem>
+</file>
+
+<file path=customXml/itemProps2.xml><?xml version="1.0" encoding="utf-8"?>
+<ds:datastoreItem xmlns:ds="http://schemas.openxmlformats.org/officeDocument/2006/customXml" ds:itemID="{578EBB43-FEA7-42AA-8D08-07443A8F74BC}">
+  <ds:schemaRefs>
+    <ds:schemaRef ds:uri="http://schemas.openxmlformats.org/officeDocument/2006/bibliography"/>
+  </ds:schemaRefs>
+</ds:datastoreItem>
 </file>